--- a/tesis/tesis/tesis.docx
+++ b/tesis/tesis/tesis.docx
@@ -2161,8 +2161,13 @@
       <w:r>
         <w:t xml:space="preserve"> de la </w:t>
       </w:r>
-      <w:r>
-        <w:t>U.Na.M.</w:t>
+      <w:proofErr w:type="spellStart"/>
+      <w:r>
+        <w:t>U.Na.M</w:t>
+      </w:r>
+      <w:proofErr w:type="spellEnd"/>
+      <w:r>
+        <w:t>.</w:t>
       </w:r>
     </w:p>
     <w:p>
@@ -2394,10 +2399,16 @@
         <w:t xml:space="preserve">En este capítulo se presenta el marco teórico del trabajo realizado, comenzando con la definición de </w:t>
       </w:r>
       <w:r>
-        <w:t>tráfico web y series de tiempo, luego finalizando con variados ejemplos de la literatura de distintas tecnologías que realizan el pronóstico de series de tiempo de tráfico web</w:t>
-      </w:r>
-      <w:r>
-        <w:t>…</w:t>
+        <w:t>tráfico web y series de tiempo, luego con variados ejemplos de la literatura de distintas tecnologías que realizan el pronóstico de series de tiempo de tráfico web</w:t>
+      </w:r>
+      <w:r>
+        <w:t xml:space="preserve"> </w:t>
+      </w:r>
+      <w:r>
+        <w:t>finalizando</w:t>
+      </w:r>
+      <w:r>
+        <w:t xml:space="preserve"> con las formas de medir el desempeño de los modelos.</w:t>
       </w:r>
     </w:p>
     <w:p/>
@@ -2591,7 +2602,7 @@
         <w:pStyle w:val="Ttulo2"/>
         <w:numPr>
           <w:ilvl w:val="0"/>
-          <w:numId w:val="3"/>
+          <w:numId w:val="7"/>
         </w:numPr>
         <w:ind w:left="426"/>
         <w:rPr>
@@ -2604,27 +2615,13 @@
         <w:rPr>
           <w:szCs w:val="28"/>
         </w:rPr>
-        <w:t>Pronóstico de  series de tiempo de tráfico web</w:t>
-      </w:r>
-      <w:bookmarkEnd w:id="16"/>
-      <w:r>
-        <w:rPr>
-          <w:szCs w:val="28"/>
-        </w:rPr>
-        <w:t xml:space="preserve"> </w:t>
-      </w:r>
-      <w:bookmarkEnd w:id="17"/>
+        <w:t xml:space="preserve">Pronóstico de  series de tiempo de tráfico web </w:t>
+      </w:r>
     </w:p>
     <w:p/>
     <w:p>
       <w:r>
-        <w:t xml:space="preserve">El pronóstico de series de tiempo </w:t>
-      </w:r>
-      <w:r>
-        <w:t>es el proceso de predeci</w:t>
-      </w:r>
-      <w:r>
-        <w:t>r el valor futuro de los datos de una serie de tiempo basado en las observaciones pasadas y otras entradas</w:t>
+        <w:t>El pronóstico de series de tiempo es el proceso de predecir el valor futuro de los datos de una serie de tiempo basado en las observaciones pasadas y otras entradas</w:t>
       </w:r>
       <w:r>
         <w:fldChar w:fldCharType="begin" w:fldLock="1"/>
@@ -2662,10 +2659,7 @@
         <w:t xml:space="preserve"> la</w:t>
       </w:r>
       <w:r>
-        <w:t xml:space="preserve"> técnica de redes</w:t>
-      </w:r>
-      <w:r>
-        <w:t xml:space="preserve"> </w:t>
+        <w:t xml:space="preserve"> técnica de redes </w:t>
       </w:r>
       <w:proofErr w:type="spellStart"/>
       <w:r>
@@ -2741,8 +2735,30 @@
         <w:rPr>
           <w:i/>
         </w:rPr>
-        <w:t>Long Short Term Memory</w:t>
-      </w:r>
+        <w:t xml:space="preserve">Long Short </w:t>
+      </w:r>
+      <w:proofErr w:type="spellStart"/>
+      <w:r>
+        <w:rPr>
+          <w:i/>
+        </w:rPr>
+        <w:t>Term</w:t>
+      </w:r>
+      <w:proofErr w:type="spellEnd"/>
+      <w:r>
+        <w:rPr>
+          <w:i/>
+        </w:rPr>
+        <w:t xml:space="preserve"> </w:t>
+      </w:r>
+      <w:proofErr w:type="spellStart"/>
+      <w:r>
+        <w:rPr>
+          <w:i/>
+        </w:rPr>
+        <w:t>Memory</w:t>
+      </w:r>
+      <w:proofErr w:type="spellEnd"/>
       <w:r>
         <w:t xml:space="preserve"> (LSTM</w:t>
       </w:r>
@@ -2768,10 +2784,7 @@
         <w:fldChar w:fldCharType="end"/>
       </w:r>
       <w:r>
-        <w:t xml:space="preserve"> </w:t>
-      </w:r>
-      <w:r>
-        <w:t xml:space="preserve">como generador y un </w:t>
+        <w:t xml:space="preserve"> como generador y un </w:t>
       </w:r>
       <w:proofErr w:type="spellStart"/>
       <w:r>
@@ -2804,10 +2817,18 @@
         </w:r>
       </w:ins>
       <w:r>
-        <w:t xml:space="preserve"> como discriminador para generar series de tiempo dado el dataset real, finalmente se realizaría el pronóstico con la librería </w:t>
+        <w:t xml:space="preserve"> como discriminador para generar series de tiempo dado el </w:t>
       </w:r>
       <w:proofErr w:type="spellStart"/>
       <w:r>
+        <w:t>dataset</w:t>
+      </w:r>
+      <w:proofErr w:type="spellEnd"/>
+      <w:r>
+        <w:t xml:space="preserve"> real, finalmente se realizaría el pronóstico con la librería </w:t>
+      </w:r>
+      <w:proofErr w:type="spellStart"/>
+      <w:r>
         <w:t>prophet</w:t>
       </w:r>
       <w:proofErr w:type="spellEnd"/>
@@ -2830,52 +2851,270 @@
         <w:fldChar w:fldCharType="end"/>
       </w:r>
       <w:r>
+        <w:t xml:space="preserve"> comparando la combinación de tecnologías anteriores con métodos estadísticos finalmente llegando a la conclusión de que no obtuvieron una diferencia notable. </w:t>
+      </w:r>
+    </w:p>
+    <w:p/>
+    <w:p>
+      <w:r>
+        <w:t xml:space="preserve">Entre las formas del pronóstico de series de tiempo de </w:t>
+      </w:r>
+      <w:r>
+        <w:t>tráfico</w:t>
+      </w:r>
+      <w:r>
+        <w:t xml:space="preserve"> web </w:t>
+      </w:r>
+      <w:r>
+        <w:t>existe</w:t>
+      </w:r>
+      <w:r>
+        <w:t xml:space="preserve"> la</w:t>
+      </w:r>
+      <w:r>
+        <w:t xml:space="preserve"> técnica de redes neuronales </w:t>
+      </w:r>
+      <w:r>
+        <w:rPr>
+          <w:i/>
+        </w:rPr>
+        <w:t xml:space="preserve">Long Short </w:t>
+      </w:r>
+      <w:proofErr w:type="spellStart"/>
+      <w:r>
+        <w:rPr>
+          <w:i/>
+        </w:rPr>
+        <w:t>Term</w:t>
+      </w:r>
+      <w:proofErr w:type="spellEnd"/>
+      <w:r>
+        <w:rPr>
+          <w:i/>
+        </w:rPr>
         <w:t xml:space="preserve"> </w:t>
       </w:r>
-      <w:r>
-        <w:t xml:space="preserve">comparando la combinación de tecnologías anteriores con métodos estadísticos </w:t>
-      </w:r>
-      <w:r>
-        <w:t xml:space="preserve">finalmente llegando a la </w:t>
-      </w:r>
-      <w:r>
-        <w:t xml:space="preserve">conclusión de que no obtuvieron una diferencia notable. </w:t>
+      <w:proofErr w:type="spellStart"/>
+      <w:r>
+        <w:rPr>
+          <w:i/>
+        </w:rPr>
+        <w:t>Memory</w:t>
+      </w:r>
+      <w:proofErr w:type="spellEnd"/>
+      <w:r>
+        <w:t xml:space="preserve"> (LSTM)</w:t>
+      </w:r>
+      <w:r>
+        <w:fldChar w:fldCharType="begin" w:fldLock="1"/>
+      </w:r>
+      <w:r>
+        <w:instrText>ADDIN CSL_CITATION {"citationItems":[{"id":"ITEM-1","itemData":{"DOI":"10.1162/NECO.1997.9.8.1735","ISSN":"08997667","PMID":"9377276","abstract":"Learning to store information over extended time intervals by recurrent backpropagation takes a very long time, mostly because of insufficient, decaying error backflow. We briefly review Hochreiter's (1991) analysis of this problem, then address it by introducing a novel, efficient, gradient-based method called long short-term memory (LSTM). Truncating the gradient where this does not do harm, LSTM can learn to bridge minimal time lags in excess of 1000 discrete-time steps by enforcing constant error flow through constant error carousels within special units. Multiplicative gate units learn to open and close access to the constant error flow. LSTM is local in space and time; its computational complexity per time step and weight is O(1). Our experiments with artificial data involve local, distributed, real-valued, and noisy pattern representations. In comparisons with real-time recurrent learning, back propagation through time, recurrent cascade correlation, Elman nets, and neural sequence chunking, LSTM leads to many more successful runs, and learns much faster. LSTM also solves complex, artificial long-time-lag tasks that have never been solved by previous recurrent network algorithms.","author":[{"dropping-particle":"","family":"Hochreiter","given":"Sepp","non-dropping-particle":"","parse-names":false,"suffix":""},{"dropping-particle":"","family":"Schmidhuber","given":"Jürgen","non-dropping-particle":"","parse-names":false,"suffix":""}],"container-title":"Neural Computation","id":"ITEM-1","issue":"8","issued":{"date-parts":[["1997","11","15"]]},"page":"1735-1780","publisher":"MIT Press Journals","title":"Long Short-Term Memory","type":"article-journal","volume":"9"},"uris":["http://www.mendeley.com/documents/?uuid=a6ca47c6-61cc-3717-9ae0-fab0a74095f9"]}],"mendeley":{"formattedCitation":"[5]","plainTextFormattedCitation":"[5]","previouslyFormattedCitation":"[5]"},"properties":{"noteIndex":0},"schema":"https://github.com/citation-style-language/schema/raw/master/csl-citation.json"}</w:instrText>
+      </w:r>
+      <w:r>
+        <w:fldChar w:fldCharType="separate"/>
+      </w:r>
+      <w:r>
+        <w:rPr>
+          <w:noProof/>
+        </w:rPr>
+        <w:t>[5]</w:t>
+      </w:r>
+      <w:r>
+        <w:fldChar w:fldCharType="end"/>
+      </w:r>
+      <w:r>
+        <w:t xml:space="preserve"> </w:t>
+      </w:r>
+      <w:r>
+        <w:t>con entrenamiento asíncrono distribuido</w:t>
+      </w:r>
+      <w:r>
+        <w:t xml:space="preserve">, </w:t>
+      </w:r>
+      <w:r>
+        <w:t>cuya métrica de desempeño es la MAE (</w:t>
+      </w:r>
+      <w:r>
+        <w:rPr>
+          <w:i/>
+        </w:rPr>
+        <w:t xml:space="preserve">mean </w:t>
+      </w:r>
+      <w:proofErr w:type="spellStart"/>
+      <w:r>
+        <w:rPr>
+          <w:i/>
+        </w:rPr>
+        <w:t>absolute</w:t>
+      </w:r>
+      <w:proofErr w:type="spellEnd"/>
+      <w:r>
+        <w:rPr>
+          <w:i/>
+        </w:rPr>
+        <w:t xml:space="preserve"> error</w:t>
+      </w:r>
+      <w:r>
+        <w:t>)</w:t>
+      </w:r>
+      <w:r>
+        <w:fldChar w:fldCharType="begin" w:fldLock="1"/>
+      </w:r>
+      <w:r>
+        <w:instrText>ADDIN CSL_CITATION {"citationItems":[{"id":"ITEM-1","itemData":{"DOI":"10.1088/1757-899X/324/1/012049","ISSN":"1757899X","abstract":"Most existing Collaborative Filtering (CF) algorithms predict a rating as the preference of an active user toward a given item, which is always a decimal fraction. Meanwhile, the actual ratings in most data sets are integers. In this paper, we discuss and demonstrate why rounding can bring different influences to these two metrics; prove that rounding is necessary in post-processing of the predicted ratings, eliminate of model prediction bias, improving the accuracy of the prediction. In addition, we also propose two new rounding approaches based on the predicted rating probability distribution, which can be used to round the predicted rating to an optimal integer rating, and get better prediction accuracy compared to the Basic Rounding approach. Extensive experiments on different data sets validate the correctness of our analysis and the effectiveness of our proposed rounding approaches.","author":[{"dropping-particle":"","family":"Wang","given":"Weijie","non-dropping-particle":"","parse-names":false,"suffix":""},{"dropping-particle":"","family":"Lu","given":"Yanmin","non-dropping-particle":"","parse-names":false,"suffix":""}],"container-title":"IOP Conference Series: Materials Science and Engineering","id":"ITEM-1","issue":"1","issued":{"date-parts":[["2018"]]},"title":"Analysis of the Mean Absolute Error (MAE) and the Root Mean Square Error (RMSE) in Assessing Rounding Model","type":"paper-conference","volume":"324"},"uris":["http://www.mendeley.com/documents/?uuid=7aedcb73-8057-3e33-8fee-8074405c1393"]}],"mendeley":{"formattedCitation":"[7]","plainTextFormattedCitation":"[7]","previouslyFormattedCitation":"[7]"},"properties":{"noteIndex":0},"schema":"https://github.com/citation-style-language/schema/raw/master/csl-citation.json"}</w:instrText>
+      </w:r>
+      <w:r>
+        <w:fldChar w:fldCharType="separate"/>
+      </w:r>
+      <w:r>
+        <w:rPr>
+          <w:noProof/>
+        </w:rPr>
+        <w:t>[7]</w:t>
+      </w:r>
+      <w:r>
+        <w:fldChar w:fldCharType="end"/>
+      </w:r>
+      <w:r>
+        <w:t xml:space="preserve"> y la pérdida de Huber</w:t>
+      </w:r>
+      <w:r>
+        <w:fldChar w:fldCharType="begin" w:fldLock="1"/>
+      </w:r>
+      <w:r>
+        <w:instrText>ADDIN CSL_CITATION {"citationItems":[{"id":"ITEM-1","itemData":{"DOI":"10.1109/CVPR46437.2021.00522","ISBN":"9781665445092","ISSN":"10636919","abstract":"The Huber loss is a robust loss function used for a wide range of regression tasks. To utilize the Huber loss, a parameter that controls the transitions from a quadratic function to an absolute value function needs to be selected. We believe the standard probabilistic interpretation that relates the Huber loss to the Huber density fails to provide adequate intuition for identifying the transition point. As a result, a hyper-parameter search is often necessary to determine an appropriate value. In this work, we propose an alternative probabilistic interpretation of the Huber loss, which relates minimizing the loss to minimizing an upper-bound on the Kullback-Leibler divergence between Laplace distributions, where one distribution represents the noise in the ground-truth and the other represents the noise in the prediction. In addition, we show that the parameters of the Laplace distributions are directly related to the transition point of the Huber loss. We demonstrate, through a toy problem, that the optimal transition point of the Huber loss is closely related to the distribution of the noise in the ground-truth data. As a result, our interpretation provides an intuitive way to identify well-suited hyper-parameters by approximating the amount of noise in the data, which we demonstrate through a case study and experimentation on the Faster R-CNN and RetinaNet object detectors.","author":[{"dropping-particle":"","family":"Meyer","given":"Gregory P","non-dropping-particle":"","parse-names":false,"suffix":""}],"container-title":"Proceedings of the IEEE Computer Society Conference on Computer Vision and Pattern Recognition","id":"ITEM-1","issued":{"date-parts":[["2021"]]},"page":"5257-5265","title":"An Alternative Probabilistic Interpretation of the Huber Loss","type":"paper-conference"},"uris":["http://www.mendeley.com/documents/?uuid=ea833728-8215-34aa-b24b-e26f262a24b3"]}],"mendeley":{"formattedCitation":"[8]","plainTextFormattedCitation":"[8]","previouslyFormattedCitation":"[8]"},"properties":{"noteIndex":0},"schema":"https://github.com/citation-style-language/schema/raw/master/csl-citation.json"}</w:instrText>
+      </w:r>
+      <w:r>
+        <w:fldChar w:fldCharType="separate"/>
+      </w:r>
+      <w:r>
+        <w:rPr>
+          <w:noProof/>
+        </w:rPr>
+        <w:t>[8]</w:t>
+      </w:r>
+      <w:r>
+        <w:fldChar w:fldCharType="end"/>
+      </w:r>
+      <w:r>
+        <w:t xml:space="preserve"> función para probar la precisión del modelo</w:t>
+      </w:r>
+      <w:r>
+        <w:t>,</w:t>
+      </w:r>
+      <w:r>
+        <w:t xml:space="preserve"> han logrado un buen grado de asertividad con 200 épocas pero </w:t>
+      </w:r>
+      <w:r>
+        <w:t>en el documento científico</w:t>
+      </w:r>
+      <w:r>
+        <w:fldChar w:fldCharType="begin" w:fldLock="1"/>
+      </w:r>
+      <w:r>
+        <w:instrText>ADDIN CSL_CITATION {"citationItems":[{"id":"ITEM-1","itemData":{"DOI":"10.3390/MATH9040421","ISSN":"22277390","abstract":"Evaluating web traffic on a web server is highly critical for web service providers since, without a proper demand forecast, customers could have lengthy waiting times and abandon that website. However, this is a challenging task since it requires making reliable predictions based on the arbitrary nature of human behavior. We introduce an architecture that collects source data and in a supervised way performs the forecasting of the time series of the page views. Based on the Wikipedia page views dataset proposed in a competition by Kaggle in 2017, we created an updated version of it for the years 2018–2020. This dataset is processed and the features and hidden patterns in data are obtained for later designing an advanced version of a recurrent neural network called Long Short-Term Memory. This AI model is distributed training, according to the paradigm called data parallelism and using the Downpour training strategy. Predictions made for the seven dominant languages in the dataset are accurate with loss function and measurement error in reasonable ranges. Despite the fact that the analyzed time series have fairly bad patterns of seasonality and trend, the predictions have been quite good, evidencing that an analysis of the hidden patterns and the features extraction before the design of the AI model enhances the model accuracy. In addition, the improvement of the accuracy of the model with the distributed training is remarkable. Since the task of predicting web traffic in as precise quantities as possible requires large datasets, we designed a forecasting system to be accurate despite having limited data in the dataset. We tested the proposed model on the new Wikipedia page views dataset we created and obtained a highly accurate prediction; actually, the mean absolute error of predictions regarding the original one on average is below 30. This represents a significant step forward in the field of time series prediction for web traffic forecasting.","author":[{"dropping-particle":"","family":"Casado-Vara","given":"Roberto","non-dropping-particle":"","parse-names":false,"suffix":""},{"dropping-particle":"","family":"Rey","given":"Angel Martin","non-dropping-particle":"del","parse-names":false,"suffix":""},{"dropping-particle":"","family":"Pérez-Palau","given":"Daniel","non-dropping-particle":"","parse-names":false,"suffix":""},{"dropping-particle":"","family":"De-La-fuente-valentín","given":"Luis","non-dropping-particle":"","parse-names":false,"suffix":""},{"dropping-particle":"","family":"Corchado","given":"Juan M.","non-dropping-particle":"","parse-names":false,"suffix":""}],"container-title":"Mathematics 2021, Vol. 9, Page 421","id":"ITEM-1","issue":"4","issued":{"date-parts":[["2021","2","21"]]},"page":"421","publisher":"Multidisciplinary Digital Publishing Institute","title":"Web Traffic Time Series Forecasting Using LSTM Neural Networks with Distributed Asynchronous Training","type":"article-journal","volume":"9"},"uris":["http://www.mendeley.com/documents/?uuid=69e14b0c-3f37-3dde-b516-a3237f417a30"]}],"mendeley":{"formattedCitation":"[9]","plainTextFormattedCitation":"[9]","previouslyFormattedCitation":"[9]"},"properties":{"noteIndex":0},"schema":"https://github.com/citation-style-language/schema/raw/master/csl-citation.json"}</w:instrText>
+      </w:r>
+      <w:r>
+        <w:fldChar w:fldCharType="separate"/>
+      </w:r>
+      <w:r>
+        <w:rPr>
+          <w:noProof/>
+        </w:rPr>
+        <w:t>[9]</w:t>
+      </w:r>
+      <w:r>
+        <w:fldChar w:fldCharType="end"/>
+      </w:r>
+      <w:r>
+        <w:t xml:space="preserve"> menciona</w:t>
+      </w:r>
+      <w:r>
+        <w:t xml:space="preserve"> que mejora con 500 y 100 siendo una conclusión no del todo certera la de si se aumentan las épocas y reduciendo considerablemente el MAE el pronóstico de series de tiempo es cada vez más preciso</w:t>
+      </w:r>
+      <w:r>
+        <w:fldChar w:fldCharType="begin" w:fldLock="1"/>
+      </w:r>
+      <w:r>
+        <w:instrText>ADDIN CSL_CITATION {"citationItems":[{"id":"ITEM-1","itemData":{"DOI":"10.3390/MATH9040421","ISSN":"22277390","abstract":"Evaluating web traffic on a web server is highly critical for web service providers since, without a proper demand forecast, customers could have lengthy waiting times and abandon that website. However, this is a challenging task since it requires making reliable predictions based on the arbitrary nature of human behavior. We introduce an architecture that collects source data and in a supervised way performs the forecasting of the time series of the page views. Based on the Wikipedia page views dataset proposed in a competition by Kaggle in 2017, we created an updated version of it for the years 2018–2020. This dataset is processed and the features and hidden patterns in data are obtained for later designing an advanced version of a recurrent neural network called Long Short-Term Memory. This AI model is distributed training, according to the paradigm called data parallelism and using the Downpour training strategy. Predictions made for the seven dominant languages in the dataset are accurate with loss function and measurement error in reasonable ranges. Despite the fact that the analyzed time series have fairly bad patterns of seasonality and trend, the predictions have been quite good, evidencing that an analysis of the hidden patterns and the features extraction before the design of the AI model enhances the model accuracy. In addition, the improvement of the accuracy of the model with the distributed training is remarkable. Since the task of predicting web traffic in as precise quantities as possible requires large datasets, we designed a forecasting system to be accurate despite having limited data in the dataset. We tested the proposed model on the new Wikipedia page views dataset we created and obtained a highly accurate prediction; actually, the mean absolute error of predictions regarding the original one on average is below 30. This represents a significant step forward in the field of time series prediction for web traffic forecasting.","author":[{"dropping-particle":"","family":"Casado-Vara","given":"Roberto","non-dropping-particle":"","parse-names":false,"suffix":""},{"dropping-particle":"","family":"Rey","given":"Angel Martin","non-dropping-particle":"del","parse-names":false,"suffix":""},{"dropping-particle":"","family":"Pérez-Palau","given":"Daniel","non-dropping-particle":"","parse-names":false,"suffix":""},{"dropping-particle":"","family":"De-La-fuente-valentín","given":"Luis","non-dropping-particle":"","parse-names":false,"suffix":""},{"dropping-particle":"","family":"Corchado","given":"Juan M.","non-dropping-particle":"","parse-names":false,"suffix":""}],"container-title":"Mathematics 2021, Vol. 9, Page 421","id":"ITEM-1","issue":"4","issued":{"date-parts":[["2021","2","21"]]},"page":"421","publisher":"Multidisciplinary Digital Publishing Institute","title":"Web Traffic Time Series Forecasting Using LSTM Neural Networks with Distributed Asynchronous Training","type":"article-journal","volume":"9"},"uris":["http://www.mendeley.com/documents/?uuid=69e14b0c-3f37-3dde-b516-a3237f417a30"]}],"mendeley":{"formattedCitation":"[9]","plainTextFormattedCitation":"[9]","previouslyFormattedCitation":"[9]"},"properties":{"noteIndex":0},"schema":"https://github.com/citation-style-language/schema/raw/master/csl-citation.json"}</w:instrText>
+      </w:r>
+      <w:r>
+        <w:fldChar w:fldCharType="separate"/>
+      </w:r>
+      <w:r>
+        <w:rPr>
+          <w:noProof/>
+        </w:rPr>
+        <w:t>[9]</w:t>
+      </w:r>
+      <w:r>
+        <w:fldChar w:fldCharType="end"/>
+      </w:r>
+      <w:r>
+        <w:t>.</w:t>
       </w:r>
     </w:p>
     <w:p/>
     <w:p>
       <w:r>
-        <w:t xml:space="preserve">Entre las formas del pronóstico de series de tiempo de </w:t>
-      </w:r>
-      <w:r>
-        <w:t>tráfico</w:t>
-      </w:r>
-      <w:r>
-        <w:t xml:space="preserve"> web </w:t>
-      </w:r>
-      <w:r>
-        <w:t>existe</w:t>
-      </w:r>
-      <w:r>
-        <w:t xml:space="preserve"> la</w:t>
-      </w:r>
-      <w:r>
-        <w:t xml:space="preserve"> técnica de redes neuronales </w:t>
-      </w:r>
+        <w:t>Hay otro artículo</w:t>
+      </w:r>
+      <w:r>
+        <w:fldChar w:fldCharType="begin" w:fldLock="1"/>
+      </w:r>
+      <w:r>
+        <w:instrText>ADDIN CSL_CITATION {"citationItems":[{"id":"ITEM-1","itemData":{"DOI":"10.1109/BigData.2018.8622207","ISBN":"9781538650356","abstract":"In recent years, more emphasis on how to predict traffic of web pages has increased significantly and prompted the need for exploring various methods on how to effectively forecast future values of multiple times series. In this paper, we apply a forecasting model for the purpose of predicting web traffic. In particular, we use existing Web Traffic Time Series Forecasting dataset by Google to predict future traffic of Wikipedia articles. Predicting web traffic can help web site owners in many ways including: (a) determining an effective strategy for load balancing of web pages residing in the cloud, (b) forecasting future trends based on historical data and (c) understanding the user behavior. To achieve the goals of this research work, we built a time-series model that utilizes RNN seq2seq model. We then investigate the use of symmetric mean absolute percentage error (SMAPE) for measuring the overall performance and accuracy of the developed model. Finally, we compare the outcome of our developed model to existing ones to determine the effectiveness of our proposed method in predicting future traffic of Wikipedia articles.","author":[{"dropping-particle":"","family":"Petluri","given":"Navyasree","non-dropping-particle":"","parse-names":false,"suffix":""},{"dropping-particle":"","family":"Al-Masri","given":"Eyhab","non-dropping-particle":"","parse-names":false,"suffix":""}],"container-title":"Proceedings - 2018 IEEE International Conference on Big Data, Big Data 2018","id":"ITEM-1","issued":{"date-parts":[["2019"]]},"page":"5427-5429","publisher":"IEEE","title":"Web Traffic Prediction of Wikipedia Pages","type":"article-journal"},"uris":["http://www.mendeley.com/documents/?uuid=bffc81cd-aa95-44c1-a2e7-b49f7e8f7540"]}],"mendeley":{"formattedCitation":"[1]","plainTextFormattedCitation":"[1]","previouslyFormattedCitation":"[1]"},"properties":{"noteIndex":0},"schema":"https://github.com/citation-style-language/schema/raw/master/csl-citation.json"}</w:instrText>
+      </w:r>
+      <w:r>
+        <w:fldChar w:fldCharType="separate"/>
+      </w:r>
+      <w:r>
+        <w:rPr>
+          <w:noProof/>
+        </w:rPr>
+        <w:t>[1]</w:t>
+      </w:r>
+      <w:r>
+        <w:fldChar w:fldCharType="end"/>
+      </w:r>
+      <w:r>
+        <w:t xml:space="preserve"> en el cual se menciona el u</w:t>
+      </w:r>
+      <w:r>
+        <w:t>s</w:t>
+      </w:r>
+      <w:r>
+        <w:t xml:space="preserve">o de </w:t>
+      </w:r>
+      <w:r>
+        <w:t>(</w:t>
+      </w:r>
+      <w:proofErr w:type="spellStart"/>
       <w:r>
         <w:rPr>
           <w:i/>
         </w:rPr>
-        <w:t>Long Short Term Memory</w:t>
-      </w:r>
-      <w:r>
-        <w:t xml:space="preserve"> (LSTM)</w:t>
+        <w:t>Recurrent</w:t>
+      </w:r>
+      <w:proofErr w:type="spellEnd"/>
+      <w:r>
+        <w:rPr>
+          <w:i/>
+        </w:rPr>
+        <w:t xml:space="preserve"> Neural Networks</w:t>
+      </w:r>
+      <w:r>
+        <w:t xml:space="preserve">) </w:t>
+      </w:r>
+      <w:r>
+        <w:t>RNN seq2seq</w:t>
       </w:r>
       <w:r>
         <w:fldChar w:fldCharType="begin" w:fldLock="1"/>
       </w:r>
       <w:r>
-        <w:instrText>ADDIN CSL_CITATION {"citationItems":[{"id":"ITEM-1","itemData":{"DOI":"10.1162/NECO.1997.9.8.1735","ISSN":"08997667","PMID":"9377276","abstract":"Learning to store information over extended time intervals by recurrent backpropagation takes a very long time, mostly because of insufficient, decaying error backflow. We briefly review Hochreiter's (1991) analysis of this problem, then address it by introducing a novel, efficient, gradient-based method called long short-term memory (LSTM). Truncating the gradient where this does not do harm, LSTM can learn to bridge minimal time lags in excess of 1000 discrete-time steps by enforcing constant error flow through constant error carousels within special units. Multiplicative gate units learn to open and close access to the constant error flow. LSTM is local in space and time; its computational complexity per time step and weight is O(1). Our experiments with artificial data involve local, distributed, real-valued, and noisy pattern representations. In comparisons with real-time recurrent learning, back propagation through time, recurrent cascade correlation, Elman nets, and neural sequence chunking, LSTM leads to many more successful runs, and learns much faster. LSTM also solves complex, artificial long-time-lag tasks that have never been solved by previous recurrent network algorithms.","author":[{"dropping-particle":"","family":"Hochreiter","given":"Sepp","non-dropping-particle":"","parse-names":false,"suffix":""},{"dropping-particle":"","family":"Schmidhuber","given":"Jürgen","non-dropping-particle":"","parse-names":false,"suffix":""}],"container-title":"Neural Computation","id":"ITEM-1","issue":"8","issued":{"date-parts":[["1997","11","15"]]},"page":"1735-1780","publisher":"MIT Press Journals","title":"Long Short-Term Memory","type":"article-journal","volume":"9"},"uris":["http://www.mendeley.com/documents/?uuid=a6ca47c6-61cc-3717-9ae0-fab0a74095f9"]}],"mendeley":{"formattedCitation":"[5]","plainTextFormattedCitation":"[5]","previouslyFormattedCitation":"[5]"},"properties":{"noteIndex":0},"schema":"https://github.com/citation-style-language/schema/raw/master/csl-citation.json"}</w:instrText>
+        <w:instrText>ADDIN CSL_CITATION {"citationItems":[{"id":"ITEM-1","itemData":{"DOI":"10.1109/BigData.2018.8622207","ISBN":"9781538650356","abstract":"In recent years, more emphasis on how to predict traffic of web pages has increased significantly and prompted the need for exploring various methods on how to effectively forecast future values of multiple times series. In this paper, we apply a forecasting model for the purpose of predicting web traffic. In particular, we use existing Web Traffic Time Series Forecasting dataset by Google to predict future traffic of Wikipedia articles. Predicting web traffic can help web site owners in many ways including: (a) determining an effective strategy for load balancing of web pages residing in the cloud, (b) forecasting future trends based on historical data and (c) understanding the user behavior. To achieve the goals of this research work, we built a time-series model that utilizes RNN seq2seq model. We then investigate the use of symmetric mean absolute percentage error (SMAPE) for measuring the overall performance and accuracy of the developed model. Finally, we compare the outcome of our developed model to existing ones to determine the effectiveness of our proposed method in predicting future traffic of Wikipedia articles.","author":[{"dropping-particle":"","family":"Petluri","given":"Navyasree","non-dropping-particle":"","parse-names":false,"suffix":""},{"dropping-particle":"","family":"Al-Masri","given":"Eyhab","non-dropping-particle":"","parse-names":false,"suffix":""}],"container-title":"Proceedings - 2018 IEEE International Conference on Big Data, Big Data 2018","id":"ITEM-1","issued":{"date-parts":[["2019"]]},"page":"5427-5429","publisher":"IEEE","title":"Web Traffic Prediction of Wikipedia Pages","type":"article-journal"},"uris":["http://www.mendeley.com/documents/?uuid=bffc81cd-aa95-44c1-a2e7-b49f7e8f7540"]}],"mendeley":{"formattedCitation":"[1]","plainTextFormattedCitation":"[1]","previouslyFormattedCitation":"[1]"},"properties":{"noteIndex":0},"schema":"https://github.com/citation-style-language/schema/raw/master/csl-citation.json"}</w:instrText>
       </w:r>
       <w:r>
         <w:fldChar w:fldCharType="separate"/>
@@ -2884,7 +3123,7 @@
         <w:rPr>
           <w:noProof/>
         </w:rPr>
-        <w:t>[5]</w:t>
+        <w:t>[1]</w:t>
       </w:r>
       <w:r>
         <w:fldChar w:fldCharType="end"/>
@@ -2893,34 +3132,85 @@
         <w:t xml:space="preserve"> </w:t>
       </w:r>
       <w:r>
-        <w:t>con entrenamiento asíncrono distribuido</w:t>
-      </w:r>
-      <w:r>
-        <w:t xml:space="preserve">, </w:t>
-      </w:r>
-      <w:r>
-        <w:t>cuya métrica de desempeño es la MAE (</w:t>
-      </w:r>
+        <w:t xml:space="preserve">con la ayuda de la arquitectura  </w:t>
+      </w:r>
+      <w:proofErr w:type="spellStart"/>
+      <w:r>
+        <w:t>e</w:t>
+      </w:r>
+      <w:r>
+        <w:t>ncoder</w:t>
+      </w:r>
+      <w:proofErr w:type="spellEnd"/>
+      <w:r>
+        <w:t>/</w:t>
+      </w:r>
+      <w:proofErr w:type="spellStart"/>
+      <w:r>
+        <w:t>decoder</w:t>
+      </w:r>
+      <w:proofErr w:type="spellEnd"/>
+      <w:r>
+        <w:t>, el</w:t>
+      </w:r>
+      <w:r>
+        <w:t xml:space="preserve"> </w:t>
+      </w:r>
+      <w:proofErr w:type="spellStart"/>
+      <w:r>
+        <w:t>encoder</w:t>
+      </w:r>
+      <w:proofErr w:type="spellEnd"/>
+      <w:r>
+        <w:t xml:space="preserve"> es </w:t>
+      </w:r>
+      <w:proofErr w:type="spellStart"/>
+      <w:r>
+        <w:t>cuDNN</w:t>
+      </w:r>
+      <w:proofErr w:type="spellEnd"/>
+      <w:r>
+        <w:t xml:space="preserve"> GRU</w:t>
+      </w:r>
+      <w:r>
+        <w:t xml:space="preserve"> (</w:t>
+      </w:r>
+      <w:proofErr w:type="spellStart"/>
       <w:r>
         <w:rPr>
           <w:i/>
         </w:rPr>
-        <w:t xml:space="preserve">mean </w:t>
+        <w:t>Gate</w:t>
+      </w:r>
+      <w:proofErr w:type="spellEnd"/>
+      <w:r>
+        <w:rPr>
+          <w:i/>
+        </w:rPr>
+        <w:t xml:space="preserve"> </w:t>
       </w:r>
       <w:proofErr w:type="spellStart"/>
       <w:r>
         <w:rPr>
           <w:i/>
         </w:rPr>
-        <w:t>absolute</w:t>
+        <w:t>Recurrent</w:t>
       </w:r>
       <w:proofErr w:type="spellEnd"/>
       <w:r>
         <w:rPr>
           <w:i/>
         </w:rPr>
-        <w:t xml:space="preserve"> error</w:t>
-      </w:r>
+        <w:t xml:space="preserve"> </w:t>
+      </w:r>
+      <w:proofErr w:type="spellStart"/>
+      <w:r>
+        <w:rPr>
+          <w:i/>
+        </w:rPr>
+        <w:t>Unit</w:t>
+      </w:r>
+      <w:proofErr w:type="spellEnd"/>
       <w:r>
         <w:t>)</w:t>
       </w:r>
@@ -2928,7 +3218,7 @@
         <w:fldChar w:fldCharType="begin" w:fldLock="1"/>
       </w:r>
       <w:r>
-        <w:instrText>ADDIN CSL_CITATION {"citationItems":[{"id":"ITEM-1","itemData":{"DOI":"10.1088/1757-899X/324/1/012049","ISSN":"1757899X","abstract":"Most existing Collaborative Filtering (CF) algorithms predict a rating as the preference of an active user toward a given item, which is always a decimal fraction. Meanwhile, the actual ratings in most data sets are integers. In this paper, we discuss and demonstrate why rounding can bring different influences to these two metrics; prove that rounding is necessary in post-processing of the predicted ratings, eliminate of model prediction bias, improving the accuracy of the prediction. In addition, we also propose two new rounding approaches based on the predicted rating probability distribution, which can be used to round the predicted rating to an optimal integer rating, and get better prediction accuracy compared to the Basic Rounding approach. Extensive experiments on different data sets validate the correctness of our analysis and the effectiveness of our proposed rounding approaches.","author":[{"dropping-particle":"","family":"Wang","given":"Weijie","non-dropping-particle":"","parse-names":false,"suffix":""},{"dropping-particle":"","family":"Lu","given":"Yanmin","non-dropping-particle":"","parse-names":false,"suffix":""}],"container-title":"IOP Conference Series: Materials Science and Engineering","id":"ITEM-1","issue":"1","issued":{"date-parts":[["2018"]]},"title":"Analysis of the Mean Absolute Error (MAE) and the Root Mean Square Error (RMSE) in Assessing Rounding Model","type":"paper-conference","volume":"324"},"uris":["http://www.mendeley.com/documents/?uuid=7aedcb73-8057-3e33-8fee-8074405c1393"]}],"mendeley":{"formattedCitation":"[7]","plainTextFormattedCitation":"[7]","previouslyFormattedCitation":"[7]"},"properties":{"noteIndex":0},"schema":"https://github.com/citation-style-language/schema/raw/master/csl-citation.json"}</w:instrText>
+        <w:instrText>ADDIN CSL_CITATION {"citationItems":[{"id":"ITEM-1","itemData":{"URL":"https://www.kaggle.com/c/web-traffic-time-series-forecasting/discussion/39367","accessed":{"date-parts":[["2022","10","12"]]},"id":"ITEM-1","issued":{"date-parts":[["2017"]]},"title":"Web Traffic Time Series Forecasting","type":"webpage"},"uris":["http://www.mendeley.com/documents/?uuid=80a4a675-7c50-4ebc-9a6b-a7801531ad0c"]}],"mendeley":{"formattedCitation":"[10]","plainTextFormattedCitation":"[10]","previouslyFormattedCitation":"[10]"},"properties":{"noteIndex":0},"schema":"https://github.com/citation-style-language/schema/raw/master/csl-citation.json"}</w:instrText>
       </w:r>
       <w:r>
         <w:fldChar w:fldCharType="separate"/>
@@ -2937,19 +3227,46 @@
         <w:rPr>
           <w:noProof/>
         </w:rPr>
-        <w:t>[7]</w:t>
+        <w:t>[10]</w:t>
       </w:r>
       <w:r>
         <w:fldChar w:fldCharType="end"/>
       </w:r>
       <w:r>
-        <w:t xml:space="preserve"> y la pérdida de Huber</w:t>
-      </w:r>
+        <w:t xml:space="preserve"> ya que realiza la tarea con mejor velocidad en compara</w:t>
+      </w:r>
+      <w:r>
+        <w:t>ción con los tensores regulares, e</w:t>
+      </w:r>
+      <w:r>
+        <w:t xml:space="preserve">l </w:t>
+      </w:r>
+      <w:proofErr w:type="spellStart"/>
+      <w:r>
+        <w:t>decoder</w:t>
+      </w:r>
+      <w:proofErr w:type="spellEnd"/>
+      <w:r>
+        <w:t xml:space="preserve"> es </w:t>
+      </w:r>
+      <w:proofErr w:type="spellStart"/>
+      <w:r>
+        <w:t>TensorFlow</w:t>
+      </w:r>
+      <w:proofErr w:type="spellEnd"/>
+      <w:r>
+        <w:t xml:space="preserve"> </w:t>
+      </w:r>
+      <w:proofErr w:type="spellStart"/>
+      <w:r>
+        <w:t>GRUBlockCell</w:t>
+      </w:r>
+      <w:proofErr w:type="spellEnd"/>
       <w:r>
         <w:fldChar w:fldCharType="begin" w:fldLock="1"/>
       </w:r>
       <w:r>
-        <w:instrText>ADDIN CSL_CITATION {"citationItems":[{"id":"ITEM-1","itemData":{"DOI":"10.1109/CVPR46437.2021.00522","ISBN":"9781665445092","ISSN":"10636919","abstract":"The Huber loss is a robust loss function used for a wide range of regression tasks. To utilize the Huber loss, a parameter that controls the transitions from a quadratic function to an absolute value function needs to be selected. We believe the standard probabilistic interpretation that relates the Huber loss to the Huber density fails to provide adequate intuition for identifying the transition point. As a result, a hyper-parameter search is often necessary to determine an appropriate value. In this work, we propose an alternative probabilistic interpretation of the Huber loss, which relates minimizing the loss to minimizing an upper-bound on the Kullback-Leibler divergence between Laplace distributions, where one distribution represents the noise in the ground-truth and the other represents the noise in the prediction. In addition, we show that the parameters of the Laplace distributions are directly related to the transition point of the Huber loss. We demonstrate, through a toy problem, that the optimal transition point of the Huber loss is closely related to the distribution of the noise in the ground-truth data. As a result, our interpretation provides an intuitive way to identify well-suited hyper-parameters by approximating the amount of noise in the data, which we demonstrate through a case study and experimentation on the Faster R-CNN and RetinaNet object detectors.","author":[{"dropping-particle":"","family":"Meyer","given":"Gregory P","non-dropping-particle":"","parse-names":false,"suffix":""}],"container-title":"Proceedings of the IEEE Computer Society Conference on Computer Vision and Pattern Recognition","id":"ITEM-1","issued":{"date-parts":[["2021"]]},"page":"5257-5265","title":"An Alternative Probabilistic Interpretation of the Huber Loss","type":"paper-conference"},"uris":["http://www.mendeley.com/documents/?uuid=ea833728-8215-34aa-b24b-e26f262a24b3"]}],"mendeley":{"formattedCitation":"[8]","plainTextFormattedCitation":"[8]","previouslyFormattedCitation":"[8]"},"properties":{"noteIndex":0},"schema":"https://github.com/citation-style-language/schema/raw/master/csl-citation.json"}</w:instrText>
+        <w:instrText>ADDIN CSL_CITATION {"citationItems":[{"id":"ITEM-1","itemData":{"URL":"https://www.kaggle.com/c/web-traffic-time-series-forecasting/discussion/39367","accessed":{"date-parts":[["2022","10","12"]]},"id":"ITEM-1","issued":{"date-parts":[["2017"]]},"title":"Web Traffic Time Series Forecasting","type":"webpage"},"uris":["http://www.mendeley.com/documents/?uuid=80a4a675-7c50-4ebc-9a6b-a7801531ad0c"]}],"mendeley":{"formattedCitation":"[10]","plainTextFormattedCitation":"[10]","previouslyFormattedCitation":"[10]"},"properties":{"noteIndex":0},"schema":"https://github.com/citation-style-language/schema/raw/master/csl-citation.json"}</w:instrText>
       </w:r>
       <w:r>
         <w:fldChar w:fldCharType="separate"/>
@@ -2958,28 +3275,27 @@
         <w:rPr>
           <w:noProof/>
         </w:rPr>
-        <w:t>[8]</w:t>
+        <w:t>[10]</w:t>
       </w:r>
       <w:r>
         <w:fldChar w:fldCharType="end"/>
       </w:r>
       <w:r>
-        <w:t xml:space="preserve"> función para probar la precisión del modelo</w:t>
-      </w:r>
-      <w:r>
-        <w:t>,</w:t>
-      </w:r>
-      <w:r>
-        <w:t xml:space="preserve"> han logrado un buen grado de asertividad con 200 épocas pero </w:t>
-      </w:r>
-      <w:r>
-        <w:t>en el documento científico</w:t>
-      </w:r>
+        <w:t xml:space="preserve"> realizando algunos cambios al modelo ganador de </w:t>
+      </w:r>
+      <w:proofErr w:type="spellStart"/>
+      <w:r>
+        <w:rPr>
+          <w:i/>
+        </w:rPr>
+        <w:t>Kaggle</w:t>
+      </w:r>
+      <w:proofErr w:type="spellEnd"/>
       <w:r>
         <w:fldChar w:fldCharType="begin" w:fldLock="1"/>
       </w:r>
       <w:r>
-        <w:instrText>ADDIN CSL_CITATION {"citationItems":[{"id":"ITEM-1","itemData":{"DOI":"10.3390/MATH9040421","ISSN":"22277390","abstract":"Evaluating web traffic on a web server is highly critical for web service providers since, without a proper demand forecast, customers could have lengthy waiting times and abandon that website. However, this is a challenging task since it requires making reliable predictions based on the arbitrary nature of human behavior. We introduce an architecture that collects source data and in a supervised way performs the forecasting of the time series of the page views. Based on the Wikipedia page views dataset proposed in a competition by Kaggle in 2017, we created an updated version of it for the years 2018–2020. This dataset is processed and the features and hidden patterns in data are obtained for later designing an advanced version of a recurrent neural network called Long Short-Term Memory. This AI model is distributed training, according to the paradigm called data parallelism and using the Downpour training strategy. Predictions made for the seven dominant languages in the dataset are accurate with loss function and measurement error in reasonable ranges. Despite the fact that the analyzed time series have fairly bad patterns of seasonality and trend, the predictions have been quite good, evidencing that an analysis of the hidden patterns and the features extraction before the design of the AI model enhances the model accuracy. In addition, the improvement of the accuracy of the model with the distributed training is remarkable. Since the task of predicting web traffic in as precise quantities as possible requires large datasets, we designed a forecasting system to be accurate despite having limited data in the dataset. We tested the proposed model on the new Wikipedia page views dataset we created and obtained a highly accurate prediction; actually, the mean absolute error of predictions regarding the original one on average is below 30. This represents a significant step forward in the field of time series prediction for web traffic forecasting.","author":[{"dropping-particle":"","family":"Casado-Vara","given":"Roberto","non-dropping-particle":"","parse-names":false,"suffix":""},{"dropping-particle":"","family":"Rey","given":"Angel Martin","non-dropping-particle":"del","parse-names":false,"suffix":""},{"dropping-particle":"","family":"Pérez-Palau","given":"Daniel","non-dropping-particle":"","parse-names":false,"suffix":""},{"dropping-particle":"","family":"De-La-fuente-valentín","given":"Luis","non-dropping-particle":"","parse-names":false,"suffix":""},{"dropping-particle":"","family":"Corchado","given":"Juan M.","non-dropping-particle":"","parse-names":false,"suffix":""}],"container-title":"Mathematics 2021, Vol. 9, Page 421","id":"ITEM-1","issue":"4","issued":{"date-parts":[["2021","2","21"]]},"page":"421","publisher":"Multidisciplinary Digital Publishing Institute","title":"Web Traffic Time Series Forecasting Using LSTM Neural Networks with Distributed Asynchronous Training","type":"article-journal","volume":"9"},"uris":["http://www.mendeley.com/documents/?uuid=69e14b0c-3f37-3dde-b516-a3237f417a30"]}],"mendeley":{"formattedCitation":"[9]","plainTextFormattedCitation":"[9]","previouslyFormattedCitation":"[9]"},"properties":{"noteIndex":0},"schema":"https://github.com/citation-style-language/schema/raw/master/csl-citation.json"}</w:instrText>
+        <w:instrText>ADDIN CSL_CITATION {"citationItems":[{"id":"ITEM-1","itemData":{"URL":"https://www.kaggle.com/c/web-traffic-time-series-forecasting/discussion/39367","accessed":{"date-parts":[["2022","10","12"]]},"id":"ITEM-1","issued":{"date-parts":[["2017"]]},"title":"Web Traffic Time Series Forecasting","type":"webpage"},"uris":["http://www.mendeley.com/documents/?uuid=80a4a675-7c50-4ebc-9a6b-a7801531ad0c"]}],"mendeley":{"formattedCitation":"[10]","plainTextFormattedCitation":"[10]","previouslyFormattedCitation":"[10]"},"properties":{"noteIndex":0},"schema":"https://github.com/citation-style-language/schema/raw/master/csl-citation.json"}</w:instrText>
       </w:r>
       <w:r>
         <w:fldChar w:fldCharType="separate"/>
@@ -2988,370 +3304,63 @@
         <w:rPr>
           <w:noProof/>
         </w:rPr>
-        <w:t>[9]</w:t>
+        <w:t>[10]</w:t>
       </w:r>
       <w:r>
         <w:fldChar w:fldCharType="end"/>
       </w:r>
       <w:r>
-        <w:t xml:space="preserve"> menciona</w:t>
-      </w:r>
-      <w:r>
-        <w:t xml:space="preserve"> que mejora con 500 y 100 siendo una conclusión no del todo certera la de si se aumentan las épocas y reduciendo considerablemente el MAE el pronóstico de series de tiempo es cada vez más preciso</w:t>
-      </w:r>
-      <w:r>
-        <w:fldChar w:fldCharType="begin" w:fldLock="1"/>
-      </w:r>
-      <w:r>
-        <w:instrText>ADDIN CSL_CITATION {"citationItems":[{"id":"ITEM-1","itemData":{"DOI":"10.3390/MATH9040421","ISSN":"22277390","abstract":"Evaluating web traffic on a web server is highly critical for web service providers since, without a proper demand forecast, customers could have lengthy waiting times and abandon that website. However, this is a challenging task since it requires making reliable predictions based on the arbitrary nature of human behavior. We introduce an architecture that collects source data and in a supervised way performs the forecasting of the time series of the page views. Based on the Wikipedia page views dataset proposed in a competition by Kaggle in 2017, we created an updated version of it for the years 2018–2020. This dataset is processed and the features and hidden patterns in data are obtained for later designing an advanced version of a recurrent neural network called Long Short-Term Memory. This AI model is distributed training, according to the paradigm called data parallelism and using the Downpour training strategy. Predictions made for the seven dominant languages in the dataset are accurate with loss function and measurement error in reasonable ranges. Despite the fact that the analyzed time series have fairly bad patterns of seasonality and trend, the predictions have been quite good, evidencing that an analysis of the hidden patterns and the features extraction before the design of the AI model enhances the model accuracy. In addition, the improvement of the accuracy of the model with the distributed training is remarkable. Since the task of predicting web traffic in as precise quantities as possible requires large datasets, we designed a forecasting system to be accurate despite having limited data in the dataset. We tested the proposed model on the new Wikipedia page views dataset we created and obtained a highly accurate prediction; actually, the mean absolute error of predictions regarding the original one on average is below 30. This represents a significant step forward in the field of time series prediction for web traffic forecasting.","author":[{"dropping-particle":"","family":"Casado-Vara","given":"Roberto","non-dropping-particle":"","parse-names":false,"suffix":""},{"dropping-particle":"","family":"Rey","given":"Angel Martin","non-dropping-particle":"del","parse-names":false,"suffix":""},{"dropping-particle":"","family":"Pérez-Palau","given":"Daniel","non-dropping-particle":"","parse-names":false,"suffix":""},{"dropping-particle":"","family":"De-La-fuente-valentín","given":"Luis","non-dropping-particle":"","parse-names":false,"suffix":""},{"dropping-particle":"","family":"Corchado","given":"Juan M.","non-dropping-particle":"","parse-names":false,"suffix":""}],"container-title":"Mathematics 2021, Vol. 9, Page 421","id":"ITEM-1","issue":"4","issued":{"date-parts":[["2021","2","21"]]},"page":"421","publisher":"Multidisciplinary Digital Publishing Institute","title":"Web Traffic Time Series Forecasting Using LSTM Neural Networks with Distributed Asynchronous Training","type":"article-journal","volume":"9"},"uris":["http://www.mendeley.com/documents/?uuid=69e14b0c-3f37-3dde-b516-a3237f417a30"]}],"mendeley":{"formattedCitation":"[9]","plainTextFormattedCitation":"[9]","previouslyFormattedCitation":"[9]"},"properties":{"noteIndex":0},"schema":"https://github.com/citation-style-language/schema/raw/master/csl-citation.json"}</w:instrText>
-      </w:r>
-      <w:r>
-        <w:fldChar w:fldCharType="separate"/>
-      </w:r>
-      <w:r>
-        <w:rPr>
-          <w:noProof/>
-        </w:rPr>
-        <w:t>[9]</w:t>
-      </w:r>
-      <w:r>
-        <w:fldChar w:fldCharType="end"/>
-      </w:r>
-      <w:r>
-        <w:t>.</w:t>
-      </w:r>
-    </w:p>
-    <w:p/>
-    <w:p>
-      <w:r>
-        <w:t>Hay otro artículo</w:t>
-      </w:r>
-      <w:r>
-        <w:fldChar w:fldCharType="begin" w:fldLock="1"/>
-      </w:r>
-      <w:r>
-        <w:instrText>ADDIN CSL_CITATION {"citationItems":[{"id":"ITEM-1","itemData":{"DOI":"10.1109/BigData.2018.8622207","ISBN":"9781538650356","abstract":"In recent years, more emphasis on how to predict traffic of web pages has increased significantly and prompted the need for exploring various methods on how to effectively forecast future values of multiple times series. In this paper, we apply a forecasting model for the purpose of predicting web traffic. In particular, we use existing Web Traffic Time Series Forecasting dataset by Google to predict future traffic of Wikipedia articles. Predicting web traffic can help web site owners in many ways including: (a) determining an effective strategy for load balancing of web pages residing in the cloud, (b) forecasting future trends based on historical data and (c) understanding the user behavior. To achieve the goals of this research work, we built a time-series model that utilizes RNN seq2seq model. We then investigate the use of symmetric mean absolute percentage error (SMAPE) for measuring the overall performance and accuracy of the developed model. Finally, we compare the outcome of our developed model to existing ones to determine the effectiveness of our proposed method in predicting future traffic of Wikipedia articles.","author":[{"dropping-particle":"","family":"Petluri","given":"Navyasree","non-dropping-particle":"","parse-names":false,"suffix":""},{"dropping-particle":"","family":"Al-Masri","given":"Eyhab","non-dropping-particle":"","parse-names":false,"suffix":""}],"container-title":"Proceedings - 2018 IEEE International Conference on Big Data, Big Data 2018","id":"ITEM-1","issued":{"date-parts":[["2019"]]},"page":"5427-5429","publisher":"IEEE","title":"Web Traffic Prediction of Wikipedia Pages","type":"article-journal"},"uris":["http://www.mendeley.com/documents/?uuid=bffc81cd-aa95-44c1-a2e7-b49f7e8f7540"]}],"mendeley":{"formattedCitation":"[1]","plainTextFormattedCitation":"[1]","previouslyFormattedCitation":"[1]"},"properties":{"noteIndex":0},"schema":"https://github.com/citation-style-language/schema/raw/master/csl-citation.json"}</w:instrText>
-      </w:r>
-      <w:r>
-        <w:fldChar w:fldCharType="separate"/>
-      </w:r>
-      <w:r>
-        <w:rPr>
-          <w:noProof/>
-        </w:rPr>
-        <w:t>[1]</w:t>
-      </w:r>
-      <w:r>
-        <w:fldChar w:fldCharType="end"/>
-      </w:r>
-      <w:r>
-        <w:t xml:space="preserve"> en el cual se menciona el u</w:t>
-      </w:r>
-      <w:r>
-        <w:t>s</w:t>
-      </w:r>
-      <w:r>
-        <w:t xml:space="preserve">o de </w:t>
-      </w:r>
-      <w:r>
-        <w:t>(</w:t>
+        <w:t xml:space="preserve"> y usando para medir el desempeño del modelo la </w:t>
       </w:r>
       <w:proofErr w:type="spellStart"/>
       <w:r>
+        <w:t>metrica</w:t>
+      </w:r>
+      <w:proofErr w:type="spellEnd"/>
+      <w:r>
+        <w:t xml:space="preserve"> </w:t>
+      </w:r>
+      <w:proofErr w:type="spellStart"/>
+      <w:r>
         <w:rPr>
           <w:i/>
         </w:rPr>
-        <w:t>Recurrent</w:t>
+        <w:t>Symmetric</w:t>
       </w:r>
       <w:proofErr w:type="spellEnd"/>
       <w:r>
         <w:rPr>
           <w:i/>
         </w:rPr>
-        <w:t xml:space="preserve"> Neural Networks</w:t>
-      </w:r>
-      <w:r>
-        <w:t xml:space="preserve">) </w:t>
-      </w:r>
-      <w:r>
-        <w:t>RNN seq2seq</w:t>
-      </w:r>
-      <w:r>
-        <w:fldChar w:fldCharType="begin" w:fldLock="1"/>
-      </w:r>
-      <w:r>
-        <w:instrText>ADDIN CSL_CITATION {"citationItems":[{"id":"ITEM-1","itemData":{"DOI":"10.1109/BigData.2018.8622207","ISBN":"9781538650356","abstract":"In recent years, more emphasis on how to predict traffic of web pages has increased significantly and prompted the need for exploring various methods on how to effectively forecast future values of multiple times series. In this paper, we apply a forecasting model for the purpose of predicting web traffic. In particular, we use existing Web Traffic Time Series Forecasting dataset by Google to predict future traffic of Wikipedia articles. Predicting web traffic can help web site owners in many ways including: (a) determining an effective strategy for load balancing of web pages residing in the cloud, (b) forecasting future trends based on historical data and (c) understanding the user behavior. To achieve the goals of this research work, we built a time-series model that utilizes RNN seq2seq model. We then investigate the use of symmetric mean absolute percentage error (SMAPE) for measuring the overall performance and accuracy of the developed model. Finally, we compare the outcome of our developed model to existing ones to determine the effectiveness of our proposed method in predicting future traffic of Wikipedia articles.","author":[{"dropping-particle":"","family":"Petluri","given":"Navyasree","non-dropping-particle":"","parse-names":false,"suffix":""},{"dropping-particle":"","family":"Al-Masri","given":"Eyhab","non-dropping-particle":"","parse-names":false,"suffix":""}],"container-title":"Proceedings - 2018 IEEE International Conference on Big Data, Big Data 2018","id":"ITEM-1","issued":{"date-parts":[["2019"]]},"page":"5427-5429","publisher":"IEEE","title":"Web Traffic Prediction of Wikipedia Pages","type":"article-journal"},"uris":["http://www.mendeley.com/documents/?uuid=bffc81cd-aa95-44c1-a2e7-b49f7e8f7540"]}],"mendeley":{"formattedCitation":"[1]","plainTextFormattedCitation":"[1]","previouslyFormattedCitation":"[1]"},"properties":{"noteIndex":0},"schema":"https://github.com/citation-style-language/schema/raw/master/csl-citation.json"}</w:instrText>
-      </w:r>
-      <w:r>
-        <w:fldChar w:fldCharType="separate"/>
-      </w:r>
-      <w:r>
-        <w:rPr>
-          <w:noProof/>
-        </w:rPr>
-        <w:t>[1]</w:t>
-      </w:r>
-      <w:r>
-        <w:fldChar w:fldCharType="end"/>
-      </w:r>
-      <w:r>
+        <w:t xml:space="preserve"> Mean </w:t>
+      </w:r>
+      <w:proofErr w:type="spellStart"/>
+      <w:r>
+        <w:rPr>
+          <w:i/>
+        </w:rPr>
+        <w:t>Absolute</w:t>
+      </w:r>
+      <w:proofErr w:type="spellEnd"/>
+      <w:r>
+        <w:rPr>
+          <w:i/>
+        </w:rPr>
         <w:t xml:space="preserve"> </w:t>
       </w:r>
-      <w:r>
-        <w:t xml:space="preserve">con la ayuda de la arquitectura  </w:t>
-      </w:r>
       <w:proofErr w:type="spellStart"/>
       <w:r>
-        <w:t>e</w:t>
-      </w:r>
-      <w:r>
-        <w:t>ncoder</w:t>
+        <w:rPr>
+          <w:i/>
+        </w:rPr>
+        <w:t>Percentage</w:t>
       </w:r>
       <w:proofErr w:type="spellEnd"/>
       <w:r>
-        <w:t>/</w:t>
-      </w:r>
-      <w:proofErr w:type="spellStart"/>
-      <w:r>
-        <w:t>decoder</w:t>
-      </w:r>
-      <w:proofErr w:type="spellEnd"/>
-      <w:r>
-        <w:t>, el</w:t>
-      </w:r>
-      <w:r>
-        <w:t xml:space="preserve"> </w:t>
-      </w:r>
-      <w:proofErr w:type="spellStart"/>
-      <w:r>
-        <w:t>encoder</w:t>
-      </w:r>
-      <w:proofErr w:type="spellEnd"/>
-      <w:r>
-        <w:t xml:space="preserve"> es </w:t>
-      </w:r>
-      <w:proofErr w:type="spellStart"/>
-      <w:r>
-        <w:t>cuDNN</w:t>
-      </w:r>
-      <w:proofErr w:type="spellEnd"/>
-      <w:r>
-        <w:t xml:space="preserve"> GRU</w:t>
-      </w:r>
-      <w:r>
-        <w:t xml:space="preserve"> (</w:t>
-      </w:r>
-      <w:proofErr w:type="spellStart"/>
-      <w:r>
         <w:rPr>
           <w:i/>
         </w:rPr>
-        <w:t>Gate</w:t>
-      </w:r>
-      <w:proofErr w:type="spellEnd"/>
-      <w:r>
-        <w:rPr>
-          <w:i/>
-        </w:rPr>
-        <w:t xml:space="preserve"> </w:t>
-      </w:r>
-      <w:proofErr w:type="spellStart"/>
-      <w:r>
-        <w:rPr>
-          <w:i/>
-        </w:rPr>
-        <w:t>Recurrent</w:t>
-      </w:r>
-      <w:proofErr w:type="spellEnd"/>
-      <w:r>
-        <w:rPr>
-          <w:i/>
-        </w:rPr>
-        <w:t xml:space="preserve"> </w:t>
-      </w:r>
-      <w:proofErr w:type="spellStart"/>
-      <w:r>
-        <w:rPr>
-          <w:i/>
-        </w:rPr>
-        <w:t>Unit</w:t>
-      </w:r>
-      <w:proofErr w:type="spellEnd"/>
-      <w:r>
-        <w:t>)</w:t>
-      </w:r>
-      <w:r>
-        <w:fldChar w:fldCharType="begin" w:fldLock="1"/>
-      </w:r>
-      <w:r>
-        <w:instrText>ADDIN CSL_CITATION {"citationItems":[{"id":"ITEM-1","itemData":{"URL":"https://www.kaggle.com/c/web-traffic-time-series-forecasting/discussion/39367","accessed":{"date-parts":[["2022","10","12"]]},"id":"ITEM-1","issued":{"date-parts":[["2017"]]},"title":"Web Traffic Time Series Forecasting","type":"webpage"},"uris":["http://www.mendeley.com/documents/?uuid=80a4a675-7c50-4ebc-9a6b-a7801531ad0c"]}],"mendeley":{"formattedCitation":"[10]","plainTextFormattedCitation":"[10]","previouslyFormattedCitation":"[10]"},"properties":{"noteIndex":0},"schema":"https://github.com/citation-style-language/schema/raw/master/csl-citation.json"}</w:instrText>
-      </w:r>
-      <w:r>
-        <w:fldChar w:fldCharType="separate"/>
-      </w:r>
-      <w:r>
-        <w:rPr>
-          <w:noProof/>
-        </w:rPr>
-        <w:t>[10]</w:t>
-      </w:r>
-      <w:r>
-        <w:fldChar w:fldCharType="end"/>
-      </w:r>
-      <w:r>
-        <w:t xml:space="preserve"> ya que realiza la tarea con mejor velocidad en compara</w:t>
-      </w:r>
-      <w:r>
-        <w:t>ción con los tensores regulares,</w:t>
-      </w:r>
-      <w:r>
-        <w:t xml:space="preserve"> </w:t>
-      </w:r>
-      <w:r>
-        <w:t>e</w:t>
-      </w:r>
-      <w:r>
-        <w:t xml:space="preserve">l </w:t>
-      </w:r>
-      <w:proofErr w:type="spellStart"/>
-      <w:r>
-        <w:t>decoder</w:t>
-      </w:r>
-      <w:proofErr w:type="spellEnd"/>
-      <w:r>
-        <w:t xml:space="preserve"> es </w:t>
-      </w:r>
-      <w:proofErr w:type="spellStart"/>
-      <w:r>
-        <w:t>TensorFlow</w:t>
-      </w:r>
-      <w:proofErr w:type="spellEnd"/>
-      <w:r>
-        <w:t xml:space="preserve"> </w:t>
-      </w:r>
-      <w:proofErr w:type="spellStart"/>
-      <w:r>
-        <w:t>GRUBlockCell</w:t>
-      </w:r>
-      <w:proofErr w:type="spellEnd"/>
-      <w:r>
-        <w:fldChar w:fldCharType="begin" w:fldLock="1"/>
-      </w:r>
-      <w:r>
-        <w:instrText>ADDIN CSL_CITATION {"citationItems":[{"id":"ITEM-1","itemData":{"URL":"https://www.kaggle.com/c/web-traffic-time-series-forecasting/discussion/39367","accessed":{"date-parts":[["2022","10","12"]]},"id":"ITEM-1","issued":{"date-parts":[["2017"]]},"title":"Web Traffic Time Series Forecasting","type":"webpage"},"uris":["http://www.mendeley.com/documents/?uuid=80a4a675-7c50-4ebc-9a6b-a7801531ad0c"]}],"mendeley":{"formattedCitation":"[10]","plainTextFormattedCitation":"[10]","previouslyFormattedCitation":"[10]"},"properties":{"noteIndex":0},"schema":"https://github.com/citation-style-language/schema/raw/master/csl-citation.json"}</w:instrText>
-      </w:r>
-      <w:r>
-        <w:fldChar w:fldCharType="separate"/>
-      </w:r>
-      <w:r>
-        <w:rPr>
-          <w:noProof/>
-        </w:rPr>
-        <w:t>[10]</w:t>
-      </w:r>
-      <w:r>
-        <w:fldChar w:fldCharType="end"/>
-      </w:r>
-      <w:r>
-        <w:t xml:space="preserve"> </w:t>
-      </w:r>
-      <w:r>
-        <w:t xml:space="preserve">realizando algunos cambios al modelo ganador de </w:t>
-      </w:r>
-      <w:r>
-        <w:rPr>
-          <w:i/>
-        </w:rPr>
-        <w:t>Kaggle</w:t>
-      </w:r>
-      <w:r>
-        <w:fldChar w:fldCharType="begin" w:fldLock="1"/>
-      </w:r>
-      <w:r>
-        <w:instrText>ADDIN CSL_CITATION {"citationItems":[{"id":"ITEM-1","itemData":{"URL":"https://www.kaggle.com/c/web-traffic-time-series-forecasting/discussion/39367","accessed":{"date-parts":[["2022","10","12"]]},"id":"ITEM-1","issued":{"date-parts":[["2017"]]},"title":"Web Traffic Time Series Forecasting","type":"webpage"},"uris":["http://www.mendeley.com/documents/?uuid=80a4a675-7c50-4ebc-9a6b-a7801531ad0c"]}],"mendeley":{"formattedCitation":"[10]","plainTextFormattedCitation":"[10]","previouslyFormattedCitation":"[10]"},"properties":{"noteIndex":0},"schema":"https://github.com/citation-style-language/schema/raw/master/csl-citation.json"}</w:instrText>
-      </w:r>
-      <w:r>
-        <w:fldChar w:fldCharType="separate"/>
-      </w:r>
-      <w:r>
-        <w:rPr>
-          <w:noProof/>
-        </w:rPr>
-        <w:t>[10]</w:t>
-      </w:r>
-      <w:r>
-        <w:fldChar w:fldCharType="end"/>
-      </w:r>
-      <w:r>
-        <w:t xml:space="preserve"> y usan</w:t>
-      </w:r>
-      <w:r>
-        <w:t>do para medir el desempeño del modelo</w:t>
-      </w:r>
-      <w:r>
-        <w:t xml:space="preserve"> la </w:t>
-      </w:r>
-      <w:proofErr w:type="spellStart"/>
-      <w:r>
-        <w:t>metrica</w:t>
-      </w:r>
-      <w:proofErr w:type="spellEnd"/>
-      <w:r>
-        <w:t xml:space="preserve"> </w:t>
-      </w:r>
-      <w:proofErr w:type="spellStart"/>
-      <w:r>
-        <w:rPr>
-          <w:i/>
-        </w:rPr>
-        <w:t>Symmetric</w:t>
-      </w:r>
-      <w:proofErr w:type="spellEnd"/>
-      <w:r>
-        <w:rPr>
-          <w:i/>
-        </w:rPr>
-        <w:t xml:space="preserve"> Mean </w:t>
-      </w:r>
-      <w:proofErr w:type="spellStart"/>
-      <w:r>
-        <w:rPr>
-          <w:i/>
-        </w:rPr>
-        <w:t>Absolute</w:t>
-      </w:r>
-      <w:proofErr w:type="spellEnd"/>
-      <w:r>
-        <w:rPr>
-          <w:i/>
-        </w:rPr>
-        <w:t xml:space="preserve"> </w:t>
-      </w:r>
-      <w:proofErr w:type="spellStart"/>
-      <w:r>
-        <w:rPr>
-          <w:i/>
-        </w:rPr>
-        <w:t>Percentage</w:t>
-      </w:r>
-      <w:proofErr w:type="spellEnd"/>
-      <w:r>
-        <w:rPr>
-          <w:i/>
-        </w:rPr>
-        <w:t xml:space="preserve"> </w:t>
-      </w:r>
-      <w:r>
-        <w:rPr>
-          <w:i/>
-        </w:rPr>
-        <w:t>E</w:t>
-      </w:r>
-      <w:r>
-        <w:rPr>
-          <w:i/>
-        </w:rPr>
-        <w:t>rror</w:t>
+        <w:t xml:space="preserve"> Error</w:t>
       </w:r>
       <w:r>
         <w:t xml:space="preserve"> (SMAPE)</w:t>
@@ -3496,19 +3505,7 @@
         <w:fldChar w:fldCharType="begin" w:fldLock="1"/>
       </w:r>
       <w:r>
-        <w:instrText>ADDIN CSL_CITATION {"citationItems":[{"id":"ITEM-1","itemData":{"DOI":"10.1016/j.eswa.2021.116163","ISSN":"09574174","abstract":"Usually, real-world time-series forecasting problems are dynamic. If such time-series are characterized by mere concept shifts, a passive approach to learning become ideal to continuously adapt the model parameters whenever new data patterns arrive to cope with uncertainty in the presence of change. This work hybridizes a</w:instrText>
-      </w:r>
-      <w:r>
-        <w:rPr>
-          <w:lang w:val="en-US"/>
-        </w:rPr>
-        <w:instrText xml:space="preserve"> quantum-inspired particle swarm optimization designed for dynamic environments, to cope with concept shifts, with either a least-squares approximation technique or nonlinear autoregressive model to forecast time-series. Also, this work evaluates experimentally and performs a comparative study on the performance of the proposed models. The obtained results show that the nonlinear autoregressive-based model outperformed the least-squares approximation-based model and the</w:instrText>
-      </w:r>
-      <w:r>
-        <w:rPr>
-          <w:lang w:val="en-US"/>
-        </w:rPr>
-        <w:instrText xml:space="preserve"> separate models that were implemented in the hybridization and also, several state-of-the-art models for the given datasets.","author":[{"dropping-particle":"","family":"Kuranga","given":"C.","non-dropping-particle":"","parse-names":false,"suffix":""},{"dropping-particle":"","family":"Pillay","given":"N.","non-dropping-particle":"","parse-names":false,"suffix":""}],"container-title":"Expert Systems with Applications","id":"ITEM-1","issued":{"date-parts":[["2022","3","15"]]},"publisher":"Elsevier Ltd","title":"A comparative study of nonlinear regression and autoregressive techniques in hybrid with particle swarm optimization for time-series forecasting","type":"article-journal","volume":"190"},"uris":["http://www.mendeley.com/documents/?uuid=8f2cb02a-06c2-36db-9c58-ce26fccc6b5d"]}],"mendeley":{"formattedCitation":"[12]","plainTextFormattedCitation":"[12]","previouslyFormattedCitation":"[12]"},"properties":{"noteIndex":0},"schema":"https://github.com/citation-style-language/schema/raw/master/csl-citation.json"}</w:instrText>
+        <w:instrText>ADDIN CSL_CITATION {"citationItems":[{"id":"ITEM-1","itemData":{"DOI":"10.1016/j.eswa.2021.116163","ISSN":"09574174","abstract":"Usually, real-world time-series forecasting problems are dynamic. If such time-series are characterized by mere concept shifts, a passive approach to learning become ideal to continuously adapt the model parameters whenever new data patterns arrive to cope with uncertainty in the presence of change. This work hybridizes a quantum-inspired particle swarm optimization designed for dynamic environments, to cope with concept shifts, with either a least-squares approximation technique or nonlinear autoregressive model to forecast time-series. Also, this work evaluates experimentally and performs a comparative study on the performance of the proposed models. The obtained results show that the nonlinear autoregressive-based model outperformed the least-squares approximation-based model and the separate models that were implemented in the hybridization and also, several state-of-the-art models for the given datasets.","author":[{"dropping-particle":"","family":"Kuranga","given":"C.","non-dropping-particle":"","parse-names":false,"suffix":""},{"dropping-particle":"","family":"Pillay","given":"N.","non-dropping-particle":"","parse-names":false,"suffix":""}],"container-title":"Expert Systems with Applications","id":"ITEM-1","issued":{"date-parts":[["2022","3","15"]]},"publisher":"Elsevier Ltd","title":"A comparative study of nonlinear regression and autoregressive techniques in hybrid with particle swarm optimization for time-series forecasting","type":"article-journal","volume":"190"},"uris":["http://www.mendeley.com/documents/?uuid=8f2cb02a-06c2-36db-9c58-ce26fccc6b5d"]}],"mendeley":{"formattedCitation":"[12]","plainTextFormattedCitation":"[12]","previouslyFormattedCitation":"[12]"},"properties":{"noteIndex":0},"schema":"https://github.com/citation-style-language/schema/raw/master/csl-citation.json"}</w:instrText>
       </w:r>
       <w:r>
         <w:fldChar w:fldCharType="separate"/>
@@ -3554,22 +3551,97 @@
         <w:rPr>
           <w:lang w:val="en-US"/>
         </w:rPr>
+        <w:t xml:space="preserve"> NARX</w:t>
+      </w:r>
+      <w:r>
+        <w:fldChar w:fldCharType="begin" w:fldLock="1"/>
+      </w:r>
+      <w:r>
+        <w:rPr>
+          <w:lang w:val="en-US"/>
+        </w:rPr>
+        <w:instrText>ADDIN CSL_CITATION {"citationItems":[{"id":"ITEM-1","itemData":{"DOI":"10.1088/1742-6596/1902/1/012029","ISSN":"1742-6596","abstract":"The article discusses the possibilities of predicting the state of the web resources usability. The usability testing procedure is quite costly from both financial and time points of view. Therefore, a system that reduces these costs is useful for modern organizations. Different approaches of forecasting the number of visitors: ARIMA model and Neural Networks are considered. An important time series property for ARIMA model being applicable is the stationarity of the series. It is shown that this model is not suitable enough for the investigated time series, some types of neural networks are also not suitable for various reasons. As a result, NARX networks are selected, which are successfully used for time series forecasting, providing an opportunity to use an exogenous variable.","author":[{"dropping-particle":"","family":"Khanarsa","given":"Paisit","non-dropping-particle":"","parse-names":false,"suffix":""},{"dropping-particle":"","family":"Luangsodsai","given":"Arthorn","non-dropping-particle":"","parse-names":false,"suffix":""},{"dropping-particle":"","family":"Sinapiromsaran","given":"Krung","non-dropping-particle":"","parse-names":false,"suffix":""},{"dropping-particle":"","family":"Astachova","given":"I F","non-dropping-particle":"","parse-names":false,"suffix":""},{"dropping-particle":"","family":"Makoviy","given":"K A","non-dropping-particle":"","parse-names":false,"suffix":""},{"dropping-particle":"V","family":"Khitskova","given":"Yu","non-dropping-particle":"","parse-names":false,"suffix":""}],"container-title":"Journal of Physics: Conference Series","id":"ITEM-1","issue":"1","issued":{"date-parts":[["2021","5","1"]]},"page":"012029","publisher":"IOP Publishing","title":"Possibilities for predicting the state of usability web resources","type":"article-journal","volume":"1902"},"uris":["http://www.mendeley.com/documents/?uuid=03d741ea-549e-3f5c-90ac-6f748c2e47f9"]}],"mendeley":{"formattedCitation":"[13]","plainTextFormattedCitation":"[13]","previouslyFormattedCitation":"[13]"},"properties":{"noteIndex":0},"schema":"https://github.com/citation-style-language/schema/raw/master/csl-citation.json"}</w:instrText>
+      </w:r>
+      <w:r>
+        <w:fldChar w:fldCharType="separate"/>
+      </w:r>
+      <w:r>
+        <w:rPr>
+          <w:noProof/>
+          <w:lang w:val="en-US"/>
+        </w:rPr>
+        <w:t>[13]</w:t>
+      </w:r>
+      <w:r>
+        <w:fldChar w:fldCharType="end"/>
+      </w:r>
+      <w:r>
+        <w:rPr>
+          <w:lang w:val="en-US"/>
+        </w:rPr>
         <w:t xml:space="preserve"> </w:t>
       </w:r>
+      <w:proofErr w:type="spellStart"/>
       <w:r>
         <w:rPr>
           <w:lang w:val="en-US"/>
         </w:rPr>
+        <w:t>resultando</w:t>
+      </w:r>
+      <w:proofErr w:type="spellEnd"/>
+      <w:r>
+        <w:rPr>
+          <w:lang w:val="en-US"/>
+        </w:rPr>
+        <w:t xml:space="preserve"> en NARX -QPSO</w:t>
+      </w:r>
+      <w:r>
+        <w:fldChar w:fldCharType="begin" w:fldLock="1"/>
+      </w:r>
+      <w:r>
+        <w:rPr>
+          <w:lang w:val="en-US"/>
+        </w:rPr>
+        <w:instrText>ADDIN CSL_CITATION {"citationItems":[{"id":"ITEM-1","itemData":{"DOI":"10.1016/j.eswa.2021.116163","ISSN":"09574174","abstract":"Usually, real-world time-series forecasting problems are dynamic. If such time-series are characterized by mere concept shifts, a passive approach to learning become ideal to continuously adapt the model parameters whenever new data patterns arrive to cope with uncertainty in the presence of change. This work hybridizes a quantum-inspired particle swarm optimization designed for dynamic environments, to cope with concept shifts, with either a least-squares approximation technique or nonlinear autoregressive model to forecast time-series. Also, this work evaluates experimentally and performs a comparative study on the performance of the proposed models. The obtained results show that the nonlinear autoregressive-based model outperformed the least-squares approximation-based model and the separate models that were implemented in the hybridization and also, several state-of-the-art models for the given datasets.","author":[{"dropping-particle":"","family":"Kuranga","given":"C.","non-dropping-particle":"","parse-names":false,"suffix":""},{"dropping-particle":"","family":"Pillay","given":"N.","non-dropping-particle":"","parse-names":false,"suffix":""}],"container-title":"Expert Systems with Applications","id":"ITEM-1","issued":{"date-parts":[["2022","3","15"]]},"publisher":"Elsevier Ltd","title":"A comparative study of nonlinear regression and autoregressive techniques in hybrid with particle swarm optimization for time-series forecasting","type":"article-journal","volume":"190"},"uris":["http://www.mendeley.com/documents/?uuid=8f2cb02a-06c2-36db-9c58-ce26fccc6b5d"]}],"mendeley":{"formattedCitation":"[12]","plainTextFormattedCitation":"[12]","previouslyFormattedCitation":"[12]"},"properties":{"noteIndex":0},"schema":"https://github.com/citation-style-language/schema/raw/master/csl-citation.json"}</w:instrText>
+      </w:r>
+      <w:r>
+        <w:fldChar w:fldCharType="separate"/>
+      </w:r>
+      <w:r>
+        <w:rPr>
+          <w:noProof/>
+        </w:rPr>
+        <w:t>[12]</w:t>
+      </w:r>
+      <w:r>
+        <w:fldChar w:fldCharType="end"/>
+      </w:r>
+      <w:r>
+        <w:t xml:space="preserve"> en dicho artículo se menciona que el modelo </w:t>
+      </w:r>
+      <w:r>
         <w:t>NARX</w:t>
       </w:r>
       <w:r>
+        <w:t xml:space="preserve"> –</w:t>
+      </w:r>
+      <w:r>
+        <w:t>QPSO</w:t>
+      </w:r>
+      <w:r>
+        <w:t xml:space="preserve"> tiene un rendimiento sobresaliente en los resultados comparados con otros modelos.</w:t>
+      </w:r>
+    </w:p>
+    <w:p/>
+    <w:p>
+      <w:r>
+        <w:t>En otro artículo</w:t>
+      </w:r>
+      <w:r>
         <w:fldChar w:fldCharType="begin" w:fldLock="1"/>
       </w:r>
       <w:r>
-        <w:rPr>
-          <w:lang w:val="en-US"/>
-        </w:rPr>
-        <w:instrText>ADDIN CSL_CITATION {"citationItems":[{"id":"ITEM-1","itemData":{"DOI":"10.1088/1742-6596/1902/1/012029","ISSN":"1742-6596","abstract":"The article discusses the possibilities of predicting the state of the web resources usability. The usability testing procedure is quite costly from both financial and time points of view. Therefore, a system that reduces these costs is useful for modern organizations. Different approaches of forecasting the number of visitors: ARIMA model and Neural Networks are considered. An important time series property for ARIMA model being applicable is the stationarity of the series. It is shown that this model is not suitable enough for the investigated time series, some types of neural networks are also not suitable for various reasons. As a result, NARX networks are selected, which are successfully used for time series forecasting, providing an opportunity to use an exogenous variable.","author":[{"dropping-particle":"","family":"Khanarsa","given":"Paisit","non-dropping-particle":"","parse-names":false,"suffix":""},{"dropping-particle":"","family":"Luangsodsai","given":"Arthorn","non-dropping-particle":"","parse-names":false,"suffix":""},{"dropping-particle":"","family":"Sinapiromsaran","given":"Krung","non-dropping-particle":"","parse-names":false,"suffix":""},{"dropping-particle":"","family":"Astachova","given":"I F","non-dropping-particle":"","parse-names":false,"suffix":""},{"dropping-particle":"","family":"Makoviy","given":"K A","non-dropping-particle":"","parse-names":false,"suffix":""},{"dropping-particle":"V","family":"Khitskova","given":"Yu","non-dropping-particle":"","parse-names":false,"suffix":""}],"container-title":"Journal of Physics: Conference Series","id":"ITEM-1","issue":"1","issued":{"date-parts":[["2021","5","1"]]},"page":"012029","publisher":"IOP Publishing","title":"Possibilities for predicting the state of usability web resources","type":"article-journal","volume":"1902"},"uris":["http://www.mendeley.com/documents/?uuid=03d741ea-549e-3f5c-90ac-6f748c2e47f9"]}],"mendeley":{"formattedCitation":"[13]","plainTextFormattedCitation":"[13]","previouslyFormattedCitation":"[13]"},"properties":{"noteIndex":0},"schema":"https://github.com/citation-style-language/schema/raw/master/csl-citation.json"}</w:instrText>
+        <w:instrText>ADDIN CSL_CITATION {"citationItems":[{"id":"ITEM-1","itemData":{"DOI":"10.1016/J.IJFORECAST.2022.01.008","ISSN":"01692070","abstract":"Many businesses and industries require accurate forecasts for weekly time series nowadays. However, the forecasting literature does not currently provide easy-to-use, automatic, reproducible and accurate approaches dedicated to this task. We propose a forecasting method in this domain to fill this gap, leveraging state-of-the-art forecasting techniques, such as forecast combination, meta-learning, and global modelling. We consider different meta-learning architectures, algorithms, and base model pools. Based on all considered model variants, we propose to use a stacking approach with lasso regression which optimally combines the forecasts of four base models: a global Recurrent Neural Network (RNN) model, Theta, Trigonometric Box–Cox ARMA Trend Seasonal (TBATS), and Dynamic Harmonic Regression ARIMA (DHR-ARIMA), as it shows the overall best performance across seven experimental weekly datasets on four evaluation metrics. Our proposed method also consistently outperforms a set of benchmarks and state-of-the-art weekly forecasting models by a considerable margin with statistical significance. Our method can produce the most accurate forecasts, in terms of mean sMAPE, for the M4 weekly dataset among all benchmarks and all original competition participants.","author":[{"dropping-particle":"","family":"Godahewa","given":"Rakshitha","non-dropping-particle":"","parse-names":false,"suffix":""},{"dropping-particle":"","family":"Bergmeir","given":"Christoph","non-dropping-particle":"","parse-names":false,"suffix":""},{"dropping-particle":"","family":"Webb","given":"Geoffrey I.","non-dropping-particle":"","parse-names":false,"suffix":""},{"dropping-particle":"","family":"Montero-Manso","given":"Pablo","non-dropping-particle":"","parse-names":false,"suffix":""}],"container-title":"International Journal of Forecasting","id":"ITEM-1","issued":{"date-parts":[["2022"]]},"publisher":"Elsevier B.V.","title":"An accurate and fully-automated ensemble model for weekly time series forecasting","type":"article-journal"},"uris":["http://www.mendeley.com/documents/?uuid=1ac58fd8-4aac-3a91-8371-8786d834fed5"]}],"mendeley":{"formattedCitation":"[14]","plainTextFormattedCitation":"[14]","previouslyFormattedCitation":"[14]"},"properties":{"noteIndex":0},"schema":"https://github.com/citation-style-language/schema/raw/master/csl-citation.json"}</w:instrText>
       </w:r>
       <w:r>
         <w:fldChar w:fldCharType="separate"/>
@@ -3577,47 +3649,353 @@
       <w:r>
         <w:rPr>
           <w:noProof/>
-          <w:lang w:val="en-US"/>
-        </w:rPr>
-        <w:t>[13]</w:t>
+        </w:rPr>
+        <w:t>[14]</w:t>
       </w:r>
       <w:r>
         <w:fldChar w:fldCharType="end"/>
       </w:r>
       <w:r>
-        <w:rPr>
-          <w:lang w:val="en-US"/>
+        <w:t xml:space="preserve"> se tiene por propósito incorporar </w:t>
+      </w:r>
+      <w:r>
+        <w:t>un totalmente automatizado y preciso modelo de pronóstico semanal, en donde tiene conjuntos de modelos base que utilizarán junto con arquitecturas de meta-aprendizaje, para generar un modelo que se adapte a más de un caso.</w:t>
+      </w:r>
+    </w:p>
+    <w:p/>
+    <w:p>
+      <w:r>
+        <w:t>En otro artículo</w:t>
+      </w:r>
+      <w:r>
+        <w:fldChar w:fldCharType="begin" w:fldLock="1"/>
+      </w:r>
+      <w:r>
+        <w:instrText>ADDIN CSL_CITATION {"citationItems":[{"id":"ITEM-1","itemData":{"abstract":"Recent years have witnessed tremendously improved efficiency of Automated Machine Learning (AutoML), especially Automated Deep Learning (AutoDL) systems, but recent work focuses on tabular, image, or NLP tasks. So far, little attention has been paid to general AutoDL frameworks for time series forecasting, despite the enormous success in applying different novel architectures to such tasks. In this paper, we propose an efficient approach for the joint optimization of neural architecture and hyperparameters of the entire data processing pipeline for time series forecasting. In contrast to common NAS search spaces, we designed a novel neural architecture search space covering various state-of-the-art architectures, allowing for an efficient macro-search over different DL approaches. To efficiently search in such a large configuration space, we use Bayesian optimization with multi-fidelity optimization. We empirically study several different budget types enabling efficient multi-fidelity optimization on different forecasting datasets. Furthermore, we compared our resulting system, dubbed \\system, against several established baselines and show that it significantly outperforms all of them across several datasets.","author":[{"dropping-particle":"","family":"Deng","given":"Difan","non-dropping-particle":"","parse-names":false,"suffix":""},{"dropping-particle":"","family":"Karl","given":"Florian","non-dropping-particle":"","parse-names":false,"suffix":""},{"dropping-particle":"","family":"Hutter","given":"Frank","non-dropping-particle":"","parse-names":false,"suffix":""},{"dropping-particle":"","family":"Bischl","given":"Bernd","non-dropping-particle":"","parse-names":false,"suffix":""},{"dropping-particle":"","family":"Lindauer","given":"Marius","non-dropping-particle":"","parse-names":false,"suffix":""}],"id":"ITEM-1","issued":{"date-parts":[["2022"]]},"title":"Efficient Automated Deep Learning for Time Series Forecasting","type":"article-journal"},"uris":["http://www.mendeley.com/documents/?uuid=97420aff-7a48-3a47-b3b0-3bb3302ebfd2"]}],"mendeley":{"formattedCitation":"[15]","plainTextFormattedCitation":"[15]","previouslyFormattedCitation":"[15]"},"properties":{"noteIndex":0},"schema":"https://github.com/citation-style-language/schema/raw/master/csl-citation.json"}</w:instrText>
+      </w:r>
+      <w:r>
+        <w:fldChar w:fldCharType="separate"/>
+      </w:r>
+      <w:r>
+        <w:rPr>
+          <w:noProof/>
+        </w:rPr>
+        <w:t>[15]</w:t>
+      </w:r>
+      <w:r>
+        <w:fldChar w:fldCharType="end"/>
+      </w:r>
+      <w:r>
+        <w:t xml:space="preserve"> tiene por propósito</w:t>
+      </w:r>
+      <w:r>
+        <w:t xml:space="preserve"> proponer un </w:t>
+      </w:r>
+      <w:proofErr w:type="spellStart"/>
+      <w:r>
+        <w:rPr>
+          <w:i/>
+        </w:rPr>
+        <w:t>Automated</w:t>
+      </w:r>
+      <w:proofErr w:type="spellEnd"/>
+      <w:r>
+        <w:rPr>
+          <w:i/>
+        </w:rPr>
+        <w:t xml:space="preserve"> Machine </w:t>
+      </w:r>
+      <w:proofErr w:type="spellStart"/>
+      <w:r>
+        <w:rPr>
+          <w:i/>
+        </w:rPr>
+        <w:t>Learning</w:t>
+      </w:r>
+      <w:proofErr w:type="spellEnd"/>
+      <w:r>
+        <w:t xml:space="preserve"> (Auto ML) </w:t>
+      </w:r>
+      <w:proofErr w:type="spellStart"/>
+      <w:r>
+        <w:t>framework</w:t>
+      </w:r>
+      <w:proofErr w:type="spellEnd"/>
+      <w:r>
+        <w:t xml:space="preserve">, una arquitectura neuronal nueva denominada </w:t>
+      </w:r>
+      <w:r>
+        <w:t>Auto-</w:t>
+      </w:r>
+      <w:proofErr w:type="spellStart"/>
+      <w:r>
+        <w:t>PyTorch</w:t>
+      </w:r>
+      <w:proofErr w:type="spellEnd"/>
+      <w:r>
+        <w:t>-TS</w:t>
+      </w:r>
+      <w:r>
+        <w:fldChar w:fldCharType="begin" w:fldLock="1"/>
+      </w:r>
+      <w:r>
+        <w:instrText>ADDIN CSL_CITATION {"citationItems":[{"id":"ITEM-1","itemData":{"abstract":"Recent years have witnessed tremendously improved efficiency of Automated Machine Learning (AutoML), especially Automated Deep Learning (AutoDL) systems, but recent work focuses on tabular, image, or NLP tasks. So far, little attention has been paid to general AutoDL frameworks for time series forecasting, despite the enormous success in applying different novel architectures to such tasks. In this paper, we propose an efficient approach for the joint optimization of neural architecture and hyperparameters of the entire data processing pipeline for time series forecasting. In contrast to common NAS search spaces, we designed a novel neural architecture search space covering various state-of-the-art architectures, allowing for an efficient macro-search over different DL approaches. To efficiently search in such a large configuration space, we use Bayesian optimization with multi-fidelity optimization. We empirically study several different budget types enabling efficient multi-fidelity optimization on different forecasting datasets. Furthermore, we compared our resulting system, dubbed \\system, against several established baselines and show that it significantly outperforms all of them across several datasets.","author":[{"dropping-particle":"","family":"Deng","given":"Difan","non-dropping-particle":"","parse-names":false,"suffix":""},{"dropping-particle":"","family":"Karl","given":"Florian","non-dropping-particle":"","parse-names":false,"suffix":""},{"dropping-particle":"","family":"Hutter","given":"Frank","non-dropping-particle":"","parse-names":false,"suffix":""},{"dropping-particle":"","family":"Bischl","given":"Bernd","non-dropping-particle":"","parse-names":false,"suffix":""},{"dropping-particle":"","family":"Lindauer","given":"Marius","non-dropping-particle":"","parse-names":false,"suffix":""}],"id":"ITEM-1","issued":{"date-parts":[["2022"]]},"title":"Efficient Automated Deep Learning for Time Series Forecasting","type":"article-journal"},"uris":["http://www.mendeley.com/documents/?uuid=97420aff-7a48-3a47-b3b0-3bb3302ebfd2"]}],"mendeley":{"formattedCitation":"[15]","plainTextFormattedCitation":"[15]","previouslyFormattedCitation":"[15]"},"properties":{"noteIndex":0},"schema":"https://github.com/citation-style-language/schema/raw/master/csl-citation.json"}</w:instrText>
+      </w:r>
+      <w:r>
+        <w:fldChar w:fldCharType="separate"/>
+      </w:r>
+      <w:r>
+        <w:rPr>
+          <w:noProof/>
+        </w:rPr>
+        <w:t>[15]</w:t>
+      </w:r>
+      <w:r>
+        <w:fldChar w:fldCharType="end"/>
+      </w:r>
+      <w:r>
+        <w:t xml:space="preserve"> donde comparan con otros modelos y demuestran que su modelo tiene un mejor rendimiento.</w:t>
+      </w:r>
+    </w:p>
+    <w:p/>
+    <w:p>
+      <w:r>
+        <w:t>También se propone en otro artículo</w:t>
+      </w:r>
+      <w:r>
+        <w:fldChar w:fldCharType="begin" w:fldLock="1"/>
+      </w:r>
+      <w:r>
+        <w:instrText>ADDIN CSL_CITATION {"citationItems":[{"id":"ITEM-1","itemData":{"DOI":"10.1145/3469213.3470280","ISBN":"9781450390200","abstract":"With the advent of the era of traffic, forecasts based on time series are improving the efficiency of the entire society in many ways, such as website traffic trends, price trends and so on. At present, the single model is a low accuracy rate prediction method and cannot well process the complex characteristics of time series. Therefore, this paper proposes a Prophet-LGBM combination model. The combination model makes full use of the advantages of Prophet algorithm in processing time series without feature engineering and LGBM algorithm can add other types of features and lightweight. The method of rolling prediction and weighted sum is used to improve the prediction accuracy of time series. In the experiments of this paper, we design and implement the comparative experiments between the Prophet-LGBM combination model and other single models, and verify them on multiple data sets. The experimental results show that the Prophet-LGBM combination model proposed in this paper has strong applicability and high accuracy in time series prediction.","author":[{"dropping-particle":"","family":"Xu","given":"Siyang","non-dropping-particle":"","parse-names":false,"suffix":""},{"dropping-particle":"","family":"Han","given":"Chunyan","non-dropping-particle":"","parse-names":false,"suffix":""},{"dropping-particle":"","family":"Ran","given":"Chunlei","non-dropping-particle":"","parse-names":false,"suffix":""}],"container-title":"ACM International Conference Proceeding Series","id":"ITEM-1","issued":{"date-parts":[["2021","5","28"]]},"publisher":"Association for Computing Machinery","title":"A Time Series Combined Forecasting Model Based on Prophet-LGBM","type":"article-journal"},"uris":["http://www.mendeley.com/documents/?uuid=24b2aa57-5a2b-39af-9bb2-2ef3fff93255"]}],"mendeley":{"formattedCitation":"[16]","plainTextFormattedCitation":"[16]","previouslyFormattedCitation":"[16]"},"properties":{"noteIndex":0},"schema":"https://github.com/citation-style-language/schema/raw/master/csl-citation.json"}</w:instrText>
+      </w:r>
+      <w:r>
+        <w:fldChar w:fldCharType="separate"/>
+      </w:r>
+      <w:r>
+        <w:rPr>
+          <w:noProof/>
+        </w:rPr>
+        <w:t>[16]</w:t>
+      </w:r>
+      <w:r>
+        <w:fldChar w:fldCharType="end"/>
+      </w:r>
+      <w:r>
+        <w:t xml:space="preserve"> el uso de un modelo combinado </w:t>
+      </w:r>
+    </w:p>
+    <w:p>
+      <w:proofErr w:type="spellStart"/>
+      <w:r>
+        <w:t>Prophet</w:t>
+      </w:r>
+      <w:proofErr w:type="spellEnd"/>
+      <w:r>
+        <w:t>-LGBM</w:t>
+      </w:r>
+      <w:r>
+        <w:fldChar w:fldCharType="begin" w:fldLock="1"/>
+      </w:r>
+      <w:r>
+        <w:instrText>ADDIN CSL_CITATION {"citationItems":[{"id":"ITEM-1","itemData":{"DOI":"10.1145/3469213.3470280","ISBN":"9781450390200","abstract":"With the advent of the era of traffic, forecasts based on time series are improving the efficiency of the entire society in many ways, such as website traffic trends, price trends and so on. At present, the single model is a low accuracy rate prediction method and cannot well process the complex characteristics of time series. Therefore, this paper proposes a Prophet-LGBM combination model. The combination model makes full use of the advantages of Prophet algorithm in processing time series without feature engineering and LGBM algorithm can add other types of features and lightweight. The method of rolling prediction and weighted sum is used to improve the prediction accuracy of time series. In the experiments of this paper, we design and implement the comparative experiments between the Prophet-LGBM combination model and other single models, and verify them on multiple data sets. The experimental results show that the Prophet-LGBM combination model proposed in this paper has strong applicability and high accuracy in time series prediction.","author":[{"dropping-particle":"","family":"Xu","given":"Siyang","non-dropping-particle":"","parse-names":false,"suffix":""},{"dropping-particle":"","family":"Han","given":"Chunyan","non-dropping-particle":"","parse-names":false,"suffix":""},{"dropping-particle":"","family":"Ran","given":"Chunlei","non-dropping-particle":"","parse-names":false,"suffix":""}],"container-title":"ACM International Conference Proceeding Series","id":"ITEM-1","issued":{"date-parts":[["2021","5","28"]]},"publisher":"Association for Computing Machinery","title":"A Time Series Combined Forecasting Model Based on Prophet-LGBM","type":"article-journal"},"uris":["http://www.mendeley.com/documents/?uuid=24b2aa57-5a2b-39af-9bb2-2ef3fff93255"]}],"mendeley":{"formattedCitation":"[16]","plainTextFormattedCitation":"[16]","previouslyFormattedCitation":"[16]"},"properties":{"noteIndex":0},"schema":"https://github.com/citation-style-language/schema/raw/master/csl-citation.json"}</w:instrText>
+      </w:r>
+      <w:r>
+        <w:fldChar w:fldCharType="separate"/>
+      </w:r>
+      <w:r>
+        <w:rPr>
+          <w:noProof/>
+        </w:rPr>
+        <w:t>[16]</w:t>
+      </w:r>
+      <w:r>
+        <w:fldChar w:fldCharType="end"/>
+      </w:r>
+      <w:r>
+        <w:t xml:space="preserve"> el cual concluye que se tiene mejores resultados comparado con modelos individuales.</w:t>
+      </w:r>
+    </w:p>
+    <w:p/>
+    <w:p>
+      <w:r>
+        <w:t xml:space="preserve">Otra tecnología son las redes bidireccionales </w:t>
+      </w:r>
+      <w:r>
+        <w:t>LSTM (BI-LSTM)</w:t>
+      </w:r>
+      <w:r>
+        <w:fldChar w:fldCharType="begin" w:fldLock="1"/>
+      </w:r>
+      <w:r>
+        <w:instrText>ADDIN CSL_CITATION {"citationItems":[{"id":"ITEM-1","itemData":{"DOI":"10.1145/3453800.3453812","ISBN":"9781450387613","abstract":"Deep learning methods such as recurrent neural network and long short-term memory have recently drawn a lot of attentions in many fields such as computer vision, natural language processing and finance. Long short-term memory is a type of recurrent neural network capable of predicting future values of sequential data by learning observed data over time. Many real-world time series in business, finance, weather forecasting and engineering science have periodic property like daily, monthly, quarterly or yearly period and need efficient tools to forecast their future events and values. The forecasting study and tools in these fields are therefore essential and important. In this paper, we present a deep learning technique, called bidirectional long short-term memory, in forecasting time series data. The bidirectional long short-term memory model is evaluated based on the benchmark periodic time series dataset. The model performs well on the macro and industry categories and achieves average mean absolute percentage errors less than 9%. It is shown that the bidirectional architecture obtains the better results than the baseline models. We also test the model by tuning the time step parameter to evaluate how the time step length impacts on forecasting performance of the model.","author":[{"dropping-particle":"","family":"Quoc Nguyen","given":"Dung","non-dropping-particle":"","parse-names":false,"suffix":""},{"dropping-particle":"","family":"Nguyet Phan","given":"Minh","non-dropping-particle":"","parse-names":false,"suffix":""},{"dropping-particle":"","family":"Zelinka","given":"Ivan","non-dropping-particle":"","parse-names":false,"suffix":""}],"container-title":"ACM International Conference Proceeding Series","id":"ITEM-1","issued":{"date-parts":[["2021"]]},"page":"60-64","title":"Periodic Time Series Forecasting with Bidirectional Long Short-Term Memory: Periodic Time Series Forecasting with Bidirectional LSTM","type":"article-journal"},"uris":["http://www.mendeley.com/documents/?uuid=745dec50-cc84-4fa6-b1b6-962d7006a38b"]}],"mendeley":{"formattedCitation":"[2]","plainTextFormattedCitation":"[2]","previouslyFormattedCitation":"[2]"},"properties":{"noteIndex":0},"schema":"https://github.com/citation-style-language/schema/raw/master/csl-citation.json"}</w:instrText>
+      </w:r>
+      <w:r>
+        <w:fldChar w:fldCharType="separate"/>
+      </w:r>
+      <w:r>
+        <w:rPr>
+          <w:noProof/>
+        </w:rPr>
+        <w:t>[2]</w:t>
+      </w:r>
+      <w:r>
+        <w:fldChar w:fldCharType="end"/>
+      </w:r>
+      <w:r>
+        <w:t xml:space="preserve"> las cuales en este artículo</w:t>
+      </w:r>
+      <w:r>
+        <w:fldChar w:fldCharType="begin" w:fldLock="1"/>
+      </w:r>
+      <w:r>
+        <w:instrText>ADDIN CSL_CITATION {"citationItems":[{"id":"ITEM-1","itemData":{"DOI":"10.1145/3453800.3453812","ISBN":"9781450387613","abstract":"Deep learning methods such as recurrent neural network and long short-term memory have recently drawn a lot of attentions in many fields such as computer vision, natural language processing and finance. Long short-term memory is a type of recurrent neural network capable of predicting future values of sequential data by learning observed data over time. Many real-world time series in business, finance, weather forecasting and engineering science have periodic property like daily, monthly, quarterly or yearly period and need efficient tools to forecast their future events and values. The forecasting study and tools in these fields are therefore essential and important. In this paper, we present a deep learning technique, called bidirectional long short-term memory, in forecasting time series data. The bidirectional long short-term memory model is evaluated based on the benchmark periodic time series dataset. The model performs well on the macro and industry categories and achieves average mean absolute percentage errors less than 9%. It is shown that the bidirectional architecture obtains the better results than the baseline models. We also test the model by tuning the time step parameter to evaluate how the time step length impacts on forecasting performance of the model.","author":[{"dropping-particle":"","family":"Quoc Nguyen","given":"Dung","non-dropping-particle":"","parse-names":false,"suffix":""},{"dropping-particle":"","family":"Nguyet Phan","given":"Minh","non-dropping-particle":"","parse-names":false,"suffix":""},{"dropping-particle":"","family":"Zelinka","given":"Ivan","non-dropping-particle":"","parse-names":false,"suffix":""}],"container-title":"ACM International Conference Proceeding Series","id":"ITEM-1","issued":{"date-parts":[["2021"]]},"page":"60-64","title":"Periodic Time Series Forecasting with Bidirectional Long Short-Term Memory: Periodic Time Series Forecasting with Bidirectional LSTM","type":"article-journal"},"uris":["http://www.mendeley.com/documents/?uuid=745dec50-cc84-4fa6-b1b6-962d7006a38b"]}],"mendeley":{"formattedCitation":"[2]","plainTextFormattedCitation":"[2]","previouslyFormattedCitation":"[2]"},"properties":{"noteIndex":0},"schema":"https://github.com/citation-style-language/schema/raw/master/csl-citation.json"}</w:instrText>
+      </w:r>
+      <w:r>
+        <w:fldChar w:fldCharType="separate"/>
+      </w:r>
+      <w:r>
+        <w:rPr>
+          <w:noProof/>
+        </w:rPr>
+        <w:t>[2]</w:t>
+      </w:r>
+      <w:r>
+        <w:fldChar w:fldCharType="end"/>
+      </w:r>
+      <w:r>
+        <w:t xml:space="preserve"> fueron probadas en el </w:t>
+      </w:r>
+      <w:r>
+        <w:rPr>
+          <w:i/>
+        </w:rPr>
+        <w:t>M3-Competition</w:t>
+      </w:r>
+      <w:r>
+        <w:rPr>
+          <w:i/>
+        </w:rPr>
+        <w:fldChar w:fldCharType="begin" w:fldLock="1"/>
+      </w:r>
+      <w:r>
+        <w:rPr>
+          <w:i/>
+        </w:rPr>
+        <w:instrText>ADDIN CSL_CITATION {"citationItems":[{"id":"ITEM-1","itemData":{"URL":"https://forecasters.org/resources/time-series-data/m3-competition/","accessed":{"date-parts":[["2022","10","18"]]},"id":"ITEM-1","issued":{"date-parts":[["0"]]},"title":"The M3-Competition Database.","type":"webpage"},"uris":["http://www.mendeley.com/documents/?uuid=e132da2d-54f9-4b9c-8593-6c3dc4401be0"]}],"mendeley":{"formattedCitation":"[17]","plainTextFormattedCitation":"[17]","previouslyFormattedCitation":"[17]"},"properties":{"noteIndex":0},"schema":"https://github.com/citation-style-language/schema/raw/master/csl-citation.json"}</w:instrText>
+      </w:r>
+      <w:r>
+        <w:rPr>
+          <w:i/>
+        </w:rPr>
+        <w:fldChar w:fldCharType="separate"/>
+      </w:r>
+      <w:r>
+        <w:rPr>
+          <w:noProof/>
+        </w:rPr>
+        <w:t>[17]</w:t>
+      </w:r>
+      <w:r>
+        <w:rPr>
+          <w:i/>
+        </w:rPr>
+        <w:fldChar w:fldCharType="end"/>
+      </w:r>
+      <w:r>
+        <w:rPr>
+          <w:i/>
         </w:rPr>
         <w:t xml:space="preserve"> </w:t>
       </w:r>
       <w:proofErr w:type="spellStart"/>
       <w:r>
-        <w:rPr>
-          <w:lang w:val="en-US"/>
-        </w:rPr>
-        <w:t>resultando</w:t>
+        <w:t>dataset</w:t>
       </w:r>
       <w:proofErr w:type="spellEnd"/>
       <w:r>
-        <w:rPr>
-          <w:lang w:val="en-US"/>
-        </w:rPr>
-        <w:t xml:space="preserve"> en NARX -QPSO</w:t>
+        <w:t xml:space="preserve"> el cual se usa para probar modelos de pronóstico de series de tiempo dado que posee distintas categorías como micro, industria, finanzas, macro, demografía y otros; probaron Bi-LSTM sobre el </w:t>
+      </w:r>
+      <w:proofErr w:type="spellStart"/>
+      <w:r>
+        <w:t>dataset</w:t>
+      </w:r>
+      <w:proofErr w:type="spellEnd"/>
+      <w:r>
+        <w:t xml:space="preserve"> M3 en el periodo trimestral comparándolo con el modelo </w:t>
+      </w:r>
+      <w:r>
+        <w:rPr>
+          <w:i/>
+        </w:rPr>
+        <w:t>Auto-</w:t>
+      </w:r>
+      <w:proofErr w:type="spellStart"/>
+      <w:r>
+        <w:rPr>
+          <w:i/>
+        </w:rPr>
+        <w:t>Regressive</w:t>
+      </w:r>
+      <w:proofErr w:type="spellEnd"/>
+      <w:r>
+        <w:rPr>
+          <w:i/>
+        </w:rPr>
+        <w:t xml:space="preserve"> </w:t>
+      </w:r>
+      <w:proofErr w:type="spellStart"/>
+      <w:r>
+        <w:rPr>
+          <w:i/>
+        </w:rPr>
+        <w:t>Integrated</w:t>
+      </w:r>
+      <w:proofErr w:type="spellEnd"/>
+      <w:r>
+        <w:rPr>
+          <w:i/>
+        </w:rPr>
+        <w:t xml:space="preserve"> </w:t>
+      </w:r>
+      <w:proofErr w:type="spellStart"/>
+      <w:r>
+        <w:rPr>
+          <w:i/>
+        </w:rPr>
+        <w:t>Moving</w:t>
+      </w:r>
+      <w:proofErr w:type="spellEnd"/>
+      <w:r>
+        <w:rPr>
+          <w:i/>
+        </w:rPr>
+        <w:t xml:space="preserve"> </w:t>
+      </w:r>
+      <w:proofErr w:type="spellStart"/>
+      <w:r>
+        <w:rPr>
+          <w:i/>
+        </w:rPr>
+        <w:t>Average</w:t>
+      </w:r>
+      <w:proofErr w:type="spellEnd"/>
+      <w:r>
+        <w:t xml:space="preserve"> </w:t>
+      </w:r>
+      <w:r>
+        <w:t>(</w:t>
+      </w:r>
+      <w:r>
+        <w:t>ARIMA</w:t>
+      </w:r>
+      <w:r>
+        <w:t>)</w:t>
       </w:r>
       <w:r>
         <w:fldChar w:fldCharType="begin" w:fldLock="1"/>
       </w:r>
       <w:r>
-        <w:rPr>
-          <w:lang w:val="en-US"/>
-        </w:rPr>
-        <w:instrText>ADDIN CSL_CITATION {"citationItems":[{"id":"ITEM-1","itemData":{"DOI":"10.1016/j.eswa.2021.116163","ISSN":"09574174","abstract":"Usually, real-world time-series forecasting problems are dynamic. If such time-series are characterized by mere concept shifts, a passive approach to learning become ideal to continuously adapt the model parameters whenever new data patterns arrive to cope with uncertainty in the presence of change. This work hybridizes a</w:instrText>
-      </w:r>
-      <w:r>
-        <w:instrText xml:space="preserve"> quantum-inspired particle swarm optimization designed for dynamic environments, to cope with concept shifts, with either a least-squares approximation technique or nonlinear autoregressive model to forecast time-series. Also, this work evaluates experimentally and performs a comparative study on the performance of the proposed models. The obtained results show that the nonlinear autoregressive-based model outperformed the least-squares approximation-based model and the separate models that were implemented in the hybridization and also, several state-of-the-art models for the given datasets.","author":[{"dropping-particle":"","family":"Kuranga","given":"C.","non-dropping-particle":"","parse-names":false,"suffix":""},{"dropping-particle":"","family":"Pillay","given":"N.","non-dropping-particle":"","parse-names":false,"suffix":""}],"container-title":"Expert Systems with Applications","id":"ITEM-1","issued":{"date-parts":[["2022","3","15"]]},"publisher":"Elsevier Ltd","title":"A comparative study of nonl</w:instrText>
-      </w:r>
-      <w:r>
-        <w:instrText>inear regression and autoregressive techniques in hybrid with particle swarm optimization for time-series forecasting","type":"article-journal","volume":"190"},"uris":["http://www.mendeley.com/documents/?uuid=8f2cb02a-06c2-36db-9c58-ce26fccc6b5d"]}],"mendeley":{"formattedCitation":"[12]","plainTextFormattedCitation":"[12]","previouslyFormattedCitation":"[12]"},"properties":{"noteIndex":0},"schema":"https://github.com/citation-style-language/schema/raw/master/csl-citation.json"}</w:instrText>
+        <w:instrText>ADDIN CSL_CITATION {"citationItems":[{"id":"ITEM-1","itemData":{"DOI":"https://doi.org/10.1016/B978-0-12-814761-0.00012-5","ISBN":"978-0-12-814761-0","author":[{"dropping-particle":"","family":"Kotu","given":"Vijay","non-dropping-particle":"","parse-names":false,"suffix":""},{"dropping-particle":"","family":"Deshpande","given":"Bala","non-dropping-particle":"","parse-names":false,"suffix":""}],"editor":[{"dropping-particle":"","family":"Kotu","given":"Vijay","non-dropping-particle":"","parse-names":false,"suffix":""},{"dropping-particle":"","family":"Deshpande","given":"Bala B T - Data Science (Second Edition)","non-dropping-particle":"","parse-names":false,"suffix":""}],"id":"ITEM-1","issued":{"date-parts":[["2019"]]},"page":"395-445","publisher":"Morgan Kaufmann","title":"Chapter 12 - Time Series Forecasting","type":"chapter"},"uris":["http://www.mendeley.com/documents/?uuid=0946c4b8-df24-4f77-9abc-175958d89e23"]}],"mendeley":{"formattedCitation":"[3]","plainTextFormattedCitation":"[3]","previouslyFormattedCitation":"[3]"},"properties":{"noteIndex":0},"schema":"https://github.com/citation-style-language/schema/raw/master/csl-citation.json"}</w:instrText>
       </w:r>
       <w:r>
         <w:fldChar w:fldCharType="separate"/>
@@ -3626,40 +4004,369 @@
         <w:rPr>
           <w:noProof/>
         </w:rPr>
-        <w:t>[12]</w:t>
+        <w:t>[3]</w:t>
       </w:r>
       <w:r>
         <w:fldChar w:fldCharType="end"/>
       </w:r>
       <w:r>
-        <w:t xml:space="preserve"> en dicho artículo se menciona que el modelo </w:t>
-      </w:r>
-      <w:r>
-        <w:t>NARX</w:t>
+        <w:t xml:space="preserve"> y otros, donde BI-LSTM tuvo un mejor rendimiento.</w:t>
+      </w:r>
+    </w:p>
+    <w:p>
+      <w:pPr>
+        <w:pStyle w:val="Ttulo2"/>
+        <w:ind w:left="426"/>
+        <w:rPr>
+          <w:szCs w:val="28"/>
+        </w:rPr>
+      </w:pPr>
+    </w:p>
+    <w:p>
+      <w:pPr>
+        <w:pStyle w:val="Ttulo2"/>
+        <w:numPr>
+          <w:ilvl w:val="0"/>
+          <w:numId w:val="7"/>
+        </w:numPr>
+        <w:ind w:left="426"/>
+      </w:pPr>
+      <w:r>
+        <w:t>Evaluación de desempeño de los modelos predictivos</w:t>
+      </w:r>
+    </w:p>
+    <w:p/>
+    <w:p>
+      <w:r>
+        <w:t>El desempeño es la forma de evaluar el modelo, se utiliza</w:t>
       </w:r>
       <w:r>
         <w:t xml:space="preserve"> </w:t>
       </w:r>
       <w:r>
-        <w:t>–</w:t>
-      </w:r>
-      <w:r>
-        <w:t>QPSO</w:t>
-      </w:r>
-      <w:r>
-        <w:t xml:space="preserve"> tiene un rendimiento sobresaliente en los resultados comparados con otros modelos.</w:t>
+        <w:t>para comparar los valores predichos del modelo</w:t>
+      </w:r>
+      <w:r>
+        <w:t xml:space="preserve"> </w:t>
+      </w:r>
+      <w:r>
+        <w:t>entrenado, con  los valores observados</w:t>
+      </w:r>
+      <w:r>
+        <w:fldChar w:fldCharType="begin" w:fldLock="1"/>
+      </w:r>
+      <w:r>
+        <w:instrText>ADDIN CSL_CITATION {"citationItems":[{"id":"ITEM-1","itemData":{"abstract":"Performance metrics (error measures) are vital components of the evaluation frameworks in various fields. The intention of this study was to overview of a variety of performance metrics and approaches to their classification. The main goal of the study was to develop a typology that will help to improve our knowledge and understanding of metrics and facilitate their selection in machine learning regression, forecasting and prognostics. Based on the analysis of the structure of numerous performance metrics, we propose a framework of metrics which includes four (4) categories: primary metrics, extended metrics, composite metrics, and hybrid sets of metrics. The paper identified three (3) key components (dimensions) that determine the structure and properties of primary metrics: method of determining point distance, method of normalization, method of aggregation of point distances over a data set.","author":[{"dropping-particle":"","family":"Botchkarev","given":"Alexei","non-dropping-particle":"","parse-names":false,"suffix":""}],"id":"ITEM-1","issued":{"date-parts":[["2018"]]},"title":"Performance Metrics (Error Measures) in Machine Learning Regression, Forecasting and Prognostics: Properties and Typology","type":"article-journal"},"uris":["http://www.mendeley.com/documents/?uuid=37d08c43-3c86-3034-a3e3-2af942979001"]}],"mendeley":{"formattedCitation":"[18]","plainTextFormattedCitation":"[18]","previouslyFormattedCitation":"[18]"},"properties":{"noteIndex":0},"schema":"https://github.com/citation-style-language/schema/raw/master/csl-citation.json"}</w:instrText>
+      </w:r>
+      <w:r>
+        <w:fldChar w:fldCharType="separate"/>
+      </w:r>
+      <w:r>
+        <w:rPr>
+          <w:noProof/>
+        </w:rPr>
+        <w:t>[18]</w:t>
+      </w:r>
+      <w:r>
+        <w:fldChar w:fldCharType="end"/>
       </w:r>
     </w:p>
     <w:p/>
     <w:p>
-      <w:r>
-        <w:t>En otro artículo</w:t>
+      <w:pPr>
+        <w:jc w:val="both"/>
+      </w:pPr>
+      <w:r>
+        <w:t xml:space="preserve">El </w:t>
+      </w:r>
+      <w:proofErr w:type="spellStart"/>
+      <w:r>
+        <w:rPr>
+          <w:i/>
+        </w:rPr>
+        <w:t>Root</w:t>
+      </w:r>
+      <w:proofErr w:type="spellEnd"/>
+      <w:r>
+        <w:rPr>
+          <w:i/>
+        </w:rPr>
+        <w:t xml:space="preserve"> Mean </w:t>
+      </w:r>
+      <w:proofErr w:type="spellStart"/>
+      <w:r>
+        <w:rPr>
+          <w:i/>
+        </w:rPr>
+        <w:t>Square</w:t>
+      </w:r>
+      <w:proofErr w:type="spellEnd"/>
+      <w:r>
+        <w:rPr>
+          <w:i/>
+        </w:rPr>
+        <w:t xml:space="preserve"> </w:t>
+      </w:r>
+      <w:proofErr w:type="spellStart"/>
+      <w:r>
+        <w:rPr>
+          <w:i/>
+        </w:rPr>
+        <w:t>Errors</w:t>
+      </w:r>
+      <w:proofErr w:type="spellEnd"/>
+      <w:r>
+        <w:t xml:space="preserve"> (RMSE)</w:t>
+      </w:r>
+      <w:r>
+        <w:t>: cuadrática media o el error cuadrático medio es una medida de las diferencias entre los valores predichos por un modelo y los valores observados.</w:t>
+      </w:r>
+    </w:p>
+    <w:p>
+      <w:pPr>
+        <w:jc w:val="both"/>
+      </w:pPr>
+    </w:p>
+    <w:p>
+      <w:pPr>
+        <w:jc w:val="both"/>
+      </w:pPr>
+      <m:oMathPara>
+        <m:oMath>
+          <m:r>
+            <w:rPr>
+              <w:rFonts w:ascii="Cambria Math" w:hAnsi="Cambria Math"/>
+            </w:rPr>
+            <m:t>RMSE=</m:t>
+          </m:r>
+          <m:rad>
+            <m:radPr>
+              <m:degHide m:val="1"/>
+              <m:ctrlPr>
+                <w:rPr>
+                  <w:rFonts w:ascii="Cambria Math" w:hAnsi="Cambria Math"/>
+                  <w:i/>
+                </w:rPr>
+              </m:ctrlPr>
+            </m:radPr>
+            <m:deg/>
+            <m:e>
+              <m:f>
+                <m:fPr>
+                  <m:ctrlPr>
+                    <w:rPr>
+                      <w:rFonts w:ascii="Cambria Math" w:hAnsi="Cambria Math"/>
+                      <w:i/>
+                    </w:rPr>
+                  </m:ctrlPr>
+                </m:fPr>
+                <m:num>
+                  <m:nary>
+                    <m:naryPr>
+                      <m:chr m:val="∑"/>
+                      <m:limLoc m:val="undOvr"/>
+                      <m:ctrlPr>
+                        <w:rPr>
+                          <w:rFonts w:ascii="Cambria Math" w:hAnsi="Cambria Math"/>
+                          <w:i/>
+                        </w:rPr>
+                      </m:ctrlPr>
+                    </m:naryPr>
+                    <m:sub>
+                      <m:r>
+                        <w:rPr>
+                          <w:rFonts w:ascii="Cambria Math" w:hAnsi="Cambria Math"/>
+                        </w:rPr>
+                        <m:t>n=1</m:t>
+                      </m:r>
+                    </m:sub>
+                    <m:sup>
+                      <m:r>
+                        <w:rPr>
+                          <w:rFonts w:ascii="Cambria Math" w:hAnsi="Cambria Math"/>
+                        </w:rPr>
+                        <m:t>N</m:t>
+                      </m:r>
+                    </m:sup>
+                    <m:e>
+                      <m:sSup>
+                        <m:sSupPr>
+                          <m:ctrlPr>
+                            <w:rPr>
+                              <w:rFonts w:ascii="Cambria Math" w:hAnsi="Cambria Math"/>
+                              <w:i/>
+                            </w:rPr>
+                          </m:ctrlPr>
+                        </m:sSupPr>
+                        <m:e>
+                          <m:d>
+                            <m:dPr>
+                              <m:ctrlPr>
+                                <w:rPr>
+                                  <w:rFonts w:ascii="Cambria Math" w:hAnsi="Cambria Math"/>
+                                  <w:i/>
+                                </w:rPr>
+                              </m:ctrlPr>
+                            </m:dPr>
+                            <m:e>
+                              <m:sSub>
+                                <m:sSubPr>
+                                  <m:ctrlPr>
+                                    <w:rPr>
+                                      <w:rFonts w:ascii="Cambria Math" w:hAnsi="Cambria Math"/>
+                                      <w:i/>
+                                    </w:rPr>
+                                  </m:ctrlPr>
+                                </m:sSubPr>
+                                <m:e>
+                                  <m:r>
+                                    <w:rPr>
+                                      <w:rFonts w:ascii="Cambria Math" w:hAnsi="Cambria Math"/>
+                                    </w:rPr>
+                                    <m:t>r'</m:t>
+                                  </m:r>
+                                </m:e>
+                                <m:sub>
+                                  <m:r>
+                                    <w:rPr>
+                                      <w:rFonts w:ascii="Cambria Math" w:hAnsi="Cambria Math"/>
+                                    </w:rPr>
+                                    <m:t>n</m:t>
+                                  </m:r>
+                                </m:sub>
+                              </m:sSub>
+                              <m:r>
+                                <w:rPr>
+                                  <w:rFonts w:ascii="Cambria Math" w:hAnsi="Cambria Math"/>
+                                </w:rPr>
+                                <m:t>-</m:t>
+                              </m:r>
+                              <m:sSub>
+                                <m:sSubPr>
+                                  <m:ctrlPr>
+                                    <w:rPr>
+                                      <w:rFonts w:ascii="Cambria Math" w:hAnsi="Cambria Math"/>
+                                      <w:i/>
+                                    </w:rPr>
+                                  </m:ctrlPr>
+                                </m:sSubPr>
+                                <m:e>
+                                  <m:r>
+                                    <w:rPr>
+                                      <w:rFonts w:ascii="Cambria Math" w:hAnsi="Cambria Math"/>
+                                    </w:rPr>
+                                    <m:t>r</m:t>
+                                  </m:r>
+                                </m:e>
+                                <m:sub>
+                                  <m:r>
+                                    <w:rPr>
+                                      <w:rFonts w:ascii="Cambria Math" w:hAnsi="Cambria Math"/>
+                                    </w:rPr>
+                                    <m:t>n</m:t>
+                                  </m:r>
+                                </m:sub>
+                              </m:sSub>
+                            </m:e>
+                          </m:d>
+                        </m:e>
+                        <m:sup>
+                          <m:r>
+                            <w:rPr>
+                              <w:rFonts w:ascii="Cambria Math" w:hAnsi="Cambria Math"/>
+                            </w:rPr>
+                            <m:t>2</m:t>
+                          </m:r>
+                        </m:sup>
+                      </m:sSup>
+                    </m:e>
+                  </m:nary>
+                </m:num>
+                <m:den>
+                  <m:r>
+                    <w:rPr>
+                      <w:rFonts w:ascii="Cambria Math" w:hAnsi="Cambria Math"/>
+                    </w:rPr>
+                    <m:t>N</m:t>
+                  </m:r>
+                </m:den>
+              </m:f>
+            </m:e>
+          </m:rad>
+        </m:oMath>
+      </m:oMathPara>
+    </w:p>
+    <w:p>
+      <w:r>
+        <w:t xml:space="preserve">Donde </w:t>
+      </w:r>
+      <m:oMath>
+        <m:sSub>
+          <m:sSubPr>
+            <m:ctrlPr>
+              <w:rPr>
+                <w:rFonts w:ascii="Cambria Math" w:hAnsi="Cambria Math"/>
+                <w:i/>
+              </w:rPr>
+            </m:ctrlPr>
+          </m:sSubPr>
+          <m:e>
+            <m:r>
+              <w:rPr>
+                <w:rFonts w:ascii="Cambria Math" w:hAnsi="Cambria Math"/>
+              </w:rPr>
+              <m:t>r'</m:t>
+            </m:r>
+          </m:e>
+          <m:sub>
+            <m:r>
+              <w:rPr>
+                <w:rFonts w:ascii="Cambria Math" w:hAnsi="Cambria Math"/>
+              </w:rPr>
+              <m:t>n</m:t>
+            </m:r>
+          </m:sub>
+        </m:sSub>
+      </m:oMath>
+      <w:r>
+        <w:t xml:space="preserve"> es el valor predicho y </w:t>
+      </w:r>
+      <m:oMath>
+        <m:sSub>
+          <m:sSubPr>
+            <m:ctrlPr>
+              <w:rPr>
+                <w:rFonts w:ascii="Cambria Math" w:hAnsi="Cambria Math"/>
+                <w:i/>
+              </w:rPr>
+            </m:ctrlPr>
+          </m:sSubPr>
+          <m:e>
+            <m:r>
+              <w:rPr>
+                <w:rFonts w:ascii="Cambria Math" w:hAnsi="Cambria Math"/>
+              </w:rPr>
+              <m:t>r</m:t>
+            </m:r>
+          </m:e>
+          <m:sub>
+            <m:r>
+              <w:rPr>
+                <w:rFonts w:ascii="Cambria Math" w:hAnsi="Cambria Math"/>
+              </w:rPr>
+              <m:t>n</m:t>
+            </m:r>
+          </m:sub>
+        </m:sSub>
+      </m:oMath>
+      <w:r>
+        <w:t xml:space="preserve"> es el valor real</w:t>
       </w:r>
       <w:r>
         <w:fldChar w:fldCharType="begin" w:fldLock="1"/>
       </w:r>
       <w:r>
-        <w:instrText>ADDIN CSL_CITATION {"citationItems":[{"id":"ITEM-1","itemData":{"DOI":"10.1016/J.IJFORECAST.2022.01.008","ISSN":"01692070","abstract":"Many businesses and industries require accurate forecasts for weekly time series nowadays. However, the forecasting literature does not currently provide easy-to-use, automatic, reproducible and accurate approaches dedicated to this task. We propose a forecasting method in this domain to fill this gap, leveraging state-of-the-art forecasting techniques, such as forecast combination, meta-learning, and global modelling. We consider different meta-learning architectures, algorithms, and base model pools. Based on all considered model variants, we propose to use a stacking approach with lasso regression which optimally combines the forecasts of four base models: a global Recurrent Neural Network (RNN) model, Theta, Trigonometric Box–Cox ARMA Trend Seasonal (TBATS), and Dynamic Harmonic Regression ARIMA (DHR-ARIMA), as it shows the overall best performance across seven experimental weekly datasets on four evaluation metrics. Our proposed method also consistently outperforms a set of benchmarks and state-of-the-art weekly forecasting models by a considerable margin with statistical significance. Our method can produce the most accurate forecasts, in terms of mean sMAPE, for the M4 weekly dataset among all benchmarks and all original competition participants.","author":[{"dropping-particle":"","family":"Godahewa","given":"Rakshitha","non-dropping-particle":"","parse-names":false,"suffix":""},{"dropping-particle":"","family":"Bergmeir","given":"Christoph","non-dropping-particle":"","parse-names":false,"suffix":""},{"dropping-particle":"","family":"Webb","given":"Geoffrey I.","non-dropping-particle":"","parse-names":false,"suffix":""},{"dropping-particle":"","family":"Montero-Manso","given":"Pablo","non-dropping-particle":"","parse-names":false,"suffix":""}],"container-title":"International Journal of Forecasting","id":"ITEM-1","issued":{"date-parts":[["2022"]]},"publisher":"Elsevier B.V.","title":"An accurate and fully-automated ensemble model for weekly time series forecasting","type":"article-journal"},"uris":["http://www.mendeley.com/documents/?uuid=1ac58fd8-4aac-3a91-8371-8786d834fed5"]}],"mendeley":{"formattedCitation":"[14]","plainTextFormattedCitation":"[14]","previouslyFormattedCitation":"[14]"},"properties":{"noteIndex":0},"schema":"https://github.com/citation-style-language/schema/raw/master/csl-citation.json"}</w:instrText>
+        <w:instrText>ADDIN CSL_CITATION {"citationItems":[{"id":"ITEM-1","itemData":{"DOI":"10.1088/1757-899X/324/1/012049","ISSN":"1757899X","abstract":"Most existing Collaborative Filtering (CF) algorithms predict a rating as the preference of an active user toward a given item, which is always a decimal fraction. Meanwhile, the actual ratings in most data sets are integers. In this paper, we discuss and demonstrate why rounding can bring different influences to these two metrics; prove that rounding is necessary in post-processing of the predicted ratings, eliminate of model prediction bias, improving the accuracy of the prediction. In addition, we also propose two new rounding approaches based on the predicted rating probability distribution, which can be used to round the predicted rating to an optimal integer rating, and get better prediction accuracy compared to the Basic Rounding approach. Extensive experiments on different data sets validate the correctness of our analysis and the effectiveness of our proposed rounding approaches.","author":[{"dropping-particle":"","family":"Wang","given":"Weijie","non-dropping-particle":"","parse-names":false,"suffix":""},{"dropping-particle":"","family":"Lu","given":"Yanmin","non-dropping-particle":"","parse-names":false,"suffix":""}],"container-title":"IOP Conference Series: Materials Science and Engineering","id":"ITEM-1","issue":"1","issued":{"date-parts":[["2018"]]},"title":"Analysis of the Mean Absolute Error (MAE) and the Root Mean Square Error (RMSE) in Assessing Rounding Model","type":"paper-conference","volume":"324"},"uris":["http://www.mendeley.com/documents/?uuid=7aedcb73-8057-3e33-8fee-8074405c1393"]}],"mendeley":{"formattedCitation":"[7]","plainTextFormattedCitation":"[7]","previouslyFormattedCitation":"[7]"},"properties":{"noteIndex":0},"schema":"https://github.com/citation-style-language/schema/raw/master/csl-citation.json"}</w:instrText>
       </w:r>
       <w:r>
         <w:fldChar w:fldCharType="separate"/>
@@ -3668,37 +4375,48 @@
         <w:rPr>
           <w:noProof/>
         </w:rPr>
-        <w:t>[14]</w:t>
+        <w:t>[7]</w:t>
       </w:r>
       <w:r>
         <w:fldChar w:fldCharType="end"/>
       </w:r>
-      <w:r>
-        <w:t xml:space="preserve"> se tiene por propósito incorporar </w:t>
-      </w:r>
-      <w:r>
-        <w:t>un totalmente automatizado y preciso modelo de pronóstico semanal</w:t>
-      </w:r>
-      <w:r>
-        <w:t>, en donde tiene conjunt</w:t>
-      </w:r>
-      <w:r>
-        <w:t>os de modelos base que utilizará</w:t>
-      </w:r>
-      <w:r>
-        <w:t>n junto con arquitecturas de meta-aprendizaje, para generar un modelo que se adapte a más de un caso.</w:t>
-      </w:r>
     </w:p>
     <w:p/>
     <w:p>
       <w:r>
-        <w:t>En otro artículo</w:t>
+        <w:t xml:space="preserve">El </w:t>
+      </w:r>
+      <w:r>
+        <w:t>MAE (</w:t>
+      </w:r>
+      <w:r>
+        <w:rPr>
+          <w:i/>
+        </w:rPr>
+        <w:t xml:space="preserve">mean </w:t>
+      </w:r>
+      <w:proofErr w:type="spellStart"/>
+      <w:r>
+        <w:rPr>
+          <w:i/>
+        </w:rPr>
+        <w:t>absolute</w:t>
+      </w:r>
+      <w:proofErr w:type="spellEnd"/>
+      <w:r>
+        <w:rPr>
+          <w:i/>
+        </w:rPr>
+        <w:t xml:space="preserve"> error</w:t>
+      </w:r>
+      <w:r>
+        <w:t>)</w:t>
       </w:r>
       <w:r>
         <w:fldChar w:fldCharType="begin" w:fldLock="1"/>
       </w:r>
       <w:r>
-        <w:instrText>ADDIN CSL_CITATION {"citationItems":[{"id":"ITEM-1","itemData":{"abstract":"Recent years have witnessed tremendously improved efficiency of Automated Machine Learning (AutoML), especially Automated Deep Learning (AutoDL) systems, but recent work focuses on tabular, image, or NLP tasks. So far, little attention has been paid to general AutoDL frameworks for time series forecasting, despite the enormous success in applying different novel architectures to such tasks. In this paper, we propose an efficient approach for the joint optimization of neural architecture and hyperparameters of the entire data processing pipeline for time series forecasting. In contrast to common NAS search spaces, we designed a novel neural architecture search space covering various state-of-the-art architectures, allowing for an efficient macro-search over different DL approaches. To efficiently search in such a large configuration space, we use Bayesian optimization with multi-fidelity optimization. We empirically study several different budget types enabling efficient multi-fidelity optimization on different forecasting datasets. Furthermore, we compared our resulting system, dubbed \\system, against several established baselines and show that it significantly outperforms all of them across several datasets.","author":[{"dropping-particle":"","family":"Deng","given":"Difan","non-dropping-particle":"","parse-names":false,"suffix":""},{"dropping-particle":"","family":"Karl","given":"Florian","non-dropping-particle":"","parse-names":false,"suffix":""},{"dropping-particle":"","family":"Hutter","given":"Frank","non-dropping-particle":"","parse-names":false,"suffix":""},{"dropping-particle":"","family":"Bischl","given":"Bernd","non-dropping-particle":"","parse-names":false,"suffix":""},{"dropping-particle":"","family":"Lindauer","given":"Marius","non-dropping-particle":"","parse-names":false,"suffix":""}],"id":"ITEM-1","issued":{"date-parts":[["2022"]]},"title":"Efficient Automated Deep Learning for Time Series Forecasting","type":"article-journal"},"uris":["http://www.mendeley.com/documents/?uuid=97420aff-7a48-3a47-b3b0-3bb3302ebfd2"]}],"mendeley":{"formattedCitation":"[15]","plainTextFormattedCitation":"[15]","previouslyFormattedCitation":"[15]"},"properties":{"noteIndex":0},"schema":"https://github.com/citation-style-language/schema/raw/master/csl-citation.json"}</w:instrText>
+        <w:instrText>ADDIN CSL_CITATION {"citationItems":[{"id":"ITEM-1","itemData":{"DOI":"10.1088/1757-899X/324/1/012049","ISSN":"1757899X","abstract":"Most existing Collaborative Filtering (CF) algorithms predict a rating as the preference of an active user toward a given item, which is always a decimal fraction. Meanwhile, the actual ratings in most data sets are integers. In this paper, we discuss and demonstrate why rounding can bring different influences to these two metrics; prove that rounding is necessary in post-processing of the predicted ratings, eliminate of model prediction bias, improving the accuracy of the prediction. In addition, we also propose two new rounding approaches based on the predicted rating probability distribution, which can be used to round the predicted rating to an optimal integer rating, and get better prediction accuracy compared to the Basic Rounding approach. Extensive experiments on different data sets validate the correctness of our analysis and the effectiveness of our proposed rounding approaches.","author":[{"dropping-particle":"","family":"Wang","given":"Weijie","non-dropping-particle":"","parse-names":false,"suffix":""},{"dropping-particle":"","family":"Lu","given":"Yanmin","non-dropping-particle":"","parse-names":false,"suffix":""}],"container-title":"IOP Conference Series: Materials Science and Engineering","id":"ITEM-1","issue":"1","issued":{"date-parts":[["2018"]]},"title":"Analysis of the Mean Absolute Error (MAE) and the Root Mean Square Error (RMSE) in Assessing Rounding Model","type":"paper-conference","volume":"324"},"uris":["http://www.mendeley.com/documents/?uuid=7aedcb73-8057-3e33-8fee-8074405c1393"]}],"mendeley":{"formattedCitation":"[7]","plainTextFormattedCitation":"[7]","previouslyFormattedCitation":"[7]"},"properties":{"noteIndex":0},"schema":"https://github.com/citation-style-language/schema/raw/master/csl-citation.json"}</w:instrText>
       </w:r>
       <w:r>
         <w:fldChar w:fldCharType="separate"/>
@@ -3707,58 +4425,310 @@
         <w:rPr>
           <w:noProof/>
         </w:rPr>
-        <w:t>[15]</w:t>
+        <w:t>[7]</w:t>
       </w:r>
       <w:r>
         <w:fldChar w:fldCharType="end"/>
       </w:r>
       <w:r>
-        <w:t xml:space="preserve"> tiene por propósito</w:t>
-      </w:r>
-      <w:r>
-        <w:t xml:space="preserve"> proponer un </w:t>
+        <w:t xml:space="preserve"> es una métrica que sirve </w:t>
+      </w:r>
+      <w:r>
+        <w:t>para medir el error medio absoluto.</w:t>
+      </w:r>
+    </w:p>
+    <w:p>
+      <m:oMathPara>
+        <m:oMath>
+          <m:r>
+            <w:rPr>
+              <w:rFonts w:ascii="Cambria Math" w:hAnsi="Cambria Math"/>
+            </w:rPr>
+            <m:t>MAE</m:t>
+          </m:r>
+          <m:r>
+            <w:rPr>
+              <w:rFonts w:ascii="Cambria Math" w:hAnsi="Cambria Math"/>
+            </w:rPr>
+            <m:t>=</m:t>
+          </m:r>
+          <m:r>
+            <w:rPr>
+              <w:rFonts w:ascii="Cambria Math" w:hAnsi="Cambria Math"/>
+            </w:rPr>
+            <m:t xml:space="preserve"> </m:t>
+          </m:r>
+          <m:f>
+            <m:fPr>
+              <m:ctrlPr>
+                <w:rPr>
+                  <w:rFonts w:ascii="Cambria Math" w:hAnsi="Cambria Math"/>
+                  <w:i/>
+                </w:rPr>
+              </m:ctrlPr>
+            </m:fPr>
+            <m:num>
+              <m:nary>
+                <m:naryPr>
+                  <m:chr m:val="∑"/>
+                  <m:limLoc m:val="undOvr"/>
+                  <m:ctrlPr>
+                    <w:rPr>
+                      <w:rFonts w:ascii="Cambria Math" w:hAnsi="Cambria Math"/>
+                      <w:i/>
+                    </w:rPr>
+                  </m:ctrlPr>
+                </m:naryPr>
+                <m:sub>
+                  <m:r>
+                    <w:rPr>
+                      <w:rFonts w:ascii="Cambria Math" w:hAnsi="Cambria Math"/>
+                    </w:rPr>
+                    <m:t>n=1</m:t>
+                  </m:r>
+                </m:sub>
+                <m:sup>
+                  <m:r>
+                    <w:rPr>
+                      <w:rFonts w:ascii="Cambria Math" w:hAnsi="Cambria Math"/>
+                    </w:rPr>
+                    <m:t>N</m:t>
+                  </m:r>
+                </m:sup>
+                <m:e>
+                  <m:d>
+                    <m:dPr>
+                      <m:begChr m:val="|"/>
+                      <m:endChr m:val="|"/>
+                      <m:ctrlPr>
+                        <w:rPr>
+                          <w:rFonts w:ascii="Cambria Math" w:hAnsi="Cambria Math"/>
+                          <w:i/>
+                        </w:rPr>
+                      </m:ctrlPr>
+                    </m:dPr>
+                    <m:e>
+                      <m:sSub>
+                        <m:sSubPr>
+                          <m:ctrlPr>
+                            <w:rPr>
+                              <w:rFonts w:ascii="Cambria Math" w:hAnsi="Cambria Math"/>
+                              <w:i/>
+                            </w:rPr>
+                          </m:ctrlPr>
+                        </m:sSubPr>
+                        <m:e>
+                          <m:r>
+                            <w:rPr>
+                              <w:rFonts w:ascii="Cambria Math" w:hAnsi="Cambria Math"/>
+                            </w:rPr>
+                            <m:t>r'</m:t>
+                          </m:r>
+                        </m:e>
+                        <m:sub>
+                          <m:r>
+                            <w:rPr>
+                              <w:rFonts w:ascii="Cambria Math" w:hAnsi="Cambria Math"/>
+                            </w:rPr>
+                            <m:t>n</m:t>
+                          </m:r>
+                        </m:sub>
+                      </m:sSub>
+                      <m:r>
+                        <w:rPr>
+                          <w:rFonts w:ascii="Cambria Math" w:hAnsi="Cambria Math"/>
+                        </w:rPr>
+                        <m:t>-</m:t>
+                      </m:r>
+                      <m:sSub>
+                        <m:sSubPr>
+                          <m:ctrlPr>
+                            <w:rPr>
+                              <w:rFonts w:ascii="Cambria Math" w:hAnsi="Cambria Math"/>
+                              <w:i/>
+                            </w:rPr>
+                          </m:ctrlPr>
+                        </m:sSubPr>
+                        <m:e>
+                          <m:r>
+                            <w:rPr>
+                              <w:rFonts w:ascii="Cambria Math" w:hAnsi="Cambria Math"/>
+                            </w:rPr>
+                            <m:t>r</m:t>
+                          </m:r>
+                        </m:e>
+                        <m:sub>
+                          <m:r>
+                            <w:rPr>
+                              <w:rFonts w:ascii="Cambria Math" w:hAnsi="Cambria Math"/>
+                            </w:rPr>
+                            <m:t>n</m:t>
+                          </m:r>
+                        </m:sub>
+                      </m:sSub>
+                    </m:e>
+                  </m:d>
+                </m:e>
+              </m:nary>
+            </m:num>
+            <m:den>
+              <m:r>
+                <w:rPr>
+                  <w:rFonts w:ascii="Cambria Math" w:hAnsi="Cambria Math"/>
+                </w:rPr>
+                <m:t>N</m:t>
+              </m:r>
+            </m:den>
+          </m:f>
+        </m:oMath>
+      </m:oMathPara>
+    </w:p>
+    <w:p>
+      <w:r>
+        <w:t xml:space="preserve">Donde </w:t>
+      </w:r>
+      <m:oMath>
+        <m:sSub>
+          <m:sSubPr>
+            <m:ctrlPr>
+              <w:rPr>
+                <w:rFonts w:ascii="Cambria Math" w:hAnsi="Cambria Math"/>
+                <w:i/>
+              </w:rPr>
+            </m:ctrlPr>
+          </m:sSubPr>
+          <m:e>
+            <m:r>
+              <w:rPr>
+                <w:rFonts w:ascii="Cambria Math" w:hAnsi="Cambria Math"/>
+              </w:rPr>
+              <m:t>r'</m:t>
+            </m:r>
+          </m:e>
+          <m:sub>
+            <m:r>
+              <w:rPr>
+                <w:rFonts w:ascii="Cambria Math" w:hAnsi="Cambria Math"/>
+              </w:rPr>
+              <m:t>n</m:t>
+            </m:r>
+          </m:sub>
+        </m:sSub>
+      </m:oMath>
+      <w:r>
+        <w:t xml:space="preserve"> es el valor predicho y </w:t>
+      </w:r>
+      <m:oMath>
+        <m:sSub>
+          <m:sSubPr>
+            <m:ctrlPr>
+              <w:rPr>
+                <w:rFonts w:ascii="Cambria Math" w:hAnsi="Cambria Math"/>
+                <w:i/>
+              </w:rPr>
+            </m:ctrlPr>
+          </m:sSubPr>
+          <m:e>
+            <m:r>
+              <w:rPr>
+                <w:rFonts w:ascii="Cambria Math" w:hAnsi="Cambria Math"/>
+              </w:rPr>
+              <m:t>r</m:t>
+            </m:r>
+          </m:e>
+          <m:sub>
+            <m:r>
+              <w:rPr>
+                <w:rFonts w:ascii="Cambria Math" w:hAnsi="Cambria Math"/>
+              </w:rPr>
+              <m:t>n</m:t>
+            </m:r>
+          </m:sub>
+        </m:sSub>
+      </m:oMath>
+      <w:r>
+        <w:t xml:space="preserve"> es el valor real</w:t>
+      </w:r>
+      <w:r>
+        <w:fldChar w:fldCharType="begin" w:fldLock="1"/>
+      </w:r>
+      <w:r>
+        <w:instrText>ADDIN CSL_CITATION {"citationItems":[{"id":"ITEM-1","itemData":{"DOI":"10.1088/1757-899X/324/1/012049","ISSN":"1757899X","abstract":"Most existing Collaborative Filtering (CF) algorithms predict a rating as the preference of an active user toward a given item, which is always a decimal fraction. Meanwhile, the actual ratings in most data sets are integers. In this paper, we discuss and demonstrate why rounding can bring different influences to these two metrics; prove that rounding is necessary in post-processing of the predicted ratings, eliminate of model prediction bias, improving the accuracy of the prediction. In addition, we also propose two new rounding approaches based on the predicted rating probability distribution, which can be used to round the predicted rating to an optimal integer rating, and get better prediction accuracy compared to the Basic Rounding approach. Extensive experiments on different data sets validate the correctness of our analysis and the effectiveness of our proposed rounding approaches.","author":[{"dropping-particle":"","family":"Wang","given":"Weijie","non-dropping-particle":"","parse-names":false,"suffix":""},{"dropping-particle":"","family":"Lu","given":"Yanmin","non-dropping-particle":"","parse-names":false,"suffix":""}],"container-title":"IOP Conference Series: Materials Science and Engineering","id":"ITEM-1","issue":"1","issued":{"date-parts":[["2018"]]},"title":"Analysis of the Mean Absolute Error (MAE) and the Root Mean Square Error (RMSE) in Assessing Rounding Model","type":"paper-conference","volume":"324"},"uris":["http://www.mendeley.com/documents/?uuid=7aedcb73-8057-3e33-8fee-8074405c1393"]}],"mendeley":{"formattedCitation":"[7]","plainTextFormattedCitation":"[7]","previouslyFormattedCitation":"[7]"},"properties":{"noteIndex":0},"schema":"https://github.com/citation-style-language/schema/raw/master/csl-citation.json"}</w:instrText>
+      </w:r>
+      <w:r>
+        <w:fldChar w:fldCharType="separate"/>
+      </w:r>
+      <w:r>
+        <w:rPr>
+          <w:noProof/>
+        </w:rPr>
+        <w:t>[7]</w:t>
+      </w:r>
+      <w:r>
+        <w:fldChar w:fldCharType="end"/>
+      </w:r>
+      <w:r>
+        <w:t xml:space="preserve">, </w:t>
+      </w:r>
+    </w:p>
+    <w:p/>
+    <w:p>
+      <w:pPr>
+        <w:jc w:val="both"/>
+      </w:pPr>
+      <w:r>
+        <w:t xml:space="preserve">La métrica </w:t>
       </w:r>
       <w:proofErr w:type="spellStart"/>
       <w:r>
         <w:rPr>
           <w:i/>
         </w:rPr>
-        <w:t>Automated</w:t>
+        <w:t>Symmetric</w:t>
       </w:r>
       <w:proofErr w:type="spellEnd"/>
       <w:r>
         <w:rPr>
           <w:i/>
         </w:rPr>
-        <w:t xml:space="preserve"> Machine </w:t>
+        <w:t xml:space="preserve"> Mean </w:t>
       </w:r>
       <w:proofErr w:type="spellStart"/>
       <w:r>
         <w:rPr>
           <w:i/>
         </w:rPr>
-        <w:t>Learning</w:t>
+        <w:t>Absolute</w:t>
       </w:r>
       <w:proofErr w:type="spellEnd"/>
       <w:r>
-        <w:t xml:space="preserve"> (Auto ML) framework, una arquitectura neuronal nueva denominada </w:t>
-      </w:r>
-      <w:r>
-        <w:t>Auto-</w:t>
+        <w:rPr>
+          <w:i/>
+        </w:rPr>
+        <w:t xml:space="preserve"> </w:t>
       </w:r>
       <w:proofErr w:type="spellStart"/>
       <w:r>
-        <w:t>PyTorch</w:t>
+        <w:rPr>
+          <w:i/>
+        </w:rPr>
+        <w:t>Percentage</w:t>
       </w:r>
       <w:proofErr w:type="spellEnd"/>
       <w:r>
-        <w:t>-TS</w:t>
+        <w:rPr>
+          <w:i/>
+        </w:rPr>
+        <w:t xml:space="preserve"> Error</w:t>
+      </w:r>
+      <w:r>
+        <w:t xml:space="preserve"> (SMAPE)</w:t>
       </w:r>
       <w:r>
         <w:fldChar w:fldCharType="begin" w:fldLock="1"/>
       </w:r>
       <w:r>
-        <w:instrText>ADDIN CSL_CITATION {"citationItems":[{"id":"ITEM-1","itemData":{"abstract":"Recent years have witnessed tremendously improved efficiency of Automated Machine Learning (AutoML), especially Automated Deep Learning (AutoDL) systems, but recent work focuses on tabular, image, or NLP tasks. So far, little attention has been paid to general AutoDL frameworks for time series forecasting, despite the enormous success in applying different novel architectures to such tasks. In this paper, we propose an efficient approach for the joint optimization of neural architecture and hyperparameters of the entire data processing pipeline for time series forecasting. In contrast to common NAS search spaces, we designed a novel neural architecture search space covering various state-of-the-art architectures, allowing for an efficient macro-search over different DL approaches. To efficiently search in such a large configuration space, we use Bayesian optimization with multi-fidelity optimization. We empirically study several different budget types enabling efficient multi-fidelity optimization on different forecasting datasets. Furthermore, we compared our resulting system, dubbed \\system, against several established baselines and show that it significantly outperforms all of them across several datasets.","author":[{"dropping-particle":"","family":"Deng","given":"Difan","non-dropping-particle":"","parse-names":false,"suffix":""},{"dropping-particle":"","family":"Karl","given":"Florian","non-dropping-particle":"","parse-names":false,"suffix":""},{"dropping-particle":"","family":"Hutter","given":"Frank","non-dropping-particle":"","parse-names":false,"suffix":""},{"dropping-particle":"","family":"Bischl","given":"Bernd","non-dropping-particle":"","parse-names":false,"suffix":""},{"dropping-particle":"","family":"Lindauer","given":"Marius","non-dropping-particle":"","parse-names":false,"suffix":""}],"id":"ITEM-1","issued":{"date-parts":[["2022"]]},"title":"Efficient Automated Deep Learning for Time Series Forecasting","type":"article-journal"},"uris":["http://www.mendeley.com/documents/?uuid=97420aff-7a48-3a47-b3b0-3bb3302ebfd2"]}],"mendeley":{"formattedCitation":"[15]","plainTextFormattedCitation":"[15]","previouslyFormattedCitation":"[15]"},"properties":{"noteIndex":0},"schema":"https://github.com/citation-style-language/schema/raw/master/csl-citation.json"}</w:instrText>
+        <w:instrText>ADDIN CSL_CITATION {"citationItems":[{"id":"ITEM-1","itemData":{"URL":"https://towardsdatascience.com/choosing-the-correct-error-metric-mape-vs-smape-5328dec53fac","accessed":{"date-parts":[["2022","10","12"]]},"id":"ITEM-1","issued":{"date-parts":[["2020"]]},"title":"Choosing the correct error metric: MAPE vs. sMAPE","type":"webpage"},"uris":["http://www.mendeley.com/documents/?uuid=1d252ca0-140e-4292-a8cc-b73e2cb0c902"]}],"mendeley":{"formattedCitation":"[11]","plainTextFormattedCitation":"[11]","previouslyFormattedCitation":"[11]"},"properties":{"noteIndex":0},"schema":"https://github.com/citation-style-language/schema/raw/master/csl-citation.json"}</w:instrText>
       </w:r>
       <w:r>
         <w:fldChar w:fldCharType="separate"/>
@@ -3767,318 +4737,356 @@
         <w:rPr>
           <w:noProof/>
         </w:rPr>
-        <w:t>[15]</w:t>
+        <w:t>[11]</w:t>
       </w:r>
       <w:r>
         <w:fldChar w:fldCharType="end"/>
       </w:r>
       <w:r>
-        <w:t xml:space="preserve"> donde comparan con otros modelos y demuestran que su modelo tiene un mejor rendimiento.</w:t>
-      </w:r>
+        <w:t xml:space="preserve"> básicamente es el error absoluto medio porcentual.</w:t>
+      </w:r>
+    </w:p>
+    <w:p>
+      <w:pPr>
+        <w:jc w:val="both"/>
+      </w:pPr>
+    </w:p>
+    <w:p>
+      <w:pPr>
+        <w:jc w:val="both"/>
+      </w:pPr>
+    </w:p>
+    <w:p>
+      <w:pPr>
+        <w:jc w:val="both"/>
+      </w:pPr>
+      <m:oMathPara>
+        <m:oMath>
+          <m:r>
+            <w:rPr>
+              <w:rFonts w:ascii="Cambria Math" w:hAnsi="Cambria Math"/>
+            </w:rPr>
+            <m:t>SMAPE</m:t>
+          </m:r>
+          <m:r>
+            <w:rPr>
+              <w:rFonts w:ascii="Cambria Math" w:eastAsia="Cambria Math" w:hAnsi="Cambria Math" w:cs="Cambria Math"/>
+            </w:rPr>
+            <m:t>=</m:t>
+          </m:r>
+          <m:f>
+            <m:fPr>
+              <m:ctrlPr>
+                <w:rPr>
+                  <w:rFonts w:ascii="Cambria Math" w:eastAsia="Cambria Math" w:hAnsi="Cambria Math" w:cs="Cambria Math"/>
+                  <w:i/>
+                </w:rPr>
+              </m:ctrlPr>
+            </m:fPr>
+            <m:num>
+              <m:r>
+                <w:rPr>
+                  <w:rFonts w:ascii="Cambria Math" w:eastAsia="Cambria Math" w:hAnsi="Cambria Math" w:cs="Cambria Math"/>
+                </w:rPr>
+                <m:t>1</m:t>
+              </m:r>
+            </m:num>
+            <m:den>
+              <m:r>
+                <w:rPr>
+                  <w:rFonts w:ascii="Cambria Math" w:eastAsia="Cambria Math" w:hAnsi="Cambria Math" w:cs="Cambria Math"/>
+                </w:rPr>
+                <m:t>n</m:t>
+              </m:r>
+            </m:den>
+          </m:f>
+          <m:nary>
+            <m:naryPr>
+              <m:chr m:val="∑"/>
+              <m:grow m:val="1"/>
+              <m:ctrlPr>
+                <w:rPr>
+                  <w:rFonts w:ascii="Cambria Math" w:hAnsi="Cambria Math"/>
+                </w:rPr>
+              </m:ctrlPr>
+            </m:naryPr>
+            <m:sub>
+              <m:r>
+                <w:rPr>
+                  <w:rFonts w:ascii="Cambria Math" w:eastAsia="Cambria Math" w:hAnsi="Cambria Math" w:cs="Cambria Math"/>
+                </w:rPr>
+                <m:t>t=1</m:t>
+              </m:r>
+            </m:sub>
+            <m:sup>
+              <m:r>
+                <w:rPr>
+                  <w:rFonts w:ascii="Cambria Math" w:eastAsia="Cambria Math" w:hAnsi="Cambria Math" w:cs="Cambria Math"/>
+                </w:rPr>
+                <m:t>n</m:t>
+              </m:r>
+            </m:sup>
+            <m:e>
+              <m:f>
+                <m:fPr>
+                  <m:ctrlPr>
+                    <w:rPr>
+                      <w:rFonts w:ascii="Cambria Math" w:hAnsi="Cambria Math"/>
+                      <w:i/>
+                    </w:rPr>
+                  </m:ctrlPr>
+                </m:fPr>
+                <m:num>
+                  <m:d>
+                    <m:dPr>
+                      <m:begChr m:val="|"/>
+                      <m:endChr m:val="|"/>
+                      <m:ctrlPr>
+                        <w:rPr>
+                          <w:rFonts w:ascii="Cambria Math" w:hAnsi="Cambria Math"/>
+                          <w:i/>
+                        </w:rPr>
+                      </m:ctrlPr>
+                    </m:dPr>
+                    <m:e>
+                      <m:sSub>
+                        <m:sSubPr>
+                          <m:ctrlPr>
+                            <w:rPr>
+                              <w:rFonts w:ascii="Cambria Math" w:hAnsi="Cambria Math"/>
+                              <w:i/>
+                            </w:rPr>
+                          </m:ctrlPr>
+                        </m:sSubPr>
+                        <m:e>
+                          <m:r>
+                            <w:rPr>
+                              <w:rFonts w:ascii="Cambria Math" w:hAnsi="Cambria Math"/>
+                            </w:rPr>
+                            <m:t>F</m:t>
+                          </m:r>
+                        </m:e>
+                        <m:sub>
+                          <m:r>
+                            <w:rPr>
+                              <w:rFonts w:ascii="Cambria Math" w:hAnsi="Cambria Math"/>
+                            </w:rPr>
+                            <m:t>t</m:t>
+                          </m:r>
+                        </m:sub>
+                      </m:sSub>
+                      <m:r>
+                        <w:rPr>
+                          <w:rFonts w:ascii="Cambria Math" w:hAnsi="Cambria Math"/>
+                        </w:rPr>
+                        <m:t>-</m:t>
+                      </m:r>
+                      <m:sSub>
+                        <m:sSubPr>
+                          <m:ctrlPr>
+                            <w:rPr>
+                              <w:rFonts w:ascii="Cambria Math" w:hAnsi="Cambria Math"/>
+                              <w:i/>
+                            </w:rPr>
+                          </m:ctrlPr>
+                        </m:sSubPr>
+                        <m:e>
+                          <m:r>
+                            <w:rPr>
+                              <w:rFonts w:ascii="Cambria Math" w:hAnsi="Cambria Math"/>
+                            </w:rPr>
+                            <m:t>A</m:t>
+                          </m:r>
+                        </m:e>
+                        <m:sub>
+                          <m:r>
+                            <w:rPr>
+                              <w:rFonts w:ascii="Cambria Math" w:hAnsi="Cambria Math"/>
+                            </w:rPr>
+                            <m:t>t</m:t>
+                          </m:r>
+                        </m:sub>
+                      </m:sSub>
+                    </m:e>
+                  </m:d>
+                </m:num>
+                <m:den>
+                  <m:d>
+                    <m:dPr>
+                      <m:ctrlPr>
+                        <w:rPr>
+                          <w:rFonts w:ascii="Cambria Math" w:hAnsi="Cambria Math"/>
+                          <w:i/>
+                        </w:rPr>
+                      </m:ctrlPr>
+                    </m:dPr>
+                    <m:e>
+                      <m:sSub>
+                        <m:sSubPr>
+                          <m:ctrlPr>
+                            <w:rPr>
+                              <w:rFonts w:ascii="Cambria Math" w:hAnsi="Cambria Math"/>
+                              <w:i/>
+                            </w:rPr>
+                          </m:ctrlPr>
+                        </m:sSubPr>
+                        <m:e>
+                          <m:r>
+                            <w:rPr>
+                              <w:rFonts w:ascii="Cambria Math" w:hAnsi="Cambria Math"/>
+                            </w:rPr>
+                            <m:t>A</m:t>
+                          </m:r>
+                        </m:e>
+                        <m:sub>
+                          <m:r>
+                            <w:rPr>
+                              <w:rFonts w:ascii="Cambria Math" w:hAnsi="Cambria Math"/>
+                            </w:rPr>
+                            <m:t>t</m:t>
+                          </m:r>
+                        </m:sub>
+                      </m:sSub>
+                      <m:r>
+                        <w:rPr>
+                          <w:rFonts w:ascii="Cambria Math" w:hAnsi="Cambria Math"/>
+                        </w:rPr>
+                        <m:t>+</m:t>
+                      </m:r>
+                      <m:sSub>
+                        <m:sSubPr>
+                          <m:ctrlPr>
+                            <w:rPr>
+                              <w:rFonts w:ascii="Cambria Math" w:hAnsi="Cambria Math"/>
+                              <w:i/>
+                            </w:rPr>
+                          </m:ctrlPr>
+                        </m:sSubPr>
+                        <m:e>
+                          <m:r>
+                            <w:rPr>
+                              <w:rFonts w:ascii="Cambria Math" w:hAnsi="Cambria Math"/>
+                            </w:rPr>
+                            <m:t>F</m:t>
+                          </m:r>
+                        </m:e>
+                        <m:sub>
+                          <m:r>
+                            <w:rPr>
+                              <w:rFonts w:ascii="Cambria Math" w:hAnsi="Cambria Math"/>
+                            </w:rPr>
+                            <m:t>t</m:t>
+                          </m:r>
+                        </m:sub>
+                      </m:sSub>
+                    </m:e>
+                  </m:d>
+                  <m:r>
+                    <w:rPr>
+                      <w:rFonts w:ascii="Cambria Math" w:hAnsi="Cambria Math"/>
+                    </w:rPr>
+                    <m:t>/2</m:t>
+                  </m:r>
+                </m:den>
+              </m:f>
+            </m:e>
+          </m:nary>
+        </m:oMath>
+      </m:oMathPara>
+    </w:p>
+    <w:p>
+      <w:pPr>
+        <w:jc w:val="both"/>
+      </w:pPr>
+      <w:r>
+        <w:t xml:space="preserve">Siendo </w:t>
+      </w:r>
+      <m:oMath>
+        <m:sSub>
+          <m:sSubPr>
+            <m:ctrlPr>
+              <w:rPr>
+                <w:rFonts w:ascii="Cambria Math" w:hAnsi="Cambria Math"/>
+                <w:i/>
+              </w:rPr>
+            </m:ctrlPr>
+          </m:sSubPr>
+          <m:e>
+            <m:r>
+              <w:rPr>
+                <w:rFonts w:ascii="Cambria Math" w:hAnsi="Cambria Math"/>
+              </w:rPr>
+              <m:t>F</m:t>
+            </m:r>
+          </m:e>
+          <m:sub>
+            <m:r>
+              <w:rPr>
+                <w:rFonts w:ascii="Cambria Math" w:hAnsi="Cambria Math"/>
+              </w:rPr>
+              <m:t>t</m:t>
+            </m:r>
+          </m:sub>
+        </m:sSub>
+      </m:oMath>
+      <w:r>
+        <w:t xml:space="preserve"> el valor pronosticado,</w:t>
+      </w:r>
+      <w:r>
+        <w:t xml:space="preserve"> </w:t>
+      </w:r>
+      <m:oMath>
+        <m:sSub>
+          <m:sSubPr>
+            <m:ctrlPr>
+              <w:rPr>
+                <w:rFonts w:ascii="Cambria Math" w:hAnsi="Cambria Math"/>
+                <w:i/>
+              </w:rPr>
+            </m:ctrlPr>
+          </m:sSubPr>
+          <m:e>
+            <m:r>
+              <w:rPr>
+                <w:rFonts w:ascii="Cambria Math" w:hAnsi="Cambria Math"/>
+              </w:rPr>
+              <m:t>A</m:t>
+            </m:r>
+          </m:e>
+          <m:sub>
+            <m:r>
+              <w:rPr>
+                <w:rFonts w:ascii="Cambria Math" w:hAnsi="Cambria Math"/>
+              </w:rPr>
+              <m:t>t</m:t>
+            </m:r>
+          </m:sub>
+        </m:sSub>
+      </m:oMath>
+      <w:r>
+        <w:t xml:space="preserve"> es el valor observado</w:t>
+      </w:r>
+      <w:r>
+        <w:t xml:space="preserve"> y n es el tamaño de la muestra</w:t>
+      </w:r>
+      <w:r>
+        <w:t>.</w:t>
+      </w:r>
+    </w:p>
+    <w:p>
+      <w:pPr>
+        <w:jc w:val="both"/>
+      </w:pPr>
     </w:p>
     <w:p/>
-    <w:p>
-      <w:r>
-        <w:t>También se propone en otro artículo</w:t>
-      </w:r>
-      <w:r>
-        <w:fldChar w:fldCharType="begin" w:fldLock="1"/>
-      </w:r>
-      <w:r>
-        <w:instrText>ADDIN CSL_CITATION {"citationItems":[{"id":"ITEM-1","itemData":{"DOI":"10.1145/3469213.3470280","ISBN":"9781450390200","abstract":"With the advent of the era of traffic, forecasts based on time series are improving the efficiency of the entire society in many ways, such as website traffic trends, price trends and so on. At present, the single model is a low accuracy rate prediction method and cannot well process the complex characteristics of time series. Therefore, this paper proposes a Prophet-LGBM combination model. The combination model makes full use of the advantages of Prophet algorithm in processing time series without feature engineering and LGBM algorithm can add other types of features and lightweight. The method of rolling prediction and weighted sum is used to improve the prediction accuracy of time series. In the experiments of this paper, we design and implement the comparative experiments between the Prophet-LGBM combination model and other single models, and verify them on multiple data sets. The experimental results show that the Prophet-LGBM combination model proposed in this paper has strong applicability and high accuracy in time series prediction.","author":[{"dropping-particle":"","family":"Xu","given":"Siyang","non-dropping-particle":"","parse-names":false,"suffix":""},{"dropping-particle":"","family":"Han","given":"Chunyan","non-dropping-particle":"","parse-names":false,"suffix":""},{"dropping-particle":"","family":"Ran","given":"Chunlei","non-dropping-particle":"","parse-names":false,"suffix":""}],"container-title":"ACM International Conference Proceeding Series","id":"ITEM-1","issued":{"date-parts":[["2021","5","28"]]},"publisher":"Association for Computing Machinery","title":"A Time Series Combined Forecasting Model Based on Prophet-LGBM","type":"article-journal"},"uris":["http://www.mendeley.com/documents/?uuid=24b2aa57-5a2b-39af-9bb2-2ef3fff93255"]}],"mendeley":{"formattedCitation":"[16]","plainTextFormattedCitation":"[16]","previouslyFormattedCitation":"[16]"},"properties":{"noteIndex":0},"schema":"https://github.com/citation-style-language/schema/raw/master/csl-citation.json"}</w:instrText>
-      </w:r>
-      <w:r>
-        <w:fldChar w:fldCharType="separate"/>
-      </w:r>
-      <w:r>
-        <w:rPr>
-          <w:noProof/>
-        </w:rPr>
-        <w:t>[16]</w:t>
-      </w:r>
-      <w:r>
-        <w:fldChar w:fldCharType="end"/>
-      </w:r>
-      <w:r>
-        <w:t xml:space="preserve"> el uso de un modelo combinado </w:t>
-      </w:r>
-    </w:p>
-    <w:p>
-      <w:proofErr w:type="spellStart"/>
-      <w:r>
-        <w:t>Prophet</w:t>
-      </w:r>
-      <w:proofErr w:type="spellEnd"/>
-      <w:r>
-        <w:t>-LGBM</w:t>
-      </w:r>
-      <w:r>
-        <w:fldChar w:fldCharType="begin" w:fldLock="1"/>
-      </w:r>
-      <w:r>
-        <w:instrText>ADDIN CSL_CITATION {"citationItems":[{"id":"ITEM-1","itemData":{"DOI":"10.1145/3469213.3470280","ISBN":"9781450390200","abstract":"With the advent of the era of traffic, forecasts based on time series are improving the efficiency of the entire society in many ways, such as website traffic trends, price trends and so on. At present, the single model is a low accuracy rate prediction method and cannot well process the complex characteristics of time series. Therefore, this paper proposes a Prophet-LGBM combination model. The combination model makes full use of the advantages of Prophet algorithm in processing time series without feature engineering and LGBM algorithm can add other types of features and lightweight. The method of rolling prediction and weighted sum is used to improve the prediction accuracy of time series. In the experiments of this paper, we design and implement the comparative experiments between the Prophet-LGBM combination model and other single models, and verify them on multiple data sets. The experimental results show that the Prophet-LGBM combination model proposed in this paper has strong applicability and high accuracy in time series prediction.","author":[{"dropping-particle":"","family":"Xu","given":"Siyang","non-dropping-particle":"","parse-names":false,"suffix":""},{"dropping-particle":"","family":"Han","given":"Chunyan","non-dropping-particle":"","parse-names":false,"suffix":""},{"dropping-particle":"","family":"Ran","given":"Chunlei","non-dropping-particle":"","parse-names":false,"suffix":""}],"container-title":"ACM International Conference Proceeding Series","id":"ITEM-1","issued":{"date-parts":[["2021","5","28"]]},"publisher":"Association for Computing Machinery","title":"A Time Series Combined Forecasting Model Based on Prophet-LGBM","type":"article-journal"},"uris":["http://www.mendeley.com/documents/?uuid=24b2aa57-5a2b-39af-9bb2-2ef3fff93255"]}],"mendeley":{"formattedCitation":"[16]","plainTextFormattedCitation":"[16]","previouslyFormattedCitation":"[16]"},"properties":{"noteIndex":0},"schema":"https://github.com/citation-style-language/schema/raw/master/csl-citation.json"}</w:instrText>
-      </w:r>
-      <w:r>
-        <w:fldChar w:fldCharType="separate"/>
-      </w:r>
-      <w:r>
-        <w:rPr>
-          <w:noProof/>
-        </w:rPr>
-        <w:t>[16]</w:t>
-      </w:r>
-      <w:r>
-        <w:fldChar w:fldCharType="end"/>
-      </w:r>
-      <w:r>
-        <w:t xml:space="preserve"> </w:t>
-      </w:r>
-      <w:r>
-        <w:t>el cual concluye que se tiene mejores resultados comparado con modelos individuales.</w:t>
-      </w:r>
-    </w:p>
     <w:p/>
-    <w:p>
-      <w:r>
-        <w:t xml:space="preserve">Otra tecnología son las redes bidireccionales </w:t>
-      </w:r>
-      <w:r>
-        <w:t>LSTM (BI-LSTM)</w:t>
-      </w:r>
-      <w:r>
-        <w:fldChar w:fldCharType="begin" w:fldLock="1"/>
-      </w:r>
-      <w:r>
-        <w:instrText>ADDIN CSL_CITATION {"citationItems":[{"id":"ITEM-1","itemData":{"DOI":"10.1145/3453800.3453812","ISBN":"9781450387613","abstract":"Deep learning methods such as recurrent neural network and long short-term memory have recently drawn a lot of attentions in many fields such as computer vision, natural language processing and finance. Long short-term memory is a type of recurrent neural network capable of predicting future values of sequential data by learning observed data over time. Many real-world time series in business, finance, weather forecasting and engineering science have periodic property like daily, monthly, quarterly or yearly period and need efficient tools to forecast their future events and values. The forecasting study and tools in these fields are therefore essential and important. In this paper, we present a deep learning technique, called bidirectional long short-term memory, in forecasting time series data. The bidirectional long short-term memory model is evaluated based on the benchmark periodic time series dataset. The model performs well on the macro and industry categories and achieves average mean absolute percentage errors less than 9%. It is shown that the bidirectional architecture obtains the better results than the baseline models. We also test the model by tuning the time step parameter to evaluate how the time step length impacts on forecasting performance of the model.","author":[{"dropping-particle":"","family":"Quoc Nguyen","given":"Dung","non-dropping-particle":"","parse-names":false,"suffix":""},{"dropping-particle":"","family":"Nguyet Phan","given":"Minh","non-dropping-particle":"","parse-names":false,"suffix":""},{"dropping-particle":"","family":"Zelinka","given":"Ivan","non-dropping-particle":"","parse-names":false,"suffix":""}],"container-title":"ACM International Conference Proceeding Series","id":"ITEM-1","issued":{"date-parts":[["2021"]]},"page":"60-64","title":"Periodic Time Series Forecasting with Bidirectional Long Short-Term Memory: Periodic Time Series Forecasting with Bidirectional LSTM","type":"article-journal"},"uris":["http://www.mendeley.com/documents/?uuid=745dec50-cc84-4fa6-b1b6-962d7006a38b"]}],"mendeley":{"formattedCitation":"[2]","plainTextFormattedCitation":"[2]","previouslyFormattedCitation":"[2]"},"properties":{"noteIndex":0},"schema":"https://github.com/citation-style-language/schema/raw/master/csl-citation.json"}</w:instrText>
-      </w:r>
-      <w:r>
-        <w:fldChar w:fldCharType="separate"/>
-      </w:r>
-      <w:r>
-        <w:rPr>
-          <w:noProof/>
-        </w:rPr>
-        <w:t>[2]</w:t>
-      </w:r>
-      <w:r>
-        <w:fldChar w:fldCharType="end"/>
-      </w:r>
-      <w:r>
-        <w:t xml:space="preserve"> las cuales en este artículo</w:t>
-      </w:r>
-      <w:r>
-        <w:fldChar w:fldCharType="begin" w:fldLock="1"/>
-      </w:r>
-      <w:r>
-        <w:instrText>ADDIN CSL_CITATION {"citationItems":[{"id":"ITEM-1","itemData":{"DOI":"10.1145/3453800.3453812","ISBN":"9781450387613","abstract":"Deep learning methods such as recurrent neural network and long short-term memory have recently drawn a lot of attentions in many fields such as computer vision, natural language processing and finance. Long short-term memory is a type of recurrent neural network capable of predicting future values of sequential data by learning observed data over time. Many real-world time series in business, finance, weather forecasting and engineering science have periodic property like daily, monthly, quarterly or yearly period and need efficient tools to forecast their future events and values. The forecasting study and tools in these fields are therefore essential and important. In this paper, we present a deep learning technique, called bidirectional long short-term memory, in forecasting time series data. The bidirectional long short-term memory model is evaluated based on the benchmark periodic time series dataset. The model performs well on the macro and industry categories and achieves average mean absolute percentage errors less than 9%. It is shown that the bidirectional architecture obtains the better results than the baseline models. We also test the model by tuning the time step parameter to evaluate how the time step length impacts on forecasting performance of the model.","author":[{"dropping-particle":"","family":"Quoc Nguyen","given":"Dung","non-dropping-particle":"","parse-names":false,"suffix":""},{"dropping-particle":"","family":"Nguyet Phan","given":"Minh","non-dropping-particle":"","parse-names":false,"suffix":""},{"dropping-particle":"","family":"Zelinka","given":"Ivan","non-dropping-particle":"","parse-names":false,"suffix":""}],"container-title":"ACM International Conference Proceeding Series","id":"ITEM-1","issued":{"date-parts":[["2021"]]},"page":"60-64","title":"Periodic Time Series Forecasting with Bidirectional Long Short-Term Memory: Periodic Time Series Forecasting with Bidirectional LSTM","type":"article-journal"},"uris":["http://www.mendeley.com/documents/?uuid=745dec50-cc84-4fa6-b1b6-962d7006a38b"]}],"mendeley":{"formattedCitation":"[2]","plainTextFormattedCitation":"[2]","previouslyFormattedCitation":"[2]"},"properties":{"noteIndex":0},"schema":"https://github.com/citation-style-language/schema/raw/master/csl-citation.json"}</w:instrText>
-      </w:r>
-      <w:r>
-        <w:fldChar w:fldCharType="separate"/>
-      </w:r>
-      <w:r>
-        <w:rPr>
-          <w:noProof/>
-        </w:rPr>
-        <w:t>[2]</w:t>
-      </w:r>
-      <w:r>
-        <w:fldChar w:fldCharType="end"/>
-      </w:r>
-      <w:r>
-        <w:t xml:space="preserve"> fueron probadas en el </w:t>
-      </w:r>
-      <w:r>
-        <w:rPr>
-          <w:i/>
-        </w:rPr>
-        <w:t>M3-Competition</w:t>
-      </w:r>
-      <w:r>
-        <w:rPr>
-          <w:i/>
-        </w:rPr>
-        <w:fldChar w:fldCharType="begin" w:fldLock="1"/>
-      </w:r>
-      <w:r>
-        <w:rPr>
-          <w:i/>
-        </w:rPr>
-        <w:instrText>ADDIN CSL_CITATION {"citationItems":[{"id":"ITEM-1","itemData":{"URL":"https://forecasters.org/resources/time-series-data/m3-competition/","accessed":{"date-parts":[["2022","10","18"]]},"id":"ITEM-1","issued":{"date-parts":[["0"]]},"title":"The M3-Competition Database.","type":"webpage"},"uris":["http://www.mendeley.com/documents/?uuid=e132da2d-54f9-4b9c-8593-6c3dc4401be0"]}],"mendeley":{"formattedCitation":"[17]","plainTextFormattedCitation":"[17]","previouslyFormattedCitation":"[17]"},"properties":{"noteIndex":0},"schema":"https://github.com/citation-style-language/schema/raw/master/csl-citation.json"}</w:instrText>
-      </w:r>
-      <w:r>
-        <w:rPr>
-          <w:i/>
-        </w:rPr>
-        <w:fldChar w:fldCharType="separate"/>
-      </w:r>
-      <w:r>
-        <w:rPr>
-          <w:noProof/>
-        </w:rPr>
-        <w:t>[17]</w:t>
-      </w:r>
-      <w:r>
-        <w:rPr>
-          <w:i/>
-        </w:rPr>
-        <w:fldChar w:fldCharType="end"/>
-      </w:r>
-      <w:r>
-        <w:rPr>
-          <w:i/>
-        </w:rPr>
-        <w:t xml:space="preserve"> </w:t>
-      </w:r>
-      <w:r>
-        <w:t>dataset el cual se usa para probar modelos de</w:t>
-      </w:r>
-      <w:r>
-        <w:t xml:space="preserve"> </w:t>
-      </w:r>
-      <w:r>
-        <w:t>pronóstico</w:t>
-      </w:r>
-      <w:r>
-        <w:t xml:space="preserve"> de</w:t>
-      </w:r>
-      <w:r>
-        <w:t xml:space="preserve"> series de tiempo dado que posee distintas categorías como micro, industria, finanzas, macro, demografía y otros; </w:t>
-      </w:r>
-      <w:r>
-        <w:t>probaron Bi-LST</w:t>
-      </w:r>
-      <w:r>
-        <w:t>M</w:t>
-      </w:r>
-      <w:r>
-        <w:t xml:space="preserve"> sobre</w:t>
-      </w:r>
-      <w:r>
-        <w:t xml:space="preserve"> </w:t>
-      </w:r>
-      <w:r>
-        <w:t xml:space="preserve">el </w:t>
-      </w:r>
-      <w:r>
-        <w:t xml:space="preserve">dataset </w:t>
-      </w:r>
-      <w:r>
-        <w:t>M</w:t>
-      </w:r>
-      <w:r>
-        <w:t xml:space="preserve">3 </w:t>
-      </w:r>
-      <w:r>
-        <w:t xml:space="preserve">en el periodo trimestral </w:t>
-      </w:r>
-      <w:r>
-        <w:t>comparándolo</w:t>
-      </w:r>
-      <w:r>
-        <w:t xml:space="preserve"> con el modelo </w:t>
-      </w:r>
-      <w:r>
-        <w:rPr>
-          <w:i/>
-        </w:rPr>
-        <w:t>Auto-</w:t>
-      </w:r>
-      <w:proofErr w:type="spellStart"/>
-      <w:r>
-        <w:rPr>
-          <w:i/>
-        </w:rPr>
-        <w:t>Regressive</w:t>
-      </w:r>
-      <w:proofErr w:type="spellEnd"/>
-      <w:r>
-        <w:rPr>
-          <w:i/>
-        </w:rPr>
-        <w:t xml:space="preserve"> </w:t>
-      </w:r>
-      <w:proofErr w:type="spellStart"/>
-      <w:r>
-        <w:rPr>
-          <w:i/>
-        </w:rPr>
-        <w:t>Integrated</w:t>
-      </w:r>
-      <w:proofErr w:type="spellEnd"/>
-      <w:r>
-        <w:rPr>
-          <w:i/>
-        </w:rPr>
-        <w:t xml:space="preserve"> </w:t>
-      </w:r>
-      <w:proofErr w:type="spellStart"/>
-      <w:r>
-        <w:rPr>
-          <w:i/>
-        </w:rPr>
-        <w:t>Moving</w:t>
-      </w:r>
-      <w:proofErr w:type="spellEnd"/>
-      <w:r>
-        <w:rPr>
-          <w:i/>
-        </w:rPr>
-        <w:t xml:space="preserve"> </w:t>
-      </w:r>
-      <w:proofErr w:type="spellStart"/>
-      <w:r>
-        <w:rPr>
-          <w:i/>
-        </w:rPr>
-        <w:t>Average</w:t>
-      </w:r>
-      <w:proofErr w:type="spellEnd"/>
-      <w:r>
-        <w:t xml:space="preserve"> </w:t>
-      </w:r>
-      <w:r>
-        <w:t>(</w:t>
-      </w:r>
-      <w:r>
-        <w:t>ARIMA</w:t>
-      </w:r>
-      <w:r>
-        <w:t>)</w:t>
-      </w:r>
-      <w:r>
-        <w:fldChar w:fldCharType="begin" w:fldLock="1"/>
-      </w:r>
-      <w:r>
-        <w:instrText>ADDIN CSL_CITATION {"citationItems":[{"id":"ITEM-1","itemData":{"DOI":"https://doi.org/10.1016/B978-0-12-814761-0.00012-5","ISBN":"978-0-12-814761-0","author":[{"dropping-particle":"","family":"Kotu","given":"Vijay","non-dropping-particle":"","parse-names":false,"suffix":""},{"dropping-particle":"","family":"Deshpande","given":"Bala","non-dropping-particle":"","parse-names":false,"suffix":""}],"editor":[{"dropping-particle":"","family":"Kotu","given":"Vijay","non-dropping-particle":"","parse-names":false,"suffix":""},{"dropping-particle":"","family":"Deshpande","given":"Bala B T - Data Science (Second Edition)","non-dropping-particle":"","parse-names":false,"suffix":""}],"id":"ITEM-1","issued":{"date-parts":[["2019"]]},"page":"395-445","publisher":"Morgan Kaufmann","title":"Chapter 12 - Time Series Forecasting","type":"chapter"},"uris":["http://www.mendeley.com/documents/?uuid=0946c4b8-df24-4f77-9abc-175958d89e23"]}],"mendeley":{"formattedCitation":"[3]","plainTextFormattedCitation":"[3]","previouslyFormattedCitation":"[3]"},"properties":{"noteIndex":0},"schema":"https://github.com/citation-style-language/schema/raw/master/csl-citation.json"}</w:instrText>
-      </w:r>
-      <w:r>
-        <w:fldChar w:fldCharType="separate"/>
-      </w:r>
-      <w:r>
-        <w:rPr>
-          <w:noProof/>
-        </w:rPr>
-        <w:t>[3]</w:t>
-      </w:r>
-      <w:r>
-        <w:fldChar w:fldCharType="end"/>
-      </w:r>
-      <w:r>
-        <w:t xml:space="preserve"> y otros</w:t>
-      </w:r>
-      <w:r>
-        <w:t>,</w:t>
-      </w:r>
-      <w:r>
-        <w:t xml:space="preserve"> donde BI-LSTM tuvo un mejor rendimiento.</w:t>
-      </w:r>
-    </w:p>
+    <w:bookmarkEnd w:id="16"/>
+    <w:bookmarkEnd w:id="17"/>
     <w:p>
       <w:pPr>
         <w:spacing w:after="160" w:line="259" w:lineRule="auto"/>
       </w:pPr>
       <w:r>
-        <w:lastRenderedPageBreak/>
         <w:br w:type="page"/>
       </w:r>
     </w:p>
@@ -4112,13 +5120,20 @@
     <w:p>
       <w:r>
         <w:lastRenderedPageBreak/>
-        <w:t>En este capítulo se describe la problemática a abarcar …</w:t>
+        <w:t>En este capítulo se describe la problemá</w:t>
+      </w:r>
+      <w:r>
+        <w:t>tica a abarcar como así también la estructura organizacional.</w:t>
       </w:r>
     </w:p>
     <w:p/>
     <w:p>
       <w:pPr>
         <w:pStyle w:val="Ttulo2"/>
+        <w:numPr>
+          <w:ilvl w:val="0"/>
+          <w:numId w:val="5"/>
+        </w:numPr>
         <w:rPr>
           <w:rStyle w:val="Ttulo2Car"/>
           <w:b/>
@@ -4127,8 +5142,7 @@
           <w:sz w:val="24"/>
         </w:rPr>
       </w:pPr>
-      <w:bookmarkStart w:id="24" w:name="_Toc434264821"/>
-      <w:bookmarkStart w:id="25" w:name="_Toc121065557"/>
+      <w:bookmarkStart w:id="24" w:name="_Toc121065558"/>
       <w:r>
         <w:rPr>
           <w:rStyle w:val="Ttulo2Car"/>
@@ -4136,52 +5150,9 @@
           <w:bCs/>
           <w:iCs/>
         </w:rPr>
-        <w:t xml:space="preserve">3.1 La </w:t>
+        <w:t>El problema</w:t>
       </w:r>
       <w:bookmarkEnd w:id="24"/>
-      <w:r>
-        <w:rPr>
-          <w:rStyle w:val="Ttulo2Car"/>
-          <w:b/>
-          <w:bCs/>
-          <w:iCs/>
-        </w:rPr>
-        <w:t>Universidad Nacional de Misiones</w:t>
-      </w:r>
-      <w:bookmarkEnd w:id="25"/>
-    </w:p>
-    <w:p/>
-    <w:p/>
-    <w:p>
-      <w:r>
-        <w:tab/>
-        <w:t>La universidad nacional de misiones fue creada en (rellenar)…</w:t>
-      </w:r>
-    </w:p>
-    <w:p/>
-    <w:p/>
-    <w:p>
-      <w:pPr>
-        <w:pStyle w:val="Ttulo2"/>
-        <w:rPr>
-          <w:rStyle w:val="Ttulo2Car"/>
-          <w:b/>
-          <w:bCs/>
-          <w:iCs/>
-          <w:sz w:val="24"/>
-        </w:rPr>
-      </w:pPr>
-      <w:bookmarkStart w:id="26" w:name="_Toc121065558"/>
-      <w:r>
-        <w:rPr>
-          <w:rStyle w:val="Ttulo2Car"/>
-          <w:b/>
-          <w:bCs/>
-          <w:iCs/>
-        </w:rPr>
-        <w:t>3.2 El problema</w:t>
-      </w:r>
-      <w:bookmarkEnd w:id="26"/>
     </w:p>
     <w:p>
       <w:pPr>
@@ -4196,7 +5167,15 @@
         <w:t xml:space="preserve">para poder estimar y predecir futuras demandas en </w:t>
       </w:r>
       <w:r>
-        <w:t>las páginas institucionales de la Universidad Nacional de Misiones – U.Na.M. Para lo cual se consideraran indicadores como volumen de tráfico, cantidad de conexiones, cantidad de visitantes, velocidad de carga de las paginas, páginas vistas, promedio de páginas por vista, porcentaje de rebote, entre otros indicadores según la disponibilidad de los mismos. Siendo provisto por parte del personal técnico referente institucional acceso a las herramientas de captura de datos estadístico de los siguientes enlaces:</w:t>
+        <w:t xml:space="preserve">las páginas institucionales de la Universidad Nacional de Misiones – </w:t>
+      </w:r>
+      <w:proofErr w:type="spellStart"/>
+      <w:r>
+        <w:t>U.Na.M</w:t>
+      </w:r>
+      <w:proofErr w:type="spellEnd"/>
+      <w:r>
+        <w:t>. Para lo cual se consideraran indicadores como volumen de tráfico, cantidad de conexiones, cantidad de visitantes, velocidad de carga de las paginas, páginas vistas, promedio de páginas por vista, porcentaje de rebote, entre otros indicadores según la disponibilidad de los mismos. Siendo provisto por parte del personal técnico referente institucional acceso a las herramientas de captura de datos estadístico de los siguientes enlaces:</w:t>
       </w:r>
     </w:p>
     <w:p>
@@ -4210,7 +5189,15 @@
         <w:jc w:val="both"/>
       </w:pPr>
       <w:r>
-        <w:t xml:space="preserve">Sitio Institucional de la U.Na.M. disponible en </w:t>
+        <w:t xml:space="preserve">Sitio Institucional de la </w:t>
+      </w:r>
+      <w:proofErr w:type="spellStart"/>
+      <w:r>
+        <w:t>U.Na.M</w:t>
+      </w:r>
+      <w:proofErr w:type="spellEnd"/>
+      <w:r>
+        <w:t xml:space="preserve">. disponible en </w:t>
       </w:r>
       <w:hyperlink r:id="rId8" w:history="1">
         <w:r>
@@ -4291,30 +5278,413 @@
       <w:r>
         <w:t xml:space="preserve">cceso a los datos se dispone </w:t>
       </w:r>
+      <w:proofErr w:type="spellStart"/>
       <w:r>
         <w:rPr>
           <w:i/>
         </w:rPr>
-        <w:t>google analytics</w:t>
-      </w:r>
+        <w:t>google</w:t>
+      </w:r>
+      <w:proofErr w:type="spellEnd"/>
       <w:r>
         <w:rPr>
           <w:i/>
         </w:rPr>
         <w:t xml:space="preserve"> </w:t>
       </w:r>
+      <w:proofErr w:type="spellStart"/>
+      <w:r>
+        <w:rPr>
+          <w:i/>
+        </w:rPr>
+        <w:t>analytics</w:t>
+      </w:r>
+      <w:proofErr w:type="spellEnd"/>
+      <w:r>
+        <w:rPr>
+          <w:i/>
+        </w:rPr>
+        <w:t xml:space="preserve"> </w:t>
+      </w:r>
       <w:r>
         <w:t>con permisos cedidos por los administradores</w:t>
       </w:r>
-    </w:p>
-    <w:p>
-      <w:pPr>
-        <w:spacing w:after="160" w:line="259" w:lineRule="auto"/>
+      <w:r>
+        <w:t>.</w:t>
+      </w:r>
+    </w:p>
+    <w:p>
+      <w:pPr>
+        <w:jc w:val="both"/>
+      </w:pPr>
+    </w:p>
+    <w:p>
+      <w:pPr>
+        <w:pStyle w:val="Ttulo2"/>
+        <w:numPr>
+          <w:ilvl w:val="0"/>
+          <w:numId w:val="5"/>
+        </w:numPr>
+      </w:pPr>
+      <w:r>
+        <w:t>Estructura Organizacional</w:t>
+      </w:r>
+    </w:p>
+    <w:p>
+      <w:pPr>
+        <w:ind w:left="709"/>
+        <w:jc w:val="both"/>
+      </w:pPr>
+      <w:r>
+        <w:t xml:space="preserve">Con el fin de e1 entender el funcionamiento del </w:t>
+      </w:r>
+      <w:r>
+        <w:t>Departamento de Gestión de Recursos de Redes y Comunicaciones</w:t>
+      </w:r>
+      <w:r>
+        <w:t xml:space="preserve"> se procede a describir su estructura organizacional, como así también los roles de los trabajadores.</w:t>
+      </w:r>
+    </w:p>
+    <w:p>
+      <w:pPr>
+        <w:ind w:left="709"/>
+        <w:jc w:val="both"/>
+      </w:pPr>
+    </w:p>
+    <w:p>
+      <w:pPr>
+        <w:pStyle w:val="Ttulo2"/>
+        <w:numPr>
+          <w:ilvl w:val="0"/>
+          <w:numId w:val="5"/>
+        </w:numPr>
+      </w:pPr>
+      <w:r>
+        <w:t>Organigrama</w:t>
+      </w:r>
+      <w:r>
+        <w:t xml:space="preserve"> (</w:t>
+      </w:r>
+      <w:r>
+        <w:rPr>
+          <w:highlight w:val="yellow"/>
+        </w:rPr>
+        <w:t>checar</w:t>
+      </w:r>
+      <w:r>
+        <w:t>)</w:t>
+      </w:r>
+    </w:p>
+    <w:p>
+      <w:pPr>
+        <w:ind w:left="709"/>
+      </w:pPr>
+      <w:r>
+        <w:rPr>
+          <w:noProof/>
+        </w:rPr>
+        <w:drawing>
+          <wp:inline distT="0" distB="0" distL="0" distR="0" wp14:anchorId="599C93F8" wp14:editId="68452462">
+            <wp:extent cx="3409078" cy="2143891"/>
+            <wp:effectExtent l="0" t="0" r="1270" b="8890"/>
+            <wp:docPr id="1" name="Imagen 1"/>
+            <wp:cNvGraphicFramePr>
+              <a:graphicFrameLocks xmlns:a="http://schemas.openxmlformats.org/drawingml/2006/main" noChangeAspect="1"/>
+            </wp:cNvGraphicFramePr>
+            <a:graphic xmlns:a="http://schemas.openxmlformats.org/drawingml/2006/main">
+              <a:graphicData uri="http://schemas.openxmlformats.org/drawingml/2006/picture">
+                <pic:pic xmlns:pic="http://schemas.openxmlformats.org/drawingml/2006/picture">
+                  <pic:nvPicPr>
+                    <pic:cNvPr id="1" name=""/>
+                    <pic:cNvPicPr/>
+                  </pic:nvPicPr>
+                  <pic:blipFill>
+                    <a:blip r:embed="rId11"/>
+                    <a:stretch>
+                      <a:fillRect/>
+                    </a:stretch>
+                  </pic:blipFill>
+                  <pic:spPr>
+                    <a:xfrm>
+                      <a:off x="0" y="0"/>
+                      <a:ext cx="3446324" cy="2167314"/>
+                    </a:xfrm>
+                    <a:prstGeom prst="rect">
+                      <a:avLst/>
+                    </a:prstGeom>
+                  </pic:spPr>
+                </pic:pic>
+              </a:graphicData>
+            </a:graphic>
+          </wp:inline>
+        </w:drawing>
+      </w:r>
+    </w:p>
+    <w:p>
+      <w:pPr>
+        <w:ind w:left="567"/>
+        <w:jc w:val="center"/>
+      </w:pPr>
+      <w:bookmarkStart w:id="25" w:name="_Ref444020175"/>
+      <w:bookmarkStart w:id="26" w:name="_Toc444494514"/>
+      <w:r>
+        <w:t>Figura</w:t>
+      </w:r>
+      <w:bookmarkEnd w:id="25"/>
+      <w:r>
+        <w:t xml:space="preserve"> 1: Organigrama del </w:t>
+      </w:r>
+      <w:bookmarkEnd w:id="26"/>
+      <w:r>
+        <w:t>Departamento de Gestión de Recursos de Redes y Comunicaciones</w:t>
+      </w:r>
+    </w:p>
+    <w:p>
+      <w:pPr>
+        <w:ind w:left="709"/>
+        <w:jc w:val="both"/>
+      </w:pPr>
+      <w:r>
+        <w:t>El Departamento de Gestión de Recursos de Red</w:t>
+      </w:r>
+      <w:r>
+        <w:t>es y Comunicaciones, gestiona</w:t>
+      </w:r>
+      <w:r>
+        <w:t> la infraestructura</w:t>
+      </w:r>
+      <w:r>
+        <w:t>, además pone a disposición</w:t>
+      </w:r>
+      <w:r>
+        <w:t xml:space="preserve"> las herramientas para la </w:t>
+      </w:r>
+      <w:r>
+        <w:lastRenderedPageBreak/>
+        <w:t>puesta en servicio de las páginas web y servici</w:t>
+      </w:r>
+      <w:r>
+        <w:t xml:space="preserve">os añadidos. Pero no controla cómo </w:t>
+      </w:r>
+      <w:r>
+        <w:t xml:space="preserve">los contenidos, diseño o función de </w:t>
+      </w:r>
+      <w:r>
+        <w:t>los</w:t>
+      </w:r>
+      <w:r>
+        <w:t xml:space="preserve"> sitios</w:t>
+      </w:r>
+      <w:r>
+        <w:t>.</w:t>
+      </w:r>
+    </w:p>
+    <w:p>
+      <w:pPr>
+        <w:pStyle w:val="Prrafodelista"/>
+        <w:numPr>
+          <w:ilvl w:val="0"/>
+          <w:numId w:val="6"/>
+        </w:numPr>
+        <w:jc w:val="both"/>
+        <w:rPr>
+          <w:rFonts w:ascii="Arial" w:hAnsi="Arial" w:cs="Arial"/>
+          <w:color w:val="222222"/>
+          <w:shd w:val="clear" w:color="auto" w:fill="FFFFFF"/>
+        </w:rPr>
+      </w:pPr>
+      <w:r>
+        <w:rPr>
+          <w:b/>
+        </w:rPr>
+        <w:t>Jefe de departamento</w:t>
+      </w:r>
+      <w:r>
+        <w:t xml:space="preserve">: Realiza las tareas propias del jefe de departamento, </w:t>
+      </w:r>
+      <w:r>
+        <w:t>también se encarga de mantener las plataformas de los sitios web</w:t>
+      </w:r>
+      <w:r>
+        <w:t xml:space="preserve">, por ejemplo </w:t>
+      </w:r>
+      <w:proofErr w:type="spellStart"/>
+      <w:r>
+        <w:rPr>
+          <w:highlight w:val="yellow"/>
+        </w:rPr>
+        <w:t>Moodle</w:t>
+      </w:r>
+      <w:proofErr w:type="spellEnd"/>
+      <w:r>
+        <w:t xml:space="preserve"> para Aulas Virtuales</w:t>
+      </w:r>
+      <w:r>
+        <w:rPr>
+          <w:rFonts w:ascii="Arial" w:hAnsi="Arial" w:cs="Arial"/>
+          <w:color w:val="222222"/>
+          <w:shd w:val="clear" w:color="auto" w:fill="FFFFFF"/>
+        </w:rPr>
+        <w:t>.</w:t>
+      </w:r>
+    </w:p>
+    <w:p>
+      <w:pPr>
+        <w:pStyle w:val="Prrafodelista"/>
+        <w:numPr>
+          <w:ilvl w:val="0"/>
+          <w:numId w:val="6"/>
+        </w:numPr>
+        <w:jc w:val="both"/>
+      </w:pPr>
+      <w:r>
+        <w:rPr>
+          <w:b/>
+        </w:rPr>
+        <w:t>Técnico 1:</w:t>
+      </w:r>
+      <w:r>
+        <w:rPr>
+          <w:rFonts w:ascii="Arial" w:hAnsi="Arial" w:cs="Arial"/>
+          <w:color w:val="222222"/>
+          <w:shd w:val="clear" w:color="auto" w:fill="FFFFFF"/>
+        </w:rPr>
+        <w:t xml:space="preserve"> </w:t>
+      </w:r>
+      <w:r>
+        <w:t>Se</w:t>
+      </w:r>
+      <w:r>
+        <w:t xml:space="preserve"> encarga principalmente de la gestión y mantenim</w:t>
+      </w:r>
+      <w:r>
+        <w:t xml:space="preserve">iento de los servicios de </w:t>
+      </w:r>
+      <w:proofErr w:type="spellStart"/>
+      <w:r>
+        <w:rPr>
+          <w:highlight w:val="yellow"/>
+        </w:rPr>
+        <w:t>VoIP</w:t>
+      </w:r>
+      <w:proofErr w:type="spellEnd"/>
+      <w:r>
+        <w:t xml:space="preserve">, redes </w:t>
+      </w:r>
+      <w:proofErr w:type="spellStart"/>
+      <w:r>
+        <w:t>WiFi</w:t>
+      </w:r>
+      <w:proofErr w:type="spellEnd"/>
+      <w:r>
+        <w:t xml:space="preserve">, gestión de las </w:t>
+      </w:r>
+      <w:r>
+        <w:rPr>
+          <w:highlight w:val="yellow"/>
+        </w:rPr>
+        <w:t>VLAN</w:t>
+      </w:r>
+      <w:r>
+        <w:t xml:space="preserve"> y redes de la unidad central de Rectorado, gestión de usuarios en la plataforma de Google </w:t>
+      </w:r>
+      <w:proofErr w:type="spellStart"/>
+      <w:r>
+        <w:t>Workspace</w:t>
+      </w:r>
+      <w:proofErr w:type="spellEnd"/>
+      <w:r>
+        <w:t xml:space="preserve"> </w:t>
+      </w:r>
+      <w:proofErr w:type="spellStart"/>
+      <w:r>
+        <w:t>for</w:t>
+      </w:r>
+      <w:proofErr w:type="spellEnd"/>
+      <w:r>
+        <w:t xml:space="preserve"> </w:t>
+      </w:r>
+      <w:proofErr w:type="spellStart"/>
+      <w:r>
+        <w:t>education</w:t>
+      </w:r>
+      <w:proofErr w:type="spellEnd"/>
+      <w:r>
+        <w:t>, entre otros.</w:t>
+      </w:r>
+    </w:p>
+    <w:p>
+      <w:pPr>
+        <w:pStyle w:val="Prrafodelista"/>
+        <w:numPr>
+          <w:ilvl w:val="0"/>
+          <w:numId w:val="6"/>
+        </w:numPr>
+        <w:jc w:val="both"/>
+      </w:pPr>
+      <w:r>
+        <w:rPr>
+          <w:b/>
+        </w:rPr>
+        <w:t xml:space="preserve">Técnico 2 y Técnico 3: </w:t>
+      </w:r>
+      <w:r>
+        <w:t xml:space="preserve">Estos dos técnicos se encargan de la gestión  y ruteo de las redes de la universidad y con los proveedores de servicio, gestión y mantenimiento de los Servidores físicos y virtuales del </w:t>
+      </w:r>
+      <w:r>
+        <w:rPr>
+          <w:highlight w:val="yellow"/>
+        </w:rPr>
+        <w:t>CPD</w:t>
+      </w:r>
+      <w:r>
+        <w:t xml:space="preserve">, plataformas de </w:t>
+      </w:r>
+      <w:proofErr w:type="spellStart"/>
+      <w:r>
+        <w:t>Backup</w:t>
+      </w:r>
+      <w:proofErr w:type="spellEnd"/>
+      <w:r>
+        <w:t>, sistemas de monitoreo de las plataformas y servicios esenciales de la infraestructura de la universidad com</w:t>
+      </w:r>
+      <w:r>
+        <w:rPr>
+          <w:highlight w:val="yellow"/>
+        </w:rPr>
+        <w:t>o DNS, BGP. OSPF, VPN, etc.</w:t>
+      </w:r>
+    </w:p>
+    <w:p>
+      <w:pPr>
+        <w:ind w:left="709"/>
+        <w:jc w:val="both"/>
+        <w:rPr>
+          <w:b/>
+        </w:rPr>
+      </w:pPr>
+    </w:p>
+    <w:p>
+      <w:pPr>
+        <w:ind w:left="709"/>
+        <w:jc w:val="both"/>
+      </w:pPr>
+    </w:p>
+    <w:p>
+      <w:pPr>
+        <w:ind w:left="709"/>
+      </w:pPr>
+    </w:p>
+    <w:p>
+      <w:pPr>
+        <w:ind w:left="709"/>
+        <w:jc w:val="both"/>
       </w:pPr>
       <w:r>
         <w:br w:type="page"/>
       </w:r>
     </w:p>
+    <w:p/>
     <w:p>
       <w:pPr>
         <w:ind w:left="709"/>
@@ -4399,7 +5769,13 @@
       </w:pPr>
       <w:r>
         <w:lastRenderedPageBreak/>
-        <w:t>En este capítulo se describe la metodología seleccionada para la solución…</w:t>
+        <w:t>En este capítulo se describe la metodología seleccionada para la solución</w:t>
+      </w:r>
+      <w:r>
+        <w:t>, como así también las herramientas utilizadas, y además los modelos.</w:t>
+      </w:r>
+      <w:r>
+        <w:t>…</w:t>
       </w:r>
     </w:p>
     <w:p>
@@ -4410,28 +5786,1463 @@
     <w:p>
       <w:pPr>
         <w:pStyle w:val="Ttulo2"/>
-      </w:pPr>
-      <w:bookmarkStart w:id="29" w:name="__RefHeading___Toc16913_2037006403"/>
-      <w:bookmarkStart w:id="30" w:name="_Toc121065561"/>
-      <w:r>
-        <w:t xml:space="preserve">4.1 </w:t>
-      </w:r>
-      <w:bookmarkEnd w:id="29"/>
+        <w:numPr>
+          <w:ilvl w:val="0"/>
+          <w:numId w:val="12"/>
+        </w:numPr>
+        <w:ind w:left="284"/>
+      </w:pPr>
+      <w:bookmarkStart w:id="29" w:name="_Toc121065561"/>
       <w:r>
         <w:t>Materiales y Métodos</w:t>
       </w:r>
-      <w:bookmarkEnd w:id="30"/>
     </w:p>
     <w:p/>
     <w:p>
       <w:r>
-        <w:t>Para el desarrollo del presente trabajo se utilizará la metodología CRISP-DM…</w:t>
-      </w:r>
-    </w:p>
+        <w:t>Para el desarrollo del presente trabajo se utilizará la metodología CRISP-DM</w:t>
+      </w:r>
+      <w:r>
+        <w:fldChar w:fldCharType="begin" w:fldLock="1"/>
+      </w:r>
+      <w:r>
+        <w:instrText>ADDIN CSL_CITATION {"citationItems":[{"id":"ITEM-1","itemData":{"author":[{"dropping-particle":"","family":"Chapman","given":"Pete","non-dropping-particle":"","parse-names":false,"suffix":""},{"dropping-particle":"","family":"Clinton","given":"Julian","non-dropping-particle":"","parse-names":false,"suffix":""},{"dropping-particle":"","family":"Kerber","given":"Randy","non-dropping-particle":"","parse-names":false,"suffix":""},{"dropping-particle":"","family":"Khabaza","given":"Thomas","non-dropping-particle":"","parse-names":false,"suffix":""},{"dropping-particle":"","family":"Reinartz","given":"Thomas","non-dropping-particle":"","parse-names":false,"suffix":""},{"dropping-particle":"","family":"Shearer","given":"Colin","non-dropping-particle":"","parse-names":false,"suffix":""},{"dropping-particle":"","family":"Wirth","given":"Rudiger","non-dropping-particle":"","parse-names":false,"suffix":""}],"container-title":"SPSS inc","id":"ITEM-1","issue":"13","issued":{"date-parts":[["2000"]]},"page":"1-73","title":"CRISP-DM 1.0: Step-by-step data mining guide","type":"article-journal","volume":"9"},"uris":["http://www.mendeley.com/documents/?uuid=0dbf831c-8a64-46da-a44d-c3564a46afa2"]}],"mendeley":{"formattedCitation":"[19]","plainTextFormattedCitation":"[19]","previouslyFormattedCitation":"[19]"},"properties":{"noteIndex":0},"schema":"https://github.com/citation-style-language/schema/raw/master/csl-citation.json"}</w:instrText>
+      </w:r>
+      <w:r>
+        <w:fldChar w:fldCharType="separate"/>
+      </w:r>
+      <w:r>
+        <w:rPr>
+          <w:noProof/>
+        </w:rPr>
+        <w:t>[19]</w:t>
+      </w:r>
+      <w:r>
+        <w:fldChar w:fldCharType="end"/>
+      </w:r>
+      <w:r>
+        <w:t xml:space="preserve"> como guía, ya que hoy en día</w:t>
+      </w:r>
+      <w:r>
+        <w:t xml:space="preserve"> </w:t>
+      </w:r>
+      <w:r>
+        <w:t xml:space="preserve">es un </w:t>
+      </w:r>
+      <w:r>
+        <w:tab/>
+        <w:t>estándar de facto para los proyectos de ciencia de datos y minado de datos</w:t>
+      </w:r>
+      <w:r>
+        <w:fldChar w:fldCharType="begin" w:fldLock="1"/>
+      </w:r>
+      <w:r>
+        <w:instrText>ADDIN CSL_CITATION {"citationItems":[{"id":"ITEM-1","itemData":{"DOI":"10.1016/J.PROCS.2021.01.199","ISSN":"18770509","abstract":"CRISP-DM is the de-facto standard and an industry-independent process model for applying data mining projects. Twenty years after its release in 2000, we would like to provide a systematic literature review of recent studies published in IEEE, ScienceDirect and ACM about data mining use cases applying CRISP-DM. We give an overview of the research focus, current methodologies, best practices and possible gaps in conducting the six phases of CRISP-DM. The main findings are that CRISP-DM is still a defactor standard in data mining, but there are challenges since the most studies do not foresee a deployment phase. The contribution of our paper is to identify best practices and process phases in which data mining analysts can be better supported. Further contribution is a template for structuring and releasing CRISP-DM studies.","author":[{"dropping-particle":"","family":"Schröer","given":"Christoph","non-dropping-particle":"","parse-names":false,"suffix":""},{"dropping-particle":"","family":"Kruse","given":"Felix","non-dropping-particle":"","parse-names":false,"suffix":""},{"dropping-particle":"","family":"Gómez","given":"Jorge Marx","non-dropping-particle":"","parse-names":false,"suffix":""}],"container-title":"Procedia Computer Science","id":"ITEM-1","issued":{"date-parts":[["2021"]]},"page":"526-534","publisher":"Elsevier B.V.","title":"A systematic literature review on applying CRISP-DM process model","type":"article-journal","volume":"181"},"uris":["http://www.mendeley.com/documents/?uuid=f41d18a8-5f74-3e3b-9883-7c26b3888f40"]}],"mendeley":{"formattedCitation":"[20]","plainTextFormattedCitation":"[20]","previouslyFormattedCitation":"[20]"},"properties":{"noteIndex":0},"schema":"https://github.com/citation-style-language/schema/raw/master/csl-citation.json"}</w:instrText>
+      </w:r>
+      <w:r>
+        <w:fldChar w:fldCharType="separate"/>
+      </w:r>
+      <w:r>
+        <w:rPr>
+          <w:noProof/>
+        </w:rPr>
+        <w:t>[20]</w:t>
+      </w:r>
+      <w:r>
+        <w:fldChar w:fldCharType="end"/>
+      </w:r>
+      <w:r>
+        <w:t>.</w:t>
+      </w:r>
+    </w:p>
+    <w:p/>
+    <w:tbl>
+      <w:tblPr>
+        <w:tblStyle w:val="Tablaconcuadrcula"/>
+        <w:tblW w:w="0" w:type="auto"/>
+        <w:tblLook w:val="04A0" w:firstRow="1" w:lastRow="0" w:firstColumn="1" w:lastColumn="0" w:noHBand="0" w:noVBand="1"/>
+      </w:tblPr>
+      <w:tblGrid>
+        <w:gridCol w:w="4844"/>
+        <w:gridCol w:w="1808"/>
+        <w:gridCol w:w="1559"/>
+      </w:tblGrid>
+      <w:tr>
+        <w:tc>
+          <w:tcPr>
+            <w:tcW w:w="4844" w:type="dxa"/>
+          </w:tcPr>
+          <w:p>
+            <w:pPr>
+              <w:jc w:val="center"/>
+              <w:rPr>
+                <w:b/>
+              </w:rPr>
+            </w:pPr>
+            <w:r>
+              <w:rPr>
+                <w:b/>
+              </w:rPr>
+              <w:t>Actividad</w:t>
+            </w:r>
+            <w:r>
+              <w:rPr>
+                <w:b/>
+              </w:rPr>
+              <w:t xml:space="preserve"> </w:t>
+            </w:r>
+            <w:r>
+              <w:rPr>
+                <w:b/>
+                <w:highlight w:val="yellow"/>
+              </w:rPr>
+              <w:t>arreglar</w:t>
+            </w:r>
+          </w:p>
+        </w:tc>
+        <w:tc>
+          <w:tcPr>
+            <w:tcW w:w="1808" w:type="dxa"/>
+          </w:tcPr>
+          <w:p>
+            <w:pPr>
+              <w:jc w:val="center"/>
+              <w:rPr>
+                <w:b/>
+              </w:rPr>
+            </w:pPr>
+            <w:r>
+              <w:rPr>
+                <w:b/>
+              </w:rPr>
+              <w:t>Tiempo Estimado</w:t>
+            </w:r>
+          </w:p>
+        </w:tc>
+        <w:tc>
+          <w:tcPr>
+            <w:tcW w:w="1559" w:type="dxa"/>
+          </w:tcPr>
+          <w:p>
+            <w:pPr>
+              <w:jc w:val="center"/>
+              <w:rPr>
+                <w:b/>
+              </w:rPr>
+            </w:pPr>
+            <w:r>
+              <w:rPr>
+                <w:b/>
+              </w:rPr>
+              <w:t>Referencia</w:t>
+            </w:r>
+          </w:p>
+        </w:tc>
+      </w:tr>
+      <w:tr>
+        <w:trPr>
+          <w:trHeight w:val="1627"/>
+        </w:trPr>
+        <w:tc>
+          <w:tcPr>
+            <w:tcW w:w="4844" w:type="dxa"/>
+          </w:tcPr>
+          <w:p>
+            <w:r>
+              <w:t>Relevar y analizar distintos modelos de pronóstico de series de tiempo de tráfico web.</w:t>
+            </w:r>
+          </w:p>
+          <w:p>
+            <w:pPr>
+              <w:pStyle w:val="Prrafodelista"/>
+              <w:numPr>
+                <w:ilvl w:val="0"/>
+                <w:numId w:val="8"/>
+              </w:numPr>
+            </w:pPr>
+            <w:r>
+              <w:t>Selección de los buscadores académicos</w:t>
+            </w:r>
+          </w:p>
+          <w:p>
+            <w:pPr>
+              <w:pStyle w:val="Prrafodelista"/>
+              <w:numPr>
+                <w:ilvl w:val="0"/>
+                <w:numId w:val="8"/>
+              </w:numPr>
+            </w:pPr>
+            <w:r>
+              <w:t xml:space="preserve">Generación de filtros de búsqueda </w:t>
+            </w:r>
+          </w:p>
+          <w:p>
+            <w:pPr>
+              <w:pStyle w:val="Prrafodelista"/>
+              <w:numPr>
+                <w:ilvl w:val="0"/>
+                <w:numId w:val="8"/>
+              </w:numPr>
+            </w:pPr>
+            <w:r>
+              <w:t>Aplicación de filtros de búsqueda y evaluación de resultados.</w:t>
+            </w:r>
+          </w:p>
+        </w:tc>
+        <w:tc>
+          <w:tcPr>
+            <w:tcW w:w="1808" w:type="dxa"/>
+          </w:tcPr>
+          <w:p>
+            <w:pPr>
+              <w:jc w:val="center"/>
+            </w:pPr>
+            <w:r>
+              <w:rPr>
+                <w:color w:val="000000"/>
+              </w:rPr>
+              <w:t>1 mes</w:t>
+            </w:r>
+          </w:p>
+        </w:tc>
+        <w:tc>
+          <w:tcPr>
+            <w:tcW w:w="1559" w:type="dxa"/>
+          </w:tcPr>
+          <w:p>
+            <w:pPr>
+              <w:jc w:val="center"/>
+              <w:rPr>
+                <w:color w:val="000000"/>
+              </w:rPr>
+            </w:pPr>
+            <w:r>
+              <w:rPr>
+                <w:color w:val="000000"/>
+              </w:rPr>
+              <w:t>A</w:t>
+            </w:r>
+          </w:p>
+        </w:tc>
+      </w:tr>
+      <w:tr>
+        <w:tc>
+          <w:tcPr>
+            <w:tcW w:w="4844" w:type="dxa"/>
+          </w:tcPr>
+          <w:p>
+            <w:r>
+              <w:t>Tratamiento de los datos</w:t>
+            </w:r>
+          </w:p>
+        </w:tc>
+        <w:tc>
+          <w:tcPr>
+            <w:tcW w:w="1808" w:type="dxa"/>
+          </w:tcPr>
+          <w:p>
+            <w:pPr>
+              <w:jc w:val="center"/>
+            </w:pPr>
+            <w:r>
+              <w:rPr>
+                <w:color w:val="000000"/>
+              </w:rPr>
+              <w:t>3 meses</w:t>
+            </w:r>
+          </w:p>
+        </w:tc>
+        <w:tc>
+          <w:tcPr>
+            <w:tcW w:w="1559" w:type="dxa"/>
+          </w:tcPr>
+          <w:p>
+            <w:pPr>
+              <w:jc w:val="center"/>
+              <w:rPr>
+                <w:color w:val="000000"/>
+              </w:rPr>
+            </w:pPr>
+            <w:r>
+              <w:rPr>
+                <w:color w:val="000000"/>
+              </w:rPr>
+              <w:t>B</w:t>
+            </w:r>
+          </w:p>
+        </w:tc>
+      </w:tr>
+      <w:tr>
+        <w:tc>
+          <w:tcPr>
+            <w:tcW w:w="4844" w:type="dxa"/>
+          </w:tcPr>
+          <w:p>
+            <w:pPr>
+              <w:ind w:left="29"/>
+            </w:pPr>
+            <w:r>
+              <w:t>Determinar la adecuación de cada uno de los modelos propuestos de la bibliografía a la problemática.</w:t>
+            </w:r>
+          </w:p>
+          <w:p>
+            <w:pPr>
+              <w:pStyle w:val="Prrafodelista"/>
+              <w:numPr>
+                <w:ilvl w:val="0"/>
+                <w:numId w:val="9"/>
+              </w:numPr>
+            </w:pPr>
+            <w:r>
+              <w:t>Listar los modelos propuestos resultantes de la búsqueda bibliográfica.</w:t>
+            </w:r>
+          </w:p>
+          <w:p>
+            <w:pPr>
+              <w:pStyle w:val="Prrafodelista"/>
+              <w:numPr>
+                <w:ilvl w:val="0"/>
+                <w:numId w:val="9"/>
+              </w:numPr>
+            </w:pPr>
+            <w:r>
+              <w:t>Comparar los modelos.</w:t>
+            </w:r>
+          </w:p>
+          <w:p>
+            <w:pPr>
+              <w:pStyle w:val="Prrafodelista"/>
+              <w:numPr>
+                <w:ilvl w:val="0"/>
+                <w:numId w:val="9"/>
+              </w:numPr>
+            </w:pPr>
+            <w:r>
+              <w:t>Seleccionar los modelos que se adecuen a la problemática.</w:t>
+            </w:r>
+          </w:p>
+          <w:p>
+            <w:pPr>
+              <w:ind w:left="29"/>
+            </w:pPr>
+          </w:p>
+        </w:tc>
+        <w:tc>
+          <w:tcPr>
+            <w:tcW w:w="1808" w:type="dxa"/>
+          </w:tcPr>
+          <w:p>
+            <w:pPr>
+              <w:jc w:val="center"/>
+              <w:rPr>
+                <w:color w:val="000000"/>
+              </w:rPr>
+            </w:pPr>
+            <w:r>
+              <w:rPr>
+                <w:color w:val="000000"/>
+              </w:rPr>
+              <w:t>1 mes</w:t>
+            </w:r>
+          </w:p>
+        </w:tc>
+        <w:tc>
+          <w:tcPr>
+            <w:tcW w:w="1559" w:type="dxa"/>
+          </w:tcPr>
+          <w:p>
+            <w:pPr>
+              <w:jc w:val="center"/>
+              <w:rPr>
+                <w:color w:val="000000"/>
+              </w:rPr>
+            </w:pPr>
+            <w:r>
+              <w:rPr>
+                <w:color w:val="000000"/>
+              </w:rPr>
+              <w:t>C</w:t>
+            </w:r>
+          </w:p>
+        </w:tc>
+      </w:tr>
+      <w:tr>
+        <w:trPr>
+          <w:trHeight w:val="2334"/>
+        </w:trPr>
+        <w:tc>
+          <w:tcPr>
+            <w:tcW w:w="4844" w:type="dxa"/>
+          </w:tcPr>
+          <w:p>
+            <w:pPr>
+              <w:ind w:left="29"/>
+            </w:pPr>
+            <w:r>
+              <w:t>Definir indicadores para medir el desempeño de los modelos.</w:t>
+            </w:r>
+          </w:p>
+          <w:p>
+            <w:pPr>
+              <w:pStyle w:val="Prrafodelista"/>
+              <w:numPr>
+                <w:ilvl w:val="0"/>
+                <w:numId w:val="9"/>
+              </w:numPr>
+            </w:pPr>
+            <w:r>
+              <w:t>Realizar una búsqueda bibliográfica de los indicadores para medir el desempeño.</w:t>
+            </w:r>
+          </w:p>
+          <w:p>
+            <w:pPr>
+              <w:pStyle w:val="Prrafodelista"/>
+              <w:numPr>
+                <w:ilvl w:val="0"/>
+                <w:numId w:val="9"/>
+              </w:numPr>
+            </w:pPr>
+            <w:r>
+              <w:t>Analizar y seleccionar los indicadores para medir el desempeño.</w:t>
+            </w:r>
+          </w:p>
+        </w:tc>
+        <w:tc>
+          <w:tcPr>
+            <w:tcW w:w="1808" w:type="dxa"/>
+          </w:tcPr>
+          <w:p>
+            <w:pPr>
+              <w:jc w:val="center"/>
+              <w:rPr>
+                <w:color w:val="000000"/>
+              </w:rPr>
+            </w:pPr>
+            <w:r>
+              <w:rPr>
+                <w:color w:val="000000"/>
+              </w:rPr>
+              <w:t>1 mes</w:t>
+            </w:r>
+          </w:p>
+        </w:tc>
+        <w:tc>
+          <w:tcPr>
+            <w:tcW w:w="1559" w:type="dxa"/>
+          </w:tcPr>
+          <w:p>
+            <w:pPr>
+              <w:jc w:val="center"/>
+              <w:rPr>
+                <w:color w:val="000000"/>
+              </w:rPr>
+            </w:pPr>
+            <w:r>
+              <w:rPr>
+                <w:color w:val="000000"/>
+              </w:rPr>
+              <w:t>D</w:t>
+            </w:r>
+          </w:p>
+        </w:tc>
+      </w:tr>
+      <w:tr>
+        <w:tc>
+          <w:tcPr>
+            <w:tcW w:w="4844" w:type="dxa"/>
+          </w:tcPr>
+          <w:p>
+            <w:pPr>
+              <w:pStyle w:val="Prrafodelista"/>
+              <w:ind w:left="0"/>
+            </w:pPr>
+            <w:r>
+              <w:t xml:space="preserve">Generar </w:t>
+            </w:r>
+            <w:r>
+              <w:t>los</w:t>
+            </w:r>
+            <w:r>
+              <w:t xml:space="preserve"> Modelos</w:t>
+            </w:r>
+          </w:p>
+          <w:p>
+            <w:pPr>
+              <w:pStyle w:val="Prrafodelista"/>
+              <w:numPr>
+                <w:ilvl w:val="0"/>
+                <w:numId w:val="10"/>
+              </w:numPr>
+            </w:pPr>
+            <w:r>
+              <w:t>Generar la prueba de diseño</w:t>
+            </w:r>
+            <w:r>
+              <w:t>.</w:t>
+            </w:r>
+          </w:p>
+          <w:p>
+            <w:pPr>
+              <w:pStyle w:val="Prrafodelista"/>
+              <w:numPr>
+                <w:ilvl w:val="0"/>
+                <w:numId w:val="10"/>
+              </w:numPr>
+            </w:pPr>
+            <w:r>
+              <w:t>Construir los modelos</w:t>
+            </w:r>
+            <w:r>
+              <w:t>.</w:t>
+            </w:r>
+          </w:p>
+        </w:tc>
+        <w:tc>
+          <w:tcPr>
+            <w:tcW w:w="1808" w:type="dxa"/>
+          </w:tcPr>
+          <w:p>
+            <w:pPr>
+              <w:jc w:val="center"/>
+              <w:rPr>
+                <w:color w:val="000000"/>
+              </w:rPr>
+            </w:pPr>
+            <w:r>
+              <w:rPr>
+                <w:color w:val="000000"/>
+              </w:rPr>
+              <w:t>1 meses</w:t>
+            </w:r>
+          </w:p>
+        </w:tc>
+        <w:tc>
+          <w:tcPr>
+            <w:tcW w:w="1559" w:type="dxa"/>
+          </w:tcPr>
+          <w:p>
+            <w:pPr>
+              <w:jc w:val="center"/>
+              <w:rPr>
+                <w:color w:val="000000"/>
+              </w:rPr>
+            </w:pPr>
+            <w:r>
+              <w:rPr>
+                <w:color w:val="000000"/>
+              </w:rPr>
+              <w:t>E</w:t>
+            </w:r>
+          </w:p>
+        </w:tc>
+      </w:tr>
+      <w:tr>
+        <w:tc>
+          <w:tcPr>
+            <w:tcW w:w="4844" w:type="dxa"/>
+          </w:tcPr>
+          <w:p>
+            <w:pPr>
+              <w:ind w:left="29"/>
+            </w:pPr>
+            <w:r>
+              <w:t>Realizar la evaluación del desempeño de los modelos.</w:t>
+            </w:r>
+          </w:p>
+          <w:p>
+            <w:pPr>
+              <w:pStyle w:val="Prrafodelista"/>
+              <w:numPr>
+                <w:ilvl w:val="0"/>
+                <w:numId w:val="11"/>
+              </w:numPr>
+            </w:pPr>
+            <w:r>
+              <w:t>Evaluar y ajustar los modelos</w:t>
+            </w:r>
+            <w:r>
+              <w:t>.</w:t>
+            </w:r>
+          </w:p>
+        </w:tc>
+        <w:tc>
+          <w:tcPr>
+            <w:tcW w:w="1808" w:type="dxa"/>
+          </w:tcPr>
+          <w:p>
+            <w:pPr>
+              <w:jc w:val="center"/>
+              <w:rPr>
+                <w:color w:val="000000"/>
+              </w:rPr>
+            </w:pPr>
+            <w:r>
+              <w:rPr>
+                <w:color w:val="000000"/>
+              </w:rPr>
+              <w:t>1 mes</w:t>
+            </w:r>
+          </w:p>
+        </w:tc>
+        <w:tc>
+          <w:tcPr>
+            <w:tcW w:w="1559" w:type="dxa"/>
+          </w:tcPr>
+          <w:p>
+            <w:pPr>
+              <w:jc w:val="center"/>
+              <w:rPr>
+                <w:color w:val="000000"/>
+              </w:rPr>
+            </w:pPr>
+            <w:r>
+              <w:rPr>
+                <w:color w:val="000000"/>
+              </w:rPr>
+              <w:t>F</w:t>
+            </w:r>
+          </w:p>
+        </w:tc>
+      </w:tr>
+      <w:tr>
+        <w:tc>
+          <w:tcPr>
+            <w:tcW w:w="4844" w:type="dxa"/>
+          </w:tcPr>
+          <w:p>
+            <w:pPr>
+              <w:ind w:left="29"/>
+            </w:pPr>
+            <w:r>
+              <w:t xml:space="preserve">Validar </w:t>
+            </w:r>
+            <w:r>
+              <w:t>los</w:t>
+            </w:r>
+            <w:r>
+              <w:t xml:space="preserve"> modelo</w:t>
+            </w:r>
+            <w:r>
+              <w:t>s.</w:t>
+            </w:r>
+          </w:p>
+        </w:tc>
+        <w:tc>
+          <w:tcPr>
+            <w:tcW w:w="1808" w:type="dxa"/>
+          </w:tcPr>
+          <w:p>
+            <w:pPr>
+              <w:jc w:val="center"/>
+              <w:rPr>
+                <w:color w:val="000000"/>
+              </w:rPr>
+            </w:pPr>
+            <w:r>
+              <w:rPr>
+                <w:color w:val="000000"/>
+              </w:rPr>
+              <w:t>1 mes</w:t>
+            </w:r>
+          </w:p>
+        </w:tc>
+        <w:tc>
+          <w:tcPr>
+            <w:tcW w:w="1559" w:type="dxa"/>
+          </w:tcPr>
+          <w:p>
+            <w:pPr>
+              <w:jc w:val="center"/>
+              <w:rPr>
+                <w:color w:val="000000"/>
+              </w:rPr>
+            </w:pPr>
+            <w:r>
+              <w:rPr>
+                <w:color w:val="000000"/>
+              </w:rPr>
+              <w:t>G</w:t>
+            </w:r>
+          </w:p>
+        </w:tc>
+      </w:tr>
+      <w:tr>
+        <w:tc>
+          <w:tcPr>
+            <w:tcW w:w="4844" w:type="dxa"/>
+          </w:tcPr>
+          <w:p>
+            <w:pPr>
+              <w:ind w:left="29"/>
+            </w:pPr>
+            <w:r>
+              <w:rPr>
+                <w:rFonts w:eastAsia="Tahoma"/>
+              </w:rPr>
+              <w:t>Realizar la escritura del documento de tesis.</w:t>
+            </w:r>
+          </w:p>
+        </w:tc>
+        <w:tc>
+          <w:tcPr>
+            <w:tcW w:w="1808" w:type="dxa"/>
+          </w:tcPr>
+          <w:p>
+            <w:pPr>
+              <w:jc w:val="center"/>
+              <w:rPr>
+                <w:color w:val="000000"/>
+              </w:rPr>
+            </w:pPr>
+            <w:r>
+              <w:rPr>
+                <w:color w:val="000000"/>
+              </w:rPr>
+              <w:t>11 meses</w:t>
+            </w:r>
+          </w:p>
+        </w:tc>
+        <w:tc>
+          <w:tcPr>
+            <w:tcW w:w="1559" w:type="dxa"/>
+          </w:tcPr>
+          <w:p>
+            <w:pPr>
+              <w:jc w:val="center"/>
+              <w:rPr>
+                <w:color w:val="000000"/>
+              </w:rPr>
+            </w:pPr>
+            <w:r>
+              <w:rPr>
+                <w:color w:val="000000"/>
+              </w:rPr>
+              <w:t>H</w:t>
+            </w:r>
+          </w:p>
+        </w:tc>
+      </w:tr>
+      <w:tr>
+        <w:tc>
+          <w:tcPr>
+            <w:tcW w:w="4844" w:type="dxa"/>
+          </w:tcPr>
+          <w:p>
+            <w:pPr>
+              <w:ind w:left="29"/>
+              <w:jc w:val="center"/>
+            </w:pPr>
+            <w:r>
+              <w:t>TOTAL</w:t>
+            </w:r>
+          </w:p>
+        </w:tc>
+        <w:tc>
+          <w:tcPr>
+            <w:tcW w:w="3367" w:type="dxa"/>
+            <w:gridSpan w:val="2"/>
+          </w:tcPr>
+          <w:p>
+            <w:pPr>
+              <w:jc w:val="center"/>
+              <w:rPr>
+                <w:color w:val="000000"/>
+              </w:rPr>
+            </w:pPr>
+            <w:r>
+              <w:rPr>
+                <w:color w:val="000000"/>
+              </w:rPr>
+              <w:t>11 meses</w:t>
+            </w:r>
+          </w:p>
+        </w:tc>
+      </w:tr>
+    </w:tbl>
+    <w:p/>
+    <w:p>
+      <w:pPr>
+        <w:pStyle w:val="Ttulo2"/>
+      </w:pPr>
+    </w:p>
+    <w:p>
+      <w:pPr>
+        <w:pStyle w:val="Ttulo2"/>
+        <w:numPr>
+          <w:ilvl w:val="0"/>
+          <w:numId w:val="12"/>
+        </w:numPr>
+        <w:ind w:left="284"/>
+      </w:pPr>
+      <w:r>
+        <w:t>Herramientas y Materiales</w:t>
+      </w:r>
+    </w:p>
+    <w:bookmarkEnd w:id="29"/>
     <w:p/>
     <w:p/>
     <w:p>
       <w:pPr>
+        <w:pStyle w:val="Ttulo3"/>
+        <w:numPr>
+          <w:ilvl w:val="0"/>
+          <w:numId w:val="13"/>
+        </w:numPr>
+        <w:ind w:left="284"/>
+      </w:pPr>
+      <w:proofErr w:type="spellStart"/>
+      <w:r>
+        <w:t>Python</w:t>
+      </w:r>
+      <w:proofErr w:type="spellEnd"/>
+    </w:p>
+    <w:p/>
+    <w:p>
+      <w:proofErr w:type="spellStart"/>
+      <w:r>
+        <w:t>Python</w:t>
+      </w:r>
+      <w:proofErr w:type="spellEnd"/>
+      <w:r>
+        <w:t xml:space="preserve"> </w:t>
+      </w:r>
+      <w:r>
+        <w:t>según dice en su página oficial</w:t>
+      </w:r>
+      <w:r>
+        <w:t xml:space="preserve"> </w:t>
+      </w:r>
+      <w:r>
+        <w:t xml:space="preserve">es un lenguaje de programación interpretado, soporta múltiples paradigmas como pudiera ser programación funcional o programación orientada a objetos,  </w:t>
+      </w:r>
+      <w:proofErr w:type="spellStart"/>
+      <w:r>
+        <w:t>Python</w:t>
+      </w:r>
+      <w:proofErr w:type="spellEnd"/>
+      <w:r>
+        <w:t xml:space="preserve"> es un lenguaje multipropósito, es decir, sirve para solucionar distintos tipos de problemas</w:t>
+      </w:r>
+      <w:r>
+        <w:fldChar w:fldCharType="begin" w:fldLock="1"/>
+      </w:r>
+      <w:r>
+        <w:instrText>ADDIN CSL_CITATION {"citationItems":[{"id":"ITEM-1","itemData":{"URL":"https://docs.python.org/3/","accessed":{"date-parts":[["2024","2","2"]]},"author":[{"dropping-particle":"","family":"Python Software Foundation","given":"","non-dropping-particle":"","parse-names":false,"suffix":""}],"id":"ITEM-1","issued":{"date-parts":[["0"]]},"title":"Python 3.12.1 documentation","type":"webpage"},"uris":["http://www.mendeley.com/documents/?uuid=3a58b6c8-0d7a-41d8-9700-bdea9c276faf"]}],"mendeley":{"formattedCitation":"[21]","plainTextFormattedCitation":"[21]","previouslyFormattedCitation":"[21]"},"properties":{"noteIndex":0},"schema":"https://github.com/citation-style-language/schema/raw/master/csl-citation.json"}</w:instrText>
+      </w:r>
+      <w:r>
+        <w:fldChar w:fldCharType="separate"/>
+      </w:r>
+      <w:r>
+        <w:rPr>
+          <w:noProof/>
+        </w:rPr>
+        <w:t>[21]</w:t>
+      </w:r>
+      <w:r>
+        <w:fldChar w:fldCharType="end"/>
+      </w:r>
+      <w:r>
+        <w:t>, para este trabajo se utilizaron las versio</w:t>
+      </w:r>
+      <w:r>
+        <w:t xml:space="preserve">nes de </w:t>
+      </w:r>
+      <w:proofErr w:type="spellStart"/>
+      <w:r>
+        <w:t>P</w:t>
+      </w:r>
+      <w:r>
+        <w:t>ython</w:t>
+      </w:r>
+      <w:proofErr w:type="spellEnd"/>
+      <w:r>
+        <w:t xml:space="preserve"> 3.7.x y 3.10.x.</w:t>
+      </w:r>
+    </w:p>
+    <w:p/>
+    <w:p>
+      <w:pPr>
+        <w:pStyle w:val="Ttulo3"/>
+        <w:numPr>
+          <w:ilvl w:val="0"/>
+          <w:numId w:val="13"/>
+        </w:numPr>
+        <w:ind w:left="284"/>
+      </w:pPr>
+      <w:r>
+        <w:t>Google Drive</w:t>
+      </w:r>
+    </w:p>
+    <w:p/>
+    <w:p>
+      <w:r>
+        <w:t>Google ofrece u</w:t>
+      </w:r>
+      <w:r>
+        <w:t xml:space="preserve">na plataforma </w:t>
+      </w:r>
+      <w:r>
+        <w:t xml:space="preserve">que permite almacenar archivos </w:t>
+      </w:r>
+      <w:r>
+        <w:t xml:space="preserve">para uso personal </w:t>
+      </w:r>
+      <w:r>
+        <w:t xml:space="preserve">a </w:t>
+      </w:r>
+      <w:r>
+        <w:t>sus</w:t>
+      </w:r>
+      <w:r>
+        <w:t xml:space="preserve"> usuarios en la nube, este servicio además permite compartir archivos e</w:t>
+      </w:r>
+      <w:r>
+        <w:t>ntre usuarios de Google D</w:t>
+      </w:r>
+      <w:r>
+        <w:t>rive, como así también la edición de archivos en tiempo real con las aplicaciones que nos permite conectar</w:t>
+      </w:r>
+      <w:r>
+        <w:fldChar w:fldCharType="begin" w:fldLock="1"/>
+      </w:r>
+      <w:r>
+        <w:instrText>ADDIN CSL_CITATION {"citationItems":[{"id":"ITEM-1","itemData":{"URL":"https://www.google.com/intl/es-419_ar/drive/","accessed":{"date-parts":[["2024","2","2"]]},"author":[{"dropping-particle":"","family":"Google","given":"","non-dropping-particle":"","parse-names":false,"suffix":""}],"id":"ITEM-1","issued":{"date-parts":[["0"]]},"title":"Plataforma de archivos compartidos y almacenamiento personal en la nube - Google","type":"webpage"},"uris":["http://www.mendeley.com/documents/?uuid=2dcd6697-4406-441c-8bf2-9dcdaa5d5513"]}],"mendeley":{"formattedCitation":"[22]","plainTextFormattedCitation":"[22]","previouslyFormattedCitation":"[22]"},"properties":{"noteIndex":0},"schema":"https://github.com/citation-style-language/schema/raw/master/csl-citation.json"}</w:instrText>
+      </w:r>
+      <w:r>
+        <w:fldChar w:fldCharType="separate"/>
+      </w:r>
+      <w:r>
+        <w:rPr>
+          <w:noProof/>
+        </w:rPr>
+        <w:t>[22]</w:t>
+      </w:r>
+      <w:r>
+        <w:fldChar w:fldCharType="end"/>
+      </w:r>
+      <w:r>
+        <w:t>.</w:t>
+      </w:r>
+    </w:p>
+    <w:p/>
+    <w:p>
+      <w:pPr>
+        <w:pStyle w:val="Ttulo3"/>
+        <w:numPr>
+          <w:ilvl w:val="0"/>
+          <w:numId w:val="13"/>
+        </w:numPr>
+        <w:ind w:left="284"/>
+      </w:pPr>
+      <w:r>
+        <w:t>Universal</w:t>
+      </w:r>
+      <w:r>
+        <w:t xml:space="preserve"> </w:t>
+      </w:r>
+      <w:proofErr w:type="spellStart"/>
+      <w:r>
+        <w:t>Analytics</w:t>
+      </w:r>
+      <w:proofErr w:type="spellEnd"/>
+      <w:r>
+        <w:t xml:space="preserve"> (UA)</w:t>
+      </w:r>
+    </w:p>
+    <w:p/>
+    <w:p>
+      <w:r>
+        <w:t xml:space="preserve">Esta es una propiedad de </w:t>
+      </w:r>
+      <w:proofErr w:type="spellStart"/>
+      <w:r>
+        <w:t>Analytics</w:t>
+      </w:r>
+      <w:proofErr w:type="spellEnd"/>
+      <w:r>
+        <w:t xml:space="preserve">, básicamente según </w:t>
+      </w:r>
+      <w:r>
+        <w:t>el soporte de G</w:t>
+      </w:r>
+      <w:r>
+        <w:t xml:space="preserve">oogle cuando se registran vistas u otro tipo de </w:t>
+      </w:r>
+      <w:r>
+        <w:t>datos del trafico we</w:t>
+      </w:r>
+      <w:r>
+        <w:rPr>
+          <w:rFonts w:ascii="Segoe UI Symbol" w:hAnsi="Segoe UI Symbol"/>
+        </w:rPr>
+        <w:t>b</w:t>
+      </w:r>
+      <w:r>
+        <w:t xml:space="preserve"> se recopilan en la propiedad; </w:t>
+      </w:r>
+      <w:r>
+        <w:t xml:space="preserve">Universal </w:t>
+      </w:r>
+      <w:proofErr w:type="spellStart"/>
+      <w:r>
+        <w:t>Analytics</w:t>
+      </w:r>
+      <w:proofErr w:type="spellEnd"/>
+      <w:r>
+        <w:t xml:space="preserve"> es la generación anterior de </w:t>
+      </w:r>
+      <w:proofErr w:type="spellStart"/>
+      <w:r>
+        <w:t>Analytics</w:t>
+      </w:r>
+      <w:proofErr w:type="spellEnd"/>
+      <w:r>
+        <w:t xml:space="preserve"> desde el 1 Julio del 2023 dejó de procesar datos</w:t>
+      </w:r>
+      <w:r>
+        <w:fldChar w:fldCharType="begin" w:fldLock="1"/>
+      </w:r>
+      <w:r>
+        <w:instrText>ADDIN CSL_CITATION {"citationItems":[{"id":"ITEM-1","itemData":{"URL":"https://support.google.com/","accessed":{"date-parts":[["2024","2","2"]]},"author":[{"dropping-particle":"","family":"Google","given":"","non-dropping-particle":"","parse-names":false,"suffix":""}],"id":"ITEM-1","issued":{"date-parts":[["0"]]},"title":"Ayuda de Google","type":"webpage"},"uris":["http://www.mendeley.com/documents/?uuid=7a891f64-2a21-4c20-987b-a61317c7c9b7"]}],"mendeley":{"formattedCitation":"[23]","plainTextFormattedCitation":"[23]","previouslyFormattedCitation":"[23]"},"properties":{"noteIndex":0},"schema":"https://github.com/citation-style-language/schema/raw/master/csl-citation.json"}</w:instrText>
+      </w:r>
+      <w:r>
+        <w:fldChar w:fldCharType="separate"/>
+      </w:r>
+      <w:r>
+        <w:rPr>
+          <w:noProof/>
+        </w:rPr>
+        <w:t>[23]</w:t>
+      </w:r>
+      <w:r>
+        <w:fldChar w:fldCharType="end"/>
+      </w:r>
+      <w:r>
+        <w:t xml:space="preserve">. </w:t>
+      </w:r>
+    </w:p>
+    <w:p/>
+    <w:p>
+      <w:pPr>
+        <w:pStyle w:val="Ttulo3"/>
+        <w:numPr>
+          <w:ilvl w:val="0"/>
+          <w:numId w:val="13"/>
+        </w:numPr>
+        <w:ind w:left="284"/>
+      </w:pPr>
+      <w:r>
+        <w:t>Google</w:t>
+      </w:r>
+      <w:r>
+        <w:t xml:space="preserve"> </w:t>
+      </w:r>
+      <w:proofErr w:type="spellStart"/>
+      <w:r>
+        <w:t>Analytics</w:t>
+      </w:r>
+      <w:proofErr w:type="spellEnd"/>
+      <w:r>
+        <w:t xml:space="preserve"> 4</w:t>
+      </w:r>
+      <w:r>
+        <w:t>(GA4)</w:t>
+      </w:r>
+    </w:p>
+    <w:p/>
+    <w:p>
+      <w:r>
+        <w:t>GA4</w:t>
+      </w:r>
+      <w:r>
+        <w:t xml:space="preserve"> </w:t>
+      </w:r>
+      <w:r>
+        <w:t xml:space="preserve">es una propiedad de </w:t>
+      </w:r>
+      <w:proofErr w:type="spellStart"/>
+      <w:r>
+        <w:t>Analytics</w:t>
+      </w:r>
+      <w:proofErr w:type="spellEnd"/>
+      <w:r>
+        <w:t xml:space="preserve">, según </w:t>
+      </w:r>
+      <w:r>
+        <w:t>el soporte de G</w:t>
+      </w:r>
+      <w:r>
+        <w:t>oogle</w:t>
+      </w:r>
+      <w:r>
+        <w:t>,</w:t>
+      </w:r>
+      <w:r>
+        <w:t xml:space="preserve"> </w:t>
+      </w:r>
+      <w:r>
+        <w:t>GA4 recoge datos y los procesa de las páginas web y aplicaciones, mientras que UA no va a funcionar más</w:t>
+      </w:r>
+      <w:r>
+        <w:t xml:space="preserve"> GA4 es la nueva generación</w:t>
+      </w:r>
+      <w:r>
+        <w:t>, GA4 por su parte recompila datos desde antes de la fecha e</w:t>
+      </w:r>
+      <w:r>
+        <w:t>n la que UA dejo</w:t>
+      </w:r>
+      <w:r>
+        <w:t xml:space="preserve"> de funcionar</w:t>
+      </w:r>
+      <w:r>
+        <w:fldChar w:fldCharType="begin" w:fldLock="1"/>
+      </w:r>
+      <w:r>
+        <w:instrText>ADDIN CSL_CITATION {"citationItems":[{"id":"ITEM-1","itemData":{"URL":"https://support.google.com/","accessed":{"date-parts":[["2024","2","2"]]},"author":[{"dropping-particle":"","family":"Google","given":"","non-dropping-particle":"","parse-names":false,"suffix":""}],"id":"ITEM-1","issued":{"date-parts":[["0"]]},"title":"Ayuda de Google","type":"webpage"},"uris":["http://www.mendeley.com/documents/?uuid=7a891f64-2a21-4c20-987b-a61317c7c9b7"]}],"mendeley":{"formattedCitation":"[23]","plainTextFormattedCitation":"[23]","previouslyFormattedCitation":"[23]"},"properties":{"noteIndex":0},"schema":"https://github.com/citation-style-language/schema/raw/master/csl-citation.json"}</w:instrText>
+      </w:r>
+      <w:r>
+        <w:fldChar w:fldCharType="separate"/>
+      </w:r>
+      <w:r>
+        <w:rPr>
+          <w:noProof/>
+        </w:rPr>
+        <w:t>[23]</w:t>
+      </w:r>
+      <w:r>
+        <w:fldChar w:fldCharType="end"/>
+      </w:r>
+      <w:r>
+        <w:t>.</w:t>
+      </w:r>
+    </w:p>
+    <w:p/>
+    <w:p>
+      <w:pPr>
+        <w:pStyle w:val="Ttulo3"/>
+        <w:numPr>
+          <w:ilvl w:val="0"/>
+          <w:numId w:val="13"/>
+        </w:numPr>
+        <w:ind w:left="284"/>
+      </w:pPr>
+      <w:proofErr w:type="spellStart"/>
+      <w:r>
+        <w:t>Looker</w:t>
+      </w:r>
+      <w:proofErr w:type="spellEnd"/>
+      <w:r>
+        <w:t xml:space="preserve"> Studio</w:t>
+      </w:r>
+      <w:r>
+        <w:t xml:space="preserve"> </w:t>
+      </w:r>
+    </w:p>
+    <w:p/>
+    <w:p>
+      <w:r>
+        <w:t xml:space="preserve">Según la documentación de Google es una herramienta para realizar informes y visualizar los datos, esta herramienta permite la conexión de fuente de datos propios de los usuarios como pudiera ser Google </w:t>
+      </w:r>
+      <w:proofErr w:type="spellStart"/>
+      <w:r>
+        <w:t>Analytics</w:t>
+      </w:r>
+      <w:proofErr w:type="spellEnd"/>
+      <w:r>
+        <w:fldChar w:fldCharType="begin" w:fldLock="1"/>
+      </w:r>
+      <w:r>
+        <w:instrText>ADDIN CSL_CITATION {"citationItems":[{"id":"ITEM-1","itemData":{"URL":"https://support.google.com/","accessed":{"date-parts":[["2024","2","2"]]},"author":[{"dropping-particle":"","family":"Google","given":"","non-dropping-particle":"","parse-names":false,"suffix":""}],"id":"ITEM-1","issued":{"date-parts":[["0"]]},"title":"Ayuda de Google","type":"webpage"},"uris":["http://www.mendeley.com/documents/?uuid=7a891f64-2a21-4c20-987b-a61317c7c9b7"]}],"mendeley":{"formattedCitation":"[23]","plainTextFormattedCitation":"[23]"},"properties":{"noteIndex":0},"schema":"https://github.com/citation-style-language/schema/raw/master/csl-citation.json"}</w:instrText>
+      </w:r>
+      <w:r>
+        <w:fldChar w:fldCharType="separate"/>
+      </w:r>
+      <w:r>
+        <w:rPr>
+          <w:noProof/>
+        </w:rPr>
+        <w:t>[23]</w:t>
+      </w:r>
+      <w:r>
+        <w:fldChar w:fldCharType="end"/>
+      </w:r>
+      <w:r>
+        <w:t xml:space="preserve">, </w:t>
+      </w:r>
+      <w:r>
+        <w:rPr>
+          <w:highlight w:val="yellow"/>
+        </w:rPr>
+        <w:t xml:space="preserve">también se pueden exportar datos de tablas de informes </w:t>
+      </w:r>
+      <w:r>
+        <w:rPr>
+          <w:highlight w:val="yellow"/>
+        </w:rPr>
+        <w:t xml:space="preserve">de </w:t>
+      </w:r>
+      <w:proofErr w:type="spellStart"/>
+      <w:r>
+        <w:rPr>
+          <w:highlight w:val="yellow"/>
+        </w:rPr>
+        <w:t>Looker</w:t>
+      </w:r>
+      <w:proofErr w:type="spellEnd"/>
+      <w:r>
+        <w:rPr>
+          <w:highlight w:val="yellow"/>
+        </w:rPr>
+        <w:t xml:space="preserve"> Studio </w:t>
+      </w:r>
+      <w:r>
+        <w:rPr>
+          <w:highlight w:val="yellow"/>
+        </w:rPr>
+        <w:t>en archivos CSV</w:t>
+      </w:r>
+      <w:r>
+        <w:t>(Autoría</w:t>
+      </w:r>
+      <w:bookmarkStart w:id="30" w:name="_GoBack"/>
+      <w:bookmarkEnd w:id="30"/>
+      <w:r>
+        <w:t xml:space="preserve"> propia)</w:t>
+      </w:r>
+      <w:r>
+        <w:t xml:space="preserve">. </w:t>
+      </w:r>
+    </w:p>
+    <w:p/>
+    <w:p>
+      <w:pPr>
+        <w:pStyle w:val="Ttulo3"/>
+        <w:numPr>
+          <w:ilvl w:val="0"/>
+          <w:numId w:val="13"/>
+        </w:numPr>
+        <w:ind w:left="284"/>
+      </w:pPr>
+      <w:r>
+        <w:t>Word</w:t>
+      </w:r>
+    </w:p>
+    <w:p/>
+    <w:p>
+      <w:pPr>
+        <w:pStyle w:val="Ttulo3"/>
+        <w:numPr>
+          <w:ilvl w:val="0"/>
+          <w:numId w:val="13"/>
+        </w:numPr>
+        <w:ind w:left="284"/>
+      </w:pPr>
+      <w:r>
+        <w:t>Excel</w:t>
+      </w:r>
+    </w:p>
+    <w:p/>
+    <w:p>
+      <w:pPr>
+        <w:pStyle w:val="Ttulo3"/>
+        <w:numPr>
+          <w:ilvl w:val="0"/>
+          <w:numId w:val="13"/>
+        </w:numPr>
+        <w:ind w:left="284"/>
+      </w:pPr>
+      <w:r>
+        <w:lastRenderedPageBreak/>
+        <w:t xml:space="preserve">Librerías </w:t>
+      </w:r>
+      <w:proofErr w:type="spellStart"/>
+      <w:r>
+        <w:t>P</w:t>
+      </w:r>
+      <w:r>
+        <w:t>ython</w:t>
+      </w:r>
+      <w:proofErr w:type="spellEnd"/>
+      <w:r>
+        <w:t xml:space="preserve"> </w:t>
+      </w:r>
+      <w:proofErr w:type="spellStart"/>
+      <w:r>
+        <w:t>numpy</w:t>
+      </w:r>
+      <w:proofErr w:type="spellEnd"/>
+      <w:r>
+        <w:t xml:space="preserve">, </w:t>
+      </w:r>
+      <w:proofErr w:type="spellStart"/>
+      <w:r>
+        <w:t>tensorflow</w:t>
+      </w:r>
+      <w:proofErr w:type="spellEnd"/>
+      <w:r>
+        <w:t xml:space="preserve">, </w:t>
+      </w:r>
+      <w:proofErr w:type="spellStart"/>
+      <w:r>
+        <w:t>keras</w:t>
+      </w:r>
+      <w:proofErr w:type="spellEnd"/>
+      <w:r>
+        <w:t>, pandas</w:t>
+      </w:r>
+    </w:p>
+    <w:p/>
+    <w:p>
+      <w:pPr>
+        <w:pStyle w:val="Ttulo3"/>
+        <w:numPr>
+          <w:ilvl w:val="0"/>
+          <w:numId w:val="13"/>
+        </w:numPr>
+        <w:ind w:left="284"/>
+      </w:pPr>
+      <w:r>
+        <w:t xml:space="preserve">Google </w:t>
+      </w:r>
+      <w:proofErr w:type="spellStart"/>
+      <w:r>
+        <w:t>C</w:t>
+      </w:r>
+      <w:r>
+        <w:t>olaboratory</w:t>
+      </w:r>
+      <w:proofErr w:type="spellEnd"/>
+    </w:p>
+    <w:p/>
+    <w:p>
+      <w:r>
+        <w:t xml:space="preserve">Según su página oficial </w:t>
+      </w:r>
+      <w:proofErr w:type="spellStart"/>
+      <w:r>
+        <w:t>Colaboratory</w:t>
+      </w:r>
+      <w:proofErr w:type="spellEnd"/>
+      <w:r>
+        <w:t xml:space="preserve"> </w:t>
+      </w:r>
+      <w:r>
+        <w:t>es u</w:t>
+      </w:r>
+      <w:r>
+        <w:t xml:space="preserve">n producto de Google </w:t>
+      </w:r>
+      <w:proofErr w:type="spellStart"/>
+      <w:r>
+        <w:t>Research</w:t>
+      </w:r>
+      <w:proofErr w:type="spellEnd"/>
+      <w:r>
+        <w:t xml:space="preserve"> que p</w:t>
+      </w:r>
+      <w:r>
+        <w:t xml:space="preserve">ermite a cualquier usuario escribir y ejecutar código </w:t>
+      </w:r>
+      <w:r>
+        <w:t xml:space="preserve">de </w:t>
+      </w:r>
+      <w:proofErr w:type="spellStart"/>
+      <w:r>
+        <w:t>Python</w:t>
+      </w:r>
+      <w:proofErr w:type="spellEnd"/>
+      <w:r>
+        <w:t xml:space="preserve"> en la nube</w:t>
+      </w:r>
+      <w:r>
+        <w:t xml:space="preserve">. </w:t>
+      </w:r>
+      <w:r>
+        <w:t xml:space="preserve">Este producto se pude conectar con </w:t>
+      </w:r>
+      <w:proofErr w:type="spellStart"/>
+      <w:r>
+        <w:t>google</w:t>
+      </w:r>
+      <w:proofErr w:type="spellEnd"/>
+      <w:r>
+        <w:t xml:space="preserve"> drive para leer los ar</w:t>
+      </w:r>
+      <w:r>
+        <w:t xml:space="preserve">chivos de </w:t>
+      </w:r>
+      <w:proofErr w:type="spellStart"/>
+      <w:r>
+        <w:t>google</w:t>
+      </w:r>
+      <w:proofErr w:type="spellEnd"/>
+      <w:r>
+        <w:t xml:space="preserve"> drive</w:t>
+      </w:r>
+      <w:r>
+        <w:fldChar w:fldCharType="begin" w:fldLock="1"/>
+      </w:r>
+      <w:r>
+        <w:instrText>ADDIN CSL_CITATION {"citationItems":[{"id":"ITEM-1","itemData":{"URL":"https://research.google.com/colaboratory","accessed":{"date-parts":[["2024","2","2"]]},"author":[{"dropping-particle":"","family":"Google","given":"","non-dropping-particle":"","parse-names":false,"suffix":""}],"id":"ITEM-1","issued":{"date-parts":[["0"]]},"title":"Google Colab","type":"webpage"},"uris":["http://www.mendeley.com/documents/?uuid=1ed4450f-41f3-4fe1-8941-3293781f6c75"]}],"mendeley":{"formattedCitation":"[24]","plainTextFormattedCitation":"[24]","previouslyFormattedCitation":"[24]"},"properties":{"noteIndex":0},"schema":"https://github.com/citation-style-language/schema/raw/master/csl-citation.json"}</w:instrText>
+      </w:r>
+      <w:r>
+        <w:fldChar w:fldCharType="separate"/>
+      </w:r>
+      <w:r>
+        <w:rPr>
+          <w:noProof/>
+        </w:rPr>
+        <w:t>[24]</w:t>
+      </w:r>
+      <w:r>
+        <w:fldChar w:fldCharType="end"/>
+      </w:r>
+      <w:r>
+        <w:t>.</w:t>
+      </w:r>
+    </w:p>
+    <w:p/>
+    <w:p>
+      <w:pPr>
+        <w:pStyle w:val="Ttulo3"/>
+        <w:numPr>
+          <w:ilvl w:val="0"/>
+          <w:numId w:val="13"/>
+        </w:numPr>
+        <w:ind w:left="284"/>
+      </w:pPr>
+      <w:proofErr w:type="spellStart"/>
+      <w:r>
+        <w:t>Git</w:t>
+      </w:r>
+      <w:proofErr w:type="spellEnd"/>
+    </w:p>
+    <w:p/>
+    <w:p>
+      <w:pPr>
+        <w:pStyle w:val="Ttulo3"/>
+        <w:numPr>
+          <w:ilvl w:val="0"/>
+          <w:numId w:val="13"/>
+        </w:numPr>
+        <w:ind w:left="284"/>
+      </w:pPr>
+      <w:proofErr w:type="spellStart"/>
+      <w:r>
+        <w:t>G</w:t>
+      </w:r>
+      <w:r>
+        <w:t>ithub</w:t>
+      </w:r>
+      <w:proofErr w:type="spellEnd"/>
+    </w:p>
+    <w:p/>
+    <w:p/>
+    <w:p/>
+    <w:p/>
+    <w:p>
+      <w:pPr>
         <w:spacing w:after="160" w:line="259" w:lineRule="auto"/>
         <w:rPr>
           <w:rFonts w:eastAsiaTheme="majorEastAsia"/>
@@ -4450,7 +7261,7 @@
           <w:rFonts w:eastAsiaTheme="majorEastAsia"/>
         </w:rPr>
         <w:sectPr>
-          <w:footerReference w:type="default" r:id="rId11"/>
+          <w:footerReference w:type="default" r:id="rId12"/>
           <w:pgSz w:w="11907" w:h="16840" w:code="9"/>
           <w:pgMar w:top="2268" w:right="1418" w:bottom="1418" w:left="2268" w:header="709" w:footer="709" w:gutter="0"/>
           <w:pgNumType w:start="1"/>
@@ -4523,10 +7334,10 @@
       </w:tblPr>
       <w:tblGrid>
         <w:gridCol w:w="2740"/>
-        <w:gridCol w:w="428"/>
+        <w:gridCol w:w="991"/>
         <w:gridCol w:w="2781"/>
         <w:gridCol w:w="4961"/>
-        <w:gridCol w:w="1418"/>
+        <w:gridCol w:w="855"/>
       </w:tblGrid>
       <w:tr>
         <w:trPr>
@@ -4602,7 +7413,40 @@
                 <w:sz w:val="22"/>
                 <w:szCs w:val="22"/>
               </w:rPr>
-              <w:t>RN</w:t>
+              <w:t>R</w:t>
+            </w:r>
+            <w:r>
+              <w:rPr>
+                <w:rFonts w:ascii="Calibri" w:hAnsi="Calibri" w:cs="Calibri"/>
+                <w:b/>
+                <w:bCs/>
+                <w:color w:val="000000"/>
+                <w:sz w:val="22"/>
+                <w:szCs w:val="22"/>
+              </w:rPr>
+              <w:t xml:space="preserve">ed </w:t>
+            </w:r>
+            <w:r>
+              <w:rPr>
+                <w:rFonts w:ascii="Calibri" w:hAnsi="Calibri" w:cs="Calibri"/>
+                <w:b/>
+                <w:bCs/>
+                <w:color w:val="000000"/>
+                <w:sz w:val="22"/>
+                <w:szCs w:val="22"/>
+              </w:rPr>
+              <w:t>N</w:t>
+            </w:r>
+            <w:r>
+              <w:rPr>
+                <w:rFonts w:ascii="Calibri" w:hAnsi="Calibri" w:cs="Calibri"/>
+                <w:b/>
+                <w:bCs/>
+                <w:color w:val="000000"/>
+                <w:sz w:val="22"/>
+                <w:szCs w:val="22"/>
+              </w:rPr>
+              <w:t>euronal</w:t>
             </w:r>
           </w:p>
         </w:tc>
@@ -6880,147 +9724,124 @@
         <w:t>Entre los modelos que quedan seleccionados están</w:t>
       </w:r>
       <w:r>
+        <w:t xml:space="preserve"> RNN seq2seq, NARX –QPSO y </w:t>
+      </w:r>
+      <w:proofErr w:type="spellStart"/>
+      <w:r>
+        <w:t>Prophet</w:t>
+      </w:r>
+      <w:proofErr w:type="spellEnd"/>
+      <w:r>
+        <w:t xml:space="preserve">-LGBM </w:t>
+      </w:r>
+      <w:r>
+        <w:t>de estos modelos</w:t>
+      </w:r>
+      <w:r>
+        <w:t xml:space="preserve"> </w:t>
+      </w:r>
+      <w:proofErr w:type="spellStart"/>
+      <w:r>
+        <w:t>Prophet</w:t>
+      </w:r>
+      <w:proofErr w:type="spellEnd"/>
+      <w:r>
+        <w:t xml:space="preserve">-LGBM </w:t>
+      </w:r>
+      <w:r>
+        <w:t xml:space="preserve">si bien se mencionan las fechas de los datos que utilizaron no </w:t>
+      </w:r>
+      <w:r>
+        <w:t>está</w:t>
+      </w:r>
+      <w:r>
+        <w:t xml:space="preserve"> disponible el </w:t>
+      </w:r>
+      <w:proofErr w:type="spellStart"/>
+      <w:r>
+        <w:t>dataset</w:t>
+      </w:r>
+      <w:proofErr w:type="spellEnd"/>
+      <w:r>
+        <w:t xml:space="preserve"> para compararlo con los datos de la problemática de esta tesis</w:t>
+      </w:r>
+      <w:r>
+        <w:t xml:space="preserve"> por lo tanto </w:t>
+      </w:r>
+      <w:proofErr w:type="spellStart"/>
+      <w:r>
+        <w:t>Prophet</w:t>
+      </w:r>
+      <w:proofErr w:type="spellEnd"/>
+      <w:r>
+        <w:t>-LGBM se descarta</w:t>
+      </w:r>
+      <w:r>
         <w:rPr>
           <w:rFonts w:ascii="Calibri" w:hAnsi="Calibri" w:cs="Calibri"/>
           <w:color w:val="000000"/>
-          <w:sz w:val="22"/>
-          <w:szCs w:val="22"/>
-        </w:rPr>
-        <w:t xml:space="preserve"> </w:t>
-      </w:r>
-      <w:r>
-        <w:rPr>
-          <w:rFonts w:ascii="Calibri" w:hAnsi="Calibri" w:cs="Calibri"/>
-          <w:color w:val="000000"/>
-          <w:sz w:val="22"/>
-          <w:szCs w:val="22"/>
-        </w:rPr>
-        <w:t xml:space="preserve">RNN seq2seq, NARX –QPSO y </w:t>
+        </w:rPr>
+        <w:t xml:space="preserve"> como posible tecnología para la solución de la problemática de esta tesis</w:t>
+      </w:r>
+      <w:r>
+        <w:t>, mientras que por otro lado tanto RNN seq2seq y NARX –QPSO</w:t>
+      </w:r>
+      <w:r>
+        <w:t xml:space="preserve"> ambos utilizan el mismo conjunto de datos el cual está disponible online para que cualquiera lo pueda descargar, </w:t>
+      </w:r>
+      <w:r>
+        <w:t xml:space="preserve">de esta manera y dado que </w:t>
+      </w:r>
+      <w:r>
+        <w:t>RNN seq2seq</w:t>
+      </w:r>
+      <w:r>
+        <w:t xml:space="preserve"> es el ganador del concurso</w:t>
+      </w:r>
+      <w:r>
+        <w:t xml:space="preserve"> de </w:t>
       </w:r>
       <w:proofErr w:type="spellStart"/>
       <w:r>
-        <w:rPr>
-          <w:rFonts w:ascii="Calibri" w:hAnsi="Calibri" w:cs="Calibri"/>
-          <w:i/>
-          <w:color w:val="000000"/>
-        </w:rPr>
-        <w:t>Prophet</w:t>
+        <w:t>Kaggle</w:t>
       </w:r>
       <w:proofErr w:type="spellEnd"/>
       <w:r>
         <w:rPr>
-          <w:rFonts w:ascii="Calibri" w:hAnsi="Calibri" w:cs="Calibri"/>
-          <w:i/>
-          <w:color w:val="000000"/>
-        </w:rPr>
-        <w:t>-LGBM</w:t>
-      </w:r>
-      <w:r>
-        <w:rPr>
-          <w:rFonts w:ascii="Calibri" w:hAnsi="Calibri" w:cs="Calibri"/>
-          <w:i/>
-          <w:color w:val="000000"/>
-          <w:sz w:val="22"/>
-          <w:szCs w:val="22"/>
-        </w:rPr>
-        <w:t xml:space="preserve"> </w:t>
-      </w:r>
-      <w:r>
-        <w:t>de estos modelos</w:t>
-      </w:r>
-      <w:r>
-        <w:t xml:space="preserve"> </w:t>
+          <w:highlight w:val="yellow"/>
+        </w:rPr>
+        <w:t>(citar)</w:t>
+      </w:r>
+      <w:r>
+        <w:t xml:space="preserve"> y por lo tanto se encuentra más información de la misma en la página de </w:t>
       </w:r>
       <w:proofErr w:type="spellStart"/>
       <w:r>
-        <w:rPr>
-          <w:rFonts w:ascii="Calibri" w:hAnsi="Calibri" w:cs="Calibri"/>
-          <w:i/>
-          <w:color w:val="000000"/>
-        </w:rPr>
-        <w:t>Prophet</w:t>
+        <w:t>Kaggle</w:t>
       </w:r>
       <w:proofErr w:type="spellEnd"/>
       <w:r>
-        <w:rPr>
-          <w:rFonts w:ascii="Calibri" w:hAnsi="Calibri" w:cs="Calibri"/>
-          <w:i/>
-          <w:color w:val="000000"/>
-        </w:rPr>
-        <w:t>-LGBM</w:t>
-      </w:r>
-      <w:r>
-        <w:rPr>
-          <w:rFonts w:ascii="Calibri" w:hAnsi="Calibri" w:cs="Calibri"/>
-          <w:i/>
-          <w:color w:val="000000"/>
-          <w:sz w:val="22"/>
-          <w:szCs w:val="22"/>
-        </w:rPr>
-        <w:t xml:space="preserve"> </w:t>
-      </w:r>
-      <w:r>
-        <w:t xml:space="preserve">si bien se mencionan las fechas de los datos que utilizaron no </w:t>
-      </w:r>
-      <w:r>
-        <w:t>está</w:t>
-      </w:r>
-      <w:r>
-        <w:t xml:space="preserve"> disponible el dataset para compararlo con los datos de la problemática de esta tesis</w:t>
-      </w:r>
-      <w:r>
-        <w:t xml:space="preserve"> por lo tanto </w:t>
+        <w:t xml:space="preserve"> se opta por utilizar esta tecnología.</w:t>
+      </w:r>
+    </w:p>
+    <w:p/>
+    <w:p>
+      <w:r>
+        <w:t xml:space="preserve">En cuanto a la métrica seleccionada para la medición del desempeño de los modelos, elijo la métrica SMAPE, debido a que es la misma con la que se </w:t>
       </w:r>
       <w:proofErr w:type="spellStart"/>
       <w:r>
-        <w:rPr>
-          <w:rFonts w:ascii="Calibri" w:hAnsi="Calibri" w:cs="Calibri"/>
-          <w:i/>
-          <w:color w:val="000000"/>
-        </w:rPr>
-        <w:t>Prophet</w:t>
+        <w:t>evaluo</w:t>
       </w:r>
       <w:proofErr w:type="spellEnd"/>
       <w:r>
-        <w:rPr>
-          <w:rFonts w:ascii="Calibri" w:hAnsi="Calibri" w:cs="Calibri"/>
-          <w:i/>
-          <w:color w:val="000000"/>
-        </w:rPr>
-        <w:t>-LGBM</w:t>
-      </w:r>
-      <w:r>
-        <w:rPr>
-          <w:rFonts w:ascii="Calibri" w:hAnsi="Calibri" w:cs="Calibri"/>
-          <w:i/>
-          <w:color w:val="000000"/>
-        </w:rPr>
-        <w:t xml:space="preserve"> </w:t>
-      </w:r>
-      <w:r>
-        <w:rPr>
-          <w:rFonts w:ascii="Calibri" w:hAnsi="Calibri" w:cs="Calibri"/>
-          <w:color w:val="000000"/>
-        </w:rPr>
-        <w:t>se descarta como posible tecnología para la solución de la problemática de esta tesis</w:t>
-      </w:r>
-      <w:r>
-        <w:t>, mientras que por otro lado tanto RNN seq2seq y NARX –QPSO</w:t>
-      </w:r>
-      <w:r>
-        <w:t xml:space="preserve"> ambos utilizan el mismo conjunto de datos el cual está disponible online para que cualquiera lo pueda descargar, </w:t>
-      </w:r>
-      <w:r>
-        <w:t xml:space="preserve">de esta manera y dado que </w:t>
+        <w:t xml:space="preserve"> el modelo </w:t>
       </w:r>
       <w:r>
         <w:t>RNN seq2seq</w:t>
       </w:r>
       <w:r>
-        <w:t xml:space="preserve"> es el ganador del concurso</w:t>
-      </w:r>
-      <w:r>
-        <w:t xml:space="preserve"> de </w:t>
+        <w:t xml:space="preserve"> es el ganador del concurso de </w:t>
       </w:r>
       <w:proofErr w:type="spellStart"/>
       <w:r>
@@ -7028,21 +9849,11 @@
       </w:r>
       <w:proofErr w:type="spellEnd"/>
       <w:r>
-        <w:rPr>
-          <w:highlight w:val="yellow"/>
-        </w:rPr>
-        <w:t>(citar)</w:t>
-      </w:r>
-      <w:r>
-        <w:t xml:space="preserve"> y por lo tanto se encuentra más información de la misma en la página de Kaggle se opta por utilizar esta tecnología.</w:t>
+        <w:t>.</w:t>
       </w:r>
     </w:p>
     <w:p/>
     <w:p/>
-    <w:p>
-      <w:bookmarkStart w:id="33" w:name="_GoBack"/>
-      <w:bookmarkEnd w:id="33"/>
-    </w:p>
     <w:p/>
     <w:p>
       <w:pPr>
@@ -7056,12 +9867,12 @@
       <w:pPr>
         <w:pStyle w:val="Ttulo1"/>
       </w:pPr>
-      <w:bookmarkStart w:id="34" w:name="_Toc121065564"/>
+      <w:bookmarkStart w:id="33" w:name="_Toc121065564"/>
       <w:r>
         <w:lastRenderedPageBreak/>
         <w:t>Bibliografía</w:t>
       </w:r>
-      <w:bookmarkEnd w:id="34"/>
+      <w:bookmarkEnd w:id="33"/>
     </w:p>
     <w:p>
       <w:pPr>
@@ -7079,10 +9890,9 @@
         <w:ind w:left="640" w:hanging="640"/>
         <w:rPr>
           <w:noProof/>
-          <w:lang w:val="en-US"/>
-        </w:rPr>
-      </w:pPr>
-      <w:ins w:id="35" w:author="enrique gauto sand" w:date="2022-10-07T17:52:00Z">
+        </w:rPr>
+      </w:pPr>
+      <w:ins w:id="34" w:author="enrique gauto sand" w:date="2022-10-07T17:52:00Z">
         <w:r>
           <w:rPr>
             <w:lang w:val="en-US"/>
@@ -7105,14 +9915,12 @@
       <w:r>
         <w:rPr>
           <w:noProof/>
-          <w:lang w:val="en-US"/>
         </w:rPr>
         <w:t>[1]</w:t>
       </w:r>
       <w:r>
         <w:rPr>
           <w:noProof/>
-          <w:lang w:val="en-US"/>
         </w:rPr>
         <w:tab/>
         <w:t xml:space="preserve">N. Petluri and E. Al-Masri, “Web Traffic Prediction of Wikipedia Pages,” </w:t>
@@ -7122,14 +9930,12 @@
           <w:i/>
           <w:iCs/>
           <w:noProof/>
-          <w:lang w:val="en-US"/>
         </w:rPr>
         <w:t>Proc. - 2018 IEEE Int. Conf. Big Data, Big Data 2018</w:t>
       </w:r>
       <w:r>
         <w:rPr>
           <w:noProof/>
-          <w:lang w:val="en-US"/>
         </w:rPr>
         <w:t>, pp. 5427–5429, 2019, doi: 10.1109/BigData.2018.8622207.</w:t>
       </w:r>
@@ -7143,20 +9949,17 @@
         <w:ind w:left="640" w:hanging="640"/>
         <w:rPr>
           <w:noProof/>
-          <w:lang w:val="en-US"/>
-        </w:rPr>
-      </w:pPr>
-      <w:r>
-        <w:rPr>
-          <w:noProof/>
-          <w:lang w:val="en-US"/>
+        </w:rPr>
+      </w:pPr>
+      <w:r>
+        <w:rPr>
+          <w:noProof/>
         </w:rPr>
         <w:t>[2]</w:t>
       </w:r>
       <w:r>
         <w:rPr>
           <w:noProof/>
-          <w:lang w:val="en-US"/>
         </w:rPr>
         <w:tab/>
         <w:t xml:space="preserve">D. Quoc Nguyen, M. Nguyet Phan, and I. Zelinka, “Periodic Time Series Forecasting with Bidirectional Long Short-Term Memory: Periodic Time Series Forecasting with Bidirectional LSTM,” </w:t>
@@ -7166,14 +9969,12 @@
           <w:i/>
           <w:iCs/>
           <w:noProof/>
-          <w:lang w:val="en-US"/>
         </w:rPr>
         <w:t>ACM Int. Conf. Proceeding Ser.</w:t>
       </w:r>
       <w:r>
         <w:rPr>
           <w:noProof/>
-          <w:lang w:val="en-US"/>
         </w:rPr>
         <w:t>, pp. 60–64, 2021, doi: 10.1145/3453800.3453812.</w:t>
       </w:r>
@@ -7187,23 +9988,20 @@
         <w:ind w:left="640" w:hanging="640"/>
         <w:rPr>
           <w:noProof/>
-          <w:lang w:val="en-US"/>
-        </w:rPr>
-      </w:pPr>
-      <w:r>
-        <w:rPr>
-          <w:noProof/>
-          <w:lang w:val="en-US"/>
+        </w:rPr>
+      </w:pPr>
+      <w:r>
+        <w:rPr>
+          <w:noProof/>
         </w:rPr>
         <w:t>[3]</w:t>
       </w:r>
       <w:r>
         <w:rPr>
           <w:noProof/>
-          <w:lang w:val="en-US"/>
         </w:rPr>
         <w:tab/>
-        <w:t>V. Kotu and B. Deshpande, “Chapter 12 - Time Series Forecasting,” V. Kotu and B. B. T.-D. S. (Second E. Deshpande, Eds. Morgan Kaufmann, 2019, pp. 395–445.</w:t>
+        <w:t>V. Kotu and B. Deshpande, “Chapter 12 - Time Series Forecasting,” V. Kotu and B. B. T.-D. S. (Second E. Deshpande, Eds. Morgan Kaufmann, 2019, pp. 395–445. doi: https://doi.org/10.1016/B978-0-12-814761-0.00012-5.</w:t>
       </w:r>
     </w:p>
     <w:p>
@@ -7215,20 +10013,17 @@
         <w:ind w:left="640" w:hanging="640"/>
         <w:rPr>
           <w:noProof/>
-          <w:lang w:val="en-US"/>
-        </w:rPr>
-      </w:pPr>
-      <w:r>
-        <w:rPr>
-          <w:noProof/>
-          <w:lang w:val="en-US"/>
+        </w:rPr>
+      </w:pPr>
+      <w:r>
+        <w:rPr>
+          <w:noProof/>
         </w:rPr>
         <w:t>[4]</w:t>
       </w:r>
       <w:r>
         <w:rPr>
           <w:noProof/>
-          <w:lang w:val="en-US"/>
         </w:rPr>
         <w:tab/>
         <w:t xml:space="preserve">K. Zhou, W. Wang, L. Huang, and B. Liu, “Comparative study on the time series forecasting of web traffic based on statistical model and Generative Adversarial model,” </w:t>
@@ -7238,14 +10033,12 @@
           <w:i/>
           <w:iCs/>
           <w:noProof/>
-          <w:lang w:val="en-US"/>
         </w:rPr>
         <w:t>Knowledge-Based Syst.</w:t>
       </w:r>
       <w:r>
         <w:rPr>
           <w:noProof/>
-          <w:lang w:val="en-US"/>
         </w:rPr>
         <w:t>, vol. 213, Feb. 2021, doi: 10.1016/J.KNOSYS.2020.106467.</w:t>
       </w:r>
@@ -7259,20 +10052,17 @@
         <w:ind w:left="640" w:hanging="640"/>
         <w:rPr>
           <w:noProof/>
-          <w:lang w:val="en-US"/>
-        </w:rPr>
-      </w:pPr>
-      <w:r>
-        <w:rPr>
-          <w:noProof/>
-          <w:lang w:val="en-US"/>
+        </w:rPr>
+      </w:pPr>
+      <w:r>
+        <w:rPr>
+          <w:noProof/>
         </w:rPr>
         <w:t>[5]</w:t>
       </w:r>
       <w:r>
         <w:rPr>
           <w:noProof/>
-          <w:lang w:val="en-US"/>
         </w:rPr>
         <w:tab/>
         <w:t xml:space="preserve">S. Hochreiter and J. Schmidhuber, “Long Short-Term Memory,” </w:t>
@@ -7282,14 +10072,12 @@
           <w:i/>
           <w:iCs/>
           <w:noProof/>
-          <w:lang w:val="en-US"/>
         </w:rPr>
         <w:t>Neural Comput.</w:t>
       </w:r>
       <w:r>
         <w:rPr>
           <w:noProof/>
-          <w:lang w:val="en-US"/>
         </w:rPr>
         <w:t>, vol. 9, no. 8, pp. 1735–1780, Nov. 1997, doi: 10.1162/NECO.1997.9.8.1735.</w:t>
       </w:r>
@@ -7303,20 +10091,17 @@
         <w:ind w:left="640" w:hanging="640"/>
         <w:rPr>
           <w:noProof/>
-          <w:lang w:val="en-US"/>
-        </w:rPr>
-      </w:pPr>
-      <w:r>
-        <w:rPr>
-          <w:noProof/>
-          <w:lang w:val="en-US"/>
+        </w:rPr>
+      </w:pPr>
+      <w:r>
+        <w:rPr>
+          <w:noProof/>
         </w:rPr>
         <w:t>[6]</w:t>
       </w:r>
       <w:r>
         <w:rPr>
           <w:noProof/>
-          <w:lang w:val="en-US"/>
         </w:rPr>
         <w:tab/>
         <w:t>“Prophet: forecasting at scale.” https://research.facebook.com/blog/2017/2/prophet-forecasting-at-scale/ (accessed Oct. 24, 2020).</w:t>
@@ -7331,20 +10116,17 @@
         <w:ind w:left="640" w:hanging="640"/>
         <w:rPr>
           <w:noProof/>
-          <w:lang w:val="en-US"/>
-        </w:rPr>
-      </w:pPr>
-      <w:r>
-        <w:rPr>
-          <w:noProof/>
-          <w:lang w:val="en-US"/>
+        </w:rPr>
+      </w:pPr>
+      <w:r>
+        <w:rPr>
+          <w:noProof/>
         </w:rPr>
         <w:t>[7]</w:t>
       </w:r>
       <w:r>
         <w:rPr>
           <w:noProof/>
-          <w:lang w:val="en-US"/>
         </w:rPr>
         <w:tab/>
         <w:t xml:space="preserve">W. Wang and Y. Lu, “Analysis of the Mean Absolute Error (MAE) and the Root Mean Square Error (RMSE) in Assessing Rounding Model,” in </w:t>
@@ -7354,16 +10136,14 @@
           <w:i/>
           <w:iCs/>
           <w:noProof/>
-          <w:lang w:val="en-US"/>
         </w:rPr>
         <w:t>IOP Conference Series: Materials Science and Engineering</w:t>
       </w:r>
       <w:r>
         <w:rPr>
           <w:noProof/>
-          <w:lang w:val="en-US"/>
-        </w:rPr>
-        <w:t>, 2018, vol. 324, no. 1, doi: 10.1088/1757-899X/324/1/012049.</w:t>
+        </w:rPr>
+        <w:t>, 2018, vol. 324, no. 1. doi: 10.1088/1757-899X/324/1/012049.</w:t>
       </w:r>
     </w:p>
     <w:p>
@@ -7375,20 +10155,17 @@
         <w:ind w:left="640" w:hanging="640"/>
         <w:rPr>
           <w:noProof/>
-          <w:lang w:val="en-US"/>
-        </w:rPr>
-      </w:pPr>
-      <w:r>
-        <w:rPr>
-          <w:noProof/>
-          <w:lang w:val="en-US"/>
+        </w:rPr>
+      </w:pPr>
+      <w:r>
+        <w:rPr>
+          <w:noProof/>
         </w:rPr>
         <w:t>[8]</w:t>
       </w:r>
       <w:r>
         <w:rPr>
           <w:noProof/>
-          <w:lang w:val="en-US"/>
         </w:rPr>
         <w:tab/>
         <w:t xml:space="preserve">G. P. Meyer, “An Alternative Probabilistic Interpretation of the Huber Loss,” in </w:t>
@@ -7398,16 +10175,14 @@
           <w:i/>
           <w:iCs/>
           <w:noProof/>
-          <w:lang w:val="en-US"/>
         </w:rPr>
         <w:t>Proceedings of the IEEE Computer Society Conference on Computer Vision and Pattern Recognition</w:t>
       </w:r>
       <w:r>
         <w:rPr>
           <w:noProof/>
-          <w:lang w:val="en-US"/>
-        </w:rPr>
-        <w:t>, 2021, pp. 5257–5265, doi: 10.1109/CVPR46437.2021.00522.</w:t>
+        </w:rPr>
+        <w:t>, 2021, pp. 5257–5265. doi: 10.1109/CVPR46437.2021.00522.</w:t>
       </w:r>
     </w:p>
     <w:p>
@@ -7419,20 +10194,17 @@
         <w:ind w:left="640" w:hanging="640"/>
         <w:rPr>
           <w:noProof/>
-          <w:lang w:val="en-US"/>
-        </w:rPr>
-      </w:pPr>
-      <w:r>
-        <w:rPr>
-          <w:noProof/>
-          <w:lang w:val="en-US"/>
+        </w:rPr>
+      </w:pPr>
+      <w:r>
+        <w:rPr>
+          <w:noProof/>
         </w:rPr>
         <w:t>[9]</w:t>
       </w:r>
       <w:r>
         <w:rPr>
           <w:noProof/>
-          <w:lang w:val="en-US"/>
         </w:rPr>
         <w:tab/>
         <w:t xml:space="preserve">R. Casado-Vara, A. M. del Rey, D. Pérez-Palau, L. De-La-fuente-valentín, and J. M. Corchado, “Web Traffic Time Series Forecasting Using LSTM Neural Networks with Distributed Asynchronous Training,” </w:t>
@@ -7442,14 +10214,12 @@
           <w:i/>
           <w:iCs/>
           <w:noProof/>
-          <w:lang w:val="en-US"/>
         </w:rPr>
         <w:t>Math. 2021, Vol. 9, Page 421</w:t>
       </w:r>
       <w:r>
         <w:rPr>
           <w:noProof/>
-          <w:lang w:val="en-US"/>
         </w:rPr>
         <w:t>, vol. 9, no. 4, p. 421, Feb. 2021, doi: 10.3390/MATH9040421.</w:t>
       </w:r>
@@ -7463,20 +10233,17 @@
         <w:ind w:left="640" w:hanging="640"/>
         <w:rPr>
           <w:noProof/>
-          <w:lang w:val="en-US"/>
-        </w:rPr>
-      </w:pPr>
-      <w:r>
-        <w:rPr>
-          <w:noProof/>
-          <w:lang w:val="en-US"/>
+        </w:rPr>
+      </w:pPr>
+      <w:r>
+        <w:rPr>
+          <w:noProof/>
         </w:rPr>
         <w:t>[10]</w:t>
       </w:r>
       <w:r>
         <w:rPr>
           <w:noProof/>
-          <w:lang w:val="en-US"/>
         </w:rPr>
         <w:tab/>
         <w:t>“Web Traffic Time Series Forecasting,” 2017. https://www.kaggle.com/c/web-traffic-time-series-forecasting/discussion/39367 (accessed Oct. 12, 2022).</w:t>
@@ -7491,20 +10258,17 @@
         <w:ind w:left="640" w:hanging="640"/>
         <w:rPr>
           <w:noProof/>
-          <w:lang w:val="en-US"/>
-        </w:rPr>
-      </w:pPr>
-      <w:r>
-        <w:rPr>
-          <w:noProof/>
-          <w:lang w:val="en-US"/>
+        </w:rPr>
+      </w:pPr>
+      <w:r>
+        <w:rPr>
+          <w:noProof/>
         </w:rPr>
         <w:t>[11]</w:t>
       </w:r>
       <w:r>
         <w:rPr>
           <w:noProof/>
-          <w:lang w:val="en-US"/>
         </w:rPr>
         <w:tab/>
         <w:t>“Choosing the correct error metric: MAPE vs. sMAPE,” 2020. https://towardsdatascience.com/choosing-the-correct-error-metric-mape-vs-smape-5328dec53fac (accessed Oct. 12, 2022).</w:t>
@@ -7519,20 +10283,17 @@
         <w:ind w:left="640" w:hanging="640"/>
         <w:rPr>
           <w:noProof/>
-          <w:lang w:val="en-US"/>
-        </w:rPr>
-      </w:pPr>
-      <w:r>
-        <w:rPr>
-          <w:noProof/>
-          <w:lang w:val="en-US"/>
+        </w:rPr>
+      </w:pPr>
+      <w:r>
+        <w:rPr>
+          <w:noProof/>
         </w:rPr>
         <w:t>[12]</w:t>
       </w:r>
       <w:r>
         <w:rPr>
           <w:noProof/>
-          <w:lang w:val="en-US"/>
         </w:rPr>
         <w:tab/>
         <w:t xml:space="preserve">C. Kuranga and N. Pillay, “A comparative study of nonlinear regression and autoregressive techniques in hybrid with particle swarm optimization for time-series forecasting,” </w:t>
@@ -7542,14 +10303,12 @@
           <w:i/>
           <w:iCs/>
           <w:noProof/>
-          <w:lang w:val="en-US"/>
         </w:rPr>
         <w:t>Expert Syst. Appl.</w:t>
       </w:r>
       <w:r>
         <w:rPr>
           <w:noProof/>
-          <w:lang w:val="en-US"/>
         </w:rPr>
         <w:t>, vol. 190, Mar. 2022, doi: 10.1016/j.eswa.2021.116163.</w:t>
       </w:r>
@@ -7563,20 +10322,17 @@
         <w:ind w:left="640" w:hanging="640"/>
         <w:rPr>
           <w:noProof/>
-          <w:lang w:val="en-US"/>
-        </w:rPr>
-      </w:pPr>
-      <w:r>
-        <w:rPr>
-          <w:noProof/>
-          <w:lang w:val="en-US"/>
+        </w:rPr>
+      </w:pPr>
+      <w:r>
+        <w:rPr>
+          <w:noProof/>
         </w:rPr>
         <w:t>[13]</w:t>
       </w:r>
       <w:r>
         <w:rPr>
           <w:noProof/>
-          <w:lang w:val="en-US"/>
         </w:rPr>
         <w:tab/>
         <w:t xml:space="preserve">P. Khanarsa, A. Luangsodsai, K. Sinapiromsaran, I. F. Astachova, K. A. Makoviy, and Y. V Khitskova, “Possibilities for predicting the state of </w:t>
@@ -7584,7 +10340,6 @@
       <w:r>
         <w:rPr>
           <w:noProof/>
-          <w:lang w:val="en-US"/>
         </w:rPr>
         <w:lastRenderedPageBreak/>
         <w:t xml:space="preserve">usability web resources,” </w:t>
@@ -7594,14 +10349,12 @@
           <w:i/>
           <w:iCs/>
           <w:noProof/>
-          <w:lang w:val="en-US"/>
         </w:rPr>
         <w:t>J. Phys. Conf. Ser.</w:t>
       </w:r>
       <w:r>
         <w:rPr>
           <w:noProof/>
-          <w:lang w:val="en-US"/>
         </w:rPr>
         <w:t>, vol. 1902, no. 1, p. 012029, May 2021, doi: 10.1088/1742-6596/1902/1/012029.</w:t>
       </w:r>
@@ -7615,20 +10368,17 @@
         <w:ind w:left="640" w:hanging="640"/>
         <w:rPr>
           <w:noProof/>
-          <w:lang w:val="en-US"/>
-        </w:rPr>
-      </w:pPr>
-      <w:r>
-        <w:rPr>
-          <w:noProof/>
-          <w:lang w:val="en-US"/>
+        </w:rPr>
+      </w:pPr>
+      <w:r>
+        <w:rPr>
+          <w:noProof/>
         </w:rPr>
         <w:t>[14]</w:t>
       </w:r>
       <w:r>
         <w:rPr>
           <w:noProof/>
-          <w:lang w:val="en-US"/>
         </w:rPr>
         <w:tab/>
         <w:t xml:space="preserve">R. Godahewa, C. Bergmeir, G. I. Webb, and P. Montero-Manso, “An accurate and fully-automated ensemble model for weekly time series forecasting,” </w:t>
@@ -7638,14 +10388,12 @@
           <w:i/>
           <w:iCs/>
           <w:noProof/>
-          <w:lang w:val="en-US"/>
         </w:rPr>
         <w:t>Int. J. Forecast.</w:t>
       </w:r>
       <w:r>
         <w:rPr>
           <w:noProof/>
-          <w:lang w:val="en-US"/>
         </w:rPr>
         <w:t>, 2022, doi: 10.1016/J.IJFORECAST.2022.01.008.</w:t>
       </w:r>
@@ -7659,20 +10407,17 @@
         <w:ind w:left="640" w:hanging="640"/>
         <w:rPr>
           <w:noProof/>
-          <w:lang w:val="en-US"/>
-        </w:rPr>
-      </w:pPr>
-      <w:r>
-        <w:rPr>
-          <w:noProof/>
-          <w:lang w:val="en-US"/>
+        </w:rPr>
+      </w:pPr>
+      <w:r>
+        <w:rPr>
+          <w:noProof/>
         </w:rPr>
         <w:t>[15]</w:t>
       </w:r>
       <w:r>
         <w:rPr>
           <w:noProof/>
-          <w:lang w:val="en-US"/>
         </w:rPr>
         <w:tab/>
         <w:t>D. Deng, F. Karl, F. Hutter, B. Bischl, and M. Lindauer, “Efficient Automated Deep Learning for Time Series Forecasting,” 2022, Accessed: Oct. 04, 2022. [Online]. Available: https://github.com/automl/Auto-PyTorch.</w:t>
@@ -7687,20 +10432,17 @@
         <w:ind w:left="640" w:hanging="640"/>
         <w:rPr>
           <w:noProof/>
-          <w:lang w:val="en-US"/>
-        </w:rPr>
-      </w:pPr>
-      <w:r>
-        <w:rPr>
-          <w:noProof/>
-          <w:lang w:val="en-US"/>
+        </w:rPr>
+      </w:pPr>
+      <w:r>
+        <w:rPr>
+          <w:noProof/>
         </w:rPr>
         <w:t>[16]</w:t>
       </w:r>
       <w:r>
         <w:rPr>
           <w:noProof/>
-          <w:lang w:val="en-US"/>
         </w:rPr>
         <w:tab/>
         <w:t xml:space="preserve">S. Xu, C. Han, and C. Ran, “A Time Series Combined Forecasting Model Based on Prophet-LGBM,” </w:t>
@@ -7710,14 +10452,12 @@
           <w:i/>
           <w:iCs/>
           <w:noProof/>
-          <w:lang w:val="en-US"/>
         </w:rPr>
         <w:t>ACM Int. Conf. Proceeding Ser.</w:t>
       </w:r>
       <w:r>
         <w:rPr>
           <w:noProof/>
-          <w:lang w:val="en-US"/>
         </w:rPr>
         <w:t>, May 2021, doi: 10.1145/3469213.3470280.</w:t>
       </w:r>
@@ -7731,20 +10471,17 @@
         <w:ind w:left="640" w:hanging="640"/>
         <w:rPr>
           <w:noProof/>
-          <w:lang w:val="en-US"/>
-        </w:rPr>
-      </w:pPr>
-      <w:r>
-        <w:rPr>
-          <w:noProof/>
-          <w:lang w:val="en-US"/>
+        </w:rPr>
+      </w:pPr>
+      <w:r>
+        <w:rPr>
+          <w:noProof/>
         </w:rPr>
         <w:t>[17]</w:t>
       </w:r>
       <w:r>
         <w:rPr>
           <w:noProof/>
-          <w:lang w:val="en-US"/>
         </w:rPr>
         <w:tab/>
         <w:t>“The M3-Competition Database.” https://forecasters.org/resources/time-series-data/m3-competition/ (accessed Oct. 18, 2022).</w:t>
@@ -7752,11 +10489,228 @@
     </w:p>
     <w:p>
       <w:pPr>
+        <w:widowControl w:val="0"/>
+        <w:autoSpaceDE w:val="0"/>
+        <w:autoSpaceDN w:val="0"/>
+        <w:adjustRightInd w:val="0"/>
+        <w:ind w:left="640" w:hanging="640"/>
+        <w:rPr>
+          <w:noProof/>
+        </w:rPr>
+      </w:pPr>
+      <w:r>
+        <w:rPr>
+          <w:noProof/>
+        </w:rPr>
+        <w:t>[18]</w:t>
+      </w:r>
+      <w:r>
+        <w:rPr>
+          <w:noProof/>
+        </w:rPr>
+        <w:tab/>
+        <w:t>A. Botchkarev, “Performance Metrics (Error Measures) in Machine Learning Regression, Forecasting and Prognostics: Properties and Typology,” 2018, [Online]. Available: http://arxiv.org/abs/1809.03006</w:t>
+      </w:r>
+    </w:p>
+    <w:p>
+      <w:pPr>
+        <w:widowControl w:val="0"/>
+        <w:autoSpaceDE w:val="0"/>
+        <w:autoSpaceDN w:val="0"/>
+        <w:adjustRightInd w:val="0"/>
+        <w:ind w:left="640" w:hanging="640"/>
+        <w:rPr>
+          <w:noProof/>
+        </w:rPr>
+      </w:pPr>
+      <w:r>
+        <w:rPr>
+          <w:noProof/>
+        </w:rPr>
+        <w:t>[19]</w:t>
+      </w:r>
+      <w:r>
+        <w:rPr>
+          <w:noProof/>
+        </w:rPr>
+        <w:tab/>
+        <w:t xml:space="preserve">P. Chapman </w:t>
+      </w:r>
+      <w:r>
+        <w:rPr>
+          <w:i/>
+          <w:iCs/>
+          <w:noProof/>
+        </w:rPr>
+        <w:t>et al.</w:t>
+      </w:r>
+      <w:r>
+        <w:rPr>
+          <w:noProof/>
+        </w:rPr>
+        <w:t xml:space="preserve">, “CRISP-DM 1.0: Step-by-step data mining guide,” </w:t>
+      </w:r>
+      <w:r>
+        <w:rPr>
+          <w:i/>
+          <w:iCs/>
+          <w:noProof/>
+        </w:rPr>
+        <w:t>SPSS inc</w:t>
+      </w:r>
+      <w:r>
+        <w:rPr>
+          <w:noProof/>
+        </w:rPr>
+        <w:t>, vol. 9, no. 13, pp. 1–73, 2000.</w:t>
+      </w:r>
+    </w:p>
+    <w:p>
+      <w:pPr>
+        <w:widowControl w:val="0"/>
+        <w:autoSpaceDE w:val="0"/>
+        <w:autoSpaceDN w:val="0"/>
+        <w:adjustRightInd w:val="0"/>
+        <w:ind w:left="640" w:hanging="640"/>
+        <w:rPr>
+          <w:noProof/>
+        </w:rPr>
+      </w:pPr>
+      <w:r>
+        <w:rPr>
+          <w:noProof/>
+        </w:rPr>
+        <w:t>[20]</w:t>
+      </w:r>
+      <w:r>
+        <w:rPr>
+          <w:noProof/>
+        </w:rPr>
+        <w:tab/>
+        <w:t xml:space="preserve">C. Schröer, F. Kruse, and J. M. Gómez, “A systematic literature review on applying CRISP-DM process model,” </w:t>
+      </w:r>
+      <w:r>
+        <w:rPr>
+          <w:i/>
+          <w:iCs/>
+          <w:noProof/>
+        </w:rPr>
+        <w:t>Procedia Comput. Sci.</w:t>
+      </w:r>
+      <w:r>
+        <w:rPr>
+          <w:noProof/>
+        </w:rPr>
+        <w:t>, vol. 181, pp. 526–534, 2021, doi: 10.1016/J.PROCS.2021.01.199.</w:t>
+      </w:r>
+    </w:p>
+    <w:p>
+      <w:pPr>
+        <w:widowControl w:val="0"/>
+        <w:autoSpaceDE w:val="0"/>
+        <w:autoSpaceDN w:val="0"/>
+        <w:adjustRightInd w:val="0"/>
+        <w:ind w:left="640" w:hanging="640"/>
+        <w:rPr>
+          <w:noProof/>
+        </w:rPr>
+      </w:pPr>
+      <w:r>
+        <w:rPr>
+          <w:noProof/>
+        </w:rPr>
+        <w:t>[21]</w:t>
+      </w:r>
+      <w:r>
+        <w:rPr>
+          <w:noProof/>
+        </w:rPr>
+        <w:tab/>
+        <w:t>Python Software Foundation, “Python 3.12.1 documentation.” https://docs.python.org/3/ (accessed Feb. 02, 2024).</w:t>
+      </w:r>
+    </w:p>
+    <w:p>
+      <w:pPr>
+        <w:widowControl w:val="0"/>
+        <w:autoSpaceDE w:val="0"/>
+        <w:autoSpaceDN w:val="0"/>
+        <w:adjustRightInd w:val="0"/>
+        <w:ind w:left="640" w:hanging="640"/>
+        <w:rPr>
+          <w:noProof/>
+        </w:rPr>
+      </w:pPr>
+      <w:r>
+        <w:rPr>
+          <w:noProof/>
+        </w:rPr>
+        <w:t>[22]</w:t>
+      </w:r>
+      <w:r>
+        <w:rPr>
+          <w:noProof/>
+        </w:rPr>
+        <w:tab/>
+        <w:t>Google, “Plataforma de archivos compartidos y almacenamiento personal en la nube - Google.” https://www.google.com/intl/es-419_ar/drive/ (accessed Feb. 02, 2024).</w:t>
+      </w:r>
+    </w:p>
+    <w:p>
+      <w:pPr>
+        <w:widowControl w:val="0"/>
+        <w:autoSpaceDE w:val="0"/>
+        <w:autoSpaceDN w:val="0"/>
+        <w:adjustRightInd w:val="0"/>
+        <w:ind w:left="640" w:hanging="640"/>
+        <w:rPr>
+          <w:noProof/>
+        </w:rPr>
+      </w:pPr>
+      <w:r>
+        <w:rPr>
+          <w:noProof/>
+        </w:rPr>
+        <w:t>[23]</w:t>
+      </w:r>
+      <w:r>
+        <w:rPr>
+          <w:noProof/>
+        </w:rPr>
+        <w:tab/>
+        <w:t>Google, “Ayuda de Google.” https://support.google.com/ (accessed Feb. 02, 2024).</w:t>
+      </w:r>
+    </w:p>
+    <w:p>
+      <w:pPr>
+        <w:widowControl w:val="0"/>
+        <w:autoSpaceDE w:val="0"/>
+        <w:autoSpaceDN w:val="0"/>
+        <w:adjustRightInd w:val="0"/>
+        <w:ind w:left="640" w:hanging="640"/>
+        <w:rPr>
+          <w:noProof/>
+        </w:rPr>
+      </w:pPr>
+      <w:r>
+        <w:rPr>
+          <w:noProof/>
+        </w:rPr>
+        <w:t>[24]</w:t>
+      </w:r>
+      <w:r>
+        <w:rPr>
+          <w:noProof/>
+        </w:rPr>
+        <w:tab/>
+        <w:t>Google, “Google Colab.” https://research.google.com/colaboratory (accessed Feb. 02, 2024).</w:t>
+      </w:r>
+    </w:p>
+    <w:p>
+      <w:pPr>
         <w:rPr>
           <w:lang w:val="en-US"/>
         </w:rPr>
       </w:pPr>
-      <w:ins w:id="36" w:author="enrique gauto sand" w:date="2022-10-07T17:52:00Z">
+      <w:ins w:id="35" w:author="enrique gauto sand" w:date="2022-10-07T17:52:00Z">
         <w:r>
           <w:rPr>
             <w:lang w:val="en-US"/>
@@ -7829,7 +10783,6 @@
         <w:docPartUnique/>
       </w:docPartObj>
     </w:sdtPr>
-    <w:sdtEndPr/>
     <w:sdtContent>
       <w:p>
         <w:pPr>
@@ -7849,7 +10802,7 @@
           <w:rPr>
             <w:noProof/>
           </w:rPr>
-          <w:t>3</w:t>
+          <w:t>12</w:t>
         </w:r>
         <w:r>
           <w:fldChar w:fldCharType="end"/>
@@ -7887,13 +10840,13 @@
 <file path=word/numbering.xml><?xml version="1.0" encoding="utf-8"?>
 <w:numbering xmlns:wpc="http://schemas.microsoft.com/office/word/2010/wordprocessingCanvas" xmlns:mc="http://schemas.openxmlformats.org/markup-compatibility/2006" xmlns:o="urn:schemas-microsoft-com:office:office" xmlns:r="http://schemas.openxmlformats.org/officeDocument/2006/relationships" xmlns:m="http://schemas.openxmlformats.org/officeDocument/2006/math" xmlns:v="urn:schemas-microsoft-com:vml" xmlns:wp14="http://schemas.microsoft.com/office/word/2010/wordprocessingDrawing" xmlns:wp="http://schemas.openxmlformats.org/drawingml/2006/wordprocessingDrawing" xmlns:w10="urn:schemas-microsoft-com:office:word" xmlns:w="http://schemas.openxmlformats.org/wordprocessingml/2006/main" xmlns:w14="http://schemas.microsoft.com/office/word/2010/wordml" xmlns:w15="http://schemas.microsoft.com/office/word/2012/wordml" xmlns:wpg="http://schemas.microsoft.com/office/word/2010/wordprocessingGroup" xmlns:wpi="http://schemas.microsoft.com/office/word/2010/wordprocessingInk" xmlns:wne="http://schemas.microsoft.com/office/word/2006/wordml" xmlns:wps="http://schemas.microsoft.com/office/word/2010/wordprocessingShape" mc:Ignorable="w14 w15 wp14">
   <w:abstractNum w:abstractNumId="0">
-    <w:nsid w:val="22821155"/>
+    <w:nsid w:val="10C34B7A"/>
     <w:multiLevelType w:val="hybridMultilevel"/>
-    <w:tmpl w:val="2E6EC248"/>
-    <w:lvl w:ilvl="0" w:tplc="BEC04BD2">
+    <w:tmpl w:val="BD5E44DC"/>
+    <w:lvl w:ilvl="0" w:tplc="1B447D16">
       <w:start w:val="1"/>
       <w:numFmt w:val="decimal"/>
-      <w:lvlText w:val="2.%1."/>
+      <w:lvlText w:val="4.2.%1"/>
       <w:lvlJc w:val="left"/>
       <w:pPr>
         <w:ind w:left="720" w:hanging="360"/>
@@ -7976,6 +10929,184 @@
     </w:lvl>
   </w:abstractNum>
   <w:abstractNum w:abstractNumId="1">
+    <w:nsid w:val="22821155"/>
+    <w:multiLevelType w:val="hybridMultilevel"/>
+    <w:tmpl w:val="2E6EC248"/>
+    <w:lvl w:ilvl="0" w:tplc="BEC04BD2">
+      <w:start w:val="1"/>
+      <w:numFmt w:val="decimal"/>
+      <w:lvlText w:val="2.%1."/>
+      <w:lvlJc w:val="left"/>
+      <w:pPr>
+        <w:ind w:left="720" w:hanging="360"/>
+      </w:pPr>
+      <w:rPr>
+        <w:rFonts w:hint="default"/>
+      </w:rPr>
+    </w:lvl>
+    <w:lvl w:ilvl="1" w:tplc="2C0A0019" w:tentative="1">
+      <w:start w:val="1"/>
+      <w:numFmt w:val="lowerLetter"/>
+      <w:lvlText w:val="%2."/>
+      <w:lvlJc w:val="left"/>
+      <w:pPr>
+        <w:ind w:left="1440" w:hanging="360"/>
+      </w:pPr>
+    </w:lvl>
+    <w:lvl w:ilvl="2" w:tplc="2C0A001B" w:tentative="1">
+      <w:start w:val="1"/>
+      <w:numFmt w:val="lowerRoman"/>
+      <w:lvlText w:val="%3."/>
+      <w:lvlJc w:val="right"/>
+      <w:pPr>
+        <w:ind w:left="2160" w:hanging="180"/>
+      </w:pPr>
+    </w:lvl>
+    <w:lvl w:ilvl="3" w:tplc="2C0A000F" w:tentative="1">
+      <w:start w:val="1"/>
+      <w:numFmt w:val="decimal"/>
+      <w:lvlText w:val="%4."/>
+      <w:lvlJc w:val="left"/>
+      <w:pPr>
+        <w:ind w:left="2880" w:hanging="360"/>
+      </w:pPr>
+    </w:lvl>
+    <w:lvl w:ilvl="4" w:tplc="2C0A0019" w:tentative="1">
+      <w:start w:val="1"/>
+      <w:numFmt w:val="lowerLetter"/>
+      <w:lvlText w:val="%5."/>
+      <w:lvlJc w:val="left"/>
+      <w:pPr>
+        <w:ind w:left="3600" w:hanging="360"/>
+      </w:pPr>
+    </w:lvl>
+    <w:lvl w:ilvl="5" w:tplc="2C0A001B" w:tentative="1">
+      <w:start w:val="1"/>
+      <w:numFmt w:val="lowerRoman"/>
+      <w:lvlText w:val="%6."/>
+      <w:lvlJc w:val="right"/>
+      <w:pPr>
+        <w:ind w:left="4320" w:hanging="180"/>
+      </w:pPr>
+    </w:lvl>
+    <w:lvl w:ilvl="6" w:tplc="2C0A000F" w:tentative="1">
+      <w:start w:val="1"/>
+      <w:numFmt w:val="decimal"/>
+      <w:lvlText w:val="%7."/>
+      <w:lvlJc w:val="left"/>
+      <w:pPr>
+        <w:ind w:left="5040" w:hanging="360"/>
+      </w:pPr>
+    </w:lvl>
+    <w:lvl w:ilvl="7" w:tplc="2C0A0019" w:tentative="1">
+      <w:start w:val="1"/>
+      <w:numFmt w:val="lowerLetter"/>
+      <w:lvlText w:val="%8."/>
+      <w:lvlJc w:val="left"/>
+      <w:pPr>
+        <w:ind w:left="5760" w:hanging="360"/>
+      </w:pPr>
+    </w:lvl>
+    <w:lvl w:ilvl="8" w:tplc="2C0A001B" w:tentative="1">
+      <w:start w:val="1"/>
+      <w:numFmt w:val="lowerRoman"/>
+      <w:lvlText w:val="%9."/>
+      <w:lvlJc w:val="right"/>
+      <w:pPr>
+        <w:ind w:left="6480" w:hanging="180"/>
+      </w:pPr>
+    </w:lvl>
+  </w:abstractNum>
+  <w:abstractNum w:abstractNumId="2">
+    <w:nsid w:val="2C770BD0"/>
+    <w:multiLevelType w:val="hybridMultilevel"/>
+    <w:tmpl w:val="2DB85D8A"/>
+    <w:lvl w:ilvl="0" w:tplc="18642AFA">
+      <w:start w:val="1"/>
+      <w:numFmt w:val="decimal"/>
+      <w:lvlText w:val="4.%1"/>
+      <w:lvlJc w:val="left"/>
+      <w:pPr>
+        <w:ind w:left="788" w:hanging="360"/>
+      </w:pPr>
+      <w:rPr>
+        <w:rFonts w:hint="default"/>
+      </w:rPr>
+    </w:lvl>
+    <w:lvl w:ilvl="1" w:tplc="2C0A0019" w:tentative="1">
+      <w:start w:val="1"/>
+      <w:numFmt w:val="lowerLetter"/>
+      <w:lvlText w:val="%2."/>
+      <w:lvlJc w:val="left"/>
+      <w:pPr>
+        <w:ind w:left="1508" w:hanging="360"/>
+      </w:pPr>
+    </w:lvl>
+    <w:lvl w:ilvl="2" w:tplc="2C0A001B" w:tentative="1">
+      <w:start w:val="1"/>
+      <w:numFmt w:val="lowerRoman"/>
+      <w:lvlText w:val="%3."/>
+      <w:lvlJc w:val="right"/>
+      <w:pPr>
+        <w:ind w:left="2228" w:hanging="180"/>
+      </w:pPr>
+    </w:lvl>
+    <w:lvl w:ilvl="3" w:tplc="2C0A000F" w:tentative="1">
+      <w:start w:val="1"/>
+      <w:numFmt w:val="decimal"/>
+      <w:lvlText w:val="%4."/>
+      <w:lvlJc w:val="left"/>
+      <w:pPr>
+        <w:ind w:left="2948" w:hanging="360"/>
+      </w:pPr>
+    </w:lvl>
+    <w:lvl w:ilvl="4" w:tplc="2C0A0019" w:tentative="1">
+      <w:start w:val="1"/>
+      <w:numFmt w:val="lowerLetter"/>
+      <w:lvlText w:val="%5."/>
+      <w:lvlJc w:val="left"/>
+      <w:pPr>
+        <w:ind w:left="3668" w:hanging="360"/>
+      </w:pPr>
+    </w:lvl>
+    <w:lvl w:ilvl="5" w:tplc="2C0A001B" w:tentative="1">
+      <w:start w:val="1"/>
+      <w:numFmt w:val="lowerRoman"/>
+      <w:lvlText w:val="%6."/>
+      <w:lvlJc w:val="right"/>
+      <w:pPr>
+        <w:ind w:left="4388" w:hanging="180"/>
+      </w:pPr>
+    </w:lvl>
+    <w:lvl w:ilvl="6" w:tplc="2C0A000F" w:tentative="1">
+      <w:start w:val="1"/>
+      <w:numFmt w:val="decimal"/>
+      <w:lvlText w:val="%7."/>
+      <w:lvlJc w:val="left"/>
+      <w:pPr>
+        <w:ind w:left="5108" w:hanging="360"/>
+      </w:pPr>
+    </w:lvl>
+    <w:lvl w:ilvl="7" w:tplc="2C0A0019" w:tentative="1">
+      <w:start w:val="1"/>
+      <w:numFmt w:val="lowerLetter"/>
+      <w:lvlText w:val="%8."/>
+      <w:lvlJc w:val="left"/>
+      <w:pPr>
+        <w:ind w:left="5828" w:hanging="360"/>
+      </w:pPr>
+    </w:lvl>
+    <w:lvl w:ilvl="8" w:tplc="2C0A001B" w:tentative="1">
+      <w:start w:val="1"/>
+      <w:numFmt w:val="lowerRoman"/>
+      <w:lvlText w:val="%9."/>
+      <w:lvlJc w:val="right"/>
+      <w:pPr>
+        <w:ind w:left="6548" w:hanging="180"/>
+      </w:pPr>
+    </w:lvl>
+  </w:abstractNum>
+  <w:abstractNum w:abstractNumId="3">
     <w:nsid w:val="308E77B3"/>
     <w:multiLevelType w:val="multilevel"/>
     <w:tmpl w:val="B646273A"/>
@@ -8088,17 +11219,17 @@
       </w:rPr>
     </w:lvl>
   </w:abstractNum>
-  <w:abstractNum w:abstractNumId="2">
-    <w:nsid w:val="423F387D"/>
+  <w:abstractNum w:abstractNumId="4">
+    <w:nsid w:val="3C81694F"/>
     <w:multiLevelType w:val="hybridMultilevel"/>
-    <w:tmpl w:val="A3EAC3F2"/>
+    <w:tmpl w:val="7D42E50A"/>
     <w:lvl w:ilvl="0" w:tplc="2C0A0001">
       <w:start w:val="1"/>
       <w:numFmt w:val="bullet"/>
       <w:lvlText w:val=""/>
       <w:lvlJc w:val="left"/>
       <w:pPr>
-        <w:ind w:left="1800" w:hanging="360"/>
+        <w:ind w:left="720" w:hanging="360"/>
       </w:pPr>
       <w:rPr>
         <w:rFonts w:ascii="Symbol" w:hAnsi="Symbol" w:hint="default"/>
@@ -8110,7 +11241,7 @@
       <w:lvlText w:val="o"/>
       <w:lvlJc w:val="left"/>
       <w:pPr>
-        <w:ind w:left="2520" w:hanging="360"/>
+        <w:ind w:left="1440" w:hanging="360"/>
       </w:pPr>
       <w:rPr>
         <w:rFonts w:ascii="Courier New" w:hAnsi="Courier New" w:cs="Courier New" w:hint="default"/>
@@ -8122,7 +11253,7 @@
       <w:lvlText w:val=""/>
       <w:lvlJc w:val="left"/>
       <w:pPr>
-        <w:ind w:left="3240" w:hanging="360"/>
+        <w:ind w:left="2160" w:hanging="360"/>
       </w:pPr>
       <w:rPr>
         <w:rFonts w:ascii="Wingdings" w:hAnsi="Wingdings" w:hint="default"/>
@@ -8134,7 +11265,7 @@
       <w:lvlText w:val=""/>
       <w:lvlJc w:val="left"/>
       <w:pPr>
-        <w:ind w:left="3960" w:hanging="360"/>
+        <w:ind w:left="2880" w:hanging="360"/>
       </w:pPr>
       <w:rPr>
         <w:rFonts w:ascii="Symbol" w:hAnsi="Symbol" w:hint="default"/>
@@ -8146,7 +11277,7 @@
       <w:lvlText w:val="o"/>
       <w:lvlJc w:val="left"/>
       <w:pPr>
-        <w:ind w:left="4680" w:hanging="360"/>
+        <w:ind w:left="3600" w:hanging="360"/>
       </w:pPr>
       <w:rPr>
         <w:rFonts w:ascii="Courier New" w:hAnsi="Courier New" w:cs="Courier New" w:hint="default"/>
@@ -8158,7 +11289,7 @@
       <w:lvlText w:val=""/>
       <w:lvlJc w:val="left"/>
       <w:pPr>
-        <w:ind w:left="5400" w:hanging="360"/>
+        <w:ind w:left="4320" w:hanging="360"/>
       </w:pPr>
       <w:rPr>
         <w:rFonts w:ascii="Wingdings" w:hAnsi="Wingdings" w:hint="default"/>
@@ -8170,7 +11301,7 @@
       <w:lvlText w:val=""/>
       <w:lvlJc w:val="left"/>
       <w:pPr>
-        <w:ind w:left="6120" w:hanging="360"/>
+        <w:ind w:left="5040" w:hanging="360"/>
       </w:pPr>
       <w:rPr>
         <w:rFonts w:ascii="Symbol" w:hAnsi="Symbol" w:hint="default"/>
@@ -8182,7 +11313,7 @@
       <w:lvlText w:val="o"/>
       <w:lvlJc w:val="left"/>
       <w:pPr>
-        <w:ind w:left="6840" w:hanging="360"/>
+        <w:ind w:left="5760" w:hanging="360"/>
       </w:pPr>
       <w:rPr>
         <w:rFonts w:ascii="Courier New" w:hAnsi="Courier New" w:cs="Courier New" w:hint="default"/>
@@ -8194,14 +11325,555 @@
       <w:lvlText w:val=""/>
       <w:lvlJc w:val="left"/>
       <w:pPr>
-        <w:ind w:left="7560" w:hanging="360"/>
+        <w:ind w:left="6480" w:hanging="360"/>
       </w:pPr>
       <w:rPr>
         <w:rFonts w:ascii="Wingdings" w:hAnsi="Wingdings" w:hint="default"/>
       </w:rPr>
     </w:lvl>
   </w:abstractNum>
-  <w:abstractNum w:abstractNumId="3">
+  <w:abstractNum w:abstractNumId="5">
+    <w:nsid w:val="3D900567"/>
+    <w:multiLevelType w:val="hybridMultilevel"/>
+    <w:tmpl w:val="D354D35C"/>
+    <w:lvl w:ilvl="0" w:tplc="2C0A0001">
+      <w:start w:val="1"/>
+      <w:numFmt w:val="bullet"/>
+      <w:lvlText w:val=""/>
+      <w:lvlJc w:val="left"/>
+      <w:pPr>
+        <w:ind w:left="720" w:hanging="360"/>
+      </w:pPr>
+      <w:rPr>
+        <w:rFonts w:ascii="Symbol" w:hAnsi="Symbol" w:hint="default"/>
+      </w:rPr>
+    </w:lvl>
+    <w:lvl w:ilvl="1" w:tplc="2C0A0003" w:tentative="1">
+      <w:start w:val="1"/>
+      <w:numFmt w:val="bullet"/>
+      <w:lvlText w:val="o"/>
+      <w:lvlJc w:val="left"/>
+      <w:pPr>
+        <w:ind w:left="1440" w:hanging="360"/>
+      </w:pPr>
+      <w:rPr>
+        <w:rFonts w:ascii="Courier New" w:hAnsi="Courier New" w:cs="Courier New" w:hint="default"/>
+      </w:rPr>
+    </w:lvl>
+    <w:lvl w:ilvl="2" w:tplc="2C0A0005" w:tentative="1">
+      <w:start w:val="1"/>
+      <w:numFmt w:val="bullet"/>
+      <w:lvlText w:val=""/>
+      <w:lvlJc w:val="left"/>
+      <w:pPr>
+        <w:ind w:left="2160" w:hanging="360"/>
+      </w:pPr>
+      <w:rPr>
+        <w:rFonts w:ascii="Wingdings" w:hAnsi="Wingdings" w:hint="default"/>
+      </w:rPr>
+    </w:lvl>
+    <w:lvl w:ilvl="3" w:tplc="2C0A0001" w:tentative="1">
+      <w:start w:val="1"/>
+      <w:numFmt w:val="bullet"/>
+      <w:lvlText w:val=""/>
+      <w:lvlJc w:val="left"/>
+      <w:pPr>
+        <w:ind w:left="2880" w:hanging="360"/>
+      </w:pPr>
+      <w:rPr>
+        <w:rFonts w:ascii="Symbol" w:hAnsi="Symbol" w:hint="default"/>
+      </w:rPr>
+    </w:lvl>
+    <w:lvl w:ilvl="4" w:tplc="2C0A0003" w:tentative="1">
+      <w:start w:val="1"/>
+      <w:numFmt w:val="bullet"/>
+      <w:lvlText w:val="o"/>
+      <w:lvlJc w:val="left"/>
+      <w:pPr>
+        <w:ind w:left="3600" w:hanging="360"/>
+      </w:pPr>
+      <w:rPr>
+        <w:rFonts w:ascii="Courier New" w:hAnsi="Courier New" w:cs="Courier New" w:hint="default"/>
+      </w:rPr>
+    </w:lvl>
+    <w:lvl w:ilvl="5" w:tplc="2C0A0005" w:tentative="1">
+      <w:start w:val="1"/>
+      <w:numFmt w:val="bullet"/>
+      <w:lvlText w:val=""/>
+      <w:lvlJc w:val="left"/>
+      <w:pPr>
+        <w:ind w:left="4320" w:hanging="360"/>
+      </w:pPr>
+      <w:rPr>
+        <w:rFonts w:ascii="Wingdings" w:hAnsi="Wingdings" w:hint="default"/>
+      </w:rPr>
+    </w:lvl>
+    <w:lvl w:ilvl="6" w:tplc="2C0A0001" w:tentative="1">
+      <w:start w:val="1"/>
+      <w:numFmt w:val="bullet"/>
+      <w:lvlText w:val=""/>
+      <w:lvlJc w:val="left"/>
+      <w:pPr>
+        <w:ind w:left="5040" w:hanging="360"/>
+      </w:pPr>
+      <w:rPr>
+        <w:rFonts w:ascii="Symbol" w:hAnsi="Symbol" w:hint="default"/>
+      </w:rPr>
+    </w:lvl>
+    <w:lvl w:ilvl="7" w:tplc="2C0A0003" w:tentative="1">
+      <w:start w:val="1"/>
+      <w:numFmt w:val="bullet"/>
+      <w:lvlText w:val="o"/>
+      <w:lvlJc w:val="left"/>
+      <w:pPr>
+        <w:ind w:left="5760" w:hanging="360"/>
+      </w:pPr>
+      <w:rPr>
+        <w:rFonts w:ascii="Courier New" w:hAnsi="Courier New" w:cs="Courier New" w:hint="default"/>
+      </w:rPr>
+    </w:lvl>
+    <w:lvl w:ilvl="8" w:tplc="2C0A0005" w:tentative="1">
+      <w:start w:val="1"/>
+      <w:numFmt w:val="bullet"/>
+      <w:lvlText w:val=""/>
+      <w:lvlJc w:val="left"/>
+      <w:pPr>
+        <w:ind w:left="6480" w:hanging="360"/>
+      </w:pPr>
+      <w:rPr>
+        <w:rFonts w:ascii="Wingdings" w:hAnsi="Wingdings" w:hint="default"/>
+      </w:rPr>
+    </w:lvl>
+  </w:abstractNum>
+  <w:abstractNum w:abstractNumId="6">
+    <w:nsid w:val="423F387D"/>
+    <w:multiLevelType w:val="hybridMultilevel"/>
+    <w:tmpl w:val="A3EAC3F2"/>
+    <w:lvl w:ilvl="0" w:tplc="2C0A0001">
+      <w:start w:val="1"/>
+      <w:numFmt w:val="bullet"/>
+      <w:lvlText w:val=""/>
+      <w:lvlJc w:val="left"/>
+      <w:pPr>
+        <w:ind w:left="1800" w:hanging="360"/>
+      </w:pPr>
+      <w:rPr>
+        <w:rFonts w:ascii="Symbol" w:hAnsi="Symbol" w:hint="default"/>
+      </w:rPr>
+    </w:lvl>
+    <w:lvl w:ilvl="1" w:tplc="2C0A0003" w:tentative="1">
+      <w:start w:val="1"/>
+      <w:numFmt w:val="bullet"/>
+      <w:lvlText w:val="o"/>
+      <w:lvlJc w:val="left"/>
+      <w:pPr>
+        <w:ind w:left="2520" w:hanging="360"/>
+      </w:pPr>
+      <w:rPr>
+        <w:rFonts w:ascii="Courier New" w:hAnsi="Courier New" w:cs="Courier New" w:hint="default"/>
+      </w:rPr>
+    </w:lvl>
+    <w:lvl w:ilvl="2" w:tplc="2C0A0005" w:tentative="1">
+      <w:start w:val="1"/>
+      <w:numFmt w:val="bullet"/>
+      <w:lvlText w:val=""/>
+      <w:lvlJc w:val="left"/>
+      <w:pPr>
+        <w:ind w:left="3240" w:hanging="360"/>
+      </w:pPr>
+      <w:rPr>
+        <w:rFonts w:ascii="Wingdings" w:hAnsi="Wingdings" w:hint="default"/>
+      </w:rPr>
+    </w:lvl>
+    <w:lvl w:ilvl="3" w:tplc="2C0A0001" w:tentative="1">
+      <w:start w:val="1"/>
+      <w:numFmt w:val="bullet"/>
+      <w:lvlText w:val=""/>
+      <w:lvlJc w:val="left"/>
+      <w:pPr>
+        <w:ind w:left="3960" w:hanging="360"/>
+      </w:pPr>
+      <w:rPr>
+        <w:rFonts w:ascii="Symbol" w:hAnsi="Symbol" w:hint="default"/>
+      </w:rPr>
+    </w:lvl>
+    <w:lvl w:ilvl="4" w:tplc="2C0A0003" w:tentative="1">
+      <w:start w:val="1"/>
+      <w:numFmt w:val="bullet"/>
+      <w:lvlText w:val="o"/>
+      <w:lvlJc w:val="left"/>
+      <w:pPr>
+        <w:ind w:left="4680" w:hanging="360"/>
+      </w:pPr>
+      <w:rPr>
+        <w:rFonts w:ascii="Courier New" w:hAnsi="Courier New" w:cs="Courier New" w:hint="default"/>
+      </w:rPr>
+    </w:lvl>
+    <w:lvl w:ilvl="5" w:tplc="2C0A0005" w:tentative="1">
+      <w:start w:val="1"/>
+      <w:numFmt w:val="bullet"/>
+      <w:lvlText w:val=""/>
+      <w:lvlJc w:val="left"/>
+      <w:pPr>
+        <w:ind w:left="5400" w:hanging="360"/>
+      </w:pPr>
+      <w:rPr>
+        <w:rFonts w:ascii="Wingdings" w:hAnsi="Wingdings" w:hint="default"/>
+      </w:rPr>
+    </w:lvl>
+    <w:lvl w:ilvl="6" w:tplc="2C0A0001" w:tentative="1">
+      <w:start w:val="1"/>
+      <w:numFmt w:val="bullet"/>
+      <w:lvlText w:val=""/>
+      <w:lvlJc w:val="left"/>
+      <w:pPr>
+        <w:ind w:left="6120" w:hanging="360"/>
+      </w:pPr>
+      <w:rPr>
+        <w:rFonts w:ascii="Symbol" w:hAnsi="Symbol" w:hint="default"/>
+      </w:rPr>
+    </w:lvl>
+    <w:lvl w:ilvl="7" w:tplc="2C0A0003" w:tentative="1">
+      <w:start w:val="1"/>
+      <w:numFmt w:val="bullet"/>
+      <w:lvlText w:val="o"/>
+      <w:lvlJc w:val="left"/>
+      <w:pPr>
+        <w:ind w:left="6840" w:hanging="360"/>
+      </w:pPr>
+      <w:rPr>
+        <w:rFonts w:ascii="Courier New" w:hAnsi="Courier New" w:cs="Courier New" w:hint="default"/>
+      </w:rPr>
+    </w:lvl>
+    <w:lvl w:ilvl="8" w:tplc="2C0A0005" w:tentative="1">
+      <w:start w:val="1"/>
+      <w:numFmt w:val="bullet"/>
+      <w:lvlText w:val=""/>
+      <w:lvlJc w:val="left"/>
+      <w:pPr>
+        <w:ind w:left="7560" w:hanging="360"/>
+      </w:pPr>
+      <w:rPr>
+        <w:rFonts w:ascii="Wingdings" w:hAnsi="Wingdings" w:hint="default"/>
+      </w:rPr>
+    </w:lvl>
+  </w:abstractNum>
+  <w:abstractNum w:abstractNumId="7">
+    <w:nsid w:val="53A814A6"/>
+    <w:multiLevelType w:val="hybridMultilevel"/>
+    <w:tmpl w:val="6C764F70"/>
+    <w:lvl w:ilvl="0" w:tplc="2C0A0001">
+      <w:start w:val="1"/>
+      <w:numFmt w:val="bullet"/>
+      <w:lvlText w:val=""/>
+      <w:lvlJc w:val="left"/>
+      <w:pPr>
+        <w:ind w:left="749" w:hanging="360"/>
+      </w:pPr>
+      <w:rPr>
+        <w:rFonts w:ascii="Symbol" w:hAnsi="Symbol" w:hint="default"/>
+      </w:rPr>
+    </w:lvl>
+    <w:lvl w:ilvl="1" w:tplc="2C0A0003" w:tentative="1">
+      <w:start w:val="1"/>
+      <w:numFmt w:val="bullet"/>
+      <w:lvlText w:val="o"/>
+      <w:lvlJc w:val="left"/>
+      <w:pPr>
+        <w:ind w:left="1469" w:hanging="360"/>
+      </w:pPr>
+      <w:rPr>
+        <w:rFonts w:ascii="Courier New" w:hAnsi="Courier New" w:cs="Courier New" w:hint="default"/>
+      </w:rPr>
+    </w:lvl>
+    <w:lvl w:ilvl="2" w:tplc="2C0A0005" w:tentative="1">
+      <w:start w:val="1"/>
+      <w:numFmt w:val="bullet"/>
+      <w:lvlText w:val=""/>
+      <w:lvlJc w:val="left"/>
+      <w:pPr>
+        <w:ind w:left="2189" w:hanging="360"/>
+      </w:pPr>
+      <w:rPr>
+        <w:rFonts w:ascii="Wingdings" w:hAnsi="Wingdings" w:hint="default"/>
+      </w:rPr>
+    </w:lvl>
+    <w:lvl w:ilvl="3" w:tplc="2C0A0001" w:tentative="1">
+      <w:start w:val="1"/>
+      <w:numFmt w:val="bullet"/>
+      <w:lvlText w:val=""/>
+      <w:lvlJc w:val="left"/>
+      <w:pPr>
+        <w:ind w:left="2909" w:hanging="360"/>
+      </w:pPr>
+      <w:rPr>
+        <w:rFonts w:ascii="Symbol" w:hAnsi="Symbol" w:hint="default"/>
+      </w:rPr>
+    </w:lvl>
+    <w:lvl w:ilvl="4" w:tplc="2C0A0003" w:tentative="1">
+      <w:start w:val="1"/>
+      <w:numFmt w:val="bullet"/>
+      <w:lvlText w:val="o"/>
+      <w:lvlJc w:val="left"/>
+      <w:pPr>
+        <w:ind w:left="3629" w:hanging="360"/>
+      </w:pPr>
+      <w:rPr>
+        <w:rFonts w:ascii="Courier New" w:hAnsi="Courier New" w:cs="Courier New" w:hint="default"/>
+      </w:rPr>
+    </w:lvl>
+    <w:lvl w:ilvl="5" w:tplc="2C0A0005" w:tentative="1">
+      <w:start w:val="1"/>
+      <w:numFmt w:val="bullet"/>
+      <w:lvlText w:val=""/>
+      <w:lvlJc w:val="left"/>
+      <w:pPr>
+        <w:ind w:left="4349" w:hanging="360"/>
+      </w:pPr>
+      <w:rPr>
+        <w:rFonts w:ascii="Wingdings" w:hAnsi="Wingdings" w:hint="default"/>
+      </w:rPr>
+    </w:lvl>
+    <w:lvl w:ilvl="6" w:tplc="2C0A0001" w:tentative="1">
+      <w:start w:val="1"/>
+      <w:numFmt w:val="bullet"/>
+      <w:lvlText w:val=""/>
+      <w:lvlJc w:val="left"/>
+      <w:pPr>
+        <w:ind w:left="5069" w:hanging="360"/>
+      </w:pPr>
+      <w:rPr>
+        <w:rFonts w:ascii="Symbol" w:hAnsi="Symbol" w:hint="default"/>
+      </w:rPr>
+    </w:lvl>
+    <w:lvl w:ilvl="7" w:tplc="2C0A0003" w:tentative="1">
+      <w:start w:val="1"/>
+      <w:numFmt w:val="bullet"/>
+      <w:lvlText w:val="o"/>
+      <w:lvlJc w:val="left"/>
+      <w:pPr>
+        <w:ind w:left="5789" w:hanging="360"/>
+      </w:pPr>
+      <w:rPr>
+        <w:rFonts w:ascii="Courier New" w:hAnsi="Courier New" w:cs="Courier New" w:hint="default"/>
+      </w:rPr>
+    </w:lvl>
+    <w:lvl w:ilvl="8" w:tplc="2C0A0005" w:tentative="1">
+      <w:start w:val="1"/>
+      <w:numFmt w:val="bullet"/>
+      <w:lvlText w:val=""/>
+      <w:lvlJc w:val="left"/>
+      <w:pPr>
+        <w:ind w:left="6509" w:hanging="360"/>
+      </w:pPr>
+      <w:rPr>
+        <w:rFonts w:ascii="Wingdings" w:hAnsi="Wingdings" w:hint="default"/>
+      </w:rPr>
+    </w:lvl>
+  </w:abstractNum>
+  <w:abstractNum w:abstractNumId="8">
+    <w:nsid w:val="54643A80"/>
+    <w:multiLevelType w:val="hybridMultilevel"/>
+    <w:tmpl w:val="2E6EC248"/>
+    <w:lvl w:ilvl="0" w:tplc="BEC04BD2">
+      <w:start w:val="1"/>
+      <w:numFmt w:val="decimal"/>
+      <w:lvlText w:val="2.%1."/>
+      <w:lvlJc w:val="left"/>
+      <w:pPr>
+        <w:ind w:left="720" w:hanging="360"/>
+      </w:pPr>
+      <w:rPr>
+        <w:rFonts w:hint="default"/>
+      </w:rPr>
+    </w:lvl>
+    <w:lvl w:ilvl="1" w:tplc="2C0A0019" w:tentative="1">
+      <w:start w:val="1"/>
+      <w:numFmt w:val="lowerLetter"/>
+      <w:lvlText w:val="%2."/>
+      <w:lvlJc w:val="left"/>
+      <w:pPr>
+        <w:ind w:left="1440" w:hanging="360"/>
+      </w:pPr>
+    </w:lvl>
+    <w:lvl w:ilvl="2" w:tplc="2C0A001B" w:tentative="1">
+      <w:start w:val="1"/>
+      <w:numFmt w:val="lowerRoman"/>
+      <w:lvlText w:val="%3."/>
+      <w:lvlJc w:val="right"/>
+      <w:pPr>
+        <w:ind w:left="2160" w:hanging="180"/>
+      </w:pPr>
+    </w:lvl>
+    <w:lvl w:ilvl="3" w:tplc="2C0A000F" w:tentative="1">
+      <w:start w:val="1"/>
+      <w:numFmt w:val="decimal"/>
+      <w:lvlText w:val="%4."/>
+      <w:lvlJc w:val="left"/>
+      <w:pPr>
+        <w:ind w:left="2880" w:hanging="360"/>
+      </w:pPr>
+    </w:lvl>
+    <w:lvl w:ilvl="4" w:tplc="2C0A0019" w:tentative="1">
+      <w:start w:val="1"/>
+      <w:numFmt w:val="lowerLetter"/>
+      <w:lvlText w:val="%5."/>
+      <w:lvlJc w:val="left"/>
+      <w:pPr>
+        <w:ind w:left="3600" w:hanging="360"/>
+      </w:pPr>
+    </w:lvl>
+    <w:lvl w:ilvl="5" w:tplc="2C0A001B" w:tentative="1">
+      <w:start w:val="1"/>
+      <w:numFmt w:val="lowerRoman"/>
+      <w:lvlText w:val="%6."/>
+      <w:lvlJc w:val="right"/>
+      <w:pPr>
+        <w:ind w:left="4320" w:hanging="180"/>
+      </w:pPr>
+    </w:lvl>
+    <w:lvl w:ilvl="6" w:tplc="2C0A000F" w:tentative="1">
+      <w:start w:val="1"/>
+      <w:numFmt w:val="decimal"/>
+      <w:lvlText w:val="%7."/>
+      <w:lvlJc w:val="left"/>
+      <w:pPr>
+        <w:ind w:left="5040" w:hanging="360"/>
+      </w:pPr>
+    </w:lvl>
+    <w:lvl w:ilvl="7" w:tplc="2C0A0019" w:tentative="1">
+      <w:start w:val="1"/>
+      <w:numFmt w:val="lowerLetter"/>
+      <w:lvlText w:val="%8."/>
+      <w:lvlJc w:val="left"/>
+      <w:pPr>
+        <w:ind w:left="5760" w:hanging="360"/>
+      </w:pPr>
+    </w:lvl>
+    <w:lvl w:ilvl="8" w:tplc="2C0A001B" w:tentative="1">
+      <w:start w:val="1"/>
+      <w:numFmt w:val="lowerRoman"/>
+      <w:lvlText w:val="%9."/>
+      <w:lvlJc w:val="right"/>
+      <w:pPr>
+        <w:ind w:left="6480" w:hanging="180"/>
+      </w:pPr>
+    </w:lvl>
+  </w:abstractNum>
+  <w:abstractNum w:abstractNumId="9">
+    <w:nsid w:val="55F678A8"/>
+    <w:multiLevelType w:val="hybridMultilevel"/>
+    <w:tmpl w:val="321A59E4"/>
+    <w:lvl w:ilvl="0" w:tplc="2C0A0001">
+      <w:start w:val="1"/>
+      <w:numFmt w:val="bullet"/>
+      <w:lvlText w:val=""/>
+      <w:lvlJc w:val="left"/>
+      <w:pPr>
+        <w:ind w:left="1429" w:hanging="360"/>
+      </w:pPr>
+      <w:rPr>
+        <w:rFonts w:ascii="Symbol" w:hAnsi="Symbol" w:hint="default"/>
+      </w:rPr>
+    </w:lvl>
+    <w:lvl w:ilvl="1" w:tplc="2C0A0003" w:tentative="1">
+      <w:start w:val="1"/>
+      <w:numFmt w:val="bullet"/>
+      <w:lvlText w:val="o"/>
+      <w:lvlJc w:val="left"/>
+      <w:pPr>
+        <w:ind w:left="2149" w:hanging="360"/>
+      </w:pPr>
+      <w:rPr>
+        <w:rFonts w:ascii="Courier New" w:hAnsi="Courier New" w:cs="Courier New" w:hint="default"/>
+      </w:rPr>
+    </w:lvl>
+    <w:lvl w:ilvl="2" w:tplc="2C0A0005" w:tentative="1">
+      <w:start w:val="1"/>
+      <w:numFmt w:val="bullet"/>
+      <w:lvlText w:val=""/>
+      <w:lvlJc w:val="left"/>
+      <w:pPr>
+        <w:ind w:left="2869" w:hanging="360"/>
+      </w:pPr>
+      <w:rPr>
+        <w:rFonts w:ascii="Wingdings" w:hAnsi="Wingdings" w:hint="default"/>
+      </w:rPr>
+    </w:lvl>
+    <w:lvl w:ilvl="3" w:tplc="2C0A0001" w:tentative="1">
+      <w:start w:val="1"/>
+      <w:numFmt w:val="bullet"/>
+      <w:lvlText w:val=""/>
+      <w:lvlJc w:val="left"/>
+      <w:pPr>
+        <w:ind w:left="3589" w:hanging="360"/>
+      </w:pPr>
+      <w:rPr>
+        <w:rFonts w:ascii="Symbol" w:hAnsi="Symbol" w:hint="default"/>
+      </w:rPr>
+    </w:lvl>
+    <w:lvl w:ilvl="4" w:tplc="2C0A0003" w:tentative="1">
+      <w:start w:val="1"/>
+      <w:numFmt w:val="bullet"/>
+      <w:lvlText w:val="o"/>
+      <w:lvlJc w:val="left"/>
+      <w:pPr>
+        <w:ind w:left="4309" w:hanging="360"/>
+      </w:pPr>
+      <w:rPr>
+        <w:rFonts w:ascii="Courier New" w:hAnsi="Courier New" w:cs="Courier New" w:hint="default"/>
+      </w:rPr>
+    </w:lvl>
+    <w:lvl w:ilvl="5" w:tplc="2C0A0005" w:tentative="1">
+      <w:start w:val="1"/>
+      <w:numFmt w:val="bullet"/>
+      <w:lvlText w:val=""/>
+      <w:lvlJc w:val="left"/>
+      <w:pPr>
+        <w:ind w:left="5029" w:hanging="360"/>
+      </w:pPr>
+      <w:rPr>
+        <w:rFonts w:ascii="Wingdings" w:hAnsi="Wingdings" w:hint="default"/>
+      </w:rPr>
+    </w:lvl>
+    <w:lvl w:ilvl="6" w:tplc="2C0A0001" w:tentative="1">
+      <w:start w:val="1"/>
+      <w:numFmt w:val="bullet"/>
+      <w:lvlText w:val=""/>
+      <w:lvlJc w:val="left"/>
+      <w:pPr>
+        <w:ind w:left="5749" w:hanging="360"/>
+      </w:pPr>
+      <w:rPr>
+        <w:rFonts w:ascii="Symbol" w:hAnsi="Symbol" w:hint="default"/>
+      </w:rPr>
+    </w:lvl>
+    <w:lvl w:ilvl="7" w:tplc="2C0A0003" w:tentative="1">
+      <w:start w:val="1"/>
+      <w:numFmt w:val="bullet"/>
+      <w:lvlText w:val="o"/>
+      <w:lvlJc w:val="left"/>
+      <w:pPr>
+        <w:ind w:left="6469" w:hanging="360"/>
+      </w:pPr>
+      <w:rPr>
+        <w:rFonts w:ascii="Courier New" w:hAnsi="Courier New" w:cs="Courier New" w:hint="default"/>
+      </w:rPr>
+    </w:lvl>
+    <w:lvl w:ilvl="8" w:tplc="2C0A0005" w:tentative="1">
+      <w:start w:val="1"/>
+      <w:numFmt w:val="bullet"/>
+      <w:lvlText w:val=""/>
+      <w:lvlJc w:val="left"/>
+      <w:pPr>
+        <w:ind w:left="7189" w:hanging="360"/>
+      </w:pPr>
+      <w:rPr>
+        <w:rFonts w:ascii="Wingdings" w:hAnsi="Wingdings" w:hint="default"/>
+      </w:rPr>
+    </w:lvl>
+  </w:abstractNum>
+  <w:abstractNum w:abstractNumId="10">
     <w:nsid w:val="58377FD3"/>
     <w:multiLevelType w:val="hybridMultilevel"/>
     <w:tmpl w:val="EF705FB6"/>
@@ -8290,17 +11962,246 @@
       </w:pPr>
     </w:lvl>
   </w:abstractNum>
+  <w:abstractNum w:abstractNumId="11">
+    <w:nsid w:val="5DF37AF8"/>
+    <w:multiLevelType w:val="hybridMultilevel"/>
+    <w:tmpl w:val="9FFAD042"/>
+    <w:lvl w:ilvl="0" w:tplc="2C0A0001">
+      <w:start w:val="1"/>
+      <w:numFmt w:val="bullet"/>
+      <w:lvlText w:val=""/>
+      <w:lvlJc w:val="left"/>
+      <w:pPr>
+        <w:ind w:left="720" w:hanging="360"/>
+      </w:pPr>
+      <w:rPr>
+        <w:rFonts w:ascii="Symbol" w:hAnsi="Symbol" w:hint="default"/>
+      </w:rPr>
+    </w:lvl>
+    <w:lvl w:ilvl="1" w:tplc="2C0A0003" w:tentative="1">
+      <w:start w:val="1"/>
+      <w:numFmt w:val="bullet"/>
+      <w:lvlText w:val="o"/>
+      <w:lvlJc w:val="left"/>
+      <w:pPr>
+        <w:ind w:left="1440" w:hanging="360"/>
+      </w:pPr>
+      <w:rPr>
+        <w:rFonts w:ascii="Courier New" w:hAnsi="Courier New" w:cs="Courier New" w:hint="default"/>
+      </w:rPr>
+    </w:lvl>
+    <w:lvl w:ilvl="2" w:tplc="2C0A0005" w:tentative="1">
+      <w:start w:val="1"/>
+      <w:numFmt w:val="bullet"/>
+      <w:lvlText w:val=""/>
+      <w:lvlJc w:val="left"/>
+      <w:pPr>
+        <w:ind w:left="2160" w:hanging="360"/>
+      </w:pPr>
+      <w:rPr>
+        <w:rFonts w:ascii="Wingdings" w:hAnsi="Wingdings" w:hint="default"/>
+      </w:rPr>
+    </w:lvl>
+    <w:lvl w:ilvl="3" w:tplc="2C0A0001" w:tentative="1">
+      <w:start w:val="1"/>
+      <w:numFmt w:val="bullet"/>
+      <w:lvlText w:val=""/>
+      <w:lvlJc w:val="left"/>
+      <w:pPr>
+        <w:ind w:left="2880" w:hanging="360"/>
+      </w:pPr>
+      <w:rPr>
+        <w:rFonts w:ascii="Symbol" w:hAnsi="Symbol" w:hint="default"/>
+      </w:rPr>
+    </w:lvl>
+    <w:lvl w:ilvl="4" w:tplc="2C0A0003" w:tentative="1">
+      <w:start w:val="1"/>
+      <w:numFmt w:val="bullet"/>
+      <w:lvlText w:val="o"/>
+      <w:lvlJc w:val="left"/>
+      <w:pPr>
+        <w:ind w:left="3600" w:hanging="360"/>
+      </w:pPr>
+      <w:rPr>
+        <w:rFonts w:ascii="Courier New" w:hAnsi="Courier New" w:cs="Courier New" w:hint="default"/>
+      </w:rPr>
+    </w:lvl>
+    <w:lvl w:ilvl="5" w:tplc="2C0A0005" w:tentative="1">
+      <w:start w:val="1"/>
+      <w:numFmt w:val="bullet"/>
+      <w:lvlText w:val=""/>
+      <w:lvlJc w:val="left"/>
+      <w:pPr>
+        <w:ind w:left="4320" w:hanging="360"/>
+      </w:pPr>
+      <w:rPr>
+        <w:rFonts w:ascii="Wingdings" w:hAnsi="Wingdings" w:hint="default"/>
+      </w:rPr>
+    </w:lvl>
+    <w:lvl w:ilvl="6" w:tplc="2C0A0001" w:tentative="1">
+      <w:start w:val="1"/>
+      <w:numFmt w:val="bullet"/>
+      <w:lvlText w:val=""/>
+      <w:lvlJc w:val="left"/>
+      <w:pPr>
+        <w:ind w:left="5040" w:hanging="360"/>
+      </w:pPr>
+      <w:rPr>
+        <w:rFonts w:ascii="Symbol" w:hAnsi="Symbol" w:hint="default"/>
+      </w:rPr>
+    </w:lvl>
+    <w:lvl w:ilvl="7" w:tplc="2C0A0003" w:tentative="1">
+      <w:start w:val="1"/>
+      <w:numFmt w:val="bullet"/>
+      <w:lvlText w:val="o"/>
+      <w:lvlJc w:val="left"/>
+      <w:pPr>
+        <w:ind w:left="5760" w:hanging="360"/>
+      </w:pPr>
+      <w:rPr>
+        <w:rFonts w:ascii="Courier New" w:hAnsi="Courier New" w:cs="Courier New" w:hint="default"/>
+      </w:rPr>
+    </w:lvl>
+    <w:lvl w:ilvl="8" w:tplc="2C0A0005" w:tentative="1">
+      <w:start w:val="1"/>
+      <w:numFmt w:val="bullet"/>
+      <w:lvlText w:val=""/>
+      <w:lvlJc w:val="left"/>
+      <w:pPr>
+        <w:ind w:left="6480" w:hanging="360"/>
+      </w:pPr>
+      <w:rPr>
+        <w:rFonts w:ascii="Wingdings" w:hAnsi="Wingdings" w:hint="default"/>
+      </w:rPr>
+    </w:lvl>
+  </w:abstractNum>
+  <w:abstractNum w:abstractNumId="12">
+    <w:nsid w:val="77745DBC"/>
+    <w:multiLevelType w:val="hybridMultilevel"/>
+    <w:tmpl w:val="61F6B854"/>
+    <w:lvl w:ilvl="0" w:tplc="BDC6D11E">
+      <w:start w:val="1"/>
+      <w:numFmt w:val="decimal"/>
+      <w:lvlText w:val="3.%1"/>
+      <w:lvlJc w:val="left"/>
+      <w:pPr>
+        <w:ind w:left="720" w:hanging="360"/>
+      </w:pPr>
+      <w:rPr>
+        <w:rFonts w:hint="default"/>
+      </w:rPr>
+    </w:lvl>
+    <w:lvl w:ilvl="1" w:tplc="2C0A0019" w:tentative="1">
+      <w:start w:val="1"/>
+      <w:numFmt w:val="lowerLetter"/>
+      <w:lvlText w:val="%2."/>
+      <w:lvlJc w:val="left"/>
+      <w:pPr>
+        <w:ind w:left="1440" w:hanging="360"/>
+      </w:pPr>
+    </w:lvl>
+    <w:lvl w:ilvl="2" w:tplc="2C0A001B" w:tentative="1">
+      <w:start w:val="1"/>
+      <w:numFmt w:val="lowerRoman"/>
+      <w:lvlText w:val="%3."/>
+      <w:lvlJc w:val="right"/>
+      <w:pPr>
+        <w:ind w:left="2160" w:hanging="180"/>
+      </w:pPr>
+    </w:lvl>
+    <w:lvl w:ilvl="3" w:tplc="2C0A000F" w:tentative="1">
+      <w:start w:val="1"/>
+      <w:numFmt w:val="decimal"/>
+      <w:lvlText w:val="%4."/>
+      <w:lvlJc w:val="left"/>
+      <w:pPr>
+        <w:ind w:left="2880" w:hanging="360"/>
+      </w:pPr>
+    </w:lvl>
+    <w:lvl w:ilvl="4" w:tplc="2C0A0019" w:tentative="1">
+      <w:start w:val="1"/>
+      <w:numFmt w:val="lowerLetter"/>
+      <w:lvlText w:val="%5."/>
+      <w:lvlJc w:val="left"/>
+      <w:pPr>
+        <w:ind w:left="3600" w:hanging="360"/>
+      </w:pPr>
+    </w:lvl>
+    <w:lvl w:ilvl="5" w:tplc="2C0A001B" w:tentative="1">
+      <w:start w:val="1"/>
+      <w:numFmt w:val="lowerRoman"/>
+      <w:lvlText w:val="%6."/>
+      <w:lvlJc w:val="right"/>
+      <w:pPr>
+        <w:ind w:left="4320" w:hanging="180"/>
+      </w:pPr>
+    </w:lvl>
+    <w:lvl w:ilvl="6" w:tplc="2C0A000F" w:tentative="1">
+      <w:start w:val="1"/>
+      <w:numFmt w:val="decimal"/>
+      <w:lvlText w:val="%7."/>
+      <w:lvlJc w:val="left"/>
+      <w:pPr>
+        <w:ind w:left="5040" w:hanging="360"/>
+      </w:pPr>
+    </w:lvl>
+    <w:lvl w:ilvl="7" w:tplc="2C0A0019" w:tentative="1">
+      <w:start w:val="1"/>
+      <w:numFmt w:val="lowerLetter"/>
+      <w:lvlText w:val="%8."/>
+      <w:lvlJc w:val="left"/>
+      <w:pPr>
+        <w:ind w:left="5760" w:hanging="360"/>
+      </w:pPr>
+    </w:lvl>
+    <w:lvl w:ilvl="8" w:tplc="2C0A001B" w:tentative="1">
+      <w:start w:val="1"/>
+      <w:numFmt w:val="lowerRoman"/>
+      <w:lvlText w:val="%9."/>
+      <w:lvlJc w:val="right"/>
+      <w:pPr>
+        <w:ind w:left="6480" w:hanging="180"/>
+      </w:pPr>
+    </w:lvl>
+  </w:abstractNum>
   <w:num w:numId="1">
+    <w:abstractNumId w:val="10"/>
+  </w:num>
+  <w:num w:numId="2">
     <w:abstractNumId w:val="3"/>
   </w:num>
-  <w:num w:numId="2">
+  <w:num w:numId="3">
     <w:abstractNumId w:val="1"/>
   </w:num>
-  <w:num w:numId="3">
+  <w:num w:numId="4">
+    <w:abstractNumId w:val="6"/>
+  </w:num>
+  <w:num w:numId="5">
+    <w:abstractNumId w:val="12"/>
+  </w:num>
+  <w:num w:numId="6">
+    <w:abstractNumId w:val="9"/>
+  </w:num>
+  <w:num w:numId="7">
+    <w:abstractNumId w:val="8"/>
+  </w:num>
+  <w:num w:numId="8">
+    <w:abstractNumId w:val="11"/>
+  </w:num>
+  <w:num w:numId="9">
+    <w:abstractNumId w:val="4"/>
+  </w:num>
+  <w:num w:numId="10">
+    <w:abstractNumId w:val="5"/>
+  </w:num>
+  <w:num w:numId="11">
+    <w:abstractNumId w:val="7"/>
+  </w:num>
+  <w:num w:numId="12">
+    <w:abstractNumId w:val="2"/>
+  </w:num>
+  <w:num w:numId="13">
     <w:abstractNumId w:val="0"/>
-  </w:num>
-  <w:num w:numId="4">
-    <w:abstractNumId w:val="2"/>
   </w:num>
   <w:numIdMacAtCleanup w:val="3"/>
 </w:numbering>
@@ -9320,7 +13221,609 @@
     <w:basedOn w:val="Fuentedeprrafopredeter"/>
     <w:rsid w:val="00091F42"/>
   </w:style>
+  <w:style w:type="paragraph" w:styleId="Descripcin">
+    <w:name w:val="caption"/>
+    <w:basedOn w:val="Normal"/>
+    <w:next w:val="Normal"/>
+    <w:uiPriority w:val="35"/>
+    <w:semiHidden/>
+    <w:unhideWhenUsed/>
+    <w:qFormat/>
+    <w:rsid w:val="00E66E31"/>
+    <w:pPr>
+      <w:spacing w:after="200"/>
+      <w:jc w:val="both"/>
+    </w:pPr>
+    <w:rPr>
+      <w:rFonts w:eastAsiaTheme="minorHAnsi" w:cstheme="minorBidi"/>
+      <w:i/>
+      <w:iCs/>
+      <w:color w:val="44546A" w:themeColor="text2"/>
+      <w:sz w:val="18"/>
+      <w:szCs w:val="18"/>
+      <w:lang w:val="es-ES" w:eastAsia="en-US"/>
+    </w:rPr>
+  </w:style>
 </w:styles>
+</file>
+
+<file path=word/glossary/document.xml><?xml version="1.0" encoding="utf-8"?>
+<w:glossaryDocument xmlns:wpc="http://schemas.microsoft.com/office/word/2010/wordprocessingCanvas" xmlns:mc="http://schemas.openxmlformats.org/markup-compatibility/2006" xmlns:o="urn:schemas-microsoft-com:office:office" xmlns:r="http://schemas.openxmlformats.org/officeDocument/2006/relationships" xmlns:m="http://schemas.openxmlformats.org/officeDocument/2006/math" xmlns:v="urn:schemas-microsoft-com:vml" xmlns:wp14="http://schemas.microsoft.com/office/word/2010/wordprocessingDrawing" xmlns:wp="http://schemas.openxmlformats.org/drawingml/2006/wordprocessingDrawing" xmlns:w10="urn:schemas-microsoft-com:office:word" xmlns:w="http://schemas.openxmlformats.org/wordprocessingml/2006/main" xmlns:w14="http://schemas.microsoft.com/office/word/2010/wordml" xmlns:w15="http://schemas.microsoft.com/office/word/2012/wordml" xmlns:wpg="http://schemas.microsoft.com/office/word/2010/wordprocessingGroup" xmlns:wpi="http://schemas.microsoft.com/office/word/2010/wordprocessingInk" xmlns:wne="http://schemas.microsoft.com/office/word/2006/wordml" xmlns:wps="http://schemas.microsoft.com/office/word/2010/wordprocessingShape" mc:Ignorable="w14 w15 wp14"/>
+</file>
+
+<file path=word/glossary/fontTable.xml><?xml version="1.0" encoding="utf-8"?>
+<w:fonts xmlns:mc="http://schemas.openxmlformats.org/markup-compatibility/2006" xmlns:r="http://schemas.openxmlformats.org/officeDocument/2006/relationships" xmlns:w="http://schemas.openxmlformats.org/wordprocessingml/2006/main" xmlns:w14="http://schemas.microsoft.com/office/word/2010/wordml" xmlns:w15="http://schemas.microsoft.com/office/word/2012/wordml" mc:Ignorable="w14 w15">
+  <w:font w:name="Times New Roman">
+    <w:panose1 w:val="02020603050405020304"/>
+    <w:charset w:val="00"/>
+    <w:family w:val="roman"/>
+    <w:pitch w:val="variable"/>
+    <w:sig w:usb0="E0002EFF" w:usb1="C000785B" w:usb2="00000009" w:usb3="00000000" w:csb0="000001FF" w:csb1="00000000"/>
+  </w:font>
+  <w:font w:name="Symbol">
+    <w:panose1 w:val="05050102010706020507"/>
+    <w:charset w:val="02"/>
+    <w:family w:val="roman"/>
+    <w:pitch w:val="variable"/>
+    <w:sig w:usb0="00000000" w:usb1="10000000" w:usb2="00000000" w:usb3="00000000" w:csb0="80000000" w:csb1="00000000"/>
+  </w:font>
+  <w:font w:name="Courier New">
+    <w:panose1 w:val="02070309020205020404"/>
+    <w:charset w:val="00"/>
+    <w:family w:val="modern"/>
+    <w:pitch w:val="fixed"/>
+    <w:sig w:usb0="E0002EFF" w:usb1="C0007843" w:usb2="00000009" w:usb3="00000000" w:csb0="000001FF" w:csb1="00000000"/>
+  </w:font>
+  <w:font w:name="Wingdings">
+    <w:panose1 w:val="05000000000000000000"/>
+    <w:charset w:val="02"/>
+    <w:family w:val="auto"/>
+    <w:pitch w:val="variable"/>
+    <w:sig w:usb0="00000000" w:usb1="10000000" w:usb2="00000000" w:usb3="00000000" w:csb0="80000000" w:csb1="00000000"/>
+  </w:font>
+  <w:font w:name="Calibri">
+    <w:panose1 w:val="020F0502020204030204"/>
+    <w:charset w:val="00"/>
+    <w:family w:val="swiss"/>
+    <w:pitch w:val="variable"/>
+    <w:sig w:usb0="E4002EFF" w:usb1="C000247B" w:usb2="00000009" w:usb3="00000000" w:csb0="000001FF" w:csb1="00000000"/>
+  </w:font>
+  <w:font w:name="Calibri Light">
+    <w:panose1 w:val="020F0302020204030204"/>
+    <w:charset w:val="00"/>
+    <w:family w:val="swiss"/>
+    <w:pitch w:val="variable"/>
+    <w:sig w:usb0="E4002EFF" w:usb1="C000247B" w:usb2="00000009" w:usb3="00000000" w:csb0="000001FF" w:csb1="00000000"/>
+  </w:font>
+  <w:font w:name="Segoe UI">
+    <w:panose1 w:val="020B0502040204020203"/>
+    <w:charset w:val="00"/>
+    <w:family w:val="swiss"/>
+    <w:pitch w:val="variable"/>
+    <w:sig w:usb0="E4002EFF" w:usb1="C000E47F" w:usb2="00000009" w:usb3="00000000" w:csb0="000001FF" w:csb1="00000000"/>
+  </w:font>
+  <w:font w:name="DejaVu Sans">
+    <w:altName w:val="Arial"/>
+    <w:charset w:val="00"/>
+    <w:family w:val="swiss"/>
+    <w:pitch w:val="variable"/>
+  </w:font>
+  <w:font w:name="Verdana">
+    <w:panose1 w:val="020B0604030504040204"/>
+    <w:charset w:val="00"/>
+    <w:family w:val="swiss"/>
+    <w:pitch w:val="variable"/>
+    <w:sig w:usb0="A00006FF" w:usb1="4000205B" w:usb2="00000010" w:usb3="00000000" w:csb0="0000019F" w:csb1="00000000"/>
+  </w:font>
+  <w:font w:name="Tahoma">
+    <w:panose1 w:val="020B0604030504040204"/>
+    <w:charset w:val="00"/>
+    <w:family w:val="swiss"/>
+    <w:pitch w:val="variable"/>
+    <w:sig w:usb0="E1002EFF" w:usb1="C000605B" w:usb2="00000029" w:usb3="00000000" w:csb0="000101FF" w:csb1="00000000"/>
+  </w:font>
+  <w:font w:name="Cambria Math">
+    <w:panose1 w:val="02040503050406030204"/>
+    <w:charset w:val="00"/>
+    <w:family w:val="roman"/>
+    <w:pitch w:val="variable"/>
+    <w:sig w:usb0="E00006FF" w:usb1="420024FF" w:usb2="02000000" w:usb3="00000000" w:csb0="0000019F" w:csb1="00000000"/>
+  </w:font>
+  <w:font w:name="Arial">
+    <w:panose1 w:val="020B0604020202020204"/>
+    <w:charset w:val="00"/>
+    <w:family w:val="swiss"/>
+    <w:pitch w:val="variable"/>
+    <w:sig w:usb0="E0002EFF" w:usb1="C000785B" w:usb2="00000009" w:usb3="00000000" w:csb0="000001FF" w:csb1="00000000"/>
+  </w:font>
+  <w:font w:name="Segoe UI Symbol">
+    <w:panose1 w:val="020B0502040204020203"/>
+    <w:charset w:val="00"/>
+    <w:family w:val="swiss"/>
+    <w:pitch w:val="variable"/>
+    <w:sig w:usb0="800001E3" w:usb1="1200FFEF" w:usb2="00040000" w:usb3="00000000" w:csb0="00000001" w:csb1="00000000"/>
+  </w:font>
+</w:fonts>
+</file>
+
+<file path=word/glossary/settings.xml><?xml version="1.0" encoding="utf-8"?>
+<w:settings xmlns:mc="http://schemas.openxmlformats.org/markup-compatibility/2006" xmlns:o="urn:schemas-microsoft-com:office:office" xmlns:r="http://schemas.openxmlformats.org/officeDocument/2006/relationships" xmlns:m="http://schemas.openxmlformats.org/officeDocument/2006/math" xmlns:v="urn:schemas-microsoft-com:vml" xmlns:w10="urn:schemas-microsoft-com:office:word" xmlns:w="http://schemas.openxmlformats.org/wordprocessingml/2006/main" xmlns:w14="http://schemas.microsoft.com/office/word/2010/wordml" xmlns:w15="http://schemas.microsoft.com/office/word/2012/wordml" xmlns:sl="http://schemas.openxmlformats.org/schemaLibrary/2006/main" mc:Ignorable="w14 w15">
+  <w:view w:val="normal"/>
+  <w:defaultTabStop w:val="708"/>
+  <w:hyphenationZone w:val="425"/>
+  <w:characterSpacingControl w:val="doNotCompress"/>
+  <w:compat>
+    <w:useFELayout/>
+    <w:compatSetting w:name="compatibilityMode" w:uri="http://schemas.microsoft.com/office/word" w:val="15"/>
+    <w:compatSetting w:name="overrideTableStyleFontSizeAndJustification" w:uri="http://schemas.microsoft.com/office/word" w:val="1"/>
+    <w:compatSetting w:name="enableOpenTypeFeatures" w:uri="http://schemas.microsoft.com/office/word" w:val="1"/>
+    <w:compatSetting w:name="doNotFlipMirrorIndents" w:uri="http://schemas.microsoft.com/office/word" w:val="1"/>
+    <w:compatSetting w:name="differentiateMultirowTableHeaders" w:uri="http://schemas.microsoft.com/office/word" w:val="1"/>
+  </w:compat>
+  <w:rsids>
+    <w:rsidRoot w:val="00BE712D"/>
+    <w:rsid w:val="00BE712D"/>
+  </w:rsids>
+  <m:mathPr>
+    <m:mathFont m:val="Cambria Math"/>
+    <m:brkBin m:val="before"/>
+    <m:brkBinSub m:val="--"/>
+    <m:smallFrac m:val="0"/>
+    <m:dispDef/>
+    <m:lMargin m:val="0"/>
+    <m:rMargin m:val="0"/>
+    <m:defJc m:val="centerGroup"/>
+    <m:wrapIndent m:val="1440"/>
+    <m:intLim m:val="subSup"/>
+    <m:naryLim m:val="undOvr"/>
+  </m:mathPr>
+  <w:themeFontLang w:val="es-AR"/>
+  <w:clrSchemeMapping w:bg1="light1" w:t1="dark1" w:bg2="light2" w:t2="dark2" w:accent1="accent1" w:accent2="accent2" w:accent3="accent3" w:accent4="accent4" w:accent5="accent5" w:accent6="accent6" w:hyperlink="hyperlink" w:followedHyperlink="followedHyperlink"/>
+  <w:decimalSymbol w:val=","/>
+  <w:listSeparator w:val=";"/>
+  <w15:chartTrackingRefBased/>
+</w:settings>
+</file>
+
+<file path=word/glossary/styles.xml><?xml version="1.0" encoding="utf-8"?>
+<w:styles xmlns:mc="http://schemas.openxmlformats.org/markup-compatibility/2006" xmlns:r="http://schemas.openxmlformats.org/officeDocument/2006/relationships" xmlns:w="http://schemas.openxmlformats.org/wordprocessingml/2006/main" xmlns:w14="http://schemas.microsoft.com/office/word/2010/wordml" xmlns:w15="http://schemas.microsoft.com/office/word/2012/wordml" mc:Ignorable="w14 w15">
+  <w:docDefaults>
+    <w:rPrDefault>
+      <w:rPr>
+        <w:rFonts w:asciiTheme="minorHAnsi" w:eastAsiaTheme="minorEastAsia" w:hAnsiTheme="minorHAnsi" w:cstheme="minorBidi"/>
+        <w:sz w:val="22"/>
+        <w:szCs w:val="22"/>
+        <w:lang w:val="es-AR" w:eastAsia="es-AR" w:bidi="ar-SA"/>
+      </w:rPr>
+    </w:rPrDefault>
+    <w:pPrDefault>
+      <w:pPr>
+        <w:spacing w:after="160" w:line="259" w:lineRule="auto"/>
+      </w:pPr>
+    </w:pPrDefault>
+  </w:docDefaults>
+  <w:latentStyles w:defLockedState="0" w:defUIPriority="99" w:defSemiHidden="0" w:defUnhideWhenUsed="0" w:defQFormat="0" w:count="371">
+    <w:lsdException w:name="Normal" w:uiPriority="0" w:qFormat="1"/>
+    <w:lsdException w:name="heading 1" w:uiPriority="9" w:qFormat="1"/>
+    <w:lsdException w:name="heading 2" w:semiHidden="1" w:uiPriority="9" w:unhideWhenUsed="1" w:qFormat="1"/>
+    <w:lsdException w:name="heading 3" w:semiHidden="1" w:uiPriority="9" w:unhideWhenUsed="1" w:qFormat="1"/>
+    <w:lsdException w:name="heading 4" w:semiHidden="1" w:uiPriority="9" w:unhideWhenUsed="1" w:qFormat="1"/>
+    <w:lsdException w:name="heading 5" w:semiHidden="1" w:uiPriority="9" w:unhideWhenUsed="1" w:qFormat="1"/>
+    <w:lsdException w:name="heading 6" w:semiHidden="1" w:uiPriority="9" w:unhideWhenUsed="1" w:qFormat="1"/>
+    <w:lsdException w:name="heading 7" w:semiHidden="1" w:uiPriority="9" w:unhideWhenUsed="1" w:qFormat="1"/>
+    <w:lsdException w:name="heading 8" w:semiHidden="1" w:uiPriority="9" w:unhideWhenUsed="1" w:qFormat="1"/>
+    <w:lsdException w:name="heading 9" w:semiHidden="1" w:uiPriority="9" w:unhideWhenUsed="1" w:qFormat="1"/>
+    <w:lsdException w:name="index 1" w:semiHidden="1" w:unhideWhenUsed="1"/>
+    <w:lsdException w:name="index 2" w:semiHidden="1" w:unhideWhenUsed="1"/>
+    <w:lsdException w:name="index 3" w:semiHidden="1" w:unhideWhenUsed="1"/>
+    <w:lsdException w:name="index 4" w:semiHidden="1" w:unhideWhenUsed="1"/>
+    <w:lsdException w:name="index 5" w:semiHidden="1" w:unhideWhenUsed="1"/>
+    <w:lsdException w:name="index 6" w:semiHidden="1" w:unhideWhenUsed="1"/>
+    <w:lsdException w:name="index 7" w:semiHidden="1" w:unhideWhenUsed="1"/>
+    <w:lsdException w:name="index 8" w:semiHidden="1" w:unhideWhenUsed="1"/>
+    <w:lsdException w:name="index 9" w:semiHidden="1" w:unhideWhenUsed="1"/>
+    <w:lsdException w:name="toc 1" w:semiHidden="1" w:uiPriority="39" w:unhideWhenUsed="1"/>
+    <w:lsdException w:name="toc 2" w:semiHidden="1" w:uiPriority="39" w:unhideWhenUsed="1"/>
+    <w:lsdException w:name="toc 3" w:semiHidden="1" w:uiPriority="39" w:unhideWhenUsed="1"/>
+    <w:lsdException w:name="toc 4" w:semiHidden="1" w:uiPriority="39" w:unhideWhenUsed="1"/>
+    <w:lsdException w:name="toc 5" w:semiHidden="1" w:uiPriority="39" w:unhideWhenUsed="1"/>
+    <w:lsdException w:name="toc 6" w:semiHidden="1" w:uiPriority="39" w:unhideWhenUsed="1"/>
+    <w:lsdException w:name="toc 7" w:semiHidden="1" w:uiPriority="39" w:unhideWhenUsed="1"/>
+    <w:lsdException w:name="toc 8" w:semiHidden="1" w:uiPriority="39" w:unhideWhenUsed="1"/>
+    <w:lsdException w:name="toc 9" w:semiHidden="1" w:uiPriority="39" w:unhideWhenUsed="1"/>
+    <w:lsdException w:name="Normal Indent" w:semiHidden="1" w:unhideWhenUsed="1"/>
+    <w:lsdException w:name="footnote text" w:semiHidden="1" w:unhideWhenUsed="1"/>
+    <w:lsdException w:name="annotation text" w:semiHidden="1" w:unhideWhenUsed="1"/>
+    <w:lsdException w:name="header" w:semiHidden="1" w:unhideWhenUsed="1"/>
+    <w:lsdException w:name="footer" w:semiHidden="1" w:unhideWhenUsed="1"/>
+    <w:lsdException w:name="index heading" w:semiHidden="1" w:unhideWhenUsed="1"/>
+    <w:lsdException w:name="caption" w:semiHidden="1" w:uiPriority="35" w:unhideWhenUsed="1" w:qFormat="1"/>
+    <w:lsdException w:name="table of figures" w:semiHidden="1" w:unhideWhenUsed="1"/>
+    <w:lsdException w:name="envelope address" w:semiHidden="1" w:unhideWhenUsed="1"/>
+    <w:lsdException w:name="envelope return" w:semiHidden="1" w:unhideWhenUsed="1"/>
+    <w:lsdException w:name="footnote reference" w:semiHidden="1" w:unhideWhenUsed="1"/>
+    <w:lsdException w:name="annotation reference" w:semiHidden="1" w:unhideWhenUsed="1"/>
+    <w:lsdException w:name="line number" w:semiHidden="1" w:unhideWhenUsed="1"/>
+    <w:lsdException w:name="page number" w:semiHidden="1" w:unhideWhenUsed="1"/>
+    <w:lsdException w:name="endnote reference" w:semiHidden="1" w:unhideWhenUsed="1"/>
+    <w:lsdException w:name="endnote text" w:semiHidden="1" w:unhideWhenUsed="1"/>
+    <w:lsdException w:name="table of authorities" w:semiHidden="1" w:unhideWhenUsed="1"/>
+    <w:lsdException w:name="macro" w:semiHidden="1" w:unhideWhenUsed="1"/>
+    <w:lsdException w:name="toa heading" w:semiHidden="1" w:unhideWhenUsed="1"/>
+    <w:lsdException w:name="List" w:semiHidden="1" w:unhideWhenUsed="1"/>
+    <w:lsdException w:name="List Bullet" w:semiHidden="1" w:unhideWhenUsed="1"/>
+    <w:lsdException w:name="List Number" w:semiHidden="1" w:unhideWhenUsed="1"/>
+    <w:lsdException w:name="List 2" w:semiHidden="1" w:unhideWhenUsed="1"/>
+    <w:lsdException w:name="List 3" w:semiHidden="1" w:unhideWhenUsed="1"/>
+    <w:lsdException w:name="List 4" w:semiHidden="1" w:unhideWhenUsed="1"/>
+    <w:lsdException w:name="List 5" w:semiHidden="1" w:unhideWhenUsed="1"/>
+    <w:lsdException w:name="List Bullet 2" w:semiHidden="1" w:unhideWhenUsed="1"/>
+    <w:lsdException w:name="List Bullet 3" w:semiHidden="1" w:unhideWhenUsed="1"/>
+    <w:lsdException w:name="List Bullet 4" w:semiHidden="1" w:unhideWhenUsed="1"/>
+    <w:lsdException w:name="List Bullet 5" w:semiHidden="1" w:unhideWhenUsed="1"/>
+    <w:lsdException w:name="List Number 2" w:semiHidden="1" w:unhideWhenUsed="1"/>
+    <w:lsdException w:name="List Number 3" w:semiHidden="1" w:unhideWhenUsed="1"/>
+    <w:lsdException w:name="List Number 4" w:semiHidden="1" w:unhideWhenUsed="1"/>
+    <w:lsdException w:name="List Number 5" w:semiHidden="1" w:unhideWhenUsed="1"/>
+    <w:lsdException w:name="Title" w:uiPriority="10" w:qFormat="1"/>
+    <w:lsdException w:name="Closing" w:semiHidden="1" w:unhideWhenUsed="1"/>
+    <w:lsdException w:name="Signature" w:semiHidden="1" w:unhideWhenUsed="1"/>
+    <w:lsdException w:name="Default Paragraph Font" w:semiHidden="1" w:uiPriority="1" w:unhideWhenUsed="1"/>
+    <w:lsdException w:name="Body Text" w:semiHidden="1" w:unhideWhenUsed="1"/>
+    <w:lsdException w:name="Body Text Indent" w:semiHidden="1" w:unhideWhenUsed="1"/>
+    <w:lsdException w:name="List Continue" w:semiHidden="1" w:unhideWhenUsed="1"/>
+    <w:lsdException w:name="List Continue 2" w:semiHidden="1" w:unhideWhenUsed="1"/>
+    <w:lsdException w:name="List Continue 3" w:semiHidden="1" w:unhideWhenUsed="1"/>
+    <w:lsdException w:name="List Continue 4" w:semiHidden="1" w:unhideWhenUsed="1"/>
+    <w:lsdException w:name="List Continue 5" w:semiHidden="1" w:unhideWhenUsed="1"/>
+    <w:lsdException w:name="Message Header" w:semiHidden="1" w:unhideWhenUsed="1"/>
+    <w:lsdException w:name="Subtitle" w:uiPriority="11" w:qFormat="1"/>
+    <w:lsdException w:name="Salutation" w:semiHidden="1" w:unhideWhenUsed="1"/>
+    <w:lsdException w:name="Date" w:semiHidden="1" w:unhideWhenUsed="1"/>
+    <w:lsdException w:name="Body Text First Indent" w:semiHidden="1" w:unhideWhenUsed="1"/>
+    <w:lsdException w:name="Body Text First Indent 2" w:semiHidden="1" w:unhideWhenUsed="1"/>
+    <w:lsdException w:name="Note Heading" w:semiHidden="1" w:unhideWhenUsed="1"/>
+    <w:lsdException w:name="Body Text 2" w:semiHidden="1" w:unhideWhenUsed="1"/>
+    <w:lsdException w:name="Body Text 3" w:semiHidden="1" w:unhideWhenUsed="1"/>
+    <w:lsdException w:name="Body Text Indent 2" w:semiHidden="1" w:unhideWhenUsed="1"/>
+    <w:lsdException w:name="Body Text Indent 3" w:semiHidden="1" w:unhideWhenUsed="1"/>
+    <w:lsdException w:name="Block Text" w:semiHidden="1" w:unhideWhenUsed="1"/>
+    <w:lsdException w:name="Hyperlink" w:semiHidden="1" w:unhideWhenUsed="1"/>
+    <w:lsdException w:name="FollowedHyperlink" w:semiHidden="1" w:unhideWhenUsed="1"/>
+    <w:lsdException w:name="Strong" w:uiPriority="22" w:qFormat="1"/>
+    <w:lsdException w:name="Emphasis" w:uiPriority="20" w:qFormat="1"/>
+    <w:lsdException w:name="Document Map" w:semiHidden="1" w:unhideWhenUsed="1"/>
+    <w:lsdException w:name="Plain Text" w:semiHidden="1" w:unhideWhenUsed="1"/>
+    <w:lsdException w:name="E-mail Signature" w:semiHidden="1" w:unhideWhenUsed="1"/>
+    <w:lsdException w:name="HTML Top of Form" w:semiHidden="1" w:unhideWhenUsed="1"/>
+    <w:lsdException w:name="HTML Bottom of Form" w:semiHidden="1" w:unhideWhenUsed="1"/>
+    <w:lsdException w:name="Normal (Web)" w:semiHidden="1" w:unhideWhenUsed="1"/>
+    <w:lsdException w:name="HTML Acronym" w:semiHidden="1" w:unhideWhenUsed="1"/>
+    <w:lsdException w:name="HTML Address" w:semiHidden="1" w:unhideWhenUsed="1"/>
+    <w:lsdException w:name="HTML Cite" w:semiHidden="1" w:unhideWhenUsed="1"/>
+    <w:lsdException w:name="HTML Code" w:semiHidden="1" w:unhideWhenUsed="1"/>
+    <w:lsdException w:name="HTML Definition" w:semiHidden="1" w:unhideWhenUsed="1"/>
+    <w:lsdException w:name="HTML Keyboard" w:semiHidden="1" w:unhideWhenUsed="1"/>
+    <w:lsdException w:name="HTML Preformatted" w:semiHidden="1" w:unhideWhenUsed="1"/>
+    <w:lsdException w:name="HTML Sample" w:semiHidden="1" w:unhideWhenUsed="1"/>
+    <w:lsdException w:name="HTML Typewriter" w:semiHidden="1" w:unhideWhenUsed="1"/>
+    <w:lsdException w:name="HTML Variable" w:semiHidden="1" w:unhideWhenUsed="1"/>
+    <w:lsdException w:name="Normal Table" w:semiHidden="1" w:unhideWhenUsed="1"/>
+    <w:lsdException w:name="annotation subject" w:semiHidden="1" w:unhideWhenUsed="1"/>
+    <w:lsdException w:name="No List" w:semiHidden="1" w:unhideWhenUsed="1"/>
+    <w:lsdException w:name="Outline List 1" w:semiHidden="1" w:unhideWhenUsed="1"/>
+    <w:lsdException w:name="Outline List 2" w:semiHidden="1" w:unhideWhenUsed="1"/>
+    <w:lsdException w:name="Outline List 3" w:semiHidden="1" w:unhideWhenUsed="1"/>
+    <w:lsdException w:name="Table Simple 1" w:semiHidden="1" w:unhideWhenUsed="1"/>
+    <w:lsdException w:name="Table Simple 2" w:semiHidden="1" w:unhideWhenUsed="1"/>
+    <w:lsdException w:name="Table Simple 3" w:semiHidden="1" w:unhideWhenUsed="1"/>
+    <w:lsdException w:name="Table Classic 1" w:semiHidden="1" w:unhideWhenUsed="1"/>
+    <w:lsdException w:name="Table Classic 2" w:semiHidden="1" w:unhideWhenUsed="1"/>
+    <w:lsdException w:name="Table Classic 3" w:semiHidden="1" w:unhideWhenUsed="1"/>
+    <w:lsdException w:name="Table Classic 4" w:semiHidden="1" w:unhideWhenUsed="1"/>
+    <w:lsdException w:name="Table Colorful 1" w:semiHidden="1" w:unhideWhenUsed="1"/>
+    <w:lsdException w:name="Table Colorful 2" w:semiHidden="1" w:unhideWhenUsed="1"/>
+    <w:lsdException w:name="Table Colorful 3" w:semiHidden="1" w:unhideWhenUsed="1"/>
+    <w:lsdException w:name="Table Columns 1" w:semiHidden="1" w:unhideWhenUsed="1"/>
+    <w:lsdException w:name="Table Columns 2" w:semiHidden="1" w:unhideWhenUsed="1"/>
+    <w:lsdException w:name="Table Columns 3" w:semiHidden="1" w:unhideWhenUsed="1"/>
+    <w:lsdException w:name="Table Columns 4" w:semiHidden="1" w:unhideWhenUsed="1"/>
+    <w:lsdException w:name="Table Columns 5" w:semiHidden="1" w:unhideWhenUsed="1"/>
+    <w:lsdException w:name="Table Grid 1" w:semiHidden="1" w:unhideWhenUsed="1"/>
+    <w:lsdException w:name="Table Grid 2" w:semiHidden="1" w:unhideWhenUsed="1"/>
+    <w:lsdException w:name="Table Grid 3" w:semiHidden="1" w:unhideWhenUsed="1"/>
+    <w:lsdException w:name="Table Grid 4" w:semiHidden="1" w:unhideWhenUsed="1"/>
+    <w:lsdException w:name="Table Grid 5" w:semiHidden="1" w:unhideWhenUsed="1"/>
+    <w:lsdException w:name="Table Grid 6" w:semiHidden="1" w:unhideWhenUsed="1"/>
+    <w:lsdException w:name="Table Grid 7" w:semiHidden="1" w:unhideWhenUsed="1"/>
+    <w:lsdException w:name="Table Grid 8" w:semiHidden="1" w:unhideWhenUsed="1"/>
+    <w:lsdException w:name="Table List 1" w:semiHidden="1" w:unhideWhenUsed="1"/>
+    <w:lsdException w:name="Table List 2" w:semiHidden="1" w:unhideWhenUsed="1"/>
+    <w:lsdException w:name="Table List 3" w:semiHidden="1" w:unhideWhenUsed="1"/>
+    <w:lsdException w:name="Table List 4" w:semiHidden="1" w:unhideWhenUsed="1"/>
+    <w:lsdException w:name="Table List 5" w:semiHidden="1" w:unhideWhenUsed="1"/>
+    <w:lsdException w:name="Table List 6" w:semiHidden="1" w:unhideWhenUsed="1"/>
+    <w:lsdException w:name="Table List 7" w:semiHidden="1" w:unhideWhenUsed="1"/>
+    <w:lsdException w:name="Table List 8" w:semiHidden="1" w:unhideWhenUsed="1"/>
+    <w:lsdException w:name="Table 3D effects 1" w:semiHidden="1" w:unhideWhenUsed="1"/>
+    <w:lsdException w:name="Table 3D effects 2" w:semiHidden="1" w:unhideWhenUsed="1"/>
+    <w:lsdException w:name="Table 3D effects 3" w:semiHidden="1" w:unhideWhenUsed="1"/>
+    <w:lsdException w:name="Table Contemporary" w:semiHidden="1" w:unhideWhenUsed="1"/>
+    <w:lsdException w:name="Table Elegant" w:semiHidden="1" w:unhideWhenUsed="1"/>
+    <w:lsdException w:name="Table Professional" w:semiHidden="1" w:unhideWhenUsed="1"/>
+    <w:lsdException w:name="Table Subtle 1" w:semiHidden="1" w:unhideWhenUsed="1"/>
+    <w:lsdException w:name="Table Subtle 2" w:semiHidden="1" w:unhideWhenUsed="1"/>
+    <w:lsdException w:name="Table Web 1" w:semiHidden="1" w:unhideWhenUsed="1"/>
+    <w:lsdException w:name="Table Web 2" w:semiHidden="1" w:unhideWhenUsed="1"/>
+    <w:lsdException w:name="Table Web 3" w:semiHidden="1" w:unhideWhenUsed="1"/>
+    <w:lsdException w:name="Balloon Text" w:semiHidden="1" w:unhideWhenUsed="1"/>
+    <w:lsdException w:name="Table Grid" w:uiPriority="39"/>
+    <w:lsdException w:name="Table Theme" w:semiHidden="1" w:unhideWhenUsed="1"/>
+    <w:lsdException w:name="Placeholder Text" w:semiHidden="1"/>
+    <w:lsdException w:name="No Spacing" w:uiPriority="1" w:qFormat="1"/>
+    <w:lsdException w:name="Light Shading" w:uiPriority="60"/>
+    <w:lsdException w:name="Light List" w:uiPriority="61"/>
+    <w:lsdException w:name="Light Grid" w:uiPriority="62"/>
+    <w:lsdException w:name="Medium Shading 1" w:uiPriority="63"/>
+    <w:lsdException w:name="Medium Shading 2" w:uiPriority="64"/>
+    <w:lsdException w:name="Medium List 1" w:uiPriority="65"/>
+    <w:lsdException w:name="Medium List 2" w:uiPriority="66"/>
+    <w:lsdException w:name="Medium Grid 1" w:uiPriority="67"/>
+    <w:lsdException w:name="Medium Grid 2" w:uiPriority="68"/>
+    <w:lsdException w:name="Medium Grid 3" w:uiPriority="69"/>
+    <w:lsdException w:name="Dark List" w:uiPriority="70"/>
+    <w:lsdException w:name="Colorful Shading" w:uiPriority="71"/>
+    <w:lsdException w:name="Colorful List" w:uiPriority="72"/>
+    <w:lsdException w:name="Colorful Grid" w:uiPriority="73"/>
+    <w:lsdException w:name="Light Shading Accent 1" w:uiPriority="60"/>
+    <w:lsdException w:name="Light List Accent 1" w:uiPriority="61"/>
+    <w:lsdException w:name="Light Grid Accent 1" w:uiPriority="62"/>
+    <w:lsdException w:name="Medium Shading 1 Accent 1" w:uiPriority="63"/>
+    <w:lsdException w:name="Medium Shading 2 Accent 1" w:uiPriority="64"/>
+    <w:lsdException w:name="Medium List 1 Accent 1" w:uiPriority="65"/>
+    <w:lsdException w:name="Revision" w:semiHidden="1"/>
+    <w:lsdException w:name="List Paragraph" w:uiPriority="34" w:qFormat="1"/>
+    <w:lsdException w:name="Quote" w:uiPriority="29" w:qFormat="1"/>
+    <w:lsdException w:name="Intense Quote" w:uiPriority="30" w:qFormat="1"/>
+    <w:lsdException w:name="Medium List 2 Accent 1" w:uiPriority="66"/>
+    <w:lsdException w:name="Medium Grid 1 Accent 1" w:uiPriority="67"/>
+    <w:lsdException w:name="Medium Grid 2 Accent 1" w:uiPriority="68"/>
+    <w:lsdException w:name="Medium Grid 3 Accent 1" w:uiPriority="69"/>
+    <w:lsdException w:name="Dark List Accent 1" w:uiPriority="70"/>
+    <w:lsdException w:name="Colorful Shading Accent 1" w:uiPriority="71"/>
+    <w:lsdException w:name="Colorful List Accent 1" w:uiPriority="72"/>
+    <w:lsdException w:name="Colorful Grid Accent 1" w:uiPriority="73"/>
+    <w:lsdException w:name="Light Shading Accent 2" w:uiPriority="60"/>
+    <w:lsdException w:name="Light List Accent 2" w:uiPriority="61"/>
+    <w:lsdException w:name="Light Grid Accent 2" w:uiPriority="62"/>
+    <w:lsdException w:name="Medium Shading 1 Accent 2" w:uiPriority="63"/>
+    <w:lsdException w:name="Medium Shading 2 Accent 2" w:uiPriority="64"/>
+    <w:lsdException w:name="Medium List 1 Accent 2" w:uiPriority="65"/>
+    <w:lsdException w:name="Medium List 2 Accent 2" w:uiPriority="66"/>
+    <w:lsdException w:name="Medium Grid 1 Accent 2" w:uiPriority="67"/>
+    <w:lsdException w:name="Medium Grid 2 Accent 2" w:uiPriority="68"/>
+    <w:lsdException w:name="Medium Grid 3 Accent 2" w:uiPriority="69"/>
+    <w:lsdException w:name="Dark List Accent 2" w:uiPriority="70"/>
+    <w:lsdException w:name="Colorful Shading Accent 2" w:uiPriority="71"/>
+    <w:lsdException w:name="Colorful List Accent 2" w:uiPriority="72"/>
+    <w:lsdException w:name="Colorful Grid Accent 2" w:uiPriority="73"/>
+    <w:lsdException w:name="Light Shading Accent 3" w:uiPriority="60"/>
+    <w:lsdException w:name="Light List Accent 3" w:uiPriority="61"/>
+    <w:lsdException w:name="Light Grid Accent 3" w:uiPriority="62"/>
+    <w:lsdException w:name="Medium Shading 1 Accent 3" w:uiPriority="63"/>
+    <w:lsdException w:name="Medium Shading 2 Accent 3" w:uiPriority="64"/>
+    <w:lsdException w:name="Medium List 1 Accent 3" w:uiPriority="65"/>
+    <w:lsdException w:name="Medium List 2 Accent 3" w:uiPriority="66"/>
+    <w:lsdException w:name="Medium Grid 1 Accent 3" w:uiPriority="67"/>
+    <w:lsdException w:name="Medium Grid 2 Accent 3" w:uiPriority="68"/>
+    <w:lsdException w:name="Medium Grid 3 Accent 3" w:uiPriority="69"/>
+    <w:lsdException w:name="Dark List Accent 3" w:uiPriority="70"/>
+    <w:lsdException w:name="Colorful Shading Accent 3" w:uiPriority="71"/>
+    <w:lsdException w:name="Colorful List Accent 3" w:uiPriority="72"/>
+    <w:lsdException w:name="Colorful Grid Accent 3" w:uiPriority="73"/>
+    <w:lsdException w:name="Light Shading Accent 4" w:uiPriority="60"/>
+    <w:lsdException w:name="Light List Accent 4" w:uiPriority="61"/>
+    <w:lsdException w:name="Light Grid Accent 4" w:uiPriority="62"/>
+    <w:lsdException w:name="Medium Shading 1 Accent 4" w:uiPriority="63"/>
+    <w:lsdException w:name="Medium Shading 2 Accent 4" w:uiPriority="64"/>
+    <w:lsdException w:name="Medium List 1 Accent 4" w:uiPriority="65"/>
+    <w:lsdException w:name="Medium List 2 Accent 4" w:uiPriority="66"/>
+    <w:lsdException w:name="Medium Grid 1 Accent 4" w:uiPriority="67"/>
+    <w:lsdException w:name="Medium Grid 2 Accent 4" w:uiPriority="68"/>
+    <w:lsdException w:name="Medium Grid 3 Accent 4" w:uiPriority="69"/>
+    <w:lsdException w:name="Dark List Accent 4" w:uiPriority="70"/>
+    <w:lsdException w:name="Colorful Shading Accent 4" w:uiPriority="71"/>
+    <w:lsdException w:name="Colorful List Accent 4" w:uiPriority="72"/>
+    <w:lsdException w:name="Colorful Grid Accent 4" w:uiPriority="73"/>
+    <w:lsdException w:name="Light Shading Accent 5" w:uiPriority="60"/>
+    <w:lsdException w:name="Light List Accent 5" w:uiPriority="61"/>
+    <w:lsdException w:name="Light Grid Accent 5" w:uiPriority="62"/>
+    <w:lsdException w:name="Medium Shading 1 Accent 5" w:uiPriority="63"/>
+    <w:lsdException w:name="Medium Shading 2 Accent 5" w:uiPriority="64"/>
+    <w:lsdException w:name="Medium List 1 Accent 5" w:uiPriority="65"/>
+    <w:lsdException w:name="Medium List 2 Accent 5" w:uiPriority="66"/>
+    <w:lsdException w:name="Medium Grid 1 Accent 5" w:uiPriority="67"/>
+    <w:lsdException w:name="Medium Grid 2 Accent 5" w:uiPriority="68"/>
+    <w:lsdException w:name="Medium Grid 3 Accent 5" w:uiPriority="69"/>
+    <w:lsdException w:name="Dark List Accent 5" w:uiPriority="70"/>
+    <w:lsdException w:name="Colorful Shading Accent 5" w:uiPriority="71"/>
+    <w:lsdException w:name="Colorful List Accent 5" w:uiPriority="72"/>
+    <w:lsdException w:name="Colorful Grid Accent 5" w:uiPriority="73"/>
+    <w:lsdException w:name="Light Shading Accent 6" w:uiPriority="60"/>
+    <w:lsdException w:name="Light List Accent 6" w:uiPriority="61"/>
+    <w:lsdException w:name="Light Grid Accent 6" w:uiPriority="62"/>
+    <w:lsdException w:name="Medium Shading 1 Accent 6" w:uiPriority="63"/>
+    <w:lsdException w:name="Medium Shading 2 Accent 6" w:uiPriority="64"/>
+    <w:lsdException w:name="Medium List 1 Accent 6" w:uiPriority="65"/>
+    <w:lsdException w:name="Medium List 2 Accent 6" w:uiPriority="66"/>
+    <w:lsdException w:name="Medium Grid 1 Accent 6" w:uiPriority="67"/>
+    <w:lsdException w:name="Medium Grid 2 Accent 6" w:uiPriority="68"/>
+    <w:lsdException w:name="Medium Grid 3 Accent 6" w:uiPriority="69"/>
+    <w:lsdException w:name="Dark List Accent 6" w:uiPriority="70"/>
+    <w:lsdException w:name="Colorful Shading Accent 6" w:uiPriority="71"/>
+    <w:lsdException w:name="Colorful List Accent 6" w:uiPriority="72"/>
+    <w:lsdException w:name="Colorful Grid Accent 6" w:uiPriority="73"/>
+    <w:lsdException w:name="Subtle Emphasis" w:uiPriority="19" w:qFormat="1"/>
+    <w:lsdException w:name="Intense Emphasis" w:uiPriority="21" w:qFormat="1"/>
+    <w:lsdException w:name="Subtle Reference" w:uiPriority="31" w:qFormat="1"/>
+    <w:lsdException w:name="Intense Reference" w:uiPriority="32" w:qFormat="1"/>
+    <w:lsdException w:name="Book Title" w:uiPriority="33" w:qFormat="1"/>
+    <w:lsdException w:name="Bibliography" w:semiHidden="1" w:uiPriority="37" w:unhideWhenUsed="1"/>
+    <w:lsdException w:name="TOC Heading" w:semiHidden="1" w:uiPriority="39" w:unhideWhenUsed="1" w:qFormat="1"/>
+    <w:lsdException w:name="Plain Table 1" w:uiPriority="41"/>
+    <w:lsdException w:name="Plain Table 2" w:uiPriority="42"/>
+    <w:lsdException w:name="Plain Table 3" w:uiPriority="43"/>
+    <w:lsdException w:name="Plain Table 4" w:uiPriority="44"/>
+    <w:lsdException w:name="Plain Table 5" w:uiPriority="45"/>
+    <w:lsdException w:name="Grid Table Light" w:uiPriority="40"/>
+    <w:lsdException w:name="Grid Table 1 Light" w:uiPriority="46"/>
+    <w:lsdException w:name="Grid Table 2" w:uiPriority="47"/>
+    <w:lsdException w:name="Grid Table 3" w:uiPriority="48"/>
+    <w:lsdException w:name="Grid Table 4" w:uiPriority="49"/>
+    <w:lsdException w:name="Grid Table 5 Dark" w:uiPriority="50"/>
+    <w:lsdException w:name="Grid Table 6 Colorful" w:uiPriority="51"/>
+    <w:lsdException w:name="Grid Table 7 Colorful" w:uiPriority="52"/>
+    <w:lsdException w:name="Grid Table 1 Light Accent 1" w:uiPriority="46"/>
+    <w:lsdException w:name="Grid Table 2 Accent 1" w:uiPriority="47"/>
+    <w:lsdException w:name="Grid Table 3 Accent 1" w:uiPriority="48"/>
+    <w:lsdException w:name="Grid Table 4 Accent 1" w:uiPriority="49"/>
+    <w:lsdException w:name="Grid Table 5 Dark Accent 1" w:uiPriority="50"/>
+    <w:lsdException w:name="Grid Table 6 Colorful Accent 1" w:uiPriority="51"/>
+    <w:lsdException w:name="Grid Table 7 Colorful Accent 1" w:uiPriority="52"/>
+    <w:lsdException w:name="Grid Table 1 Light Accent 2" w:uiPriority="46"/>
+    <w:lsdException w:name="Grid Table 2 Accent 2" w:uiPriority="47"/>
+    <w:lsdException w:name="Grid Table 3 Accent 2" w:uiPriority="48"/>
+    <w:lsdException w:name="Grid Table 4 Accent 2" w:uiPriority="49"/>
+    <w:lsdException w:name="Grid Table 5 Dark Accent 2" w:uiPriority="50"/>
+    <w:lsdException w:name="Grid Table 6 Colorful Accent 2" w:uiPriority="51"/>
+    <w:lsdException w:name="Grid Table 7 Colorful Accent 2" w:uiPriority="52"/>
+    <w:lsdException w:name="Grid Table 1 Light Accent 3" w:uiPriority="46"/>
+    <w:lsdException w:name="Grid Table 2 Accent 3" w:uiPriority="47"/>
+    <w:lsdException w:name="Grid Table 3 Accent 3" w:uiPriority="48"/>
+    <w:lsdException w:name="Grid Table 4 Accent 3" w:uiPriority="49"/>
+    <w:lsdException w:name="Grid Table 5 Dark Accent 3" w:uiPriority="50"/>
+    <w:lsdException w:name="Grid Table 6 Colorful Accent 3" w:uiPriority="51"/>
+    <w:lsdException w:name="Grid Table 7 Colorful Accent 3" w:uiPriority="52"/>
+    <w:lsdException w:name="Grid Table 1 Light Accent 4" w:uiPriority="46"/>
+    <w:lsdException w:name="Grid Table 2 Accent 4" w:uiPriority="47"/>
+    <w:lsdException w:name="Grid Table 3 Accent 4" w:uiPriority="48"/>
+    <w:lsdException w:name="Grid Table 4 Accent 4" w:uiPriority="49"/>
+    <w:lsdException w:name="Grid Table 5 Dark Accent 4" w:uiPriority="50"/>
+    <w:lsdException w:name="Grid Table 6 Colorful Accent 4" w:uiPriority="51"/>
+    <w:lsdException w:name="Grid Table 7 Colorful Accent 4" w:uiPriority="52"/>
+    <w:lsdException w:name="Grid Table 1 Light Accent 5" w:uiPriority="46"/>
+    <w:lsdException w:name="Grid Table 2 Accent 5" w:uiPriority="47"/>
+    <w:lsdException w:name="Grid Table 3 Accent 5" w:uiPriority="48"/>
+    <w:lsdException w:name="Grid Table 4 Accent 5" w:uiPriority="49"/>
+    <w:lsdException w:name="Grid Table 5 Dark Accent 5" w:uiPriority="50"/>
+    <w:lsdException w:name="Grid Table 6 Colorful Accent 5" w:uiPriority="51"/>
+    <w:lsdException w:name="Grid Table 7 Colorful Accent 5" w:uiPriority="52"/>
+    <w:lsdException w:name="Grid Table 1 Light Accent 6" w:uiPriority="46"/>
+    <w:lsdException w:name="Grid Table 2 Accent 6" w:uiPriority="47"/>
+    <w:lsdException w:name="Grid Table 3 Accent 6" w:uiPriority="48"/>
+    <w:lsdException w:name="Grid Table 4 Accent 6" w:uiPriority="49"/>
+    <w:lsdException w:name="Grid Table 5 Dark Accent 6" w:uiPriority="50"/>
+    <w:lsdException w:name="Grid Table 6 Colorful Accent 6" w:uiPriority="51"/>
+    <w:lsdException w:name="Grid Table 7 Colorful Accent 6" w:uiPriority="52"/>
+    <w:lsdException w:name="List Table 1 Light" w:uiPriority="46"/>
+    <w:lsdException w:name="List Table 2" w:uiPriority="47"/>
+    <w:lsdException w:name="List Table 3" w:uiPriority="48"/>
+    <w:lsdException w:name="List Table 4" w:uiPriority="49"/>
+    <w:lsdException w:name="List Table 5 Dark" w:uiPriority="50"/>
+    <w:lsdException w:name="List Table 6 Colorful" w:uiPriority="51"/>
+    <w:lsdException w:name="List Table 7 Colorful" w:uiPriority="52"/>
+    <w:lsdException w:name="List Table 1 Light Accent 1" w:uiPriority="46"/>
+    <w:lsdException w:name="List Table 2 Accent 1" w:uiPriority="47"/>
+    <w:lsdException w:name="List Table 3 Accent 1" w:uiPriority="48"/>
+    <w:lsdException w:name="List Table 4 Accent 1" w:uiPriority="49"/>
+    <w:lsdException w:name="List Table 5 Dark Accent 1" w:uiPriority="50"/>
+    <w:lsdException w:name="List Table 6 Colorful Accent 1" w:uiPriority="51"/>
+    <w:lsdException w:name="List Table 7 Colorful Accent 1" w:uiPriority="52"/>
+    <w:lsdException w:name="List Table 1 Light Accent 2" w:uiPriority="46"/>
+    <w:lsdException w:name="List Table 2 Accent 2" w:uiPriority="47"/>
+    <w:lsdException w:name="List Table 3 Accent 2" w:uiPriority="48"/>
+    <w:lsdException w:name="List Table 4 Accent 2" w:uiPriority="49"/>
+    <w:lsdException w:name="List Table 5 Dark Accent 2" w:uiPriority="50"/>
+    <w:lsdException w:name="List Table 6 Colorful Accent 2" w:uiPriority="51"/>
+    <w:lsdException w:name="List Table 7 Colorful Accent 2" w:uiPriority="52"/>
+    <w:lsdException w:name="List Table 1 Light Accent 3" w:uiPriority="46"/>
+    <w:lsdException w:name="List Table 2 Accent 3" w:uiPriority="47"/>
+    <w:lsdException w:name="List Table 3 Accent 3" w:uiPriority="48"/>
+    <w:lsdException w:name="List Table 4 Accent 3" w:uiPriority="49"/>
+    <w:lsdException w:name="List Table 5 Dark Accent 3" w:uiPriority="50"/>
+    <w:lsdException w:name="List Table 6 Colorful Accent 3" w:uiPriority="51"/>
+    <w:lsdException w:name="List Table 7 Colorful Accent 3" w:uiPriority="52"/>
+    <w:lsdException w:name="List Table 1 Light Accent 4" w:uiPriority="46"/>
+    <w:lsdException w:name="List Table 2 Accent 4" w:uiPriority="47"/>
+    <w:lsdException w:name="List Table 3 Accent 4" w:uiPriority="48"/>
+    <w:lsdException w:name="List Table 4 Accent 4" w:uiPriority="49"/>
+    <w:lsdException w:name="List Table 5 Dark Accent 4" w:uiPriority="50"/>
+    <w:lsdException w:name="List Table 6 Colorful Accent 4" w:uiPriority="51"/>
+    <w:lsdException w:name="List Table 7 Colorful Accent 4" w:uiPriority="52"/>
+    <w:lsdException w:name="List Table 1 Light Accent 5" w:uiPriority="46"/>
+    <w:lsdException w:name="List Table 2 Accent 5" w:uiPriority="47"/>
+    <w:lsdException w:name="List Table 3 Accent 5" w:uiPriority="48"/>
+    <w:lsdException w:name="List Table 4 Accent 5" w:uiPriority="49"/>
+    <w:lsdException w:name="List Table 5 Dark Accent 5" w:uiPriority="50"/>
+    <w:lsdException w:name="List Table 6 Colorful Accent 5" w:uiPriority="51"/>
+    <w:lsdException w:name="List Table 7 Colorful Accent 5" w:uiPriority="52"/>
+    <w:lsdException w:name="List Table 1 Light Accent 6" w:uiPriority="46"/>
+    <w:lsdException w:name="List Table 2 Accent 6" w:uiPriority="47"/>
+    <w:lsdException w:name="List Table 3 Accent 6" w:uiPriority="48"/>
+    <w:lsdException w:name="List Table 4 Accent 6" w:uiPriority="49"/>
+    <w:lsdException w:name="List Table 5 Dark Accent 6" w:uiPriority="50"/>
+    <w:lsdException w:name="List Table 6 Colorful Accent 6" w:uiPriority="51"/>
+    <w:lsdException w:name="List Table 7 Colorful Accent 6" w:uiPriority="52"/>
+  </w:latentStyles>
+  <w:style w:type="paragraph" w:default="1" w:styleId="Normal">
+    <w:name w:val="Normal"/>
+    <w:qFormat/>
+  </w:style>
+  <w:style w:type="character" w:default="1" w:styleId="Fuentedeprrafopredeter">
+    <w:name w:val="Default Paragraph Font"/>
+    <w:uiPriority w:val="1"/>
+    <w:semiHidden/>
+    <w:unhideWhenUsed/>
+  </w:style>
+  <w:style w:type="table" w:default="1" w:styleId="Tablanormal">
+    <w:name w:val="Normal Table"/>
+    <w:uiPriority w:val="99"/>
+    <w:semiHidden/>
+    <w:unhideWhenUsed/>
+    <w:tblPr>
+      <w:tblInd w:w="0" w:type="dxa"/>
+      <w:tblCellMar>
+        <w:top w:w="0" w:type="dxa"/>
+        <w:left w:w="108" w:type="dxa"/>
+        <w:bottom w:w="0" w:type="dxa"/>
+        <w:right w:w="108" w:type="dxa"/>
+      </w:tblCellMar>
+    </w:tblPr>
+  </w:style>
+  <w:style w:type="numbering" w:default="1" w:styleId="Sinlista">
+    <w:name w:val="No List"/>
+    <w:uiPriority w:val="99"/>
+    <w:semiHidden/>
+    <w:unhideWhenUsed/>
+  </w:style>
+  <w:style w:type="character" w:styleId="Textodelmarcadordeposicin">
+    <w:name w:val="Placeholder Text"/>
+    <w:basedOn w:val="Fuentedeprrafopredeter"/>
+    <w:uiPriority w:val="99"/>
+    <w:semiHidden/>
+    <w:rsid w:val="00BE712D"/>
+    <w:rPr>
+      <w:color w:val="808080"/>
+    </w:rPr>
+  </w:style>
+</w:styles>
+</file>
+
+<file path=word/glossary/webSettings.xml><?xml version="1.0" encoding="utf-8"?>
+<w:webSettings xmlns:mc="http://schemas.openxmlformats.org/markup-compatibility/2006" xmlns:r="http://schemas.openxmlformats.org/officeDocument/2006/relationships" xmlns:w="http://schemas.openxmlformats.org/wordprocessingml/2006/main" xmlns:w14="http://schemas.microsoft.com/office/word/2010/wordml" xmlns:w15="http://schemas.microsoft.com/office/word/2012/wordml" mc:Ignorable="w14 w15">
+  <w:optimizeForBrowser/>
+  <w:allowPNG/>
+</w:webSettings>
 </file>
 
 <file path=word/theme/theme1.xml><?xml version="1.0" encoding="utf-8"?>
@@ -9589,7 +14092,7 @@
 </file>
 
 <file path=customXml/itemProps1.xml><?xml version="1.0" encoding="utf-8"?>
-<ds:datastoreItem xmlns:ds="http://schemas.openxmlformats.org/officeDocument/2006/customXml" ds:itemID="{DAE8AF6C-0E6D-4E41-A239-42E16CF76A5D}">
+<ds:datastoreItem xmlns:ds="http://schemas.openxmlformats.org/officeDocument/2006/customXml" ds:itemID="{5BCC2CCE-E19B-4A70-B87D-3EC8A66B336F}">
   <ds:schemaRefs>
     <ds:schemaRef ds:uri="http://schemas.openxmlformats.org/officeDocument/2006/bibliography"/>
   </ds:schemaRefs>

--- a/tesis/tesis/tesis.docx
+++ b/tesis/tesis/tesis.docx
@@ -2405,10 +2405,7 @@
         <w:t xml:space="preserve"> </w:t>
       </w:r>
       <w:r>
-        <w:t>finalizando</w:t>
-      </w:r>
-      <w:r>
-        <w:t xml:space="preserve"> con las formas de medir el desempeño de los modelos.</w:t>
+        <w:t>finalizando con las formas de medir el desempeño de los modelos.</w:t>
       </w:r>
     </w:p>
     <w:p/>
@@ -3505,7 +3502,19 @@
         <w:fldChar w:fldCharType="begin" w:fldLock="1"/>
       </w:r>
       <w:r>
-        <w:instrText>ADDIN CSL_CITATION {"citationItems":[{"id":"ITEM-1","itemData":{"DOI":"10.1016/j.eswa.2021.116163","ISSN":"09574174","abstract":"Usually, real-world time-series forecasting problems are dynamic. If such time-series are characterized by mere concept shifts, a passive approach to learning become ideal to continuously adapt the model parameters whenever new data patterns arrive to cope with uncertainty in the presence of change. This work hybridizes a quantum-inspired particle swarm optimization designed for dynamic environments, to cope with concept shifts, with either a least-squares approximation technique or nonlinear autoregressive model to forecast time-series. Also, this work evaluates experimentally and performs a comparative study on the performance of the proposed models. The obtained results show that the nonlinear autoregressive-based model outperformed the least-squares approximation-based model and the separate models that were implemented in the hybridization and also, several state-of-the-art models for the given datasets.","author":[{"dropping-particle":"","family":"Kuranga","given":"C.","non-dropping-particle":"","parse-names":false,"suffix":""},{"dropping-particle":"","family":"Pillay","given":"N.","non-dropping-particle":"","parse-names":false,"suffix":""}],"container-title":"Expert Systems with Applications","id":"ITEM-1","issued":{"date-parts":[["2022","3","15"]]},"publisher":"Elsevier Ltd","title":"A comparative study of nonlinear regression and autoregressive techniques in hybrid with particle swarm optimization for time-series forecasting","type":"article-journal","volume":"190"},"uris":["http://www.mendeley.com/documents/?uuid=8f2cb02a-06c2-36db-9c58-ce26fccc6b5d"]}],"mendeley":{"formattedCitation":"[12]","plainTextFormattedCitation":"[12]","previouslyFormattedCitation":"[12]"},"properties":{"noteIndex":0},"schema":"https://github.com/citation-style-language/schema/raw/master/csl-citation.json"}</w:instrText>
+        <w:instrText>ADDIN CSL_CITATION {"citationItems":[{"id":"ITEM-1","itemData":{"DOI":"10.1016/j.eswa.2021.116163","ISSN":"09574174","abstract":"Usually, real-world time-series forecasting problems are dynamic. If such time-series are characterized by mere concept shifts, a passive approach to learning become ideal to continuously adapt the model parameters whenever new data patterns arrive to cope with uncertainty in the presence of change. This work hybridizes a</w:instrText>
+      </w:r>
+      <w:r>
+        <w:rPr>
+          <w:lang w:val="en-US"/>
+        </w:rPr>
+        <w:instrText xml:space="preserve"> quantum-inspired particle swarm optimization designed for dynamic environments, to cope with concept shifts, with either a least-squares approximation technique or nonlinear autoregressive model to forecast time-series. Also, this work evaluates experimentally and performs a comparative study on the performance of the proposed models. The obtained results show that the nonlinear autoregressive-based model outperformed the least-squares approximation-based model and the</w:instrText>
+      </w:r>
+      <w:r>
+        <w:rPr>
+          <w:lang w:val="en-US"/>
+        </w:rPr>
+        <w:instrText xml:space="preserve"> separate models that were implemented in the hybridization and also, several state-of-the-art models for the given datasets.","author":[{"dropping-particle":"","family":"Kuranga","given":"C.","non-dropping-particle":"","parse-names":false,"suffix":""},{"dropping-particle":"","family":"Pillay","given":"N.","non-dropping-particle":"","parse-names":false,"suffix":""}],"container-title":"Expert Systems with Applications","id":"ITEM-1","issued":{"date-parts":[["2022","3","15"]]},"publisher":"Elsevier Ltd","title":"A comparative study of nonlinear regression and autoregressive techniques in hybrid with particle swarm optimization for time-series forecasting","type":"article-journal","volume":"190"},"uris":["http://www.mendeley.com/documents/?uuid=8f2cb02a-06c2-36db-9c58-ce26fccc6b5d"]}],"mendeley":{"formattedCitation":"[12]","plainTextFormattedCitation":"[12]","previouslyFormattedCitation":"[12]"},"properties":{"noteIndex":0},"schema":"https://github.com/citation-style-language/schema/raw/master/csl-citation.json"}</w:instrText>
       </w:r>
       <w:r>
         <w:fldChar w:fldCharType="separate"/>
@@ -3593,7 +3602,21 @@
         <w:rPr>
           <w:lang w:val="en-US"/>
         </w:rPr>
-        <w:t xml:space="preserve"> en NARX -QPSO</w:t>
+        <w:t xml:space="preserve"> </w:t>
+      </w:r>
+      <w:proofErr w:type="spellStart"/>
+      <w:r>
+        <w:rPr>
+          <w:lang w:val="en-US"/>
+        </w:rPr>
+        <w:t>en</w:t>
+      </w:r>
+      <w:proofErr w:type="spellEnd"/>
+      <w:r>
+        <w:rPr>
+          <w:lang w:val="en-US"/>
+        </w:rPr>
+        <w:t xml:space="preserve"> NARX -QPSO</w:t>
       </w:r>
       <w:r>
         <w:fldChar w:fldCharType="begin" w:fldLock="1"/>
@@ -3602,7 +3625,13 @@
         <w:rPr>
           <w:lang w:val="en-US"/>
         </w:rPr>
-        <w:instrText>ADDIN CSL_CITATION {"citationItems":[{"id":"ITEM-1","itemData":{"DOI":"10.1016/j.eswa.2021.116163","ISSN":"09574174","abstract":"Usually, real-world time-series forecasting problems are dynamic. If such time-series are characterized by mere concept shifts, a passive approach to learning become ideal to continuously adapt the model parameters whenever new data patterns arrive to cope with uncertainty in the presence of change. This work hybridizes a quantum-inspired particle swarm optimization designed for dynamic environments, to cope with concept shifts, with either a least-squares approximation technique or nonlinear autoregressive model to forecast time-series. Also, this work evaluates experimentally and performs a comparative study on the performance of the proposed models. The obtained results show that the nonlinear autoregressive-based model outperformed the least-squares approximation-based model and the separate models that were implemented in the hybridization and also, several state-of-the-art models for the given datasets.","author":[{"dropping-particle":"","family":"Kuranga","given":"C.","non-dropping-particle":"","parse-names":false,"suffix":""},{"dropping-particle":"","family":"Pillay","given":"N.","non-dropping-particle":"","parse-names":false,"suffix":""}],"container-title":"Expert Systems with Applications","id":"ITEM-1","issued":{"date-parts":[["2022","3","15"]]},"publisher":"Elsevier Ltd","title":"A comparative study of nonlinear regression and autoregressive techniques in hybrid with particle swarm optimization for time-series forecasting","type":"article-journal","volume":"190"},"uris":["http://www.mendeley.com/documents/?uuid=8f2cb02a-06c2-36db-9c58-ce26fccc6b5d"]}],"mendeley":{"formattedCitation":"[12]","plainTextFormattedCitation":"[12]","previouslyFormattedCitation":"[12]"},"properties":{"noteIndex":0},"schema":"https://github.com/citation-style-language/schema/raw/master/csl-citation.json"}</w:instrText>
+        <w:instrText>ADDIN CSL_CITATION {"citationItems":[{"id":"ITEM-1","itemData":{"DOI":"10.1016/j.eswa.2021.116163","ISSN":"09574174","abstract":"Usually, real-world time-series forecasting problems are dynamic. If such time-series are characterized by mere concept shifts, a passive approach to learning become ideal to continuously adapt the model parameters whenever new data patterns arrive to cope with uncertainty in the presence of change. This work hybridizes a</w:instrText>
+      </w:r>
+      <w:r>
+        <w:instrText xml:space="preserve"> quantum-inspired particle swarm optimization designed for dynamic environments, to cope with concept shifts, with either a least-squares approximation technique or nonlinear autoregressive model to forecast time-series. Also, this work evaluates experimentally and performs a comparative study on the performance of the proposed models. The obtained results show that the nonlinear autoregressive-based model outperformed the least-squares approximation-based model and the separate models that were implemented in the hybridization and also, several state-of-the-art models for the given datasets.","author":[{"dropping-particle":"","family":"Kuranga","given":"C.","non-dropping-particle":"","parse-names":false,"suffix":""},{"dropping-particle":"","family":"Pillay","given":"N.","non-dropping-particle":"","parse-names":false,"suffix":""}],"container-title":"Expert Systems with Applications","id":"ITEM-1","issued":{"date-parts":[["2022","3","15"]]},"publisher":"Elsevier Ltd","title":"A comparative study of nonl</w:instrText>
+      </w:r>
+      <w:r>
+        <w:instrText>inear regression and autoregressive techniques in hybrid with particle swarm optimization for time-series forecasting","type":"article-journal","volume":"190"},"uris":["http://www.mendeley.com/documents/?uuid=8f2cb02a-06c2-36db-9c58-ce26fccc6b5d"]}],"mendeley":{"formattedCitation":"[12]","plainTextFormattedCitation":"[12]","previouslyFormattedCitation":"[12]"},"properties":{"noteIndex":0},"schema":"https://github.com/citation-style-language/schema/raw/master/csl-citation.json"}</w:instrText>
       </w:r>
       <w:r>
         <w:fldChar w:fldCharType="separate"/>
@@ -4444,19 +4473,7 @@
             <w:rPr>
               <w:rFonts w:ascii="Cambria Math" w:hAnsi="Cambria Math"/>
             </w:rPr>
-            <m:t>MAE</m:t>
-          </m:r>
-          <m:r>
-            <w:rPr>
-              <w:rFonts w:ascii="Cambria Math" w:hAnsi="Cambria Math"/>
-            </w:rPr>
-            <m:t>=</m:t>
-          </m:r>
-          <m:r>
-            <w:rPr>
-              <w:rFonts w:ascii="Cambria Math" w:hAnsi="Cambria Math"/>
-            </w:rPr>
-            <m:t xml:space="preserve"> </m:t>
+            <m:t xml:space="preserve">MAE= </m:t>
           </m:r>
           <m:f>
             <m:fPr>
@@ -5278,19 +5295,11 @@
       <w:r>
         <w:t xml:space="preserve">cceso a los datos se dispone </w:t>
       </w:r>
-      <w:proofErr w:type="spellStart"/>
       <w:r>
         <w:rPr>
           <w:i/>
         </w:rPr>
-        <w:t>google</w:t>
-      </w:r>
-      <w:proofErr w:type="spellEnd"/>
-      <w:r>
-        <w:rPr>
-          <w:i/>
-        </w:rPr>
-        <w:t xml:space="preserve"> </w:t>
+        <w:t xml:space="preserve">google </w:t>
       </w:r>
       <w:proofErr w:type="spellStart"/>
       <w:r>
@@ -5508,14 +5517,12 @@
       <w:r>
         <w:t xml:space="preserve">, por ejemplo </w:t>
       </w:r>
-      <w:proofErr w:type="spellStart"/>
       <w:r>
         <w:rPr>
           <w:highlight w:val="yellow"/>
         </w:rPr>
         <w:t>Moodle</w:t>
       </w:r>
-      <w:proofErr w:type="spellEnd"/>
       <w:r>
         <w:t xml:space="preserve"> para Aulas Virtuales</w:t>
       </w:r>
@@ -6590,38 +6597,20 @@
         </w:numPr>
         <w:ind w:left="284"/>
       </w:pPr>
-      <w:proofErr w:type="spellStart"/>
       <w:r>
         <w:t>Python</w:t>
       </w:r>
-      <w:proofErr w:type="spellEnd"/>
     </w:p>
     <w:p/>
     <w:p>
-      <w:proofErr w:type="spellStart"/>
-      <w:r>
-        <w:t>Python</w:t>
-      </w:r>
-      <w:proofErr w:type="spellEnd"/>
-      <w:r>
-        <w:t xml:space="preserve"> </w:t>
-      </w:r>
-      <w:r>
-        <w:t>según dice en su página oficial</w:t>
-      </w:r>
-      <w:r>
-        <w:t xml:space="preserve"> </w:t>
-      </w:r>
-      <w:r>
-        <w:t xml:space="preserve">es un lenguaje de programación interpretado, soporta múltiples paradigmas como pudiera ser programación funcional o programación orientada a objetos,  </w:t>
-      </w:r>
-      <w:proofErr w:type="spellStart"/>
-      <w:r>
-        <w:t>Python</w:t>
-      </w:r>
-      <w:proofErr w:type="spellEnd"/>
-      <w:r>
-        <w:t xml:space="preserve"> es un lenguaje multipropósito, es decir, sirve para solucionar distintos tipos de problemas</w:t>
+      <w:r>
+        <w:t xml:space="preserve">Python </w:t>
+      </w:r>
+      <w:r>
+        <w:t xml:space="preserve">según dice en su página oficial </w:t>
+      </w:r>
+      <w:r>
+        <w:t>es un lenguaje de programación interpretado, soporta múltiples paradigmas como pudiera ser programación funcional o programación orientada a objetos,  Python es un lenguaje multipropósito, es decir, sirve para solucionar distintos tipos de problemas</w:t>
       </w:r>
       <w:r>
         <w:fldChar w:fldCharType="begin" w:fldLock="1"/>
@@ -6645,18 +6634,10 @@
         <w:t>, para este trabajo se utilizaron las versio</w:t>
       </w:r>
       <w:r>
-        <w:t xml:space="preserve">nes de </w:t>
-      </w:r>
-      <w:proofErr w:type="spellStart"/>
-      <w:r>
-        <w:t>P</w:t>
-      </w:r>
-      <w:r>
-        <w:t>ython</w:t>
-      </w:r>
-      <w:proofErr w:type="spellEnd"/>
-      <w:r>
-        <w:t xml:space="preserve"> 3.7.x y 3.10.x.</w:t>
+        <w:t>nes de P</w:t>
+      </w:r>
+      <w:r>
+        <w:t>ython 3.7.x y 3.10.x.</w:t>
       </w:r>
     </w:p>
     <w:p/>
@@ -6760,13 +6741,7 @@
       </w:r>
       <w:proofErr w:type="spellEnd"/>
       <w:r>
-        <w:t xml:space="preserve">, básicamente según </w:t>
-      </w:r>
-      <w:r>
-        <w:t>el soporte de G</w:t>
-      </w:r>
-      <w:r>
-        <w:t xml:space="preserve">oogle cuando se registran vistas u otro tipo de </w:t>
+        <w:t xml:space="preserve">, básicamente según el soporte de Google cuando se registran vistas u otro tipo de </w:t>
       </w:r>
       <w:r>
         <w:t>datos del trafico we</w:t>
@@ -6803,7 +6778,7 @@
         <w:fldChar w:fldCharType="begin" w:fldLock="1"/>
       </w:r>
       <w:r>
-        <w:instrText>ADDIN CSL_CITATION {"citationItems":[{"id":"ITEM-1","itemData":{"URL":"https://support.google.com/","accessed":{"date-parts":[["2024","2","2"]]},"author":[{"dropping-particle":"","family":"Google","given":"","non-dropping-particle":"","parse-names":false,"suffix":""}],"id":"ITEM-1","issued":{"date-parts":[["0"]]},"title":"Ayuda de Google","type":"webpage"},"uris":["http://www.mendeley.com/documents/?uuid=7a891f64-2a21-4c20-987b-a61317c7c9b7"]}],"mendeley":{"formattedCitation":"[23]","plainTextFormattedCitation":"[23]","previouslyFormattedCitation":"[23]"},"properties":{"noteIndex":0},"schema":"https://github.com/citation-style-language/schema/raw/master/csl-citation.json"}</w:instrText>
+        <w:instrText>ADDIN CSL_CITATION {"citationItems":[{"id":"ITEM-1","itemData":{"URL":"https://support.google.com/","accessed":{"date-parts":[["2024","2","2"]]},"author":[{"dropping-particle":"","family":"Google","given":"","non-dropping-particle":"","parse-names":false,"suffix":""}],"id":"ITEM-1","issued":{"date-parts":[["0"]]},"title":"Ayuda de Google","type":"webpage"},"uris":["http://www.mendeley.com/documents/?uuid=7a891f64-2a21-4c20-987b-a61317c7c9b7","http://www.mendeley.com/documents/?uuid=fda33b15-6afe-488f-9da1-e9f0270c3b27"]}],"mendeley":{"formattedCitation":"[23]","plainTextFormattedCitation":"[23]","previouslyFormattedCitation":"[23]"},"properties":{"noteIndex":0},"schema":"https://github.com/citation-style-language/schema/raw/master/csl-citation.json"}</w:instrText>
       </w:r>
       <w:r>
         <w:fldChar w:fldCharType="separate"/>
@@ -6846,6 +6821,9 @@
         <w:t xml:space="preserve"> 4</w:t>
       </w:r>
       <w:r>
+        <w:t xml:space="preserve"> </w:t>
+      </w:r>
+      <w:r>
         <w:t>(GA4)</w:t>
       </w:r>
     </w:p>
@@ -6899,7 +6877,7 @@
         <w:fldChar w:fldCharType="begin" w:fldLock="1"/>
       </w:r>
       <w:r>
-        <w:instrText>ADDIN CSL_CITATION {"citationItems":[{"id":"ITEM-1","itemData":{"URL":"https://support.google.com/","accessed":{"date-parts":[["2024","2","2"]]},"author":[{"dropping-particle":"","family":"Google","given":"","non-dropping-particle":"","parse-names":false,"suffix":""}],"id":"ITEM-1","issued":{"date-parts":[["0"]]},"title":"Ayuda de Google","type":"webpage"},"uris":["http://www.mendeley.com/documents/?uuid=7a891f64-2a21-4c20-987b-a61317c7c9b7"]}],"mendeley":{"formattedCitation":"[23]","plainTextFormattedCitation":"[23]","previouslyFormattedCitation":"[23]"},"properties":{"noteIndex":0},"schema":"https://github.com/citation-style-language/schema/raw/master/csl-citation.json"}</w:instrText>
+        <w:instrText>ADDIN CSL_CITATION {"citationItems":[{"id":"ITEM-1","itemData":{"URL":"https://support.google.com/","abstract":"Noticia de cierre de google+","author":[{"dropping-particle":"","family":"Google Lcc","given":"","non-dropping-particle":"","parse-names":false,"suffix":""}],"container-title":"Ayuda de Google","id":"ITEM-1","issued":{"date-parts":[["2023"]]},"title":"Ayuda de Google","type":"webpage"},"uris":["http://www.mendeley.com/documents/?uuid=fda33b15-6afe-488f-9da1-e9f0270c3b27","http://www.mendeley.com/documents/?uuid=7a891f64-2a21-4c20-987b-a61317c7c9b7"]}],"mendeley":{"formattedCitation":"[24]","plainTextFormattedCitation":"[24]","previouslyFormattedCitation":"[24]"},"properties":{"noteIndex":0},"schema":"https://github.com/citation-style-language/schema/raw/master/csl-citation.json"}</w:instrText>
       </w:r>
       <w:r>
         <w:fldChar w:fldCharType="separate"/>
@@ -6908,7 +6886,7 @@
         <w:rPr>
           <w:noProof/>
         </w:rPr>
-        <w:t>[23]</w:t>
+        <w:t>[24]</w:t>
       </w:r>
       <w:r>
         <w:fldChar w:fldCharType="end"/>
@@ -6953,7 +6931,7 @@
         <w:fldChar w:fldCharType="begin" w:fldLock="1"/>
       </w:r>
       <w:r>
-        <w:instrText>ADDIN CSL_CITATION {"citationItems":[{"id":"ITEM-1","itemData":{"URL":"https://support.google.com/","accessed":{"date-parts":[["2024","2","2"]]},"author":[{"dropping-particle":"","family":"Google","given":"","non-dropping-particle":"","parse-names":false,"suffix":""}],"id":"ITEM-1","issued":{"date-parts":[["0"]]},"title":"Ayuda de Google","type":"webpage"},"uris":["http://www.mendeley.com/documents/?uuid=7a891f64-2a21-4c20-987b-a61317c7c9b7"]}],"mendeley":{"formattedCitation":"[23]","plainTextFormattedCitation":"[23]"},"properties":{"noteIndex":0},"schema":"https://github.com/citation-style-language/schema/raw/master/csl-citation.json"}</w:instrText>
+        <w:instrText>ADDIN CSL_CITATION {"citationItems":[{"id":"ITEM-1","itemData":{"URL":"https://support.google.com/","abstract":"Noticia de cierre de google+","author":[{"dropping-particle":"","family":"Google Lcc","given":"","non-dropping-particle":"","parse-names":false,"suffix":""}],"container-title":"Ayuda de Google","id":"ITEM-1","issued":{"date-parts":[["2023"]]},"title":"Ayuda de Google","type":"webpage"},"uris":["http://www.mendeley.com/documents/?uuid=fda33b15-6afe-488f-9da1-e9f0270c3b27","http://www.mendeley.com/documents/?uuid=7a891f64-2a21-4c20-987b-a61317c7c9b7"]}],"mendeley":{"formattedCitation":"[24]","plainTextFormattedCitation":"[24]","previouslyFormattedCitation":"[24]"},"properties":{"noteIndex":0},"schema":"https://github.com/citation-style-language/schema/raw/master/csl-citation.json"}</w:instrText>
       </w:r>
       <w:r>
         <w:fldChar w:fldCharType="separate"/>
@@ -6962,7 +6940,7 @@
         <w:rPr>
           <w:noProof/>
         </w:rPr>
-        <w:t>[23]</w:t>
+        <w:t>[24]</w:t>
       </w:r>
       <w:r>
         <w:fldChar w:fldCharType="end"/>
@@ -7003,12 +6981,7 @@
         <w:t>en archivos CSV</w:t>
       </w:r>
       <w:r>
-        <w:t>(Autoría</w:t>
-      </w:r>
-      <w:bookmarkStart w:id="30" w:name="_GoBack"/>
-      <w:bookmarkEnd w:id="30"/>
-      <w:r>
-        <w:t xml:space="preserve"> propia)</w:t>
+        <w:t>(Autoría propia)</w:t>
       </w:r>
       <w:r>
         <w:t xml:space="preserve">. </w:t>
@@ -7052,44 +7025,89 @@
         </w:numPr>
         <w:ind w:left="284"/>
       </w:pPr>
+      <w:proofErr w:type="spellStart"/>
       <w:r>
         <w:lastRenderedPageBreak/>
-        <w:t xml:space="preserve">Librerías </w:t>
+        <w:t>Numpy</w:t>
+      </w:r>
+      <w:proofErr w:type="spellEnd"/>
+    </w:p>
+    <w:p/>
+    <w:p>
+      <w:r>
+        <w:t>Según su documentación oficial e</w:t>
+      </w:r>
+      <w:r>
+        <w:t xml:space="preserve">s una librería </w:t>
+      </w:r>
+      <w:r>
+        <w:rPr>
+          <w:i/>
+        </w:rPr>
+        <w:t xml:space="preserve">open </w:t>
       </w:r>
       <w:proofErr w:type="spellStart"/>
       <w:r>
-        <w:t>P</w:t>
-      </w:r>
-      <w:r>
-        <w:t>ython</w:t>
+        <w:rPr>
+          <w:i/>
+        </w:rPr>
+        <w:t>source</w:t>
       </w:r>
       <w:proofErr w:type="spellEnd"/>
       <w:r>
+        <w:rPr>
+          <w:i/>
+        </w:rPr>
+        <w:t>,</w:t>
+      </w:r>
+      <w:r>
         <w:t xml:space="preserve"> </w:t>
       </w:r>
+      <w:r>
+        <w:t xml:space="preserve">es un estándar para trabajar con </w:t>
+      </w:r>
+      <w:r>
+        <w:t xml:space="preserve"> </w:t>
+      </w:r>
+      <w:r>
+        <w:t xml:space="preserve">datos numéricos en Python, la librería posee estructuras de datos como </w:t>
+      </w:r>
       <w:proofErr w:type="spellStart"/>
       <w:r>
-        <w:t>numpy</w:t>
+        <w:t>Arrays</w:t>
       </w:r>
       <w:proofErr w:type="spellEnd"/>
       <w:r>
-        <w:t xml:space="preserve">, </w:t>
+        <w:t xml:space="preserve"> multidimensionales, Matrices, además posee funciones para realizar cálculos matemáticos con dichos </w:t>
       </w:r>
       <w:proofErr w:type="spellStart"/>
       <w:r>
-        <w:t>tensorflow</w:t>
+        <w:t>Arrays</w:t>
       </w:r>
       <w:proofErr w:type="spellEnd"/>
       <w:r>
-        <w:t xml:space="preserve">, </w:t>
-      </w:r>
-      <w:proofErr w:type="spellStart"/>
-      <w:r>
-        <w:t>keras</w:t>
-      </w:r>
-      <w:proofErr w:type="spellEnd"/>
-      <w:r>
-        <w:t>, pandas</w:t>
+        <w:t xml:space="preserve"> y matrices</w:t>
+      </w:r>
+      <w:r>
+        <w:fldChar w:fldCharType="begin" w:fldLock="1"/>
+      </w:r>
+      <w:r>
+        <w:instrText>ADDIN CSL_CITATION {"citationItems":[{"id":"ITEM-1","itemData":{"URL":"https://numpy.org/doc/","accessed":{"date-parts":[["2024","2","5"]]},"author":[{"dropping-particle":"","family":"Numpy.org","given":"","non-dropping-particle":"","parse-names":false,"suffix":""}],"id":"ITEM-1","issued":{"date-parts":[["0"]]},"title":"NumPy Documentation","type":"webpage"},"uris":["http://www.mendeley.com/documents/?uuid=88452242-ef98-4374-b6e7-73053682e2e1"]}],"mendeley":{"formattedCitation":"[25]","plainTextFormattedCitation":"[25]","previouslyFormattedCitation":"[25]"},"properties":{"noteIndex":0},"schema":"https://github.com/citation-style-language/schema/raw/master/csl-citation.json"}</w:instrText>
+      </w:r>
+      <w:r>
+        <w:fldChar w:fldCharType="separate"/>
+      </w:r>
+      <w:r>
+        <w:rPr>
+          <w:noProof/>
+        </w:rPr>
+        <w:t>[25]</w:t>
+      </w:r>
+      <w:r>
+        <w:fldChar w:fldCharType="end"/>
+      </w:r>
+      <w:r>
+        <w:t>.</w:t>
       </w:r>
     </w:p>
     <w:p/>
@@ -7102,89 +7120,24 @@
         </w:numPr>
         <w:ind w:left="284"/>
       </w:pPr>
-      <w:r>
-        <w:t xml:space="preserve">Google </w:t>
-      </w:r>
       <w:proofErr w:type="spellStart"/>
       <w:r>
-        <w:t>C</w:t>
-      </w:r>
-      <w:r>
-        <w:t>olaboratory</w:t>
+        <w:t>Tensorflow</w:t>
       </w:r>
       <w:proofErr w:type="spellEnd"/>
-    </w:p>
-    <w:p/>
-    <w:p>
-      <w:r>
-        <w:t xml:space="preserve">Según su página oficial </w:t>
-      </w:r>
-      <w:proofErr w:type="spellStart"/>
-      <w:r>
-        <w:t>Colaboratory</w:t>
-      </w:r>
-      <w:proofErr w:type="spellEnd"/>
       <w:r>
         <w:t xml:space="preserve"> </w:t>
       </w:r>
-      <w:r>
-        <w:t>es u</w:t>
-      </w:r>
-      <w:r>
-        <w:t xml:space="preserve">n producto de Google </w:t>
-      </w:r>
-      <w:proofErr w:type="spellStart"/>
-      <w:r>
-        <w:t>Research</w:t>
-      </w:r>
-      <w:proofErr w:type="spellEnd"/>
-      <w:r>
-        <w:t xml:space="preserve"> que p</w:t>
-      </w:r>
-      <w:r>
-        <w:t xml:space="preserve">ermite a cualquier usuario escribir y ejecutar código </w:t>
-      </w:r>
-      <w:r>
-        <w:t xml:space="preserve">de </w:t>
-      </w:r>
-      <w:proofErr w:type="spellStart"/>
-      <w:r>
-        <w:t>Python</w:t>
-      </w:r>
-      <w:proofErr w:type="spellEnd"/>
-      <w:r>
-        <w:t xml:space="preserve"> en la nube</w:t>
-      </w:r>
-      <w:r>
-        <w:t xml:space="preserve">. </w:t>
-      </w:r>
-      <w:r>
-        <w:t xml:space="preserve">Este producto se pude conectar con </w:t>
-      </w:r>
-      <w:proofErr w:type="spellStart"/>
-      <w:r>
-        <w:t>google</w:t>
-      </w:r>
-      <w:proofErr w:type="spellEnd"/>
-      <w:r>
-        <w:t xml:space="preserve"> drive para leer los ar</w:t>
-      </w:r>
-      <w:r>
-        <w:t xml:space="preserve">chivos de </w:t>
-      </w:r>
-      <w:proofErr w:type="spellStart"/>
-      <w:r>
-        <w:t>google</w:t>
-      </w:r>
-      <w:proofErr w:type="spellEnd"/>
-      <w:r>
-        <w:t xml:space="preserve"> drive</w:t>
+    </w:p>
+    <w:p>
+      <w:r>
+        <w:t>Es una biblioteca según su documentación oficial es de código abierto para el aprendizaje automático</w:t>
       </w:r>
       <w:r>
         <w:fldChar w:fldCharType="begin" w:fldLock="1"/>
       </w:r>
       <w:r>
-        <w:instrText>ADDIN CSL_CITATION {"citationItems":[{"id":"ITEM-1","itemData":{"URL":"https://research.google.com/colaboratory","accessed":{"date-parts":[["2024","2","2"]]},"author":[{"dropping-particle":"","family":"Google","given":"","non-dropping-particle":"","parse-names":false,"suffix":""}],"id":"ITEM-1","issued":{"date-parts":[["0"]]},"title":"Google Colab","type":"webpage"},"uris":["http://www.mendeley.com/documents/?uuid=1ed4450f-41f3-4fe1-8941-3293781f6c75"]}],"mendeley":{"formattedCitation":"[24]","plainTextFormattedCitation":"[24]","previouslyFormattedCitation":"[24]"},"properties":{"noteIndex":0},"schema":"https://github.com/citation-style-language/schema/raw/master/csl-citation.json"}</w:instrText>
+        <w:instrText>ADDIN CSL_CITATION {"citationItems":[{"id":"ITEM-1","itemData":{"URL":"https://www.tensorflow.org/","accessed":{"date-parts":[["2024","2","5"]]},"author":[{"dropping-particle":"","family":"Google Lcc","given":"","non-dropping-particle":"","parse-names":false,"suffix":""}],"id":"ITEM-1","issued":{"date-parts":[["0"]]},"title":"TensorFlow es una plataforma de código abierto de extremo a extremo para el aprendizaje automático","type":"webpage"},"uris":["http://www.mendeley.com/documents/?uuid=e65173d7-459a-4ab3-874a-8cb6ef657e5f"]}],"mendeley":{"formattedCitation":"[26]","plainTextFormattedCitation":"[26]","previouslyFormattedCitation":"[26]"},"properties":{"noteIndex":0},"schema":"https://github.com/citation-style-language/schema/raw/master/csl-citation.json"}</w:instrText>
       </w:r>
       <w:r>
         <w:fldChar w:fldCharType="separate"/>
@@ -7193,7 +7146,7 @@
         <w:rPr>
           <w:noProof/>
         </w:rPr>
-        <w:t>[24]</w:t>
+        <w:t>[26]</w:t>
       </w:r>
       <w:r>
         <w:fldChar w:fldCharType="end"/>
@@ -7214,9 +7167,99 @@
       </w:pPr>
       <w:proofErr w:type="spellStart"/>
       <w:r>
-        <w:t>Git</w:t>
+        <w:t>Keras</w:t>
       </w:r>
       <w:proofErr w:type="spellEnd"/>
+    </w:p>
+    <w:p/>
+    <w:p>
+      <w:r>
+        <w:t xml:space="preserve">Es una biblioteca que sirve </w:t>
+      </w:r>
+      <w:r>
+        <w:t>de</w:t>
+      </w:r>
+      <w:r>
+        <w:t xml:space="preserve"> </w:t>
+      </w:r>
+      <w:r>
+        <w:t>API </w:t>
+      </w:r>
+      <w:r>
+        <w:t xml:space="preserve"> (</w:t>
+      </w:r>
+      <w:proofErr w:type="spellStart"/>
+      <w:r>
+        <w:t>Aplication</w:t>
+      </w:r>
+      <w:proofErr w:type="spellEnd"/>
+      <w:r>
+        <w:t xml:space="preserve"> </w:t>
+      </w:r>
+      <w:proofErr w:type="spellStart"/>
+      <w:r>
+        <w:t>Programing</w:t>
+      </w:r>
+      <w:proofErr w:type="spellEnd"/>
+      <w:r>
+        <w:t xml:space="preserve"> I</w:t>
+      </w:r>
+      <w:r>
+        <w:t xml:space="preserve">nterface) de alto nivel de </w:t>
+      </w:r>
+      <w:proofErr w:type="spellStart"/>
+      <w:r>
+        <w:t>T</w:t>
+      </w:r>
+      <w:r>
+        <w:t>ensorflow</w:t>
+      </w:r>
+      <w:proofErr w:type="spellEnd"/>
+      <w:r>
+        <w:t xml:space="preserve">, actualmente </w:t>
+      </w:r>
+      <w:proofErr w:type="spellStart"/>
+      <w:r>
+        <w:t>keras</w:t>
+      </w:r>
+      <w:proofErr w:type="spellEnd"/>
+      <w:r>
+        <w:t xml:space="preserve"> se encuentra dentro de la biblioteca </w:t>
+      </w:r>
+      <w:proofErr w:type="spellStart"/>
+      <w:r>
+        <w:t>Tensorflow</w:t>
+      </w:r>
+      <w:proofErr w:type="spellEnd"/>
+      <w:r>
+        <w:t xml:space="preserve"> y es una api de alto nivel oficial de </w:t>
+      </w:r>
+      <w:proofErr w:type="spellStart"/>
+      <w:r>
+        <w:t>Tensorflow</w:t>
+      </w:r>
+      <w:proofErr w:type="spellEnd"/>
+      <w:r>
+        <w:fldChar w:fldCharType="begin" w:fldLock="1"/>
+      </w:r>
+      <w:r>
+        <w:instrText>ADDIN CSL_CITATION {"citationItems":[{"id":"ITEM-1","itemData":{"URL":"https://www.tensorflow.org/","accessed":{"date-parts":[["2024","2","5"]]},"author":[{"dropping-particle":"","family":"Google Lcc","given":"","non-dropping-particle":"","parse-names":false,"suffix":""}],"id":"ITEM-1","issued":{"date-parts":[["0"]]},"title":"TensorFlow es una plataforma de código abierto de extremo a extremo para el aprendizaje automático","type":"webpage"},"uris":["http://www.mendeley.com/documents/?uuid=e65173d7-459a-4ab3-874a-8cb6ef657e5f"]}],"mendeley":{"formattedCitation":"[26]","plainTextFormattedCitation":"[26]","previouslyFormattedCitation":"[26]"},"properties":{"noteIndex":0},"schema":"https://github.com/citation-style-language/schema/raw/master/csl-citation.json"}</w:instrText>
+      </w:r>
+      <w:r>
+        <w:fldChar w:fldCharType="separate"/>
+      </w:r>
+      <w:r>
+        <w:rPr>
+          <w:noProof/>
+        </w:rPr>
+        <w:t>[26]</w:t>
+      </w:r>
+      <w:r>
+        <w:fldChar w:fldCharType="end"/>
+      </w:r>
+      <w:r>
+        <w:t xml:space="preserve">. </w:t>
+      </w:r>
     </w:p>
     <w:p/>
     <w:p>
@@ -7228,14 +7271,264 @@
         </w:numPr>
         <w:ind w:left="284"/>
       </w:pPr>
+      <w:r>
+        <w:t>Pandas</w:t>
+      </w:r>
+    </w:p>
+    <w:p/>
+    <w:p>
+      <w:r>
+        <w:t xml:space="preserve">Es una librería de Python para el análisis y manipulación de datos, posee el objeto </w:t>
+      </w:r>
       <w:proofErr w:type="spellStart"/>
       <w:r>
-        <w:t>G</w:t>
-      </w:r>
-      <w:r>
-        <w:t>ithub</w:t>
+        <w:t>dataframe</w:t>
       </w:r>
       <w:proofErr w:type="spellEnd"/>
+      <w:r>
+        <w:t xml:space="preserve">, también funciones para manipular datos del </w:t>
+      </w:r>
+      <w:proofErr w:type="spellStart"/>
+      <w:r>
+        <w:t>dataframe</w:t>
+      </w:r>
+      <w:proofErr w:type="spellEnd"/>
+      <w:r>
+        <w:t xml:space="preserve"> y funciones para leer y escribir archivos CSV (valores separados por coma)</w:t>
+      </w:r>
+      <w:r>
+        <w:fldChar w:fldCharType="begin" w:fldLock="1"/>
+      </w:r>
+      <w:r>
+        <w:instrText>ADDIN CSL_CITATION {"citationItems":[{"id":"ITEM-1","itemData":{"URL":"https://pandas.pydata.org/about/","accessed":{"date-parts":[["2024","2","6"]]},"id":"ITEM-1","issued":{"date-parts":[["0"]]},"title":"About pandas","type":"webpage"},"uris":["http://www.mendeley.com/documents/?uuid=c68314b3-aa4a-4686-a043-3a31e5a9a362"]}],"mendeley":{"formattedCitation":"[27]","plainTextFormattedCitation":"[27]","previouslyFormattedCitation":"[27]"},"properties":{"noteIndex":0},"schema":"https://github.com/citation-style-language/schema/raw/master/csl-citation.json"}</w:instrText>
+      </w:r>
+      <w:r>
+        <w:fldChar w:fldCharType="separate"/>
+      </w:r>
+      <w:r>
+        <w:rPr>
+          <w:noProof/>
+        </w:rPr>
+        <w:t>[27]</w:t>
+      </w:r>
+      <w:r>
+        <w:fldChar w:fldCharType="end"/>
+      </w:r>
+      <w:r>
+        <w:t>.</w:t>
+      </w:r>
+    </w:p>
+    <w:p/>
+    <w:p>
+      <w:pPr>
+        <w:pStyle w:val="Ttulo3"/>
+        <w:numPr>
+          <w:ilvl w:val="0"/>
+          <w:numId w:val="13"/>
+        </w:numPr>
+        <w:ind w:left="284"/>
+      </w:pPr>
+      <w:proofErr w:type="spellStart"/>
+      <w:r>
+        <w:t>Matplotlib</w:t>
+      </w:r>
+      <w:proofErr w:type="spellEnd"/>
+    </w:p>
+    <w:p/>
+    <w:p>
+      <w:proofErr w:type="spellStart"/>
+      <w:r>
+        <w:t>Matplotlib</w:t>
+      </w:r>
+      <w:proofErr w:type="spellEnd"/>
+      <w:r>
+        <w:t xml:space="preserve"> según su página oficial es una librería para la creación de gráficas, animaciones, distintas formas de visualización de datos en Python</w:t>
+      </w:r>
+      <w:r>
+        <w:fldChar w:fldCharType="begin" w:fldLock="1"/>
+      </w:r>
+      <w:r>
+        <w:instrText>ADDIN CSL_CITATION {"citationItems":[{"id":"ITEM-1","itemData":{"URL":"https://matplotlib.org/","accessed":{"date-parts":[["2024","2","6"]]},"id":"ITEM-1","issued":{"date-parts":[["0"]]},"title":"https://matplotlib.org/","type":"webpage"},"uris":["http://www.mendeley.com/documents/?uuid=40d547e4-cae3-4929-89b9-5bd844e9eeeb"]}],"mendeley":{"formattedCitation":"[28]","plainTextFormattedCitation":"[28]","previouslyFormattedCitation":"[28]"},"properties":{"noteIndex":0},"schema":"https://github.com/citation-style-language/schema/raw/master/csl-citation.json"}</w:instrText>
+      </w:r>
+      <w:r>
+        <w:fldChar w:fldCharType="separate"/>
+      </w:r>
+      <w:r>
+        <w:rPr>
+          <w:noProof/>
+        </w:rPr>
+        <w:t>[28]</w:t>
+      </w:r>
+      <w:r>
+        <w:fldChar w:fldCharType="end"/>
+      </w:r>
+      <w:r>
+        <w:t>.</w:t>
+      </w:r>
+    </w:p>
+    <w:p>
+      <w:r>
+        <w:tab/>
+      </w:r>
+    </w:p>
+    <w:p>
+      <w:pPr>
+        <w:pStyle w:val="Ttulo3"/>
+        <w:numPr>
+          <w:ilvl w:val="0"/>
+          <w:numId w:val="13"/>
+        </w:numPr>
+        <w:ind w:left="284"/>
+      </w:pPr>
+      <w:r>
+        <w:t xml:space="preserve">Google </w:t>
+      </w:r>
+      <w:proofErr w:type="spellStart"/>
+      <w:r>
+        <w:t>C</w:t>
+      </w:r>
+      <w:r>
+        <w:t>olaboratory</w:t>
+      </w:r>
+      <w:proofErr w:type="spellEnd"/>
+    </w:p>
+    <w:p/>
+    <w:p>
+      <w:r>
+        <w:t xml:space="preserve">Según su página oficial </w:t>
+      </w:r>
+      <w:proofErr w:type="spellStart"/>
+      <w:r>
+        <w:t>Colaboratory</w:t>
+      </w:r>
+      <w:proofErr w:type="spellEnd"/>
+      <w:r>
+        <w:t xml:space="preserve"> </w:t>
+      </w:r>
+      <w:r>
+        <w:t>es u</w:t>
+      </w:r>
+      <w:r>
+        <w:t xml:space="preserve">n producto de Google </w:t>
+      </w:r>
+      <w:proofErr w:type="spellStart"/>
+      <w:r>
+        <w:t>Research</w:t>
+      </w:r>
+      <w:proofErr w:type="spellEnd"/>
+      <w:r>
+        <w:t xml:space="preserve"> que p</w:t>
+      </w:r>
+      <w:r>
+        <w:t xml:space="preserve">ermite a cualquier usuario escribir y ejecutar código </w:t>
+      </w:r>
+      <w:r>
+        <w:t>de Python en la nube</w:t>
+      </w:r>
+      <w:r>
+        <w:t xml:space="preserve">. </w:t>
+      </w:r>
+      <w:r>
+        <w:t>Este producto se pude conectar con google drive para leer los ar</w:t>
+      </w:r>
+      <w:r>
+        <w:t>chivos de google drive</w:t>
+      </w:r>
+      <w:r>
+        <w:fldChar w:fldCharType="begin" w:fldLock="1"/>
+      </w:r>
+      <w:r>
+        <w:instrText>ADDIN CSL_CITATION {"citationItems":[{"id":"ITEM-1","itemData":{"URL":"https://research.google.com/colaboratory","accessed":{"date-parts":[["2024","2","2"]]},"author":[{"dropping-particle":"","family":"Google","given":"","non-dropping-particle":"","parse-names":false,"suffix":""}],"id":"ITEM-1","issued":{"date-parts":[["0"]]},"title":"Google Colab","type":"webpage"},"uris":["http://www.mendeley.com/documents/?uuid=1ed4450f-41f3-4fe1-8941-3293781f6c75","http://www.mendeley.com/documents/?uuid=7910de08-f2da-4a10-8e0d-e5c0750adc2e"]}],"mendeley":{"formattedCitation":"[29]","plainTextFormattedCitation":"[29]","previouslyFormattedCitation":"[29]"},"properties":{"noteIndex":0},"schema":"https://github.com/citation-style-language/schema/raw/master/csl-citation.json"}</w:instrText>
+      </w:r>
+      <w:r>
+        <w:fldChar w:fldCharType="separate"/>
+      </w:r>
+      <w:r>
+        <w:rPr>
+          <w:noProof/>
+        </w:rPr>
+        <w:t>[29]</w:t>
+      </w:r>
+      <w:r>
+        <w:fldChar w:fldCharType="end"/>
+      </w:r>
+      <w:r>
+        <w:t>.</w:t>
+      </w:r>
+    </w:p>
+    <w:p/>
+    <w:p>
+      <w:pPr>
+        <w:pStyle w:val="Ttulo3"/>
+        <w:numPr>
+          <w:ilvl w:val="0"/>
+          <w:numId w:val="13"/>
+        </w:numPr>
+        <w:ind w:left="284"/>
+      </w:pPr>
+      <w:proofErr w:type="spellStart"/>
+      <w:r>
+        <w:t>Git</w:t>
+      </w:r>
+      <w:proofErr w:type="spellEnd"/>
+    </w:p>
+    <w:p/>
+    <w:p>
+      <w:proofErr w:type="spellStart"/>
+      <w:r>
+        <w:t>Git</w:t>
+      </w:r>
+      <w:proofErr w:type="spellEnd"/>
+      <w:r>
+        <w:t xml:space="preserve"> es un sistema de control de versiones, sirve para control</w:t>
+      </w:r>
+      <w:r>
+        <w:t xml:space="preserve">ar las versiones de un proyecto, un proyecto o repositorio de </w:t>
+      </w:r>
+      <w:proofErr w:type="spellStart"/>
+      <w:r>
+        <w:t>Git</w:t>
+      </w:r>
+      <w:proofErr w:type="spellEnd"/>
+      <w:r>
+        <w:t xml:space="preserve"> comprende todo el conjunto de carpetas y archivos al que se le realiza el control de versiones</w:t>
+      </w:r>
+      <w:r>
+        <w:t>,</w:t>
+      </w:r>
+      <w:r>
+        <w:t xml:space="preserve"> de manera que se </w:t>
+      </w:r>
+      <w:r>
+        <w:t>guardan</w:t>
+      </w:r>
+      <w:r>
+        <w:t xml:space="preserve"> los cambios y también se pueden recuperar las versiones anteriores</w:t>
+      </w:r>
+      <w:r>
+        <w:t xml:space="preserve"> del proyecto</w:t>
+      </w:r>
+      <w:r>
+        <w:fldChar w:fldCharType="begin" w:fldLock="1"/>
+      </w:r>
+      <w:r>
+        <w:instrText>ADDIN CSL_CITATION {"citationItems":[{"id":"ITEM-1","itemData":{"URL":"https://docs.github.com/es/get-started/using-git/about-git","accessed":{"date-parts":[["2024","2","6"]]},"author":[{"dropping-particle":"","family":"GitHub","given":"","non-dropping-particle":"","parse-names":false,"suffix":""}],"id":"ITEM-1","issued":{"date-parts":[["0"]]},"title":"Acerca de Git","type":"webpage"},"uris":["http://www.mendeley.com/documents/?uuid=ef8dd81a-3635-4c79-aa05-5eed40000b22"]}],"mendeley":{"formattedCitation":"[30]","plainTextFormattedCitation":"[30]","previouslyFormattedCitation":"[30]"},"properties":{"noteIndex":0},"schema":"https://github.com/citation-style-language/schema/raw/master/csl-citation.json"}</w:instrText>
+      </w:r>
+      <w:r>
+        <w:fldChar w:fldCharType="separate"/>
+      </w:r>
+      <w:r>
+        <w:rPr>
+          <w:noProof/>
+        </w:rPr>
+        <w:t>[30]</w:t>
+      </w:r>
+      <w:r>
+        <w:fldChar w:fldCharType="end"/>
+      </w:r>
+      <w:r>
+        <w:t>.</w:t>
+      </w:r>
     </w:p>
     <w:p/>
     <w:p/>
@@ -7243,6 +7536,67 @@
     <w:p/>
     <w:p>
       <w:pPr>
+        <w:pStyle w:val="Ttulo3"/>
+        <w:numPr>
+          <w:ilvl w:val="0"/>
+          <w:numId w:val="13"/>
+        </w:numPr>
+        <w:ind w:left="284"/>
+      </w:pPr>
+      <w:proofErr w:type="spellStart"/>
+      <w:r>
+        <w:lastRenderedPageBreak/>
+        <w:t>G</w:t>
+      </w:r>
+      <w:r>
+        <w:t>ithub</w:t>
+      </w:r>
+      <w:proofErr w:type="spellEnd"/>
+    </w:p>
+    <w:p/>
+    <w:p>
+      <w:proofErr w:type="spellStart"/>
+      <w:r>
+        <w:t>Github</w:t>
+      </w:r>
+      <w:proofErr w:type="spellEnd"/>
+      <w:r>
+        <w:t xml:space="preserve"> según su página oficial es una plataforma que hospeda repositorios de </w:t>
+      </w:r>
+      <w:proofErr w:type="spellStart"/>
+      <w:r>
+        <w:t>Git</w:t>
+      </w:r>
+      <w:proofErr w:type="spellEnd"/>
+      <w:r>
+        <w:t>, ofreciendo además que los equipos de desarrollo puedan trabajar en grupo</w:t>
+      </w:r>
+      <w:r>
+        <w:fldChar w:fldCharType="begin" w:fldLock="1"/>
+      </w:r>
+      <w:r>
+        <w:instrText>ADDIN CSL_CITATION {"citationItems":[{"id":"ITEM-1","itemData":{"URL":"https://docs.github.com/es/get-started/using-git/about-git","accessed":{"date-parts":[["2024","2","6"]]},"author":[{"dropping-particle":"","family":"GitHub","given":"","non-dropping-particle":"","parse-names":false,"suffix":""}],"id":"ITEM-1","issued":{"date-parts":[["0"]]},"title":"Acerca de Git","type":"webpage"},"uris":["http://www.mendeley.com/documents/?uuid=ef8dd81a-3635-4c79-aa05-5eed40000b22"]}],"mendeley":{"formattedCitation":"[30]","plainTextFormattedCitation":"[30]","previouslyFormattedCitation":"[30]"},"properties":{"noteIndex":0},"schema":"https://github.com/citation-style-language/schema/raw/master/csl-citation.json"}</w:instrText>
+      </w:r>
+      <w:r>
+        <w:fldChar w:fldCharType="separate"/>
+      </w:r>
+      <w:r>
+        <w:rPr>
+          <w:noProof/>
+        </w:rPr>
+        <w:t>[30]</w:t>
+      </w:r>
+      <w:r>
+        <w:fldChar w:fldCharType="end"/>
+      </w:r>
+      <w:r>
+        <w:t>.</w:t>
+      </w:r>
+    </w:p>
+    <w:p/>
+    <w:p/>
+    <w:p>
+      <w:pPr>
         <w:spacing w:after="160" w:line="259" w:lineRule="auto"/>
         <w:rPr>
           <w:rFonts w:eastAsiaTheme="majorEastAsia"/>
@@ -7260,8 +7614,1525 @@
         <w:rPr>
           <w:rFonts w:eastAsiaTheme="majorEastAsia"/>
         </w:rPr>
+      </w:pPr>
+    </w:p>
+    <w:p>
+      <w:pPr>
+        <w:pStyle w:val="Ttulo2"/>
+      </w:pPr>
+      <w:r>
+        <w:t>4.3 Comprensión de los datos</w:t>
+      </w:r>
+    </w:p>
+    <w:p>
+      <w:pPr>
+        <w:rPr>
+          <w:rFonts w:eastAsiaTheme="majorEastAsia"/>
+        </w:rPr>
+      </w:pPr>
+    </w:p>
+    <w:p>
+      <w:pPr>
+        <w:rPr>
+          <w:rFonts w:eastAsiaTheme="majorEastAsia"/>
+        </w:rPr>
+      </w:pPr>
+    </w:p>
+    <w:p>
+      <w:r>
+        <w:t xml:space="preserve">Esta fase inicia con recolectar los datos y continúa con actividades </w:t>
+      </w:r>
+      <w:r>
+        <w:tab/>
+      </w:r>
+      <w:r>
+        <w:t xml:space="preserve">para familiarizarse con los datos, identificar problemas de calidad de </w:t>
+      </w:r>
+      <w:r>
+        <w:tab/>
+      </w:r>
+      <w:r>
+        <w:t xml:space="preserve">los datos, descubrir los primeros conocimientos </w:t>
+      </w:r>
+      <w:r>
+        <w:t>de</w:t>
+      </w:r>
+      <w:r>
+        <w:t xml:space="preserve"> los datos</w:t>
+      </w:r>
+      <w:r>
+        <w:fldChar w:fldCharType="begin" w:fldLock="1"/>
+      </w:r>
+      <w:r>
+        <w:instrText>ADDIN CSL_CITATION {"citationItems":[{"id":"ITEM-1","itemData":{"abstract":"The CRISP-DM (CRoss Industry Standard Process for Data Mining) project proposed a comprehensive process model for carrying out data mining projects. The process model is independent of both the industry sector and the technology used. In this paper we argue in favor of a standard process model for data mining and report some experiences with the CRISP-DM process model in practice. We applied and tested the CRISP-DM methodology in a response modeling application project. The final goal of the project was to specify a process which can be reliably and efficiently repeated by different people and adapted to different situations. The initial projects were performed by experienced data mining people; future projects are to be performed by people with lower technical skills and with very little time to experiment with different approaches. It turned out, that the CRISP-DM methodology with its distinction of generic and specialized process models provides both the structure and the flexibility necessary to suit the needs of both groups. The generic CRISP-DM process model is useful for planning, communication within and outside the project team, and documentation. The generic check-lists are helpful even for experienced people. The generic process model provides an excellent foundation for developing a specialized process model which prescribes the steps to be taken in detail and which gives practical advice for all these steps.","author":[{"dropping-particle":"","family":"Rüdiger","given":"Wirth","non-dropping-particle":"","parse-names":false,"suffix":""},{"dropping-particle":"","family":"Hipp","given":"Jochen","non-dropping-particle":"","parse-names":false,"suffix":""}],"container-title":"Proceedings of the Fourth International Conference on the Practical Application of Knowledge Discovery and Data Mining","id":"ITEM-1","issue":"24959","issued":{"date-parts":[["2000"]]},"page":"29-39","title":"CRISP-DM : Towards a Standard Process Model for Data Mining","type":"article-journal"},"uris":["http://www.mendeley.com/documents/?uuid=d3fb6a6a-fde1-305d-8d39-53c2d4f04830"]}],"mendeley":{"formattedCitation":"[31]","plainTextFormattedCitation":"[31]","previouslyFormattedCitation":"[31]"},"properties":{"noteIndex":0},"schema":"https://github.com/citation-style-language/schema/raw/master/csl-citation.json"}</w:instrText>
+      </w:r>
+      <w:r>
+        <w:fldChar w:fldCharType="separate"/>
+      </w:r>
+      <w:r>
+        <w:rPr>
+          <w:noProof/>
+        </w:rPr>
+        <w:t>[31]</w:t>
+      </w:r>
+      <w:r>
+        <w:fldChar w:fldCharType="end"/>
+      </w:r>
+      <w:r>
+        <w:t>.</w:t>
+      </w:r>
+    </w:p>
+    <w:p/>
+    <w:p/>
+    <w:p>
+      <w:pPr>
+        <w:pStyle w:val="Ttulo3"/>
+      </w:pPr>
+      <w:r>
+        <w:t>4.3.1 Recolección de datos iniciales</w:t>
+      </w:r>
+    </w:p>
+    <w:p/>
+    <w:p>
+      <w:r>
+        <w:t>Se tienen acceso a datos históricos de las siguientes 3 páginas webs:</w:t>
+      </w:r>
+    </w:p>
+    <w:p/>
+    <w:p>
+      <w:pPr>
+        <w:pStyle w:val="Prrafodelista"/>
+        <w:numPr>
+          <w:ilvl w:val="0"/>
+          <w:numId w:val="4"/>
+        </w:numPr>
+        <w:ind w:left="709" w:hanging="425"/>
+        <w:jc w:val="both"/>
+      </w:pPr>
+      <w:r>
+        <w:t xml:space="preserve">Sitio Institucional de la </w:t>
+      </w:r>
+      <w:proofErr w:type="spellStart"/>
+      <w:r>
+        <w:t>U.Na.M</w:t>
+      </w:r>
+      <w:proofErr w:type="spellEnd"/>
+      <w:r>
+        <w:t xml:space="preserve">. disponible en </w:t>
+      </w:r>
+      <w:hyperlink r:id="rId12" w:history="1">
+        <w:r>
+          <w:rPr>
+            <w:rStyle w:val="Hipervnculo"/>
+          </w:rPr>
+          <w:t>https://unam.edu.ar/</w:t>
+        </w:r>
+      </w:hyperlink>
+      <w:r>
+        <w:t xml:space="preserve"> </w:t>
+      </w:r>
+    </w:p>
+    <w:p>
+      <w:pPr>
+        <w:pStyle w:val="Prrafodelista"/>
+        <w:numPr>
+          <w:ilvl w:val="0"/>
+          <w:numId w:val="4"/>
+        </w:numPr>
+        <w:ind w:left="709" w:hanging="425"/>
+        <w:jc w:val="both"/>
+      </w:pPr>
+      <w:r>
+        <w:t xml:space="preserve">Sitio de la editorial Universitaria disponible en </w:t>
+      </w:r>
+      <w:hyperlink r:id="rId13" w:history="1">
+        <w:r>
+          <w:rPr>
+            <w:rStyle w:val="Hipervnculo"/>
+          </w:rPr>
+          <w:t>https://editorial.unam.edu.ar/</w:t>
+        </w:r>
+      </w:hyperlink>
+      <w:r>
+        <w:t xml:space="preserve">  </w:t>
+      </w:r>
+    </w:p>
+    <w:p>
+      <w:pPr>
+        <w:pStyle w:val="Prrafodelista"/>
+        <w:numPr>
+          <w:ilvl w:val="0"/>
+          <w:numId w:val="4"/>
+        </w:numPr>
+        <w:ind w:left="709" w:hanging="425"/>
+        <w:jc w:val="both"/>
+      </w:pPr>
+      <w:r>
+        <w:t xml:space="preserve">Portal de acceso al contenido generado por la radio y la televisión de la Universidad disponible en </w:t>
+      </w:r>
+      <w:hyperlink r:id="rId14" w:history="1">
+        <w:r>
+          <w:rPr>
+            <w:rStyle w:val="Hipervnculo"/>
+          </w:rPr>
+          <w:t>https://transmedia.unam.edu.ar/</w:t>
+        </w:r>
+      </w:hyperlink>
+      <w:r>
+        <w:t xml:space="preserve"> </w:t>
+      </w:r>
+    </w:p>
+    <w:p/>
+    <w:p>
+      <w:r>
+        <w:t xml:space="preserve">De las cuales tenemos mayor cantidad de datos de registrados por UA y menor cantidad de datos </w:t>
+      </w:r>
+      <w:r>
+        <w:t xml:space="preserve">expresados en días </w:t>
+      </w:r>
+      <w:r>
+        <w:t>registrados en GA4, las siguientes tabla</w:t>
+      </w:r>
+      <w:r>
+        <w:t>s explican los datos correspondientes por fecha que se tienen de dichas páginas web.</w:t>
+      </w:r>
+    </w:p>
+    <w:p/>
+    <w:p/>
+    <w:tbl>
+      <w:tblPr>
+        <w:tblStyle w:val="Tablaconcuadrcula"/>
+        <w:tblW w:w="0" w:type="auto"/>
+        <w:tblLook w:val="04A0" w:firstRow="1" w:lastRow="0" w:firstColumn="1" w:lastColumn="0" w:noHBand="0" w:noVBand="1"/>
+      </w:tblPr>
+      <w:tblGrid>
+        <w:gridCol w:w="3249"/>
+        <w:gridCol w:w="2484"/>
+        <w:gridCol w:w="2478"/>
+      </w:tblGrid>
+      <w:tr>
+        <w:tc>
+          <w:tcPr>
+            <w:tcW w:w="2737" w:type="dxa"/>
+          </w:tcPr>
+          <w:p>
+            <w:r>
+              <w:t>Página Web</w:t>
+            </w:r>
+          </w:p>
+        </w:tc>
+        <w:tc>
+          <w:tcPr>
+            <w:tcW w:w="2737" w:type="dxa"/>
+          </w:tcPr>
+          <w:p>
+            <w:r>
+              <w:t>Desde</w:t>
+            </w:r>
+          </w:p>
+        </w:tc>
+        <w:tc>
+          <w:tcPr>
+            <w:tcW w:w="2737" w:type="dxa"/>
+          </w:tcPr>
+          <w:p>
+            <w:r>
+              <w:t>Hasta</w:t>
+            </w:r>
+          </w:p>
+        </w:tc>
+      </w:tr>
+      <w:tr>
+        <w:tc>
+          <w:tcPr>
+            <w:tcW w:w="2737" w:type="dxa"/>
+          </w:tcPr>
+          <w:p>
+            <w:hyperlink r:id="rId15" w:history="1">
+              <w:r>
+                <w:rPr>
+                  <w:rStyle w:val="Hipervnculo"/>
+                </w:rPr>
+                <w:t>https://unam.edu.ar/</w:t>
+              </w:r>
+            </w:hyperlink>
+          </w:p>
+        </w:tc>
+        <w:tc>
+          <w:tcPr>
+            <w:tcW w:w="2737" w:type="dxa"/>
+          </w:tcPr>
+          <w:p>
+            <w:r>
+              <w:t>28-05-2018</w:t>
+            </w:r>
+          </w:p>
+        </w:tc>
+        <w:tc>
+          <w:tcPr>
+            <w:tcW w:w="2737" w:type="dxa"/>
+          </w:tcPr>
+          <w:p>
+            <w:r>
+              <w:t>04-07-2023</w:t>
+            </w:r>
+          </w:p>
+        </w:tc>
+      </w:tr>
+      <w:tr>
+        <w:tc>
+          <w:tcPr>
+            <w:tcW w:w="2737" w:type="dxa"/>
+          </w:tcPr>
+          <w:p>
+            <w:hyperlink r:id="rId16" w:history="1">
+              <w:r>
+                <w:rPr>
+                  <w:rStyle w:val="Hipervnculo"/>
+                </w:rPr>
+                <w:t>https://editorial.unam.edu.ar/</w:t>
+              </w:r>
+            </w:hyperlink>
+            <w:r>
+              <w:t xml:space="preserve">  </w:t>
+            </w:r>
+          </w:p>
+        </w:tc>
+        <w:tc>
+          <w:tcPr>
+            <w:tcW w:w="2737" w:type="dxa"/>
+          </w:tcPr>
+          <w:p>
+            <w:r>
+              <w:t>08-10-2018</w:t>
+            </w:r>
+          </w:p>
+        </w:tc>
+        <w:tc>
+          <w:tcPr>
+            <w:tcW w:w="2737" w:type="dxa"/>
+          </w:tcPr>
+          <w:p>
+            <w:r>
+              <w:t>04-10-2023</w:t>
+            </w:r>
+          </w:p>
+        </w:tc>
+      </w:tr>
+      <w:tr>
+        <w:tc>
+          <w:tcPr>
+            <w:tcW w:w="2737" w:type="dxa"/>
+          </w:tcPr>
+          <w:p>
+            <w:hyperlink r:id="rId17" w:history="1">
+              <w:r>
+                <w:rPr>
+                  <w:rStyle w:val="Hipervnculo"/>
+                </w:rPr>
+                <w:t>https://transmedia.unam.edu.ar/</w:t>
+              </w:r>
+            </w:hyperlink>
+          </w:p>
+        </w:tc>
+        <w:tc>
+          <w:tcPr>
+            <w:tcW w:w="2737" w:type="dxa"/>
+          </w:tcPr>
+          <w:p>
+            <w:r>
+              <w:t>22-08-2018</w:t>
+            </w:r>
+          </w:p>
+        </w:tc>
+        <w:tc>
+          <w:tcPr>
+            <w:tcW w:w="2737" w:type="dxa"/>
+          </w:tcPr>
+          <w:p>
+            <w:r>
+              <w:t>01-06-2023</w:t>
+            </w:r>
+          </w:p>
+        </w:tc>
+      </w:tr>
+    </w:tbl>
+    <w:p>
+      <w:pPr>
+        <w:jc w:val="center"/>
+      </w:pPr>
+      <w:r>
+        <w:t xml:space="preserve">Tabla de datos de Universal </w:t>
+      </w:r>
+      <w:proofErr w:type="spellStart"/>
+      <w:r>
+        <w:t>Analytics</w:t>
+      </w:r>
+      <w:proofErr w:type="spellEnd"/>
+    </w:p>
+    <w:p/>
+    <w:tbl>
+      <w:tblPr>
+        <w:tblStyle w:val="Tablaconcuadrcula"/>
+        <w:tblW w:w="0" w:type="auto"/>
+        <w:tblLook w:val="04A0" w:firstRow="1" w:lastRow="0" w:firstColumn="1" w:lastColumn="0" w:noHBand="0" w:noVBand="1"/>
+      </w:tblPr>
+      <w:tblGrid>
+        <w:gridCol w:w="3249"/>
+        <w:gridCol w:w="2484"/>
+        <w:gridCol w:w="2478"/>
+      </w:tblGrid>
+      <w:tr>
+        <w:tc>
+          <w:tcPr>
+            <w:tcW w:w="2737" w:type="dxa"/>
+          </w:tcPr>
+          <w:p>
+            <w:r>
+              <w:t>Página Web</w:t>
+            </w:r>
+          </w:p>
+        </w:tc>
+        <w:tc>
+          <w:tcPr>
+            <w:tcW w:w="2737" w:type="dxa"/>
+          </w:tcPr>
+          <w:p>
+            <w:r>
+              <w:t>Desde</w:t>
+            </w:r>
+          </w:p>
+        </w:tc>
+        <w:tc>
+          <w:tcPr>
+            <w:tcW w:w="2737" w:type="dxa"/>
+          </w:tcPr>
+          <w:p>
+            <w:r>
+              <w:t>Hasta</w:t>
+            </w:r>
+          </w:p>
+        </w:tc>
+      </w:tr>
+      <w:tr>
+        <w:tc>
+          <w:tcPr>
+            <w:tcW w:w="2737" w:type="dxa"/>
+          </w:tcPr>
+          <w:p>
+            <w:hyperlink r:id="rId18" w:history="1">
+              <w:r>
+                <w:rPr>
+                  <w:rStyle w:val="Hipervnculo"/>
+                </w:rPr>
+                <w:t>https://unam.edu.ar/</w:t>
+              </w:r>
+            </w:hyperlink>
+          </w:p>
+        </w:tc>
+        <w:tc>
+          <w:tcPr>
+            <w:tcW w:w="2737" w:type="dxa"/>
+          </w:tcPr>
+          <w:p>
+            <w:r>
+              <w:t>14-06-2022</w:t>
+            </w:r>
+          </w:p>
+        </w:tc>
+        <w:tc>
+          <w:tcPr>
+            <w:tcW w:w="2737" w:type="dxa"/>
+          </w:tcPr>
+          <w:p>
+            <w:r>
+              <w:t>23-11-2023</w:t>
+            </w:r>
+          </w:p>
+        </w:tc>
+      </w:tr>
+      <w:tr>
+        <w:tc>
+          <w:tcPr>
+            <w:tcW w:w="2737" w:type="dxa"/>
+          </w:tcPr>
+          <w:p>
+            <w:hyperlink r:id="rId19" w:history="1">
+              <w:r>
+                <w:rPr>
+                  <w:rStyle w:val="Hipervnculo"/>
+                </w:rPr>
+                <w:t>https://editorial.unam.edu.ar/</w:t>
+              </w:r>
+            </w:hyperlink>
+            <w:r>
+              <w:t xml:space="preserve">  </w:t>
+            </w:r>
+          </w:p>
+        </w:tc>
+        <w:tc>
+          <w:tcPr>
+            <w:tcW w:w="2737" w:type="dxa"/>
+          </w:tcPr>
+          <w:p>
+            <w:r>
+              <w:t>14-06-2022</w:t>
+            </w:r>
+          </w:p>
+        </w:tc>
+        <w:tc>
+          <w:tcPr>
+            <w:tcW w:w="2737" w:type="dxa"/>
+          </w:tcPr>
+          <w:p>
+            <w:r>
+              <w:t>24-01-2024</w:t>
+            </w:r>
+          </w:p>
+        </w:tc>
+      </w:tr>
+      <w:tr>
+        <w:tc>
+          <w:tcPr>
+            <w:tcW w:w="2737" w:type="dxa"/>
+          </w:tcPr>
+          <w:p>
+            <w:hyperlink r:id="rId20" w:history="1">
+              <w:r>
+                <w:rPr>
+                  <w:rStyle w:val="Hipervnculo"/>
+                </w:rPr>
+                <w:t>https://transmedia.unam.edu.ar/</w:t>
+              </w:r>
+            </w:hyperlink>
+          </w:p>
+        </w:tc>
+        <w:tc>
+          <w:tcPr>
+            <w:tcW w:w="2737" w:type="dxa"/>
+          </w:tcPr>
+          <w:p>
+            <w:r>
+              <w:t>14-06-2022</w:t>
+            </w:r>
+          </w:p>
+        </w:tc>
+        <w:tc>
+          <w:tcPr>
+            <w:tcW w:w="2737" w:type="dxa"/>
+          </w:tcPr>
+          <w:p>
+            <w:r>
+              <w:t>01-01-2024</w:t>
+            </w:r>
+          </w:p>
+        </w:tc>
+      </w:tr>
+    </w:tbl>
+    <w:p>
+      <w:pPr>
+        <w:jc w:val="center"/>
+      </w:pPr>
+      <w:r>
+        <w:t xml:space="preserve">Tabla de datos de Google </w:t>
+      </w:r>
+      <w:proofErr w:type="spellStart"/>
+      <w:r>
+        <w:t>Analytics</w:t>
+      </w:r>
+      <w:proofErr w:type="spellEnd"/>
+      <w:r>
+        <w:t xml:space="preserve"> 4</w:t>
+      </w:r>
+    </w:p>
+    <w:p/>
+    <w:p>
+      <w:r>
+        <w:t xml:space="preserve">Para poder descargar los datos se procedió a conectar Google </w:t>
+      </w:r>
+      <w:proofErr w:type="spellStart"/>
+      <w:r>
+        <w:t>Analytics</w:t>
+      </w:r>
+      <w:proofErr w:type="spellEnd"/>
+      <w:r>
+        <w:t xml:space="preserve"> como fuente de datos de </w:t>
+      </w:r>
+      <w:proofErr w:type="spellStart"/>
+      <w:r>
+        <w:t>Looker</w:t>
+      </w:r>
+      <w:proofErr w:type="spellEnd"/>
+      <w:r>
+        <w:t xml:space="preserve"> Studio, de esta manera se podían pasar los datos a tablas en </w:t>
+      </w:r>
+      <w:proofErr w:type="spellStart"/>
+      <w:r>
+        <w:t>Looker</w:t>
+      </w:r>
+      <w:proofErr w:type="spellEnd"/>
+      <w:r>
+        <w:t xml:space="preserve"> Studio</w:t>
+      </w:r>
+      <w:r>
+        <w:t xml:space="preserve"> y posteriormente descargar los datos en archivos CSV.</w:t>
+      </w:r>
+    </w:p>
+    <w:p/>
+    <w:p/>
+    <w:p/>
+    <w:p/>
+    <w:p/>
+    <w:p/>
+    <w:p/>
+    <w:p/>
+    <w:p>
+      <w:pPr>
+        <w:pStyle w:val="Ttulo3"/>
+      </w:pPr>
+      <w:r>
+        <w:lastRenderedPageBreak/>
+        <w:t>4.3.2</w:t>
+      </w:r>
+      <w:r>
+        <w:t xml:space="preserve"> </w:t>
+      </w:r>
+      <w:r>
+        <w:t>Preparación de los datos</w:t>
+      </w:r>
+    </w:p>
+    <w:p/>
+    <w:p>
+      <w:r>
+        <w:t xml:space="preserve">Identificando algunos problemas de calidad de los datos la página web </w:t>
+      </w:r>
+      <w:hyperlink r:id="rId21" w:history="1">
+        <w:r>
+          <w:rPr>
+            <w:rStyle w:val="Hipervnculo"/>
+          </w:rPr>
+          <w:t>https://unam.edu.ar/</w:t>
+        </w:r>
+      </w:hyperlink>
+      <w:r>
+        <w:t xml:space="preserve"> </w:t>
+      </w:r>
+      <w:r>
+        <w:t xml:space="preserve">desde noviembre del año pasado no está capturando el tráfico correctamente en GA4, </w:t>
+      </w:r>
+      <w:r>
+        <w:rPr>
+          <w:highlight w:val="yellow"/>
+        </w:rPr>
+        <w:t>por lo que se procede a descartar este conjunto de datos</w:t>
+      </w:r>
+      <w:r>
+        <w:t>.</w:t>
+      </w:r>
+    </w:p>
+    <w:p/>
+    <w:p>
+      <w:r>
+        <w:t>Lo siguiente que se procedió a</w:t>
+      </w:r>
+      <w:r>
+        <w:t xml:space="preserve"> realizar, comenzando </w:t>
+      </w:r>
+      <w:r>
+        <w:t xml:space="preserve">por la página web </w:t>
+      </w:r>
+      <w:hyperlink r:id="rId22" w:history="1">
+        <w:r>
+          <w:rPr>
+            <w:rStyle w:val="Hipervnculo"/>
+          </w:rPr>
+          <w:t>https://transmedia.unam.edu.ar/</w:t>
+        </w:r>
+      </w:hyperlink>
+      <w:r>
+        <w:t xml:space="preserve">  </w:t>
+      </w:r>
+      <w:r>
+        <w:t>se d</w:t>
+      </w:r>
+      <w:r>
+        <w:t>escargar</w:t>
+      </w:r>
+      <w:r>
+        <w:t>on</w:t>
+      </w:r>
+      <w:r>
+        <w:t xml:space="preserve"> los datos en archivos </w:t>
+      </w:r>
+      <w:proofErr w:type="spellStart"/>
+      <w:r>
+        <w:t>csv</w:t>
+      </w:r>
+      <w:proofErr w:type="spellEnd"/>
+      <w:r>
+        <w:t xml:space="preserve"> del </w:t>
+      </w:r>
+      <w:proofErr w:type="spellStart"/>
+      <w:r>
+        <w:t>Looker</w:t>
+      </w:r>
+      <w:proofErr w:type="spellEnd"/>
+      <w:r>
+        <w:t xml:space="preserve"> Studio</w:t>
+      </w:r>
+      <w:r>
+        <w:t xml:space="preserve"> de UA</w:t>
+      </w:r>
+      <w:r>
+        <w:t xml:space="preserve">, son 5 archivos CSV que se procede a unificar en un solo </w:t>
+      </w:r>
+      <w:r>
+        <w:t>a través de un código en Python.</w:t>
+      </w:r>
+    </w:p>
+    <w:p/>
+    <w:p>
+      <w:r>
+        <w:t>Se descargaron los siguientes datos:</w:t>
+      </w:r>
+    </w:p>
+    <w:p>
+      <w:pPr>
+        <w:pStyle w:val="Prrafodelista"/>
+        <w:numPr>
+          <w:ilvl w:val="0"/>
+          <w:numId w:val="14"/>
+        </w:numPr>
+      </w:pPr>
+      <w:r>
+        <w:t>Vistas por Sistemas Operativos</w:t>
+      </w:r>
+    </w:p>
+    <w:p>
+      <w:pPr>
+        <w:pStyle w:val="Prrafodelista"/>
+        <w:numPr>
+          <w:ilvl w:val="0"/>
+          <w:numId w:val="14"/>
+        </w:numPr>
+      </w:pPr>
+      <w:r>
+        <w:t xml:space="preserve">Vistas por </w:t>
+      </w:r>
+      <w:r>
+        <w:t xml:space="preserve">Agrupación de canales predeterminados </w:t>
+      </w:r>
+    </w:p>
+    <w:p>
+      <w:pPr>
+        <w:pStyle w:val="Prrafodelista"/>
+        <w:numPr>
+          <w:ilvl w:val="0"/>
+          <w:numId w:val="14"/>
+        </w:numPr>
+      </w:pPr>
+      <w:r>
+        <w:t>Total de vistas</w:t>
+      </w:r>
+    </w:p>
+    <w:p>
+      <w:pPr>
+        <w:pStyle w:val="Prrafodelista"/>
+        <w:numPr>
+          <w:ilvl w:val="0"/>
+          <w:numId w:val="14"/>
+        </w:numPr>
+      </w:pPr>
+      <w:r>
+        <w:t>Usuarios Nuevos</w:t>
+      </w:r>
+    </w:p>
+    <w:p>
+      <w:pPr>
+        <w:pStyle w:val="Prrafodelista"/>
+        <w:numPr>
+          <w:ilvl w:val="0"/>
+          <w:numId w:val="14"/>
+        </w:numPr>
+      </w:pPr>
+      <w:r>
+        <w:t>Usuarios</w:t>
+      </w:r>
+    </w:p>
+    <w:p>
+      <w:pPr>
+        <w:pStyle w:val="Prrafodelista"/>
+        <w:numPr>
+          <w:ilvl w:val="0"/>
+          <w:numId w:val="14"/>
+        </w:numPr>
+      </w:pPr>
+      <w:r>
+        <w:t>Numero de Sesiones Por usuario</w:t>
+      </w:r>
+    </w:p>
+    <w:p>
+      <w:pPr>
+        <w:pStyle w:val="Prrafodelista"/>
+        <w:numPr>
+          <w:ilvl w:val="0"/>
+          <w:numId w:val="14"/>
+        </w:numPr>
+      </w:pPr>
+      <w:r>
+        <w:t>Sesiones</w:t>
+      </w:r>
+    </w:p>
+    <w:p>
+      <w:pPr>
+        <w:pStyle w:val="Prrafodelista"/>
+        <w:numPr>
+          <w:ilvl w:val="0"/>
+          <w:numId w:val="14"/>
+        </w:numPr>
+      </w:pPr>
+      <w:r>
+        <w:t>Vistas por Categoría de dispositivo</w:t>
+      </w:r>
+    </w:p>
+    <w:p>
+      <w:pPr>
+        <w:pStyle w:val="Prrafodelista"/>
+        <w:numPr>
+          <w:ilvl w:val="0"/>
+          <w:numId w:val="14"/>
+        </w:numPr>
+      </w:pPr>
+      <w:r>
+        <w:t>Vistas por País</w:t>
+      </w:r>
+    </w:p>
+    <w:p/>
+    <w:p>
+      <w:r>
+        <w:t>Se procedieron a transformar los datos</w:t>
+      </w:r>
+      <w:r>
+        <w:t xml:space="preserve"> obtenidos de los archivos CSV de </w:t>
+      </w:r>
+      <w:proofErr w:type="spellStart"/>
+      <w:r>
+        <w:t>Looker</w:t>
+      </w:r>
+      <w:proofErr w:type="spellEnd"/>
+      <w:r>
+        <w:t xml:space="preserve"> Studio</w:t>
+      </w:r>
+      <w:r>
+        <w:t xml:space="preserve"> para obtener las columnas del </w:t>
+      </w:r>
+      <w:proofErr w:type="spellStart"/>
+      <w:r>
+        <w:t>dataframe</w:t>
+      </w:r>
+      <w:proofErr w:type="spellEnd"/>
+      <w:r>
+        <w:t>.</w:t>
+      </w:r>
+    </w:p>
+    <w:p/>
+    <w:p>
+      <w:r>
+        <w:t>De vistas por sistema operativo salieron las siguientes columnas:</w:t>
+      </w:r>
+    </w:p>
+    <w:p>
+      <w:pPr>
+        <w:pStyle w:val="Prrafodelista"/>
+        <w:numPr>
+          <w:ilvl w:val="0"/>
+          <w:numId w:val="14"/>
+        </w:numPr>
+      </w:pPr>
+      <w:r>
+        <w:t>Windows</w:t>
+      </w:r>
+    </w:p>
+    <w:p>
+      <w:pPr>
+        <w:pStyle w:val="Prrafodelista"/>
+        <w:numPr>
+          <w:ilvl w:val="0"/>
+          <w:numId w:val="14"/>
+        </w:numPr>
+      </w:pPr>
+      <w:r>
+        <w:t>Android</w:t>
+      </w:r>
+    </w:p>
+    <w:p>
+      <w:pPr>
+        <w:pStyle w:val="Prrafodelista"/>
+        <w:numPr>
+          <w:ilvl w:val="0"/>
+          <w:numId w:val="14"/>
+        </w:numPr>
+      </w:pPr>
+      <w:r>
+        <w:t>Linux</w:t>
+      </w:r>
+    </w:p>
+    <w:p>
+      <w:pPr>
+        <w:pStyle w:val="Prrafodelista"/>
+        <w:numPr>
+          <w:ilvl w:val="0"/>
+          <w:numId w:val="14"/>
+        </w:numPr>
+      </w:pPr>
+      <w:r>
+        <w:t>Macintosh</w:t>
+      </w:r>
+    </w:p>
+    <w:p>
+      <w:pPr>
+        <w:pStyle w:val="Prrafodelista"/>
+        <w:numPr>
+          <w:ilvl w:val="0"/>
+          <w:numId w:val="14"/>
+        </w:numPr>
+      </w:pPr>
+      <w:r>
+        <w:t>Sistema operativo (not set)</w:t>
+      </w:r>
+    </w:p>
+    <w:p>
+      <w:pPr>
+        <w:pStyle w:val="Prrafodelista"/>
+        <w:numPr>
+          <w:ilvl w:val="0"/>
+          <w:numId w:val="14"/>
+        </w:numPr>
+      </w:pPr>
+      <w:r>
+        <w:t>iOS</w:t>
+      </w:r>
+    </w:p>
+    <w:p>
+      <w:pPr>
+        <w:pStyle w:val="Prrafodelista"/>
+        <w:numPr>
+          <w:ilvl w:val="0"/>
+          <w:numId w:val="14"/>
+        </w:numPr>
+      </w:pPr>
+      <w:r>
+        <w:t>Windows Phone</w:t>
+      </w:r>
+    </w:p>
+    <w:p>
+      <w:pPr>
+        <w:pStyle w:val="Prrafodelista"/>
+        <w:numPr>
+          <w:ilvl w:val="0"/>
+          <w:numId w:val="14"/>
+        </w:numPr>
+      </w:pPr>
+      <w:r>
+        <w:t>Chrome OS</w:t>
+      </w:r>
+    </w:p>
+    <w:p>
+      <w:pPr>
+        <w:pStyle w:val="Prrafodelista"/>
+        <w:numPr>
+          <w:ilvl w:val="0"/>
+          <w:numId w:val="14"/>
+        </w:numPr>
+      </w:pPr>
+      <w:proofErr w:type="spellStart"/>
+      <w:r>
+        <w:t>Tizen</w:t>
+      </w:r>
+      <w:proofErr w:type="spellEnd"/>
+    </w:p>
+    <w:p>
+      <w:pPr>
+        <w:pStyle w:val="Prrafodelista"/>
+        <w:numPr>
+          <w:ilvl w:val="0"/>
+          <w:numId w:val="14"/>
+        </w:numPr>
+      </w:pPr>
+      <w:r>
+        <w:t>Sistema operativo promedio</w:t>
+      </w:r>
+    </w:p>
+    <w:p>
+      <w:pPr>
+        <w:pStyle w:val="Prrafodelista"/>
+        <w:numPr>
+          <w:ilvl w:val="0"/>
+          <w:numId w:val="14"/>
+        </w:numPr>
+      </w:pPr>
+      <w:r>
+        <w:t>Sistema</w:t>
+      </w:r>
+      <w:r>
+        <w:t xml:space="preserve"> operativo </w:t>
+      </w:r>
+      <w:proofErr w:type="spellStart"/>
+      <w:r>
+        <w:t>std</w:t>
+      </w:r>
+      <w:proofErr w:type="spellEnd"/>
+    </w:p>
+    <w:p>
+      <w:pPr>
+        <w:pStyle w:val="Prrafodelista"/>
+        <w:rPr>
+          <w:rFonts w:ascii="Courier New" w:hAnsi="Courier New" w:cs="Courier New"/>
+          <w:color w:val="212121"/>
+          <w:sz w:val="21"/>
+          <w:szCs w:val="21"/>
+          <w:shd w:val="clear" w:color="auto" w:fill="FFFFFF"/>
+          <w:lang w:val="en-US"/>
+        </w:rPr>
+      </w:pPr>
+    </w:p>
+    <w:p>
+      <w:r>
+        <w:t xml:space="preserve">Siendo </w:t>
+      </w:r>
+      <w:r>
+        <w:t>Sistema operativo (</w:t>
+      </w:r>
+      <w:proofErr w:type="spellStart"/>
+      <w:r>
+        <w:t>not</w:t>
+      </w:r>
+      <w:proofErr w:type="spellEnd"/>
+      <w:r>
+        <w:t xml:space="preserve"> set)</w:t>
+      </w:r>
+      <w:r>
+        <w:t xml:space="preserve"> donde se registran las vistas los sistemas operativos que UA no pudo detectar, </w:t>
+      </w:r>
+      <w:r>
+        <w:t>Sistema operativo promedio</w:t>
+      </w:r>
+      <w:r>
+        <w:t xml:space="preserve"> el promedio de las otras columnas de sistemas operativos, </w:t>
+      </w:r>
+      <w:r>
+        <w:t xml:space="preserve">Sistema operativo </w:t>
+      </w:r>
+      <w:proofErr w:type="spellStart"/>
+      <w:r>
+        <w:t>std</w:t>
+      </w:r>
+      <w:proofErr w:type="spellEnd"/>
+      <w:r>
+        <w:t xml:space="preserve"> el </w:t>
+      </w:r>
+      <w:proofErr w:type="spellStart"/>
+      <w:r>
+        <w:t>desvio</w:t>
+      </w:r>
+      <w:proofErr w:type="spellEnd"/>
+      <w:r>
+        <w:t xml:space="preserve"> estándar del promedio y el resto son vistas de sistemas operativos conocidos, por ejemplo la columna Windows tendrá en cada fila datos de las vistas de los usuarios que accedieron a la página web a través de un dispositivo cuyo sistema operativo es Windows.</w:t>
+      </w:r>
+    </w:p>
+    <w:p>
+      <w:pPr>
+        <w:spacing w:after="160" w:line="259" w:lineRule="auto"/>
+      </w:pPr>
+      <w:r>
+        <w:br w:type="page"/>
+      </w:r>
+    </w:p>
+    <w:p>
+      <w:r>
+        <w:lastRenderedPageBreak/>
+        <w:t xml:space="preserve">De vistas por </w:t>
+      </w:r>
+      <w:r>
+        <w:t>Agrupación de canales predeterminados</w:t>
+      </w:r>
+      <w:r>
+        <w:t xml:space="preserve"> salieron las siguientes columnas:</w:t>
+      </w:r>
+    </w:p>
+    <w:p/>
+    <w:p>
+      <w:pPr>
+        <w:pStyle w:val="Prrafodelista"/>
+        <w:numPr>
+          <w:ilvl w:val="0"/>
+          <w:numId w:val="17"/>
+        </w:numPr>
+        <w:rPr>
+          <w:lang w:val="en-US"/>
+        </w:rPr>
+      </w:pPr>
+      <w:r>
+        <w:rPr>
+          <w:lang w:val="en-US"/>
+        </w:rPr>
+        <w:t>Organic Search</w:t>
+      </w:r>
+    </w:p>
+    <w:p>
+      <w:pPr>
+        <w:pStyle w:val="Prrafodelista"/>
+        <w:numPr>
+          <w:ilvl w:val="0"/>
+          <w:numId w:val="17"/>
+        </w:numPr>
+        <w:rPr>
+          <w:lang w:val="en-US"/>
+        </w:rPr>
+      </w:pPr>
+      <w:r>
+        <w:rPr>
+          <w:lang w:val="en-US"/>
+        </w:rPr>
+        <w:t>Social</w:t>
+      </w:r>
+    </w:p>
+    <w:p>
+      <w:pPr>
+        <w:pStyle w:val="Prrafodelista"/>
+        <w:numPr>
+          <w:ilvl w:val="0"/>
+          <w:numId w:val="17"/>
+        </w:numPr>
+        <w:rPr>
+          <w:lang w:val="en-US"/>
+        </w:rPr>
+      </w:pPr>
+      <w:r>
+        <w:rPr>
+          <w:lang w:val="en-US"/>
+        </w:rPr>
+        <w:t>Direct</w:t>
+      </w:r>
+    </w:p>
+    <w:p>
+      <w:pPr>
+        <w:pStyle w:val="Prrafodelista"/>
+        <w:numPr>
+          <w:ilvl w:val="0"/>
+          <w:numId w:val="17"/>
+        </w:numPr>
+      </w:pPr>
+      <w:proofErr w:type="spellStart"/>
+      <w:r>
+        <w:t>Referral</w:t>
+      </w:r>
+      <w:proofErr w:type="spellEnd"/>
+    </w:p>
+    <w:p>
+      <w:pPr>
+        <w:pStyle w:val="Prrafodelista"/>
+        <w:numPr>
+          <w:ilvl w:val="0"/>
+          <w:numId w:val="17"/>
+        </w:numPr>
+      </w:pPr>
+      <w:r>
+        <w:t>Agrupación de c</w:t>
+      </w:r>
+      <w:r>
+        <w:t>anales predeterminada promedio</w:t>
+      </w:r>
+    </w:p>
+    <w:p>
+      <w:pPr>
+        <w:pStyle w:val="Prrafodelista"/>
+        <w:numPr>
+          <w:ilvl w:val="0"/>
+          <w:numId w:val="17"/>
+        </w:numPr>
+      </w:pPr>
+      <w:r>
+        <w:t>Agrupació</w:t>
+      </w:r>
+      <w:r>
+        <w:t xml:space="preserve">n de canales predeterminada </w:t>
+      </w:r>
+      <w:proofErr w:type="spellStart"/>
+      <w:r>
+        <w:t>std</w:t>
+      </w:r>
+      <w:proofErr w:type="spellEnd"/>
+    </w:p>
+    <w:p/>
+    <w:p>
+      <w:r>
+        <w:t xml:space="preserve">Donde </w:t>
+      </w:r>
+      <w:proofErr w:type="spellStart"/>
+      <w:r>
+        <w:t>Organic</w:t>
+      </w:r>
+      <w:proofErr w:type="spellEnd"/>
+      <w:r>
+        <w:t xml:space="preserve"> </w:t>
+      </w:r>
+      <w:proofErr w:type="spellStart"/>
+      <w:r>
+        <w:t>Search</w:t>
+      </w:r>
+      <w:proofErr w:type="spellEnd"/>
+      <w:r>
+        <w:t xml:space="preserve">, Social, </w:t>
+      </w:r>
+      <w:proofErr w:type="spellStart"/>
+      <w:r>
+        <w:t>Direct</w:t>
+      </w:r>
+      <w:proofErr w:type="spellEnd"/>
+      <w:r>
+        <w:t xml:space="preserve"> y </w:t>
+      </w:r>
+      <w:proofErr w:type="spellStart"/>
+      <w:r>
+        <w:t>Referral</w:t>
+      </w:r>
+      <w:proofErr w:type="spellEnd"/>
+      <w:r>
+        <w:t xml:space="preserve"> son los canales predeterminados, </w:t>
+      </w:r>
+      <w:r>
+        <w:t>es decir</w:t>
+      </w:r>
+      <w:r>
+        <w:t>,</w:t>
+      </w:r>
+      <w:r>
+        <w:t xml:space="preserve"> las fuentes de tráficos más comunes</w:t>
+      </w:r>
+      <w:r>
+        <w:fldChar w:fldCharType="begin" w:fldLock="1"/>
+      </w:r>
+      <w:r>
+        <w:instrText>ADDIN CSL_CITATION {"citationItems":[{"id":"ITEM-1","itemData":{"URL":"https://support.google.com/analytics/answer/6010097","accessed":{"date-parts":[["2024","2","7"]]},"id":"ITEM-1","issued":{"date-parts":[["0"]]},"title":"[UA] Información sobre las agrupaciones de canales","type":"webpage"},"uris":["http://www.mendeley.com/documents/?uuid=151fc5bc-149e-4ef7-b9a0-b51885220a14"]}],"mendeley":{"formattedCitation":"[32]","plainTextFormattedCitation":"[32]","previouslyFormattedCitation":"[32]"},"properties":{"noteIndex":0},"schema":"https://github.com/citation-style-language/schema/raw/master/csl-citation.json"}</w:instrText>
+      </w:r>
+      <w:r>
+        <w:fldChar w:fldCharType="separate"/>
+      </w:r>
+      <w:r>
+        <w:rPr>
+          <w:noProof/>
+        </w:rPr>
+        <w:t>[32]</w:t>
+      </w:r>
+      <w:r>
+        <w:fldChar w:fldCharType="end"/>
+      </w:r>
+      <w:r>
+        <w:t xml:space="preserve">, </w:t>
+      </w:r>
+      <w:r>
+        <w:t>Agrupación de canales predeterminada promedio</w:t>
+      </w:r>
+      <w:r>
+        <w:t xml:space="preserve"> es el promedio de los canales predeterminados, y </w:t>
+      </w:r>
+      <w:r>
+        <w:t xml:space="preserve">Agrupación de canales predeterminada </w:t>
+      </w:r>
+      <w:proofErr w:type="spellStart"/>
+      <w:r>
+        <w:t>std</w:t>
+      </w:r>
+      <w:proofErr w:type="spellEnd"/>
+      <w:r>
+        <w:t xml:space="preserve"> es el desvío estándar.</w:t>
+      </w:r>
+    </w:p>
+    <w:p/>
+    <w:p>
+      <w:r>
+        <w:t>De vistas por Categoría de dispositivo</w:t>
+      </w:r>
+      <w:r>
+        <w:t xml:space="preserve"> </w:t>
+      </w:r>
+      <w:r>
+        <w:t>salieron las siguientes columnas:</w:t>
+      </w:r>
+    </w:p>
+    <w:p>
+      <w:pPr>
+        <w:pStyle w:val="Prrafodelista"/>
+        <w:numPr>
+          <w:ilvl w:val="0"/>
+          <w:numId w:val="17"/>
+        </w:numPr>
+        <w:rPr>
+          <w:lang w:val="en-US"/>
+        </w:rPr>
+      </w:pPr>
+      <w:r>
+        <w:rPr>
+          <w:lang w:val="en-US"/>
+        </w:rPr>
+        <w:t>Mobile</w:t>
+      </w:r>
+    </w:p>
+    <w:p>
+      <w:pPr>
+        <w:pStyle w:val="Prrafodelista"/>
+        <w:numPr>
+          <w:ilvl w:val="0"/>
+          <w:numId w:val="17"/>
+        </w:numPr>
+        <w:rPr>
+          <w:lang w:val="en-US"/>
+        </w:rPr>
+      </w:pPr>
+      <w:r>
+        <w:rPr>
+          <w:lang w:val="en-US"/>
+        </w:rPr>
+        <w:t>Desktop</w:t>
+      </w:r>
+    </w:p>
+    <w:p>
+      <w:pPr>
+        <w:pStyle w:val="Prrafodelista"/>
+        <w:numPr>
+          <w:ilvl w:val="0"/>
+          <w:numId w:val="17"/>
+        </w:numPr>
+        <w:rPr>
+          <w:lang w:val="en-US"/>
+        </w:rPr>
+      </w:pPr>
+      <w:r>
+        <w:rPr>
+          <w:lang w:val="en-US"/>
+        </w:rPr>
+        <w:t>Tablet</w:t>
+      </w:r>
+    </w:p>
+    <w:p>
+      <w:pPr>
+        <w:pStyle w:val="Prrafodelista"/>
+        <w:numPr>
+          <w:ilvl w:val="0"/>
+          <w:numId w:val="17"/>
+        </w:numPr>
+      </w:pPr>
+      <w:r>
+        <w:t>Categ</w:t>
+      </w:r>
+      <w:r>
+        <w:t>oría de dispositivo promedio</w:t>
+      </w:r>
+    </w:p>
+    <w:p>
+      <w:pPr>
+        <w:pStyle w:val="Prrafodelista"/>
+        <w:numPr>
+          <w:ilvl w:val="0"/>
+          <w:numId w:val="17"/>
+        </w:numPr>
+      </w:pPr>
+      <w:r>
+        <w:t xml:space="preserve">Categoría de dispositivo </w:t>
+      </w:r>
+      <w:proofErr w:type="spellStart"/>
+      <w:r>
+        <w:t>std</w:t>
+      </w:r>
+      <w:proofErr w:type="spellEnd"/>
+    </w:p>
+    <w:p>
+      <w:pPr>
+        <w:pStyle w:val="Prrafodelista"/>
+      </w:pPr>
+    </w:p>
+    <w:p>
+      <w:r>
+        <w:t xml:space="preserve">Donde </w:t>
+      </w:r>
+      <w:r>
+        <w:t>Mobile</w:t>
+      </w:r>
+      <w:r>
+        <w:t>,</w:t>
+      </w:r>
+      <w:r>
+        <w:t xml:space="preserve"> Desktop</w:t>
+      </w:r>
+      <w:r>
+        <w:t>,</w:t>
+      </w:r>
+      <w:r>
+        <w:t xml:space="preserve"> Tablet</w:t>
+      </w:r>
+      <w:r>
+        <w:t xml:space="preserve"> </w:t>
+      </w:r>
+      <w:r>
+        <w:t xml:space="preserve">son la </w:t>
+      </w:r>
+      <w:r>
+        <w:t>Categoría de dispositivo</w:t>
+      </w:r>
+      <w:r>
+        <w:t>, es decir, el tipo de dispositivo que tenía el usuario cuando se registró la visita en la página web</w:t>
+      </w:r>
+      <w:r>
+        <w:fldChar w:fldCharType="begin" w:fldLock="1"/>
+      </w:r>
+      <w:r>
+        <w:instrText>ADDIN CSL_CITATION {"citationItems":[{"id":"ITEM-1","itemData":{"URL":"https://support.google.com/analytics/answer/12980150","accessed":{"date-parts":[["2023","2","7"]]},"id":"ITEM-1","issued":{"date-parts":[["0"]]},"title":"[GA4] Informe \"Detalles de la tecnología\"","type":"webpage"},"uris":["http://www.mendeley.com/documents/?uuid=d4a1ede2-47e6-4ddb-af8f-d12cc768859d"]}],"mendeley":{"formattedCitation":"[33]","plainTextFormattedCitation":"[33]"},"properties":{"noteIndex":0},"schema":"https://github.com/citation-style-language/schema/raw/master/csl-citation.json"}</w:instrText>
+      </w:r>
+      <w:r>
+        <w:fldChar w:fldCharType="separate"/>
+      </w:r>
+      <w:r>
+        <w:t>[33]</w:t>
+      </w:r>
+      <w:r>
+        <w:fldChar w:fldCharType="end"/>
+      </w:r>
+      <w:r>
+        <w:t xml:space="preserve">, además </w:t>
+      </w:r>
+      <w:r>
+        <w:t>Categoría de dispositivo promedio</w:t>
+      </w:r>
+      <w:r>
+        <w:t xml:space="preserve"> es el promedio de vistas y </w:t>
+      </w:r>
+      <w:r>
+        <w:t xml:space="preserve">Categoría de dispositivo </w:t>
+      </w:r>
+      <w:proofErr w:type="spellStart"/>
+      <w:r>
+        <w:t>std</w:t>
+      </w:r>
+      <w:proofErr w:type="spellEnd"/>
+      <w:r>
+        <w:t xml:space="preserve"> es el desvió estándar.</w:t>
+      </w:r>
+    </w:p>
+    <w:p/>
+    <w:p>
+      <w:r>
+        <w:t>Las siguientes son tal cual del CSV no se necesitó mayor trabajo de transformación:</w:t>
+      </w:r>
+    </w:p>
+    <w:p>
+      <w:pPr>
+        <w:pStyle w:val="Prrafodelista"/>
+        <w:numPr>
+          <w:ilvl w:val="0"/>
+          <w:numId w:val="14"/>
+        </w:numPr>
+      </w:pPr>
+      <w:r>
+        <w:t>Total de vistas</w:t>
+      </w:r>
+    </w:p>
+    <w:p>
+      <w:pPr>
+        <w:pStyle w:val="Prrafodelista"/>
+        <w:numPr>
+          <w:ilvl w:val="0"/>
+          <w:numId w:val="14"/>
+        </w:numPr>
+      </w:pPr>
+      <w:r>
+        <w:t>Usuarios Nuevos</w:t>
+      </w:r>
+    </w:p>
+    <w:p>
+      <w:pPr>
+        <w:pStyle w:val="Prrafodelista"/>
+        <w:numPr>
+          <w:ilvl w:val="0"/>
+          <w:numId w:val="14"/>
+        </w:numPr>
+      </w:pPr>
+      <w:r>
+        <w:t>Usuarios</w:t>
+      </w:r>
+    </w:p>
+    <w:p>
+      <w:pPr>
+        <w:pStyle w:val="Prrafodelista"/>
+        <w:numPr>
+          <w:ilvl w:val="0"/>
+          <w:numId w:val="14"/>
+        </w:numPr>
+      </w:pPr>
+      <w:r>
+        <w:t>Numero de Sesiones Por usuario</w:t>
+      </w:r>
+    </w:p>
+    <w:p>
+      <w:pPr>
+        <w:pStyle w:val="Prrafodelista"/>
+        <w:numPr>
+          <w:ilvl w:val="0"/>
+          <w:numId w:val="14"/>
+        </w:numPr>
+      </w:pPr>
+      <w:r>
+        <w:t>Sesiones</w:t>
+      </w:r>
+    </w:p>
+    <w:p/>
+    <w:p>
+      <w:r>
+        <w:t xml:space="preserve">Es decir una columna de </w:t>
+      </w:r>
+      <w:r>
+        <w:t>Usuarios Nuevos</w:t>
+      </w:r>
+      <w:r>
+        <w:t xml:space="preserve"> del CSV se pasó al </w:t>
+      </w:r>
+      <w:proofErr w:type="spellStart"/>
+      <w:r>
+        <w:t>dataframe</w:t>
+      </w:r>
+      <w:proofErr w:type="spellEnd"/>
+      <w:r>
+        <w:t xml:space="preserve"> como una columna de </w:t>
+      </w:r>
+      <w:r>
+        <w:t>Usuarios Nuevos</w:t>
+      </w:r>
+      <w:r>
+        <w:t xml:space="preserve"> sin mayor preprocesado.</w:t>
+      </w:r>
+    </w:p>
+    <w:p/>
+    <w:p>
+      <w:pPr>
+        <w:rPr>
+          <w:rFonts w:eastAsiaTheme="majorEastAsia"/>
+        </w:rPr>
+      </w:pPr>
+    </w:p>
+    <w:p>
+      <w:pPr>
+        <w:rPr>
+          <w:rFonts w:eastAsiaTheme="majorEastAsia"/>
+        </w:rPr>
+      </w:pPr>
+    </w:p>
+    <w:p>
+      <w:pPr>
+        <w:rPr>
+          <w:rFonts w:eastAsiaTheme="majorEastAsia"/>
+        </w:rPr>
         <w:sectPr>
-          <w:footerReference w:type="default" r:id="rId12"/>
+          <w:footerReference w:type="default" r:id="rId23"/>
           <w:pgSz w:w="11907" w:h="16840" w:code="9"/>
           <w:pgMar w:top="2268" w:right="1418" w:bottom="1418" w:left="2268" w:header="709" w:footer="709" w:gutter="0"/>
           <w:pgNumType w:start="1"/>
@@ -7269,6 +9140,8 @@
           <w:docGrid w:linePitch="360"/>
         </w:sectPr>
       </w:pPr>
+      <w:bookmarkStart w:id="30" w:name="_GoBack"/>
+      <w:bookmarkEnd w:id="30"/>
     </w:p>
     <w:p>
       <w:pPr>
@@ -9829,16 +11702,17 @@
       <w:r>
         <w:t xml:space="preserve">En cuanto a la métrica seleccionada para la medición del desempeño de los modelos, elijo la métrica SMAPE, debido a que es la misma con la que se </w:t>
       </w:r>
-      <w:proofErr w:type="spellStart"/>
-      <w:r>
-        <w:t>evaluo</w:t>
-      </w:r>
-      <w:proofErr w:type="spellEnd"/>
+      <w:r>
+        <w:t>evaluó</w:t>
+      </w:r>
       <w:r>
         <w:t xml:space="preserve"> el modelo </w:t>
       </w:r>
       <w:r>
         <w:t>RNN seq2seq</w:t>
+      </w:r>
+      <w:r>
+        <w:t>, que</w:t>
       </w:r>
       <w:r>
         <w:t xml:space="preserve"> es el ganador del concurso de </w:t>
@@ -9866,13 +11740,21 @@
     <w:p>
       <w:pPr>
         <w:pStyle w:val="Ttulo1"/>
+        <w:rPr>
+          <w:lang w:val="en-US"/>
+        </w:rPr>
       </w:pPr>
       <w:bookmarkStart w:id="33" w:name="_Toc121065564"/>
-      <w:r>
+      <w:proofErr w:type="spellStart"/>
+      <w:r>
+        <w:rPr>
+          <w:lang w:val="en-US"/>
+        </w:rPr>
         <w:lastRenderedPageBreak/>
         <w:t>Bibliografía</w:t>
       </w:r>
       <w:bookmarkEnd w:id="33"/>
+      <w:proofErr w:type="spellEnd"/>
     </w:p>
     <w:p>
       <w:pPr>
@@ -10001,7 +11883,7 @@
           <w:noProof/>
         </w:rPr>
         <w:tab/>
-        <w:t>V. Kotu and B. Deshpande, “Chapter 12 - Time Series Forecasting,” V. Kotu and B. B. T.-D. S. (Second E. Deshpande, Eds. Morgan Kaufmann, 2019, pp. 395–445. doi: https://doi.org/10.1016/B978-0-12-814761-0.00012-5.</w:t>
+        <w:t>V. Kotu and B. Deshpande, “Chapter 12 - Time Series Forecasting,” V. Kotu and B. B. T.-D. S. (Second E. Deshpande, Eds. Morgan Kaufmann, 2019, pp. 395–445.</w:t>
       </w:r>
     </w:p>
     <w:p>
@@ -10143,7 +12025,7 @@
         <w:rPr>
           <w:noProof/>
         </w:rPr>
-        <w:t>, 2018, vol. 324, no. 1. doi: 10.1088/1757-899X/324/1/012049.</w:t>
+        <w:t>, 2018, vol. 324, no. 1, doi: 10.1088/1757-899X/324/1/012049.</w:t>
       </w:r>
     </w:p>
     <w:p>
@@ -10182,7 +12064,7 @@
         <w:rPr>
           <w:noProof/>
         </w:rPr>
-        <w:t>, 2021, pp. 5257–5265. doi: 10.1109/CVPR46437.2021.00522.</w:t>
+        <w:t>, 2021, pp. 5257–5265, doi: 10.1109/CVPR46437.2021.00522.</w:t>
       </w:r>
     </w:p>
     <w:p>
@@ -10509,7 +12391,7 @@
           <w:noProof/>
         </w:rPr>
         <w:tab/>
-        <w:t>A. Botchkarev, “Performance Metrics (Error Measures) in Machine Learning Regression, Forecasting and Prognostics: Properties and Typology,” 2018, [Online]. Available: http://arxiv.org/abs/1809.03006</w:t>
+        <w:t>A. Botchkarev, “Performance Metrics (Error Measures) in Machine Learning Regression, Forecasting and Prognostics: Properties and Typology,” 2018, [Online]. Available: http://arxiv.org/abs/1809.03006.</w:t>
       </w:r>
     </w:p>
     <w:p>
@@ -10701,7 +12583,261 @@
           <w:noProof/>
         </w:rPr>
         <w:tab/>
+        <w:t xml:space="preserve">Google Lcc, “Ayuda de Google,” </w:t>
+      </w:r>
+      <w:r>
+        <w:rPr>
+          <w:i/>
+          <w:iCs/>
+          <w:noProof/>
+        </w:rPr>
+        <w:t>Ayuda de Google</w:t>
+      </w:r>
+      <w:r>
+        <w:rPr>
+          <w:noProof/>
+        </w:rPr>
+        <w:t>, 2023. https://support.google.com/.</w:t>
+      </w:r>
+    </w:p>
+    <w:p>
+      <w:pPr>
+        <w:widowControl w:val="0"/>
+        <w:autoSpaceDE w:val="0"/>
+        <w:autoSpaceDN w:val="0"/>
+        <w:adjustRightInd w:val="0"/>
+        <w:ind w:left="640" w:hanging="640"/>
+        <w:rPr>
+          <w:noProof/>
+        </w:rPr>
+      </w:pPr>
+      <w:r>
+        <w:rPr>
+          <w:noProof/>
+        </w:rPr>
+        <w:t>[25]</w:t>
+      </w:r>
+      <w:r>
+        <w:rPr>
+          <w:noProof/>
+        </w:rPr>
+        <w:tab/>
+        <w:t>Numpy.org, “NumPy Documentation.” https://numpy.org/doc/ (accessed Feb. 05, 2024).</w:t>
+      </w:r>
+    </w:p>
+    <w:p>
+      <w:pPr>
+        <w:widowControl w:val="0"/>
+        <w:autoSpaceDE w:val="0"/>
+        <w:autoSpaceDN w:val="0"/>
+        <w:adjustRightInd w:val="0"/>
+        <w:ind w:left="640" w:hanging="640"/>
+        <w:rPr>
+          <w:noProof/>
+        </w:rPr>
+      </w:pPr>
+      <w:r>
+        <w:rPr>
+          <w:noProof/>
+        </w:rPr>
+        <w:t>[26]</w:t>
+      </w:r>
+      <w:r>
+        <w:rPr>
+          <w:noProof/>
+        </w:rPr>
+        <w:tab/>
+        <w:t>Google Lcc, “TensorFlow es una plataforma de código abierto de extremo a extremo para el aprendizaje automático.” https://www.tensorflow.org/ (accessed Feb. 05, 2024).</w:t>
+      </w:r>
+    </w:p>
+    <w:p>
+      <w:pPr>
+        <w:widowControl w:val="0"/>
+        <w:autoSpaceDE w:val="0"/>
+        <w:autoSpaceDN w:val="0"/>
+        <w:adjustRightInd w:val="0"/>
+        <w:ind w:left="640" w:hanging="640"/>
+        <w:rPr>
+          <w:noProof/>
+        </w:rPr>
+      </w:pPr>
+      <w:r>
+        <w:rPr>
+          <w:noProof/>
+        </w:rPr>
+        <w:t>[27]</w:t>
+      </w:r>
+      <w:r>
+        <w:rPr>
+          <w:noProof/>
+        </w:rPr>
+        <w:tab/>
+        <w:t>“About pandas.” https://pandas.pydata.org/about/ (accessed Feb. 06, 2024).</w:t>
+      </w:r>
+    </w:p>
+    <w:p>
+      <w:pPr>
+        <w:widowControl w:val="0"/>
+        <w:autoSpaceDE w:val="0"/>
+        <w:autoSpaceDN w:val="0"/>
+        <w:adjustRightInd w:val="0"/>
+        <w:ind w:left="640" w:hanging="640"/>
+        <w:rPr>
+          <w:noProof/>
+        </w:rPr>
+      </w:pPr>
+      <w:r>
+        <w:rPr>
+          <w:noProof/>
+        </w:rPr>
+        <w:t>[28]</w:t>
+      </w:r>
+      <w:r>
+        <w:rPr>
+          <w:noProof/>
+        </w:rPr>
+        <w:tab/>
+        <w:t>“https://matplotlib.org/.” https://matplotlib.org/ (accessed Feb. 06, 2024).</w:t>
+      </w:r>
+    </w:p>
+    <w:p>
+      <w:pPr>
+        <w:widowControl w:val="0"/>
+        <w:autoSpaceDE w:val="0"/>
+        <w:autoSpaceDN w:val="0"/>
+        <w:adjustRightInd w:val="0"/>
+        <w:ind w:left="640" w:hanging="640"/>
+        <w:rPr>
+          <w:noProof/>
+        </w:rPr>
+      </w:pPr>
+      <w:r>
+        <w:rPr>
+          <w:noProof/>
+        </w:rPr>
+        <w:t>[29]</w:t>
+      </w:r>
+      <w:r>
+        <w:rPr>
+          <w:noProof/>
+        </w:rPr>
+        <w:tab/>
         <w:t>Google, “Google Colab.” https://research.google.com/colaboratory (accessed Feb. 02, 2024).</w:t>
+      </w:r>
+    </w:p>
+    <w:p>
+      <w:pPr>
+        <w:widowControl w:val="0"/>
+        <w:autoSpaceDE w:val="0"/>
+        <w:autoSpaceDN w:val="0"/>
+        <w:adjustRightInd w:val="0"/>
+        <w:ind w:left="640" w:hanging="640"/>
+        <w:rPr>
+          <w:noProof/>
+        </w:rPr>
+      </w:pPr>
+      <w:r>
+        <w:rPr>
+          <w:noProof/>
+        </w:rPr>
+        <w:t>[30]</w:t>
+      </w:r>
+      <w:r>
+        <w:rPr>
+          <w:noProof/>
+        </w:rPr>
+        <w:tab/>
+        <w:t>GitHub, “Acerca de Git.” https://docs.github.com/es/get-started/using-git/about-git (accessed Feb. 06, 2024).</w:t>
+      </w:r>
+    </w:p>
+    <w:p>
+      <w:pPr>
+        <w:widowControl w:val="0"/>
+        <w:autoSpaceDE w:val="0"/>
+        <w:autoSpaceDN w:val="0"/>
+        <w:adjustRightInd w:val="0"/>
+        <w:ind w:left="640" w:hanging="640"/>
+        <w:rPr>
+          <w:noProof/>
+        </w:rPr>
+      </w:pPr>
+      <w:r>
+        <w:rPr>
+          <w:noProof/>
+        </w:rPr>
+        <w:t>[31]</w:t>
+      </w:r>
+      <w:r>
+        <w:rPr>
+          <w:noProof/>
+        </w:rPr>
+        <w:tab/>
+        <w:t xml:space="preserve">W. Rüdiger and J. Hipp, “CRISP-DM : Towards a Standard Process Model for Data Mining,” </w:t>
+      </w:r>
+      <w:r>
+        <w:rPr>
+          <w:i/>
+          <w:iCs/>
+          <w:noProof/>
+        </w:rPr>
+        <w:t>Proc. Fourth Int. Conf. Pract. Appl. Knowl. Discov. Data Min.</w:t>
+      </w:r>
+      <w:r>
+        <w:rPr>
+          <w:noProof/>
+        </w:rPr>
+        <w:t>, no. 24959, pp. 29–39, 2000.</w:t>
+      </w:r>
+    </w:p>
+    <w:p>
+      <w:pPr>
+        <w:widowControl w:val="0"/>
+        <w:autoSpaceDE w:val="0"/>
+        <w:autoSpaceDN w:val="0"/>
+        <w:adjustRightInd w:val="0"/>
+        <w:ind w:left="640" w:hanging="640"/>
+        <w:rPr>
+          <w:noProof/>
+        </w:rPr>
+      </w:pPr>
+      <w:r>
+        <w:rPr>
+          <w:noProof/>
+        </w:rPr>
+        <w:t>[32]</w:t>
+      </w:r>
+      <w:r>
+        <w:rPr>
+          <w:noProof/>
+        </w:rPr>
+        <w:tab/>
+        <w:t>“[UA] Información sobre las agrupaciones de canales.” https://support.google.com/analytics/answer/6010097 (accessed Feb. 07, 2024).</w:t>
+      </w:r>
+    </w:p>
+    <w:p>
+      <w:pPr>
+        <w:widowControl w:val="0"/>
+        <w:autoSpaceDE w:val="0"/>
+        <w:autoSpaceDN w:val="0"/>
+        <w:adjustRightInd w:val="0"/>
+        <w:ind w:left="640" w:hanging="640"/>
+        <w:rPr>
+          <w:noProof/>
+        </w:rPr>
+      </w:pPr>
+      <w:r>
+        <w:rPr>
+          <w:noProof/>
+        </w:rPr>
+        <w:lastRenderedPageBreak/>
+        <w:t>[33]</w:t>
+      </w:r>
+      <w:r>
+        <w:rPr>
+          <w:noProof/>
+        </w:rPr>
+        <w:tab/>
+        <w:t>“[GA4] Informe ‘Detalles de la tecnología.’” https://support.google.com/analytics/answer/12980150 (accessed Feb. 07, 2023).</w:t>
       </w:r>
     </w:p>
     <w:p>
@@ -10777,7 +12913,7 @@
 <w:ftr xmlns:wpc="http://schemas.microsoft.com/office/word/2010/wordprocessingCanvas" xmlns:mc="http://schemas.openxmlformats.org/markup-compatibility/2006" xmlns:o="urn:schemas-microsoft-com:office:office" xmlns:r="http://schemas.openxmlformats.org/officeDocument/2006/relationships" xmlns:m="http://schemas.openxmlformats.org/officeDocument/2006/math" xmlns:v="urn:schemas-microsoft-com:vml" xmlns:wp14="http://schemas.microsoft.com/office/word/2010/wordprocessingDrawing" xmlns:wp="http://schemas.openxmlformats.org/drawingml/2006/wordprocessingDrawing" xmlns:w10="urn:schemas-microsoft-com:office:word" xmlns:w="http://schemas.openxmlformats.org/wordprocessingml/2006/main" xmlns:w14="http://schemas.microsoft.com/office/word/2010/wordml" xmlns:w15="http://schemas.microsoft.com/office/word/2012/wordml" xmlns:wpg="http://schemas.microsoft.com/office/word/2010/wordprocessingGroup" xmlns:wpi="http://schemas.microsoft.com/office/word/2010/wordprocessingInk" xmlns:wne="http://schemas.microsoft.com/office/word/2006/wordml" xmlns:wps="http://schemas.microsoft.com/office/word/2010/wordprocessingShape" mc:Ignorable="w14 w15 wp14">
   <w:sdt>
     <w:sdtPr>
-      <w:id w:val="-1841148342"/>
+      <w:id w:val="-1451002262"/>
       <w:docPartObj>
         <w:docPartGallery w:val="Page Numbers (Bottom of Page)"/>
         <w:docPartUnique/>
@@ -10802,7 +12938,7 @@
           <w:rPr>
             <w:noProof/>
           </w:rPr>
-          <w:t>12</w:t>
+          <w:t>2</w:t>
         </w:r>
         <w:r>
           <w:fldChar w:fldCharType="end"/>
@@ -10839,7 +12975,7 @@
 
 <file path=word/numbering.xml><?xml version="1.0" encoding="utf-8"?>
 <w:numbering xmlns:wpc="http://schemas.microsoft.com/office/word/2010/wordprocessingCanvas" xmlns:mc="http://schemas.openxmlformats.org/markup-compatibility/2006" xmlns:o="urn:schemas-microsoft-com:office:office" xmlns:r="http://schemas.openxmlformats.org/officeDocument/2006/relationships" xmlns:m="http://schemas.openxmlformats.org/officeDocument/2006/math" xmlns:v="urn:schemas-microsoft-com:vml" xmlns:wp14="http://schemas.microsoft.com/office/word/2010/wordprocessingDrawing" xmlns:wp="http://schemas.openxmlformats.org/drawingml/2006/wordprocessingDrawing" xmlns:w10="urn:schemas-microsoft-com:office:word" xmlns:w="http://schemas.openxmlformats.org/wordprocessingml/2006/main" xmlns:w14="http://schemas.microsoft.com/office/word/2010/wordml" xmlns:w15="http://schemas.microsoft.com/office/word/2012/wordml" xmlns:wpg="http://schemas.microsoft.com/office/word/2010/wordprocessingGroup" xmlns:wpi="http://schemas.microsoft.com/office/word/2010/wordprocessingInk" xmlns:wne="http://schemas.microsoft.com/office/word/2006/wordml" xmlns:wps="http://schemas.microsoft.com/office/word/2010/wordprocessingShape" mc:Ignorable="w14 w15 wp14">
-  <w:abstractNum w:abstractNumId="0">
+  <w:abstractNum w:abstractNumId="0" w15:restartNumberingAfterBreak="0">
     <w:nsid w:val="10C34B7A"/>
     <w:multiLevelType w:val="hybridMultilevel"/>
     <w:tmpl w:val="BD5E44DC"/>
@@ -10928,7 +13064,7 @@
       </w:pPr>
     </w:lvl>
   </w:abstractNum>
-  <w:abstractNum w:abstractNumId="1">
+  <w:abstractNum w:abstractNumId="1" w15:restartNumberingAfterBreak="0">
     <w:nsid w:val="22821155"/>
     <w:multiLevelType w:val="hybridMultilevel"/>
     <w:tmpl w:val="2E6EC248"/>
@@ -11017,7 +13153,7 @@
       </w:pPr>
     </w:lvl>
   </w:abstractNum>
-  <w:abstractNum w:abstractNumId="2">
+  <w:abstractNum w:abstractNumId="2" w15:restartNumberingAfterBreak="0">
     <w:nsid w:val="2C770BD0"/>
     <w:multiLevelType w:val="hybridMultilevel"/>
     <w:tmpl w:val="2DB85D8A"/>
@@ -11106,7 +13242,7 @@
       </w:pPr>
     </w:lvl>
   </w:abstractNum>
-  <w:abstractNum w:abstractNumId="3">
+  <w:abstractNum w:abstractNumId="3" w15:restartNumberingAfterBreak="0">
     <w:nsid w:val="308E77B3"/>
     <w:multiLevelType w:val="multilevel"/>
     <w:tmpl w:val="B646273A"/>
@@ -11219,7 +13355,7 @@
       </w:rPr>
     </w:lvl>
   </w:abstractNum>
-  <w:abstractNum w:abstractNumId="4">
+  <w:abstractNum w:abstractNumId="4" w15:restartNumberingAfterBreak="0">
     <w:nsid w:val="3C81694F"/>
     <w:multiLevelType w:val="hybridMultilevel"/>
     <w:tmpl w:val="7D42E50A"/>
@@ -11332,7 +13468,7 @@
       </w:rPr>
     </w:lvl>
   </w:abstractNum>
-  <w:abstractNum w:abstractNumId="5">
+  <w:abstractNum w:abstractNumId="5" w15:restartNumberingAfterBreak="0">
     <w:nsid w:val="3D900567"/>
     <w:multiLevelType w:val="hybridMultilevel"/>
     <w:tmpl w:val="D354D35C"/>
@@ -11445,7 +13581,7 @@
       </w:rPr>
     </w:lvl>
   </w:abstractNum>
-  <w:abstractNum w:abstractNumId="6">
+  <w:abstractNum w:abstractNumId="6" w15:restartNumberingAfterBreak="0">
     <w:nsid w:val="423F387D"/>
     <w:multiLevelType w:val="hybridMultilevel"/>
     <w:tmpl w:val="A3EAC3F2"/>
@@ -11558,7 +13694,7 @@
       </w:rPr>
     </w:lvl>
   </w:abstractNum>
-  <w:abstractNum w:abstractNumId="7">
+  <w:abstractNum w:abstractNumId="7" w15:restartNumberingAfterBreak="0">
     <w:nsid w:val="53A814A6"/>
     <w:multiLevelType w:val="hybridMultilevel"/>
     <w:tmpl w:val="6C764F70"/>
@@ -11671,7 +13807,7 @@
       </w:rPr>
     </w:lvl>
   </w:abstractNum>
-  <w:abstractNum w:abstractNumId="8">
+  <w:abstractNum w:abstractNumId="8" w15:restartNumberingAfterBreak="0">
     <w:nsid w:val="54643A80"/>
     <w:multiLevelType w:val="hybridMultilevel"/>
     <w:tmpl w:val="2E6EC248"/>
@@ -11760,7 +13896,7 @@
       </w:pPr>
     </w:lvl>
   </w:abstractNum>
-  <w:abstractNum w:abstractNumId="9">
+  <w:abstractNum w:abstractNumId="9" w15:restartNumberingAfterBreak="0">
     <w:nsid w:val="55F678A8"/>
     <w:multiLevelType w:val="hybridMultilevel"/>
     <w:tmpl w:val="321A59E4"/>
@@ -11873,7 +14009,7 @@
       </w:rPr>
     </w:lvl>
   </w:abstractNum>
-  <w:abstractNum w:abstractNumId="10">
+  <w:abstractNum w:abstractNumId="10" w15:restartNumberingAfterBreak="0">
     <w:nsid w:val="58377FD3"/>
     <w:multiLevelType w:val="hybridMultilevel"/>
     <w:tmpl w:val="EF705FB6"/>
@@ -11962,7 +14098,182 @@
       </w:pPr>
     </w:lvl>
   </w:abstractNum>
-  <w:abstractNum w:abstractNumId="11">
+  <w:abstractNum w:abstractNumId="11" w15:restartNumberingAfterBreak="0">
+    <w:nsid w:val="5B423AD8"/>
+    <w:multiLevelType w:val="hybridMultilevel"/>
+    <w:tmpl w:val="60167EE2"/>
+    <w:lvl w:ilvl="0" w:tplc="2C0A000F">
+      <w:start w:val="1"/>
+      <w:numFmt w:val="decimal"/>
+      <w:lvlText w:val="%1."/>
+      <w:lvlJc w:val="left"/>
+      <w:pPr>
+        <w:ind w:left="720" w:hanging="360"/>
+      </w:pPr>
+    </w:lvl>
+    <w:lvl w:ilvl="1" w:tplc="2C0A0019" w:tentative="1">
+      <w:start w:val="1"/>
+      <w:numFmt w:val="lowerLetter"/>
+      <w:lvlText w:val="%2."/>
+      <w:lvlJc w:val="left"/>
+      <w:pPr>
+        <w:ind w:left="1440" w:hanging="360"/>
+      </w:pPr>
+    </w:lvl>
+    <w:lvl w:ilvl="2" w:tplc="2C0A001B" w:tentative="1">
+      <w:start w:val="1"/>
+      <w:numFmt w:val="lowerRoman"/>
+      <w:lvlText w:val="%3."/>
+      <w:lvlJc w:val="right"/>
+      <w:pPr>
+        <w:ind w:left="2160" w:hanging="180"/>
+      </w:pPr>
+    </w:lvl>
+    <w:lvl w:ilvl="3" w:tplc="2C0A000F" w:tentative="1">
+      <w:start w:val="1"/>
+      <w:numFmt w:val="decimal"/>
+      <w:lvlText w:val="%4."/>
+      <w:lvlJc w:val="left"/>
+      <w:pPr>
+        <w:ind w:left="2880" w:hanging="360"/>
+      </w:pPr>
+    </w:lvl>
+    <w:lvl w:ilvl="4" w:tplc="2C0A0019" w:tentative="1">
+      <w:start w:val="1"/>
+      <w:numFmt w:val="lowerLetter"/>
+      <w:lvlText w:val="%5."/>
+      <w:lvlJc w:val="left"/>
+      <w:pPr>
+        <w:ind w:left="3600" w:hanging="360"/>
+      </w:pPr>
+    </w:lvl>
+    <w:lvl w:ilvl="5" w:tplc="2C0A001B" w:tentative="1">
+      <w:start w:val="1"/>
+      <w:numFmt w:val="lowerRoman"/>
+      <w:lvlText w:val="%6."/>
+      <w:lvlJc w:val="right"/>
+      <w:pPr>
+        <w:ind w:left="4320" w:hanging="180"/>
+      </w:pPr>
+    </w:lvl>
+    <w:lvl w:ilvl="6" w:tplc="2C0A000F" w:tentative="1">
+      <w:start w:val="1"/>
+      <w:numFmt w:val="decimal"/>
+      <w:lvlText w:val="%7."/>
+      <w:lvlJc w:val="left"/>
+      <w:pPr>
+        <w:ind w:left="5040" w:hanging="360"/>
+      </w:pPr>
+    </w:lvl>
+    <w:lvl w:ilvl="7" w:tplc="2C0A0019" w:tentative="1">
+      <w:start w:val="1"/>
+      <w:numFmt w:val="lowerLetter"/>
+      <w:lvlText w:val="%8."/>
+      <w:lvlJc w:val="left"/>
+      <w:pPr>
+        <w:ind w:left="5760" w:hanging="360"/>
+      </w:pPr>
+    </w:lvl>
+    <w:lvl w:ilvl="8" w:tplc="2C0A001B" w:tentative="1">
+      <w:start w:val="1"/>
+      <w:numFmt w:val="lowerRoman"/>
+      <w:lvlText w:val="%9."/>
+      <w:lvlJc w:val="right"/>
+      <w:pPr>
+        <w:ind w:left="6480" w:hanging="180"/>
+      </w:pPr>
+    </w:lvl>
+  </w:abstractNum>
+  <w:abstractNum w:abstractNumId="12" w15:restartNumberingAfterBreak="0">
+    <w:nsid w:val="5BE949B3"/>
+    <w:multiLevelType w:val="hybridMultilevel"/>
+    <w:tmpl w:val="4208BA80"/>
+    <w:lvl w:ilvl="0" w:tplc="2C0A0001">
+      <w:start w:val="1"/>
+      <w:numFmt w:val="bullet"/>
+      <w:lvlText w:val=""/>
+      <w:lvlJc w:val="left"/>
+      <w:pPr>
+        <w:ind w:left="720" w:hanging="360"/>
+      </w:pPr>
+      <w:rPr>
+        <w:rFonts w:ascii="Symbol" w:hAnsi="Symbol" w:hint="default"/>
+      </w:rPr>
+    </w:lvl>
+    <w:lvl w:ilvl="1" w:tplc="2C0A0019" w:tentative="1">
+      <w:start w:val="1"/>
+      <w:numFmt w:val="lowerLetter"/>
+      <w:lvlText w:val="%2."/>
+      <w:lvlJc w:val="left"/>
+      <w:pPr>
+        <w:ind w:left="1440" w:hanging="360"/>
+      </w:pPr>
+    </w:lvl>
+    <w:lvl w:ilvl="2" w:tplc="2C0A001B" w:tentative="1">
+      <w:start w:val="1"/>
+      <w:numFmt w:val="lowerRoman"/>
+      <w:lvlText w:val="%3."/>
+      <w:lvlJc w:val="right"/>
+      <w:pPr>
+        <w:ind w:left="2160" w:hanging="180"/>
+      </w:pPr>
+    </w:lvl>
+    <w:lvl w:ilvl="3" w:tplc="2C0A000F" w:tentative="1">
+      <w:start w:val="1"/>
+      <w:numFmt w:val="decimal"/>
+      <w:lvlText w:val="%4."/>
+      <w:lvlJc w:val="left"/>
+      <w:pPr>
+        <w:ind w:left="2880" w:hanging="360"/>
+      </w:pPr>
+    </w:lvl>
+    <w:lvl w:ilvl="4" w:tplc="2C0A0019" w:tentative="1">
+      <w:start w:val="1"/>
+      <w:numFmt w:val="lowerLetter"/>
+      <w:lvlText w:val="%5."/>
+      <w:lvlJc w:val="left"/>
+      <w:pPr>
+        <w:ind w:left="3600" w:hanging="360"/>
+      </w:pPr>
+    </w:lvl>
+    <w:lvl w:ilvl="5" w:tplc="2C0A001B" w:tentative="1">
+      <w:start w:val="1"/>
+      <w:numFmt w:val="lowerRoman"/>
+      <w:lvlText w:val="%6."/>
+      <w:lvlJc w:val="right"/>
+      <w:pPr>
+        <w:ind w:left="4320" w:hanging="180"/>
+      </w:pPr>
+    </w:lvl>
+    <w:lvl w:ilvl="6" w:tplc="2C0A000F" w:tentative="1">
+      <w:start w:val="1"/>
+      <w:numFmt w:val="decimal"/>
+      <w:lvlText w:val="%7."/>
+      <w:lvlJc w:val="left"/>
+      <w:pPr>
+        <w:ind w:left="5040" w:hanging="360"/>
+      </w:pPr>
+    </w:lvl>
+    <w:lvl w:ilvl="7" w:tplc="2C0A0019" w:tentative="1">
+      <w:start w:val="1"/>
+      <w:numFmt w:val="lowerLetter"/>
+      <w:lvlText w:val="%8."/>
+      <w:lvlJc w:val="left"/>
+      <w:pPr>
+        <w:ind w:left="5760" w:hanging="360"/>
+      </w:pPr>
+    </w:lvl>
+    <w:lvl w:ilvl="8" w:tplc="2C0A001B" w:tentative="1">
+      <w:start w:val="1"/>
+      <w:numFmt w:val="lowerRoman"/>
+      <w:lvlText w:val="%9."/>
+      <w:lvlJc w:val="right"/>
+      <w:pPr>
+        <w:ind w:left="6480" w:hanging="180"/>
+      </w:pPr>
+    </w:lvl>
+  </w:abstractNum>
+  <w:abstractNum w:abstractNumId="13" w15:restartNumberingAfterBreak="0">
     <w:nsid w:val="5DF37AF8"/>
     <w:multiLevelType w:val="hybridMultilevel"/>
     <w:tmpl w:val="9FFAD042"/>
@@ -12075,7 +14386,233 @@
       </w:rPr>
     </w:lvl>
   </w:abstractNum>
-  <w:abstractNum w:abstractNumId="12">
+  <w:abstractNum w:abstractNumId="14" w15:restartNumberingAfterBreak="0">
+    <w:nsid w:val="6D483C40"/>
+    <w:multiLevelType w:val="hybridMultilevel"/>
+    <w:tmpl w:val="56DC99FC"/>
+    <w:lvl w:ilvl="0" w:tplc="2C0A0001">
+      <w:start w:val="1"/>
+      <w:numFmt w:val="bullet"/>
+      <w:lvlText w:val=""/>
+      <w:lvlJc w:val="left"/>
+      <w:pPr>
+        <w:ind w:left="720" w:hanging="360"/>
+      </w:pPr>
+      <w:rPr>
+        <w:rFonts w:ascii="Symbol" w:hAnsi="Symbol" w:hint="default"/>
+      </w:rPr>
+    </w:lvl>
+    <w:lvl w:ilvl="1" w:tplc="2C0A0003" w:tentative="1">
+      <w:start w:val="1"/>
+      <w:numFmt w:val="bullet"/>
+      <w:lvlText w:val="o"/>
+      <w:lvlJc w:val="left"/>
+      <w:pPr>
+        <w:ind w:left="1440" w:hanging="360"/>
+      </w:pPr>
+      <w:rPr>
+        <w:rFonts w:ascii="Courier New" w:hAnsi="Courier New" w:cs="Courier New" w:hint="default"/>
+      </w:rPr>
+    </w:lvl>
+    <w:lvl w:ilvl="2" w:tplc="2C0A0005" w:tentative="1">
+      <w:start w:val="1"/>
+      <w:numFmt w:val="bullet"/>
+      <w:lvlText w:val=""/>
+      <w:lvlJc w:val="left"/>
+      <w:pPr>
+        <w:ind w:left="2160" w:hanging="360"/>
+      </w:pPr>
+      <w:rPr>
+        <w:rFonts w:ascii="Wingdings" w:hAnsi="Wingdings" w:hint="default"/>
+      </w:rPr>
+    </w:lvl>
+    <w:lvl w:ilvl="3" w:tplc="2C0A0001" w:tentative="1">
+      <w:start w:val="1"/>
+      <w:numFmt w:val="bullet"/>
+      <w:lvlText w:val=""/>
+      <w:lvlJc w:val="left"/>
+      <w:pPr>
+        <w:ind w:left="2880" w:hanging="360"/>
+      </w:pPr>
+      <w:rPr>
+        <w:rFonts w:ascii="Symbol" w:hAnsi="Symbol" w:hint="default"/>
+      </w:rPr>
+    </w:lvl>
+    <w:lvl w:ilvl="4" w:tplc="2C0A0003" w:tentative="1">
+      <w:start w:val="1"/>
+      <w:numFmt w:val="bullet"/>
+      <w:lvlText w:val="o"/>
+      <w:lvlJc w:val="left"/>
+      <w:pPr>
+        <w:ind w:left="3600" w:hanging="360"/>
+      </w:pPr>
+      <w:rPr>
+        <w:rFonts w:ascii="Courier New" w:hAnsi="Courier New" w:cs="Courier New" w:hint="default"/>
+      </w:rPr>
+    </w:lvl>
+    <w:lvl w:ilvl="5" w:tplc="2C0A0005" w:tentative="1">
+      <w:start w:val="1"/>
+      <w:numFmt w:val="bullet"/>
+      <w:lvlText w:val=""/>
+      <w:lvlJc w:val="left"/>
+      <w:pPr>
+        <w:ind w:left="4320" w:hanging="360"/>
+      </w:pPr>
+      <w:rPr>
+        <w:rFonts w:ascii="Wingdings" w:hAnsi="Wingdings" w:hint="default"/>
+      </w:rPr>
+    </w:lvl>
+    <w:lvl w:ilvl="6" w:tplc="2C0A0001" w:tentative="1">
+      <w:start w:val="1"/>
+      <w:numFmt w:val="bullet"/>
+      <w:lvlText w:val=""/>
+      <w:lvlJc w:val="left"/>
+      <w:pPr>
+        <w:ind w:left="5040" w:hanging="360"/>
+      </w:pPr>
+      <w:rPr>
+        <w:rFonts w:ascii="Symbol" w:hAnsi="Symbol" w:hint="default"/>
+      </w:rPr>
+    </w:lvl>
+    <w:lvl w:ilvl="7" w:tplc="2C0A0003" w:tentative="1">
+      <w:start w:val="1"/>
+      <w:numFmt w:val="bullet"/>
+      <w:lvlText w:val="o"/>
+      <w:lvlJc w:val="left"/>
+      <w:pPr>
+        <w:ind w:left="5760" w:hanging="360"/>
+      </w:pPr>
+      <w:rPr>
+        <w:rFonts w:ascii="Courier New" w:hAnsi="Courier New" w:cs="Courier New" w:hint="default"/>
+      </w:rPr>
+    </w:lvl>
+    <w:lvl w:ilvl="8" w:tplc="2C0A0005" w:tentative="1">
+      <w:start w:val="1"/>
+      <w:numFmt w:val="bullet"/>
+      <w:lvlText w:val=""/>
+      <w:lvlJc w:val="left"/>
+      <w:pPr>
+        <w:ind w:left="6480" w:hanging="360"/>
+      </w:pPr>
+      <w:rPr>
+        <w:rFonts w:ascii="Wingdings" w:hAnsi="Wingdings" w:hint="default"/>
+      </w:rPr>
+    </w:lvl>
+  </w:abstractNum>
+  <w:abstractNum w:abstractNumId="15" w15:restartNumberingAfterBreak="0">
+    <w:nsid w:val="6FE90AD3"/>
+    <w:multiLevelType w:val="hybridMultilevel"/>
+    <w:tmpl w:val="CDA488E0"/>
+    <w:lvl w:ilvl="0" w:tplc="2C0A0001">
+      <w:start w:val="1"/>
+      <w:numFmt w:val="bullet"/>
+      <w:lvlText w:val=""/>
+      <w:lvlJc w:val="left"/>
+      <w:pPr>
+        <w:ind w:left="720" w:hanging="360"/>
+      </w:pPr>
+      <w:rPr>
+        <w:rFonts w:ascii="Symbol" w:hAnsi="Symbol" w:hint="default"/>
+      </w:rPr>
+    </w:lvl>
+    <w:lvl w:ilvl="1" w:tplc="2C0A0003" w:tentative="1">
+      <w:start w:val="1"/>
+      <w:numFmt w:val="bullet"/>
+      <w:lvlText w:val="o"/>
+      <w:lvlJc w:val="left"/>
+      <w:pPr>
+        <w:ind w:left="1440" w:hanging="360"/>
+      </w:pPr>
+      <w:rPr>
+        <w:rFonts w:ascii="Courier New" w:hAnsi="Courier New" w:cs="Courier New" w:hint="default"/>
+      </w:rPr>
+    </w:lvl>
+    <w:lvl w:ilvl="2" w:tplc="2C0A0005" w:tentative="1">
+      <w:start w:val="1"/>
+      <w:numFmt w:val="bullet"/>
+      <w:lvlText w:val=""/>
+      <w:lvlJc w:val="left"/>
+      <w:pPr>
+        <w:ind w:left="2160" w:hanging="360"/>
+      </w:pPr>
+      <w:rPr>
+        <w:rFonts w:ascii="Wingdings" w:hAnsi="Wingdings" w:hint="default"/>
+      </w:rPr>
+    </w:lvl>
+    <w:lvl w:ilvl="3" w:tplc="2C0A0001" w:tentative="1">
+      <w:start w:val="1"/>
+      <w:numFmt w:val="bullet"/>
+      <w:lvlText w:val=""/>
+      <w:lvlJc w:val="left"/>
+      <w:pPr>
+        <w:ind w:left="2880" w:hanging="360"/>
+      </w:pPr>
+      <w:rPr>
+        <w:rFonts w:ascii="Symbol" w:hAnsi="Symbol" w:hint="default"/>
+      </w:rPr>
+    </w:lvl>
+    <w:lvl w:ilvl="4" w:tplc="2C0A0003" w:tentative="1">
+      <w:start w:val="1"/>
+      <w:numFmt w:val="bullet"/>
+      <w:lvlText w:val="o"/>
+      <w:lvlJc w:val="left"/>
+      <w:pPr>
+        <w:ind w:left="3600" w:hanging="360"/>
+      </w:pPr>
+      <w:rPr>
+        <w:rFonts w:ascii="Courier New" w:hAnsi="Courier New" w:cs="Courier New" w:hint="default"/>
+      </w:rPr>
+    </w:lvl>
+    <w:lvl w:ilvl="5" w:tplc="2C0A0005" w:tentative="1">
+      <w:start w:val="1"/>
+      <w:numFmt w:val="bullet"/>
+      <w:lvlText w:val=""/>
+      <w:lvlJc w:val="left"/>
+      <w:pPr>
+        <w:ind w:left="4320" w:hanging="360"/>
+      </w:pPr>
+      <w:rPr>
+        <w:rFonts w:ascii="Wingdings" w:hAnsi="Wingdings" w:hint="default"/>
+      </w:rPr>
+    </w:lvl>
+    <w:lvl w:ilvl="6" w:tplc="2C0A0001" w:tentative="1">
+      <w:start w:val="1"/>
+      <w:numFmt w:val="bullet"/>
+      <w:lvlText w:val=""/>
+      <w:lvlJc w:val="left"/>
+      <w:pPr>
+        <w:ind w:left="5040" w:hanging="360"/>
+      </w:pPr>
+      <w:rPr>
+        <w:rFonts w:ascii="Symbol" w:hAnsi="Symbol" w:hint="default"/>
+      </w:rPr>
+    </w:lvl>
+    <w:lvl w:ilvl="7" w:tplc="2C0A0003" w:tentative="1">
+      <w:start w:val="1"/>
+      <w:numFmt w:val="bullet"/>
+      <w:lvlText w:val="o"/>
+      <w:lvlJc w:val="left"/>
+      <w:pPr>
+        <w:ind w:left="5760" w:hanging="360"/>
+      </w:pPr>
+      <w:rPr>
+        <w:rFonts w:ascii="Courier New" w:hAnsi="Courier New" w:cs="Courier New" w:hint="default"/>
+      </w:rPr>
+    </w:lvl>
+    <w:lvl w:ilvl="8" w:tplc="2C0A0005" w:tentative="1">
+      <w:start w:val="1"/>
+      <w:numFmt w:val="bullet"/>
+      <w:lvlText w:val=""/>
+      <w:lvlJc w:val="left"/>
+      <w:pPr>
+        <w:ind w:left="6480" w:hanging="360"/>
+      </w:pPr>
+      <w:rPr>
+        <w:rFonts w:ascii="Wingdings" w:hAnsi="Wingdings" w:hint="default"/>
+      </w:rPr>
+    </w:lvl>
+  </w:abstractNum>
+  <w:abstractNum w:abstractNumId="16" w15:restartNumberingAfterBreak="0">
     <w:nsid w:val="77745DBC"/>
     <w:multiLevelType w:val="hybridMultilevel"/>
     <w:tmpl w:val="61F6B854"/>
@@ -12177,7 +14714,7 @@
     <w:abstractNumId w:val="6"/>
   </w:num>
   <w:num w:numId="5">
-    <w:abstractNumId w:val="12"/>
+    <w:abstractNumId w:val="16"/>
   </w:num>
   <w:num w:numId="6">
     <w:abstractNumId w:val="9"/>
@@ -12186,7 +14723,7 @@
     <w:abstractNumId w:val="8"/>
   </w:num>
   <w:num w:numId="8">
-    <w:abstractNumId w:val="11"/>
+    <w:abstractNumId w:val="13"/>
   </w:num>
   <w:num w:numId="9">
     <w:abstractNumId w:val="4"/>
@@ -12202,6 +14739,18 @@
   </w:num>
   <w:num w:numId="13">
     <w:abstractNumId w:val="0"/>
+  </w:num>
+  <w:num w:numId="14">
+    <w:abstractNumId w:val="14"/>
+  </w:num>
+  <w:num w:numId="15">
+    <w:abstractNumId w:val="11"/>
+  </w:num>
+  <w:num w:numId="16">
+    <w:abstractNumId w:val="12"/>
+  </w:num>
+  <w:num w:numId="17">
+    <w:abstractNumId w:val="15"/>
   </w:num>
   <w:numIdMacAtCleanup w:val="3"/>
 </w:numbering>
@@ -12747,7 +15296,6 @@
   <w:style w:type="character" w:default="1" w:styleId="Fuentedeprrafopredeter">
     <w:name w:val="Default Paragraph Font"/>
     <w:uiPriority w:val="1"/>
-    <w:semiHidden/>
     <w:unhideWhenUsed/>
   </w:style>
   <w:style w:type="table" w:default="1" w:styleId="Tablanormal">
@@ -12966,7 +15514,6 @@
       <w:spacing w:after="0" w:line="240" w:lineRule="auto"/>
     </w:pPr>
     <w:tblPr>
-      <w:tblInd w:w="0" w:type="dxa"/>
       <w:tblBorders>
         <w:top w:val="single" w:sz="4" w:space="0" w:color="auto"/>
         <w:left w:val="single" w:sz="4" w:space="0" w:color="auto"/>
@@ -12975,12 +15522,6 @@
         <w:insideH w:val="single" w:sz="4" w:space="0" w:color="auto"/>
         <w:insideV w:val="single" w:sz="4" w:space="0" w:color="auto"/>
       </w:tblBorders>
-      <w:tblCellMar>
-        <w:top w:w="0" w:type="dxa"/>
-        <w:left w:w="108" w:type="dxa"/>
-        <w:bottom w:w="0" w:type="dxa"/>
-        <w:right w:w="108" w:type="dxa"/>
-      </w:tblCellMar>
     </w:tblPr>
   </w:style>
   <w:style w:type="character" w:styleId="Refdecomentario">
@@ -13245,585 +15786,6 @@
     </w:rPr>
   </w:style>
 </w:styles>
-</file>
-
-<file path=word/glossary/document.xml><?xml version="1.0" encoding="utf-8"?>
-<w:glossaryDocument xmlns:wpc="http://schemas.microsoft.com/office/word/2010/wordprocessingCanvas" xmlns:mc="http://schemas.openxmlformats.org/markup-compatibility/2006" xmlns:o="urn:schemas-microsoft-com:office:office" xmlns:r="http://schemas.openxmlformats.org/officeDocument/2006/relationships" xmlns:m="http://schemas.openxmlformats.org/officeDocument/2006/math" xmlns:v="urn:schemas-microsoft-com:vml" xmlns:wp14="http://schemas.microsoft.com/office/word/2010/wordprocessingDrawing" xmlns:wp="http://schemas.openxmlformats.org/drawingml/2006/wordprocessingDrawing" xmlns:w10="urn:schemas-microsoft-com:office:word" xmlns:w="http://schemas.openxmlformats.org/wordprocessingml/2006/main" xmlns:w14="http://schemas.microsoft.com/office/word/2010/wordml" xmlns:w15="http://schemas.microsoft.com/office/word/2012/wordml" xmlns:wpg="http://schemas.microsoft.com/office/word/2010/wordprocessingGroup" xmlns:wpi="http://schemas.microsoft.com/office/word/2010/wordprocessingInk" xmlns:wne="http://schemas.microsoft.com/office/word/2006/wordml" xmlns:wps="http://schemas.microsoft.com/office/word/2010/wordprocessingShape" mc:Ignorable="w14 w15 wp14"/>
-</file>
-
-<file path=word/glossary/fontTable.xml><?xml version="1.0" encoding="utf-8"?>
-<w:fonts xmlns:mc="http://schemas.openxmlformats.org/markup-compatibility/2006" xmlns:r="http://schemas.openxmlformats.org/officeDocument/2006/relationships" xmlns:w="http://schemas.openxmlformats.org/wordprocessingml/2006/main" xmlns:w14="http://schemas.microsoft.com/office/word/2010/wordml" xmlns:w15="http://schemas.microsoft.com/office/word/2012/wordml" mc:Ignorable="w14 w15">
-  <w:font w:name="Times New Roman">
-    <w:panose1 w:val="02020603050405020304"/>
-    <w:charset w:val="00"/>
-    <w:family w:val="roman"/>
-    <w:pitch w:val="variable"/>
-    <w:sig w:usb0="E0002EFF" w:usb1="C000785B" w:usb2="00000009" w:usb3="00000000" w:csb0="000001FF" w:csb1="00000000"/>
-  </w:font>
-  <w:font w:name="Symbol">
-    <w:panose1 w:val="05050102010706020507"/>
-    <w:charset w:val="02"/>
-    <w:family w:val="roman"/>
-    <w:pitch w:val="variable"/>
-    <w:sig w:usb0="00000000" w:usb1="10000000" w:usb2="00000000" w:usb3="00000000" w:csb0="80000000" w:csb1="00000000"/>
-  </w:font>
-  <w:font w:name="Courier New">
-    <w:panose1 w:val="02070309020205020404"/>
-    <w:charset w:val="00"/>
-    <w:family w:val="modern"/>
-    <w:pitch w:val="fixed"/>
-    <w:sig w:usb0="E0002EFF" w:usb1="C0007843" w:usb2="00000009" w:usb3="00000000" w:csb0="000001FF" w:csb1="00000000"/>
-  </w:font>
-  <w:font w:name="Wingdings">
-    <w:panose1 w:val="05000000000000000000"/>
-    <w:charset w:val="02"/>
-    <w:family w:val="auto"/>
-    <w:pitch w:val="variable"/>
-    <w:sig w:usb0="00000000" w:usb1="10000000" w:usb2="00000000" w:usb3="00000000" w:csb0="80000000" w:csb1="00000000"/>
-  </w:font>
-  <w:font w:name="Calibri">
-    <w:panose1 w:val="020F0502020204030204"/>
-    <w:charset w:val="00"/>
-    <w:family w:val="swiss"/>
-    <w:pitch w:val="variable"/>
-    <w:sig w:usb0="E4002EFF" w:usb1="C000247B" w:usb2="00000009" w:usb3="00000000" w:csb0="000001FF" w:csb1="00000000"/>
-  </w:font>
-  <w:font w:name="Calibri Light">
-    <w:panose1 w:val="020F0302020204030204"/>
-    <w:charset w:val="00"/>
-    <w:family w:val="swiss"/>
-    <w:pitch w:val="variable"/>
-    <w:sig w:usb0="E4002EFF" w:usb1="C000247B" w:usb2="00000009" w:usb3="00000000" w:csb0="000001FF" w:csb1="00000000"/>
-  </w:font>
-  <w:font w:name="Segoe UI">
-    <w:panose1 w:val="020B0502040204020203"/>
-    <w:charset w:val="00"/>
-    <w:family w:val="swiss"/>
-    <w:pitch w:val="variable"/>
-    <w:sig w:usb0="E4002EFF" w:usb1="C000E47F" w:usb2="00000009" w:usb3="00000000" w:csb0="000001FF" w:csb1="00000000"/>
-  </w:font>
-  <w:font w:name="DejaVu Sans">
-    <w:altName w:val="Arial"/>
-    <w:charset w:val="00"/>
-    <w:family w:val="swiss"/>
-    <w:pitch w:val="variable"/>
-  </w:font>
-  <w:font w:name="Verdana">
-    <w:panose1 w:val="020B0604030504040204"/>
-    <w:charset w:val="00"/>
-    <w:family w:val="swiss"/>
-    <w:pitch w:val="variable"/>
-    <w:sig w:usb0="A00006FF" w:usb1="4000205B" w:usb2="00000010" w:usb3="00000000" w:csb0="0000019F" w:csb1="00000000"/>
-  </w:font>
-  <w:font w:name="Tahoma">
-    <w:panose1 w:val="020B0604030504040204"/>
-    <w:charset w:val="00"/>
-    <w:family w:val="swiss"/>
-    <w:pitch w:val="variable"/>
-    <w:sig w:usb0="E1002EFF" w:usb1="C000605B" w:usb2="00000029" w:usb3="00000000" w:csb0="000101FF" w:csb1="00000000"/>
-  </w:font>
-  <w:font w:name="Cambria Math">
-    <w:panose1 w:val="02040503050406030204"/>
-    <w:charset w:val="00"/>
-    <w:family w:val="roman"/>
-    <w:pitch w:val="variable"/>
-    <w:sig w:usb0="E00006FF" w:usb1="420024FF" w:usb2="02000000" w:usb3="00000000" w:csb0="0000019F" w:csb1="00000000"/>
-  </w:font>
-  <w:font w:name="Arial">
-    <w:panose1 w:val="020B0604020202020204"/>
-    <w:charset w:val="00"/>
-    <w:family w:val="swiss"/>
-    <w:pitch w:val="variable"/>
-    <w:sig w:usb0="E0002EFF" w:usb1="C000785B" w:usb2="00000009" w:usb3="00000000" w:csb0="000001FF" w:csb1="00000000"/>
-  </w:font>
-  <w:font w:name="Segoe UI Symbol">
-    <w:panose1 w:val="020B0502040204020203"/>
-    <w:charset w:val="00"/>
-    <w:family w:val="swiss"/>
-    <w:pitch w:val="variable"/>
-    <w:sig w:usb0="800001E3" w:usb1="1200FFEF" w:usb2="00040000" w:usb3="00000000" w:csb0="00000001" w:csb1="00000000"/>
-  </w:font>
-</w:fonts>
-</file>
-
-<file path=word/glossary/settings.xml><?xml version="1.0" encoding="utf-8"?>
-<w:settings xmlns:mc="http://schemas.openxmlformats.org/markup-compatibility/2006" xmlns:o="urn:schemas-microsoft-com:office:office" xmlns:r="http://schemas.openxmlformats.org/officeDocument/2006/relationships" xmlns:m="http://schemas.openxmlformats.org/officeDocument/2006/math" xmlns:v="urn:schemas-microsoft-com:vml" xmlns:w10="urn:schemas-microsoft-com:office:word" xmlns:w="http://schemas.openxmlformats.org/wordprocessingml/2006/main" xmlns:w14="http://schemas.microsoft.com/office/word/2010/wordml" xmlns:w15="http://schemas.microsoft.com/office/word/2012/wordml" xmlns:sl="http://schemas.openxmlformats.org/schemaLibrary/2006/main" mc:Ignorable="w14 w15">
-  <w:view w:val="normal"/>
-  <w:defaultTabStop w:val="708"/>
-  <w:hyphenationZone w:val="425"/>
-  <w:characterSpacingControl w:val="doNotCompress"/>
-  <w:compat>
-    <w:useFELayout/>
-    <w:compatSetting w:name="compatibilityMode" w:uri="http://schemas.microsoft.com/office/word" w:val="15"/>
-    <w:compatSetting w:name="overrideTableStyleFontSizeAndJustification" w:uri="http://schemas.microsoft.com/office/word" w:val="1"/>
-    <w:compatSetting w:name="enableOpenTypeFeatures" w:uri="http://schemas.microsoft.com/office/word" w:val="1"/>
-    <w:compatSetting w:name="doNotFlipMirrorIndents" w:uri="http://schemas.microsoft.com/office/word" w:val="1"/>
-    <w:compatSetting w:name="differentiateMultirowTableHeaders" w:uri="http://schemas.microsoft.com/office/word" w:val="1"/>
-  </w:compat>
-  <w:rsids>
-    <w:rsidRoot w:val="00BE712D"/>
-    <w:rsid w:val="00BE712D"/>
-  </w:rsids>
-  <m:mathPr>
-    <m:mathFont m:val="Cambria Math"/>
-    <m:brkBin m:val="before"/>
-    <m:brkBinSub m:val="--"/>
-    <m:smallFrac m:val="0"/>
-    <m:dispDef/>
-    <m:lMargin m:val="0"/>
-    <m:rMargin m:val="0"/>
-    <m:defJc m:val="centerGroup"/>
-    <m:wrapIndent m:val="1440"/>
-    <m:intLim m:val="subSup"/>
-    <m:naryLim m:val="undOvr"/>
-  </m:mathPr>
-  <w:themeFontLang w:val="es-AR"/>
-  <w:clrSchemeMapping w:bg1="light1" w:t1="dark1" w:bg2="light2" w:t2="dark2" w:accent1="accent1" w:accent2="accent2" w:accent3="accent3" w:accent4="accent4" w:accent5="accent5" w:accent6="accent6" w:hyperlink="hyperlink" w:followedHyperlink="followedHyperlink"/>
-  <w:decimalSymbol w:val=","/>
-  <w:listSeparator w:val=";"/>
-  <w15:chartTrackingRefBased/>
-</w:settings>
-</file>
-
-<file path=word/glossary/styles.xml><?xml version="1.0" encoding="utf-8"?>
-<w:styles xmlns:mc="http://schemas.openxmlformats.org/markup-compatibility/2006" xmlns:r="http://schemas.openxmlformats.org/officeDocument/2006/relationships" xmlns:w="http://schemas.openxmlformats.org/wordprocessingml/2006/main" xmlns:w14="http://schemas.microsoft.com/office/word/2010/wordml" xmlns:w15="http://schemas.microsoft.com/office/word/2012/wordml" mc:Ignorable="w14 w15">
-  <w:docDefaults>
-    <w:rPrDefault>
-      <w:rPr>
-        <w:rFonts w:asciiTheme="minorHAnsi" w:eastAsiaTheme="minorEastAsia" w:hAnsiTheme="minorHAnsi" w:cstheme="minorBidi"/>
-        <w:sz w:val="22"/>
-        <w:szCs w:val="22"/>
-        <w:lang w:val="es-AR" w:eastAsia="es-AR" w:bidi="ar-SA"/>
-      </w:rPr>
-    </w:rPrDefault>
-    <w:pPrDefault>
-      <w:pPr>
-        <w:spacing w:after="160" w:line="259" w:lineRule="auto"/>
-      </w:pPr>
-    </w:pPrDefault>
-  </w:docDefaults>
-  <w:latentStyles w:defLockedState="0" w:defUIPriority="99" w:defSemiHidden="0" w:defUnhideWhenUsed="0" w:defQFormat="0" w:count="371">
-    <w:lsdException w:name="Normal" w:uiPriority="0" w:qFormat="1"/>
-    <w:lsdException w:name="heading 1" w:uiPriority="9" w:qFormat="1"/>
-    <w:lsdException w:name="heading 2" w:semiHidden="1" w:uiPriority="9" w:unhideWhenUsed="1" w:qFormat="1"/>
-    <w:lsdException w:name="heading 3" w:semiHidden="1" w:uiPriority="9" w:unhideWhenUsed="1" w:qFormat="1"/>
-    <w:lsdException w:name="heading 4" w:semiHidden="1" w:uiPriority="9" w:unhideWhenUsed="1" w:qFormat="1"/>
-    <w:lsdException w:name="heading 5" w:semiHidden="1" w:uiPriority="9" w:unhideWhenUsed="1" w:qFormat="1"/>
-    <w:lsdException w:name="heading 6" w:semiHidden="1" w:uiPriority="9" w:unhideWhenUsed="1" w:qFormat="1"/>
-    <w:lsdException w:name="heading 7" w:semiHidden="1" w:uiPriority="9" w:unhideWhenUsed="1" w:qFormat="1"/>
-    <w:lsdException w:name="heading 8" w:semiHidden="1" w:uiPriority="9" w:unhideWhenUsed="1" w:qFormat="1"/>
-    <w:lsdException w:name="heading 9" w:semiHidden="1" w:uiPriority="9" w:unhideWhenUsed="1" w:qFormat="1"/>
-    <w:lsdException w:name="index 1" w:semiHidden="1" w:unhideWhenUsed="1"/>
-    <w:lsdException w:name="index 2" w:semiHidden="1" w:unhideWhenUsed="1"/>
-    <w:lsdException w:name="index 3" w:semiHidden="1" w:unhideWhenUsed="1"/>
-    <w:lsdException w:name="index 4" w:semiHidden="1" w:unhideWhenUsed="1"/>
-    <w:lsdException w:name="index 5" w:semiHidden="1" w:unhideWhenUsed="1"/>
-    <w:lsdException w:name="index 6" w:semiHidden="1" w:unhideWhenUsed="1"/>
-    <w:lsdException w:name="index 7" w:semiHidden="1" w:unhideWhenUsed="1"/>
-    <w:lsdException w:name="index 8" w:semiHidden="1" w:unhideWhenUsed="1"/>
-    <w:lsdException w:name="index 9" w:semiHidden="1" w:unhideWhenUsed="1"/>
-    <w:lsdException w:name="toc 1" w:semiHidden="1" w:uiPriority="39" w:unhideWhenUsed="1"/>
-    <w:lsdException w:name="toc 2" w:semiHidden="1" w:uiPriority="39" w:unhideWhenUsed="1"/>
-    <w:lsdException w:name="toc 3" w:semiHidden="1" w:uiPriority="39" w:unhideWhenUsed="1"/>
-    <w:lsdException w:name="toc 4" w:semiHidden="1" w:uiPriority="39" w:unhideWhenUsed="1"/>
-    <w:lsdException w:name="toc 5" w:semiHidden="1" w:uiPriority="39" w:unhideWhenUsed="1"/>
-    <w:lsdException w:name="toc 6" w:semiHidden="1" w:uiPriority="39" w:unhideWhenUsed="1"/>
-    <w:lsdException w:name="toc 7" w:semiHidden="1" w:uiPriority="39" w:unhideWhenUsed="1"/>
-    <w:lsdException w:name="toc 8" w:semiHidden="1" w:uiPriority="39" w:unhideWhenUsed="1"/>
-    <w:lsdException w:name="toc 9" w:semiHidden="1" w:uiPriority="39" w:unhideWhenUsed="1"/>
-    <w:lsdException w:name="Normal Indent" w:semiHidden="1" w:unhideWhenUsed="1"/>
-    <w:lsdException w:name="footnote text" w:semiHidden="1" w:unhideWhenUsed="1"/>
-    <w:lsdException w:name="annotation text" w:semiHidden="1" w:unhideWhenUsed="1"/>
-    <w:lsdException w:name="header" w:semiHidden="1" w:unhideWhenUsed="1"/>
-    <w:lsdException w:name="footer" w:semiHidden="1" w:unhideWhenUsed="1"/>
-    <w:lsdException w:name="index heading" w:semiHidden="1" w:unhideWhenUsed="1"/>
-    <w:lsdException w:name="caption" w:semiHidden="1" w:uiPriority="35" w:unhideWhenUsed="1" w:qFormat="1"/>
-    <w:lsdException w:name="table of figures" w:semiHidden="1" w:unhideWhenUsed="1"/>
-    <w:lsdException w:name="envelope address" w:semiHidden="1" w:unhideWhenUsed="1"/>
-    <w:lsdException w:name="envelope return" w:semiHidden="1" w:unhideWhenUsed="1"/>
-    <w:lsdException w:name="footnote reference" w:semiHidden="1" w:unhideWhenUsed="1"/>
-    <w:lsdException w:name="annotation reference" w:semiHidden="1" w:unhideWhenUsed="1"/>
-    <w:lsdException w:name="line number" w:semiHidden="1" w:unhideWhenUsed="1"/>
-    <w:lsdException w:name="page number" w:semiHidden="1" w:unhideWhenUsed="1"/>
-    <w:lsdException w:name="endnote reference" w:semiHidden="1" w:unhideWhenUsed="1"/>
-    <w:lsdException w:name="endnote text" w:semiHidden="1" w:unhideWhenUsed="1"/>
-    <w:lsdException w:name="table of authorities" w:semiHidden="1" w:unhideWhenUsed="1"/>
-    <w:lsdException w:name="macro" w:semiHidden="1" w:unhideWhenUsed="1"/>
-    <w:lsdException w:name="toa heading" w:semiHidden="1" w:unhideWhenUsed="1"/>
-    <w:lsdException w:name="List" w:semiHidden="1" w:unhideWhenUsed="1"/>
-    <w:lsdException w:name="List Bullet" w:semiHidden="1" w:unhideWhenUsed="1"/>
-    <w:lsdException w:name="List Number" w:semiHidden="1" w:unhideWhenUsed="1"/>
-    <w:lsdException w:name="List 2" w:semiHidden="1" w:unhideWhenUsed="1"/>
-    <w:lsdException w:name="List 3" w:semiHidden="1" w:unhideWhenUsed="1"/>
-    <w:lsdException w:name="List 4" w:semiHidden="1" w:unhideWhenUsed="1"/>
-    <w:lsdException w:name="List 5" w:semiHidden="1" w:unhideWhenUsed="1"/>
-    <w:lsdException w:name="List Bullet 2" w:semiHidden="1" w:unhideWhenUsed="1"/>
-    <w:lsdException w:name="List Bullet 3" w:semiHidden="1" w:unhideWhenUsed="1"/>
-    <w:lsdException w:name="List Bullet 4" w:semiHidden="1" w:unhideWhenUsed="1"/>
-    <w:lsdException w:name="List Bullet 5" w:semiHidden="1" w:unhideWhenUsed="1"/>
-    <w:lsdException w:name="List Number 2" w:semiHidden="1" w:unhideWhenUsed="1"/>
-    <w:lsdException w:name="List Number 3" w:semiHidden="1" w:unhideWhenUsed="1"/>
-    <w:lsdException w:name="List Number 4" w:semiHidden="1" w:unhideWhenUsed="1"/>
-    <w:lsdException w:name="List Number 5" w:semiHidden="1" w:unhideWhenUsed="1"/>
-    <w:lsdException w:name="Title" w:uiPriority="10" w:qFormat="1"/>
-    <w:lsdException w:name="Closing" w:semiHidden="1" w:unhideWhenUsed="1"/>
-    <w:lsdException w:name="Signature" w:semiHidden="1" w:unhideWhenUsed="1"/>
-    <w:lsdException w:name="Default Paragraph Font" w:semiHidden="1" w:uiPriority="1" w:unhideWhenUsed="1"/>
-    <w:lsdException w:name="Body Text" w:semiHidden="1" w:unhideWhenUsed="1"/>
-    <w:lsdException w:name="Body Text Indent" w:semiHidden="1" w:unhideWhenUsed="1"/>
-    <w:lsdException w:name="List Continue" w:semiHidden="1" w:unhideWhenUsed="1"/>
-    <w:lsdException w:name="List Continue 2" w:semiHidden="1" w:unhideWhenUsed="1"/>
-    <w:lsdException w:name="List Continue 3" w:semiHidden="1" w:unhideWhenUsed="1"/>
-    <w:lsdException w:name="List Continue 4" w:semiHidden="1" w:unhideWhenUsed="1"/>
-    <w:lsdException w:name="List Continue 5" w:semiHidden="1" w:unhideWhenUsed="1"/>
-    <w:lsdException w:name="Message Header" w:semiHidden="1" w:unhideWhenUsed="1"/>
-    <w:lsdException w:name="Subtitle" w:uiPriority="11" w:qFormat="1"/>
-    <w:lsdException w:name="Salutation" w:semiHidden="1" w:unhideWhenUsed="1"/>
-    <w:lsdException w:name="Date" w:semiHidden="1" w:unhideWhenUsed="1"/>
-    <w:lsdException w:name="Body Text First Indent" w:semiHidden="1" w:unhideWhenUsed="1"/>
-    <w:lsdException w:name="Body Text First Indent 2" w:semiHidden="1" w:unhideWhenUsed="1"/>
-    <w:lsdException w:name="Note Heading" w:semiHidden="1" w:unhideWhenUsed="1"/>
-    <w:lsdException w:name="Body Text 2" w:semiHidden="1" w:unhideWhenUsed="1"/>
-    <w:lsdException w:name="Body Text 3" w:semiHidden="1" w:unhideWhenUsed="1"/>
-    <w:lsdException w:name="Body Text Indent 2" w:semiHidden="1" w:unhideWhenUsed="1"/>
-    <w:lsdException w:name="Body Text Indent 3" w:semiHidden="1" w:unhideWhenUsed="1"/>
-    <w:lsdException w:name="Block Text" w:semiHidden="1" w:unhideWhenUsed="1"/>
-    <w:lsdException w:name="Hyperlink" w:semiHidden="1" w:unhideWhenUsed="1"/>
-    <w:lsdException w:name="FollowedHyperlink" w:semiHidden="1" w:unhideWhenUsed="1"/>
-    <w:lsdException w:name="Strong" w:uiPriority="22" w:qFormat="1"/>
-    <w:lsdException w:name="Emphasis" w:uiPriority="20" w:qFormat="1"/>
-    <w:lsdException w:name="Document Map" w:semiHidden="1" w:unhideWhenUsed="1"/>
-    <w:lsdException w:name="Plain Text" w:semiHidden="1" w:unhideWhenUsed="1"/>
-    <w:lsdException w:name="E-mail Signature" w:semiHidden="1" w:unhideWhenUsed="1"/>
-    <w:lsdException w:name="HTML Top of Form" w:semiHidden="1" w:unhideWhenUsed="1"/>
-    <w:lsdException w:name="HTML Bottom of Form" w:semiHidden="1" w:unhideWhenUsed="1"/>
-    <w:lsdException w:name="Normal (Web)" w:semiHidden="1" w:unhideWhenUsed="1"/>
-    <w:lsdException w:name="HTML Acronym" w:semiHidden="1" w:unhideWhenUsed="1"/>
-    <w:lsdException w:name="HTML Address" w:semiHidden="1" w:unhideWhenUsed="1"/>
-    <w:lsdException w:name="HTML Cite" w:semiHidden="1" w:unhideWhenUsed="1"/>
-    <w:lsdException w:name="HTML Code" w:semiHidden="1" w:unhideWhenUsed="1"/>
-    <w:lsdException w:name="HTML Definition" w:semiHidden="1" w:unhideWhenUsed="1"/>
-    <w:lsdException w:name="HTML Keyboard" w:semiHidden="1" w:unhideWhenUsed="1"/>
-    <w:lsdException w:name="HTML Preformatted" w:semiHidden="1" w:unhideWhenUsed="1"/>
-    <w:lsdException w:name="HTML Sample" w:semiHidden="1" w:unhideWhenUsed="1"/>
-    <w:lsdException w:name="HTML Typewriter" w:semiHidden="1" w:unhideWhenUsed="1"/>
-    <w:lsdException w:name="HTML Variable" w:semiHidden="1" w:unhideWhenUsed="1"/>
-    <w:lsdException w:name="Normal Table" w:semiHidden="1" w:unhideWhenUsed="1"/>
-    <w:lsdException w:name="annotation subject" w:semiHidden="1" w:unhideWhenUsed="1"/>
-    <w:lsdException w:name="No List" w:semiHidden="1" w:unhideWhenUsed="1"/>
-    <w:lsdException w:name="Outline List 1" w:semiHidden="1" w:unhideWhenUsed="1"/>
-    <w:lsdException w:name="Outline List 2" w:semiHidden="1" w:unhideWhenUsed="1"/>
-    <w:lsdException w:name="Outline List 3" w:semiHidden="1" w:unhideWhenUsed="1"/>
-    <w:lsdException w:name="Table Simple 1" w:semiHidden="1" w:unhideWhenUsed="1"/>
-    <w:lsdException w:name="Table Simple 2" w:semiHidden="1" w:unhideWhenUsed="1"/>
-    <w:lsdException w:name="Table Simple 3" w:semiHidden="1" w:unhideWhenUsed="1"/>
-    <w:lsdException w:name="Table Classic 1" w:semiHidden="1" w:unhideWhenUsed="1"/>
-    <w:lsdException w:name="Table Classic 2" w:semiHidden="1" w:unhideWhenUsed="1"/>
-    <w:lsdException w:name="Table Classic 3" w:semiHidden="1" w:unhideWhenUsed="1"/>
-    <w:lsdException w:name="Table Classic 4" w:semiHidden="1" w:unhideWhenUsed="1"/>
-    <w:lsdException w:name="Table Colorful 1" w:semiHidden="1" w:unhideWhenUsed="1"/>
-    <w:lsdException w:name="Table Colorful 2" w:semiHidden="1" w:unhideWhenUsed="1"/>
-    <w:lsdException w:name="Table Colorful 3" w:semiHidden="1" w:unhideWhenUsed="1"/>
-    <w:lsdException w:name="Table Columns 1" w:semiHidden="1" w:unhideWhenUsed="1"/>
-    <w:lsdException w:name="Table Columns 2" w:semiHidden="1" w:unhideWhenUsed="1"/>
-    <w:lsdException w:name="Table Columns 3" w:semiHidden="1" w:unhideWhenUsed="1"/>
-    <w:lsdException w:name="Table Columns 4" w:semiHidden="1" w:unhideWhenUsed="1"/>
-    <w:lsdException w:name="Table Columns 5" w:semiHidden="1" w:unhideWhenUsed="1"/>
-    <w:lsdException w:name="Table Grid 1" w:semiHidden="1" w:unhideWhenUsed="1"/>
-    <w:lsdException w:name="Table Grid 2" w:semiHidden="1" w:unhideWhenUsed="1"/>
-    <w:lsdException w:name="Table Grid 3" w:semiHidden="1" w:unhideWhenUsed="1"/>
-    <w:lsdException w:name="Table Grid 4" w:semiHidden="1" w:unhideWhenUsed="1"/>
-    <w:lsdException w:name="Table Grid 5" w:semiHidden="1" w:unhideWhenUsed="1"/>
-    <w:lsdException w:name="Table Grid 6" w:semiHidden="1" w:unhideWhenUsed="1"/>
-    <w:lsdException w:name="Table Grid 7" w:semiHidden="1" w:unhideWhenUsed="1"/>
-    <w:lsdException w:name="Table Grid 8" w:semiHidden="1" w:unhideWhenUsed="1"/>
-    <w:lsdException w:name="Table List 1" w:semiHidden="1" w:unhideWhenUsed="1"/>
-    <w:lsdException w:name="Table List 2" w:semiHidden="1" w:unhideWhenUsed="1"/>
-    <w:lsdException w:name="Table List 3" w:semiHidden="1" w:unhideWhenUsed="1"/>
-    <w:lsdException w:name="Table List 4" w:semiHidden="1" w:unhideWhenUsed="1"/>
-    <w:lsdException w:name="Table List 5" w:semiHidden="1" w:unhideWhenUsed="1"/>
-    <w:lsdException w:name="Table List 6" w:semiHidden="1" w:unhideWhenUsed="1"/>
-    <w:lsdException w:name="Table List 7" w:semiHidden="1" w:unhideWhenUsed="1"/>
-    <w:lsdException w:name="Table List 8" w:semiHidden="1" w:unhideWhenUsed="1"/>
-    <w:lsdException w:name="Table 3D effects 1" w:semiHidden="1" w:unhideWhenUsed="1"/>
-    <w:lsdException w:name="Table 3D effects 2" w:semiHidden="1" w:unhideWhenUsed="1"/>
-    <w:lsdException w:name="Table 3D effects 3" w:semiHidden="1" w:unhideWhenUsed="1"/>
-    <w:lsdException w:name="Table Contemporary" w:semiHidden="1" w:unhideWhenUsed="1"/>
-    <w:lsdException w:name="Table Elegant" w:semiHidden="1" w:unhideWhenUsed="1"/>
-    <w:lsdException w:name="Table Professional" w:semiHidden="1" w:unhideWhenUsed="1"/>
-    <w:lsdException w:name="Table Subtle 1" w:semiHidden="1" w:unhideWhenUsed="1"/>
-    <w:lsdException w:name="Table Subtle 2" w:semiHidden="1" w:unhideWhenUsed="1"/>
-    <w:lsdException w:name="Table Web 1" w:semiHidden="1" w:unhideWhenUsed="1"/>
-    <w:lsdException w:name="Table Web 2" w:semiHidden="1" w:unhideWhenUsed="1"/>
-    <w:lsdException w:name="Table Web 3" w:semiHidden="1" w:unhideWhenUsed="1"/>
-    <w:lsdException w:name="Balloon Text" w:semiHidden="1" w:unhideWhenUsed="1"/>
-    <w:lsdException w:name="Table Grid" w:uiPriority="39"/>
-    <w:lsdException w:name="Table Theme" w:semiHidden="1" w:unhideWhenUsed="1"/>
-    <w:lsdException w:name="Placeholder Text" w:semiHidden="1"/>
-    <w:lsdException w:name="No Spacing" w:uiPriority="1" w:qFormat="1"/>
-    <w:lsdException w:name="Light Shading" w:uiPriority="60"/>
-    <w:lsdException w:name="Light List" w:uiPriority="61"/>
-    <w:lsdException w:name="Light Grid" w:uiPriority="62"/>
-    <w:lsdException w:name="Medium Shading 1" w:uiPriority="63"/>
-    <w:lsdException w:name="Medium Shading 2" w:uiPriority="64"/>
-    <w:lsdException w:name="Medium List 1" w:uiPriority="65"/>
-    <w:lsdException w:name="Medium List 2" w:uiPriority="66"/>
-    <w:lsdException w:name="Medium Grid 1" w:uiPriority="67"/>
-    <w:lsdException w:name="Medium Grid 2" w:uiPriority="68"/>
-    <w:lsdException w:name="Medium Grid 3" w:uiPriority="69"/>
-    <w:lsdException w:name="Dark List" w:uiPriority="70"/>
-    <w:lsdException w:name="Colorful Shading" w:uiPriority="71"/>
-    <w:lsdException w:name="Colorful List" w:uiPriority="72"/>
-    <w:lsdException w:name="Colorful Grid" w:uiPriority="73"/>
-    <w:lsdException w:name="Light Shading Accent 1" w:uiPriority="60"/>
-    <w:lsdException w:name="Light List Accent 1" w:uiPriority="61"/>
-    <w:lsdException w:name="Light Grid Accent 1" w:uiPriority="62"/>
-    <w:lsdException w:name="Medium Shading 1 Accent 1" w:uiPriority="63"/>
-    <w:lsdException w:name="Medium Shading 2 Accent 1" w:uiPriority="64"/>
-    <w:lsdException w:name="Medium List 1 Accent 1" w:uiPriority="65"/>
-    <w:lsdException w:name="Revision" w:semiHidden="1"/>
-    <w:lsdException w:name="List Paragraph" w:uiPriority="34" w:qFormat="1"/>
-    <w:lsdException w:name="Quote" w:uiPriority="29" w:qFormat="1"/>
-    <w:lsdException w:name="Intense Quote" w:uiPriority="30" w:qFormat="1"/>
-    <w:lsdException w:name="Medium List 2 Accent 1" w:uiPriority="66"/>
-    <w:lsdException w:name="Medium Grid 1 Accent 1" w:uiPriority="67"/>
-    <w:lsdException w:name="Medium Grid 2 Accent 1" w:uiPriority="68"/>
-    <w:lsdException w:name="Medium Grid 3 Accent 1" w:uiPriority="69"/>
-    <w:lsdException w:name="Dark List Accent 1" w:uiPriority="70"/>
-    <w:lsdException w:name="Colorful Shading Accent 1" w:uiPriority="71"/>
-    <w:lsdException w:name="Colorful List Accent 1" w:uiPriority="72"/>
-    <w:lsdException w:name="Colorful Grid Accent 1" w:uiPriority="73"/>
-    <w:lsdException w:name="Light Shading Accent 2" w:uiPriority="60"/>
-    <w:lsdException w:name="Light List Accent 2" w:uiPriority="61"/>
-    <w:lsdException w:name="Light Grid Accent 2" w:uiPriority="62"/>
-    <w:lsdException w:name="Medium Shading 1 Accent 2" w:uiPriority="63"/>
-    <w:lsdException w:name="Medium Shading 2 Accent 2" w:uiPriority="64"/>
-    <w:lsdException w:name="Medium List 1 Accent 2" w:uiPriority="65"/>
-    <w:lsdException w:name="Medium List 2 Accent 2" w:uiPriority="66"/>
-    <w:lsdException w:name="Medium Grid 1 Accent 2" w:uiPriority="67"/>
-    <w:lsdException w:name="Medium Grid 2 Accent 2" w:uiPriority="68"/>
-    <w:lsdException w:name="Medium Grid 3 Accent 2" w:uiPriority="69"/>
-    <w:lsdException w:name="Dark List Accent 2" w:uiPriority="70"/>
-    <w:lsdException w:name="Colorful Shading Accent 2" w:uiPriority="71"/>
-    <w:lsdException w:name="Colorful List Accent 2" w:uiPriority="72"/>
-    <w:lsdException w:name="Colorful Grid Accent 2" w:uiPriority="73"/>
-    <w:lsdException w:name="Light Shading Accent 3" w:uiPriority="60"/>
-    <w:lsdException w:name="Light List Accent 3" w:uiPriority="61"/>
-    <w:lsdException w:name="Light Grid Accent 3" w:uiPriority="62"/>
-    <w:lsdException w:name="Medium Shading 1 Accent 3" w:uiPriority="63"/>
-    <w:lsdException w:name="Medium Shading 2 Accent 3" w:uiPriority="64"/>
-    <w:lsdException w:name="Medium List 1 Accent 3" w:uiPriority="65"/>
-    <w:lsdException w:name="Medium List 2 Accent 3" w:uiPriority="66"/>
-    <w:lsdException w:name="Medium Grid 1 Accent 3" w:uiPriority="67"/>
-    <w:lsdException w:name="Medium Grid 2 Accent 3" w:uiPriority="68"/>
-    <w:lsdException w:name="Medium Grid 3 Accent 3" w:uiPriority="69"/>
-    <w:lsdException w:name="Dark List Accent 3" w:uiPriority="70"/>
-    <w:lsdException w:name="Colorful Shading Accent 3" w:uiPriority="71"/>
-    <w:lsdException w:name="Colorful List Accent 3" w:uiPriority="72"/>
-    <w:lsdException w:name="Colorful Grid Accent 3" w:uiPriority="73"/>
-    <w:lsdException w:name="Light Shading Accent 4" w:uiPriority="60"/>
-    <w:lsdException w:name="Light List Accent 4" w:uiPriority="61"/>
-    <w:lsdException w:name="Light Grid Accent 4" w:uiPriority="62"/>
-    <w:lsdException w:name="Medium Shading 1 Accent 4" w:uiPriority="63"/>
-    <w:lsdException w:name="Medium Shading 2 Accent 4" w:uiPriority="64"/>
-    <w:lsdException w:name="Medium List 1 Accent 4" w:uiPriority="65"/>
-    <w:lsdException w:name="Medium List 2 Accent 4" w:uiPriority="66"/>
-    <w:lsdException w:name="Medium Grid 1 Accent 4" w:uiPriority="67"/>
-    <w:lsdException w:name="Medium Grid 2 Accent 4" w:uiPriority="68"/>
-    <w:lsdException w:name="Medium Grid 3 Accent 4" w:uiPriority="69"/>
-    <w:lsdException w:name="Dark List Accent 4" w:uiPriority="70"/>
-    <w:lsdException w:name="Colorful Shading Accent 4" w:uiPriority="71"/>
-    <w:lsdException w:name="Colorful List Accent 4" w:uiPriority="72"/>
-    <w:lsdException w:name="Colorful Grid Accent 4" w:uiPriority="73"/>
-    <w:lsdException w:name="Light Shading Accent 5" w:uiPriority="60"/>
-    <w:lsdException w:name="Light List Accent 5" w:uiPriority="61"/>
-    <w:lsdException w:name="Light Grid Accent 5" w:uiPriority="62"/>
-    <w:lsdException w:name="Medium Shading 1 Accent 5" w:uiPriority="63"/>
-    <w:lsdException w:name="Medium Shading 2 Accent 5" w:uiPriority="64"/>
-    <w:lsdException w:name="Medium List 1 Accent 5" w:uiPriority="65"/>
-    <w:lsdException w:name="Medium List 2 Accent 5" w:uiPriority="66"/>
-    <w:lsdException w:name="Medium Grid 1 Accent 5" w:uiPriority="67"/>
-    <w:lsdException w:name="Medium Grid 2 Accent 5" w:uiPriority="68"/>
-    <w:lsdException w:name="Medium Grid 3 Accent 5" w:uiPriority="69"/>
-    <w:lsdException w:name="Dark List Accent 5" w:uiPriority="70"/>
-    <w:lsdException w:name="Colorful Shading Accent 5" w:uiPriority="71"/>
-    <w:lsdException w:name="Colorful List Accent 5" w:uiPriority="72"/>
-    <w:lsdException w:name="Colorful Grid Accent 5" w:uiPriority="73"/>
-    <w:lsdException w:name="Light Shading Accent 6" w:uiPriority="60"/>
-    <w:lsdException w:name="Light List Accent 6" w:uiPriority="61"/>
-    <w:lsdException w:name="Light Grid Accent 6" w:uiPriority="62"/>
-    <w:lsdException w:name="Medium Shading 1 Accent 6" w:uiPriority="63"/>
-    <w:lsdException w:name="Medium Shading 2 Accent 6" w:uiPriority="64"/>
-    <w:lsdException w:name="Medium List 1 Accent 6" w:uiPriority="65"/>
-    <w:lsdException w:name="Medium List 2 Accent 6" w:uiPriority="66"/>
-    <w:lsdException w:name="Medium Grid 1 Accent 6" w:uiPriority="67"/>
-    <w:lsdException w:name="Medium Grid 2 Accent 6" w:uiPriority="68"/>
-    <w:lsdException w:name="Medium Grid 3 Accent 6" w:uiPriority="69"/>
-    <w:lsdException w:name="Dark List Accent 6" w:uiPriority="70"/>
-    <w:lsdException w:name="Colorful Shading Accent 6" w:uiPriority="71"/>
-    <w:lsdException w:name="Colorful List Accent 6" w:uiPriority="72"/>
-    <w:lsdException w:name="Colorful Grid Accent 6" w:uiPriority="73"/>
-    <w:lsdException w:name="Subtle Emphasis" w:uiPriority="19" w:qFormat="1"/>
-    <w:lsdException w:name="Intense Emphasis" w:uiPriority="21" w:qFormat="1"/>
-    <w:lsdException w:name="Subtle Reference" w:uiPriority="31" w:qFormat="1"/>
-    <w:lsdException w:name="Intense Reference" w:uiPriority="32" w:qFormat="1"/>
-    <w:lsdException w:name="Book Title" w:uiPriority="33" w:qFormat="1"/>
-    <w:lsdException w:name="Bibliography" w:semiHidden="1" w:uiPriority="37" w:unhideWhenUsed="1"/>
-    <w:lsdException w:name="TOC Heading" w:semiHidden="1" w:uiPriority="39" w:unhideWhenUsed="1" w:qFormat="1"/>
-    <w:lsdException w:name="Plain Table 1" w:uiPriority="41"/>
-    <w:lsdException w:name="Plain Table 2" w:uiPriority="42"/>
-    <w:lsdException w:name="Plain Table 3" w:uiPriority="43"/>
-    <w:lsdException w:name="Plain Table 4" w:uiPriority="44"/>
-    <w:lsdException w:name="Plain Table 5" w:uiPriority="45"/>
-    <w:lsdException w:name="Grid Table Light" w:uiPriority="40"/>
-    <w:lsdException w:name="Grid Table 1 Light" w:uiPriority="46"/>
-    <w:lsdException w:name="Grid Table 2" w:uiPriority="47"/>
-    <w:lsdException w:name="Grid Table 3" w:uiPriority="48"/>
-    <w:lsdException w:name="Grid Table 4" w:uiPriority="49"/>
-    <w:lsdException w:name="Grid Table 5 Dark" w:uiPriority="50"/>
-    <w:lsdException w:name="Grid Table 6 Colorful" w:uiPriority="51"/>
-    <w:lsdException w:name="Grid Table 7 Colorful" w:uiPriority="52"/>
-    <w:lsdException w:name="Grid Table 1 Light Accent 1" w:uiPriority="46"/>
-    <w:lsdException w:name="Grid Table 2 Accent 1" w:uiPriority="47"/>
-    <w:lsdException w:name="Grid Table 3 Accent 1" w:uiPriority="48"/>
-    <w:lsdException w:name="Grid Table 4 Accent 1" w:uiPriority="49"/>
-    <w:lsdException w:name="Grid Table 5 Dark Accent 1" w:uiPriority="50"/>
-    <w:lsdException w:name="Grid Table 6 Colorful Accent 1" w:uiPriority="51"/>
-    <w:lsdException w:name="Grid Table 7 Colorful Accent 1" w:uiPriority="52"/>
-    <w:lsdException w:name="Grid Table 1 Light Accent 2" w:uiPriority="46"/>
-    <w:lsdException w:name="Grid Table 2 Accent 2" w:uiPriority="47"/>
-    <w:lsdException w:name="Grid Table 3 Accent 2" w:uiPriority="48"/>
-    <w:lsdException w:name="Grid Table 4 Accent 2" w:uiPriority="49"/>
-    <w:lsdException w:name="Grid Table 5 Dark Accent 2" w:uiPriority="50"/>
-    <w:lsdException w:name="Grid Table 6 Colorful Accent 2" w:uiPriority="51"/>
-    <w:lsdException w:name="Grid Table 7 Colorful Accent 2" w:uiPriority="52"/>
-    <w:lsdException w:name="Grid Table 1 Light Accent 3" w:uiPriority="46"/>
-    <w:lsdException w:name="Grid Table 2 Accent 3" w:uiPriority="47"/>
-    <w:lsdException w:name="Grid Table 3 Accent 3" w:uiPriority="48"/>
-    <w:lsdException w:name="Grid Table 4 Accent 3" w:uiPriority="49"/>
-    <w:lsdException w:name="Grid Table 5 Dark Accent 3" w:uiPriority="50"/>
-    <w:lsdException w:name="Grid Table 6 Colorful Accent 3" w:uiPriority="51"/>
-    <w:lsdException w:name="Grid Table 7 Colorful Accent 3" w:uiPriority="52"/>
-    <w:lsdException w:name="Grid Table 1 Light Accent 4" w:uiPriority="46"/>
-    <w:lsdException w:name="Grid Table 2 Accent 4" w:uiPriority="47"/>
-    <w:lsdException w:name="Grid Table 3 Accent 4" w:uiPriority="48"/>
-    <w:lsdException w:name="Grid Table 4 Accent 4" w:uiPriority="49"/>
-    <w:lsdException w:name="Grid Table 5 Dark Accent 4" w:uiPriority="50"/>
-    <w:lsdException w:name="Grid Table 6 Colorful Accent 4" w:uiPriority="51"/>
-    <w:lsdException w:name="Grid Table 7 Colorful Accent 4" w:uiPriority="52"/>
-    <w:lsdException w:name="Grid Table 1 Light Accent 5" w:uiPriority="46"/>
-    <w:lsdException w:name="Grid Table 2 Accent 5" w:uiPriority="47"/>
-    <w:lsdException w:name="Grid Table 3 Accent 5" w:uiPriority="48"/>
-    <w:lsdException w:name="Grid Table 4 Accent 5" w:uiPriority="49"/>
-    <w:lsdException w:name="Grid Table 5 Dark Accent 5" w:uiPriority="50"/>
-    <w:lsdException w:name="Grid Table 6 Colorful Accent 5" w:uiPriority="51"/>
-    <w:lsdException w:name="Grid Table 7 Colorful Accent 5" w:uiPriority="52"/>
-    <w:lsdException w:name="Grid Table 1 Light Accent 6" w:uiPriority="46"/>
-    <w:lsdException w:name="Grid Table 2 Accent 6" w:uiPriority="47"/>
-    <w:lsdException w:name="Grid Table 3 Accent 6" w:uiPriority="48"/>
-    <w:lsdException w:name="Grid Table 4 Accent 6" w:uiPriority="49"/>
-    <w:lsdException w:name="Grid Table 5 Dark Accent 6" w:uiPriority="50"/>
-    <w:lsdException w:name="Grid Table 6 Colorful Accent 6" w:uiPriority="51"/>
-    <w:lsdException w:name="Grid Table 7 Colorful Accent 6" w:uiPriority="52"/>
-    <w:lsdException w:name="List Table 1 Light" w:uiPriority="46"/>
-    <w:lsdException w:name="List Table 2" w:uiPriority="47"/>
-    <w:lsdException w:name="List Table 3" w:uiPriority="48"/>
-    <w:lsdException w:name="List Table 4" w:uiPriority="49"/>
-    <w:lsdException w:name="List Table 5 Dark" w:uiPriority="50"/>
-    <w:lsdException w:name="List Table 6 Colorful" w:uiPriority="51"/>
-    <w:lsdException w:name="List Table 7 Colorful" w:uiPriority="52"/>
-    <w:lsdException w:name="List Table 1 Light Accent 1" w:uiPriority="46"/>
-    <w:lsdException w:name="List Table 2 Accent 1" w:uiPriority="47"/>
-    <w:lsdException w:name="List Table 3 Accent 1" w:uiPriority="48"/>
-    <w:lsdException w:name="List Table 4 Accent 1" w:uiPriority="49"/>
-    <w:lsdException w:name="List Table 5 Dark Accent 1" w:uiPriority="50"/>
-    <w:lsdException w:name="List Table 6 Colorful Accent 1" w:uiPriority="51"/>
-    <w:lsdException w:name="List Table 7 Colorful Accent 1" w:uiPriority="52"/>
-    <w:lsdException w:name="List Table 1 Light Accent 2" w:uiPriority="46"/>
-    <w:lsdException w:name="List Table 2 Accent 2" w:uiPriority="47"/>
-    <w:lsdException w:name="List Table 3 Accent 2" w:uiPriority="48"/>
-    <w:lsdException w:name="List Table 4 Accent 2" w:uiPriority="49"/>
-    <w:lsdException w:name="List Table 5 Dark Accent 2" w:uiPriority="50"/>
-    <w:lsdException w:name="List Table 6 Colorful Accent 2" w:uiPriority="51"/>
-    <w:lsdException w:name="List Table 7 Colorful Accent 2" w:uiPriority="52"/>
-    <w:lsdException w:name="List Table 1 Light Accent 3" w:uiPriority="46"/>
-    <w:lsdException w:name="List Table 2 Accent 3" w:uiPriority="47"/>
-    <w:lsdException w:name="List Table 3 Accent 3" w:uiPriority="48"/>
-    <w:lsdException w:name="List Table 4 Accent 3" w:uiPriority="49"/>
-    <w:lsdException w:name="List Table 5 Dark Accent 3" w:uiPriority="50"/>
-    <w:lsdException w:name="List Table 6 Colorful Accent 3" w:uiPriority="51"/>
-    <w:lsdException w:name="List Table 7 Colorful Accent 3" w:uiPriority="52"/>
-    <w:lsdException w:name="List Table 1 Light Accent 4" w:uiPriority="46"/>
-    <w:lsdException w:name="List Table 2 Accent 4" w:uiPriority="47"/>
-    <w:lsdException w:name="List Table 3 Accent 4" w:uiPriority="48"/>
-    <w:lsdException w:name="List Table 4 Accent 4" w:uiPriority="49"/>
-    <w:lsdException w:name="List Table 5 Dark Accent 4" w:uiPriority="50"/>
-    <w:lsdException w:name="List Table 6 Colorful Accent 4" w:uiPriority="51"/>
-    <w:lsdException w:name="List Table 7 Colorful Accent 4" w:uiPriority="52"/>
-    <w:lsdException w:name="List Table 1 Light Accent 5" w:uiPriority="46"/>
-    <w:lsdException w:name="List Table 2 Accent 5" w:uiPriority="47"/>
-    <w:lsdException w:name="List Table 3 Accent 5" w:uiPriority="48"/>
-    <w:lsdException w:name="List Table 4 Accent 5" w:uiPriority="49"/>
-    <w:lsdException w:name="List Table 5 Dark Accent 5" w:uiPriority="50"/>
-    <w:lsdException w:name="List Table 6 Colorful Accent 5" w:uiPriority="51"/>
-    <w:lsdException w:name="List Table 7 Colorful Accent 5" w:uiPriority="52"/>
-    <w:lsdException w:name="List Table 1 Light Accent 6" w:uiPriority="46"/>
-    <w:lsdException w:name="List Table 2 Accent 6" w:uiPriority="47"/>
-    <w:lsdException w:name="List Table 3 Accent 6" w:uiPriority="48"/>
-    <w:lsdException w:name="List Table 4 Accent 6" w:uiPriority="49"/>
-    <w:lsdException w:name="List Table 5 Dark Accent 6" w:uiPriority="50"/>
-    <w:lsdException w:name="List Table 6 Colorful Accent 6" w:uiPriority="51"/>
-    <w:lsdException w:name="List Table 7 Colorful Accent 6" w:uiPriority="52"/>
-  </w:latentStyles>
-  <w:style w:type="paragraph" w:default="1" w:styleId="Normal">
-    <w:name w:val="Normal"/>
-    <w:qFormat/>
-  </w:style>
-  <w:style w:type="character" w:default="1" w:styleId="Fuentedeprrafopredeter">
-    <w:name w:val="Default Paragraph Font"/>
-    <w:uiPriority w:val="1"/>
-    <w:semiHidden/>
-    <w:unhideWhenUsed/>
-  </w:style>
-  <w:style w:type="table" w:default="1" w:styleId="Tablanormal">
-    <w:name w:val="Normal Table"/>
-    <w:uiPriority w:val="99"/>
-    <w:semiHidden/>
-    <w:unhideWhenUsed/>
-    <w:tblPr>
-      <w:tblInd w:w="0" w:type="dxa"/>
-      <w:tblCellMar>
-        <w:top w:w="0" w:type="dxa"/>
-        <w:left w:w="108" w:type="dxa"/>
-        <w:bottom w:w="0" w:type="dxa"/>
-        <w:right w:w="108" w:type="dxa"/>
-      </w:tblCellMar>
-    </w:tblPr>
-  </w:style>
-  <w:style w:type="numbering" w:default="1" w:styleId="Sinlista">
-    <w:name w:val="No List"/>
-    <w:uiPriority w:val="99"/>
-    <w:semiHidden/>
-    <w:unhideWhenUsed/>
-  </w:style>
-  <w:style w:type="character" w:styleId="Textodelmarcadordeposicin">
-    <w:name w:val="Placeholder Text"/>
-    <w:basedOn w:val="Fuentedeprrafopredeter"/>
-    <w:uiPriority w:val="99"/>
-    <w:semiHidden/>
-    <w:rsid w:val="00BE712D"/>
-    <w:rPr>
-      <w:color w:val="808080"/>
-    </w:rPr>
-  </w:style>
-</w:styles>
-</file>
-
-<file path=word/glossary/webSettings.xml><?xml version="1.0" encoding="utf-8"?>
-<w:webSettings xmlns:mc="http://schemas.openxmlformats.org/markup-compatibility/2006" xmlns:r="http://schemas.openxmlformats.org/officeDocument/2006/relationships" xmlns:w="http://schemas.openxmlformats.org/wordprocessingml/2006/main" xmlns:w14="http://schemas.microsoft.com/office/word/2010/wordml" xmlns:w15="http://schemas.microsoft.com/office/word/2012/wordml" mc:Ignorable="w14 w15">
-  <w:optimizeForBrowser/>
-  <w:allowPNG/>
-</w:webSettings>
 </file>
 
 <file path=word/theme/theme1.xml><?xml version="1.0" encoding="utf-8"?>
@@ -14092,7 +16054,7 @@
 </file>
 
 <file path=customXml/itemProps1.xml><?xml version="1.0" encoding="utf-8"?>
-<ds:datastoreItem xmlns:ds="http://schemas.openxmlformats.org/officeDocument/2006/customXml" ds:itemID="{5BCC2CCE-E19B-4A70-B87D-3EC8A66B336F}">
+<ds:datastoreItem xmlns:ds="http://schemas.openxmlformats.org/officeDocument/2006/customXml" ds:itemID="{6B33F4AD-FC07-4AEF-95F5-2CD68310F7EE}">
   <ds:schemaRefs>
     <ds:schemaRef ds:uri="http://schemas.openxmlformats.org/officeDocument/2006/bibliography"/>
   </ds:schemaRefs>

--- a/tesis/tesis/tesis.docx
+++ b/tesis/tesis/tesis.docx
@@ -279,7 +279,7 @@
             </w:rPr>
             <w:fldChar w:fldCharType="separate"/>
           </w:r>
-          <w:hyperlink w:anchor="_Toc121065543" w:history="1">
+          <w:hyperlink w:anchor="_Toc158471653" w:history="1">
             <w:r>
               <w:rPr>
                 <w:rStyle w:val="Hipervnculo"/>
@@ -306,7 +306,7 @@
                 <w:noProof/>
                 <w:webHidden/>
               </w:rPr>
-              <w:instrText xml:space="preserve"> PAGEREF _Toc121065543 \h </w:instrText>
+              <w:instrText xml:space="preserve"> PAGEREF _Toc158471653 \h </w:instrText>
             </w:r>
             <w:r>
               <w:rPr>
@@ -350,7 +350,7 @@
               <w:szCs w:val="22"/>
             </w:rPr>
           </w:pPr>
-          <w:hyperlink w:anchor="_Toc121065544" w:history="1">
+          <w:hyperlink w:anchor="_Toc158471654" w:history="1">
             <w:r>
               <w:rPr>
                 <w:rStyle w:val="Hipervnculo"/>
@@ -377,7 +377,7 @@
                 <w:noProof/>
                 <w:webHidden/>
               </w:rPr>
-              <w:instrText xml:space="preserve"> PAGEREF _Toc121065544 \h </w:instrText>
+              <w:instrText xml:space="preserve"> PAGEREF _Toc158471654 \h </w:instrText>
             </w:r>
             <w:r>
               <w:rPr>
@@ -422,7 +422,7 @@
               <w:szCs w:val="22"/>
             </w:rPr>
           </w:pPr>
-          <w:hyperlink w:anchor="_Toc121065545" w:history="1">
+          <w:hyperlink w:anchor="_Toc158471655" w:history="1">
             <w:r>
               <w:rPr>
                 <w:rStyle w:val="Hipervnculo"/>
@@ -465,7 +465,7 @@
                 <w:noProof/>
                 <w:webHidden/>
               </w:rPr>
-              <w:instrText xml:space="preserve"> PAGEREF _Toc121065545 \h </w:instrText>
+              <w:instrText xml:space="preserve"> PAGEREF _Toc158471655 \h </w:instrText>
             </w:r>
             <w:r>
               <w:rPr>
@@ -510,7 +510,7 @@
               <w:szCs w:val="22"/>
             </w:rPr>
           </w:pPr>
-          <w:hyperlink w:anchor="_Toc121065546" w:history="1">
+          <w:hyperlink w:anchor="_Toc158471656" w:history="1">
             <w:r>
               <w:rPr>
                 <w:rStyle w:val="Hipervnculo"/>
@@ -553,7 +553,7 @@
                 <w:noProof/>
                 <w:webHidden/>
               </w:rPr>
-              <w:instrText xml:space="preserve"> PAGEREF _Toc121065546 \h </w:instrText>
+              <w:instrText xml:space="preserve"> PAGEREF _Toc158471656 \h </w:instrText>
             </w:r>
             <w:r>
               <w:rPr>
@@ -598,7 +598,7 @@
               <w:szCs w:val="22"/>
             </w:rPr>
           </w:pPr>
-          <w:hyperlink w:anchor="_Toc121065547" w:history="1">
+          <w:hyperlink w:anchor="_Toc158471657" w:history="1">
             <w:r>
               <w:rPr>
                 <w:rStyle w:val="Hipervnculo"/>
@@ -641,7 +641,7 @@
                 <w:noProof/>
                 <w:webHidden/>
               </w:rPr>
-              <w:instrText xml:space="preserve"> PAGEREF _Toc121065547 \h </w:instrText>
+              <w:instrText xml:space="preserve"> PAGEREF _Toc158471657 \h </w:instrText>
             </w:r>
             <w:r>
               <w:rPr>
@@ -686,7 +686,7 @@
               <w:szCs w:val="22"/>
             </w:rPr>
           </w:pPr>
-          <w:hyperlink w:anchor="_Toc121065548" w:history="1">
+          <w:hyperlink w:anchor="_Toc158471658" w:history="1">
             <w:r>
               <w:rPr>
                 <w:rStyle w:val="Hipervnculo"/>
@@ -729,7 +729,7 @@
                 <w:noProof/>
                 <w:webHidden/>
               </w:rPr>
-              <w:instrText xml:space="preserve"> PAGEREF _Toc121065548 \h </w:instrText>
+              <w:instrText xml:space="preserve"> PAGEREF _Toc158471658 \h </w:instrText>
             </w:r>
             <w:r>
               <w:rPr>
@@ -774,7 +774,7 @@
               <w:szCs w:val="22"/>
             </w:rPr>
           </w:pPr>
-          <w:hyperlink w:anchor="_Toc121065549" w:history="1">
+          <w:hyperlink w:anchor="_Toc158471659" w:history="1">
             <w:r>
               <w:rPr>
                 <w:rStyle w:val="Hipervnculo"/>
@@ -817,7 +817,7 @@
                 <w:noProof/>
                 <w:webHidden/>
               </w:rPr>
-              <w:instrText xml:space="preserve"> PAGEREF _Toc121065549 \h </w:instrText>
+              <w:instrText xml:space="preserve"> PAGEREF _Toc158471659 \h </w:instrText>
             </w:r>
             <w:r>
               <w:rPr>
@@ -861,7 +861,7 @@
               <w:szCs w:val="22"/>
             </w:rPr>
           </w:pPr>
-          <w:hyperlink w:anchor="_Toc121065550" w:history="1">
+          <w:hyperlink w:anchor="_Toc158471660" w:history="1">
             <w:r>
               <w:rPr>
                 <w:rStyle w:val="Hipervnculo"/>
@@ -888,7 +888,7 @@
                 <w:noProof/>
                 <w:webHidden/>
               </w:rPr>
-              <w:instrText xml:space="preserve"> PAGEREF _Toc121065550 \h </w:instrText>
+              <w:instrText xml:space="preserve"> PAGEREF _Toc158471660 \h </w:instrText>
             </w:r>
             <w:r>
               <w:rPr>
@@ -932,7 +932,7 @@
               <w:szCs w:val="22"/>
             </w:rPr>
           </w:pPr>
-          <w:hyperlink w:anchor="_Toc121065551" w:history="1">
+          <w:hyperlink w:anchor="_Toc158471661" w:history="1">
             <w:r>
               <w:rPr>
                 <w:rStyle w:val="Hipervnculo"/>
@@ -959,7 +959,7 @@
                 <w:noProof/>
                 <w:webHidden/>
               </w:rPr>
-              <w:instrText xml:space="preserve"> PAGEREF _Toc121065551 \h </w:instrText>
+              <w:instrText xml:space="preserve"> PAGEREF _Toc158471661 \h </w:instrText>
             </w:r>
             <w:r>
               <w:rPr>
@@ -1004,7 +1004,7 @@
               <w:szCs w:val="22"/>
             </w:rPr>
           </w:pPr>
-          <w:hyperlink w:anchor="_Toc121065552" w:history="1">
+          <w:hyperlink w:anchor="_Toc158471662" w:history="1">
             <w:r>
               <w:rPr>
                 <w:rStyle w:val="Hipervnculo"/>
@@ -1047,7 +1047,7 @@
                 <w:noProof/>
                 <w:webHidden/>
               </w:rPr>
-              <w:instrText xml:space="preserve"> PAGEREF _Toc121065552 \h </w:instrText>
+              <w:instrText xml:space="preserve"> PAGEREF _Toc158471662 \h </w:instrText>
             </w:r>
             <w:r>
               <w:rPr>
@@ -1092,7 +1092,7 @@
               <w:szCs w:val="22"/>
             </w:rPr>
           </w:pPr>
-          <w:hyperlink w:anchor="_Toc121065553" w:history="1">
+          <w:hyperlink w:anchor="_Toc158471663" w:history="1">
             <w:r>
               <w:rPr>
                 <w:rStyle w:val="Hipervnculo"/>
@@ -1135,7 +1135,7 @@
                 <w:noProof/>
                 <w:webHidden/>
               </w:rPr>
-              <w:instrText xml:space="preserve"> PAGEREF _Toc121065553 \h </w:instrText>
+              <w:instrText xml:space="preserve"> PAGEREF _Toc158471663 \h </w:instrText>
             </w:r>
             <w:r>
               <w:rPr>
@@ -1180,13 +1180,13 @@
               <w:szCs w:val="22"/>
             </w:rPr>
           </w:pPr>
-          <w:hyperlink w:anchor="_Toc121065554" w:history="1">
+          <w:hyperlink w:anchor="_Toc158471664" w:history="1">
             <w:r>
               <w:rPr>
                 <w:rStyle w:val="Hipervnculo"/>
                 <w:noProof/>
               </w:rPr>
-              <w:t>2.3.</w:t>
+              <w:t>2.1.</w:t>
             </w:r>
             <w:r>
               <w:rPr>
@@ -1223,7 +1223,7 @@
                 <w:noProof/>
                 <w:webHidden/>
               </w:rPr>
-              <w:instrText xml:space="preserve"> PAGEREF _Toc121065554 \h </w:instrText>
+              <w:instrText xml:space="preserve"> PAGEREF _Toc158471664 \h </w:instrText>
             </w:r>
             <w:r>
               <w:rPr>
@@ -1244,6 +1244,94 @@
                 <w:webHidden/>
               </w:rPr>
               <w:t>3</w:t>
+            </w:r>
+            <w:r>
+              <w:rPr>
+                <w:noProof/>
+                <w:webHidden/>
+              </w:rPr>
+              <w:fldChar w:fldCharType="end"/>
+            </w:r>
+          </w:hyperlink>
+        </w:p>
+        <w:p>
+          <w:pPr>
+            <w:pStyle w:val="TDC2"/>
+            <w:tabs>
+              <w:tab w:val="left" w:pos="880"/>
+              <w:tab w:val="right" w:leader="dot" w:pos="8211"/>
+            </w:tabs>
+            <w:rPr>
+              <w:rFonts w:asciiTheme="minorHAnsi" w:eastAsiaTheme="minorEastAsia" w:hAnsiTheme="minorHAnsi" w:cstheme="minorBidi"/>
+              <w:noProof/>
+              <w:sz w:val="22"/>
+              <w:szCs w:val="22"/>
+            </w:rPr>
+          </w:pPr>
+          <w:hyperlink w:anchor="_Toc158471665" w:history="1">
+            <w:r>
+              <w:rPr>
+                <w:rStyle w:val="Hipervnculo"/>
+                <w:noProof/>
+              </w:rPr>
+              <w:t>2.2.</w:t>
+            </w:r>
+            <w:r>
+              <w:rPr>
+                <w:rFonts w:asciiTheme="minorHAnsi" w:eastAsiaTheme="minorEastAsia" w:hAnsiTheme="minorHAnsi" w:cstheme="minorBidi"/>
+                <w:noProof/>
+                <w:sz w:val="22"/>
+                <w:szCs w:val="22"/>
+              </w:rPr>
+              <w:tab/>
+            </w:r>
+            <w:r>
+              <w:rPr>
+                <w:rStyle w:val="Hipervnculo"/>
+                <w:noProof/>
+              </w:rPr>
+              <w:t>Evaluación de desempeño de los modelos predictivos</w:t>
+            </w:r>
+            <w:r>
+              <w:rPr>
+                <w:noProof/>
+                <w:webHidden/>
+              </w:rPr>
+              <w:tab/>
+            </w:r>
+            <w:r>
+              <w:rPr>
+                <w:noProof/>
+                <w:webHidden/>
+              </w:rPr>
+              <w:fldChar w:fldCharType="begin"/>
+            </w:r>
+            <w:r>
+              <w:rPr>
+                <w:noProof/>
+                <w:webHidden/>
+              </w:rPr>
+              <w:instrText xml:space="preserve"> PAGEREF _Toc158471665 \h </w:instrText>
+            </w:r>
+            <w:r>
+              <w:rPr>
+                <w:noProof/>
+                <w:webHidden/>
+              </w:rPr>
+            </w:r>
+            <w:r>
+              <w:rPr>
+                <w:noProof/>
+                <w:webHidden/>
+              </w:rPr>
+              <w:fldChar w:fldCharType="separate"/>
+            </w:r>
+            <w:r>
+              <w:rPr>
+                <w:noProof/>
+                <w:webHidden/>
+              </w:rPr>
+              <w:t>5</w:t>
             </w:r>
             <w:r>
               <w:rPr>
@@ -1267,7 +1355,7 @@
               <w:szCs w:val="22"/>
             </w:rPr>
           </w:pPr>
-          <w:hyperlink w:anchor="_Toc121065555" w:history="1">
+          <w:hyperlink w:anchor="_Toc158471666" w:history="1">
             <w:r>
               <w:rPr>
                 <w:rStyle w:val="Hipervnculo"/>
@@ -1294,7 +1382,7 @@
                 <w:noProof/>
                 <w:webHidden/>
               </w:rPr>
-              <w:instrText xml:space="preserve"> PAGEREF _Toc121065555 \h </w:instrText>
+              <w:instrText xml:space="preserve"> PAGEREF _Toc158471666 \h </w:instrText>
             </w:r>
             <w:r>
               <w:rPr>
@@ -1338,7 +1426,7 @@
               <w:szCs w:val="22"/>
             </w:rPr>
           </w:pPr>
-          <w:hyperlink w:anchor="_Toc121065556" w:history="1">
+          <w:hyperlink w:anchor="_Toc158471667" w:history="1">
             <w:r>
               <w:rPr>
                 <w:rStyle w:val="Hipervnculo"/>
@@ -1365,7 +1453,7 @@
                 <w:noProof/>
                 <w:webHidden/>
               </w:rPr>
-              <w:instrText xml:space="preserve"> PAGEREF _Toc121065556 \h </w:instrText>
+              <w:instrText xml:space="preserve"> PAGEREF _Toc158471667 \h </w:instrText>
             </w:r>
             <w:r>
               <w:rPr>
@@ -1386,6 +1474,1927 @@
                 <w:webHidden/>
               </w:rPr>
               <w:t>6</w:t>
+            </w:r>
+            <w:r>
+              <w:rPr>
+                <w:noProof/>
+                <w:webHidden/>
+              </w:rPr>
+              <w:fldChar w:fldCharType="end"/>
+            </w:r>
+          </w:hyperlink>
+        </w:p>
+        <w:p>
+          <w:pPr>
+            <w:pStyle w:val="TDC2"/>
+            <w:tabs>
+              <w:tab w:val="left" w:pos="880"/>
+              <w:tab w:val="right" w:leader="dot" w:pos="8211"/>
+            </w:tabs>
+            <w:rPr>
+              <w:rFonts w:asciiTheme="minorHAnsi" w:eastAsiaTheme="minorEastAsia" w:hAnsiTheme="minorHAnsi" w:cstheme="minorBidi"/>
+              <w:noProof/>
+              <w:sz w:val="22"/>
+              <w:szCs w:val="22"/>
+            </w:rPr>
+          </w:pPr>
+          <w:hyperlink w:anchor="_Toc158471668" w:history="1">
+            <w:r>
+              <w:rPr>
+                <w:rStyle w:val="Hipervnculo"/>
+                <w:bCs/>
+                <w:iCs/>
+                <w:noProof/>
+              </w:rPr>
+              <w:t>3.1</w:t>
+            </w:r>
+            <w:r>
+              <w:rPr>
+                <w:rFonts w:asciiTheme="minorHAnsi" w:eastAsiaTheme="minorEastAsia" w:hAnsiTheme="minorHAnsi" w:cstheme="minorBidi"/>
+                <w:noProof/>
+                <w:sz w:val="22"/>
+                <w:szCs w:val="22"/>
+              </w:rPr>
+              <w:tab/>
+            </w:r>
+            <w:r>
+              <w:rPr>
+                <w:rStyle w:val="Hipervnculo"/>
+                <w:bCs/>
+                <w:iCs/>
+                <w:noProof/>
+              </w:rPr>
+              <w:t>El problema</w:t>
+            </w:r>
+            <w:r>
+              <w:rPr>
+                <w:noProof/>
+                <w:webHidden/>
+              </w:rPr>
+              <w:tab/>
+            </w:r>
+            <w:r>
+              <w:rPr>
+                <w:noProof/>
+                <w:webHidden/>
+              </w:rPr>
+              <w:fldChar w:fldCharType="begin"/>
+            </w:r>
+            <w:r>
+              <w:rPr>
+                <w:noProof/>
+                <w:webHidden/>
+              </w:rPr>
+              <w:instrText xml:space="preserve"> PAGEREF _Toc158471668 \h </w:instrText>
+            </w:r>
+            <w:r>
+              <w:rPr>
+                <w:noProof/>
+                <w:webHidden/>
+              </w:rPr>
+            </w:r>
+            <w:r>
+              <w:rPr>
+                <w:noProof/>
+                <w:webHidden/>
+              </w:rPr>
+              <w:fldChar w:fldCharType="separate"/>
+            </w:r>
+            <w:r>
+              <w:rPr>
+                <w:noProof/>
+                <w:webHidden/>
+              </w:rPr>
+              <w:t>7</w:t>
+            </w:r>
+            <w:r>
+              <w:rPr>
+                <w:noProof/>
+                <w:webHidden/>
+              </w:rPr>
+              <w:fldChar w:fldCharType="end"/>
+            </w:r>
+          </w:hyperlink>
+        </w:p>
+        <w:p>
+          <w:pPr>
+            <w:pStyle w:val="TDC2"/>
+            <w:tabs>
+              <w:tab w:val="left" w:pos="880"/>
+              <w:tab w:val="right" w:leader="dot" w:pos="8211"/>
+            </w:tabs>
+            <w:rPr>
+              <w:rFonts w:asciiTheme="minorHAnsi" w:eastAsiaTheme="minorEastAsia" w:hAnsiTheme="minorHAnsi" w:cstheme="minorBidi"/>
+              <w:noProof/>
+              <w:sz w:val="22"/>
+              <w:szCs w:val="22"/>
+            </w:rPr>
+          </w:pPr>
+          <w:hyperlink w:anchor="_Toc158471669" w:history="1">
+            <w:r>
+              <w:rPr>
+                <w:rStyle w:val="Hipervnculo"/>
+                <w:noProof/>
+              </w:rPr>
+              <w:t>3.2</w:t>
+            </w:r>
+            <w:r>
+              <w:rPr>
+                <w:rFonts w:asciiTheme="minorHAnsi" w:eastAsiaTheme="minorEastAsia" w:hAnsiTheme="minorHAnsi" w:cstheme="minorBidi"/>
+                <w:noProof/>
+                <w:sz w:val="22"/>
+                <w:szCs w:val="22"/>
+              </w:rPr>
+              <w:tab/>
+            </w:r>
+            <w:r>
+              <w:rPr>
+                <w:rStyle w:val="Hipervnculo"/>
+                <w:noProof/>
+              </w:rPr>
+              <w:t>Estructura Organizacional</w:t>
+            </w:r>
+            <w:r>
+              <w:rPr>
+                <w:noProof/>
+                <w:webHidden/>
+              </w:rPr>
+              <w:tab/>
+            </w:r>
+            <w:r>
+              <w:rPr>
+                <w:noProof/>
+                <w:webHidden/>
+              </w:rPr>
+              <w:fldChar w:fldCharType="begin"/>
+            </w:r>
+            <w:r>
+              <w:rPr>
+                <w:noProof/>
+                <w:webHidden/>
+              </w:rPr>
+              <w:instrText xml:space="preserve"> PAGEREF _Toc158471669 \h </w:instrText>
+            </w:r>
+            <w:r>
+              <w:rPr>
+                <w:noProof/>
+                <w:webHidden/>
+              </w:rPr>
+            </w:r>
+            <w:r>
+              <w:rPr>
+                <w:noProof/>
+                <w:webHidden/>
+              </w:rPr>
+              <w:fldChar w:fldCharType="separate"/>
+            </w:r>
+            <w:r>
+              <w:rPr>
+                <w:noProof/>
+                <w:webHidden/>
+              </w:rPr>
+              <w:t>7</w:t>
+            </w:r>
+            <w:r>
+              <w:rPr>
+                <w:noProof/>
+                <w:webHidden/>
+              </w:rPr>
+              <w:fldChar w:fldCharType="end"/>
+            </w:r>
+          </w:hyperlink>
+        </w:p>
+        <w:p>
+          <w:pPr>
+            <w:pStyle w:val="TDC2"/>
+            <w:tabs>
+              <w:tab w:val="left" w:pos="880"/>
+              <w:tab w:val="right" w:leader="dot" w:pos="8211"/>
+            </w:tabs>
+            <w:rPr>
+              <w:rFonts w:asciiTheme="minorHAnsi" w:eastAsiaTheme="minorEastAsia" w:hAnsiTheme="minorHAnsi" w:cstheme="minorBidi"/>
+              <w:noProof/>
+              <w:sz w:val="22"/>
+              <w:szCs w:val="22"/>
+            </w:rPr>
+          </w:pPr>
+          <w:hyperlink w:anchor="_Toc158471670" w:history="1">
+            <w:r>
+              <w:rPr>
+                <w:rStyle w:val="Hipervnculo"/>
+                <w:noProof/>
+              </w:rPr>
+              <w:t>3.3</w:t>
+            </w:r>
+            <w:r>
+              <w:rPr>
+                <w:rFonts w:asciiTheme="minorHAnsi" w:eastAsiaTheme="minorEastAsia" w:hAnsiTheme="minorHAnsi" w:cstheme="minorBidi"/>
+                <w:noProof/>
+                <w:sz w:val="22"/>
+                <w:szCs w:val="22"/>
+              </w:rPr>
+              <w:tab/>
+            </w:r>
+            <w:r>
+              <w:rPr>
+                <w:rStyle w:val="Hipervnculo"/>
+                <w:noProof/>
+              </w:rPr>
+              <w:t>Organigrama (</w:t>
+            </w:r>
+            <w:r>
+              <w:rPr>
+                <w:rStyle w:val="Hipervnculo"/>
+                <w:noProof/>
+                <w:highlight w:val="yellow"/>
+              </w:rPr>
+              <w:t>checar</w:t>
+            </w:r>
+            <w:r>
+              <w:rPr>
+                <w:rStyle w:val="Hipervnculo"/>
+                <w:noProof/>
+              </w:rPr>
+              <w:t>)</w:t>
+            </w:r>
+            <w:r>
+              <w:rPr>
+                <w:noProof/>
+                <w:webHidden/>
+              </w:rPr>
+              <w:tab/>
+            </w:r>
+            <w:r>
+              <w:rPr>
+                <w:noProof/>
+                <w:webHidden/>
+              </w:rPr>
+              <w:fldChar w:fldCharType="begin"/>
+            </w:r>
+            <w:r>
+              <w:rPr>
+                <w:noProof/>
+                <w:webHidden/>
+              </w:rPr>
+              <w:instrText xml:space="preserve"> PAGEREF _Toc158471670 \h </w:instrText>
+            </w:r>
+            <w:r>
+              <w:rPr>
+                <w:noProof/>
+                <w:webHidden/>
+              </w:rPr>
+            </w:r>
+            <w:r>
+              <w:rPr>
+                <w:noProof/>
+                <w:webHidden/>
+              </w:rPr>
+              <w:fldChar w:fldCharType="separate"/>
+            </w:r>
+            <w:r>
+              <w:rPr>
+                <w:noProof/>
+                <w:webHidden/>
+              </w:rPr>
+              <w:t>7</w:t>
+            </w:r>
+            <w:r>
+              <w:rPr>
+                <w:noProof/>
+                <w:webHidden/>
+              </w:rPr>
+              <w:fldChar w:fldCharType="end"/>
+            </w:r>
+          </w:hyperlink>
+        </w:p>
+        <w:p>
+          <w:pPr>
+            <w:pStyle w:val="TDC1"/>
+            <w:tabs>
+              <w:tab w:val="right" w:leader="dot" w:pos="8211"/>
+            </w:tabs>
+            <w:rPr>
+              <w:rFonts w:asciiTheme="minorHAnsi" w:eastAsiaTheme="minorEastAsia" w:hAnsiTheme="minorHAnsi" w:cstheme="minorBidi"/>
+              <w:noProof/>
+              <w:sz w:val="22"/>
+              <w:szCs w:val="22"/>
+            </w:rPr>
+          </w:pPr>
+          <w:hyperlink w:anchor="_Toc158471671" w:history="1">
+            <w:r>
+              <w:rPr>
+                <w:rStyle w:val="Hipervnculo"/>
+                <w:noProof/>
+              </w:rPr>
+              <w:t>Capítulo 4</w:t>
+            </w:r>
+            <w:r>
+              <w:rPr>
+                <w:noProof/>
+                <w:webHidden/>
+              </w:rPr>
+              <w:tab/>
+            </w:r>
+            <w:r>
+              <w:rPr>
+                <w:noProof/>
+                <w:webHidden/>
+              </w:rPr>
+              <w:fldChar w:fldCharType="begin"/>
+            </w:r>
+            <w:r>
+              <w:rPr>
+                <w:noProof/>
+                <w:webHidden/>
+              </w:rPr>
+              <w:instrText xml:space="preserve"> PAGEREF _Toc158471671 \h </w:instrText>
+            </w:r>
+            <w:r>
+              <w:rPr>
+                <w:noProof/>
+                <w:webHidden/>
+              </w:rPr>
+            </w:r>
+            <w:r>
+              <w:rPr>
+                <w:noProof/>
+                <w:webHidden/>
+              </w:rPr>
+              <w:fldChar w:fldCharType="separate"/>
+            </w:r>
+            <w:r>
+              <w:rPr>
+                <w:noProof/>
+                <w:webHidden/>
+              </w:rPr>
+              <w:t>9</w:t>
+            </w:r>
+            <w:r>
+              <w:rPr>
+                <w:noProof/>
+                <w:webHidden/>
+              </w:rPr>
+              <w:fldChar w:fldCharType="end"/>
+            </w:r>
+          </w:hyperlink>
+        </w:p>
+        <w:p>
+          <w:pPr>
+            <w:pStyle w:val="TDC1"/>
+            <w:tabs>
+              <w:tab w:val="right" w:leader="dot" w:pos="8211"/>
+            </w:tabs>
+            <w:rPr>
+              <w:rFonts w:asciiTheme="minorHAnsi" w:eastAsiaTheme="minorEastAsia" w:hAnsiTheme="minorHAnsi" w:cstheme="minorBidi"/>
+              <w:noProof/>
+              <w:sz w:val="22"/>
+              <w:szCs w:val="22"/>
+            </w:rPr>
+          </w:pPr>
+          <w:hyperlink w:anchor="_Toc158471672" w:history="1">
+            <w:r>
+              <w:rPr>
+                <w:rStyle w:val="Hipervnculo"/>
+                <w:noProof/>
+              </w:rPr>
+              <w:t>Solución Propuesta</w:t>
+            </w:r>
+            <w:r>
+              <w:rPr>
+                <w:noProof/>
+                <w:webHidden/>
+              </w:rPr>
+              <w:tab/>
+            </w:r>
+            <w:r>
+              <w:rPr>
+                <w:noProof/>
+                <w:webHidden/>
+              </w:rPr>
+              <w:fldChar w:fldCharType="begin"/>
+            </w:r>
+            <w:r>
+              <w:rPr>
+                <w:noProof/>
+                <w:webHidden/>
+              </w:rPr>
+              <w:instrText xml:space="preserve"> PAGEREF _Toc158471672 \h </w:instrText>
+            </w:r>
+            <w:r>
+              <w:rPr>
+                <w:noProof/>
+                <w:webHidden/>
+              </w:rPr>
+            </w:r>
+            <w:r>
+              <w:rPr>
+                <w:noProof/>
+                <w:webHidden/>
+              </w:rPr>
+              <w:fldChar w:fldCharType="separate"/>
+            </w:r>
+            <w:r>
+              <w:rPr>
+                <w:noProof/>
+                <w:webHidden/>
+              </w:rPr>
+              <w:t>9</w:t>
+            </w:r>
+            <w:r>
+              <w:rPr>
+                <w:noProof/>
+                <w:webHidden/>
+              </w:rPr>
+              <w:fldChar w:fldCharType="end"/>
+            </w:r>
+          </w:hyperlink>
+        </w:p>
+        <w:p>
+          <w:pPr>
+            <w:pStyle w:val="TDC2"/>
+            <w:tabs>
+              <w:tab w:val="left" w:pos="880"/>
+              <w:tab w:val="right" w:leader="dot" w:pos="8211"/>
+            </w:tabs>
+            <w:rPr>
+              <w:rFonts w:asciiTheme="minorHAnsi" w:eastAsiaTheme="minorEastAsia" w:hAnsiTheme="minorHAnsi" w:cstheme="minorBidi"/>
+              <w:noProof/>
+              <w:sz w:val="22"/>
+              <w:szCs w:val="22"/>
+            </w:rPr>
+          </w:pPr>
+          <w:hyperlink w:anchor="_Toc158471673" w:history="1">
+            <w:r>
+              <w:rPr>
+                <w:rStyle w:val="Hipervnculo"/>
+                <w:noProof/>
+              </w:rPr>
+              <w:t>4.1</w:t>
+            </w:r>
+            <w:r>
+              <w:rPr>
+                <w:rFonts w:asciiTheme="minorHAnsi" w:eastAsiaTheme="minorEastAsia" w:hAnsiTheme="minorHAnsi" w:cstheme="minorBidi"/>
+                <w:noProof/>
+                <w:sz w:val="22"/>
+                <w:szCs w:val="22"/>
+              </w:rPr>
+              <w:tab/>
+            </w:r>
+            <w:r>
+              <w:rPr>
+                <w:rStyle w:val="Hipervnculo"/>
+                <w:noProof/>
+              </w:rPr>
+              <w:t>Materiales y Métodos</w:t>
+            </w:r>
+            <w:r>
+              <w:rPr>
+                <w:noProof/>
+                <w:webHidden/>
+              </w:rPr>
+              <w:tab/>
+            </w:r>
+            <w:r>
+              <w:rPr>
+                <w:noProof/>
+                <w:webHidden/>
+              </w:rPr>
+              <w:fldChar w:fldCharType="begin"/>
+            </w:r>
+            <w:r>
+              <w:rPr>
+                <w:noProof/>
+                <w:webHidden/>
+              </w:rPr>
+              <w:instrText xml:space="preserve"> PAGEREF _Toc158471673 \h </w:instrText>
+            </w:r>
+            <w:r>
+              <w:rPr>
+                <w:noProof/>
+                <w:webHidden/>
+              </w:rPr>
+            </w:r>
+            <w:r>
+              <w:rPr>
+                <w:noProof/>
+                <w:webHidden/>
+              </w:rPr>
+              <w:fldChar w:fldCharType="separate"/>
+            </w:r>
+            <w:r>
+              <w:rPr>
+                <w:noProof/>
+                <w:webHidden/>
+              </w:rPr>
+              <w:t>10</w:t>
+            </w:r>
+            <w:r>
+              <w:rPr>
+                <w:noProof/>
+                <w:webHidden/>
+              </w:rPr>
+              <w:fldChar w:fldCharType="end"/>
+            </w:r>
+          </w:hyperlink>
+        </w:p>
+        <w:p>
+          <w:pPr>
+            <w:pStyle w:val="TDC2"/>
+            <w:tabs>
+              <w:tab w:val="left" w:pos="880"/>
+              <w:tab w:val="right" w:leader="dot" w:pos="8211"/>
+            </w:tabs>
+            <w:rPr>
+              <w:rFonts w:asciiTheme="minorHAnsi" w:eastAsiaTheme="minorEastAsia" w:hAnsiTheme="minorHAnsi" w:cstheme="minorBidi"/>
+              <w:noProof/>
+              <w:sz w:val="22"/>
+              <w:szCs w:val="22"/>
+            </w:rPr>
+          </w:pPr>
+          <w:hyperlink w:anchor="_Toc158471674" w:history="1">
+            <w:r>
+              <w:rPr>
+                <w:rStyle w:val="Hipervnculo"/>
+                <w:noProof/>
+              </w:rPr>
+              <w:t>4.2</w:t>
+            </w:r>
+            <w:r>
+              <w:rPr>
+                <w:rFonts w:asciiTheme="minorHAnsi" w:eastAsiaTheme="minorEastAsia" w:hAnsiTheme="minorHAnsi" w:cstheme="minorBidi"/>
+                <w:noProof/>
+                <w:sz w:val="22"/>
+                <w:szCs w:val="22"/>
+              </w:rPr>
+              <w:tab/>
+            </w:r>
+            <w:r>
+              <w:rPr>
+                <w:rStyle w:val="Hipervnculo"/>
+                <w:noProof/>
+              </w:rPr>
+              <w:t>Herramientas y Materiales</w:t>
+            </w:r>
+            <w:r>
+              <w:rPr>
+                <w:noProof/>
+                <w:webHidden/>
+              </w:rPr>
+              <w:tab/>
+            </w:r>
+            <w:r>
+              <w:rPr>
+                <w:noProof/>
+                <w:webHidden/>
+              </w:rPr>
+              <w:fldChar w:fldCharType="begin"/>
+            </w:r>
+            <w:r>
+              <w:rPr>
+                <w:noProof/>
+                <w:webHidden/>
+              </w:rPr>
+              <w:instrText xml:space="preserve"> PAGEREF _Toc158471674 \h </w:instrText>
+            </w:r>
+            <w:r>
+              <w:rPr>
+                <w:noProof/>
+                <w:webHidden/>
+              </w:rPr>
+            </w:r>
+            <w:r>
+              <w:rPr>
+                <w:noProof/>
+                <w:webHidden/>
+              </w:rPr>
+              <w:fldChar w:fldCharType="separate"/>
+            </w:r>
+            <w:r>
+              <w:rPr>
+                <w:noProof/>
+                <w:webHidden/>
+              </w:rPr>
+              <w:t>11</w:t>
+            </w:r>
+            <w:r>
+              <w:rPr>
+                <w:noProof/>
+                <w:webHidden/>
+              </w:rPr>
+              <w:fldChar w:fldCharType="end"/>
+            </w:r>
+          </w:hyperlink>
+        </w:p>
+        <w:p>
+          <w:pPr>
+            <w:pStyle w:val="TDC3"/>
+            <w:tabs>
+              <w:tab w:val="left" w:pos="1320"/>
+              <w:tab w:val="right" w:leader="dot" w:pos="8211"/>
+            </w:tabs>
+            <w:rPr>
+              <w:rFonts w:asciiTheme="minorHAnsi" w:eastAsiaTheme="minorEastAsia" w:hAnsiTheme="minorHAnsi" w:cstheme="minorBidi"/>
+              <w:noProof/>
+              <w:sz w:val="22"/>
+              <w:szCs w:val="22"/>
+            </w:rPr>
+          </w:pPr>
+          <w:hyperlink w:anchor="_Toc158471675" w:history="1">
+            <w:r>
+              <w:rPr>
+                <w:rStyle w:val="Hipervnculo"/>
+                <w:noProof/>
+              </w:rPr>
+              <w:t>4.2.1</w:t>
+            </w:r>
+            <w:r>
+              <w:rPr>
+                <w:rFonts w:asciiTheme="minorHAnsi" w:eastAsiaTheme="minorEastAsia" w:hAnsiTheme="minorHAnsi" w:cstheme="minorBidi"/>
+                <w:noProof/>
+                <w:sz w:val="22"/>
+                <w:szCs w:val="22"/>
+              </w:rPr>
+              <w:tab/>
+            </w:r>
+            <w:r>
+              <w:rPr>
+                <w:rStyle w:val="Hipervnculo"/>
+                <w:noProof/>
+              </w:rPr>
+              <w:t>Python</w:t>
+            </w:r>
+            <w:r>
+              <w:rPr>
+                <w:noProof/>
+                <w:webHidden/>
+              </w:rPr>
+              <w:tab/>
+            </w:r>
+            <w:r>
+              <w:rPr>
+                <w:noProof/>
+                <w:webHidden/>
+              </w:rPr>
+              <w:fldChar w:fldCharType="begin"/>
+            </w:r>
+            <w:r>
+              <w:rPr>
+                <w:noProof/>
+                <w:webHidden/>
+              </w:rPr>
+              <w:instrText xml:space="preserve"> PAGEREF _Toc158471675 \h </w:instrText>
+            </w:r>
+            <w:r>
+              <w:rPr>
+                <w:noProof/>
+                <w:webHidden/>
+              </w:rPr>
+            </w:r>
+            <w:r>
+              <w:rPr>
+                <w:noProof/>
+                <w:webHidden/>
+              </w:rPr>
+              <w:fldChar w:fldCharType="separate"/>
+            </w:r>
+            <w:r>
+              <w:rPr>
+                <w:noProof/>
+                <w:webHidden/>
+              </w:rPr>
+              <w:t>11</w:t>
+            </w:r>
+            <w:r>
+              <w:rPr>
+                <w:noProof/>
+                <w:webHidden/>
+              </w:rPr>
+              <w:fldChar w:fldCharType="end"/>
+            </w:r>
+          </w:hyperlink>
+        </w:p>
+        <w:p>
+          <w:pPr>
+            <w:pStyle w:val="TDC3"/>
+            <w:tabs>
+              <w:tab w:val="left" w:pos="1320"/>
+              <w:tab w:val="right" w:leader="dot" w:pos="8211"/>
+            </w:tabs>
+            <w:rPr>
+              <w:rFonts w:asciiTheme="minorHAnsi" w:eastAsiaTheme="minorEastAsia" w:hAnsiTheme="minorHAnsi" w:cstheme="minorBidi"/>
+              <w:noProof/>
+              <w:sz w:val="22"/>
+              <w:szCs w:val="22"/>
+            </w:rPr>
+          </w:pPr>
+          <w:hyperlink w:anchor="_Toc158471676" w:history="1">
+            <w:r>
+              <w:rPr>
+                <w:rStyle w:val="Hipervnculo"/>
+                <w:noProof/>
+              </w:rPr>
+              <w:t>4.2.2</w:t>
+            </w:r>
+            <w:r>
+              <w:rPr>
+                <w:rFonts w:asciiTheme="minorHAnsi" w:eastAsiaTheme="minorEastAsia" w:hAnsiTheme="minorHAnsi" w:cstheme="minorBidi"/>
+                <w:noProof/>
+                <w:sz w:val="22"/>
+                <w:szCs w:val="22"/>
+              </w:rPr>
+              <w:tab/>
+            </w:r>
+            <w:r>
+              <w:rPr>
+                <w:rStyle w:val="Hipervnculo"/>
+                <w:noProof/>
+              </w:rPr>
+              <w:t>Google Drive</w:t>
+            </w:r>
+            <w:r>
+              <w:rPr>
+                <w:noProof/>
+                <w:webHidden/>
+              </w:rPr>
+              <w:tab/>
+            </w:r>
+            <w:r>
+              <w:rPr>
+                <w:noProof/>
+                <w:webHidden/>
+              </w:rPr>
+              <w:fldChar w:fldCharType="begin"/>
+            </w:r>
+            <w:r>
+              <w:rPr>
+                <w:noProof/>
+                <w:webHidden/>
+              </w:rPr>
+              <w:instrText xml:space="preserve"> PAGEREF _Toc158471676 \h </w:instrText>
+            </w:r>
+            <w:r>
+              <w:rPr>
+                <w:noProof/>
+                <w:webHidden/>
+              </w:rPr>
+            </w:r>
+            <w:r>
+              <w:rPr>
+                <w:noProof/>
+                <w:webHidden/>
+              </w:rPr>
+              <w:fldChar w:fldCharType="separate"/>
+            </w:r>
+            <w:r>
+              <w:rPr>
+                <w:noProof/>
+                <w:webHidden/>
+              </w:rPr>
+              <w:t>11</w:t>
+            </w:r>
+            <w:r>
+              <w:rPr>
+                <w:noProof/>
+                <w:webHidden/>
+              </w:rPr>
+              <w:fldChar w:fldCharType="end"/>
+            </w:r>
+          </w:hyperlink>
+        </w:p>
+        <w:p>
+          <w:pPr>
+            <w:pStyle w:val="TDC3"/>
+            <w:tabs>
+              <w:tab w:val="left" w:pos="1320"/>
+              <w:tab w:val="right" w:leader="dot" w:pos="8211"/>
+            </w:tabs>
+            <w:rPr>
+              <w:rFonts w:asciiTheme="minorHAnsi" w:eastAsiaTheme="minorEastAsia" w:hAnsiTheme="minorHAnsi" w:cstheme="minorBidi"/>
+              <w:noProof/>
+              <w:sz w:val="22"/>
+              <w:szCs w:val="22"/>
+            </w:rPr>
+          </w:pPr>
+          <w:hyperlink w:anchor="_Toc158471677" w:history="1">
+            <w:r>
+              <w:rPr>
+                <w:rStyle w:val="Hipervnculo"/>
+                <w:noProof/>
+              </w:rPr>
+              <w:t>4.2.3</w:t>
+            </w:r>
+            <w:r>
+              <w:rPr>
+                <w:rFonts w:asciiTheme="minorHAnsi" w:eastAsiaTheme="minorEastAsia" w:hAnsiTheme="minorHAnsi" w:cstheme="minorBidi"/>
+                <w:noProof/>
+                <w:sz w:val="22"/>
+                <w:szCs w:val="22"/>
+              </w:rPr>
+              <w:tab/>
+            </w:r>
+            <w:r>
+              <w:rPr>
+                <w:rStyle w:val="Hipervnculo"/>
+                <w:noProof/>
+              </w:rPr>
+              <w:t>Universal Analytics (UA)</w:t>
+            </w:r>
+            <w:r>
+              <w:rPr>
+                <w:noProof/>
+                <w:webHidden/>
+              </w:rPr>
+              <w:tab/>
+            </w:r>
+            <w:r>
+              <w:rPr>
+                <w:noProof/>
+                <w:webHidden/>
+              </w:rPr>
+              <w:fldChar w:fldCharType="begin"/>
+            </w:r>
+            <w:r>
+              <w:rPr>
+                <w:noProof/>
+                <w:webHidden/>
+              </w:rPr>
+              <w:instrText xml:space="preserve"> PAGEREF _Toc158471677 \h </w:instrText>
+            </w:r>
+            <w:r>
+              <w:rPr>
+                <w:noProof/>
+                <w:webHidden/>
+              </w:rPr>
+            </w:r>
+            <w:r>
+              <w:rPr>
+                <w:noProof/>
+                <w:webHidden/>
+              </w:rPr>
+              <w:fldChar w:fldCharType="separate"/>
+            </w:r>
+            <w:r>
+              <w:rPr>
+                <w:noProof/>
+                <w:webHidden/>
+              </w:rPr>
+              <w:t>11</w:t>
+            </w:r>
+            <w:r>
+              <w:rPr>
+                <w:noProof/>
+                <w:webHidden/>
+              </w:rPr>
+              <w:fldChar w:fldCharType="end"/>
+            </w:r>
+          </w:hyperlink>
+        </w:p>
+        <w:p>
+          <w:pPr>
+            <w:pStyle w:val="TDC3"/>
+            <w:tabs>
+              <w:tab w:val="left" w:pos="1320"/>
+              <w:tab w:val="right" w:leader="dot" w:pos="8211"/>
+            </w:tabs>
+            <w:rPr>
+              <w:rFonts w:asciiTheme="minorHAnsi" w:eastAsiaTheme="minorEastAsia" w:hAnsiTheme="minorHAnsi" w:cstheme="minorBidi"/>
+              <w:noProof/>
+              <w:sz w:val="22"/>
+              <w:szCs w:val="22"/>
+            </w:rPr>
+          </w:pPr>
+          <w:hyperlink w:anchor="_Toc158471678" w:history="1">
+            <w:r>
+              <w:rPr>
+                <w:rStyle w:val="Hipervnculo"/>
+                <w:noProof/>
+              </w:rPr>
+              <w:t>4.2.4</w:t>
+            </w:r>
+            <w:r>
+              <w:rPr>
+                <w:rFonts w:asciiTheme="minorHAnsi" w:eastAsiaTheme="minorEastAsia" w:hAnsiTheme="minorHAnsi" w:cstheme="minorBidi"/>
+                <w:noProof/>
+                <w:sz w:val="22"/>
+                <w:szCs w:val="22"/>
+              </w:rPr>
+              <w:tab/>
+            </w:r>
+            <w:r>
+              <w:rPr>
+                <w:rStyle w:val="Hipervnculo"/>
+                <w:noProof/>
+              </w:rPr>
+              <w:t>Google Analytics 4 (GA4)</w:t>
+            </w:r>
+            <w:r>
+              <w:rPr>
+                <w:noProof/>
+                <w:webHidden/>
+              </w:rPr>
+              <w:tab/>
+            </w:r>
+            <w:r>
+              <w:rPr>
+                <w:noProof/>
+                <w:webHidden/>
+              </w:rPr>
+              <w:fldChar w:fldCharType="begin"/>
+            </w:r>
+            <w:r>
+              <w:rPr>
+                <w:noProof/>
+                <w:webHidden/>
+              </w:rPr>
+              <w:instrText xml:space="preserve"> PAGEREF _Toc158471678 \h </w:instrText>
+            </w:r>
+            <w:r>
+              <w:rPr>
+                <w:noProof/>
+                <w:webHidden/>
+              </w:rPr>
+            </w:r>
+            <w:r>
+              <w:rPr>
+                <w:noProof/>
+                <w:webHidden/>
+              </w:rPr>
+              <w:fldChar w:fldCharType="separate"/>
+            </w:r>
+            <w:r>
+              <w:rPr>
+                <w:noProof/>
+                <w:webHidden/>
+              </w:rPr>
+              <w:t>11</w:t>
+            </w:r>
+            <w:r>
+              <w:rPr>
+                <w:noProof/>
+                <w:webHidden/>
+              </w:rPr>
+              <w:fldChar w:fldCharType="end"/>
+            </w:r>
+          </w:hyperlink>
+        </w:p>
+        <w:p>
+          <w:pPr>
+            <w:pStyle w:val="TDC3"/>
+            <w:tabs>
+              <w:tab w:val="left" w:pos="1320"/>
+              <w:tab w:val="right" w:leader="dot" w:pos="8211"/>
+            </w:tabs>
+            <w:rPr>
+              <w:rFonts w:asciiTheme="minorHAnsi" w:eastAsiaTheme="minorEastAsia" w:hAnsiTheme="minorHAnsi" w:cstheme="minorBidi"/>
+              <w:noProof/>
+              <w:sz w:val="22"/>
+              <w:szCs w:val="22"/>
+            </w:rPr>
+          </w:pPr>
+          <w:hyperlink w:anchor="_Toc158471679" w:history="1">
+            <w:r>
+              <w:rPr>
+                <w:rStyle w:val="Hipervnculo"/>
+                <w:noProof/>
+              </w:rPr>
+              <w:t>4.2.5</w:t>
+            </w:r>
+            <w:r>
+              <w:rPr>
+                <w:rFonts w:asciiTheme="minorHAnsi" w:eastAsiaTheme="minorEastAsia" w:hAnsiTheme="minorHAnsi" w:cstheme="minorBidi"/>
+                <w:noProof/>
+                <w:sz w:val="22"/>
+                <w:szCs w:val="22"/>
+              </w:rPr>
+              <w:tab/>
+            </w:r>
+            <w:r>
+              <w:rPr>
+                <w:rStyle w:val="Hipervnculo"/>
+                <w:noProof/>
+              </w:rPr>
+              <w:t>Looker Studio</w:t>
+            </w:r>
+            <w:r>
+              <w:rPr>
+                <w:noProof/>
+                <w:webHidden/>
+              </w:rPr>
+              <w:tab/>
+            </w:r>
+            <w:r>
+              <w:rPr>
+                <w:noProof/>
+                <w:webHidden/>
+              </w:rPr>
+              <w:fldChar w:fldCharType="begin"/>
+            </w:r>
+            <w:r>
+              <w:rPr>
+                <w:noProof/>
+                <w:webHidden/>
+              </w:rPr>
+              <w:instrText xml:space="preserve"> PAGEREF _Toc158471679 \h </w:instrText>
+            </w:r>
+            <w:r>
+              <w:rPr>
+                <w:noProof/>
+                <w:webHidden/>
+              </w:rPr>
+            </w:r>
+            <w:r>
+              <w:rPr>
+                <w:noProof/>
+                <w:webHidden/>
+              </w:rPr>
+              <w:fldChar w:fldCharType="separate"/>
+            </w:r>
+            <w:r>
+              <w:rPr>
+                <w:noProof/>
+                <w:webHidden/>
+              </w:rPr>
+              <w:t>11</w:t>
+            </w:r>
+            <w:r>
+              <w:rPr>
+                <w:noProof/>
+                <w:webHidden/>
+              </w:rPr>
+              <w:fldChar w:fldCharType="end"/>
+            </w:r>
+          </w:hyperlink>
+        </w:p>
+        <w:p>
+          <w:pPr>
+            <w:pStyle w:val="TDC3"/>
+            <w:tabs>
+              <w:tab w:val="left" w:pos="1320"/>
+              <w:tab w:val="right" w:leader="dot" w:pos="8211"/>
+            </w:tabs>
+            <w:rPr>
+              <w:rFonts w:asciiTheme="minorHAnsi" w:eastAsiaTheme="minorEastAsia" w:hAnsiTheme="minorHAnsi" w:cstheme="minorBidi"/>
+              <w:noProof/>
+              <w:sz w:val="22"/>
+              <w:szCs w:val="22"/>
+            </w:rPr>
+          </w:pPr>
+          <w:hyperlink w:anchor="_Toc158471680" w:history="1">
+            <w:r>
+              <w:rPr>
+                <w:rStyle w:val="Hipervnculo"/>
+                <w:noProof/>
+              </w:rPr>
+              <w:t>4.2.6</w:t>
+            </w:r>
+            <w:r>
+              <w:rPr>
+                <w:rFonts w:asciiTheme="minorHAnsi" w:eastAsiaTheme="minorEastAsia" w:hAnsiTheme="minorHAnsi" w:cstheme="minorBidi"/>
+                <w:noProof/>
+                <w:sz w:val="22"/>
+                <w:szCs w:val="22"/>
+              </w:rPr>
+              <w:tab/>
+            </w:r>
+            <w:r>
+              <w:rPr>
+                <w:rStyle w:val="Hipervnculo"/>
+                <w:noProof/>
+              </w:rPr>
+              <w:t>Word</w:t>
+            </w:r>
+            <w:r>
+              <w:rPr>
+                <w:noProof/>
+                <w:webHidden/>
+              </w:rPr>
+              <w:tab/>
+            </w:r>
+            <w:r>
+              <w:rPr>
+                <w:noProof/>
+                <w:webHidden/>
+              </w:rPr>
+              <w:fldChar w:fldCharType="begin"/>
+            </w:r>
+            <w:r>
+              <w:rPr>
+                <w:noProof/>
+                <w:webHidden/>
+              </w:rPr>
+              <w:instrText xml:space="preserve"> PAGEREF _Toc158471680 \h </w:instrText>
+            </w:r>
+            <w:r>
+              <w:rPr>
+                <w:noProof/>
+                <w:webHidden/>
+              </w:rPr>
+            </w:r>
+            <w:r>
+              <w:rPr>
+                <w:noProof/>
+                <w:webHidden/>
+              </w:rPr>
+              <w:fldChar w:fldCharType="separate"/>
+            </w:r>
+            <w:r>
+              <w:rPr>
+                <w:noProof/>
+                <w:webHidden/>
+              </w:rPr>
+              <w:t>11</w:t>
+            </w:r>
+            <w:r>
+              <w:rPr>
+                <w:noProof/>
+                <w:webHidden/>
+              </w:rPr>
+              <w:fldChar w:fldCharType="end"/>
+            </w:r>
+          </w:hyperlink>
+        </w:p>
+        <w:p>
+          <w:pPr>
+            <w:pStyle w:val="TDC3"/>
+            <w:tabs>
+              <w:tab w:val="left" w:pos="1320"/>
+              <w:tab w:val="right" w:leader="dot" w:pos="8211"/>
+            </w:tabs>
+            <w:rPr>
+              <w:rFonts w:asciiTheme="minorHAnsi" w:eastAsiaTheme="minorEastAsia" w:hAnsiTheme="minorHAnsi" w:cstheme="minorBidi"/>
+              <w:noProof/>
+              <w:sz w:val="22"/>
+              <w:szCs w:val="22"/>
+            </w:rPr>
+          </w:pPr>
+          <w:hyperlink w:anchor="_Toc158471681" w:history="1">
+            <w:r>
+              <w:rPr>
+                <w:rStyle w:val="Hipervnculo"/>
+                <w:noProof/>
+              </w:rPr>
+              <w:t>4.2.7</w:t>
+            </w:r>
+            <w:r>
+              <w:rPr>
+                <w:rFonts w:asciiTheme="minorHAnsi" w:eastAsiaTheme="minorEastAsia" w:hAnsiTheme="minorHAnsi" w:cstheme="minorBidi"/>
+                <w:noProof/>
+                <w:sz w:val="22"/>
+                <w:szCs w:val="22"/>
+              </w:rPr>
+              <w:tab/>
+            </w:r>
+            <w:r>
+              <w:rPr>
+                <w:rStyle w:val="Hipervnculo"/>
+                <w:noProof/>
+              </w:rPr>
+              <w:t>Excel</w:t>
+            </w:r>
+            <w:r>
+              <w:rPr>
+                <w:noProof/>
+                <w:webHidden/>
+              </w:rPr>
+              <w:tab/>
+            </w:r>
+            <w:r>
+              <w:rPr>
+                <w:noProof/>
+                <w:webHidden/>
+              </w:rPr>
+              <w:fldChar w:fldCharType="begin"/>
+            </w:r>
+            <w:r>
+              <w:rPr>
+                <w:noProof/>
+                <w:webHidden/>
+              </w:rPr>
+              <w:instrText xml:space="preserve"> PAGEREF _Toc158471681 \h </w:instrText>
+            </w:r>
+            <w:r>
+              <w:rPr>
+                <w:noProof/>
+                <w:webHidden/>
+              </w:rPr>
+            </w:r>
+            <w:r>
+              <w:rPr>
+                <w:noProof/>
+                <w:webHidden/>
+              </w:rPr>
+              <w:fldChar w:fldCharType="separate"/>
+            </w:r>
+            <w:r>
+              <w:rPr>
+                <w:noProof/>
+                <w:webHidden/>
+              </w:rPr>
+              <w:t>11</w:t>
+            </w:r>
+            <w:r>
+              <w:rPr>
+                <w:noProof/>
+                <w:webHidden/>
+              </w:rPr>
+              <w:fldChar w:fldCharType="end"/>
+            </w:r>
+          </w:hyperlink>
+        </w:p>
+        <w:p>
+          <w:pPr>
+            <w:pStyle w:val="TDC3"/>
+            <w:tabs>
+              <w:tab w:val="left" w:pos="1320"/>
+              <w:tab w:val="right" w:leader="dot" w:pos="8211"/>
+            </w:tabs>
+            <w:rPr>
+              <w:rFonts w:asciiTheme="minorHAnsi" w:eastAsiaTheme="minorEastAsia" w:hAnsiTheme="minorHAnsi" w:cstheme="minorBidi"/>
+              <w:noProof/>
+              <w:sz w:val="22"/>
+              <w:szCs w:val="22"/>
+            </w:rPr>
+          </w:pPr>
+          <w:hyperlink w:anchor="_Toc158471682" w:history="1">
+            <w:r>
+              <w:rPr>
+                <w:rStyle w:val="Hipervnculo"/>
+                <w:noProof/>
+              </w:rPr>
+              <w:t>4.2.8</w:t>
+            </w:r>
+            <w:r>
+              <w:rPr>
+                <w:rFonts w:asciiTheme="minorHAnsi" w:eastAsiaTheme="minorEastAsia" w:hAnsiTheme="minorHAnsi" w:cstheme="minorBidi"/>
+                <w:noProof/>
+                <w:sz w:val="22"/>
+                <w:szCs w:val="22"/>
+              </w:rPr>
+              <w:tab/>
+            </w:r>
+            <w:r>
+              <w:rPr>
+                <w:rStyle w:val="Hipervnculo"/>
+                <w:noProof/>
+              </w:rPr>
+              <w:t>Numpy</w:t>
+            </w:r>
+            <w:r>
+              <w:rPr>
+                <w:noProof/>
+                <w:webHidden/>
+              </w:rPr>
+              <w:tab/>
+            </w:r>
+            <w:r>
+              <w:rPr>
+                <w:noProof/>
+                <w:webHidden/>
+              </w:rPr>
+              <w:fldChar w:fldCharType="begin"/>
+            </w:r>
+            <w:r>
+              <w:rPr>
+                <w:noProof/>
+                <w:webHidden/>
+              </w:rPr>
+              <w:instrText xml:space="preserve"> PAGEREF _Toc158471682 \h </w:instrText>
+            </w:r>
+            <w:r>
+              <w:rPr>
+                <w:noProof/>
+                <w:webHidden/>
+              </w:rPr>
+            </w:r>
+            <w:r>
+              <w:rPr>
+                <w:noProof/>
+                <w:webHidden/>
+              </w:rPr>
+              <w:fldChar w:fldCharType="separate"/>
+            </w:r>
+            <w:r>
+              <w:rPr>
+                <w:noProof/>
+                <w:webHidden/>
+              </w:rPr>
+              <w:t>12</w:t>
+            </w:r>
+            <w:r>
+              <w:rPr>
+                <w:noProof/>
+                <w:webHidden/>
+              </w:rPr>
+              <w:fldChar w:fldCharType="end"/>
+            </w:r>
+          </w:hyperlink>
+        </w:p>
+        <w:p>
+          <w:pPr>
+            <w:pStyle w:val="TDC3"/>
+            <w:tabs>
+              <w:tab w:val="left" w:pos="1320"/>
+              <w:tab w:val="right" w:leader="dot" w:pos="8211"/>
+            </w:tabs>
+            <w:rPr>
+              <w:rFonts w:asciiTheme="minorHAnsi" w:eastAsiaTheme="minorEastAsia" w:hAnsiTheme="minorHAnsi" w:cstheme="minorBidi"/>
+              <w:noProof/>
+              <w:sz w:val="22"/>
+              <w:szCs w:val="22"/>
+            </w:rPr>
+          </w:pPr>
+          <w:hyperlink w:anchor="_Toc158471683" w:history="1">
+            <w:r>
+              <w:rPr>
+                <w:rStyle w:val="Hipervnculo"/>
+                <w:noProof/>
+              </w:rPr>
+              <w:t>4.2.9</w:t>
+            </w:r>
+            <w:r>
+              <w:rPr>
+                <w:rFonts w:asciiTheme="minorHAnsi" w:eastAsiaTheme="minorEastAsia" w:hAnsiTheme="minorHAnsi" w:cstheme="minorBidi"/>
+                <w:noProof/>
+                <w:sz w:val="22"/>
+                <w:szCs w:val="22"/>
+              </w:rPr>
+              <w:tab/>
+            </w:r>
+            <w:r>
+              <w:rPr>
+                <w:rStyle w:val="Hipervnculo"/>
+                <w:noProof/>
+              </w:rPr>
+              <w:t>Tensorflow</w:t>
+            </w:r>
+            <w:r>
+              <w:rPr>
+                <w:noProof/>
+                <w:webHidden/>
+              </w:rPr>
+              <w:tab/>
+            </w:r>
+            <w:r>
+              <w:rPr>
+                <w:noProof/>
+                <w:webHidden/>
+              </w:rPr>
+              <w:fldChar w:fldCharType="begin"/>
+            </w:r>
+            <w:r>
+              <w:rPr>
+                <w:noProof/>
+                <w:webHidden/>
+              </w:rPr>
+              <w:instrText xml:space="preserve"> PAGEREF _Toc158471683 \h </w:instrText>
+            </w:r>
+            <w:r>
+              <w:rPr>
+                <w:noProof/>
+                <w:webHidden/>
+              </w:rPr>
+            </w:r>
+            <w:r>
+              <w:rPr>
+                <w:noProof/>
+                <w:webHidden/>
+              </w:rPr>
+              <w:fldChar w:fldCharType="separate"/>
+            </w:r>
+            <w:r>
+              <w:rPr>
+                <w:noProof/>
+                <w:webHidden/>
+              </w:rPr>
+              <w:t>12</w:t>
+            </w:r>
+            <w:r>
+              <w:rPr>
+                <w:noProof/>
+                <w:webHidden/>
+              </w:rPr>
+              <w:fldChar w:fldCharType="end"/>
+            </w:r>
+          </w:hyperlink>
+        </w:p>
+        <w:p>
+          <w:pPr>
+            <w:pStyle w:val="TDC3"/>
+            <w:tabs>
+              <w:tab w:val="left" w:pos="1320"/>
+              <w:tab w:val="right" w:leader="dot" w:pos="8211"/>
+            </w:tabs>
+            <w:rPr>
+              <w:rFonts w:asciiTheme="minorHAnsi" w:eastAsiaTheme="minorEastAsia" w:hAnsiTheme="minorHAnsi" w:cstheme="minorBidi"/>
+              <w:noProof/>
+              <w:sz w:val="22"/>
+              <w:szCs w:val="22"/>
+            </w:rPr>
+          </w:pPr>
+          <w:hyperlink w:anchor="_Toc158471684" w:history="1">
+            <w:r>
+              <w:rPr>
+                <w:rStyle w:val="Hipervnculo"/>
+                <w:noProof/>
+              </w:rPr>
+              <w:t>4.2.10</w:t>
+            </w:r>
+            <w:r>
+              <w:rPr>
+                <w:rFonts w:asciiTheme="minorHAnsi" w:eastAsiaTheme="minorEastAsia" w:hAnsiTheme="minorHAnsi" w:cstheme="minorBidi"/>
+                <w:noProof/>
+                <w:sz w:val="22"/>
+                <w:szCs w:val="22"/>
+              </w:rPr>
+              <w:tab/>
+            </w:r>
+            <w:r>
+              <w:rPr>
+                <w:rStyle w:val="Hipervnculo"/>
+                <w:noProof/>
+              </w:rPr>
+              <w:t>Keras</w:t>
+            </w:r>
+            <w:r>
+              <w:rPr>
+                <w:noProof/>
+                <w:webHidden/>
+              </w:rPr>
+              <w:tab/>
+            </w:r>
+            <w:r>
+              <w:rPr>
+                <w:noProof/>
+                <w:webHidden/>
+              </w:rPr>
+              <w:fldChar w:fldCharType="begin"/>
+            </w:r>
+            <w:r>
+              <w:rPr>
+                <w:noProof/>
+                <w:webHidden/>
+              </w:rPr>
+              <w:instrText xml:space="preserve"> PAGEREF _Toc158471684 \h </w:instrText>
+            </w:r>
+            <w:r>
+              <w:rPr>
+                <w:noProof/>
+                <w:webHidden/>
+              </w:rPr>
+            </w:r>
+            <w:r>
+              <w:rPr>
+                <w:noProof/>
+                <w:webHidden/>
+              </w:rPr>
+              <w:fldChar w:fldCharType="separate"/>
+            </w:r>
+            <w:r>
+              <w:rPr>
+                <w:noProof/>
+                <w:webHidden/>
+              </w:rPr>
+              <w:t>12</w:t>
+            </w:r>
+            <w:r>
+              <w:rPr>
+                <w:noProof/>
+                <w:webHidden/>
+              </w:rPr>
+              <w:fldChar w:fldCharType="end"/>
+            </w:r>
+          </w:hyperlink>
+        </w:p>
+        <w:p>
+          <w:pPr>
+            <w:pStyle w:val="TDC3"/>
+            <w:tabs>
+              <w:tab w:val="left" w:pos="1320"/>
+              <w:tab w:val="right" w:leader="dot" w:pos="8211"/>
+            </w:tabs>
+            <w:rPr>
+              <w:rFonts w:asciiTheme="minorHAnsi" w:eastAsiaTheme="minorEastAsia" w:hAnsiTheme="minorHAnsi" w:cstheme="minorBidi"/>
+              <w:noProof/>
+              <w:sz w:val="22"/>
+              <w:szCs w:val="22"/>
+            </w:rPr>
+          </w:pPr>
+          <w:hyperlink w:anchor="_Toc158471685" w:history="1">
+            <w:r>
+              <w:rPr>
+                <w:rStyle w:val="Hipervnculo"/>
+                <w:noProof/>
+              </w:rPr>
+              <w:t>4.2.11</w:t>
+            </w:r>
+            <w:r>
+              <w:rPr>
+                <w:rFonts w:asciiTheme="minorHAnsi" w:eastAsiaTheme="minorEastAsia" w:hAnsiTheme="minorHAnsi" w:cstheme="minorBidi"/>
+                <w:noProof/>
+                <w:sz w:val="22"/>
+                <w:szCs w:val="22"/>
+              </w:rPr>
+              <w:tab/>
+            </w:r>
+            <w:r>
+              <w:rPr>
+                <w:rStyle w:val="Hipervnculo"/>
+                <w:noProof/>
+              </w:rPr>
+              <w:t>Pandas</w:t>
+            </w:r>
+            <w:r>
+              <w:rPr>
+                <w:noProof/>
+                <w:webHidden/>
+              </w:rPr>
+              <w:tab/>
+            </w:r>
+            <w:r>
+              <w:rPr>
+                <w:noProof/>
+                <w:webHidden/>
+              </w:rPr>
+              <w:fldChar w:fldCharType="begin"/>
+            </w:r>
+            <w:r>
+              <w:rPr>
+                <w:noProof/>
+                <w:webHidden/>
+              </w:rPr>
+              <w:instrText xml:space="preserve"> PAGEREF _Toc158471685 \h </w:instrText>
+            </w:r>
+            <w:r>
+              <w:rPr>
+                <w:noProof/>
+                <w:webHidden/>
+              </w:rPr>
+            </w:r>
+            <w:r>
+              <w:rPr>
+                <w:noProof/>
+                <w:webHidden/>
+              </w:rPr>
+              <w:fldChar w:fldCharType="separate"/>
+            </w:r>
+            <w:r>
+              <w:rPr>
+                <w:noProof/>
+                <w:webHidden/>
+              </w:rPr>
+              <w:t>12</w:t>
+            </w:r>
+            <w:r>
+              <w:rPr>
+                <w:noProof/>
+                <w:webHidden/>
+              </w:rPr>
+              <w:fldChar w:fldCharType="end"/>
+            </w:r>
+          </w:hyperlink>
+        </w:p>
+        <w:p>
+          <w:pPr>
+            <w:pStyle w:val="TDC3"/>
+            <w:tabs>
+              <w:tab w:val="left" w:pos="1320"/>
+              <w:tab w:val="right" w:leader="dot" w:pos="8211"/>
+            </w:tabs>
+            <w:rPr>
+              <w:rFonts w:asciiTheme="minorHAnsi" w:eastAsiaTheme="minorEastAsia" w:hAnsiTheme="minorHAnsi" w:cstheme="minorBidi"/>
+              <w:noProof/>
+              <w:sz w:val="22"/>
+              <w:szCs w:val="22"/>
+            </w:rPr>
+          </w:pPr>
+          <w:hyperlink w:anchor="_Toc158471686" w:history="1">
+            <w:r>
+              <w:rPr>
+                <w:rStyle w:val="Hipervnculo"/>
+                <w:noProof/>
+              </w:rPr>
+              <w:t>4.2.12</w:t>
+            </w:r>
+            <w:r>
+              <w:rPr>
+                <w:rFonts w:asciiTheme="minorHAnsi" w:eastAsiaTheme="minorEastAsia" w:hAnsiTheme="minorHAnsi" w:cstheme="minorBidi"/>
+                <w:noProof/>
+                <w:sz w:val="22"/>
+                <w:szCs w:val="22"/>
+              </w:rPr>
+              <w:tab/>
+            </w:r>
+            <w:r>
+              <w:rPr>
+                <w:rStyle w:val="Hipervnculo"/>
+                <w:noProof/>
+              </w:rPr>
+              <w:t>Matplotlib</w:t>
+            </w:r>
+            <w:r>
+              <w:rPr>
+                <w:noProof/>
+                <w:webHidden/>
+              </w:rPr>
+              <w:tab/>
+            </w:r>
+            <w:r>
+              <w:rPr>
+                <w:noProof/>
+                <w:webHidden/>
+              </w:rPr>
+              <w:fldChar w:fldCharType="begin"/>
+            </w:r>
+            <w:r>
+              <w:rPr>
+                <w:noProof/>
+                <w:webHidden/>
+              </w:rPr>
+              <w:instrText xml:space="preserve"> PAGEREF _Toc158471686 \h </w:instrText>
+            </w:r>
+            <w:r>
+              <w:rPr>
+                <w:noProof/>
+                <w:webHidden/>
+              </w:rPr>
+            </w:r>
+            <w:r>
+              <w:rPr>
+                <w:noProof/>
+                <w:webHidden/>
+              </w:rPr>
+              <w:fldChar w:fldCharType="separate"/>
+            </w:r>
+            <w:r>
+              <w:rPr>
+                <w:noProof/>
+                <w:webHidden/>
+              </w:rPr>
+              <w:t>12</w:t>
+            </w:r>
+            <w:r>
+              <w:rPr>
+                <w:noProof/>
+                <w:webHidden/>
+              </w:rPr>
+              <w:fldChar w:fldCharType="end"/>
+            </w:r>
+          </w:hyperlink>
+        </w:p>
+        <w:p>
+          <w:pPr>
+            <w:pStyle w:val="TDC3"/>
+            <w:tabs>
+              <w:tab w:val="left" w:pos="1320"/>
+              <w:tab w:val="right" w:leader="dot" w:pos="8211"/>
+            </w:tabs>
+            <w:rPr>
+              <w:rFonts w:asciiTheme="minorHAnsi" w:eastAsiaTheme="minorEastAsia" w:hAnsiTheme="minorHAnsi" w:cstheme="minorBidi"/>
+              <w:noProof/>
+              <w:sz w:val="22"/>
+              <w:szCs w:val="22"/>
+            </w:rPr>
+          </w:pPr>
+          <w:hyperlink w:anchor="_Toc158471687" w:history="1">
+            <w:r>
+              <w:rPr>
+                <w:rStyle w:val="Hipervnculo"/>
+                <w:noProof/>
+              </w:rPr>
+              <w:t>4.2.13</w:t>
+            </w:r>
+            <w:r>
+              <w:rPr>
+                <w:rFonts w:asciiTheme="minorHAnsi" w:eastAsiaTheme="minorEastAsia" w:hAnsiTheme="minorHAnsi" w:cstheme="minorBidi"/>
+                <w:noProof/>
+                <w:sz w:val="22"/>
+                <w:szCs w:val="22"/>
+              </w:rPr>
+              <w:tab/>
+            </w:r>
+            <w:r>
+              <w:rPr>
+                <w:rStyle w:val="Hipervnculo"/>
+                <w:noProof/>
+              </w:rPr>
+              <w:t>Google Colaboratory</w:t>
+            </w:r>
+            <w:r>
+              <w:rPr>
+                <w:noProof/>
+                <w:webHidden/>
+              </w:rPr>
+              <w:tab/>
+            </w:r>
+            <w:r>
+              <w:rPr>
+                <w:noProof/>
+                <w:webHidden/>
+              </w:rPr>
+              <w:fldChar w:fldCharType="begin"/>
+            </w:r>
+            <w:r>
+              <w:rPr>
+                <w:noProof/>
+                <w:webHidden/>
+              </w:rPr>
+              <w:instrText xml:space="preserve"> PAGEREF _Toc158471687 \h </w:instrText>
+            </w:r>
+            <w:r>
+              <w:rPr>
+                <w:noProof/>
+                <w:webHidden/>
+              </w:rPr>
+            </w:r>
+            <w:r>
+              <w:rPr>
+                <w:noProof/>
+                <w:webHidden/>
+              </w:rPr>
+              <w:fldChar w:fldCharType="separate"/>
+            </w:r>
+            <w:r>
+              <w:rPr>
+                <w:noProof/>
+                <w:webHidden/>
+              </w:rPr>
+              <w:t>12</w:t>
+            </w:r>
+            <w:r>
+              <w:rPr>
+                <w:noProof/>
+                <w:webHidden/>
+              </w:rPr>
+              <w:fldChar w:fldCharType="end"/>
+            </w:r>
+          </w:hyperlink>
+        </w:p>
+        <w:p>
+          <w:pPr>
+            <w:pStyle w:val="TDC3"/>
+            <w:tabs>
+              <w:tab w:val="left" w:pos="1320"/>
+              <w:tab w:val="right" w:leader="dot" w:pos="8211"/>
+            </w:tabs>
+            <w:rPr>
+              <w:rFonts w:asciiTheme="minorHAnsi" w:eastAsiaTheme="minorEastAsia" w:hAnsiTheme="minorHAnsi" w:cstheme="minorBidi"/>
+              <w:noProof/>
+              <w:sz w:val="22"/>
+              <w:szCs w:val="22"/>
+            </w:rPr>
+          </w:pPr>
+          <w:hyperlink w:anchor="_Toc158471688" w:history="1">
+            <w:r>
+              <w:rPr>
+                <w:rStyle w:val="Hipervnculo"/>
+                <w:noProof/>
+              </w:rPr>
+              <w:t>4.2.14</w:t>
+            </w:r>
+            <w:r>
+              <w:rPr>
+                <w:rFonts w:asciiTheme="minorHAnsi" w:eastAsiaTheme="minorEastAsia" w:hAnsiTheme="minorHAnsi" w:cstheme="minorBidi"/>
+                <w:noProof/>
+                <w:sz w:val="22"/>
+                <w:szCs w:val="22"/>
+              </w:rPr>
+              <w:tab/>
+            </w:r>
+            <w:r>
+              <w:rPr>
+                <w:rStyle w:val="Hipervnculo"/>
+                <w:noProof/>
+              </w:rPr>
+              <w:t>Git</w:t>
+            </w:r>
+            <w:r>
+              <w:rPr>
+                <w:noProof/>
+                <w:webHidden/>
+              </w:rPr>
+              <w:tab/>
+            </w:r>
+            <w:r>
+              <w:rPr>
+                <w:noProof/>
+                <w:webHidden/>
+              </w:rPr>
+              <w:fldChar w:fldCharType="begin"/>
+            </w:r>
+            <w:r>
+              <w:rPr>
+                <w:noProof/>
+                <w:webHidden/>
+              </w:rPr>
+              <w:instrText xml:space="preserve"> PAGEREF _Toc158471688 \h </w:instrText>
+            </w:r>
+            <w:r>
+              <w:rPr>
+                <w:noProof/>
+                <w:webHidden/>
+              </w:rPr>
+            </w:r>
+            <w:r>
+              <w:rPr>
+                <w:noProof/>
+                <w:webHidden/>
+              </w:rPr>
+              <w:fldChar w:fldCharType="separate"/>
+            </w:r>
+            <w:r>
+              <w:rPr>
+                <w:noProof/>
+                <w:webHidden/>
+              </w:rPr>
+              <w:t>12</w:t>
+            </w:r>
+            <w:r>
+              <w:rPr>
+                <w:noProof/>
+                <w:webHidden/>
+              </w:rPr>
+              <w:fldChar w:fldCharType="end"/>
+            </w:r>
+          </w:hyperlink>
+        </w:p>
+        <w:p>
+          <w:pPr>
+            <w:pStyle w:val="TDC3"/>
+            <w:tabs>
+              <w:tab w:val="left" w:pos="1320"/>
+              <w:tab w:val="right" w:leader="dot" w:pos="8211"/>
+            </w:tabs>
+            <w:rPr>
+              <w:rFonts w:asciiTheme="minorHAnsi" w:eastAsiaTheme="minorEastAsia" w:hAnsiTheme="minorHAnsi" w:cstheme="minorBidi"/>
+              <w:noProof/>
+              <w:sz w:val="22"/>
+              <w:szCs w:val="22"/>
+            </w:rPr>
+          </w:pPr>
+          <w:hyperlink w:anchor="_Toc158471689" w:history="1">
+            <w:r>
+              <w:rPr>
+                <w:rStyle w:val="Hipervnculo"/>
+                <w:noProof/>
+              </w:rPr>
+              <w:t>4.2.15</w:t>
+            </w:r>
+            <w:r>
+              <w:rPr>
+                <w:rFonts w:asciiTheme="minorHAnsi" w:eastAsiaTheme="minorEastAsia" w:hAnsiTheme="minorHAnsi" w:cstheme="minorBidi"/>
+                <w:noProof/>
+                <w:sz w:val="22"/>
+                <w:szCs w:val="22"/>
+              </w:rPr>
+              <w:tab/>
+            </w:r>
+            <w:r>
+              <w:rPr>
+                <w:rStyle w:val="Hipervnculo"/>
+                <w:noProof/>
+              </w:rPr>
+              <w:t>Github</w:t>
+            </w:r>
+            <w:r>
+              <w:rPr>
+                <w:noProof/>
+                <w:webHidden/>
+              </w:rPr>
+              <w:tab/>
+            </w:r>
+            <w:r>
+              <w:rPr>
+                <w:noProof/>
+                <w:webHidden/>
+              </w:rPr>
+              <w:fldChar w:fldCharType="begin"/>
+            </w:r>
+            <w:r>
+              <w:rPr>
+                <w:noProof/>
+                <w:webHidden/>
+              </w:rPr>
+              <w:instrText xml:space="preserve"> PAGEREF _Toc158471689 \h </w:instrText>
+            </w:r>
+            <w:r>
+              <w:rPr>
+                <w:noProof/>
+                <w:webHidden/>
+              </w:rPr>
+            </w:r>
+            <w:r>
+              <w:rPr>
+                <w:noProof/>
+                <w:webHidden/>
+              </w:rPr>
+              <w:fldChar w:fldCharType="separate"/>
+            </w:r>
+            <w:r>
+              <w:rPr>
+                <w:noProof/>
+                <w:webHidden/>
+              </w:rPr>
+              <w:t>13</w:t>
             </w:r>
             <w:r>
               <w:rPr>
@@ -1409,15 +3418,13 @@
               <w:szCs w:val="22"/>
             </w:rPr>
           </w:pPr>
-          <w:hyperlink w:anchor="_Toc121065557" w:history="1">
+          <w:hyperlink w:anchor="_Toc158471690" w:history="1">
             <w:r>
               <w:rPr>
                 <w:rStyle w:val="Hipervnculo"/>
-                <w:bCs/>
-                <w:iCs/>
-                <w:noProof/>
-              </w:rPr>
-              <w:t>3.1 La Universidad Nacional de Misiones</w:t>
+                <w:noProof/>
+              </w:rPr>
+              <w:t>4.3 Comprensión de los datos</w:t>
             </w:r>
             <w:r>
               <w:rPr>
@@ -1438,7 +3445,7 @@
                 <w:noProof/>
                 <w:webHidden/>
               </w:rPr>
-              <w:instrText xml:space="preserve"> PAGEREF _Toc121065557 \h </w:instrText>
+              <w:instrText xml:space="preserve"> PAGEREF _Toc158471690 \h </w:instrText>
             </w:r>
             <w:r>
               <w:rPr>
@@ -1458,7 +3465,149 @@
                 <w:noProof/>
                 <w:webHidden/>
               </w:rPr>
-              <w:t>7</w:t>
+              <w:t>14</w:t>
+            </w:r>
+            <w:r>
+              <w:rPr>
+                <w:noProof/>
+                <w:webHidden/>
+              </w:rPr>
+              <w:fldChar w:fldCharType="end"/>
+            </w:r>
+          </w:hyperlink>
+        </w:p>
+        <w:p>
+          <w:pPr>
+            <w:pStyle w:val="TDC3"/>
+            <w:tabs>
+              <w:tab w:val="right" w:leader="dot" w:pos="8211"/>
+            </w:tabs>
+            <w:rPr>
+              <w:rFonts w:asciiTheme="minorHAnsi" w:eastAsiaTheme="minorEastAsia" w:hAnsiTheme="minorHAnsi" w:cstheme="minorBidi"/>
+              <w:noProof/>
+              <w:sz w:val="22"/>
+              <w:szCs w:val="22"/>
+            </w:rPr>
+          </w:pPr>
+          <w:hyperlink w:anchor="_Toc158471691" w:history="1">
+            <w:r>
+              <w:rPr>
+                <w:rStyle w:val="Hipervnculo"/>
+                <w:noProof/>
+              </w:rPr>
+              <w:t>4.3.1 Recolección de datos iniciales</w:t>
+            </w:r>
+            <w:r>
+              <w:rPr>
+                <w:noProof/>
+                <w:webHidden/>
+              </w:rPr>
+              <w:tab/>
+            </w:r>
+            <w:r>
+              <w:rPr>
+                <w:noProof/>
+                <w:webHidden/>
+              </w:rPr>
+              <w:fldChar w:fldCharType="begin"/>
+            </w:r>
+            <w:r>
+              <w:rPr>
+                <w:noProof/>
+                <w:webHidden/>
+              </w:rPr>
+              <w:instrText xml:space="preserve"> PAGEREF _Toc158471691 \h </w:instrText>
+            </w:r>
+            <w:r>
+              <w:rPr>
+                <w:noProof/>
+                <w:webHidden/>
+              </w:rPr>
+            </w:r>
+            <w:r>
+              <w:rPr>
+                <w:noProof/>
+                <w:webHidden/>
+              </w:rPr>
+              <w:fldChar w:fldCharType="separate"/>
+            </w:r>
+            <w:r>
+              <w:rPr>
+                <w:noProof/>
+                <w:webHidden/>
+              </w:rPr>
+              <w:t>14</w:t>
+            </w:r>
+            <w:r>
+              <w:rPr>
+                <w:noProof/>
+                <w:webHidden/>
+              </w:rPr>
+              <w:fldChar w:fldCharType="end"/>
+            </w:r>
+          </w:hyperlink>
+        </w:p>
+        <w:p>
+          <w:pPr>
+            <w:pStyle w:val="TDC3"/>
+            <w:tabs>
+              <w:tab w:val="right" w:leader="dot" w:pos="8211"/>
+            </w:tabs>
+            <w:rPr>
+              <w:rFonts w:asciiTheme="minorHAnsi" w:eastAsiaTheme="minorEastAsia" w:hAnsiTheme="minorHAnsi" w:cstheme="minorBidi"/>
+              <w:noProof/>
+              <w:sz w:val="22"/>
+              <w:szCs w:val="22"/>
+            </w:rPr>
+          </w:pPr>
+          <w:hyperlink w:anchor="_Toc158471692" w:history="1">
+            <w:r>
+              <w:rPr>
+                <w:rStyle w:val="Hipervnculo"/>
+                <w:noProof/>
+              </w:rPr>
+              <w:t>4.3.2 Preparación de los datos</w:t>
+            </w:r>
+            <w:r>
+              <w:rPr>
+                <w:noProof/>
+                <w:webHidden/>
+              </w:rPr>
+              <w:tab/>
+            </w:r>
+            <w:r>
+              <w:rPr>
+                <w:noProof/>
+                <w:webHidden/>
+              </w:rPr>
+              <w:fldChar w:fldCharType="begin"/>
+            </w:r>
+            <w:r>
+              <w:rPr>
+                <w:noProof/>
+                <w:webHidden/>
+              </w:rPr>
+              <w:instrText xml:space="preserve"> PAGEREF _Toc158471692 \h </w:instrText>
+            </w:r>
+            <w:r>
+              <w:rPr>
+                <w:noProof/>
+                <w:webHidden/>
+              </w:rPr>
+            </w:r>
+            <w:r>
+              <w:rPr>
+                <w:noProof/>
+                <w:webHidden/>
+              </w:rPr>
+              <w:fldChar w:fldCharType="separate"/>
+            </w:r>
+            <w:r>
+              <w:rPr>
+                <w:noProof/>
+                <w:webHidden/>
+              </w:rPr>
+              <w:t>15</w:t>
             </w:r>
             <w:r>
               <w:rPr>
@@ -1482,7 +3631,7 @@
               <w:szCs w:val="22"/>
             </w:rPr>
           </w:pPr>
-          <w:hyperlink w:anchor="_Toc121065558" w:history="1">
+          <w:hyperlink w:anchor="_Toc158471693" w:history="1">
             <w:r>
               <w:rPr>
                 <w:rStyle w:val="Hipervnculo"/>
@@ -1490,7 +3639,7 @@
                 <w:iCs/>
                 <w:noProof/>
               </w:rPr>
-              <w:t>3.2 El problema</w:t>
+              <w:t>4.2 Modelos</w:t>
             </w:r>
             <w:r>
               <w:rPr>
@@ -1511,7 +3660,7 @@
                 <w:noProof/>
                 <w:webHidden/>
               </w:rPr>
-              <w:instrText xml:space="preserve"> PAGEREF _Toc121065558 \h </w:instrText>
+              <w:instrText xml:space="preserve"> PAGEREF _Toc158471693 \h </w:instrText>
             </w:r>
             <w:r>
               <w:rPr>
@@ -1531,7 +3680,80 @@
                 <w:noProof/>
                 <w:webHidden/>
               </w:rPr>
-              <w:t>7</w:t>
+              <w:t>1</w:t>
+            </w:r>
+            <w:r>
+              <w:rPr>
+                <w:noProof/>
+                <w:webHidden/>
+              </w:rPr>
+              <w:fldChar w:fldCharType="end"/>
+            </w:r>
+          </w:hyperlink>
+        </w:p>
+        <w:p>
+          <w:pPr>
+            <w:pStyle w:val="TDC2"/>
+            <w:tabs>
+              <w:tab w:val="right" w:leader="dot" w:pos="8211"/>
+            </w:tabs>
+            <w:rPr>
+              <w:rFonts w:asciiTheme="minorHAnsi" w:eastAsiaTheme="minorEastAsia" w:hAnsiTheme="minorHAnsi" w:cstheme="minorBidi"/>
+              <w:noProof/>
+              <w:sz w:val="22"/>
+              <w:szCs w:val="22"/>
+            </w:rPr>
+          </w:pPr>
+          <w:hyperlink w:anchor="_Toc158471694" w:history="1">
+            <w:r>
+              <w:rPr>
+                <w:rStyle w:val="Hipervnculo"/>
+                <w:bCs/>
+                <w:iCs/>
+                <w:noProof/>
+              </w:rPr>
+              <w:t>3.5 Selección de Modelos</w:t>
+            </w:r>
+            <w:r>
+              <w:rPr>
+                <w:noProof/>
+                <w:webHidden/>
+              </w:rPr>
+              <w:tab/>
+            </w:r>
+            <w:r>
+              <w:rPr>
+                <w:noProof/>
+                <w:webHidden/>
+              </w:rPr>
+              <w:fldChar w:fldCharType="begin"/>
+            </w:r>
+            <w:r>
+              <w:rPr>
+                <w:noProof/>
+                <w:webHidden/>
+              </w:rPr>
+              <w:instrText xml:space="preserve"> PAGEREF _Toc158471694 \h </w:instrText>
+            </w:r>
+            <w:r>
+              <w:rPr>
+                <w:noProof/>
+                <w:webHidden/>
+              </w:rPr>
+            </w:r>
+            <w:r>
+              <w:rPr>
+                <w:noProof/>
+                <w:webHidden/>
+              </w:rPr>
+              <w:fldChar w:fldCharType="separate"/>
+            </w:r>
+            <w:r>
+              <w:rPr>
+                <w:noProof/>
+                <w:webHidden/>
+              </w:rPr>
+              <w:t>1</w:t>
             </w:r>
             <w:r>
               <w:rPr>
@@ -1555,13 +3777,14 @@
               <w:szCs w:val="22"/>
             </w:rPr>
           </w:pPr>
-          <w:hyperlink w:anchor="_Toc121065559" w:history="1">
+          <w:hyperlink w:anchor="_Toc158471695" w:history="1">
             <w:r>
               <w:rPr>
                 <w:rStyle w:val="Hipervnculo"/>
                 <w:noProof/>
-              </w:rPr>
-              <w:t>Capítulo 4</w:t>
+                <w:lang w:val="en-US"/>
+              </w:rPr>
+              <w:t>Bibliografía</w:t>
             </w:r>
             <w:r>
               <w:rPr>
@@ -1582,366 +3805,7 @@
                 <w:noProof/>
                 <w:webHidden/>
               </w:rPr>
-              <w:instrText xml:space="preserve"> PAGEREF _Toc121065559 \h </w:instrText>
-            </w:r>
-            <w:r>
-              <w:rPr>
-                <w:noProof/>
-                <w:webHidden/>
-              </w:rPr>
-            </w:r>
-            <w:r>
-              <w:rPr>
-                <w:noProof/>
-                <w:webHidden/>
-              </w:rPr>
-              <w:fldChar w:fldCharType="separate"/>
-            </w:r>
-            <w:r>
-              <w:rPr>
-                <w:noProof/>
-                <w:webHidden/>
-              </w:rPr>
-              <w:t>8</w:t>
-            </w:r>
-            <w:r>
-              <w:rPr>
-                <w:noProof/>
-                <w:webHidden/>
-              </w:rPr>
-              <w:fldChar w:fldCharType="end"/>
-            </w:r>
-          </w:hyperlink>
-        </w:p>
-        <w:p>
-          <w:pPr>
-            <w:pStyle w:val="TDC1"/>
-            <w:tabs>
-              <w:tab w:val="right" w:leader="dot" w:pos="8211"/>
-            </w:tabs>
-            <w:rPr>
-              <w:rFonts w:asciiTheme="minorHAnsi" w:eastAsiaTheme="minorEastAsia" w:hAnsiTheme="minorHAnsi" w:cstheme="minorBidi"/>
-              <w:noProof/>
-              <w:sz w:val="22"/>
-              <w:szCs w:val="22"/>
-            </w:rPr>
-          </w:pPr>
-          <w:hyperlink w:anchor="_Toc121065560" w:history="1">
-            <w:r>
-              <w:rPr>
-                <w:rStyle w:val="Hipervnculo"/>
-                <w:noProof/>
-              </w:rPr>
-              <w:t>Solución Propuesta</w:t>
-            </w:r>
-            <w:r>
-              <w:rPr>
-                <w:noProof/>
-                <w:webHidden/>
-              </w:rPr>
-              <w:tab/>
-            </w:r>
-            <w:r>
-              <w:rPr>
-                <w:noProof/>
-                <w:webHidden/>
-              </w:rPr>
-              <w:fldChar w:fldCharType="begin"/>
-            </w:r>
-            <w:r>
-              <w:rPr>
-                <w:noProof/>
-                <w:webHidden/>
-              </w:rPr>
-              <w:instrText xml:space="preserve"> PAGEREF _Toc121065560 \h </w:instrText>
-            </w:r>
-            <w:r>
-              <w:rPr>
-                <w:noProof/>
-                <w:webHidden/>
-              </w:rPr>
-            </w:r>
-            <w:r>
-              <w:rPr>
-                <w:noProof/>
-                <w:webHidden/>
-              </w:rPr>
-              <w:fldChar w:fldCharType="separate"/>
-            </w:r>
-            <w:r>
-              <w:rPr>
-                <w:noProof/>
-                <w:webHidden/>
-              </w:rPr>
-              <w:t>8</w:t>
-            </w:r>
-            <w:r>
-              <w:rPr>
-                <w:noProof/>
-                <w:webHidden/>
-              </w:rPr>
-              <w:fldChar w:fldCharType="end"/>
-            </w:r>
-          </w:hyperlink>
-        </w:p>
-        <w:p>
-          <w:pPr>
-            <w:pStyle w:val="TDC2"/>
-            <w:tabs>
-              <w:tab w:val="right" w:leader="dot" w:pos="8211"/>
-            </w:tabs>
-            <w:rPr>
-              <w:rFonts w:asciiTheme="minorHAnsi" w:eastAsiaTheme="minorEastAsia" w:hAnsiTheme="minorHAnsi" w:cstheme="minorBidi"/>
-              <w:noProof/>
-              <w:sz w:val="22"/>
-              <w:szCs w:val="22"/>
-            </w:rPr>
-          </w:pPr>
-          <w:hyperlink w:anchor="_Toc121065561" w:history="1">
-            <w:r>
-              <w:rPr>
-                <w:rStyle w:val="Hipervnculo"/>
-                <w:noProof/>
-              </w:rPr>
-              <w:t>4.1 Materiales y Métodos</w:t>
-            </w:r>
-            <w:r>
-              <w:rPr>
-                <w:noProof/>
-                <w:webHidden/>
-              </w:rPr>
-              <w:tab/>
-            </w:r>
-            <w:r>
-              <w:rPr>
-                <w:noProof/>
-                <w:webHidden/>
-              </w:rPr>
-              <w:fldChar w:fldCharType="begin"/>
-            </w:r>
-            <w:r>
-              <w:rPr>
-                <w:noProof/>
-                <w:webHidden/>
-              </w:rPr>
-              <w:instrText xml:space="preserve"> PAGEREF _Toc121065561 \h </w:instrText>
-            </w:r>
-            <w:r>
-              <w:rPr>
-                <w:noProof/>
-                <w:webHidden/>
-              </w:rPr>
-            </w:r>
-            <w:r>
-              <w:rPr>
-                <w:noProof/>
-                <w:webHidden/>
-              </w:rPr>
-              <w:fldChar w:fldCharType="separate"/>
-            </w:r>
-            <w:r>
-              <w:rPr>
-                <w:noProof/>
-                <w:webHidden/>
-              </w:rPr>
-              <w:t>9</w:t>
-            </w:r>
-            <w:r>
-              <w:rPr>
-                <w:noProof/>
-                <w:webHidden/>
-              </w:rPr>
-              <w:fldChar w:fldCharType="end"/>
-            </w:r>
-          </w:hyperlink>
-        </w:p>
-        <w:p>
-          <w:pPr>
-            <w:pStyle w:val="TDC2"/>
-            <w:tabs>
-              <w:tab w:val="right" w:leader="dot" w:pos="8211"/>
-            </w:tabs>
-            <w:rPr>
-              <w:rFonts w:asciiTheme="minorHAnsi" w:eastAsiaTheme="minorEastAsia" w:hAnsiTheme="minorHAnsi" w:cstheme="minorBidi"/>
-              <w:noProof/>
-              <w:sz w:val="22"/>
-              <w:szCs w:val="22"/>
-            </w:rPr>
-          </w:pPr>
-          <w:hyperlink w:anchor="_Toc121065562" w:history="1">
-            <w:r>
-              <w:rPr>
-                <w:rStyle w:val="Hipervnculo"/>
-                <w:bCs/>
-                <w:iCs/>
-                <w:noProof/>
-              </w:rPr>
-              <w:t>4.2 Modelos</w:t>
-            </w:r>
-            <w:r>
-              <w:rPr>
-                <w:noProof/>
-                <w:webHidden/>
-              </w:rPr>
-              <w:tab/>
-            </w:r>
-            <w:r>
-              <w:rPr>
-                <w:noProof/>
-                <w:webHidden/>
-              </w:rPr>
-              <w:fldChar w:fldCharType="begin"/>
-            </w:r>
-            <w:r>
-              <w:rPr>
-                <w:noProof/>
-                <w:webHidden/>
-              </w:rPr>
-              <w:instrText xml:space="preserve"> PAGEREF _Toc121065562 \h </w:instrText>
-            </w:r>
-            <w:r>
-              <w:rPr>
-                <w:noProof/>
-                <w:webHidden/>
-              </w:rPr>
-            </w:r>
-            <w:r>
-              <w:rPr>
-                <w:noProof/>
-                <w:webHidden/>
-              </w:rPr>
-              <w:fldChar w:fldCharType="separate"/>
-            </w:r>
-            <w:r>
-              <w:rPr>
-                <w:noProof/>
-                <w:webHidden/>
-              </w:rPr>
-              <w:t>1</w:t>
-            </w:r>
-            <w:r>
-              <w:rPr>
-                <w:noProof/>
-                <w:webHidden/>
-              </w:rPr>
-              <w:fldChar w:fldCharType="end"/>
-            </w:r>
-          </w:hyperlink>
-        </w:p>
-        <w:p>
-          <w:pPr>
-            <w:pStyle w:val="TDC2"/>
-            <w:tabs>
-              <w:tab w:val="right" w:leader="dot" w:pos="8211"/>
-            </w:tabs>
-            <w:rPr>
-              <w:rFonts w:asciiTheme="minorHAnsi" w:eastAsiaTheme="minorEastAsia" w:hAnsiTheme="minorHAnsi" w:cstheme="minorBidi"/>
-              <w:noProof/>
-              <w:sz w:val="22"/>
-              <w:szCs w:val="22"/>
-            </w:rPr>
-          </w:pPr>
-          <w:hyperlink w:anchor="_Toc121065563" w:history="1">
-            <w:r>
-              <w:rPr>
-                <w:rStyle w:val="Hipervnculo"/>
-                <w:bCs/>
-                <w:iCs/>
-                <w:noProof/>
-              </w:rPr>
-              <w:t>3.5 Selección de Modelos</w:t>
-            </w:r>
-            <w:r>
-              <w:rPr>
-                <w:noProof/>
-                <w:webHidden/>
-              </w:rPr>
-              <w:tab/>
-            </w:r>
-            <w:r>
-              <w:rPr>
-                <w:noProof/>
-                <w:webHidden/>
-              </w:rPr>
-              <w:fldChar w:fldCharType="begin"/>
-            </w:r>
-            <w:r>
-              <w:rPr>
-                <w:noProof/>
-                <w:webHidden/>
-              </w:rPr>
-              <w:instrText xml:space="preserve"> PAGEREF _Toc121065563 \h </w:instrText>
-            </w:r>
-            <w:r>
-              <w:rPr>
-                <w:noProof/>
-                <w:webHidden/>
-              </w:rPr>
-            </w:r>
-            <w:r>
-              <w:rPr>
-                <w:noProof/>
-                <w:webHidden/>
-              </w:rPr>
-              <w:fldChar w:fldCharType="separate"/>
-            </w:r>
-            <w:r>
-              <w:rPr>
-                <w:noProof/>
-                <w:webHidden/>
-              </w:rPr>
-              <w:t>1</w:t>
-            </w:r>
-            <w:r>
-              <w:rPr>
-                <w:noProof/>
-                <w:webHidden/>
-              </w:rPr>
-              <w:fldChar w:fldCharType="end"/>
-            </w:r>
-          </w:hyperlink>
-        </w:p>
-        <w:p>
-          <w:pPr>
-            <w:pStyle w:val="TDC1"/>
-            <w:tabs>
-              <w:tab w:val="right" w:leader="dot" w:pos="8211"/>
-            </w:tabs>
-            <w:rPr>
-              <w:rFonts w:asciiTheme="minorHAnsi" w:eastAsiaTheme="minorEastAsia" w:hAnsiTheme="minorHAnsi" w:cstheme="minorBidi"/>
-              <w:noProof/>
-              <w:sz w:val="22"/>
-              <w:szCs w:val="22"/>
-            </w:rPr>
-          </w:pPr>
-          <w:hyperlink w:anchor="_Toc121065564" w:history="1">
-            <w:r>
-              <w:rPr>
-                <w:rStyle w:val="Hipervnculo"/>
-                <w:noProof/>
-              </w:rPr>
-              <w:t>Bibliografía</w:t>
-            </w:r>
-            <w:r>
-              <w:rPr>
-                <w:noProof/>
-                <w:webHidden/>
-              </w:rPr>
-              <w:tab/>
-            </w:r>
-            <w:r>
-              <w:rPr>
-                <w:noProof/>
-                <w:webHidden/>
-              </w:rPr>
-              <w:fldChar w:fldCharType="begin"/>
-            </w:r>
-            <w:r>
-              <w:rPr>
-                <w:noProof/>
-                <w:webHidden/>
-              </w:rPr>
-              <w:instrText xml:space="preserve"> PAGEREF _Toc121065564 \h </w:instrText>
+              <w:instrText xml:space="preserve"> PAGEREF _Toc158471695 \h </w:instrText>
             </w:r>
             <w:r>
               <w:rPr>
@@ -2004,7 +3868,7 @@
         </w:rPr>
       </w:pPr>
       <w:bookmarkStart w:id="0" w:name="__RefHeading___Toc2502_16391338711"/>
-      <w:bookmarkStart w:id="1" w:name="_Toc121065543"/>
+      <w:bookmarkStart w:id="1" w:name="_Toc158471653"/>
       <w:r>
         <w:lastRenderedPageBreak/>
         <w:t>Capítulo 1</w:t>
@@ -2032,7 +3896,7 @@
         <w:pStyle w:val="Ttulo1"/>
       </w:pPr>
       <w:bookmarkStart w:id="2" w:name="__RefHeading___Toc2504_16391338711"/>
-      <w:bookmarkStart w:id="3" w:name="_Toc121065544"/>
+      <w:bookmarkStart w:id="3" w:name="_Toc158471654"/>
       <w:r>
         <w:t>Introducción</w:t>
       </w:r>
@@ -2085,8 +3949,8 @@
           <w:szCs w:val="28"/>
         </w:rPr>
       </w:pPr>
-      <w:bookmarkStart w:id="4" w:name="_Toc121065545"/>
-      <w:bookmarkStart w:id="5" w:name="_Toc444510845"/>
+      <w:bookmarkStart w:id="4" w:name="_Toc444510845"/>
+      <w:bookmarkStart w:id="5" w:name="_Toc158471655"/>
       <w:r>
         <w:rPr>
           <w:szCs w:val="28"/>
@@ -2094,7 +3958,7 @@
         <w:lastRenderedPageBreak/>
         <w:t>Motivación</w:t>
       </w:r>
-      <w:bookmarkEnd w:id="4"/>
+      <w:bookmarkEnd w:id="5"/>
     </w:p>
     <w:p/>
     <w:p>
@@ -2108,14 +3972,14 @@
           <w:szCs w:val="28"/>
         </w:rPr>
       </w:pPr>
-      <w:bookmarkStart w:id="6" w:name="_Toc121065546"/>
+      <w:bookmarkStart w:id="6" w:name="_Toc158471656"/>
       <w:r>
         <w:rPr>
           <w:szCs w:val="28"/>
         </w:rPr>
         <w:t>Objetivos</w:t>
       </w:r>
-      <w:bookmarkEnd w:id="5"/>
+      <w:bookmarkEnd w:id="4"/>
       <w:bookmarkEnd w:id="6"/>
     </w:p>
     <w:p>
@@ -2133,7 +3997,7 @@
           <w:numId w:val="1"/>
         </w:numPr>
       </w:pPr>
-      <w:bookmarkStart w:id="7" w:name="_Toc121065547"/>
+      <w:bookmarkStart w:id="7" w:name="_Toc158471657"/>
       <w:r>
         <w:t>Objetivo General</w:t>
       </w:r>
@@ -2184,7 +4048,7 @@
           <w:numId w:val="1"/>
         </w:numPr>
       </w:pPr>
-      <w:bookmarkStart w:id="8" w:name="_Toc121065548"/>
+      <w:bookmarkStart w:id="8" w:name="_Toc158471658"/>
       <w:r>
         <w:t>Objetivos Específicos</w:t>
       </w:r>
@@ -2297,7 +4161,7 @@
           <w:numId w:val="2"/>
         </w:numPr>
       </w:pPr>
-      <w:bookmarkStart w:id="9" w:name="_Toc121065549"/>
+      <w:bookmarkStart w:id="9" w:name="_Toc158471659"/>
       <w:r>
         <w:t>Estructura del documento</w:t>
       </w:r>
@@ -2354,7 +4218,7 @@
         </w:rPr>
       </w:pPr>
       <w:bookmarkStart w:id="10" w:name="__RefHeading___Toc2502_1639133871"/>
-      <w:bookmarkStart w:id="11" w:name="_Toc121065550"/>
+      <w:bookmarkStart w:id="11" w:name="_Toc158471660"/>
       <w:r>
         <w:lastRenderedPageBreak/>
         <w:t>Capítulo</w:t>
@@ -2385,7 +4249,7 @@
         <w:pStyle w:val="Ttulo1"/>
       </w:pPr>
       <w:bookmarkStart w:id="12" w:name="__RefHeading___Toc2504_1639133871"/>
-      <w:bookmarkStart w:id="13" w:name="_Toc121065551"/>
+      <w:bookmarkStart w:id="13" w:name="_Toc158471661"/>
       <w:r>
         <w:t>Marco Teórico</w:t>
       </w:r>
@@ -2424,7 +4288,7 @@
           <w:szCs w:val="28"/>
         </w:rPr>
       </w:pPr>
-      <w:bookmarkStart w:id="14" w:name="_Toc121065552"/>
+      <w:bookmarkStart w:id="14" w:name="_Toc158471662"/>
       <w:r>
         <w:rPr>
           <w:szCs w:val="28"/>
@@ -2487,7 +4351,7 @@
           <w:szCs w:val="28"/>
         </w:rPr>
       </w:pPr>
-      <w:bookmarkStart w:id="15" w:name="_Toc121065553"/>
+      <w:bookmarkStart w:id="15" w:name="_Toc158471663"/>
       <w:r>
         <w:rPr>
           <w:szCs w:val="28"/>
@@ -2606,13 +4470,20 @@
           <w:szCs w:val="28"/>
         </w:rPr>
       </w:pPr>
-      <w:bookmarkStart w:id="16" w:name="_Toc121065554"/>
-      <w:bookmarkStart w:id="17" w:name="_Toc114647323"/>
+      <w:bookmarkStart w:id="16" w:name="_Toc114647323"/>
+      <w:bookmarkStart w:id="17" w:name="_Toc158471664"/>
       <w:r>
         <w:rPr>
           <w:szCs w:val="28"/>
         </w:rPr>
-        <w:t xml:space="preserve">Pronóstico de  series de tiempo de tráfico web </w:t>
+        <w:t>Pronóstico de  series de tiempo de tráfico web</w:t>
+      </w:r>
+      <w:bookmarkEnd w:id="17"/>
+      <w:r>
+        <w:rPr>
+          <w:szCs w:val="28"/>
+        </w:rPr>
+        <w:t xml:space="preserve"> </w:t>
       </w:r>
     </w:p>
     <w:p/>
@@ -4060,9 +5931,11 @@
         </w:numPr>
         <w:ind w:left="426"/>
       </w:pPr>
+      <w:bookmarkStart w:id="22" w:name="_Toc158471665"/>
       <w:r>
         <w:t>Evaluación de desempeño de los modelos predictivos</w:t>
       </w:r>
+      <w:bookmarkEnd w:id="22"/>
     </w:p>
     <w:p/>
     <w:p>
@@ -5098,7 +6971,6 @@
     <w:p/>
     <w:p/>
     <w:bookmarkEnd w:id="16"/>
-    <w:bookmarkEnd w:id="17"/>
     <w:p>
       <w:pPr>
         <w:spacing w:after="160" w:line="259" w:lineRule="auto"/>
@@ -5111,12 +6983,12 @@
       <w:pPr>
         <w:pStyle w:val="Ttulo1"/>
       </w:pPr>
-      <w:bookmarkStart w:id="22" w:name="_Toc121065555"/>
+      <w:bookmarkStart w:id="23" w:name="_Toc158471666"/>
       <w:r>
         <w:lastRenderedPageBreak/>
         <w:t>Capítulo 3</w:t>
       </w:r>
-      <w:bookmarkEnd w:id="22"/>
+      <w:bookmarkEnd w:id="23"/>
     </w:p>
     <w:p/>
     <w:p/>
@@ -5125,11 +6997,11 @@
       <w:pPr>
         <w:pStyle w:val="Ttulo1"/>
       </w:pPr>
-      <w:bookmarkStart w:id="23" w:name="_Toc121065556"/>
+      <w:bookmarkStart w:id="24" w:name="_Toc158471667"/>
       <w:r>
         <w:t>Descripción del problema</w:t>
       </w:r>
-      <w:bookmarkEnd w:id="23"/>
+      <w:bookmarkEnd w:id="24"/>
       <w:r>
         <w:br w:type="page"/>
       </w:r>
@@ -5159,7 +7031,7 @@
           <w:sz w:val="24"/>
         </w:rPr>
       </w:pPr>
-      <w:bookmarkStart w:id="24" w:name="_Toc121065558"/>
+      <w:bookmarkStart w:id="25" w:name="_Toc158471668"/>
       <w:r>
         <w:rPr>
           <w:rStyle w:val="Ttulo2Car"/>
@@ -5169,7 +7041,7 @@
         </w:rPr>
         <w:t>El problema</w:t>
       </w:r>
-      <w:bookmarkEnd w:id="24"/>
+      <w:bookmarkEnd w:id="25"/>
     </w:p>
     <w:p>
       <w:pPr>
@@ -5335,9 +7207,11 @@
           <w:numId w:val="5"/>
         </w:numPr>
       </w:pPr>
+      <w:bookmarkStart w:id="26" w:name="_Toc158471669"/>
       <w:r>
         <w:t>Estructura Organizacional</w:t>
       </w:r>
+      <w:bookmarkEnd w:id="26"/>
     </w:p>
     <w:p>
       <w:pPr>
@@ -5368,6 +7242,7 @@
           <w:numId w:val="5"/>
         </w:numPr>
       </w:pPr>
+      <w:bookmarkStart w:id="27" w:name="_Toc158471670"/>
       <w:r>
         <w:t>Organigrama</w:t>
       </w:r>
@@ -5383,6 +7258,7 @@
       <w:r>
         <w:t>)</w:t>
       </w:r>
+      <w:bookmarkEnd w:id="27"/>
     </w:p>
     <w:p>
       <w:pPr>
@@ -5434,16 +7310,16 @@
         <w:ind w:left="567"/>
         <w:jc w:val="center"/>
       </w:pPr>
-      <w:bookmarkStart w:id="25" w:name="_Ref444020175"/>
-      <w:bookmarkStart w:id="26" w:name="_Toc444494514"/>
+      <w:bookmarkStart w:id="28" w:name="_Ref444020175"/>
+      <w:bookmarkStart w:id="29" w:name="_Toc444494514"/>
       <w:r>
         <w:t>Figura</w:t>
       </w:r>
-      <w:bookmarkEnd w:id="25"/>
+      <w:bookmarkEnd w:id="28"/>
       <w:r>
         <w:t xml:space="preserve"> 1: Organigrama del </w:t>
       </w:r>
-      <w:bookmarkEnd w:id="26"/>
+      <w:bookmarkEnd w:id="29"/>
       <w:r>
         <w:t>Departamento de Gestión de Recursos de Redes y Comunicaciones</w:t>
       </w:r>
@@ -5725,11 +7601,11 @@
       <w:pPr>
         <w:pStyle w:val="Ttulo1"/>
       </w:pPr>
-      <w:bookmarkStart w:id="27" w:name="_Toc121065559"/>
+      <w:bookmarkStart w:id="30" w:name="_Toc158471671"/>
       <w:r>
         <w:t>Capítulo 4</w:t>
       </w:r>
-      <w:bookmarkEnd w:id="27"/>
+      <w:bookmarkEnd w:id="30"/>
     </w:p>
     <w:p>
       <w:pPr>
@@ -5743,11 +7619,11 @@
       <w:pPr>
         <w:pStyle w:val="Ttulo1"/>
       </w:pPr>
-      <w:bookmarkStart w:id="28" w:name="_Toc121065560"/>
+      <w:bookmarkStart w:id="31" w:name="_Toc158471672"/>
       <w:r>
         <w:t>Solución Propuesta</w:t>
       </w:r>
-      <w:bookmarkEnd w:id="28"/>
+      <w:bookmarkEnd w:id="31"/>
     </w:p>
     <w:p>
       <w:pPr>
@@ -5799,10 +7675,11 @@
         </w:numPr>
         <w:ind w:left="284"/>
       </w:pPr>
-      <w:bookmarkStart w:id="29" w:name="_Toc121065561"/>
+      <w:bookmarkStart w:id="32" w:name="_Toc158471673"/>
       <w:r>
         <w:t>Materiales y Métodos</w:t>
       </w:r>
+      <w:bookmarkEnd w:id="32"/>
     </w:p>
     <w:p/>
     <w:p>
@@ -6581,11 +8458,12 @@
         </w:numPr>
         <w:ind w:left="284"/>
       </w:pPr>
+      <w:bookmarkStart w:id="33" w:name="_Toc158471674"/>
       <w:r>
         <w:t>Herramientas y Materiales</w:t>
       </w:r>
-    </w:p>
-    <w:bookmarkEnd w:id="29"/>
+      <w:bookmarkEnd w:id="33"/>
+    </w:p>
     <w:p/>
     <w:p/>
     <w:p>
@@ -6597,9 +8475,11 @@
         </w:numPr>
         <w:ind w:left="284"/>
       </w:pPr>
+      <w:bookmarkStart w:id="34" w:name="_Toc158471675"/>
       <w:r>
         <w:t>Python</w:t>
       </w:r>
+      <w:bookmarkEnd w:id="34"/>
     </w:p>
     <w:p/>
     <w:p>
@@ -6650,9 +8530,11 @@
         </w:numPr>
         <w:ind w:left="284"/>
       </w:pPr>
+      <w:bookmarkStart w:id="35" w:name="_Toc158471676"/>
       <w:r>
         <w:t>Google Drive</w:t>
       </w:r>
+      <w:bookmarkEnd w:id="35"/>
     </w:p>
     <w:p/>
     <w:p>
@@ -6715,6 +8597,7 @@
         </w:numPr>
         <w:ind w:left="284"/>
       </w:pPr>
+      <w:bookmarkStart w:id="36" w:name="_Toc158471677"/>
       <w:r>
         <w:t>Universal</w:t>
       </w:r>
@@ -6729,6 +8612,7 @@
       <w:r>
         <w:t xml:space="preserve"> (UA)</w:t>
       </w:r>
+      <w:bookmarkEnd w:id="36"/>
     </w:p>
     <w:p/>
     <w:p>
@@ -6806,6 +8690,7 @@
         </w:numPr>
         <w:ind w:left="284"/>
       </w:pPr>
+      <w:bookmarkStart w:id="37" w:name="_Toc158471678"/>
       <w:r>
         <w:t>Google</w:t>
       </w:r>
@@ -6826,6 +8711,7 @@
       <w:r>
         <w:t>(GA4)</w:t>
       </w:r>
+      <w:bookmarkEnd w:id="37"/>
     </w:p>
     <w:p/>
     <w:p>
@@ -6905,6 +8791,7 @@
         </w:numPr>
         <w:ind w:left="284"/>
       </w:pPr>
+      <w:bookmarkStart w:id="38" w:name="_Toc158471679"/>
       <w:proofErr w:type="spellStart"/>
       <w:r>
         <w:t>Looker</w:t>
@@ -6913,6 +8800,7 @@
       <w:r>
         <w:t xml:space="preserve"> Studio</w:t>
       </w:r>
+      <w:bookmarkEnd w:id="38"/>
       <w:r>
         <w:t xml:space="preserve"> </w:t>
       </w:r>
@@ -6997,9 +8885,11 @@
         </w:numPr>
         <w:ind w:left="284"/>
       </w:pPr>
+      <w:bookmarkStart w:id="39" w:name="_Toc158471680"/>
       <w:r>
         <w:t>Word</w:t>
       </w:r>
+      <w:bookmarkEnd w:id="39"/>
     </w:p>
     <w:p/>
     <w:p>
@@ -7011,9 +8901,11 @@
         </w:numPr>
         <w:ind w:left="284"/>
       </w:pPr>
+      <w:bookmarkStart w:id="40" w:name="_Toc158471681"/>
       <w:r>
         <w:t>Excel</w:t>
       </w:r>
+      <w:bookmarkEnd w:id="40"/>
     </w:p>
     <w:p/>
     <w:p>
@@ -7025,11 +8917,13 @@
         </w:numPr>
         <w:ind w:left="284"/>
       </w:pPr>
+      <w:bookmarkStart w:id="41" w:name="_Toc158471682"/>
       <w:proofErr w:type="spellStart"/>
       <w:r>
         <w:lastRenderedPageBreak/>
         <w:t>Numpy</w:t>
       </w:r>
+      <w:bookmarkEnd w:id="41"/>
       <w:proofErr w:type="spellEnd"/>
     </w:p>
     <w:p/>
@@ -7120,10 +9014,12 @@
         </w:numPr>
         <w:ind w:left="284"/>
       </w:pPr>
+      <w:bookmarkStart w:id="42" w:name="_Toc158471683"/>
       <w:proofErr w:type="spellStart"/>
       <w:r>
         <w:t>Tensorflow</w:t>
       </w:r>
+      <w:bookmarkEnd w:id="42"/>
       <w:proofErr w:type="spellEnd"/>
       <w:r>
         <w:t xml:space="preserve"> </w:t>
@@ -7165,10 +9061,12 @@
         </w:numPr>
         <w:ind w:left="284"/>
       </w:pPr>
+      <w:bookmarkStart w:id="43" w:name="_Toc158471684"/>
       <w:proofErr w:type="spellStart"/>
       <w:r>
         <w:t>Keras</w:t>
       </w:r>
+      <w:bookmarkEnd w:id="43"/>
       <w:proofErr w:type="spellEnd"/>
     </w:p>
     <w:p/>
@@ -7271,9 +9169,11 @@
         </w:numPr>
         <w:ind w:left="284"/>
       </w:pPr>
+      <w:bookmarkStart w:id="44" w:name="_Toc158471685"/>
       <w:r>
         <w:t>Pandas</w:t>
       </w:r>
+      <w:bookmarkEnd w:id="44"/>
     </w:p>
     <w:p/>
     <w:p>
@@ -7328,10 +9228,12 @@
         </w:numPr>
         <w:ind w:left="284"/>
       </w:pPr>
+      <w:bookmarkStart w:id="45" w:name="_Toc158471686"/>
       <w:proofErr w:type="spellStart"/>
       <w:r>
         <w:t>Matplotlib</w:t>
       </w:r>
+      <w:bookmarkEnd w:id="45"/>
       <w:proofErr w:type="spellEnd"/>
     </w:p>
     <w:p/>
@@ -7380,6 +9282,7 @@
         </w:numPr>
         <w:ind w:left="284"/>
       </w:pPr>
+      <w:bookmarkStart w:id="46" w:name="_Toc158471687"/>
       <w:r>
         <w:t xml:space="preserve">Google </w:t>
       </w:r>
@@ -7390,6 +9293,7 @@
       <w:r>
         <w:t>olaboratory</w:t>
       </w:r>
+      <w:bookmarkEnd w:id="46"/>
       <w:proofErr w:type="spellEnd"/>
     </w:p>
     <w:p/>
@@ -7466,10 +9370,12 @@
         </w:numPr>
         <w:ind w:left="284"/>
       </w:pPr>
+      <w:bookmarkStart w:id="47" w:name="_Toc158471688"/>
       <w:proofErr w:type="spellStart"/>
       <w:r>
         <w:t>Git</w:t>
       </w:r>
+      <w:bookmarkEnd w:id="47"/>
       <w:proofErr w:type="spellEnd"/>
     </w:p>
     <w:p/>
@@ -7543,128 +9449,86 @@
         </w:numPr>
         <w:ind w:left="284"/>
       </w:pPr>
+      <w:bookmarkStart w:id="48" w:name="_Toc158471689"/>
       <w:proofErr w:type="spellStart"/>
       <w:r>
         <w:lastRenderedPageBreak/>
-        <w:t>G</w:t>
-      </w:r>
-      <w:r>
-        <w:t>ithub</w:t>
+        <w:t>Epoch</w:t>
       </w:r>
       <w:proofErr w:type="spellEnd"/>
     </w:p>
     <w:p/>
     <w:p>
-      <w:proofErr w:type="spellStart"/>
-      <w:r>
-        <w:t>Github</w:t>
-      </w:r>
-      <w:proofErr w:type="spellEnd"/>
-      <w:r>
-        <w:t xml:space="preserve"> según su página oficial es una plataforma que hospeda repositorios de </w:t>
-      </w:r>
-      <w:proofErr w:type="spellStart"/>
-      <w:r>
-        <w:t>Git</w:t>
-      </w:r>
-      <w:proofErr w:type="spellEnd"/>
-      <w:r>
-        <w:t>, ofreciendo además que los equipos de desarrollo puedan trabajar en grupo</w:t>
-      </w:r>
-      <w:r>
-        <w:fldChar w:fldCharType="begin" w:fldLock="1"/>
-      </w:r>
-      <w:r>
-        <w:instrText>ADDIN CSL_CITATION {"citationItems":[{"id":"ITEM-1","itemData":{"URL":"https://docs.github.com/es/get-started/using-git/about-git","accessed":{"date-parts":[["2024","2","6"]]},"author":[{"dropping-particle":"","family":"GitHub","given":"","non-dropping-particle":"","parse-names":false,"suffix":""}],"id":"ITEM-1","issued":{"date-parts":[["0"]]},"title":"Acerca de Git","type":"webpage"},"uris":["http://www.mendeley.com/documents/?uuid=ef8dd81a-3635-4c79-aa05-5eed40000b22"]}],"mendeley":{"formattedCitation":"[30]","plainTextFormattedCitation":"[30]","previouslyFormattedCitation":"[30]"},"properties":{"noteIndex":0},"schema":"https://github.com/citation-style-language/schema/raw/master/csl-citation.json"}</w:instrText>
-      </w:r>
-      <w:r>
-        <w:fldChar w:fldCharType="separate"/>
-      </w:r>
-      <w:r>
-        <w:rPr>
-          <w:noProof/>
-        </w:rPr>
-        <w:t>[30]</w:t>
-      </w:r>
-      <w:r>
-        <w:fldChar w:fldCharType="end"/>
-      </w:r>
-      <w:r>
-        <w:t>.</w:t>
+      <w:pPr>
+        <w:pStyle w:val="Ttulo3"/>
+        <w:numPr>
+          <w:ilvl w:val="0"/>
+          <w:numId w:val="13"/>
+        </w:numPr>
+        <w:ind w:left="284"/>
+      </w:pPr>
+      <w:r>
+        <w:t>Trial</w:t>
+      </w:r>
+    </w:p>
+    <w:p/>
+    <w:p>
+      <w:pPr>
+        <w:pStyle w:val="Ttulo3"/>
+        <w:numPr>
+          <w:ilvl w:val="0"/>
+          <w:numId w:val="13"/>
+        </w:numPr>
+        <w:ind w:left="284"/>
+      </w:pPr>
+      <w:r>
+        <w:t>GRU</w:t>
       </w:r>
     </w:p>
     <w:p/>
     <w:p/>
     <w:p>
       <w:pPr>
-        <w:spacing w:after="160" w:line="259" w:lineRule="auto"/>
-        <w:rPr>
-          <w:rFonts w:eastAsiaTheme="majorEastAsia"/>
-        </w:rPr>
-      </w:pPr>
-      <w:r>
-        <w:rPr>
-          <w:rFonts w:eastAsiaTheme="majorEastAsia"/>
-        </w:rPr>
-        <w:br w:type="page"/>
-      </w:r>
-    </w:p>
-    <w:p>
-      <w:pPr>
-        <w:rPr>
-          <w:rFonts w:eastAsiaTheme="majorEastAsia"/>
-        </w:rPr>
-      </w:pPr>
-    </w:p>
-    <w:p>
-      <w:pPr>
-        <w:pStyle w:val="Ttulo2"/>
-      </w:pPr>
-      <w:r>
-        <w:t>4.3 Comprensión de los datos</w:t>
-      </w:r>
-    </w:p>
-    <w:p>
-      <w:pPr>
-        <w:rPr>
-          <w:rFonts w:eastAsiaTheme="majorEastAsia"/>
-        </w:rPr>
-      </w:pPr>
-    </w:p>
-    <w:p>
-      <w:pPr>
-        <w:rPr>
-          <w:rFonts w:eastAsiaTheme="majorEastAsia"/>
-        </w:rPr>
-      </w:pPr>
-    </w:p>
-    <w:p>
-      <w:r>
-        <w:t xml:space="preserve">Esta fase inicia con recolectar los datos y continúa con actividades </w:t>
-      </w:r>
-      <w:r>
-        <w:tab/>
-      </w:r>
-      <w:r>
-        <w:t xml:space="preserve">para familiarizarse con los datos, identificar problemas de calidad de </w:t>
-      </w:r>
-      <w:r>
-        <w:tab/>
-      </w:r>
-      <w:r>
-        <w:t xml:space="preserve">los datos, descubrir los primeros conocimientos </w:t>
-      </w:r>
-      <w:r>
-        <w:t>de</w:t>
-      </w:r>
-      <w:r>
-        <w:t xml:space="preserve"> los datos</w:t>
+        <w:pStyle w:val="Ttulo3"/>
+        <w:numPr>
+          <w:ilvl w:val="0"/>
+          <w:numId w:val="13"/>
+        </w:numPr>
+        <w:ind w:left="284"/>
+      </w:pPr>
+      <w:proofErr w:type="spellStart"/>
+      <w:r>
+        <w:t>G</w:t>
+      </w:r>
+      <w:r>
+        <w:t>ithub</w:t>
+      </w:r>
+      <w:bookmarkEnd w:id="48"/>
+      <w:proofErr w:type="spellEnd"/>
+    </w:p>
+    <w:p/>
+    <w:p>
+      <w:proofErr w:type="spellStart"/>
+      <w:r>
+        <w:t>Github</w:t>
+      </w:r>
+      <w:proofErr w:type="spellEnd"/>
+      <w:r>
+        <w:t xml:space="preserve"> según su página oficial es una plataforma que hospeda repositorios de </w:t>
+      </w:r>
+      <w:proofErr w:type="spellStart"/>
+      <w:r>
+        <w:t>Git</w:t>
+      </w:r>
+      <w:proofErr w:type="spellEnd"/>
+      <w:r>
+        <w:t>, ofreciendo además que los equipos de desarrollo puedan trabajar en grupo</w:t>
       </w:r>
       <w:r>
         <w:fldChar w:fldCharType="begin" w:fldLock="1"/>
       </w:r>
       <w:r>
-        <w:instrText>ADDIN CSL_CITATION {"citationItems":[{"id":"ITEM-1","itemData":{"abstract":"The CRISP-DM (CRoss Industry Standard Process for Data Mining) project proposed a comprehensive process model for carrying out data mining projects. The process model is independent of both the industry sector and the technology used. In this paper we argue in favor of a standard process model for data mining and report some experiences with the CRISP-DM process model in practice. We applied and tested the CRISP-DM methodology in a response modeling application project. The final goal of the project was to specify a process which can be reliably and efficiently repeated by different people and adapted to different situations. The initial projects were performed by experienced data mining people; future projects are to be performed by people with lower technical skills and with very little time to experiment with different approaches. It turned out, that the CRISP-DM methodology with its distinction of generic and specialized process models provides both the structure and the flexibility necessary to suit the needs of both groups. The generic CRISP-DM process model is useful for planning, communication within and outside the project team, and documentation. The generic check-lists are helpful even for experienced people. The generic process model provides an excellent foundation for developing a specialized process model which prescribes the steps to be taken in detail and which gives practical advice for all these steps.","author":[{"dropping-particle":"","family":"Rüdiger","given":"Wirth","non-dropping-particle":"","parse-names":false,"suffix":""},{"dropping-particle":"","family":"Hipp","given":"Jochen","non-dropping-particle":"","parse-names":false,"suffix":""}],"container-title":"Proceedings of the Fourth International Conference on the Practical Application of Knowledge Discovery and Data Mining","id":"ITEM-1","issue":"24959","issued":{"date-parts":[["2000"]]},"page":"29-39","title":"CRISP-DM : Towards a Standard Process Model for Data Mining","type":"article-journal"},"uris":["http://www.mendeley.com/documents/?uuid=d3fb6a6a-fde1-305d-8d39-53c2d4f04830"]}],"mendeley":{"formattedCitation":"[31]","plainTextFormattedCitation":"[31]","previouslyFormattedCitation":"[31]"},"properties":{"noteIndex":0},"schema":"https://github.com/citation-style-language/schema/raw/master/csl-citation.json"}</w:instrText>
+        <w:instrText>ADDIN CSL_CITATION {"citationItems":[{"id":"ITEM-1","itemData":{"URL":"https://docs.github.com/es/get-started/using-git/about-git","accessed":{"date-parts":[["2024","2","6"]]},"author":[{"dropping-particle":"","family":"GitHub","given":"","non-dropping-particle":"","parse-names":false,"suffix":""}],"id":"ITEM-1","issued":{"date-parts":[["0"]]},"title":"Acerca de Git","type":"webpage"},"uris":["http://www.mendeley.com/documents/?uuid=ef8dd81a-3635-4c79-aa05-5eed40000b22"]}],"mendeley":{"formattedCitation":"[30]","plainTextFormattedCitation":"[30]","previouslyFormattedCitation":"[30]"},"properties":{"noteIndex":0},"schema":"https://github.com/citation-style-language/schema/raw/master/csl-citation.json"}</w:instrText>
       </w:r>
       <w:r>
         <w:fldChar w:fldCharType="separate"/>
@@ -7673,7 +9537,7 @@
         <w:rPr>
           <w:noProof/>
         </w:rPr>
-        <w:t>[31]</w:t>
+        <w:t>[30]</w:t>
       </w:r>
       <w:r>
         <w:fldChar w:fldCharType="end"/>
@@ -7686,11 +9550,104 @@
     <w:p/>
     <w:p>
       <w:pPr>
+        <w:spacing w:after="160" w:line="259" w:lineRule="auto"/>
+        <w:rPr>
+          <w:rFonts w:eastAsiaTheme="majorEastAsia"/>
+        </w:rPr>
+      </w:pPr>
+      <w:r>
+        <w:rPr>
+          <w:rFonts w:eastAsiaTheme="majorEastAsia"/>
+        </w:rPr>
+        <w:br w:type="page"/>
+      </w:r>
+    </w:p>
+    <w:p>
+      <w:pPr>
+        <w:rPr>
+          <w:rFonts w:eastAsiaTheme="majorEastAsia"/>
+        </w:rPr>
+      </w:pPr>
+    </w:p>
+    <w:p>
+      <w:pPr>
+        <w:pStyle w:val="Ttulo2"/>
+      </w:pPr>
+      <w:bookmarkStart w:id="49" w:name="_Toc158471690"/>
+      <w:r>
+        <w:t>4.3 Comprensión de los datos</w:t>
+      </w:r>
+      <w:bookmarkEnd w:id="49"/>
+    </w:p>
+    <w:p>
+      <w:pPr>
+        <w:rPr>
+          <w:rFonts w:eastAsiaTheme="majorEastAsia"/>
+        </w:rPr>
+      </w:pPr>
+    </w:p>
+    <w:p>
+      <w:pPr>
+        <w:rPr>
+          <w:rFonts w:eastAsiaTheme="majorEastAsia"/>
+        </w:rPr>
+      </w:pPr>
+    </w:p>
+    <w:p>
+      <w:r>
+        <w:t xml:space="preserve">Esta fase inicia con recolectar los datos y continúa con actividades </w:t>
+      </w:r>
+      <w:r>
+        <w:tab/>
+      </w:r>
+      <w:r>
+        <w:t xml:space="preserve">para familiarizarse con los datos, identificar problemas de calidad de </w:t>
+      </w:r>
+      <w:r>
+        <w:tab/>
+      </w:r>
+      <w:r>
+        <w:t xml:space="preserve">los datos, descubrir los primeros conocimientos </w:t>
+      </w:r>
+      <w:r>
+        <w:t>de</w:t>
+      </w:r>
+      <w:r>
+        <w:t xml:space="preserve"> los datos</w:t>
+      </w:r>
+      <w:r>
+        <w:fldChar w:fldCharType="begin" w:fldLock="1"/>
+      </w:r>
+      <w:r>
+        <w:instrText>ADDIN CSL_CITATION {"citationItems":[{"id":"ITEM-1","itemData":{"abstract":"The CRISP-DM (CRoss Industry Standard Process for Data Mining) project proposed a comprehensive process model for carrying out data mining projects. The process model is independent of both the industry sector and the technology used. In this paper we argue in favor of a standard process model for data mining and report some experiences with the CRISP-DM process model in practice. We applied and tested the CRISP-DM methodology in a response modeling application project. The final goal of the project was to specify a process which can be reliably and efficiently repeated by different people and adapted to different situations. The initial projects were performed by experienced data mining people; future projects are to be performed by people with lower technical skills and with very little time to experiment with different approaches. It turned out, that the CRISP-DM methodology with its distinction of generic and specialized process models provides both the structure and the flexibility necessary to suit the needs of both groups. The generic CRISP-DM process model is useful for planning, communication within and outside the project team, and documentation. The generic check-lists are helpful even for experienced people. The generic process model provides an excellent foundation for developing a specialized process model which prescribes the steps to be taken in detail and which gives practical advice for all these steps.","author":[{"dropping-particle":"","family":"Rüdiger","given":"Wirth","non-dropping-particle":"","parse-names":false,"suffix":""},{"dropping-particle":"","family":"Hipp","given":"Jochen","non-dropping-particle":"","parse-names":false,"suffix":""}],"container-title":"Proceedings of the Fourth International Conference on the Practical Application of Knowledge Discovery and Data Mining","id":"ITEM-1","issue":"24959","issued":{"date-parts":[["2000"]]},"page":"29-39","title":"CRISP-DM : Towards a Standard Process Model for Data Mining","type":"article-journal"},"uris":["http://www.mendeley.com/documents/?uuid=d3fb6a6a-fde1-305d-8d39-53c2d4f04830"]}],"mendeley":{"formattedCitation":"[31]","plainTextFormattedCitation":"[31]","previouslyFormattedCitation":"[31]"},"properties":{"noteIndex":0},"schema":"https://github.com/citation-style-language/schema/raw/master/csl-citation.json"}</w:instrText>
+      </w:r>
+      <w:r>
+        <w:fldChar w:fldCharType="separate"/>
+      </w:r>
+      <w:r>
+        <w:rPr>
+          <w:noProof/>
+        </w:rPr>
+        <w:t>[31]</w:t>
+      </w:r>
+      <w:r>
+        <w:fldChar w:fldCharType="end"/>
+      </w:r>
+      <w:r>
+        <w:t>.</w:t>
+      </w:r>
+    </w:p>
+    <w:p/>
+    <w:p/>
+    <w:p>
+      <w:pPr>
         <w:pStyle w:val="Ttulo3"/>
       </w:pPr>
+      <w:bookmarkStart w:id="50" w:name="_Toc158471691"/>
       <w:r>
         <w:t>4.3.1 Recolección de datos iniciales</w:t>
       </w:r>
+      <w:bookmarkEnd w:id="50"/>
     </w:p>
     <w:p/>
     <w:p>
@@ -8172,10 +10129,7 @@
       </w:r>
       <w:proofErr w:type="spellEnd"/>
       <w:r>
-        <w:t xml:space="preserve"> Studio</w:t>
-      </w:r>
-      <w:r>
-        <w:t xml:space="preserve"> y posteriormente descargar los datos en archivos CSV.</w:t>
+        <w:t xml:space="preserve"> Studio y posteriormente descargar los datos en archivos CSV.</w:t>
       </w:r>
     </w:p>
     <w:p/>
@@ -8190,16 +10144,15 @@
       <w:pPr>
         <w:pStyle w:val="Ttulo3"/>
       </w:pPr>
+      <w:bookmarkStart w:id="51" w:name="_Toc158471692"/>
       <w:r>
         <w:lastRenderedPageBreak/>
-        <w:t>4.3.2</w:t>
-      </w:r>
-      <w:r>
-        <w:t xml:space="preserve"> </w:t>
+        <w:t xml:space="preserve">4.3.2 </w:t>
       </w:r>
       <w:r>
         <w:t>Preparación de los datos</w:t>
       </w:r>
+      <w:bookmarkEnd w:id="51"/>
     </w:p>
     <w:p/>
     <w:p>
@@ -8287,13 +10240,19 @@
         <w:t xml:space="preserve">, son 5 archivos CSV que se procede a unificar en un solo </w:t>
       </w:r>
       <w:r>
-        <w:t>a través de un código en Python.</w:t>
+        <w:t>a través de código en Python.</w:t>
       </w:r>
     </w:p>
     <w:p/>
     <w:p>
       <w:r>
-        <w:t>Se descargaron los siguientes datos:</w:t>
+        <w:t>Se descargaron los siguientes datos</w:t>
+      </w:r>
+      <w:r>
+        <w:t xml:space="preserve"> en 5 archivos CSV</w:t>
+      </w:r>
+      <w:r>
+        <w:t>:</w:t>
       </w:r>
     </w:p>
     <w:p>
@@ -8317,10 +10276,7 @@
         </w:numPr>
       </w:pPr>
       <w:r>
-        <w:t xml:space="preserve">Vistas por </w:t>
-      </w:r>
-      <w:r>
-        <w:t xml:space="preserve">Agrupación de canales predeterminados </w:t>
+        <w:t xml:space="preserve">Vistas por Agrupación de canales predeterminados </w:t>
       </w:r>
     </w:p>
     <w:p>
@@ -8332,7 +10288,7 @@
         </w:numPr>
       </w:pPr>
       <w:r>
-        <w:t>Total de vistas</w:t>
+        <w:t xml:space="preserve">número de vistas de página </w:t>
       </w:r>
     </w:p>
     <w:p>
@@ -8572,10 +10528,7 @@
         </w:numPr>
       </w:pPr>
       <w:r>
-        <w:t>Sistema</w:t>
-      </w:r>
-      <w:r>
-        <w:t xml:space="preserve"> operativo </w:t>
+        <w:t xml:space="preserve">Sistema operativo </w:t>
       </w:r>
       <w:proofErr w:type="spellStart"/>
       <w:r>
@@ -8738,10 +10691,7 @@
         </w:numPr>
       </w:pPr>
       <w:r>
-        <w:t>Agrupación de c</w:t>
-      </w:r>
-      <w:r>
-        <w:t>anales predeterminada promedio</w:t>
+        <w:t>Agrupación de canales predeterminada promedio</w:t>
       </w:r>
     </w:p>
     <w:p>
@@ -8753,10 +10703,7 @@
         </w:numPr>
       </w:pPr>
       <w:r>
-        <w:t>Agrupació</w:t>
-      </w:r>
-      <w:r>
-        <w:t xml:space="preserve">n de canales predeterminada </w:t>
+        <w:t xml:space="preserve">Agrupación de canales predeterminada </w:t>
       </w:r>
       <w:proofErr w:type="spellStart"/>
       <w:r>
@@ -8835,10 +10782,7 @@
         <w:t>Agrupación de canales predeterminada promedio</w:t>
       </w:r>
       <w:r>
-        <w:t xml:space="preserve"> es el promedio de los canales predeterminados, y </w:t>
-      </w:r>
-      <w:r>
-        <w:t xml:space="preserve">Agrupación de canales predeterminada </w:t>
+        <w:t xml:space="preserve"> es el promedio de los canales predeterminados, y Agrupación de canales predeterminada </w:t>
       </w:r>
       <w:proofErr w:type="spellStart"/>
       <w:r>
@@ -8987,12 +10931,15 @@
         <w:fldChar w:fldCharType="begin" w:fldLock="1"/>
       </w:r>
       <w:r>
-        <w:instrText>ADDIN CSL_CITATION {"citationItems":[{"id":"ITEM-1","itemData":{"URL":"https://support.google.com/analytics/answer/12980150","accessed":{"date-parts":[["2023","2","7"]]},"id":"ITEM-1","issued":{"date-parts":[["0"]]},"title":"[GA4] Informe \"Detalles de la tecnología\"","type":"webpage"},"uris":["http://www.mendeley.com/documents/?uuid=d4a1ede2-47e6-4ddb-af8f-d12cc768859d"]}],"mendeley":{"formattedCitation":"[33]","plainTextFormattedCitation":"[33]"},"properties":{"noteIndex":0},"schema":"https://github.com/citation-style-language/schema/raw/master/csl-citation.json"}</w:instrText>
+        <w:instrText>ADDIN CSL_CITATION {"citationItems":[{"id":"ITEM-1","itemData":{"URL":"https://support.google.com/analytics/answer/12980150","accessed":{"date-parts":[["2023","2","7"]]},"id":"ITEM-1","issued":{"date-parts":[["0"]]},"title":"[GA4] Informe \"Detalles de la tecnología\"","type":"webpage"},"uris":["http://www.mendeley.com/documents/?uuid=d4a1ede2-47e6-4ddb-af8f-d12cc768859d"]}],"mendeley":{"formattedCitation":"[33]","plainTextFormattedCitation":"[33]","previouslyFormattedCitation":"[33]"},"properties":{"noteIndex":0},"schema":"https://github.com/citation-style-language/schema/raw/master/csl-citation.json"}</w:instrText>
       </w:r>
       <w:r>
         <w:fldChar w:fldCharType="separate"/>
       </w:r>
       <w:r>
+        <w:rPr>
+          <w:noProof/>
+        </w:rPr>
         <w:t>[33]</w:t>
       </w:r>
       <w:r>
@@ -9005,10 +10952,7 @@
         <w:t>Categoría de dispositivo promedio</w:t>
       </w:r>
       <w:r>
-        <w:t xml:space="preserve"> es el promedio de vistas y </w:t>
-      </w:r>
-      <w:r>
-        <w:t xml:space="preserve">Categoría de dispositivo </w:t>
+        <w:t xml:space="preserve"> es el promedio de vistas y Categoría de dispositivo </w:t>
       </w:r>
       <w:proofErr w:type="spellStart"/>
       <w:r>
@@ -9034,7 +10978,7 @@
         </w:numPr>
       </w:pPr>
       <w:r>
-        <w:t>Total de vistas</w:t>
+        <w:t xml:space="preserve">número de vistas de página </w:t>
       </w:r>
     </w:p>
     <w:p>
@@ -9112,6 +11056,1487 @@
       </w:r>
     </w:p>
     <w:p/>
+    <w:p>
+      <w:r>
+        <w:t>De vistas por País se procedió a dividir en 2 columnas, las vistas que son de Argentina y las que son de otros países.</w:t>
+      </w:r>
+    </w:p>
+    <w:p/>
+    <w:p>
+      <w:pPr>
+        <w:rPr>
+          <w:rFonts w:eastAsiaTheme="majorEastAsia"/>
+        </w:rPr>
+      </w:pPr>
+      <w:r>
+        <w:rPr>
+          <w:rFonts w:eastAsiaTheme="majorEastAsia"/>
+        </w:rPr>
+        <w:t xml:space="preserve">Luego, se procedió a confirmar la existencia de </w:t>
+      </w:r>
+      <w:proofErr w:type="spellStart"/>
+      <w:r>
+        <w:rPr>
+          <w:rFonts w:eastAsiaTheme="majorEastAsia"/>
+        </w:rPr>
+        <w:t>NaN</w:t>
+      </w:r>
+      <w:proofErr w:type="spellEnd"/>
+      <w:r>
+        <w:rPr>
+          <w:rFonts w:eastAsiaTheme="majorEastAsia"/>
+        </w:rPr>
+        <w:t xml:space="preserve"> (</w:t>
+      </w:r>
+      <w:proofErr w:type="spellStart"/>
+      <w:r>
+        <w:rPr>
+          <w:rFonts w:eastAsiaTheme="majorEastAsia"/>
+        </w:rPr>
+        <w:t>Not</w:t>
+      </w:r>
+      <w:proofErr w:type="spellEnd"/>
+      <w:r>
+        <w:rPr>
+          <w:rFonts w:eastAsiaTheme="majorEastAsia"/>
+        </w:rPr>
+        <w:t xml:space="preserve"> </w:t>
+      </w:r>
+      <w:proofErr w:type="spellStart"/>
+      <w:r>
+        <w:rPr>
+          <w:rFonts w:eastAsiaTheme="majorEastAsia"/>
+        </w:rPr>
+        <w:t>an</w:t>
+      </w:r>
+      <w:proofErr w:type="spellEnd"/>
+      <w:r>
+        <w:rPr>
+          <w:rFonts w:eastAsiaTheme="majorEastAsia"/>
+        </w:rPr>
+        <w:t xml:space="preserve"> </w:t>
+      </w:r>
+      <w:proofErr w:type="spellStart"/>
+      <w:r>
+        <w:rPr>
+          <w:rFonts w:eastAsiaTheme="majorEastAsia"/>
+        </w:rPr>
+        <w:t>number</w:t>
+      </w:r>
+      <w:proofErr w:type="spellEnd"/>
+      <w:r>
+        <w:rPr>
+          <w:rFonts w:eastAsiaTheme="majorEastAsia"/>
+        </w:rPr>
+        <w:t xml:space="preserve">), y eliminar las filas que posean </w:t>
+      </w:r>
+      <w:proofErr w:type="spellStart"/>
+      <w:r>
+        <w:rPr>
+          <w:rFonts w:eastAsiaTheme="majorEastAsia"/>
+        </w:rPr>
+        <w:t>NaNs</w:t>
+      </w:r>
+      <w:proofErr w:type="gramStart"/>
+      <w:r>
+        <w:rPr>
+          <w:rFonts w:eastAsiaTheme="majorEastAsia"/>
+        </w:rPr>
+        <w:t>,El</w:t>
+      </w:r>
+      <w:proofErr w:type="spellEnd"/>
+      <w:proofErr w:type="gramEnd"/>
+      <w:r>
+        <w:rPr>
+          <w:rFonts w:eastAsiaTheme="majorEastAsia"/>
+        </w:rPr>
+        <w:t xml:space="preserve"> siguiente paso en el </w:t>
+      </w:r>
+      <w:proofErr w:type="spellStart"/>
+      <w:r>
+        <w:rPr>
+          <w:rFonts w:eastAsiaTheme="majorEastAsia"/>
+        </w:rPr>
+        <w:t>preprocesado</w:t>
+      </w:r>
+      <w:proofErr w:type="spellEnd"/>
+      <w:r>
+        <w:rPr>
+          <w:rFonts w:eastAsiaTheme="majorEastAsia"/>
+        </w:rPr>
+        <w:t xml:space="preserve"> fue agregar la columna mes, la cual número </w:t>
+      </w:r>
+      <w:r>
+        <w:rPr>
+          <w:rFonts w:eastAsiaTheme="majorEastAsia"/>
+          <w:highlight w:val="yellow"/>
+        </w:rPr>
+        <w:t>del mes,</w:t>
+      </w:r>
+      <w:r>
+        <w:rPr>
+          <w:rFonts w:eastAsiaTheme="majorEastAsia"/>
+        </w:rPr>
+        <w:t xml:space="preserve"> luego las columnas de correlación anual </w:t>
+      </w:r>
+      <w:r>
+        <w:rPr>
+          <w:rFonts w:eastAsiaTheme="majorEastAsia"/>
+        </w:rPr>
+        <w:t xml:space="preserve">que es el promedio de vistas por año </w:t>
+      </w:r>
+      <w:r>
+        <w:rPr>
+          <w:rFonts w:eastAsiaTheme="majorEastAsia"/>
+        </w:rPr>
+        <w:t xml:space="preserve">y </w:t>
+      </w:r>
+      <w:r>
+        <w:rPr>
+          <w:rFonts w:eastAsiaTheme="majorEastAsia"/>
+        </w:rPr>
+        <w:t>trimestral</w:t>
+      </w:r>
+      <w:r>
+        <w:rPr>
+          <w:rFonts w:eastAsiaTheme="majorEastAsia"/>
+        </w:rPr>
+        <w:t xml:space="preserve"> que básicamente son </w:t>
+      </w:r>
+      <w:r>
+        <w:rPr>
+          <w:rFonts w:eastAsiaTheme="majorEastAsia"/>
+        </w:rPr>
+        <w:t>el promedio de vistas por trimestre.</w:t>
+      </w:r>
+    </w:p>
+    <w:p>
+      <w:pPr>
+        <w:rPr>
+          <w:rFonts w:eastAsiaTheme="majorEastAsia"/>
+        </w:rPr>
+      </w:pPr>
+    </w:p>
+    <w:p>
+      <w:pPr>
+        <w:rPr>
+          <w:rFonts w:eastAsiaTheme="majorEastAsia"/>
+        </w:rPr>
+      </w:pPr>
+      <w:r>
+        <w:rPr>
+          <w:rFonts w:eastAsiaTheme="majorEastAsia"/>
+        </w:rPr>
+        <w:lastRenderedPageBreak/>
+        <w:t xml:space="preserve">Finalmente se procedió a calcular el predictor </w:t>
+      </w:r>
+      <w:proofErr w:type="spellStart"/>
+      <w:r>
+        <w:rPr>
+          <w:rFonts w:eastAsiaTheme="majorEastAsia"/>
+        </w:rPr>
+        <w:t>Flag</w:t>
+      </w:r>
+      <w:proofErr w:type="spellEnd"/>
+      <w:r>
+        <w:rPr>
+          <w:rFonts w:eastAsiaTheme="majorEastAsia"/>
+        </w:rPr>
+        <w:t xml:space="preserve"> (</w:t>
+      </w:r>
+      <w:r>
+        <w:rPr>
+          <w:rFonts w:eastAsiaTheme="majorEastAsia"/>
+          <w:highlight w:val="yellow"/>
+        </w:rPr>
+        <w:t xml:space="preserve">no </w:t>
+      </w:r>
+      <w:proofErr w:type="spellStart"/>
+      <w:r>
+        <w:rPr>
+          <w:rFonts w:eastAsiaTheme="majorEastAsia"/>
+          <w:highlight w:val="yellow"/>
+        </w:rPr>
+        <w:t>se</w:t>
+      </w:r>
+      <w:proofErr w:type="spellEnd"/>
+      <w:r>
+        <w:rPr>
+          <w:rFonts w:eastAsiaTheme="majorEastAsia"/>
+          <w:highlight w:val="yellow"/>
+        </w:rPr>
+        <w:t xml:space="preserve"> </w:t>
+      </w:r>
+      <w:proofErr w:type="spellStart"/>
+      <w:r>
+        <w:rPr>
+          <w:rFonts w:eastAsiaTheme="majorEastAsia"/>
+          <w:highlight w:val="yellow"/>
+        </w:rPr>
+        <w:t>como</w:t>
+      </w:r>
+      <w:proofErr w:type="spellEnd"/>
+      <w:r>
+        <w:rPr>
+          <w:rFonts w:eastAsiaTheme="majorEastAsia"/>
+          <w:highlight w:val="yellow"/>
+        </w:rPr>
+        <w:t xml:space="preserve"> citar esto</w:t>
+      </w:r>
+      <w:r>
+        <w:rPr>
+          <w:rFonts w:eastAsiaTheme="majorEastAsia"/>
+        </w:rPr>
+        <w:t>)</w:t>
+      </w:r>
+    </w:p>
+    <w:p>
+      <w:pPr>
+        <w:rPr>
+          <w:rFonts w:eastAsiaTheme="majorEastAsia"/>
+        </w:rPr>
+      </w:pPr>
+      <w:r>
+        <w:rPr>
+          <w:rFonts w:eastAsiaTheme="majorEastAsia"/>
+        </w:rPr>
+        <w:t xml:space="preserve">El predictor </w:t>
+      </w:r>
+      <w:proofErr w:type="spellStart"/>
+      <w:r>
+        <w:rPr>
+          <w:rFonts w:eastAsiaTheme="majorEastAsia"/>
+        </w:rPr>
+        <w:t>flag</w:t>
+      </w:r>
+      <w:proofErr w:type="spellEnd"/>
+      <w:r>
+        <w:rPr>
+          <w:rFonts w:eastAsiaTheme="majorEastAsia"/>
+        </w:rPr>
+        <w:t xml:space="preserve"> se calcula tomando el min y máximo de los datos, de ese rango lo divido por un número, en este caso se comenzó con 30 y se pasó a 15, esta división me da el rango de vistas por etiqueta, </w:t>
+      </w:r>
+      <w:r>
+        <w:rPr>
+          <w:rFonts w:eastAsiaTheme="majorEastAsia"/>
+        </w:rPr>
+        <w:t xml:space="preserve">la etiqueta del rango será el valor medio, </w:t>
+      </w:r>
+      <w:r>
+        <w:rPr>
+          <w:rFonts w:eastAsiaTheme="majorEastAsia"/>
+        </w:rPr>
+        <w:t xml:space="preserve">luego se crea una columna </w:t>
+      </w:r>
+      <w:r>
+        <w:rPr>
+          <w:rFonts w:eastAsiaTheme="majorEastAsia"/>
+        </w:rPr>
+        <w:t xml:space="preserve">llamada predictor </w:t>
+      </w:r>
+      <w:proofErr w:type="spellStart"/>
+      <w:r>
+        <w:rPr>
+          <w:rFonts w:eastAsiaTheme="majorEastAsia"/>
+        </w:rPr>
+        <w:t>Flag</w:t>
+      </w:r>
+      <w:proofErr w:type="spellEnd"/>
+      <w:r>
+        <w:rPr>
+          <w:rFonts w:eastAsiaTheme="majorEastAsia"/>
+        </w:rPr>
+        <w:t xml:space="preserve">, </w:t>
+      </w:r>
+      <w:r>
+        <w:rPr>
+          <w:rFonts w:eastAsiaTheme="majorEastAsia"/>
+        </w:rPr>
+        <w:t xml:space="preserve">en la que por cada </w:t>
+      </w:r>
+      <w:r>
+        <w:rPr>
+          <w:rFonts w:eastAsiaTheme="majorEastAsia"/>
+        </w:rPr>
+        <w:t xml:space="preserve">fila de la columna de total de vistas (las vistas reales medidas por  Google </w:t>
+      </w:r>
+      <w:proofErr w:type="spellStart"/>
+      <w:r>
+        <w:rPr>
+          <w:rFonts w:eastAsiaTheme="majorEastAsia"/>
+        </w:rPr>
+        <w:t>Analytics</w:t>
+      </w:r>
+      <w:proofErr w:type="spellEnd"/>
+      <w:r>
+        <w:rPr>
+          <w:rFonts w:eastAsiaTheme="majorEastAsia"/>
+        </w:rPr>
+        <w:t>) se le asigna una etiqueta que coincida con un ran</w:t>
+      </w:r>
+      <w:r>
+        <w:rPr>
+          <w:rFonts w:eastAsiaTheme="majorEastAsia"/>
+        </w:rPr>
+        <w:t>go previamente calculado</w:t>
+      </w:r>
+      <w:r>
+        <w:rPr>
+          <w:rFonts w:eastAsiaTheme="majorEastAsia"/>
+        </w:rPr>
+        <w:t>.</w:t>
+      </w:r>
+    </w:p>
+    <w:p>
+      <w:pPr>
+        <w:rPr>
+          <w:rFonts w:eastAsiaTheme="majorEastAsia"/>
+        </w:rPr>
+      </w:pPr>
+    </w:p>
+    <w:p>
+      <w:pPr>
+        <w:rPr>
+          <w:rFonts w:eastAsiaTheme="majorEastAsia"/>
+        </w:rPr>
+      </w:pPr>
+    </w:p>
+    <w:p>
+      <w:pPr>
+        <w:ind w:left="-709"/>
+      </w:pPr>
+      <w:r>
+        <w:rPr>
+          <w:rFonts w:eastAsiaTheme="majorEastAsia"/>
+        </w:rPr>
+        <w:t xml:space="preserve"> </w:t>
+      </w:r>
+      <m:oMath>
+        <m:r>
+          <w:rPr>
+            <w:rFonts w:ascii="Cambria Math" w:hAnsi="Cambria Math"/>
+          </w:rPr>
+          <w:br/>
+        </m:r>
+      </m:oMath>
+      <m:oMathPara>
+        <m:oMath>
+          <m:r>
+            <w:rPr>
+              <w:rFonts w:ascii="Cambria Math" w:hAnsi="Cambria Math"/>
+            </w:rPr>
+            <m:t>RPE=</m:t>
+          </m:r>
+          <m:f>
+            <m:fPr>
+              <m:ctrlPr>
+                <w:rPr>
+                  <w:rFonts w:ascii="Cambria Math" w:hAnsi="Cambria Math"/>
+                  <w:i/>
+                </w:rPr>
+              </m:ctrlPr>
+            </m:fPr>
+            <m:num>
+              <m:r>
+                <w:rPr>
+                  <w:rFonts w:ascii="Cambria Math" w:hAnsi="Cambria Math"/>
+                </w:rPr>
+                <m:t>(</m:t>
+              </m:r>
+              <m:func>
+                <m:funcPr>
+                  <m:ctrlPr>
+                    <w:rPr>
+                      <w:rFonts w:ascii="Cambria Math" w:hAnsi="Cambria Math"/>
+                    </w:rPr>
+                  </m:ctrlPr>
+                </m:funcPr>
+                <m:fName>
+                  <m:r>
+                    <m:rPr>
+                      <m:sty m:val="p"/>
+                    </m:rPr>
+                    <w:rPr>
+                      <w:rFonts w:ascii="Cambria Math" w:hAnsi="Cambria Math"/>
+                    </w:rPr>
+                    <m:t>max</m:t>
+                  </m:r>
+                  <m:ctrlPr>
+                    <w:rPr>
+                      <w:rFonts w:ascii="Cambria Math" w:hAnsi="Cambria Math"/>
+                      <w:i/>
+                    </w:rPr>
+                  </m:ctrlPr>
+                </m:fName>
+                <m:e>
+                  <m:d>
+                    <m:dPr>
+                      <m:endChr m:val="]"/>
+                      <m:ctrlPr>
+                        <w:rPr>
+                          <w:rFonts w:ascii="Cambria Math" w:hAnsi="Cambria Math"/>
+                          <w:i/>
+                        </w:rPr>
+                      </m:ctrlPr>
+                    </m:dPr>
+                    <m:e>
+                      <m:r>
+                        <w:rPr>
+                          <w:rFonts w:ascii="Cambria Math" w:hAnsi="Cambria Math"/>
+                        </w:rPr>
+                        <m:t>número de vista</m:t>
+                      </m:r>
+                      <m:r>
+                        <w:rPr>
+                          <w:rFonts w:ascii="Cambria Math" w:hAnsi="Cambria Math"/>
+                        </w:rPr>
+                        <m:t>s de página</m:t>
+                      </m:r>
+                    </m:e>
+                  </m:d>
+                  <m:r>
+                    <w:rPr>
+                      <w:rFonts w:ascii="Cambria Math" w:hAnsi="Cambria Math"/>
+                    </w:rPr>
+                    <m:t>)</m:t>
+                  </m:r>
+                </m:e>
+              </m:func>
+              <m:r>
+                <w:rPr>
+                  <w:rFonts w:ascii="Cambria Math" w:hAnsi="Cambria Math"/>
+                </w:rPr>
+                <m:t>-min</m:t>
+              </m:r>
+              <m:d>
+                <m:dPr>
+                  <m:endChr m:val="]"/>
+                  <m:ctrlPr>
+                    <w:rPr>
+                      <w:rFonts w:ascii="Cambria Math" w:hAnsi="Cambria Math"/>
+                      <w:i/>
+                    </w:rPr>
+                  </m:ctrlPr>
+                </m:dPr>
+                <m:e>
+                  <m:r>
+                    <w:rPr>
+                      <w:rFonts w:ascii="Cambria Math" w:hAnsi="Cambria Math"/>
+                    </w:rPr>
+                    <m:t>número de vista</m:t>
+                  </m:r>
+                  <m:r>
+                    <w:rPr>
+                      <w:rFonts w:ascii="Cambria Math" w:hAnsi="Cambria Math"/>
+                    </w:rPr>
+                    <m:t>s de página</m:t>
+                  </m:r>
+                </m:e>
+              </m:d>
+              <m:r>
+                <w:rPr>
+                  <w:rFonts w:ascii="Cambria Math" w:hAnsi="Cambria Math"/>
+                </w:rPr>
+                <m:t>))</m:t>
+              </m:r>
+            </m:num>
+            <m:den>
+              <m:r>
+                <w:rPr>
+                  <w:rFonts w:ascii="Cambria Math" w:hAnsi="Cambria Math"/>
+                </w:rPr>
+                <m:t>N</m:t>
+              </m:r>
+            </m:den>
+          </m:f>
+        </m:oMath>
+      </m:oMathPara>
+    </w:p>
+    <w:p>
+      <w:pPr>
+        <w:rPr>
+          <w:rFonts w:eastAsiaTheme="majorEastAsia"/>
+        </w:rPr>
+      </w:pPr>
+    </w:p>
+    <w:p>
+      <w:pPr>
+        <w:rPr>
+          <w:rFonts w:eastAsiaTheme="majorEastAsia"/>
+        </w:rPr>
+      </w:pPr>
+    </w:p>
+    <w:p>
+      <w:pPr>
+        <w:rPr>
+          <w:rFonts w:eastAsiaTheme="majorEastAsia"/>
+        </w:rPr>
+      </w:pPr>
+      <w:r>
+        <w:rPr>
+          <w:rFonts w:eastAsiaTheme="majorEastAsia"/>
+        </w:rPr>
+        <w:t xml:space="preserve">Donde RPE es el rango por etiqueta  y N es el número de etiquetas, </w:t>
+      </w:r>
+      <w:r>
+        <w:rPr>
+          <w:rFonts w:eastAsiaTheme="majorEastAsia"/>
+        </w:rPr>
+        <w:t xml:space="preserve"> las etiquetas que se utilizaron posteriormente es el valor medio de  cada rango; cuando una vista coincide dentro de un rango, se le asigna la etiqueta correspondiente a dicho rango.</w:t>
+      </w:r>
+    </w:p>
+    <w:p>
+      <w:pPr>
+        <w:rPr>
+          <w:rFonts w:eastAsiaTheme="majorEastAsia"/>
+        </w:rPr>
+      </w:pPr>
+    </w:p>
+    <w:p>
+      <w:pPr>
+        <w:rPr>
+          <w:rFonts w:eastAsiaTheme="majorEastAsia"/>
+        </w:rPr>
+      </w:pPr>
+      <w:r>
+        <w:rPr>
+          <w:rFonts w:eastAsiaTheme="majorEastAsia"/>
+        </w:rPr>
+        <w:t xml:space="preserve">Quedando como resultado del </w:t>
+      </w:r>
+      <w:proofErr w:type="spellStart"/>
+      <w:r>
+        <w:rPr>
+          <w:rFonts w:eastAsiaTheme="majorEastAsia"/>
+        </w:rPr>
+        <w:t>preprocesado</w:t>
+      </w:r>
+      <w:proofErr w:type="spellEnd"/>
+      <w:r>
+        <w:rPr>
+          <w:rFonts w:eastAsiaTheme="majorEastAsia"/>
+        </w:rPr>
+        <w:t xml:space="preserve"> las siguientes columnas de </w:t>
+      </w:r>
+      <w:proofErr w:type="spellStart"/>
+      <w:r>
+        <w:rPr>
+          <w:rFonts w:eastAsiaTheme="majorEastAsia"/>
+        </w:rPr>
+        <w:t>tum</w:t>
+      </w:r>
+      <w:proofErr w:type="spellEnd"/>
+      <w:r>
+        <w:rPr>
+          <w:rFonts w:eastAsiaTheme="majorEastAsia"/>
+        </w:rPr>
+        <w:t xml:space="preserve"> </w:t>
+      </w:r>
+      <w:proofErr w:type="spellStart"/>
+      <w:r>
+        <w:rPr>
+          <w:rFonts w:eastAsiaTheme="majorEastAsia"/>
+        </w:rPr>
+        <w:t>transmedia</w:t>
+      </w:r>
+      <w:proofErr w:type="spellEnd"/>
+      <w:r>
+        <w:rPr>
+          <w:rFonts w:eastAsiaTheme="majorEastAsia"/>
+        </w:rPr>
+        <w:t>, que fueron las mismas columnas que se  tomaron en cuenta para las otras páginas web de la institución.</w:t>
+      </w:r>
+    </w:p>
+    <w:p>
+      <w:pPr>
+        <w:rPr>
+          <w:rFonts w:eastAsiaTheme="majorEastAsia"/>
+        </w:rPr>
+      </w:pPr>
+    </w:p>
+    <w:p>
+      <w:pPr>
+        <w:rPr>
+          <w:rFonts w:eastAsiaTheme="majorEastAsia"/>
+        </w:rPr>
+      </w:pPr>
+      <w:r>
+        <w:rPr>
+          <w:rFonts w:eastAsiaTheme="majorEastAsia"/>
+        </w:rPr>
+        <w:t xml:space="preserve">Listado de columnas del </w:t>
+      </w:r>
+      <w:proofErr w:type="spellStart"/>
+      <w:r>
+        <w:rPr>
+          <w:rFonts w:eastAsiaTheme="majorEastAsia"/>
+        </w:rPr>
+        <w:t>Dataframe</w:t>
+      </w:r>
+      <w:proofErr w:type="spellEnd"/>
+      <w:r>
+        <w:rPr>
+          <w:rFonts w:eastAsiaTheme="majorEastAsia"/>
+        </w:rPr>
+        <w:t>:</w:t>
+      </w:r>
+    </w:p>
+    <w:p>
+      <w:pPr>
+        <w:pStyle w:val="Prrafodelista"/>
+        <w:numPr>
+          <w:ilvl w:val="0"/>
+          <w:numId w:val="18"/>
+        </w:numPr>
+        <w:rPr>
+          <w:rFonts w:eastAsiaTheme="majorEastAsia"/>
+        </w:rPr>
+      </w:pPr>
+      <w:r>
+        <w:rPr>
+          <w:rFonts w:eastAsiaTheme="majorEastAsia"/>
+        </w:rPr>
+        <w:t xml:space="preserve">Predictor </w:t>
+      </w:r>
+      <w:proofErr w:type="spellStart"/>
+      <w:r>
+        <w:rPr>
+          <w:rFonts w:eastAsiaTheme="majorEastAsia"/>
+        </w:rPr>
+        <w:t>Flag</w:t>
+      </w:r>
+      <w:proofErr w:type="spellEnd"/>
+    </w:p>
+    <w:p>
+      <w:pPr>
+        <w:pStyle w:val="Prrafodelista"/>
+        <w:numPr>
+          <w:ilvl w:val="0"/>
+          <w:numId w:val="18"/>
+        </w:numPr>
+        <w:rPr>
+          <w:rFonts w:eastAsiaTheme="majorEastAsia"/>
+        </w:rPr>
+      </w:pPr>
+      <w:r>
+        <w:rPr>
+          <w:rFonts w:eastAsiaTheme="majorEastAsia"/>
+        </w:rPr>
+        <w:t>Número de vistas de página</w:t>
+      </w:r>
+    </w:p>
+    <w:p>
+      <w:pPr>
+        <w:pStyle w:val="Prrafodelista"/>
+        <w:numPr>
+          <w:ilvl w:val="0"/>
+          <w:numId w:val="18"/>
+        </w:numPr>
+        <w:rPr>
+          <w:rFonts w:eastAsiaTheme="majorEastAsia"/>
+        </w:rPr>
+      </w:pPr>
+      <w:r>
+        <w:rPr>
+          <w:rFonts w:eastAsiaTheme="majorEastAsia"/>
+        </w:rPr>
+        <w:t>Usuarios nuevos</w:t>
+      </w:r>
+    </w:p>
+    <w:p>
+      <w:pPr>
+        <w:pStyle w:val="Prrafodelista"/>
+        <w:numPr>
+          <w:ilvl w:val="0"/>
+          <w:numId w:val="18"/>
+        </w:numPr>
+        <w:rPr>
+          <w:rFonts w:eastAsiaTheme="majorEastAsia"/>
+        </w:rPr>
+      </w:pPr>
+      <w:r>
+        <w:rPr>
+          <w:rFonts w:eastAsiaTheme="majorEastAsia"/>
+        </w:rPr>
+        <w:t>Usuarios</w:t>
+      </w:r>
+    </w:p>
+    <w:p>
+      <w:pPr>
+        <w:pStyle w:val="Prrafodelista"/>
+        <w:numPr>
+          <w:ilvl w:val="0"/>
+          <w:numId w:val="18"/>
+        </w:numPr>
+        <w:rPr>
+          <w:rFonts w:eastAsiaTheme="majorEastAsia"/>
+        </w:rPr>
+      </w:pPr>
+      <w:r>
+        <w:rPr>
+          <w:rFonts w:eastAsiaTheme="majorEastAsia"/>
+        </w:rPr>
+        <w:t>Número de sesiones por usuario</w:t>
+      </w:r>
+    </w:p>
+    <w:p>
+      <w:pPr>
+        <w:pStyle w:val="Prrafodelista"/>
+        <w:numPr>
+          <w:ilvl w:val="0"/>
+          <w:numId w:val="18"/>
+        </w:numPr>
+        <w:rPr>
+          <w:rFonts w:eastAsiaTheme="majorEastAsia"/>
+        </w:rPr>
+      </w:pPr>
+      <w:r>
+        <w:rPr>
+          <w:rFonts w:eastAsiaTheme="majorEastAsia"/>
+        </w:rPr>
+        <w:t>Sesiones</w:t>
+      </w:r>
+    </w:p>
+    <w:p>
+      <w:pPr>
+        <w:pStyle w:val="Prrafodelista"/>
+        <w:numPr>
+          <w:ilvl w:val="0"/>
+          <w:numId w:val="18"/>
+        </w:numPr>
+        <w:rPr>
+          <w:rFonts w:eastAsiaTheme="majorEastAsia"/>
+        </w:rPr>
+      </w:pPr>
+      <w:r>
+        <w:rPr>
+          <w:rFonts w:eastAsiaTheme="majorEastAsia"/>
+        </w:rPr>
+        <w:t>Argentina</w:t>
+      </w:r>
+    </w:p>
+    <w:p>
+      <w:pPr>
+        <w:pStyle w:val="Prrafodelista"/>
+        <w:numPr>
+          <w:ilvl w:val="0"/>
+          <w:numId w:val="18"/>
+        </w:numPr>
+        <w:rPr>
+          <w:rFonts w:eastAsiaTheme="majorEastAsia"/>
+        </w:rPr>
+      </w:pPr>
+      <w:r>
+        <w:rPr>
+          <w:rFonts w:eastAsiaTheme="majorEastAsia"/>
+        </w:rPr>
+        <w:t xml:space="preserve">Otros </w:t>
+      </w:r>
+      <w:proofErr w:type="spellStart"/>
+      <w:r>
+        <w:rPr>
+          <w:rFonts w:eastAsiaTheme="majorEastAsia"/>
+        </w:rPr>
+        <w:t>Paises</w:t>
+      </w:r>
+      <w:proofErr w:type="spellEnd"/>
+    </w:p>
+    <w:p>
+      <w:pPr>
+        <w:pStyle w:val="Prrafodelista"/>
+        <w:numPr>
+          <w:ilvl w:val="0"/>
+          <w:numId w:val="18"/>
+        </w:numPr>
+        <w:rPr>
+          <w:rFonts w:eastAsiaTheme="majorEastAsia"/>
+        </w:rPr>
+      </w:pPr>
+      <w:r>
+        <w:rPr>
+          <w:rFonts w:eastAsiaTheme="majorEastAsia"/>
+        </w:rPr>
+        <w:t>Mobile</w:t>
+      </w:r>
+    </w:p>
+    <w:p>
+      <w:pPr>
+        <w:pStyle w:val="Prrafodelista"/>
+        <w:numPr>
+          <w:ilvl w:val="0"/>
+          <w:numId w:val="18"/>
+        </w:numPr>
+        <w:rPr>
+          <w:rFonts w:eastAsiaTheme="majorEastAsia"/>
+        </w:rPr>
+      </w:pPr>
+      <w:r>
+        <w:rPr>
+          <w:rFonts w:eastAsiaTheme="majorEastAsia"/>
+        </w:rPr>
+        <w:t>Desktop</w:t>
+      </w:r>
+    </w:p>
+    <w:p>
+      <w:pPr>
+        <w:pStyle w:val="Prrafodelista"/>
+        <w:numPr>
+          <w:ilvl w:val="0"/>
+          <w:numId w:val="18"/>
+        </w:numPr>
+        <w:rPr>
+          <w:rFonts w:eastAsiaTheme="majorEastAsia"/>
+        </w:rPr>
+      </w:pPr>
+      <w:r>
+        <w:rPr>
+          <w:rFonts w:eastAsiaTheme="majorEastAsia"/>
+        </w:rPr>
+        <w:t>Tablet</w:t>
+      </w:r>
+    </w:p>
+    <w:p>
+      <w:pPr>
+        <w:pStyle w:val="Prrafodelista"/>
+        <w:numPr>
+          <w:ilvl w:val="0"/>
+          <w:numId w:val="18"/>
+        </w:numPr>
+        <w:rPr>
+          <w:rFonts w:eastAsiaTheme="majorEastAsia"/>
+        </w:rPr>
+      </w:pPr>
+      <w:r>
+        <w:rPr>
+          <w:rFonts w:eastAsiaTheme="majorEastAsia"/>
+        </w:rPr>
+        <w:t>Categ</w:t>
+      </w:r>
+      <w:r>
+        <w:rPr>
+          <w:rFonts w:eastAsiaTheme="majorEastAsia"/>
+        </w:rPr>
+        <w:t>oría de dispositivo promedio</w:t>
+      </w:r>
+    </w:p>
+    <w:p>
+      <w:pPr>
+        <w:pStyle w:val="Prrafodelista"/>
+        <w:numPr>
+          <w:ilvl w:val="0"/>
+          <w:numId w:val="18"/>
+        </w:numPr>
+        <w:rPr>
+          <w:rFonts w:eastAsiaTheme="majorEastAsia"/>
+        </w:rPr>
+      </w:pPr>
+      <w:r>
+        <w:rPr>
+          <w:rFonts w:eastAsiaTheme="majorEastAsia"/>
+        </w:rPr>
+        <w:t xml:space="preserve">Categoría de dispositivo </w:t>
+      </w:r>
+      <w:proofErr w:type="spellStart"/>
+      <w:r>
+        <w:rPr>
+          <w:rFonts w:eastAsiaTheme="majorEastAsia"/>
+        </w:rPr>
+        <w:t>std</w:t>
+      </w:r>
+      <w:proofErr w:type="spellEnd"/>
+    </w:p>
+    <w:p>
+      <w:pPr>
+        <w:pStyle w:val="Prrafodelista"/>
+        <w:numPr>
+          <w:ilvl w:val="0"/>
+          <w:numId w:val="18"/>
+        </w:numPr>
+        <w:rPr>
+          <w:rFonts w:eastAsiaTheme="majorEastAsia"/>
+        </w:rPr>
+      </w:pPr>
+      <w:r>
+        <w:rPr>
+          <w:rFonts w:eastAsiaTheme="majorEastAsia"/>
+          <w:lang w:val="en-US"/>
+        </w:rPr>
+        <w:t>Windows</w:t>
+      </w:r>
+    </w:p>
+    <w:p>
+      <w:pPr>
+        <w:pStyle w:val="Prrafodelista"/>
+        <w:numPr>
+          <w:ilvl w:val="0"/>
+          <w:numId w:val="18"/>
+        </w:numPr>
+        <w:rPr>
+          <w:rFonts w:eastAsiaTheme="majorEastAsia"/>
+        </w:rPr>
+      </w:pPr>
+      <w:r>
+        <w:rPr>
+          <w:rFonts w:eastAsiaTheme="majorEastAsia"/>
+          <w:lang w:val="en-US"/>
+        </w:rPr>
+        <w:t>Android</w:t>
+      </w:r>
+    </w:p>
+    <w:p>
+      <w:pPr>
+        <w:pStyle w:val="Prrafodelista"/>
+        <w:numPr>
+          <w:ilvl w:val="0"/>
+          <w:numId w:val="18"/>
+        </w:numPr>
+        <w:rPr>
+          <w:rFonts w:eastAsiaTheme="majorEastAsia"/>
+        </w:rPr>
+      </w:pPr>
+      <w:r>
+        <w:rPr>
+          <w:rFonts w:eastAsiaTheme="majorEastAsia"/>
+          <w:lang w:val="en-US"/>
+        </w:rPr>
+        <w:t>Linux</w:t>
+      </w:r>
+    </w:p>
+    <w:p>
+      <w:pPr>
+        <w:pStyle w:val="Prrafodelista"/>
+        <w:numPr>
+          <w:ilvl w:val="0"/>
+          <w:numId w:val="18"/>
+        </w:numPr>
+        <w:rPr>
+          <w:rFonts w:eastAsiaTheme="majorEastAsia"/>
+        </w:rPr>
+      </w:pPr>
+      <w:r>
+        <w:rPr>
+          <w:rFonts w:eastAsiaTheme="majorEastAsia"/>
+          <w:lang w:val="en-US"/>
+        </w:rPr>
+        <w:t>Macintosh</w:t>
+      </w:r>
+    </w:p>
+    <w:p>
+      <w:pPr>
+        <w:pStyle w:val="Prrafodelista"/>
+        <w:numPr>
+          <w:ilvl w:val="0"/>
+          <w:numId w:val="18"/>
+        </w:numPr>
+        <w:rPr>
+          <w:rFonts w:eastAsiaTheme="majorEastAsia"/>
+          <w:lang w:val="en-US"/>
+        </w:rPr>
+      </w:pPr>
+      <w:r>
+        <w:rPr>
+          <w:rFonts w:eastAsiaTheme="majorEastAsia"/>
+          <w:lang w:val="en-US"/>
+        </w:rPr>
+        <w:t xml:space="preserve">Sistema </w:t>
+      </w:r>
+      <w:proofErr w:type="spellStart"/>
+      <w:r>
+        <w:rPr>
+          <w:rFonts w:eastAsiaTheme="majorEastAsia"/>
+          <w:lang w:val="en-US"/>
+        </w:rPr>
+        <w:t>operativo</w:t>
+      </w:r>
+      <w:proofErr w:type="spellEnd"/>
+      <w:r>
+        <w:rPr>
+          <w:rFonts w:eastAsiaTheme="majorEastAsia"/>
+          <w:lang w:val="en-US"/>
+        </w:rPr>
+        <w:t xml:space="preserve"> (not set)</w:t>
+      </w:r>
+    </w:p>
+    <w:p>
+      <w:pPr>
+        <w:pStyle w:val="Prrafodelista"/>
+        <w:numPr>
+          <w:ilvl w:val="0"/>
+          <w:numId w:val="18"/>
+        </w:numPr>
+        <w:rPr>
+          <w:rFonts w:eastAsiaTheme="majorEastAsia"/>
+          <w:lang w:val="en-US"/>
+        </w:rPr>
+      </w:pPr>
+      <w:r>
+        <w:rPr>
+          <w:rFonts w:eastAsiaTheme="majorEastAsia"/>
+          <w:lang w:val="en-US"/>
+        </w:rPr>
+        <w:t>iOS</w:t>
+      </w:r>
+    </w:p>
+    <w:p>
+      <w:pPr>
+        <w:pStyle w:val="Prrafodelista"/>
+        <w:numPr>
+          <w:ilvl w:val="0"/>
+          <w:numId w:val="18"/>
+        </w:numPr>
+        <w:rPr>
+          <w:rFonts w:eastAsiaTheme="majorEastAsia"/>
+          <w:lang w:val="en-US"/>
+        </w:rPr>
+      </w:pPr>
+      <w:r>
+        <w:rPr>
+          <w:rFonts w:eastAsiaTheme="majorEastAsia"/>
+          <w:lang w:val="en-US"/>
+        </w:rPr>
+        <w:t>Windows Phone</w:t>
+      </w:r>
+    </w:p>
+    <w:p>
+      <w:pPr>
+        <w:pStyle w:val="Prrafodelista"/>
+        <w:numPr>
+          <w:ilvl w:val="0"/>
+          <w:numId w:val="18"/>
+        </w:numPr>
+        <w:rPr>
+          <w:rFonts w:eastAsiaTheme="majorEastAsia"/>
+          <w:lang w:val="en-US"/>
+        </w:rPr>
+      </w:pPr>
+      <w:r>
+        <w:rPr>
+          <w:rFonts w:eastAsiaTheme="majorEastAsia"/>
+          <w:lang w:val="en-US"/>
+        </w:rPr>
+        <w:t>Chrome OS</w:t>
+      </w:r>
+    </w:p>
+    <w:p>
+      <w:pPr>
+        <w:pStyle w:val="Prrafodelista"/>
+        <w:numPr>
+          <w:ilvl w:val="0"/>
+          <w:numId w:val="18"/>
+        </w:numPr>
+        <w:rPr>
+          <w:rFonts w:eastAsiaTheme="majorEastAsia"/>
+          <w:lang w:val="en-US"/>
+        </w:rPr>
+      </w:pPr>
+      <w:proofErr w:type="spellStart"/>
+      <w:r>
+        <w:rPr>
+          <w:rFonts w:eastAsiaTheme="majorEastAsia"/>
+        </w:rPr>
+        <w:t>Tizen</w:t>
+      </w:r>
+    </w:p>
+    <w:p>
+      <w:pPr>
+        <w:pStyle w:val="Prrafodelista"/>
+        <w:numPr>
+          <w:ilvl w:val="0"/>
+          <w:numId w:val="18"/>
+        </w:numPr>
+        <w:rPr>
+          <w:rFonts w:eastAsiaTheme="majorEastAsia"/>
+          <w:lang w:val="en-US"/>
+        </w:rPr>
+      </w:pPr>
+      <w:proofErr w:type="spellEnd"/>
+      <w:r>
+        <w:rPr>
+          <w:rFonts w:eastAsiaTheme="majorEastAsia"/>
+        </w:rPr>
+        <w:t>Sistema operativo promedio</w:t>
+      </w:r>
+    </w:p>
+    <w:p>
+      <w:pPr>
+        <w:pStyle w:val="Prrafodelista"/>
+        <w:numPr>
+          <w:ilvl w:val="0"/>
+          <w:numId w:val="18"/>
+        </w:numPr>
+        <w:rPr>
+          <w:rFonts w:eastAsiaTheme="majorEastAsia"/>
+          <w:lang w:val="en-US"/>
+        </w:rPr>
+      </w:pPr>
+      <w:r>
+        <w:rPr>
+          <w:rFonts w:eastAsiaTheme="majorEastAsia"/>
+        </w:rPr>
+        <w:lastRenderedPageBreak/>
+        <w:t xml:space="preserve">Sistema operativo </w:t>
+      </w:r>
+      <w:proofErr w:type="spellStart"/>
+      <w:r>
+        <w:rPr>
+          <w:rFonts w:eastAsiaTheme="majorEastAsia"/>
+        </w:rPr>
+        <w:t>std</w:t>
+      </w:r>
+      <w:proofErr w:type="spellEnd"/>
+    </w:p>
+    <w:p>
+      <w:pPr>
+        <w:pStyle w:val="Prrafodelista"/>
+        <w:numPr>
+          <w:ilvl w:val="0"/>
+          <w:numId w:val="18"/>
+        </w:numPr>
+        <w:rPr>
+          <w:rFonts w:eastAsiaTheme="majorEastAsia"/>
+          <w:lang w:val="en-US"/>
+        </w:rPr>
+      </w:pPr>
+      <w:r>
+        <w:rPr>
+          <w:rFonts w:eastAsiaTheme="majorEastAsia"/>
+          <w:lang w:val="en-US"/>
+        </w:rPr>
+        <w:t>Organic Search</w:t>
+      </w:r>
+    </w:p>
+    <w:p>
+      <w:pPr>
+        <w:pStyle w:val="Prrafodelista"/>
+        <w:numPr>
+          <w:ilvl w:val="0"/>
+          <w:numId w:val="18"/>
+        </w:numPr>
+        <w:rPr>
+          <w:rFonts w:eastAsiaTheme="majorEastAsia"/>
+          <w:lang w:val="en-US"/>
+        </w:rPr>
+      </w:pPr>
+      <w:r>
+        <w:rPr>
+          <w:rFonts w:eastAsiaTheme="majorEastAsia"/>
+          <w:lang w:val="en-US"/>
+        </w:rPr>
+        <w:t>Social</w:t>
+      </w:r>
+    </w:p>
+    <w:p>
+      <w:pPr>
+        <w:pStyle w:val="Prrafodelista"/>
+        <w:numPr>
+          <w:ilvl w:val="0"/>
+          <w:numId w:val="18"/>
+        </w:numPr>
+        <w:rPr>
+          <w:rFonts w:eastAsiaTheme="majorEastAsia"/>
+          <w:lang w:val="en-US"/>
+        </w:rPr>
+      </w:pPr>
+      <w:r>
+        <w:rPr>
+          <w:rFonts w:eastAsiaTheme="majorEastAsia"/>
+          <w:lang w:val="en-US"/>
+        </w:rPr>
+        <w:t>Direct</w:t>
+      </w:r>
+    </w:p>
+    <w:p>
+      <w:pPr>
+        <w:pStyle w:val="Prrafodelista"/>
+        <w:numPr>
+          <w:ilvl w:val="0"/>
+          <w:numId w:val="18"/>
+        </w:numPr>
+        <w:rPr>
+          <w:rFonts w:eastAsiaTheme="majorEastAsia"/>
+          <w:lang w:val="en-US"/>
+        </w:rPr>
+      </w:pPr>
+      <w:r>
+        <w:rPr>
+          <w:rFonts w:eastAsiaTheme="majorEastAsia"/>
+          <w:lang w:val="en-US"/>
+        </w:rPr>
+        <w:t>Referral</w:t>
+      </w:r>
+    </w:p>
+    <w:p>
+      <w:pPr>
+        <w:pStyle w:val="Prrafodelista"/>
+        <w:numPr>
+          <w:ilvl w:val="0"/>
+          <w:numId w:val="18"/>
+        </w:numPr>
+        <w:rPr>
+          <w:rFonts w:eastAsiaTheme="majorEastAsia"/>
+        </w:rPr>
+      </w:pPr>
+      <w:r>
+        <w:rPr>
+          <w:rFonts w:eastAsiaTheme="majorEastAsia"/>
+        </w:rPr>
+        <w:t>Agrupación de c</w:t>
+      </w:r>
+      <w:r>
+        <w:rPr>
+          <w:rFonts w:eastAsiaTheme="majorEastAsia"/>
+        </w:rPr>
+        <w:t>anales predeterminada promedio</w:t>
+      </w:r>
+    </w:p>
+    <w:p>
+      <w:pPr>
+        <w:pStyle w:val="Prrafodelista"/>
+        <w:numPr>
+          <w:ilvl w:val="0"/>
+          <w:numId w:val="18"/>
+        </w:numPr>
+        <w:rPr>
+          <w:rFonts w:eastAsiaTheme="majorEastAsia"/>
+        </w:rPr>
+      </w:pPr>
+      <w:r>
+        <w:rPr>
+          <w:rFonts w:eastAsiaTheme="majorEastAsia"/>
+        </w:rPr>
+        <w:t>Agrupación d</w:t>
+      </w:r>
+      <w:r>
+        <w:rPr>
+          <w:rFonts w:eastAsiaTheme="majorEastAsia"/>
+        </w:rPr>
+        <w:t xml:space="preserve">e canales predeterminada </w:t>
+      </w:r>
+      <w:proofErr w:type="spellStart"/>
+      <w:r>
+        <w:rPr>
+          <w:rFonts w:eastAsiaTheme="majorEastAsia"/>
+        </w:rPr>
+        <w:t>std</w:t>
+      </w:r>
+    </w:p>
+    <w:p>
+      <w:pPr>
+        <w:pStyle w:val="Prrafodelista"/>
+        <w:numPr>
+          <w:ilvl w:val="0"/>
+          <w:numId w:val="18"/>
+        </w:numPr>
+        <w:rPr>
+          <w:rFonts w:eastAsiaTheme="majorEastAsia"/>
+        </w:rPr>
+      </w:pPr>
+      <w:proofErr w:type="spellEnd"/>
+      <w:r>
+        <w:rPr>
+          <w:rFonts w:eastAsiaTheme="majorEastAsia"/>
+        </w:rPr>
+        <w:t>Mes</w:t>
+      </w:r>
+    </w:p>
+    <w:p>
+      <w:pPr>
+        <w:pStyle w:val="Prrafodelista"/>
+        <w:numPr>
+          <w:ilvl w:val="0"/>
+          <w:numId w:val="18"/>
+        </w:numPr>
+        <w:rPr>
+          <w:rFonts w:eastAsiaTheme="majorEastAsia"/>
+        </w:rPr>
+      </w:pPr>
+      <w:proofErr w:type="spellStart"/>
+      <w:r>
+        <w:rPr>
+          <w:rFonts w:eastAsiaTheme="majorEastAsia"/>
+        </w:rPr>
+        <w:t>correlacion</w:t>
+      </w:r>
+      <w:proofErr w:type="spellEnd"/>
+      <w:r>
+        <w:rPr>
+          <w:rFonts w:eastAsiaTheme="majorEastAsia"/>
+        </w:rPr>
+        <w:t xml:space="preserve"> </w:t>
+      </w:r>
+      <w:proofErr w:type="spellStart"/>
+      <w:r>
+        <w:rPr>
+          <w:rFonts w:eastAsiaTheme="majorEastAsia"/>
+        </w:rPr>
+        <w:t>a</w:t>
+      </w:r>
+      <w:r>
+        <w:rPr>
+          <w:rFonts w:eastAsiaTheme="majorEastAsia"/>
+        </w:rPr>
+        <w:t>nual</w:t>
+      </w:r>
+    </w:p>
+    <w:p>
+      <w:pPr>
+        <w:pStyle w:val="Prrafodelista"/>
+        <w:numPr>
+          <w:ilvl w:val="0"/>
+          <w:numId w:val="18"/>
+        </w:numPr>
+        <w:rPr>
+          <w:rFonts w:eastAsiaTheme="majorEastAsia"/>
+        </w:rPr>
+      </w:pPr>
+      <w:r>
+        <w:rPr>
+          <w:rFonts w:eastAsiaTheme="majorEastAsia"/>
+        </w:rPr>
+        <w:t>correlacion</w:t>
+      </w:r>
+      <w:proofErr w:type="spellEnd"/>
+      <w:r>
+        <w:rPr>
+          <w:rFonts w:eastAsiaTheme="majorEastAsia"/>
+        </w:rPr>
+        <w:t xml:space="preserve"> Trimestral</w:t>
+      </w:r>
+    </w:p>
+    <w:p>
+      <w:pPr>
+        <w:rPr>
+          <w:rFonts w:eastAsiaTheme="majorEastAsia"/>
+        </w:rPr>
+      </w:pPr>
+    </w:p>
+    <w:p>
+      <w:pPr>
+        <w:rPr>
+          <w:rFonts w:eastAsiaTheme="majorEastAsia"/>
+        </w:rPr>
+      </w:pPr>
+      <w:r>
+        <w:rPr>
+          <w:rFonts w:eastAsiaTheme="majorEastAsia"/>
+        </w:rPr>
+        <w:t xml:space="preserve">Siendo un total de 33 columnas, por supuesto que desde Google </w:t>
+      </w:r>
+      <w:proofErr w:type="spellStart"/>
+      <w:r>
+        <w:rPr>
+          <w:rFonts w:eastAsiaTheme="majorEastAsia"/>
+        </w:rPr>
+        <w:t>Analytics</w:t>
+      </w:r>
+      <w:proofErr w:type="spellEnd"/>
+      <w:r>
+        <w:rPr>
+          <w:rFonts w:eastAsiaTheme="majorEastAsia"/>
+        </w:rPr>
+        <w:t xml:space="preserve"> se registran más datos, sin embargo debido al cambio de UA a GA4</w:t>
+      </w:r>
+      <w:r>
+        <w:rPr>
+          <w:rFonts w:eastAsiaTheme="majorEastAsia"/>
+        </w:rPr>
+        <w:fldChar w:fldCharType="begin" w:fldLock="1"/>
+      </w:r>
+      <w:r>
+        <w:rPr>
+          <w:rFonts w:eastAsiaTheme="majorEastAsia"/>
+        </w:rPr>
+        <w:instrText>ADDIN CSL_CITATION {"citationItems":[{"id":"ITEM-1","itemData":{"URL":"https://support.google.com/analytics/answer/9964640","accessed":{"date-parts":[["2024","2","10"]]},"id":"ITEM-1","issued":{"date-parts":[["0"]]},"title":"[UA→GA4] Diferencias entre los datos de Universal Analytics y Google Analytics 4","type":"webpage"},"uris":["http://www.mendeley.com/documents/?uuid=6a616f3f-534c-4a1d-8252-924fdb2fc555"]}],"mendeley":{"formattedCitation":"[34]","plainTextFormattedCitation":"[34]"},"properties":{"noteIndex":0},"schema":"https://github.com/citation-style-language/schema/raw/master/csl-citation.json"}</w:instrText>
+      </w:r>
+      <w:r>
+        <w:rPr>
+          <w:rFonts w:eastAsiaTheme="majorEastAsia"/>
+        </w:rPr>
+        <w:fldChar w:fldCharType="separate"/>
+      </w:r>
+      <w:r>
+        <w:rPr>
+          <w:rFonts w:eastAsiaTheme="majorEastAsia"/>
+          <w:noProof/>
+        </w:rPr>
+        <w:t>[34]</w:t>
+      </w:r>
+      <w:r>
+        <w:rPr>
+          <w:rFonts w:eastAsiaTheme="majorEastAsia"/>
+        </w:rPr>
+        <w:fldChar w:fldCharType="end"/>
+      </w:r>
+      <w:r>
+        <w:rPr>
+          <w:rFonts w:eastAsiaTheme="majorEastAsia"/>
+        </w:rPr>
+        <w:t xml:space="preserve"> solo se eligieron los datos que a nivel tanto conceptual como de medición, fueran más parecidos entre sí.</w:t>
+      </w:r>
+    </w:p>
+    <w:p>
+      <w:pPr>
+        <w:rPr>
+          <w:rFonts w:eastAsiaTheme="majorEastAsia"/>
+        </w:rPr>
+      </w:pPr>
+    </w:p>
+    <w:p>
+      <w:pPr>
+        <w:rPr>
+          <w:rFonts w:eastAsiaTheme="majorEastAsia"/>
+        </w:rPr>
+      </w:pPr>
+      <w:r>
+        <w:rPr>
+          <w:rFonts w:eastAsiaTheme="majorEastAsia"/>
+        </w:rPr>
+        <w:t xml:space="preserve">Finalmente se realizó una limpieza de los </w:t>
+      </w:r>
+      <w:proofErr w:type="spellStart"/>
+      <w:r>
+        <w:rPr>
+          <w:rFonts w:eastAsiaTheme="majorEastAsia"/>
+        </w:rPr>
+        <w:t>outliers</w:t>
+      </w:r>
+      <w:proofErr w:type="spellEnd"/>
+      <w:r>
+        <w:rPr>
+          <w:rFonts w:eastAsiaTheme="majorEastAsia"/>
+        </w:rPr>
+        <w:t xml:space="preserve"> detectados usando KNN</w:t>
+      </w:r>
+      <w:proofErr w:type="gramStart"/>
+      <w:r>
+        <w:rPr>
+          <w:rFonts w:eastAsiaTheme="majorEastAsia"/>
+        </w:rPr>
+        <w:t>.(</w:t>
+      </w:r>
+      <w:proofErr w:type="gramEnd"/>
+      <w:r>
+        <w:rPr>
+          <w:rFonts w:eastAsiaTheme="majorEastAsia"/>
+          <w:highlight w:val="yellow"/>
+        </w:rPr>
+        <w:t>describir en detalle o lo mando a anexo?)</w:t>
+      </w:r>
+    </w:p>
+    <w:p>
+      <w:pPr>
+        <w:rPr>
+          <w:rFonts w:eastAsiaTheme="majorEastAsia"/>
+        </w:rPr>
+      </w:pPr>
+    </w:p>
+    <w:p>
+      <w:pPr>
+        <w:rPr>
+          <w:rFonts w:eastAsiaTheme="majorEastAsia"/>
+        </w:rPr>
+      </w:pPr>
+    </w:p>
     <w:p>
       <w:pPr>
         <w:rPr>
@@ -9140,14 +12565,12 @@
           <w:docGrid w:linePitch="360"/>
         </w:sectPr>
       </w:pPr>
-      <w:bookmarkStart w:id="30" w:name="_GoBack"/>
-      <w:bookmarkEnd w:id="30"/>
     </w:p>
     <w:p>
       <w:pPr>
         <w:pStyle w:val="Ttulo2"/>
       </w:pPr>
-      <w:bookmarkStart w:id="31" w:name="_Toc121065562"/>
+      <w:bookmarkStart w:id="52" w:name="_Toc158471693"/>
       <w:r>
         <w:rPr>
           <w:rStyle w:val="Ttulo2Car"/>
@@ -9194,7 +12617,7 @@
         </w:rPr>
         <w:t>Modelos</w:t>
       </w:r>
-      <w:bookmarkEnd w:id="31"/>
+      <w:bookmarkEnd w:id="52"/>
     </w:p>
     <w:tbl>
       <w:tblPr>
@@ -11503,7 +14926,7 @@
           <w:iCs/>
         </w:rPr>
       </w:pPr>
-      <w:bookmarkStart w:id="32" w:name="_Toc121065563"/>
+      <w:bookmarkStart w:id="53" w:name="_Toc158471694"/>
       <w:r>
         <w:rPr>
           <w:rStyle w:val="Ttulo2Car"/>
@@ -11532,7 +14955,7 @@
         </w:rPr>
         <w:t xml:space="preserve"> de Modelos</w:t>
       </w:r>
-      <w:bookmarkEnd w:id="32"/>
+      <w:bookmarkEnd w:id="53"/>
     </w:p>
     <w:p/>
     <w:p>
@@ -11715,7 +15138,10 @@
         <w:t>, que</w:t>
       </w:r>
       <w:r>
-        <w:t xml:space="preserve"> es el ganador del concurso de </w:t>
+        <w:t xml:space="preserve"> es el</w:t>
+      </w:r>
+      <w:r>
+        <w:t xml:space="preserve"> ganador del concurso de </w:t>
       </w:r>
       <w:proofErr w:type="spellStart"/>
       <w:r>
@@ -11724,6 +15150,132 @@
       <w:proofErr w:type="spellEnd"/>
       <w:r>
         <w:t>.</w:t>
+      </w:r>
+    </w:p>
+    <w:p/>
+    <w:p>
+      <w:pPr>
+        <w:rPr>
+          <w:b/>
+        </w:rPr>
+      </w:pPr>
+      <w:r>
+        <w:rPr>
+          <w:b/>
+        </w:rPr>
+        <w:t>Plan de pruebas</w:t>
+      </w:r>
+    </w:p>
+    <w:p/>
+    <w:p>
+      <w:r>
+        <w:t xml:space="preserve">El plan de prueba consiste </w:t>
+      </w:r>
+      <w:r>
+        <w:t xml:space="preserve">generar varios modelos GRU con la arquitectura </w:t>
+      </w:r>
+      <w:r>
+        <w:t>seq2seq</w:t>
+      </w:r>
+      <w:r>
+        <w:t>, y se procederá a medir usando</w:t>
+      </w:r>
+      <w:r>
+        <w:t xml:space="preserve"> </w:t>
+      </w:r>
+      <w:r>
+        <w:t>la métrica SMAPE</w:t>
+      </w:r>
+      <w:r>
+        <w:t xml:space="preserve">, en primera instancia se utilizarán los datos de </w:t>
+      </w:r>
+      <w:proofErr w:type="spellStart"/>
+      <w:r>
+        <w:t>tum</w:t>
+      </w:r>
+      <w:proofErr w:type="spellEnd"/>
+      <w:r>
+        <w:t xml:space="preserve"> </w:t>
+      </w:r>
+      <w:proofErr w:type="spellStart"/>
+      <w:r>
+        <w:t>transmedia</w:t>
+      </w:r>
+      <w:proofErr w:type="spellEnd"/>
+      <w:r>
+        <w:t xml:space="preserve"> de UA, posteriormente se utilizará el </w:t>
+      </w:r>
+      <w:r>
+        <w:t xml:space="preserve">mejor </w:t>
+      </w:r>
+      <w:r>
+        <w:t xml:space="preserve">modelo resultante en los datos de  </w:t>
+      </w:r>
+      <w:proofErr w:type="spellStart"/>
+      <w:r>
+        <w:t>tum</w:t>
+      </w:r>
+      <w:proofErr w:type="spellEnd"/>
+      <w:r>
+        <w:t xml:space="preserve"> </w:t>
+      </w:r>
+      <w:proofErr w:type="spellStart"/>
+      <w:r>
+        <w:t>transmedia</w:t>
+      </w:r>
+      <w:proofErr w:type="spellEnd"/>
+      <w:r>
+        <w:t xml:space="preserve"> de </w:t>
+      </w:r>
+      <w:r>
+        <w:t>GA</w:t>
+      </w:r>
+      <w:r>
+        <w:t>4,</w:t>
+      </w:r>
+      <w:r>
+        <w:t xml:space="preserve"> </w:t>
+      </w:r>
+      <w:r>
+        <w:t>también en</w:t>
+      </w:r>
+      <w:r>
+        <w:t xml:space="preserve"> </w:t>
+      </w:r>
+      <w:r>
+        <w:t xml:space="preserve">los datos de editorial universitaria UA y el mejor modelo resultante de </w:t>
+      </w:r>
+      <w:r>
+        <w:t>editorial universitaria UA</w:t>
+      </w:r>
+      <w:r>
+        <w:t xml:space="preserve"> se utilizará para generar un modelo con los datos de </w:t>
+      </w:r>
+      <w:r>
+        <w:t xml:space="preserve">editorial universitaria </w:t>
+      </w:r>
+      <w:r>
+        <w:t>GA4.</w:t>
+      </w:r>
+    </w:p>
+    <w:p/>
+    <w:p>
+      <w:r>
+        <w:t>(</w:t>
+      </w:r>
+      <w:proofErr w:type="gramStart"/>
+      <w:r>
+        <w:rPr>
+          <w:highlight w:val="yellow"/>
+        </w:rPr>
+        <w:t>nose</w:t>
+      </w:r>
+      <w:proofErr w:type="gramEnd"/>
+      <w:r>
+        <w:rPr>
+          <w:highlight w:val="yellow"/>
+        </w:rPr>
+        <w:t xml:space="preserve"> si utilizar la palabra reentrenar, generar, entrenar, transferir, entre otros)</w:t>
       </w:r>
     </w:p>
     <w:p/>
@@ -11739,12 +15291,784 @@
     </w:p>
     <w:p>
       <w:pPr>
+        <w:rPr>
+          <w:b/>
+        </w:rPr>
+      </w:pPr>
+      <w:r>
+        <w:rPr>
+          <w:b/>
+        </w:rPr>
+        <w:lastRenderedPageBreak/>
+        <w:t>Construcción de los modelos</w:t>
+      </w:r>
+    </w:p>
+    <w:p/>
+    <w:p/>
+    <w:p>
+      <w:r>
+        <w:t xml:space="preserve">En esta sección se detallan las características de los modelos generados, básicamente en primera instancia se </w:t>
+      </w:r>
+      <w:r>
+        <w:t>generar</w:t>
+      </w:r>
+      <w:r>
+        <w:t>on</w:t>
+      </w:r>
+      <w:r>
+        <w:t xml:space="preserve"> 4 modelos por cada </w:t>
+      </w:r>
+      <w:r>
+        <w:t xml:space="preserve">algoritmo de </w:t>
+      </w:r>
+      <w:proofErr w:type="spellStart"/>
+      <w:r>
+        <w:t>Hypertuner</w:t>
+      </w:r>
+      <w:proofErr w:type="spellEnd"/>
+      <w:r>
+        <w:t xml:space="preserve">, siendo los </w:t>
+      </w:r>
+      <w:proofErr w:type="spellStart"/>
+      <w:r>
+        <w:t>algortimos</w:t>
+      </w:r>
+      <w:proofErr w:type="spellEnd"/>
+      <w:r>
+        <w:t xml:space="preserve"> de </w:t>
+      </w:r>
+      <w:proofErr w:type="spellStart"/>
+      <w:r>
+        <w:t>H</w:t>
+      </w:r>
+      <w:r>
+        <w:t>ypertuner</w:t>
+      </w:r>
+      <w:proofErr w:type="spellEnd"/>
+      <w:r>
+        <w:t xml:space="preserve"> </w:t>
+      </w:r>
+      <w:proofErr w:type="spellStart"/>
+      <w:r>
+        <w:t>Hyperband</w:t>
+      </w:r>
+      <w:proofErr w:type="spellEnd"/>
+      <w:r>
+        <w:t xml:space="preserve">, </w:t>
+      </w:r>
+      <w:proofErr w:type="spellStart"/>
+      <w:r>
+        <w:t>Bayesian</w:t>
+      </w:r>
+      <w:proofErr w:type="spellEnd"/>
+      <w:r>
+        <w:t xml:space="preserve"> </w:t>
+      </w:r>
+      <w:proofErr w:type="spellStart"/>
+      <w:r>
+        <w:t>optimisation</w:t>
+      </w:r>
+      <w:proofErr w:type="spellEnd"/>
+      <w:r>
+        <w:t xml:space="preserve"> y el de  </w:t>
+      </w:r>
+      <w:proofErr w:type="spellStart"/>
+      <w:r>
+        <w:t>Random</w:t>
+      </w:r>
+      <w:proofErr w:type="spellEnd"/>
+      <w:r>
+        <w:t xml:space="preserve"> </w:t>
+      </w:r>
+      <w:proofErr w:type="spellStart"/>
+      <w:r>
+        <w:t>Search</w:t>
+      </w:r>
+      <w:proofErr w:type="spellEnd"/>
+      <w:r>
+        <w:t xml:space="preserve">. </w:t>
+      </w:r>
+      <w:r>
+        <w:t>Siendo un total de 12 modelos, tomando datos de 7, 14, 21 y 28 días anteriores para pronosticar los siguientes 7 días, además, se partieron los datos 80% para entrenamiento y 20% para prueba.</w:t>
+      </w:r>
+    </w:p>
+    <w:p/>
+    <w:p>
+      <w:r>
+        <w:rPr>
+          <w:b/>
+        </w:rPr>
+        <w:t xml:space="preserve">Cantidad de </w:t>
+      </w:r>
+      <w:proofErr w:type="spellStart"/>
+      <w:r>
+        <w:rPr>
+          <w:b/>
+        </w:rPr>
+        <w:t>Trials</w:t>
+      </w:r>
+      <w:proofErr w:type="spellEnd"/>
+      <w:r>
+        <w:rPr>
+          <w:b/>
+        </w:rPr>
+        <w:t xml:space="preserve"> por Modelo</w:t>
+      </w:r>
+    </w:p>
+    <w:p/>
+    <w:p>
+      <w:r>
+        <w:t xml:space="preserve">Cada trial tiene 100 </w:t>
+      </w:r>
+      <w:proofErr w:type="spellStart"/>
+      <w:r>
+        <w:t>epochs</w:t>
+      </w:r>
+      <w:proofErr w:type="spellEnd"/>
+      <w:r>
+        <w:t xml:space="preserve"> y se corrieron un total de </w:t>
+      </w:r>
+      <w:r>
+        <w:t xml:space="preserve">50 </w:t>
+      </w:r>
+      <w:proofErr w:type="spellStart"/>
+      <w:r>
+        <w:t>trials</w:t>
+      </w:r>
+      <w:proofErr w:type="spellEnd"/>
+      <w:r>
+        <w:t xml:space="preserve"> por modelo. Respecto a la medición, por cada </w:t>
+      </w:r>
+      <w:proofErr w:type="spellStart"/>
+      <w:r>
+        <w:t>epoch</w:t>
+      </w:r>
+      <w:proofErr w:type="spellEnd"/>
+      <w:r>
+        <w:t xml:space="preserve"> se tiene un rendimiento, entonces por cada trial solo se guarda la </w:t>
+      </w:r>
+      <w:proofErr w:type="spellStart"/>
+      <w:r>
+        <w:t>epoch</w:t>
+      </w:r>
+      <w:proofErr w:type="spellEnd"/>
+      <w:r>
+        <w:t xml:space="preserve"> con mejor rendimiento.</w:t>
+      </w:r>
+    </w:p>
+    <w:p/>
+    <w:p/>
+    <w:p>
+      <w:pPr>
+        <w:rPr>
+          <w:b/>
+        </w:rPr>
+      </w:pPr>
+      <w:proofErr w:type="spellStart"/>
+      <w:r>
+        <w:rPr>
+          <w:b/>
+        </w:rPr>
+        <w:t>H</w:t>
+      </w:r>
+      <w:r>
+        <w:rPr>
+          <w:b/>
+        </w:rPr>
+        <w:t>yperparametros</w:t>
+      </w:r>
+      <w:proofErr w:type="spellEnd"/>
+      <w:r>
+        <w:rPr>
+          <w:b/>
+        </w:rPr>
+        <w:t xml:space="preserve"> </w:t>
+      </w:r>
+      <w:r>
+        <w:rPr>
+          <w:b/>
+        </w:rPr>
+        <w:t>que se Afinaron</w:t>
+      </w:r>
+    </w:p>
+    <w:p/>
+    <w:tbl>
+      <w:tblPr>
+        <w:tblStyle w:val="Tablaconcuadrcula"/>
+        <w:tblW w:w="0" w:type="auto"/>
+        <w:tblLook w:val="04A0" w:firstRow="1" w:lastRow="0" w:firstColumn="1" w:lastColumn="0" w:noHBand="0" w:noVBand="1"/>
+      </w:tblPr>
+      <w:tblGrid>
+        <w:gridCol w:w="2737"/>
+        <w:gridCol w:w="2737"/>
+        <w:gridCol w:w="2737"/>
+      </w:tblGrid>
+      <w:tr>
+        <w:tc>
+          <w:tcPr>
+            <w:tcW w:w="2737" w:type="dxa"/>
+          </w:tcPr>
+          <w:p>
+            <w:r>
+              <w:t>Nombre</w:t>
+            </w:r>
+          </w:p>
+        </w:tc>
+        <w:tc>
+          <w:tcPr>
+            <w:tcW w:w="2737" w:type="dxa"/>
+          </w:tcPr>
+          <w:p>
+            <w:r>
+              <w:t>Valores posibles</w:t>
+            </w:r>
+          </w:p>
+        </w:tc>
+        <w:tc>
+          <w:tcPr>
+            <w:tcW w:w="2737" w:type="dxa"/>
+          </w:tcPr>
+          <w:p>
+            <w:r>
+              <w:t>Definición</w:t>
+            </w:r>
+          </w:p>
+        </w:tc>
+      </w:tr>
+      <w:tr>
+        <w:tc>
+          <w:tcPr>
+            <w:tcW w:w="2737" w:type="dxa"/>
+          </w:tcPr>
+          <w:p>
+            <w:pPr>
+              <w:rPr>
+                <w:lang w:val="en-US"/>
+              </w:rPr>
+            </w:pPr>
+            <w:r>
+              <w:rPr>
+                <w:rFonts w:ascii="var(--colab-code-font-family)" w:hAnsi="var(--colab-code-font-family)"/>
+                <w:color w:val="212121"/>
+                <w:lang w:val="en-US"/>
+              </w:rPr>
+              <w:t>units</w:t>
+            </w:r>
+          </w:p>
+        </w:tc>
+        <w:tc>
+          <w:tcPr>
+            <w:tcW w:w="2737" w:type="dxa"/>
+          </w:tcPr>
+          <w:p>
+            <w:pPr>
+              <w:rPr>
+                <w:lang w:val="en-US"/>
+              </w:rPr>
+            </w:pPr>
+            <w:r>
+              <w:rPr>
+                <w:lang w:val="en-US"/>
+              </w:rPr>
+              <w:t>128</w:t>
+            </w:r>
+            <w:r>
+              <w:rPr>
+                <w:lang w:val="en-US"/>
+              </w:rPr>
+              <w:t>-512</w:t>
+            </w:r>
+            <w:r>
+              <w:rPr>
+                <w:lang w:val="en-US"/>
+              </w:rPr>
+              <w:t xml:space="preserve"> con un </w:t>
+            </w:r>
+            <w:proofErr w:type="spellStart"/>
+            <w:r>
+              <w:rPr>
+                <w:lang w:val="en-US"/>
+              </w:rPr>
+              <w:t>paso</w:t>
+            </w:r>
+            <w:proofErr w:type="spellEnd"/>
+            <w:r>
+              <w:rPr>
+                <w:lang w:val="en-US"/>
+              </w:rPr>
+              <w:t xml:space="preserve"> de 32</w:t>
+            </w:r>
+          </w:p>
+        </w:tc>
+        <w:tc>
+          <w:tcPr>
+            <w:tcW w:w="2737" w:type="dxa"/>
+          </w:tcPr>
+          <w:p>
+            <w:r>
+              <w:t xml:space="preserve">Es la cantidad de unidades de </w:t>
+            </w:r>
+            <w:r>
+              <w:t>GRU por capa.</w:t>
+            </w:r>
+          </w:p>
+        </w:tc>
+      </w:tr>
+      <w:tr>
+        <w:tc>
+          <w:tcPr>
+            <w:tcW w:w="2737" w:type="dxa"/>
+          </w:tcPr>
+          <w:p>
+            <w:pPr>
+              <w:rPr>
+                <w:rFonts w:ascii="var(--colab-code-font-family)" w:hAnsi="var(--colab-code-font-family)"/>
+                <w:color w:val="212121"/>
+                <w:lang w:val="en-US"/>
+              </w:rPr>
+            </w:pPr>
+            <w:proofErr w:type="spellStart"/>
+            <w:r>
+              <w:rPr>
+                <w:rFonts w:ascii="var(--colab-code-font-family)" w:hAnsi="var(--colab-code-font-family)"/>
+                <w:color w:val="212121"/>
+                <w:lang w:val="en-US"/>
+              </w:rPr>
+              <w:t>lr</w:t>
+            </w:r>
+            <w:proofErr w:type="spellEnd"/>
+          </w:p>
+          <w:p>
+            <w:pPr>
+              <w:rPr>
+                <w:lang w:val="en-US"/>
+              </w:rPr>
+            </w:pPr>
+          </w:p>
+        </w:tc>
+        <w:tc>
+          <w:tcPr>
+            <w:tcW w:w="2737" w:type="dxa"/>
+          </w:tcPr>
+          <w:p>
+            <w:pPr>
+              <w:rPr>
+                <w:lang w:val="en-US"/>
+              </w:rPr>
+            </w:pPr>
+            <w:r>
+              <w:rPr>
+                <w:lang w:val="en-US"/>
+              </w:rPr>
+              <w:t xml:space="preserve">Comines </w:t>
+            </w:r>
+            <w:proofErr w:type="spellStart"/>
+            <w:r>
+              <w:rPr>
+                <w:lang w:val="en-US"/>
+              </w:rPr>
+              <w:t>en</w:t>
+            </w:r>
+            <w:proofErr w:type="spellEnd"/>
+            <w:r>
+              <w:rPr>
+                <w:lang w:val="en-US"/>
+              </w:rPr>
+              <w:t xml:space="preserve"> 0.</w:t>
+            </w:r>
+            <w:r>
+              <w:rPr>
+                <w:highlight w:val="yellow"/>
+                <w:lang w:val="en-US"/>
+              </w:rPr>
+              <w:t>001</w:t>
+            </w:r>
+            <w:r>
+              <w:rPr>
+                <w:lang w:val="en-US"/>
+              </w:rPr>
+              <w:t xml:space="preserve"> </w:t>
+            </w:r>
+            <w:proofErr w:type="spellStart"/>
+            <w:r>
+              <w:rPr>
+                <w:lang w:val="en-US"/>
+              </w:rPr>
+              <w:t>por</w:t>
+            </w:r>
+            <w:proofErr w:type="spellEnd"/>
+            <w:r>
+              <w:rPr>
+                <w:lang w:val="en-US"/>
+              </w:rPr>
+              <w:t xml:space="preserve"> </w:t>
+            </w:r>
+            <w:proofErr w:type="spellStart"/>
+            <w:r>
+              <w:rPr>
+                <w:lang w:val="en-US"/>
+              </w:rPr>
+              <w:t>defecto</w:t>
+            </w:r>
+            <w:proofErr w:type="spellEnd"/>
+          </w:p>
+          <w:p>
+            <w:pPr>
+              <w:rPr>
+                <w:lang w:val="en-US"/>
+              </w:rPr>
+            </w:pPr>
+            <w:r>
+              <w:t>Entre 1e-4 y</w:t>
+            </w:r>
+            <w:r>
+              <w:t xml:space="preserve"> 1e-2</w:t>
+            </w:r>
+          </w:p>
+        </w:tc>
+        <w:tc>
+          <w:tcPr>
+            <w:tcW w:w="2737" w:type="dxa"/>
+          </w:tcPr>
+          <w:p>
+            <w:r>
+              <w:t>Es el ratio de aprendizaje,</w:t>
+            </w:r>
+            <w:r>
+              <w:t xml:space="preserve"> </w:t>
+            </w:r>
+            <w:proofErr w:type="spellStart"/>
+            <w:r>
+              <w:rPr>
+                <w:i/>
+              </w:rPr>
+              <w:t>Learning</w:t>
+            </w:r>
+            <w:proofErr w:type="spellEnd"/>
+            <w:r>
+              <w:rPr>
+                <w:i/>
+              </w:rPr>
+              <w:t xml:space="preserve"> </w:t>
+            </w:r>
+            <w:proofErr w:type="spellStart"/>
+            <w:r>
+              <w:rPr>
+                <w:i/>
+              </w:rPr>
+              <w:t>Rate</w:t>
+            </w:r>
+            <w:proofErr w:type="spellEnd"/>
+            <w:r>
+              <w:t xml:space="preserve"> en ingles</w:t>
+            </w:r>
+          </w:p>
+          <w:p>
+            <w:pPr>
+              <w:rPr>
+                <w:lang w:val="en-US"/>
+              </w:rPr>
+            </w:pPr>
+            <w:r>
+              <w:rPr>
+                <w:lang w:val="en-US"/>
+              </w:rPr>
+              <w:t xml:space="preserve">Se utilize un </w:t>
+            </w:r>
+            <w:bookmarkStart w:id="54" w:name="_GoBack"/>
+            <w:bookmarkEnd w:id="54"/>
+            <w:proofErr w:type="spellStart"/>
+            <w:r>
+              <w:rPr>
+                <w:lang w:val="en-US"/>
+              </w:rPr>
+              <w:t>Optimizador</w:t>
+            </w:r>
+            <w:proofErr w:type="spellEnd"/>
+            <w:r>
+              <w:rPr>
+                <w:lang w:val="en-US"/>
+              </w:rPr>
+              <w:t xml:space="preserve"> </w:t>
+            </w:r>
+            <w:r>
+              <w:rPr>
+                <w:lang w:val="en-US"/>
+              </w:rPr>
+              <w:t>Adam</w:t>
+            </w:r>
+          </w:p>
+        </w:tc>
+      </w:tr>
+      <w:tr>
+        <w:tc>
+          <w:tcPr>
+            <w:tcW w:w="2737" w:type="dxa"/>
+          </w:tcPr>
+          <w:p>
+            <w:pPr>
+              <w:rPr>
+                <w:rFonts w:ascii="var(--colab-code-font-family)" w:hAnsi="var(--colab-code-font-family)"/>
+                <w:color w:val="212121"/>
+                <w:lang w:val="en-US"/>
+              </w:rPr>
+            </w:pPr>
+            <w:r>
+              <w:rPr>
+                <w:rFonts w:ascii="var(--colab-code-font-family)" w:hAnsi="var(--colab-code-font-family)"/>
+                <w:color w:val="212121"/>
+                <w:highlight w:val="yellow"/>
+                <w:lang w:val="en-US"/>
+              </w:rPr>
+              <w:t>dropout</w:t>
+            </w:r>
+          </w:p>
+          <w:p>
+            <w:pPr>
+              <w:rPr>
+                <w:lang w:val="en-US"/>
+              </w:rPr>
+            </w:pPr>
+          </w:p>
+        </w:tc>
+        <w:tc>
+          <w:tcPr>
+            <w:tcW w:w="2737" w:type="dxa"/>
+          </w:tcPr>
+          <w:p>
+            <w:pPr>
+              <w:rPr>
+                <w:lang w:val="en-US"/>
+              </w:rPr>
+            </w:pPr>
+            <w:r>
+              <w:rPr>
+                <w:lang w:val="en-US"/>
+              </w:rPr>
+              <w:t xml:space="preserve">0-0.5 </w:t>
+            </w:r>
+            <w:r>
+              <w:rPr>
+                <w:lang w:val="en-US"/>
+              </w:rPr>
+              <w:t xml:space="preserve">con </w:t>
+            </w:r>
+            <w:r>
+              <w:rPr>
+                <w:lang w:val="en-US"/>
+              </w:rPr>
+              <w:t xml:space="preserve">un </w:t>
+            </w:r>
+            <w:proofErr w:type="spellStart"/>
+            <w:r>
+              <w:rPr>
+                <w:lang w:val="en-US"/>
+              </w:rPr>
+              <w:t>paso</w:t>
+            </w:r>
+            <w:proofErr w:type="spellEnd"/>
+            <w:r>
+              <w:rPr>
+                <w:lang w:val="en-US"/>
+              </w:rPr>
+              <w:t xml:space="preserve"> de 0.1</w:t>
+            </w:r>
+          </w:p>
+        </w:tc>
+        <w:tc>
+          <w:tcPr>
+            <w:tcW w:w="2737" w:type="dxa"/>
+          </w:tcPr>
+          <w:p>
+            <w:pPr>
+              <w:rPr>
+                <w:lang w:val="en-US"/>
+              </w:rPr>
+            </w:pPr>
+          </w:p>
+        </w:tc>
+      </w:tr>
+      <w:tr>
+        <w:tc>
+          <w:tcPr>
+            <w:tcW w:w="2737" w:type="dxa"/>
+          </w:tcPr>
+          <w:p>
+            <w:pPr>
+              <w:rPr>
+                <w:lang w:val="en-US"/>
+              </w:rPr>
+            </w:pPr>
+            <w:proofErr w:type="spellStart"/>
+            <w:r>
+              <w:rPr>
+                <w:rFonts w:ascii="var(--colab-code-font-family)" w:hAnsi="var(--colab-code-font-family)"/>
+                <w:color w:val="212121"/>
+                <w:highlight w:val="yellow"/>
+                <w:lang w:val="en-US"/>
+              </w:rPr>
+              <w:t>recurrent</w:t>
+            </w:r>
+            <w:r>
+              <w:rPr>
+                <w:rFonts w:ascii="var(--colab-code-font-family)" w:hAnsi="var(--colab-code-font-family)"/>
+                <w:color w:val="212121"/>
+                <w:lang w:val="en-US"/>
+              </w:rPr>
+              <w:t>_dropout</w:t>
+            </w:r>
+            <w:proofErr w:type="spellEnd"/>
+          </w:p>
+        </w:tc>
+        <w:tc>
+          <w:tcPr>
+            <w:tcW w:w="2737" w:type="dxa"/>
+          </w:tcPr>
+          <w:p>
+            <w:pPr>
+              <w:rPr>
+                <w:lang w:val="en-US"/>
+              </w:rPr>
+            </w:pPr>
+            <w:r>
+              <w:rPr>
+                <w:lang w:val="en-US"/>
+              </w:rPr>
+              <w:t xml:space="preserve">0-0.5 con un </w:t>
+            </w:r>
+            <w:proofErr w:type="spellStart"/>
+            <w:r>
+              <w:rPr>
+                <w:lang w:val="en-US"/>
+              </w:rPr>
+              <w:t>paso</w:t>
+            </w:r>
+            <w:proofErr w:type="spellEnd"/>
+            <w:r>
+              <w:rPr>
+                <w:lang w:val="en-US"/>
+              </w:rPr>
+              <w:t xml:space="preserve"> de 0.1</w:t>
+            </w:r>
+          </w:p>
+        </w:tc>
+        <w:tc>
+          <w:tcPr>
+            <w:tcW w:w="2737" w:type="dxa"/>
+          </w:tcPr>
+          <w:p>
+            <w:pPr>
+              <w:rPr>
+                <w:lang w:val="en-US"/>
+              </w:rPr>
+            </w:pPr>
+          </w:p>
+        </w:tc>
+      </w:tr>
+      <w:tr>
+        <w:tc>
+          <w:tcPr>
+            <w:tcW w:w="2737" w:type="dxa"/>
+          </w:tcPr>
+          <w:p>
+            <w:pPr>
+              <w:rPr>
+                <w:lang w:val="en-US"/>
+              </w:rPr>
+            </w:pPr>
+            <w:proofErr w:type="spellStart"/>
+            <w:r>
+              <w:rPr>
+                <w:rFonts w:ascii="var(--colab-code-font-family)" w:hAnsi="var(--colab-code-font-family)"/>
+                <w:color w:val="212121"/>
+                <w:lang w:val="en-US"/>
+              </w:rPr>
+              <w:t>batch_size</w:t>
+            </w:r>
+            <w:proofErr w:type="spellEnd"/>
+          </w:p>
+        </w:tc>
+        <w:tc>
+          <w:tcPr>
+            <w:tcW w:w="2737" w:type="dxa"/>
+          </w:tcPr>
+          <w:p>
+            <w:r>
+              <w:t>32  a 128</w:t>
+            </w:r>
+            <w:r>
+              <w:t xml:space="preserve"> </w:t>
+            </w:r>
+            <w:r>
+              <w:t xml:space="preserve">con un paso de </w:t>
+            </w:r>
+            <w:r>
+              <w:t>32</w:t>
+            </w:r>
+          </w:p>
+        </w:tc>
+        <w:tc>
+          <w:tcPr>
+            <w:tcW w:w="2737" w:type="dxa"/>
+          </w:tcPr>
+          <w:p>
+            <w:r>
+              <w:t>Tamaño de lote a tomar, normalme</w:t>
+            </w:r>
+            <w:r>
+              <w:t xml:space="preserve">nte, esto es mara dividir la cantidad de muestras a tomar, ya que no se puede pasar todo el </w:t>
+            </w:r>
+            <w:proofErr w:type="spellStart"/>
+            <w:r>
+              <w:t>dataset</w:t>
+            </w:r>
+            <w:proofErr w:type="spellEnd"/>
+            <w:r>
+              <w:t xml:space="preserve"> entero de una sola vez.</w:t>
+            </w:r>
+          </w:p>
+        </w:tc>
+      </w:tr>
+    </w:tbl>
+    <w:p/>
+    <w:p/>
+    <w:p/>
+    <w:p/>
+    <w:p>
+      <w:pPr>
+        <w:rPr>
+          <w:b/>
+        </w:rPr>
+      </w:pPr>
+      <w:r>
+        <w:rPr>
+          <w:b/>
+        </w:rPr>
+        <w:t>Evaluación</w:t>
+      </w:r>
+    </w:p>
+    <w:p/>
+    <w:p/>
+    <w:p/>
+    <w:p/>
+    <w:p/>
+    <w:p/>
+    <w:p>
+      <w:pPr>
+        <w:spacing w:after="160" w:line="259" w:lineRule="auto"/>
+      </w:pPr>
+      <w:r>
+        <w:br w:type="page"/>
+      </w:r>
+    </w:p>
+    <w:p>
+      <w:pPr>
         <w:pStyle w:val="Ttulo1"/>
         <w:rPr>
           <w:lang w:val="en-US"/>
         </w:rPr>
       </w:pPr>
-      <w:bookmarkStart w:id="33" w:name="_Toc121065564"/>
+      <w:bookmarkStart w:id="55" w:name="_Toc158471695"/>
       <w:proofErr w:type="spellStart"/>
       <w:r>
         <w:rPr>
@@ -11753,7 +16077,7 @@
         <w:lastRenderedPageBreak/>
         <w:t>Bibliografía</w:t>
       </w:r>
-      <w:bookmarkEnd w:id="33"/>
+      <w:bookmarkEnd w:id="55"/>
       <w:proofErr w:type="spellEnd"/>
     </w:p>
     <w:p>
@@ -11774,7 +16098,7 @@
           <w:noProof/>
         </w:rPr>
       </w:pPr>
-      <w:ins w:id="34" w:author="enrique gauto sand" w:date="2022-10-07T17:52:00Z">
+      <w:ins w:id="56" w:author="enrique gauto sand" w:date="2022-10-07T17:52:00Z">
         <w:r>
           <w:rPr>
             <w:lang w:val="en-US"/>
@@ -12842,11 +17166,31 @@
     </w:p>
     <w:p>
       <w:pPr>
-        <w:rPr>
-          <w:lang w:val="en-US"/>
-        </w:rPr>
-      </w:pPr>
-      <w:ins w:id="35" w:author="enrique gauto sand" w:date="2022-10-07T17:52:00Z">
+        <w:widowControl w:val="0"/>
+        <w:autoSpaceDE w:val="0"/>
+        <w:autoSpaceDN w:val="0"/>
+        <w:adjustRightInd w:val="0"/>
+        <w:ind w:left="640" w:hanging="640"/>
+        <w:rPr>
+          <w:noProof/>
+        </w:rPr>
+      </w:pPr>
+      <w:r>
+        <w:rPr>
+          <w:noProof/>
+        </w:rPr>
+        <w:t>[34]</w:t>
+      </w:r>
+      <w:r>
+        <w:rPr>
+          <w:noProof/>
+        </w:rPr>
+        <w:tab/>
+        <w:t>“[UA→GA4] Diferencias entre los datos de Universal Analytics y Google Analytics 4.” https://support.google.com/analytics/answer/9964640 (accessed Feb. 10, 2024).</w:t>
+      </w:r>
+    </w:p>
+    <w:p>
+      <w:ins w:id="57" w:author="enrique gauto sand" w:date="2022-10-07T17:52:00Z">
         <w:r>
           <w:rPr>
             <w:lang w:val="en-US"/>
@@ -12855,28 +17199,13 @@
         </w:r>
       </w:ins>
     </w:p>
-    <w:p>
-      <w:pPr>
-        <w:rPr>
-          <w:lang w:val="en-US"/>
-        </w:rPr>
-      </w:pPr>
-    </w:p>
-    <w:p>
-      <w:pPr>
-        <w:rPr>
-          <w:lang w:val="en-US"/>
-        </w:rPr>
-      </w:pPr>
-    </w:p>
+    <w:p/>
+    <w:p/>
     <w:p>
       <w:pPr>
         <w:tabs>
           <w:tab w:val="left" w:pos="5880"/>
         </w:tabs>
-        <w:rPr>
-          <w:lang w:val="en-US"/>
-        </w:rPr>
       </w:pPr>
     </w:p>
     <w:sectPr>
@@ -12938,7 +17267,7 @@
           <w:rPr>
             <w:noProof/>
           </w:rPr>
-          <w:t>2</w:t>
+          <w:t>5</w:t>
         </w:r>
         <w:r>
           <w:fldChar w:fldCharType="end"/>
@@ -14387,9 +18716,9 @@
     </w:lvl>
   </w:abstractNum>
   <w:abstractNum w:abstractNumId="14" w15:restartNumberingAfterBreak="0">
-    <w:nsid w:val="6D483C40"/>
+    <w:nsid w:val="643A436B"/>
     <w:multiLevelType w:val="hybridMultilevel"/>
-    <w:tmpl w:val="56DC99FC"/>
+    <w:tmpl w:val="493E36F4"/>
     <w:lvl w:ilvl="0" w:tplc="2C0A0001">
       <w:start w:val="1"/>
       <w:numFmt w:val="bullet"/>
@@ -14500,9 +18829,9 @@
     </w:lvl>
   </w:abstractNum>
   <w:abstractNum w:abstractNumId="15" w15:restartNumberingAfterBreak="0">
-    <w:nsid w:val="6FE90AD3"/>
+    <w:nsid w:val="6D483C40"/>
     <w:multiLevelType w:val="hybridMultilevel"/>
-    <w:tmpl w:val="CDA488E0"/>
+    <w:tmpl w:val="56DC99FC"/>
     <w:lvl w:ilvl="0" w:tplc="2C0A0001">
       <w:start w:val="1"/>
       <w:numFmt w:val="bullet"/>
@@ -14613,6 +18942,119 @@
     </w:lvl>
   </w:abstractNum>
   <w:abstractNum w:abstractNumId="16" w15:restartNumberingAfterBreak="0">
+    <w:nsid w:val="6FE90AD3"/>
+    <w:multiLevelType w:val="hybridMultilevel"/>
+    <w:tmpl w:val="CDA488E0"/>
+    <w:lvl w:ilvl="0" w:tplc="2C0A0001">
+      <w:start w:val="1"/>
+      <w:numFmt w:val="bullet"/>
+      <w:lvlText w:val=""/>
+      <w:lvlJc w:val="left"/>
+      <w:pPr>
+        <w:ind w:left="720" w:hanging="360"/>
+      </w:pPr>
+      <w:rPr>
+        <w:rFonts w:ascii="Symbol" w:hAnsi="Symbol" w:hint="default"/>
+      </w:rPr>
+    </w:lvl>
+    <w:lvl w:ilvl="1" w:tplc="2C0A0003" w:tentative="1">
+      <w:start w:val="1"/>
+      <w:numFmt w:val="bullet"/>
+      <w:lvlText w:val="o"/>
+      <w:lvlJc w:val="left"/>
+      <w:pPr>
+        <w:ind w:left="1440" w:hanging="360"/>
+      </w:pPr>
+      <w:rPr>
+        <w:rFonts w:ascii="Courier New" w:hAnsi="Courier New" w:cs="Courier New" w:hint="default"/>
+      </w:rPr>
+    </w:lvl>
+    <w:lvl w:ilvl="2" w:tplc="2C0A0005" w:tentative="1">
+      <w:start w:val="1"/>
+      <w:numFmt w:val="bullet"/>
+      <w:lvlText w:val=""/>
+      <w:lvlJc w:val="left"/>
+      <w:pPr>
+        <w:ind w:left="2160" w:hanging="360"/>
+      </w:pPr>
+      <w:rPr>
+        <w:rFonts w:ascii="Wingdings" w:hAnsi="Wingdings" w:hint="default"/>
+      </w:rPr>
+    </w:lvl>
+    <w:lvl w:ilvl="3" w:tplc="2C0A0001" w:tentative="1">
+      <w:start w:val="1"/>
+      <w:numFmt w:val="bullet"/>
+      <w:lvlText w:val=""/>
+      <w:lvlJc w:val="left"/>
+      <w:pPr>
+        <w:ind w:left="2880" w:hanging="360"/>
+      </w:pPr>
+      <w:rPr>
+        <w:rFonts w:ascii="Symbol" w:hAnsi="Symbol" w:hint="default"/>
+      </w:rPr>
+    </w:lvl>
+    <w:lvl w:ilvl="4" w:tplc="2C0A0003" w:tentative="1">
+      <w:start w:val="1"/>
+      <w:numFmt w:val="bullet"/>
+      <w:lvlText w:val="o"/>
+      <w:lvlJc w:val="left"/>
+      <w:pPr>
+        <w:ind w:left="3600" w:hanging="360"/>
+      </w:pPr>
+      <w:rPr>
+        <w:rFonts w:ascii="Courier New" w:hAnsi="Courier New" w:cs="Courier New" w:hint="default"/>
+      </w:rPr>
+    </w:lvl>
+    <w:lvl w:ilvl="5" w:tplc="2C0A0005" w:tentative="1">
+      <w:start w:val="1"/>
+      <w:numFmt w:val="bullet"/>
+      <w:lvlText w:val=""/>
+      <w:lvlJc w:val="left"/>
+      <w:pPr>
+        <w:ind w:left="4320" w:hanging="360"/>
+      </w:pPr>
+      <w:rPr>
+        <w:rFonts w:ascii="Wingdings" w:hAnsi="Wingdings" w:hint="default"/>
+      </w:rPr>
+    </w:lvl>
+    <w:lvl w:ilvl="6" w:tplc="2C0A0001" w:tentative="1">
+      <w:start w:val="1"/>
+      <w:numFmt w:val="bullet"/>
+      <w:lvlText w:val=""/>
+      <w:lvlJc w:val="left"/>
+      <w:pPr>
+        <w:ind w:left="5040" w:hanging="360"/>
+      </w:pPr>
+      <w:rPr>
+        <w:rFonts w:ascii="Symbol" w:hAnsi="Symbol" w:hint="default"/>
+      </w:rPr>
+    </w:lvl>
+    <w:lvl w:ilvl="7" w:tplc="2C0A0003" w:tentative="1">
+      <w:start w:val="1"/>
+      <w:numFmt w:val="bullet"/>
+      <w:lvlText w:val="o"/>
+      <w:lvlJc w:val="left"/>
+      <w:pPr>
+        <w:ind w:left="5760" w:hanging="360"/>
+      </w:pPr>
+      <w:rPr>
+        <w:rFonts w:ascii="Courier New" w:hAnsi="Courier New" w:cs="Courier New" w:hint="default"/>
+      </w:rPr>
+    </w:lvl>
+    <w:lvl w:ilvl="8" w:tplc="2C0A0005" w:tentative="1">
+      <w:start w:val="1"/>
+      <w:numFmt w:val="bullet"/>
+      <w:lvlText w:val=""/>
+      <w:lvlJc w:val="left"/>
+      <w:pPr>
+        <w:ind w:left="6480" w:hanging="360"/>
+      </w:pPr>
+      <w:rPr>
+        <w:rFonts w:ascii="Wingdings" w:hAnsi="Wingdings" w:hint="default"/>
+      </w:rPr>
+    </w:lvl>
+  </w:abstractNum>
+  <w:abstractNum w:abstractNumId="17" w15:restartNumberingAfterBreak="0">
     <w:nsid w:val="77745DBC"/>
     <w:multiLevelType w:val="hybridMultilevel"/>
     <w:tmpl w:val="61F6B854"/>
@@ -14714,7 +19156,7 @@
     <w:abstractNumId w:val="6"/>
   </w:num>
   <w:num w:numId="5">
-    <w:abstractNumId w:val="16"/>
+    <w:abstractNumId w:val="17"/>
   </w:num>
   <w:num w:numId="6">
     <w:abstractNumId w:val="9"/>
@@ -14741,7 +19183,7 @@
     <w:abstractNumId w:val="0"/>
   </w:num>
   <w:num w:numId="14">
-    <w:abstractNumId w:val="14"/>
+    <w:abstractNumId w:val="15"/>
   </w:num>
   <w:num w:numId="15">
     <w:abstractNumId w:val="11"/>
@@ -14750,7 +19192,10 @@
     <w:abstractNumId w:val="12"/>
   </w:num>
   <w:num w:numId="17">
-    <w:abstractNumId w:val="15"/>
+    <w:abstractNumId w:val="16"/>
+  </w:num>
+  <w:num w:numId="18">
+    <w:abstractNumId w:val="14"/>
   </w:num>
   <w:numIdMacAtCleanup w:val="3"/>
 </w:numbering>
@@ -15296,6 +19741,7 @@
   <w:style w:type="character" w:default="1" w:styleId="Fuentedeprrafopredeter">
     <w:name w:val="Default Paragraph Font"/>
     <w:uiPriority w:val="1"/>
+    <w:semiHidden/>
     <w:unhideWhenUsed/>
   </w:style>
   <w:style w:type="table" w:default="1" w:styleId="Tablanormal">
@@ -16054,7 +20500,7 @@
 </file>
 
 <file path=customXml/itemProps1.xml><?xml version="1.0" encoding="utf-8"?>
-<ds:datastoreItem xmlns:ds="http://schemas.openxmlformats.org/officeDocument/2006/customXml" ds:itemID="{6B33F4AD-FC07-4AEF-95F5-2CD68310F7EE}">
+<ds:datastoreItem xmlns:ds="http://schemas.openxmlformats.org/officeDocument/2006/customXml" ds:itemID="{4645936D-7BDF-42AB-ADFB-4697E860A136}">
   <ds:schemaRefs>
     <ds:schemaRef ds:uri="http://schemas.openxmlformats.org/officeDocument/2006/bibliography"/>
   </ds:schemaRefs>

--- a/tesis/tesis/tesis.docx
+++ b/tesis/tesis/tesis.docx
@@ -3949,8 +3949,8 @@
           <w:szCs w:val="28"/>
         </w:rPr>
       </w:pPr>
-      <w:bookmarkStart w:id="4" w:name="_Toc444510845"/>
-      <w:bookmarkStart w:id="5" w:name="_Toc158471655"/>
+      <w:bookmarkStart w:id="4" w:name="_Toc158471655"/>
+      <w:bookmarkStart w:id="5" w:name="_Toc444510845"/>
       <w:r>
         <w:rPr>
           <w:szCs w:val="28"/>
@@ -3958,7 +3958,7 @@
         <w:lastRenderedPageBreak/>
         <w:t>Motivación</w:t>
       </w:r>
-      <w:bookmarkEnd w:id="5"/>
+      <w:bookmarkEnd w:id="4"/>
     </w:p>
     <w:p/>
     <w:p>
@@ -3979,7 +3979,7 @@
         </w:rPr>
         <w:t>Objetivos</w:t>
       </w:r>
-      <w:bookmarkEnd w:id="4"/>
+      <w:bookmarkEnd w:id="5"/>
       <w:bookmarkEnd w:id="6"/>
     </w:p>
     <w:p>
@@ -4470,15 +4470,15 @@
           <w:szCs w:val="28"/>
         </w:rPr>
       </w:pPr>
-      <w:bookmarkStart w:id="16" w:name="_Toc114647323"/>
-      <w:bookmarkStart w:id="17" w:name="_Toc158471664"/>
+      <w:bookmarkStart w:id="16" w:name="_Toc158471664"/>
+      <w:bookmarkStart w:id="17" w:name="_Toc114647323"/>
       <w:r>
         <w:rPr>
           <w:szCs w:val="28"/>
         </w:rPr>
         <w:t>Pronóstico de  series de tiempo de tráfico web</w:t>
       </w:r>
-      <w:bookmarkEnd w:id="17"/>
+      <w:bookmarkEnd w:id="16"/>
       <w:r>
         <w:rPr>
           <w:szCs w:val="28"/>
@@ -6970,7 +6970,7 @@
     </w:p>
     <w:p/>
     <w:p/>
-    <w:bookmarkEnd w:id="16"/>
+    <w:bookmarkEnd w:id="17"/>
     <w:p>
       <w:pPr>
         <w:spacing w:after="160" w:line="259" w:lineRule="auto"/>
@@ -7269,9 +7269,9 @@
           <w:noProof/>
         </w:rPr>
         <w:drawing>
-          <wp:inline distT="0" distB="0" distL="0" distR="0" wp14:anchorId="599C93F8" wp14:editId="68452462">
-            <wp:extent cx="3409078" cy="2143891"/>
-            <wp:effectExtent l="0" t="0" r="1270" b="8890"/>
+          <wp:inline distT="0" distB="0" distL="0" distR="0" wp14:anchorId="599C93F8" wp14:editId="2F0261F3">
+            <wp:extent cx="4702175" cy="1907485"/>
+            <wp:effectExtent l="0" t="0" r="3175" b="0"/>
             <wp:docPr id="1" name="Imagen 1"/>
             <wp:cNvGraphicFramePr>
               <a:graphicFrameLocks xmlns:a="http://schemas.openxmlformats.org/drawingml/2006/main" noChangeAspect="1"/>
@@ -7283,20 +7283,27 @@
                     <pic:cNvPr id="1" name=""/>
                     <pic:cNvPicPr/>
                   </pic:nvPicPr>
-                  <pic:blipFill>
+                  <pic:blipFill rotWithShape="1">
                     <a:blip r:embed="rId11"/>
-                    <a:stretch>
-                      <a:fillRect/>
-                    </a:stretch>
+                    <a:srcRect t="35495"/>
+                    <a:stretch/>
                   </pic:blipFill>
-                  <pic:spPr>
+                  <pic:spPr bwMode="auto">
                     <a:xfrm>
                       <a:off x="0" y="0"/>
-                      <a:ext cx="3446324" cy="2167314"/>
+                      <a:ext cx="4777202" cy="1937920"/>
                     </a:xfrm>
                     <a:prstGeom prst="rect">
                       <a:avLst/>
                     </a:prstGeom>
+                    <a:ln>
+                      <a:noFill/>
+                    </a:ln>
+                    <a:extLst>
+                      <a:ext uri="{53640926-AAD7-44D8-BBD7-CCE9431645EC}">
+                        <a14:shadowObscured xmlns:a14="http://schemas.microsoft.com/office/drawing/2010/main"/>
+                      </a:ext>
+                    </a:extLst>
                   </pic:spPr>
                 </pic:pic>
               </a:graphicData>
@@ -7342,11 +7349,7 @@
         <w:t>, además pone a disposición</w:t>
       </w:r>
       <w:r>
-        <w:t xml:space="preserve"> las herramientas para la </w:t>
-      </w:r>
-      <w:r>
-        <w:lastRenderedPageBreak/>
-        <w:t>puesta en servicio de las páginas web y servici</w:t>
+        <w:t> las herramientas para la puesta en servicio de las páginas web y servici</w:t>
       </w:r>
       <w:r>
         <w:t xml:space="preserve">os añadidos. Pero no controla cómo </w:t>
@@ -7382,6 +7385,7 @@
         <w:rPr>
           <w:b/>
         </w:rPr>
+        <w:lastRenderedPageBreak/>
         <w:t>Jefe de departamento</w:t>
       </w:r>
       <w:r>
@@ -9453,9 +9457,45 @@
       <w:proofErr w:type="spellStart"/>
       <w:r>
         <w:lastRenderedPageBreak/>
-        <w:t>Epoch</w:t>
+        <w:t>Hyperparametros</w:t>
       </w:r>
       <w:proofErr w:type="spellEnd"/>
+    </w:p>
+    <w:p/>
+    <w:p>
+      <w:r>
+        <w:t>Son las variables que se utilizaron durante el entrenamiento del modelo</w:t>
+      </w:r>
+      <w:r>
+        <w:t>, como así también pueden definir la topología del modelo</w:t>
+      </w:r>
+      <w:r>
+        <w:t xml:space="preserve">, </w:t>
+      </w:r>
+      <w:r>
+        <w:t>estas variables tienen un impacto en el rendimiento del modelo</w:t>
+      </w:r>
+      <w:r>
+        <w:fldChar w:fldCharType="begin" w:fldLock="1"/>
+      </w:r>
+      <w:r>
+        <w:instrText>ADDIN CSL_CITATION {"citationItems":[{"id":"ITEM-1","itemData":{"URL":"https://www.tensorflow.org/tutorials/keras/keras_tuner","accessed":{"date-parts":[["2024","2","15"]]},"id":"ITEM-1","issued":{"date-parts":[["0"]]},"title":"Introduction to the Keras Tuner","type":"webpage"},"uris":["http://www.mendeley.com/documents/?uuid=58de5e14-e113-4029-8ead-bbe72452d90a"]}],"mendeley":{"formattedCitation":"[31]","plainTextFormattedCitation":"[31]","previouslyFormattedCitation":"[31]"},"properties":{"noteIndex":0},"schema":"https://github.com/citation-style-language/schema/raw/master/csl-citation.json"}</w:instrText>
+      </w:r>
+      <w:r>
+        <w:fldChar w:fldCharType="separate"/>
+      </w:r>
+      <w:r>
+        <w:rPr>
+          <w:noProof/>
+        </w:rPr>
+        <w:t>[31]</w:t>
+      </w:r>
+      <w:r>
+        <w:fldChar w:fldCharType="end"/>
+      </w:r>
+      <w:r>
+        <w:t>.</w:t>
+      </w:r>
     </w:p>
     <w:p/>
     <w:p>
@@ -9467,10 +9507,74 @@
         </w:numPr>
         <w:ind w:left="284"/>
       </w:pPr>
-      <w:r>
-        <w:t>Trial</w:t>
-      </w:r>
-    </w:p>
+      <w:proofErr w:type="spellStart"/>
+      <w:r>
+        <w:t>Epoch</w:t>
+      </w:r>
+      <w:proofErr w:type="spellEnd"/>
+    </w:p>
+    <w:p>
+      <w:r>
+        <w:t xml:space="preserve">Según la documentación oficial de </w:t>
+      </w:r>
+      <w:proofErr w:type="spellStart"/>
+      <w:r>
+        <w:t>keras</w:t>
+      </w:r>
+      <w:proofErr w:type="spellEnd"/>
+      <w:r>
+        <w:t xml:space="preserve"> un </w:t>
+      </w:r>
+      <w:proofErr w:type="spellStart"/>
+      <w:r>
+        <w:t>Epoch</w:t>
+      </w:r>
+      <w:proofErr w:type="spellEnd"/>
+      <w:r>
+        <w:t>, o traducido el español como época, en este documento de ahora en más se le llamará época, es cuando se pasa por todo el conjunto de datos</w:t>
+      </w:r>
+      <w:r>
+        <w:fldChar w:fldCharType="begin" w:fldLock="1"/>
+      </w:r>
+      <w:r>
+        <w:instrText>ADDIN CSL_CITATION {"citationItems":[{"id":"ITEM-1","itemData":{"URL":"https://keras.io/getting_started/faq/#","accessed":{"date-parts":[["2024","2","15"]]},"id":"ITEM-1","issued":{"date-parts":[["0"]]},"title":"Keras FAQ","type":"webpage"},"uris":["http://www.mendeley.com/documents/?uuid=6ef8e9d1-d6a7-4b29-b51f-37374faff8c3"]}],"mendeley":{"formattedCitation":"[32]","plainTextFormattedCitation":"[32]","previouslyFormattedCitation":"[32]"},"properties":{"noteIndex":0},"schema":"https://github.com/citation-style-language/schema/raw/master/csl-citation.json"}</w:instrText>
+      </w:r>
+      <w:r>
+        <w:fldChar w:fldCharType="separate"/>
+      </w:r>
+      <w:r>
+        <w:rPr>
+          <w:noProof/>
+        </w:rPr>
+        <w:t>[32]</w:t>
+      </w:r>
+      <w:r>
+        <w:fldChar w:fldCharType="end"/>
+      </w:r>
+      <w:r>
+        <w:t xml:space="preserve">, es decir, una época es cuando el modelo hace una pasada por todo el conjunto de datos, en </w:t>
+      </w:r>
+      <w:proofErr w:type="spellStart"/>
+      <w:r>
+        <w:t>keras</w:t>
+      </w:r>
+      <w:proofErr w:type="spellEnd"/>
+      <w:r>
+        <w:t xml:space="preserve">, se puede agregar </w:t>
+      </w:r>
+      <w:proofErr w:type="spellStart"/>
+      <w:r>
+        <w:t>callbacks</w:t>
+      </w:r>
+      <w:proofErr w:type="spellEnd"/>
+      <w:r>
+        <w:t xml:space="preserve"> al final de una época para guardar o imprimir información, como por ejemplo guardar el modelo, de forma que en un futuro </w:t>
+      </w:r>
+      <w:r>
+        <w:t>dado x cantidad de épocas, se pueda recuperar el modelo con mejor rendimiento.</w:t>
+      </w:r>
+    </w:p>
+    <w:p/>
     <w:p/>
     <w:p>
       <w:pPr>
@@ -9482,10 +9586,46 @@
         <w:ind w:left="284"/>
       </w:pPr>
       <w:r>
-        <w:t>GRU</w:t>
-      </w:r>
-    </w:p>
-    <w:p/>
+        <w:t>Trial</w:t>
+      </w:r>
+    </w:p>
+    <w:p>
+      <w:r>
+        <w:t>Según su documentación oficial, un trial es una prueba, donde cada trial tiene x cantidad de épocas,</w:t>
+      </w:r>
+      <w:r>
+        <w:t xml:space="preserve"> en un trial se evalúa un conjunto de valores de </w:t>
+      </w:r>
+      <w:proofErr w:type="spellStart"/>
+      <w:r>
+        <w:t>hyperparámetros</w:t>
+      </w:r>
+      <w:proofErr w:type="spellEnd"/>
+      <w:r>
+        <w:t>, es decir, en cada trial se evalúa una configuración diferente del modelo</w:t>
+      </w:r>
+      <w:r>
+        <w:fldChar w:fldCharType="begin" w:fldLock="1"/>
+      </w:r>
+      <w:r>
+        <w:instrText>ADDIN CSL_CITATION {"citationItems":[{"id":"ITEM-1","itemData":{"URL":"https://keras.io/api/keras_tuner/tuners/base_tuner/","accessed":{"date-parts":[["2024","2","15"]]},"id":"ITEM-1","issued":{"date-parts":[["0"]]},"title":"The base Tuner class","type":"webpage"},"uris":["http://www.mendeley.com/documents/?uuid=4b6aae34-e7cd-4ef3-b004-28e213b7cab5"]}],"mendeley":{"formattedCitation":"[33]","plainTextFormattedCitation":"[33]","previouslyFormattedCitation":"[33]"},"properties":{"noteIndex":0},"schema":"https://github.com/citation-style-language/schema/raw/master/csl-citation.json"}</w:instrText>
+      </w:r>
+      <w:r>
+        <w:fldChar w:fldCharType="separate"/>
+      </w:r>
+      <w:r>
+        <w:rPr>
+          <w:noProof/>
+        </w:rPr>
+        <w:t>[33]</w:t>
+      </w:r>
+      <w:r>
+        <w:fldChar w:fldCharType="end"/>
+      </w:r>
+      <w:r>
+        <w:t>.</w:t>
+      </w:r>
+    </w:p>
     <w:p/>
     <w:p>
       <w:pPr>
@@ -9496,6 +9636,21 @@
         </w:numPr>
         <w:ind w:left="284"/>
       </w:pPr>
+      <w:r>
+        <w:t>GRU</w:t>
+      </w:r>
+    </w:p>
+    <w:p/>
+    <w:p/>
+    <w:p>
+      <w:pPr>
+        <w:pStyle w:val="Ttulo3"/>
+        <w:numPr>
+          <w:ilvl w:val="0"/>
+          <w:numId w:val="13"/>
+        </w:numPr>
+        <w:ind w:left="284"/>
+      </w:pPr>
       <w:proofErr w:type="spellStart"/>
       <w:r>
         <w:t>G</w:t>
@@ -9619,7 +9774,7 @@
         <w:fldChar w:fldCharType="begin" w:fldLock="1"/>
       </w:r>
       <w:r>
-        <w:instrText>ADDIN CSL_CITATION {"citationItems":[{"id":"ITEM-1","itemData":{"abstract":"The CRISP-DM (CRoss Industry Standard Process for Data Mining) project proposed a comprehensive process model for carrying out data mining projects. The process model is independent of both the industry sector and the technology used. In this paper we argue in favor of a standard process model for data mining and report some experiences with the CRISP-DM process model in practice. We applied and tested the CRISP-DM methodology in a response modeling application project. The final goal of the project was to specify a process which can be reliably and efficiently repeated by different people and adapted to different situations. The initial projects were performed by experienced data mining people; future projects are to be performed by people with lower technical skills and with very little time to experiment with different approaches. It turned out, that the CRISP-DM methodology with its distinction of generic and specialized process models provides both the structure and the flexibility necessary to suit the needs of both groups. The generic CRISP-DM process model is useful for planning, communication within and outside the project team, and documentation. The generic check-lists are helpful even for experienced people. The generic process model provides an excellent foundation for developing a specialized process model which prescribes the steps to be taken in detail and which gives practical advice for all these steps.","author":[{"dropping-particle":"","family":"Rüdiger","given":"Wirth","non-dropping-particle":"","parse-names":false,"suffix":""},{"dropping-particle":"","family":"Hipp","given":"Jochen","non-dropping-particle":"","parse-names":false,"suffix":""}],"container-title":"Proceedings of the Fourth International Conference on the Practical Application of Knowledge Discovery and Data Mining","id":"ITEM-1","issue":"24959","issued":{"date-parts":[["2000"]]},"page":"29-39","title":"CRISP-DM : Towards a Standard Process Model for Data Mining","type":"article-journal"},"uris":["http://www.mendeley.com/documents/?uuid=d3fb6a6a-fde1-305d-8d39-53c2d4f04830"]}],"mendeley":{"formattedCitation":"[31]","plainTextFormattedCitation":"[31]","previouslyFormattedCitation":"[31]"},"properties":{"noteIndex":0},"schema":"https://github.com/citation-style-language/schema/raw/master/csl-citation.json"}</w:instrText>
+        <w:instrText>ADDIN CSL_CITATION {"citationItems":[{"id":"ITEM-1","itemData":{"abstract":"The CRISP-DM (CRoss Industry Standard Process for Data Mining) project proposed a comprehensive process model for carrying out data mining projects. The process model is independent of both the industry sector and the technology used. In this paper we argue in favor of a standard process model for data mining and report some experiences with the CRISP-DM process model in practice. We applied and tested the CRISP-DM methodology in a response modeling application project. The final goal of the project was to specify a process which can be reliably and efficiently repeated by different people and adapted to different situations. The initial projects were performed by experienced data mining people; future projects are to be performed by people with lower technical skills and with very little time to experiment with different approaches. It turned out, that the CRISP-DM methodology with its distinction of generic and specialized process models provides both the structure and the flexibility necessary to suit the needs of both groups. The generic CRISP-DM process model is useful for planning, communication within and outside the project team, and documentation. The generic check-lists are helpful even for experienced people. The generic process model provides an excellent foundation for developing a specialized process model which prescribes the steps to be taken in detail and which gives practical advice for all these steps.","author":[{"dropping-particle":"","family":"Rüdiger","given":"Wirth","non-dropping-particle":"","parse-names":false,"suffix":""},{"dropping-particle":"","family":"Hipp","given":"Jochen","non-dropping-particle":"","parse-names":false,"suffix":""}],"container-title":"Proceedings of the Fourth International Conference on the Practical Application of Knowledge Discovery and Data Mining","id":"ITEM-1","issue":"24959","issued":{"date-parts":[["2000"]]},"page":"29-39","title":"CRISP-DM : Towards a Standard Process Model for Data Mining","type":"article-journal"},"uris":["http://www.mendeley.com/documents/?uuid=d3fb6a6a-fde1-305d-8d39-53c2d4f04830"]}],"mendeley":{"formattedCitation":"[34]","plainTextFormattedCitation":"[34]","previouslyFormattedCitation":"[34]"},"properties":{"noteIndex":0},"schema":"https://github.com/citation-style-language/schema/raw/master/csl-citation.json"}</w:instrText>
       </w:r>
       <w:r>
         <w:fldChar w:fldCharType="separate"/>
@@ -9628,7 +9783,7 @@
         <w:rPr>
           <w:noProof/>
         </w:rPr>
-        <w:t>[31]</w:t>
+        <w:t>[34]</w:t>
       </w:r>
       <w:r>
         <w:fldChar w:fldCharType="end"/>
@@ -10761,7 +10916,7 @@
         <w:fldChar w:fldCharType="begin" w:fldLock="1"/>
       </w:r>
       <w:r>
-        <w:instrText>ADDIN CSL_CITATION {"citationItems":[{"id":"ITEM-1","itemData":{"URL":"https://support.google.com/analytics/answer/6010097","accessed":{"date-parts":[["2024","2","7"]]},"id":"ITEM-1","issued":{"date-parts":[["0"]]},"title":"[UA] Información sobre las agrupaciones de canales","type":"webpage"},"uris":["http://www.mendeley.com/documents/?uuid=151fc5bc-149e-4ef7-b9a0-b51885220a14"]}],"mendeley":{"formattedCitation":"[32]","plainTextFormattedCitation":"[32]","previouslyFormattedCitation":"[32]"},"properties":{"noteIndex":0},"schema":"https://github.com/citation-style-language/schema/raw/master/csl-citation.json"}</w:instrText>
+        <w:instrText>ADDIN CSL_CITATION {"citationItems":[{"id":"ITEM-1","itemData":{"URL":"https://support.google.com/analytics/answer/6010097","accessed":{"date-parts":[["2024","2","7"]]},"id":"ITEM-1","issued":{"date-parts":[["0"]]},"title":"[UA] Información sobre las agrupaciones de canales","type":"webpage"},"uris":["http://www.mendeley.com/documents/?uuid=151fc5bc-149e-4ef7-b9a0-b51885220a14"]}],"mendeley":{"formattedCitation":"[35]","plainTextFormattedCitation":"[35]","previouslyFormattedCitation":"[35]"},"properties":{"noteIndex":0},"schema":"https://github.com/citation-style-language/schema/raw/master/csl-citation.json"}</w:instrText>
       </w:r>
       <w:r>
         <w:fldChar w:fldCharType="separate"/>
@@ -10770,7 +10925,7 @@
         <w:rPr>
           <w:noProof/>
         </w:rPr>
-        <w:t>[32]</w:t>
+        <w:t>[35]</w:t>
       </w:r>
       <w:r>
         <w:fldChar w:fldCharType="end"/>
@@ -10931,7 +11086,7 @@
         <w:fldChar w:fldCharType="begin" w:fldLock="1"/>
       </w:r>
       <w:r>
-        <w:instrText>ADDIN CSL_CITATION {"citationItems":[{"id":"ITEM-1","itemData":{"URL":"https://support.google.com/analytics/answer/12980150","accessed":{"date-parts":[["2023","2","7"]]},"id":"ITEM-1","issued":{"date-parts":[["0"]]},"title":"[GA4] Informe \"Detalles de la tecnología\"","type":"webpage"},"uris":["http://www.mendeley.com/documents/?uuid=d4a1ede2-47e6-4ddb-af8f-d12cc768859d"]}],"mendeley":{"formattedCitation":"[33]","plainTextFormattedCitation":"[33]","previouslyFormattedCitation":"[33]"},"properties":{"noteIndex":0},"schema":"https://github.com/citation-style-language/schema/raw/master/csl-citation.json"}</w:instrText>
+        <w:instrText>ADDIN CSL_CITATION {"citationItems":[{"id":"ITEM-1","itemData":{"URL":"https://support.google.com/analytics/answer/12980150","accessed":{"date-parts":[["2023","2","7"]]},"id":"ITEM-1","issued":{"date-parts":[["0"]]},"title":"[GA4] Informe \"Detalles de la tecnología\"","type":"webpage"},"uris":["http://www.mendeley.com/documents/?uuid=d4a1ede2-47e6-4ddb-af8f-d12cc768859d"]}],"mendeley":{"formattedCitation":"[36]","plainTextFormattedCitation":"[36]","previouslyFormattedCitation":"[36]"},"properties":{"noteIndex":0},"schema":"https://github.com/citation-style-language/schema/raw/master/csl-citation.json"}</w:instrText>
       </w:r>
       <w:r>
         <w:fldChar w:fldCharType="separate"/>
@@ -10940,7 +11095,7 @@
         <w:rPr>
           <w:noProof/>
         </w:rPr>
-        <w:t>[33]</w:t>
+        <w:t>[36]</w:t>
       </w:r>
       <w:r>
         <w:fldChar w:fldCharType="end"/>
@@ -11413,6 +11568,9 @@
       </w:r>
       <m:oMath>
         <m:r>
+          <m:rPr>
+            <m:sty m:val="p"/>
+          </m:rPr>
           <w:rPr>
             <w:rFonts w:ascii="Cambria Math" w:hAnsi="Cambria Math"/>
           </w:rPr>
@@ -11484,13 +11642,7 @@
                         <w:rPr>
                           <w:rFonts w:ascii="Cambria Math" w:hAnsi="Cambria Math"/>
                         </w:rPr>
-                        <m:t>número de vista</m:t>
-                      </m:r>
-                      <m:r>
-                        <w:rPr>
-                          <w:rFonts w:ascii="Cambria Math" w:hAnsi="Cambria Math"/>
-                        </w:rPr>
-                        <m:t>s de página</m:t>
+                        <m:t>número de vistas de página</m:t>
                       </m:r>
                     </m:e>
                   </m:d>
@@ -11523,13 +11675,7 @@
                     <w:rPr>
                       <w:rFonts w:ascii="Cambria Math" w:hAnsi="Cambria Math"/>
                     </w:rPr>
-                    <m:t>número de vista</m:t>
-                  </m:r>
-                  <m:r>
-                    <w:rPr>
-                      <w:rFonts w:ascii="Cambria Math" w:hAnsi="Cambria Math"/>
-                    </w:rPr>
-                    <m:t>s de página</m:t>
+                    <m:t>número de vistas de página</m:t>
                   </m:r>
                 </m:e>
               </m:d>
@@ -12136,6 +12282,7 @@
         </w:rPr>
         <w:t>Tizen</w:t>
       </w:r>
+      <w:proofErr w:type="spellEnd"/>
     </w:p>
     <w:p>
       <w:pPr>
@@ -12149,7 +12296,6 @@
           <w:lang w:val="en-US"/>
         </w:rPr>
       </w:pPr>
-      <w:proofErr w:type="spellEnd"/>
       <w:r>
         <w:rPr>
           <w:rFonts w:eastAsiaTheme="majorEastAsia"/>
@@ -12319,6 +12465,7 @@
         </w:rPr>
         <w:t>std</w:t>
       </w:r>
+      <w:proofErr w:type="spellEnd"/>
     </w:p>
     <w:p>
       <w:pPr>
@@ -12331,7 +12478,6 @@
           <w:rFonts w:eastAsiaTheme="majorEastAsia"/>
         </w:rPr>
       </w:pPr>
-      <w:proofErr w:type="spellEnd"/>
       <w:r>
         <w:rPr>
           <w:rFonts w:eastAsiaTheme="majorEastAsia"/>
@@ -12362,14 +12508,7 @@
         <w:rPr>
           <w:rFonts w:eastAsiaTheme="majorEastAsia"/>
         </w:rPr>
-        <w:t xml:space="preserve"> </w:t>
-      </w:r>
-      <w:proofErr w:type="spellStart"/>
-      <w:r>
-        <w:rPr>
-          <w:rFonts w:eastAsiaTheme="majorEastAsia"/>
-        </w:rPr>
-        <w:t>a</w:t>
+        <w:t xml:space="preserve"> a</w:t>
       </w:r>
       <w:r>
         <w:rPr>
@@ -12389,6 +12528,7 @@
           <w:rFonts w:eastAsiaTheme="majorEastAsia"/>
         </w:rPr>
       </w:pPr>
+      <w:proofErr w:type="spellStart"/>
       <w:r>
         <w:rPr>
           <w:rFonts w:eastAsiaTheme="majorEastAsia"/>
@@ -12446,7 +12586,7 @@
         <w:rPr>
           <w:rFonts w:eastAsiaTheme="majorEastAsia"/>
         </w:rPr>
-        <w:instrText>ADDIN CSL_CITATION {"citationItems":[{"id":"ITEM-1","itemData":{"URL":"https://support.google.com/analytics/answer/9964640","accessed":{"date-parts":[["2024","2","10"]]},"id":"ITEM-1","issued":{"date-parts":[["0"]]},"title":"[UA→GA4] Diferencias entre los datos de Universal Analytics y Google Analytics 4","type":"webpage"},"uris":["http://www.mendeley.com/documents/?uuid=6a616f3f-534c-4a1d-8252-924fdb2fc555"]}],"mendeley":{"formattedCitation":"[34]","plainTextFormattedCitation":"[34]"},"properties":{"noteIndex":0},"schema":"https://github.com/citation-style-language/schema/raw/master/csl-citation.json"}</w:instrText>
+        <w:instrText>ADDIN CSL_CITATION {"citationItems":[{"id":"ITEM-1","itemData":{"URL":"https://support.google.com/analytics/answer/9964640","accessed":{"date-parts":[["2024","2","10"]]},"id":"ITEM-1","issued":{"date-parts":[["0"]]},"title":"[UA→GA4] Diferencias entre los datos de Universal Analytics y Google Analytics 4","type":"webpage"},"uris":["http://www.mendeley.com/documents/?uuid=6a616f3f-534c-4a1d-8252-924fdb2fc555"]}],"mendeley":{"formattedCitation":"[37]","plainTextFormattedCitation":"[37]","previouslyFormattedCitation":"[37]"},"properties":{"noteIndex":0},"schema":"https://github.com/citation-style-language/schema/raw/master/csl-citation.json"}</w:instrText>
       </w:r>
       <w:r>
         <w:rPr>
@@ -12459,7 +12599,7 @@
           <w:rFonts w:eastAsiaTheme="majorEastAsia"/>
           <w:noProof/>
         </w:rPr>
-        <w:t>[34]</w:t>
+        <w:t>[37]</w:t>
       </w:r>
       <w:r>
         <w:rPr>
@@ -15184,10 +15324,7 @@
         <w:t xml:space="preserve"> </w:t>
       </w:r>
       <w:r>
-        <w:t>la métrica SMAPE</w:t>
-      </w:r>
-      <w:r>
-        <w:t xml:space="preserve">, en primera instancia se utilizarán los datos de </w:t>
+        <w:t xml:space="preserve">la métrica SMAPE, en primera instancia se utilizarán los datos de </w:t>
       </w:r>
       <w:proofErr w:type="spellStart"/>
       <w:r>
@@ -15225,10 +15362,7 @@
       </w:r>
       <w:proofErr w:type="spellEnd"/>
       <w:r>
-        <w:t xml:space="preserve"> de </w:t>
-      </w:r>
-      <w:r>
-        <w:t>GA</w:t>
+        <w:t xml:space="preserve"> de GA</w:t>
       </w:r>
       <w:r>
         <w:t>4,</w:t>
@@ -15243,19 +15377,7 @@
         <w:t xml:space="preserve"> </w:t>
       </w:r>
       <w:r>
-        <w:t xml:space="preserve">los datos de editorial universitaria UA y el mejor modelo resultante de </w:t>
-      </w:r>
-      <w:r>
-        <w:t>editorial universitaria UA</w:t>
-      </w:r>
-      <w:r>
-        <w:t xml:space="preserve"> se utilizará para generar un modelo con los datos de </w:t>
-      </w:r>
-      <w:r>
-        <w:t xml:space="preserve">editorial universitaria </w:t>
-      </w:r>
-      <w:r>
-        <w:t>GA4.</w:t>
+        <w:t>los datos de editorial universitaria UA y el mejor modelo resultante de editorial universitaria UA se utilizará para generar un modelo con los datos de editorial universitaria GA4.</w:t>
       </w:r>
     </w:p>
     <w:p/>
@@ -15300,10 +15422,21 @@
           <w:b/>
         </w:rPr>
         <w:lastRenderedPageBreak/>
-        <w:t>Construcción de los modelos</w:t>
-      </w:r>
-    </w:p>
-    <w:p/>
+        <w:t xml:space="preserve">Construcción de los </w:t>
+      </w:r>
+      <w:r>
+        <w:rPr>
+          <w:b/>
+        </w:rPr>
+        <w:t>M</w:t>
+      </w:r>
+      <w:r>
+        <w:rPr>
+          <w:b/>
+        </w:rPr>
+        <w:t>odelos</w:t>
+      </w:r>
+    </w:p>
     <w:p/>
     <w:p>
       <w:r>
@@ -15651,73 +15784,25 @@
             <w:tcW w:w="2737" w:type="dxa"/>
           </w:tcPr>
           <w:p>
-            <w:pPr>
-              <w:rPr>
-                <w:lang w:val="en-US"/>
-              </w:rPr>
-            </w:pPr>
-            <w:r>
-              <w:rPr>
-                <w:lang w:val="en-US"/>
-              </w:rPr>
-              <w:t xml:space="preserve">Comines </w:t>
-            </w:r>
             <w:proofErr w:type="spellStart"/>
             <w:r>
-              <w:rPr>
-                <w:lang w:val="en-US"/>
-              </w:rPr>
-              <w:t>en</w:t>
+              <w:t>Comines</w:t>
             </w:r>
             <w:proofErr w:type="spellEnd"/>
             <w:r>
-              <w:rPr>
-                <w:lang w:val="en-US"/>
-              </w:rPr>
-              <w:t xml:space="preserve"> 0.</w:t>
+              <w:t xml:space="preserve"> en 0.</w:t>
             </w:r>
             <w:r>
               <w:rPr>
                 <w:highlight w:val="yellow"/>
-                <w:lang w:val="en-US"/>
               </w:rPr>
               <w:t>001</w:t>
             </w:r>
             <w:r>
-              <w:rPr>
-                <w:lang w:val="en-US"/>
-              </w:rPr>
-              <w:t xml:space="preserve"> </w:t>
-            </w:r>
-            <w:proofErr w:type="spellStart"/>
-            <w:r>
-              <w:rPr>
-                <w:lang w:val="en-US"/>
-              </w:rPr>
-              <w:t>por</w:t>
-            </w:r>
-            <w:proofErr w:type="spellEnd"/>
-            <w:r>
-              <w:rPr>
-                <w:lang w:val="en-US"/>
-              </w:rPr>
-              <w:t xml:space="preserve"> </w:t>
-            </w:r>
-            <w:proofErr w:type="spellStart"/>
-            <w:r>
-              <w:rPr>
-                <w:lang w:val="en-US"/>
-              </w:rPr>
-              <w:t>defecto</w:t>
-            </w:r>
-            <w:proofErr w:type="spellEnd"/>
+              <w:t xml:space="preserve"> por defecto</w:t>
+            </w:r>
           </w:p>
           <w:p>
-            <w:pPr>
-              <w:rPr>
-                <w:lang w:val="en-US"/>
-              </w:rPr>
-            </w:pPr>
             <w:r>
               <w:t>Entre 1e-4 y</w:t>
             </w:r>
@@ -15764,38 +15849,19 @@
             </w:r>
           </w:p>
           <w:p>
-            <w:pPr>
-              <w:rPr>
-                <w:lang w:val="en-US"/>
-              </w:rPr>
-            </w:pPr>
-            <w:r>
-              <w:rPr>
-                <w:lang w:val="en-US"/>
-              </w:rPr>
-              <w:t xml:space="preserve">Se utilize un </w:t>
-            </w:r>
-            <w:bookmarkStart w:id="54" w:name="_GoBack"/>
-            <w:bookmarkEnd w:id="54"/>
+            <w:r>
+              <w:t xml:space="preserve">Se </w:t>
+            </w:r>
             <w:proofErr w:type="spellStart"/>
             <w:r>
-              <w:rPr>
-                <w:lang w:val="en-US"/>
-              </w:rPr>
-              <w:t>Optimizador</w:t>
+              <w:t>utilize</w:t>
             </w:r>
             <w:proofErr w:type="spellEnd"/>
             <w:r>
-              <w:rPr>
-                <w:lang w:val="en-US"/>
-              </w:rPr>
-              <w:t xml:space="preserve"> </w:t>
-            </w:r>
-            <w:r>
-              <w:rPr>
-                <w:lang w:val="en-US"/>
-              </w:rPr>
-              <w:t>Adam</w:t>
+              <w:t xml:space="preserve"> un </w:t>
+            </w:r>
+            <w:r>
+              <w:t>Optimizador Adam</w:t>
             </w:r>
           </w:p>
         </w:tc>
@@ -15845,19 +15911,7 @@
               <w:rPr>
                 <w:lang w:val="en-US"/>
               </w:rPr>
-              <w:t xml:space="preserve">0-0.5 </w:t>
-            </w:r>
-            <w:r>
-              <w:rPr>
-                <w:lang w:val="en-US"/>
-              </w:rPr>
-              <w:t xml:space="preserve">con </w:t>
-            </w:r>
-            <w:r>
-              <w:rPr>
-                <w:lang w:val="en-US"/>
-              </w:rPr>
-              <w:t xml:space="preserve">un </w:t>
+              <w:t xml:space="preserve">0-0.5 con un </w:t>
             </w:r>
             <w:proofErr w:type="spellStart"/>
             <w:r>
@@ -16038,26 +16092,73 @@
       <w:pPr>
         <w:rPr>
           <w:b/>
-        </w:rPr>
-      </w:pPr>
+          <w:lang w:val="en-US"/>
+        </w:rPr>
+      </w:pPr>
+      <w:proofErr w:type="spellStart"/>
       <w:r>
         <w:rPr>
           <w:b/>
+          <w:lang w:val="en-US"/>
         </w:rPr>
         <w:t>Evaluación</w:t>
       </w:r>
-    </w:p>
-    <w:p/>
-    <w:p/>
-    <w:p/>
-    <w:p/>
-    <w:p/>
-    <w:p/>
+      <w:proofErr w:type="spellEnd"/>
+    </w:p>
+    <w:p>
+      <w:pPr>
+        <w:rPr>
+          <w:lang w:val="en-US"/>
+        </w:rPr>
+      </w:pPr>
+    </w:p>
+    <w:p>
+      <w:pPr>
+        <w:rPr>
+          <w:lang w:val="en-US"/>
+        </w:rPr>
+      </w:pPr>
+    </w:p>
+    <w:p>
+      <w:pPr>
+        <w:rPr>
+          <w:lang w:val="en-US"/>
+        </w:rPr>
+      </w:pPr>
+    </w:p>
+    <w:p>
+      <w:pPr>
+        <w:rPr>
+          <w:lang w:val="en-US"/>
+        </w:rPr>
+      </w:pPr>
+    </w:p>
+    <w:p>
+      <w:pPr>
+        <w:rPr>
+          <w:lang w:val="en-US"/>
+        </w:rPr>
+      </w:pPr>
+    </w:p>
+    <w:p>
+      <w:pPr>
+        <w:rPr>
+          <w:lang w:val="en-US"/>
+        </w:rPr>
+      </w:pPr>
+    </w:p>
     <w:p>
       <w:pPr>
         <w:spacing w:after="160" w:line="259" w:lineRule="auto"/>
-      </w:pPr>
-      <w:r>
+        <w:rPr>
+          <w:lang w:val="en-US"/>
+        </w:rPr>
+      </w:pPr>
+      <w:r>
+        <w:rPr>
+          <w:lang w:val="en-US"/>
+        </w:rPr>
+        <w:lastRenderedPageBreak/>
         <w:br w:type="page"/>
       </w:r>
     </w:p>
@@ -16068,7 +16169,7 @@
           <w:lang w:val="en-US"/>
         </w:rPr>
       </w:pPr>
-      <w:bookmarkStart w:id="55" w:name="_Toc158471695"/>
+      <w:bookmarkStart w:id="54" w:name="_Toc158471695"/>
       <w:proofErr w:type="spellStart"/>
       <w:r>
         <w:rPr>
@@ -16077,6 +16178,8 @@
         <w:lastRenderedPageBreak/>
         <w:t>Bibliografía</w:t>
       </w:r>
+      <w:bookmarkStart w:id="55" w:name="_GoBack"/>
+      <w:bookmarkEnd w:id="54"/>
       <w:bookmarkEnd w:id="55"/>
       <w:proofErr w:type="spellEnd"/>
     </w:p>
@@ -17096,21 +17199,7 @@
           <w:noProof/>
         </w:rPr>
         <w:tab/>
-        <w:t xml:space="preserve">W. Rüdiger and J. Hipp, “CRISP-DM : Towards a Standard Process Model for Data Mining,” </w:t>
-      </w:r>
-      <w:r>
-        <w:rPr>
-          <w:i/>
-          <w:iCs/>
-          <w:noProof/>
-        </w:rPr>
-        <w:t>Proc. Fourth Int. Conf. Pract. Appl. Knowl. Discov. Data Min.</w:t>
-      </w:r>
-      <w:r>
-        <w:rPr>
-          <w:noProof/>
-        </w:rPr>
-        <w:t>, no. 24959, pp. 29–39, 2000.</w:t>
+        <w:t>“Introduction to the Keras Tuner.” https://www.tensorflow.org/tutorials/keras/keras_tuner (accessed Feb. 15, 2024).</w:t>
       </w:r>
     </w:p>
     <w:p>
@@ -17135,7 +17224,7 @@
           <w:noProof/>
         </w:rPr>
         <w:tab/>
-        <w:t>“[UA] Información sobre las agrupaciones de canales.” https://support.google.com/analytics/answer/6010097 (accessed Feb. 07, 2024).</w:t>
+        <w:t>“Keras FAQ.” https://keras.io/getting_started/faq/# (accessed Feb. 15, 2024).</w:t>
       </w:r>
     </w:p>
     <w:p>
@@ -17153,7 +17242,6 @@
         <w:rPr>
           <w:noProof/>
         </w:rPr>
-        <w:lastRenderedPageBreak/>
         <w:t>[33]</w:t>
       </w:r>
       <w:r>
@@ -17161,7 +17249,7 @@
           <w:noProof/>
         </w:rPr>
         <w:tab/>
-        <w:t>“[GA4] Informe ‘Detalles de la tecnología.’” https://support.google.com/analytics/answer/12980150 (accessed Feb. 07, 2023).</w:t>
+        <w:t>“The base Tuner class.” https://keras.io/api/keras_tuner/tuners/base_tuner/ (accessed Feb. 15, 2024).</w:t>
       </w:r>
     </w:p>
     <w:p>
@@ -17179,7 +17267,97 @@
         <w:rPr>
           <w:noProof/>
         </w:rPr>
+        <w:lastRenderedPageBreak/>
         <w:t>[34]</w:t>
+      </w:r>
+      <w:r>
+        <w:rPr>
+          <w:noProof/>
+        </w:rPr>
+        <w:tab/>
+        <w:t xml:space="preserve">W. Rüdiger and J. Hipp, “CRISP-DM : Towards a Standard Process Model for Data Mining,” </w:t>
+      </w:r>
+      <w:r>
+        <w:rPr>
+          <w:i/>
+          <w:iCs/>
+          <w:noProof/>
+        </w:rPr>
+        <w:t>Proc. Fourth Int. Conf. Pract. Appl. Knowl. Discov. Data Min.</w:t>
+      </w:r>
+      <w:r>
+        <w:rPr>
+          <w:noProof/>
+        </w:rPr>
+        <w:t>, no. 24959, pp. 29–39, 2000.</w:t>
+      </w:r>
+    </w:p>
+    <w:p>
+      <w:pPr>
+        <w:widowControl w:val="0"/>
+        <w:autoSpaceDE w:val="0"/>
+        <w:autoSpaceDN w:val="0"/>
+        <w:adjustRightInd w:val="0"/>
+        <w:ind w:left="640" w:hanging="640"/>
+        <w:rPr>
+          <w:noProof/>
+        </w:rPr>
+      </w:pPr>
+      <w:r>
+        <w:rPr>
+          <w:noProof/>
+        </w:rPr>
+        <w:t>[35]</w:t>
+      </w:r>
+      <w:r>
+        <w:rPr>
+          <w:noProof/>
+        </w:rPr>
+        <w:tab/>
+        <w:t>“[UA] Información sobre las agrupaciones de canales.” https://support.google.com/analytics/answer/6010097 (accessed Feb. 07, 2024).</w:t>
+      </w:r>
+    </w:p>
+    <w:p>
+      <w:pPr>
+        <w:widowControl w:val="0"/>
+        <w:autoSpaceDE w:val="0"/>
+        <w:autoSpaceDN w:val="0"/>
+        <w:adjustRightInd w:val="0"/>
+        <w:ind w:left="640" w:hanging="640"/>
+        <w:rPr>
+          <w:noProof/>
+        </w:rPr>
+      </w:pPr>
+      <w:r>
+        <w:rPr>
+          <w:noProof/>
+        </w:rPr>
+        <w:t>[36]</w:t>
+      </w:r>
+      <w:r>
+        <w:rPr>
+          <w:noProof/>
+        </w:rPr>
+        <w:tab/>
+        <w:t>“[GA4] Informe ‘Detalles de la tecnología.’” https://support.google.com/analytics/answer/12980150 (accessed Feb. 07, 2023).</w:t>
+      </w:r>
+    </w:p>
+    <w:p>
+      <w:pPr>
+        <w:widowControl w:val="0"/>
+        <w:autoSpaceDE w:val="0"/>
+        <w:autoSpaceDN w:val="0"/>
+        <w:adjustRightInd w:val="0"/>
+        <w:ind w:left="640" w:hanging="640"/>
+        <w:rPr>
+          <w:noProof/>
+        </w:rPr>
+      </w:pPr>
+      <w:r>
+        <w:rPr>
+          <w:noProof/>
+        </w:rPr>
+        <w:t>[37]</w:t>
       </w:r>
       <w:r>
         <w:rPr>
@@ -17267,7 +17445,7 @@
           <w:rPr>
             <w:noProof/>
           </w:rPr>
-          <w:t>5</w:t>
+          <w:t>4</w:t>
         </w:r>
         <w:r>
           <w:fldChar w:fldCharType="end"/>
@@ -20500,7 +20678,7 @@
 </file>
 
 <file path=customXml/itemProps1.xml><?xml version="1.0" encoding="utf-8"?>
-<ds:datastoreItem xmlns:ds="http://schemas.openxmlformats.org/officeDocument/2006/customXml" ds:itemID="{4645936D-7BDF-42AB-ADFB-4697E860A136}">
+<ds:datastoreItem xmlns:ds="http://schemas.openxmlformats.org/officeDocument/2006/customXml" ds:itemID="{C008C98C-9ED7-4396-A441-CE8764E0F90D}">
   <ds:schemaRefs>
     <ds:schemaRef ds:uri="http://schemas.openxmlformats.org/officeDocument/2006/bibliography"/>
   </ds:schemaRefs>

--- a/tesis/tesis/tesis.docx
+++ b/tesis/tesis/tesis.docx
@@ -279,7 +279,7 @@
             </w:rPr>
             <w:fldChar w:fldCharType="separate"/>
           </w:r>
-          <w:hyperlink w:anchor="_Toc158471653" w:history="1">
+          <w:hyperlink w:anchor="_Toc159172867" w:history="1">
             <w:r>
               <w:rPr>
                 <w:rStyle w:val="Hipervnculo"/>
@@ -306,7 +306,7 @@
                 <w:noProof/>
                 <w:webHidden/>
               </w:rPr>
-              <w:instrText xml:space="preserve"> PAGEREF _Toc158471653 \h </w:instrText>
+              <w:instrText xml:space="preserve"> PAGEREF _Toc159172867 \h </w:instrText>
             </w:r>
             <w:r>
               <w:rPr>
@@ -350,7 +350,7 @@
               <w:szCs w:val="22"/>
             </w:rPr>
           </w:pPr>
-          <w:hyperlink w:anchor="_Toc158471654" w:history="1">
+          <w:hyperlink w:anchor="_Toc159172868" w:history="1">
             <w:r>
               <w:rPr>
                 <w:rStyle w:val="Hipervnculo"/>
@@ -377,7 +377,7 @@
                 <w:noProof/>
                 <w:webHidden/>
               </w:rPr>
-              <w:instrText xml:space="preserve"> PAGEREF _Toc158471654 \h </w:instrText>
+              <w:instrText xml:space="preserve"> PAGEREF _Toc159172868 \h </w:instrText>
             </w:r>
             <w:r>
               <w:rPr>
@@ -422,7 +422,7 @@
               <w:szCs w:val="22"/>
             </w:rPr>
           </w:pPr>
-          <w:hyperlink w:anchor="_Toc158471655" w:history="1">
+          <w:hyperlink w:anchor="_Toc159172869" w:history="1">
             <w:r>
               <w:rPr>
                 <w:rStyle w:val="Hipervnculo"/>
@@ -465,7 +465,7 @@
                 <w:noProof/>
                 <w:webHidden/>
               </w:rPr>
-              <w:instrText xml:space="preserve"> PAGEREF _Toc158471655 \h </w:instrText>
+              <w:instrText xml:space="preserve"> PAGEREF _Toc159172869 \h </w:instrText>
             </w:r>
             <w:r>
               <w:rPr>
@@ -510,7 +510,7 @@
               <w:szCs w:val="22"/>
             </w:rPr>
           </w:pPr>
-          <w:hyperlink w:anchor="_Toc158471656" w:history="1">
+          <w:hyperlink w:anchor="_Toc159172870" w:history="1">
             <w:r>
               <w:rPr>
                 <w:rStyle w:val="Hipervnculo"/>
@@ -553,7 +553,7 @@
                 <w:noProof/>
                 <w:webHidden/>
               </w:rPr>
-              <w:instrText xml:space="preserve"> PAGEREF _Toc158471656 \h </w:instrText>
+              <w:instrText xml:space="preserve"> PAGEREF _Toc159172870 \h </w:instrText>
             </w:r>
             <w:r>
               <w:rPr>
@@ -598,7 +598,7 @@
               <w:szCs w:val="22"/>
             </w:rPr>
           </w:pPr>
-          <w:hyperlink w:anchor="_Toc158471657" w:history="1">
+          <w:hyperlink w:anchor="_Toc159172871" w:history="1">
             <w:r>
               <w:rPr>
                 <w:rStyle w:val="Hipervnculo"/>
@@ -641,7 +641,7 @@
                 <w:noProof/>
                 <w:webHidden/>
               </w:rPr>
-              <w:instrText xml:space="preserve"> PAGEREF _Toc158471657 \h </w:instrText>
+              <w:instrText xml:space="preserve"> PAGEREF _Toc159172871 \h </w:instrText>
             </w:r>
             <w:r>
               <w:rPr>
@@ -686,7 +686,7 @@
               <w:szCs w:val="22"/>
             </w:rPr>
           </w:pPr>
-          <w:hyperlink w:anchor="_Toc158471658" w:history="1">
+          <w:hyperlink w:anchor="_Toc159172872" w:history="1">
             <w:r>
               <w:rPr>
                 <w:rStyle w:val="Hipervnculo"/>
@@ -729,7 +729,7 @@
                 <w:noProof/>
                 <w:webHidden/>
               </w:rPr>
-              <w:instrText xml:space="preserve"> PAGEREF _Toc158471658 \h </w:instrText>
+              <w:instrText xml:space="preserve"> PAGEREF _Toc159172872 \h </w:instrText>
             </w:r>
             <w:r>
               <w:rPr>
@@ -774,7 +774,7 @@
               <w:szCs w:val="22"/>
             </w:rPr>
           </w:pPr>
-          <w:hyperlink w:anchor="_Toc158471659" w:history="1">
+          <w:hyperlink w:anchor="_Toc159172873" w:history="1">
             <w:r>
               <w:rPr>
                 <w:rStyle w:val="Hipervnculo"/>
@@ -817,7 +817,7 @@
                 <w:noProof/>
                 <w:webHidden/>
               </w:rPr>
-              <w:instrText xml:space="preserve"> PAGEREF _Toc158471659 \h </w:instrText>
+              <w:instrText xml:space="preserve"> PAGEREF _Toc159172873 \h </w:instrText>
             </w:r>
             <w:r>
               <w:rPr>
@@ -861,7 +861,7 @@
               <w:szCs w:val="22"/>
             </w:rPr>
           </w:pPr>
-          <w:hyperlink w:anchor="_Toc158471660" w:history="1">
+          <w:hyperlink w:anchor="_Toc159172874" w:history="1">
             <w:r>
               <w:rPr>
                 <w:rStyle w:val="Hipervnculo"/>
@@ -888,7 +888,7 @@
                 <w:noProof/>
                 <w:webHidden/>
               </w:rPr>
-              <w:instrText xml:space="preserve"> PAGEREF _Toc158471660 \h </w:instrText>
+              <w:instrText xml:space="preserve"> PAGEREF _Toc159172874 \h </w:instrText>
             </w:r>
             <w:r>
               <w:rPr>
@@ -932,7 +932,7 @@
               <w:szCs w:val="22"/>
             </w:rPr>
           </w:pPr>
-          <w:hyperlink w:anchor="_Toc158471661" w:history="1">
+          <w:hyperlink w:anchor="_Toc159172875" w:history="1">
             <w:r>
               <w:rPr>
                 <w:rStyle w:val="Hipervnculo"/>
@@ -959,7 +959,7 @@
                 <w:noProof/>
                 <w:webHidden/>
               </w:rPr>
-              <w:instrText xml:space="preserve"> PAGEREF _Toc158471661 \h </w:instrText>
+              <w:instrText xml:space="preserve"> PAGEREF _Toc159172875 \h </w:instrText>
             </w:r>
             <w:r>
               <w:rPr>
@@ -1004,7 +1004,7 @@
               <w:szCs w:val="22"/>
             </w:rPr>
           </w:pPr>
-          <w:hyperlink w:anchor="_Toc158471662" w:history="1">
+          <w:hyperlink w:anchor="_Toc159172876" w:history="1">
             <w:r>
               <w:rPr>
                 <w:rStyle w:val="Hipervnculo"/>
@@ -1047,7 +1047,7 @@
                 <w:noProof/>
                 <w:webHidden/>
               </w:rPr>
-              <w:instrText xml:space="preserve"> PAGEREF _Toc158471662 \h </w:instrText>
+              <w:instrText xml:space="preserve"> PAGEREF _Toc159172876 \h </w:instrText>
             </w:r>
             <w:r>
               <w:rPr>
@@ -1092,7 +1092,7 @@
               <w:szCs w:val="22"/>
             </w:rPr>
           </w:pPr>
-          <w:hyperlink w:anchor="_Toc158471663" w:history="1">
+          <w:hyperlink w:anchor="_Toc159172877" w:history="1">
             <w:r>
               <w:rPr>
                 <w:rStyle w:val="Hipervnculo"/>
@@ -1135,7 +1135,7 @@
                 <w:noProof/>
                 <w:webHidden/>
               </w:rPr>
-              <w:instrText xml:space="preserve"> PAGEREF _Toc158471663 \h </w:instrText>
+              <w:instrText xml:space="preserve"> PAGEREF _Toc159172877 \h </w:instrText>
             </w:r>
             <w:r>
               <w:rPr>
@@ -1180,7 +1180,7 @@
               <w:szCs w:val="22"/>
             </w:rPr>
           </w:pPr>
-          <w:hyperlink w:anchor="_Toc158471664" w:history="1">
+          <w:hyperlink w:anchor="_Toc159172878" w:history="1">
             <w:r>
               <w:rPr>
                 <w:rStyle w:val="Hipervnculo"/>
@@ -1223,7 +1223,7 @@
                 <w:noProof/>
                 <w:webHidden/>
               </w:rPr>
-              <w:instrText xml:space="preserve"> PAGEREF _Toc158471664 \h </w:instrText>
+              <w:instrText xml:space="preserve"> PAGEREF _Toc159172878 \h </w:instrText>
             </w:r>
             <w:r>
               <w:rPr>
@@ -1268,7 +1268,7 @@
               <w:szCs w:val="22"/>
             </w:rPr>
           </w:pPr>
-          <w:hyperlink w:anchor="_Toc158471665" w:history="1">
+          <w:hyperlink w:anchor="_Toc159172879" w:history="1">
             <w:r>
               <w:rPr>
                 <w:rStyle w:val="Hipervnculo"/>
@@ -1311,7 +1311,7 @@
                 <w:noProof/>
                 <w:webHidden/>
               </w:rPr>
-              <w:instrText xml:space="preserve"> PAGEREF _Toc158471665 \h </w:instrText>
+              <w:instrText xml:space="preserve"> PAGEREF _Toc159172879 \h </w:instrText>
             </w:r>
             <w:r>
               <w:rPr>
@@ -1355,7 +1355,7 @@
               <w:szCs w:val="22"/>
             </w:rPr>
           </w:pPr>
-          <w:hyperlink w:anchor="_Toc158471666" w:history="1">
+          <w:hyperlink w:anchor="_Toc159172880" w:history="1">
             <w:r>
               <w:rPr>
                 <w:rStyle w:val="Hipervnculo"/>
@@ -1382,7 +1382,7 @@
                 <w:noProof/>
                 <w:webHidden/>
               </w:rPr>
-              <w:instrText xml:space="preserve"> PAGEREF _Toc158471666 \h </w:instrText>
+              <w:instrText xml:space="preserve"> PAGEREF _Toc159172880 \h </w:instrText>
             </w:r>
             <w:r>
               <w:rPr>
@@ -1426,7 +1426,7 @@
               <w:szCs w:val="22"/>
             </w:rPr>
           </w:pPr>
-          <w:hyperlink w:anchor="_Toc158471667" w:history="1">
+          <w:hyperlink w:anchor="_Toc159172881" w:history="1">
             <w:r>
               <w:rPr>
                 <w:rStyle w:val="Hipervnculo"/>
@@ -1453,7 +1453,7 @@
                 <w:noProof/>
                 <w:webHidden/>
               </w:rPr>
-              <w:instrText xml:space="preserve"> PAGEREF _Toc158471667 \h </w:instrText>
+              <w:instrText xml:space="preserve"> PAGEREF _Toc159172881 \h </w:instrText>
             </w:r>
             <w:r>
               <w:rPr>
@@ -1498,7 +1498,7 @@
               <w:szCs w:val="22"/>
             </w:rPr>
           </w:pPr>
-          <w:hyperlink w:anchor="_Toc158471668" w:history="1">
+          <w:hyperlink w:anchor="_Toc159172882" w:history="1">
             <w:r>
               <w:rPr>
                 <w:rStyle w:val="Hipervnculo"/>
@@ -1545,7 +1545,7 @@
                 <w:noProof/>
                 <w:webHidden/>
               </w:rPr>
-              <w:instrText xml:space="preserve"> PAGEREF _Toc158471668 \h </w:instrText>
+              <w:instrText xml:space="preserve"> PAGEREF _Toc159172882 \h </w:instrText>
             </w:r>
             <w:r>
               <w:rPr>
@@ -1590,7 +1590,7 @@
               <w:szCs w:val="22"/>
             </w:rPr>
           </w:pPr>
-          <w:hyperlink w:anchor="_Toc158471669" w:history="1">
+          <w:hyperlink w:anchor="_Toc159172883" w:history="1">
             <w:r>
               <w:rPr>
                 <w:rStyle w:val="Hipervnculo"/>
@@ -1633,7 +1633,7 @@
                 <w:noProof/>
                 <w:webHidden/>
               </w:rPr>
-              <w:instrText xml:space="preserve"> PAGEREF _Toc158471669 \h </w:instrText>
+              <w:instrText xml:space="preserve"> PAGEREF _Toc159172883 \h </w:instrText>
             </w:r>
             <w:r>
               <w:rPr>
@@ -1678,7 +1678,7 @@
               <w:szCs w:val="22"/>
             </w:rPr>
           </w:pPr>
-          <w:hyperlink w:anchor="_Toc158471670" w:history="1">
+          <w:hyperlink w:anchor="_Toc159172884" w:history="1">
             <w:r>
               <w:rPr>
                 <w:rStyle w:val="Hipervnculo"/>
@@ -1736,7 +1736,7 @@
                 <w:noProof/>
                 <w:webHidden/>
               </w:rPr>
-              <w:instrText xml:space="preserve"> PAGEREF _Toc158471670 \h </w:instrText>
+              <w:instrText xml:space="preserve"> PAGEREF _Toc159172884 \h </w:instrText>
             </w:r>
             <w:r>
               <w:rPr>
@@ -1780,7 +1780,7 @@
               <w:szCs w:val="22"/>
             </w:rPr>
           </w:pPr>
-          <w:hyperlink w:anchor="_Toc158471671" w:history="1">
+          <w:hyperlink w:anchor="_Toc159172885" w:history="1">
             <w:r>
               <w:rPr>
                 <w:rStyle w:val="Hipervnculo"/>
@@ -1807,7 +1807,7 @@
                 <w:noProof/>
                 <w:webHidden/>
               </w:rPr>
-              <w:instrText xml:space="preserve"> PAGEREF _Toc158471671 \h </w:instrText>
+              <w:instrText xml:space="preserve"> PAGEREF _Toc159172885 \h </w:instrText>
             </w:r>
             <w:r>
               <w:rPr>
@@ -1851,7 +1851,7 @@
               <w:szCs w:val="22"/>
             </w:rPr>
           </w:pPr>
-          <w:hyperlink w:anchor="_Toc158471672" w:history="1">
+          <w:hyperlink w:anchor="_Toc159172886" w:history="1">
             <w:r>
               <w:rPr>
                 <w:rStyle w:val="Hipervnculo"/>
@@ -1878,7 +1878,7 @@
                 <w:noProof/>
                 <w:webHidden/>
               </w:rPr>
-              <w:instrText xml:space="preserve"> PAGEREF _Toc158471672 \h </w:instrText>
+              <w:instrText xml:space="preserve"> PAGEREF _Toc159172886 \h </w:instrText>
             </w:r>
             <w:r>
               <w:rPr>
@@ -1923,7 +1923,7 @@
               <w:szCs w:val="22"/>
             </w:rPr>
           </w:pPr>
-          <w:hyperlink w:anchor="_Toc158471673" w:history="1">
+          <w:hyperlink w:anchor="_Toc159172887" w:history="1">
             <w:r>
               <w:rPr>
                 <w:rStyle w:val="Hipervnculo"/>
@@ -1966,7 +1966,7 @@
                 <w:noProof/>
                 <w:webHidden/>
               </w:rPr>
-              <w:instrText xml:space="preserve"> PAGEREF _Toc158471673 \h </w:instrText>
+              <w:instrText xml:space="preserve"> PAGEREF _Toc159172887 \h </w:instrText>
             </w:r>
             <w:r>
               <w:rPr>
@@ -2011,7 +2011,7 @@
               <w:szCs w:val="22"/>
             </w:rPr>
           </w:pPr>
-          <w:hyperlink w:anchor="_Toc158471674" w:history="1">
+          <w:hyperlink w:anchor="_Toc159172888" w:history="1">
             <w:r>
               <w:rPr>
                 <w:rStyle w:val="Hipervnculo"/>
@@ -2054,7 +2054,7 @@
                 <w:noProof/>
                 <w:webHidden/>
               </w:rPr>
-              <w:instrText xml:space="preserve"> PAGEREF _Toc158471674 \h </w:instrText>
+              <w:instrText xml:space="preserve"> PAGEREF _Toc159172888 \h </w:instrText>
             </w:r>
             <w:r>
               <w:rPr>
@@ -2099,7 +2099,7 @@
               <w:szCs w:val="22"/>
             </w:rPr>
           </w:pPr>
-          <w:hyperlink w:anchor="_Toc158471675" w:history="1">
+          <w:hyperlink w:anchor="_Toc159172889" w:history="1">
             <w:r>
               <w:rPr>
                 <w:rStyle w:val="Hipervnculo"/>
@@ -2142,7 +2142,7 @@
                 <w:noProof/>
                 <w:webHidden/>
               </w:rPr>
-              <w:instrText xml:space="preserve"> PAGEREF _Toc158471675 \h </w:instrText>
+              <w:instrText xml:space="preserve"> PAGEREF _Toc159172889 \h </w:instrText>
             </w:r>
             <w:r>
               <w:rPr>
@@ -2187,7 +2187,7 @@
               <w:szCs w:val="22"/>
             </w:rPr>
           </w:pPr>
-          <w:hyperlink w:anchor="_Toc158471676" w:history="1">
+          <w:hyperlink w:anchor="_Toc159172890" w:history="1">
             <w:r>
               <w:rPr>
                 <w:rStyle w:val="Hipervnculo"/>
@@ -2230,7 +2230,7 @@
                 <w:noProof/>
                 <w:webHidden/>
               </w:rPr>
-              <w:instrText xml:space="preserve"> PAGEREF _Toc158471676 \h </w:instrText>
+              <w:instrText xml:space="preserve"> PAGEREF _Toc159172890 \h </w:instrText>
             </w:r>
             <w:r>
               <w:rPr>
@@ -2275,7 +2275,7 @@
               <w:szCs w:val="22"/>
             </w:rPr>
           </w:pPr>
-          <w:hyperlink w:anchor="_Toc158471677" w:history="1">
+          <w:hyperlink w:anchor="_Toc159172891" w:history="1">
             <w:r>
               <w:rPr>
                 <w:rStyle w:val="Hipervnculo"/>
@@ -2318,7 +2318,7 @@
                 <w:noProof/>
                 <w:webHidden/>
               </w:rPr>
-              <w:instrText xml:space="preserve"> PAGEREF _Toc158471677 \h </w:instrText>
+              <w:instrText xml:space="preserve"> PAGEREF _Toc159172891 \h </w:instrText>
             </w:r>
             <w:r>
               <w:rPr>
@@ -2363,7 +2363,7 @@
               <w:szCs w:val="22"/>
             </w:rPr>
           </w:pPr>
-          <w:hyperlink w:anchor="_Toc158471678" w:history="1">
+          <w:hyperlink w:anchor="_Toc159172892" w:history="1">
             <w:r>
               <w:rPr>
                 <w:rStyle w:val="Hipervnculo"/>
@@ -2406,7 +2406,7 @@
                 <w:noProof/>
                 <w:webHidden/>
               </w:rPr>
-              <w:instrText xml:space="preserve"> PAGEREF _Toc158471678 \h </w:instrText>
+              <w:instrText xml:space="preserve"> PAGEREF _Toc159172892 \h </w:instrText>
             </w:r>
             <w:r>
               <w:rPr>
@@ -2451,7 +2451,7 @@
               <w:szCs w:val="22"/>
             </w:rPr>
           </w:pPr>
-          <w:hyperlink w:anchor="_Toc158471679" w:history="1">
+          <w:hyperlink w:anchor="_Toc159172893" w:history="1">
             <w:r>
               <w:rPr>
                 <w:rStyle w:val="Hipervnculo"/>
@@ -2494,7 +2494,7 @@
                 <w:noProof/>
                 <w:webHidden/>
               </w:rPr>
-              <w:instrText xml:space="preserve"> PAGEREF _Toc158471679 \h </w:instrText>
+              <w:instrText xml:space="preserve"> PAGEREF _Toc159172893 \h </w:instrText>
             </w:r>
             <w:r>
               <w:rPr>
@@ -2539,7 +2539,7 @@
               <w:szCs w:val="22"/>
             </w:rPr>
           </w:pPr>
-          <w:hyperlink w:anchor="_Toc158471680" w:history="1">
+          <w:hyperlink w:anchor="_Toc159172894" w:history="1">
             <w:r>
               <w:rPr>
                 <w:rStyle w:val="Hipervnculo"/>
@@ -2582,7 +2582,7 @@
                 <w:noProof/>
                 <w:webHidden/>
               </w:rPr>
-              <w:instrText xml:space="preserve"> PAGEREF _Toc158471680 \h </w:instrText>
+              <w:instrText xml:space="preserve"> PAGEREF _Toc159172894 \h </w:instrText>
             </w:r>
             <w:r>
               <w:rPr>
@@ -2627,7 +2627,7 @@
               <w:szCs w:val="22"/>
             </w:rPr>
           </w:pPr>
-          <w:hyperlink w:anchor="_Toc158471681" w:history="1">
+          <w:hyperlink w:anchor="_Toc159172895" w:history="1">
             <w:r>
               <w:rPr>
                 <w:rStyle w:val="Hipervnculo"/>
@@ -2670,7 +2670,7 @@
                 <w:noProof/>
                 <w:webHidden/>
               </w:rPr>
-              <w:instrText xml:space="preserve"> PAGEREF _Toc158471681 \h </w:instrText>
+              <w:instrText xml:space="preserve"> PAGEREF _Toc159172895 \h </w:instrText>
             </w:r>
             <w:r>
               <w:rPr>
@@ -2715,7 +2715,7 @@
               <w:szCs w:val="22"/>
             </w:rPr>
           </w:pPr>
-          <w:hyperlink w:anchor="_Toc158471682" w:history="1">
+          <w:hyperlink w:anchor="_Toc159172896" w:history="1">
             <w:r>
               <w:rPr>
                 <w:rStyle w:val="Hipervnculo"/>
@@ -2758,7 +2758,7 @@
                 <w:noProof/>
                 <w:webHidden/>
               </w:rPr>
-              <w:instrText xml:space="preserve"> PAGEREF _Toc158471682 \h </w:instrText>
+              <w:instrText xml:space="preserve"> PAGEREF _Toc159172896 \h </w:instrText>
             </w:r>
             <w:r>
               <w:rPr>
@@ -2803,7 +2803,7 @@
               <w:szCs w:val="22"/>
             </w:rPr>
           </w:pPr>
-          <w:hyperlink w:anchor="_Toc158471683" w:history="1">
+          <w:hyperlink w:anchor="_Toc159172897" w:history="1">
             <w:r>
               <w:rPr>
                 <w:rStyle w:val="Hipervnculo"/>
@@ -2846,7 +2846,7 @@
                 <w:noProof/>
                 <w:webHidden/>
               </w:rPr>
-              <w:instrText xml:space="preserve"> PAGEREF _Toc158471683 \h </w:instrText>
+              <w:instrText xml:space="preserve"> PAGEREF _Toc159172897 \h </w:instrText>
             </w:r>
             <w:r>
               <w:rPr>
@@ -2891,7 +2891,7 @@
               <w:szCs w:val="22"/>
             </w:rPr>
           </w:pPr>
-          <w:hyperlink w:anchor="_Toc158471684" w:history="1">
+          <w:hyperlink w:anchor="_Toc159172898" w:history="1">
             <w:r>
               <w:rPr>
                 <w:rStyle w:val="Hipervnculo"/>
@@ -2934,7 +2934,7 @@
                 <w:noProof/>
                 <w:webHidden/>
               </w:rPr>
-              <w:instrText xml:space="preserve"> PAGEREF _Toc158471684 \h </w:instrText>
+              <w:instrText xml:space="preserve"> PAGEREF _Toc159172898 \h </w:instrText>
             </w:r>
             <w:r>
               <w:rPr>
@@ -2979,7 +2979,7 @@
               <w:szCs w:val="22"/>
             </w:rPr>
           </w:pPr>
-          <w:hyperlink w:anchor="_Toc158471685" w:history="1">
+          <w:hyperlink w:anchor="_Toc159172899" w:history="1">
             <w:r>
               <w:rPr>
                 <w:rStyle w:val="Hipervnculo"/>
@@ -3022,7 +3022,7 @@
                 <w:noProof/>
                 <w:webHidden/>
               </w:rPr>
-              <w:instrText xml:space="preserve"> PAGEREF _Toc158471685 \h </w:instrText>
+              <w:instrText xml:space="preserve"> PAGEREF _Toc159172899 \h </w:instrText>
             </w:r>
             <w:r>
               <w:rPr>
@@ -3067,7 +3067,7 @@
               <w:szCs w:val="22"/>
             </w:rPr>
           </w:pPr>
-          <w:hyperlink w:anchor="_Toc158471686" w:history="1">
+          <w:hyperlink w:anchor="_Toc159172900" w:history="1">
             <w:r>
               <w:rPr>
                 <w:rStyle w:val="Hipervnculo"/>
@@ -3110,7 +3110,7 @@
                 <w:noProof/>
                 <w:webHidden/>
               </w:rPr>
-              <w:instrText xml:space="preserve"> PAGEREF _Toc158471686 \h </w:instrText>
+              <w:instrText xml:space="preserve"> PAGEREF _Toc159172900 \h </w:instrText>
             </w:r>
             <w:r>
               <w:rPr>
@@ -3155,7 +3155,7 @@
               <w:szCs w:val="22"/>
             </w:rPr>
           </w:pPr>
-          <w:hyperlink w:anchor="_Toc158471687" w:history="1">
+          <w:hyperlink w:anchor="_Toc159172901" w:history="1">
             <w:r>
               <w:rPr>
                 <w:rStyle w:val="Hipervnculo"/>
@@ -3198,7 +3198,7 @@
                 <w:noProof/>
                 <w:webHidden/>
               </w:rPr>
-              <w:instrText xml:space="preserve"> PAGEREF _Toc158471687 \h </w:instrText>
+              <w:instrText xml:space="preserve"> PAGEREF _Toc159172901 \h </w:instrText>
             </w:r>
             <w:r>
               <w:rPr>
@@ -3243,7 +3243,7 @@
               <w:szCs w:val="22"/>
             </w:rPr>
           </w:pPr>
-          <w:hyperlink w:anchor="_Toc158471688" w:history="1">
+          <w:hyperlink w:anchor="_Toc159172902" w:history="1">
             <w:r>
               <w:rPr>
                 <w:rStyle w:val="Hipervnculo"/>
@@ -3286,7 +3286,7 @@
                 <w:noProof/>
                 <w:webHidden/>
               </w:rPr>
-              <w:instrText xml:space="preserve"> PAGEREF _Toc158471688 \h </w:instrText>
+              <w:instrText xml:space="preserve"> PAGEREF _Toc159172902 \h </w:instrText>
             </w:r>
             <w:r>
               <w:rPr>
@@ -3331,7 +3331,7 @@
               <w:szCs w:val="22"/>
             </w:rPr>
           </w:pPr>
-          <w:hyperlink w:anchor="_Toc158471689" w:history="1">
+          <w:hyperlink w:anchor="_Toc159172903" w:history="1">
             <w:r>
               <w:rPr>
                 <w:rStyle w:val="Hipervnculo"/>
@@ -3353,6 +3353,358 @@
                 <w:rStyle w:val="Hipervnculo"/>
                 <w:noProof/>
               </w:rPr>
+              <w:t>Hyperparametros</w:t>
+            </w:r>
+            <w:r>
+              <w:rPr>
+                <w:noProof/>
+                <w:webHidden/>
+              </w:rPr>
+              <w:tab/>
+            </w:r>
+            <w:r>
+              <w:rPr>
+                <w:noProof/>
+                <w:webHidden/>
+              </w:rPr>
+              <w:fldChar w:fldCharType="begin"/>
+            </w:r>
+            <w:r>
+              <w:rPr>
+                <w:noProof/>
+                <w:webHidden/>
+              </w:rPr>
+              <w:instrText xml:space="preserve"> PAGEREF _Toc159172903 \h </w:instrText>
+            </w:r>
+            <w:r>
+              <w:rPr>
+                <w:noProof/>
+                <w:webHidden/>
+              </w:rPr>
+            </w:r>
+            <w:r>
+              <w:rPr>
+                <w:noProof/>
+                <w:webHidden/>
+              </w:rPr>
+              <w:fldChar w:fldCharType="separate"/>
+            </w:r>
+            <w:r>
+              <w:rPr>
+                <w:noProof/>
+                <w:webHidden/>
+              </w:rPr>
+              <w:t>13</w:t>
+            </w:r>
+            <w:r>
+              <w:rPr>
+                <w:noProof/>
+                <w:webHidden/>
+              </w:rPr>
+              <w:fldChar w:fldCharType="end"/>
+            </w:r>
+          </w:hyperlink>
+        </w:p>
+        <w:p>
+          <w:pPr>
+            <w:pStyle w:val="TDC3"/>
+            <w:tabs>
+              <w:tab w:val="left" w:pos="1320"/>
+              <w:tab w:val="right" w:leader="dot" w:pos="8211"/>
+            </w:tabs>
+            <w:rPr>
+              <w:rFonts w:asciiTheme="minorHAnsi" w:eastAsiaTheme="minorEastAsia" w:hAnsiTheme="minorHAnsi" w:cstheme="minorBidi"/>
+              <w:noProof/>
+              <w:sz w:val="22"/>
+              <w:szCs w:val="22"/>
+            </w:rPr>
+          </w:pPr>
+          <w:hyperlink w:anchor="_Toc159172904" w:history="1">
+            <w:r>
+              <w:rPr>
+                <w:rStyle w:val="Hipervnculo"/>
+                <w:noProof/>
+              </w:rPr>
+              <w:t>4.2.16</w:t>
+            </w:r>
+            <w:r>
+              <w:rPr>
+                <w:rFonts w:asciiTheme="minorHAnsi" w:eastAsiaTheme="minorEastAsia" w:hAnsiTheme="minorHAnsi" w:cstheme="minorBidi"/>
+                <w:noProof/>
+                <w:sz w:val="22"/>
+                <w:szCs w:val="22"/>
+              </w:rPr>
+              <w:tab/>
+            </w:r>
+            <w:r>
+              <w:rPr>
+                <w:rStyle w:val="Hipervnculo"/>
+                <w:noProof/>
+              </w:rPr>
+              <w:t>Epoch</w:t>
+            </w:r>
+            <w:r>
+              <w:rPr>
+                <w:noProof/>
+                <w:webHidden/>
+              </w:rPr>
+              <w:tab/>
+            </w:r>
+            <w:r>
+              <w:rPr>
+                <w:noProof/>
+                <w:webHidden/>
+              </w:rPr>
+              <w:fldChar w:fldCharType="begin"/>
+            </w:r>
+            <w:r>
+              <w:rPr>
+                <w:noProof/>
+                <w:webHidden/>
+              </w:rPr>
+              <w:instrText xml:space="preserve"> PAGEREF _Toc159172904 \h </w:instrText>
+            </w:r>
+            <w:r>
+              <w:rPr>
+                <w:noProof/>
+                <w:webHidden/>
+              </w:rPr>
+            </w:r>
+            <w:r>
+              <w:rPr>
+                <w:noProof/>
+                <w:webHidden/>
+              </w:rPr>
+              <w:fldChar w:fldCharType="separate"/>
+            </w:r>
+            <w:r>
+              <w:rPr>
+                <w:noProof/>
+                <w:webHidden/>
+              </w:rPr>
+              <w:t>13</w:t>
+            </w:r>
+            <w:r>
+              <w:rPr>
+                <w:noProof/>
+                <w:webHidden/>
+              </w:rPr>
+              <w:fldChar w:fldCharType="end"/>
+            </w:r>
+          </w:hyperlink>
+        </w:p>
+        <w:p>
+          <w:pPr>
+            <w:pStyle w:val="TDC3"/>
+            <w:tabs>
+              <w:tab w:val="left" w:pos="1320"/>
+              <w:tab w:val="right" w:leader="dot" w:pos="8211"/>
+            </w:tabs>
+            <w:rPr>
+              <w:rFonts w:asciiTheme="minorHAnsi" w:eastAsiaTheme="minorEastAsia" w:hAnsiTheme="minorHAnsi" w:cstheme="minorBidi"/>
+              <w:noProof/>
+              <w:sz w:val="22"/>
+              <w:szCs w:val="22"/>
+            </w:rPr>
+          </w:pPr>
+          <w:hyperlink w:anchor="_Toc159172905" w:history="1">
+            <w:r>
+              <w:rPr>
+                <w:rStyle w:val="Hipervnculo"/>
+                <w:noProof/>
+              </w:rPr>
+              <w:t>4.2.17</w:t>
+            </w:r>
+            <w:r>
+              <w:rPr>
+                <w:rFonts w:asciiTheme="minorHAnsi" w:eastAsiaTheme="minorEastAsia" w:hAnsiTheme="minorHAnsi" w:cstheme="minorBidi"/>
+                <w:noProof/>
+                <w:sz w:val="22"/>
+                <w:szCs w:val="22"/>
+              </w:rPr>
+              <w:tab/>
+            </w:r>
+            <w:r>
+              <w:rPr>
+                <w:rStyle w:val="Hipervnculo"/>
+                <w:noProof/>
+              </w:rPr>
+              <w:t>Trial</w:t>
+            </w:r>
+            <w:r>
+              <w:rPr>
+                <w:noProof/>
+                <w:webHidden/>
+              </w:rPr>
+              <w:tab/>
+            </w:r>
+            <w:r>
+              <w:rPr>
+                <w:noProof/>
+                <w:webHidden/>
+              </w:rPr>
+              <w:fldChar w:fldCharType="begin"/>
+            </w:r>
+            <w:r>
+              <w:rPr>
+                <w:noProof/>
+                <w:webHidden/>
+              </w:rPr>
+              <w:instrText xml:space="preserve"> PAGEREF _Toc159172905 \h </w:instrText>
+            </w:r>
+            <w:r>
+              <w:rPr>
+                <w:noProof/>
+                <w:webHidden/>
+              </w:rPr>
+            </w:r>
+            <w:r>
+              <w:rPr>
+                <w:noProof/>
+                <w:webHidden/>
+              </w:rPr>
+              <w:fldChar w:fldCharType="separate"/>
+            </w:r>
+            <w:r>
+              <w:rPr>
+                <w:noProof/>
+                <w:webHidden/>
+              </w:rPr>
+              <w:t>13</w:t>
+            </w:r>
+            <w:r>
+              <w:rPr>
+                <w:noProof/>
+                <w:webHidden/>
+              </w:rPr>
+              <w:fldChar w:fldCharType="end"/>
+            </w:r>
+          </w:hyperlink>
+        </w:p>
+        <w:p>
+          <w:pPr>
+            <w:pStyle w:val="TDC3"/>
+            <w:tabs>
+              <w:tab w:val="left" w:pos="1320"/>
+              <w:tab w:val="right" w:leader="dot" w:pos="8211"/>
+            </w:tabs>
+            <w:rPr>
+              <w:rFonts w:asciiTheme="minorHAnsi" w:eastAsiaTheme="minorEastAsia" w:hAnsiTheme="minorHAnsi" w:cstheme="minorBidi"/>
+              <w:noProof/>
+              <w:sz w:val="22"/>
+              <w:szCs w:val="22"/>
+            </w:rPr>
+          </w:pPr>
+          <w:hyperlink w:anchor="_Toc159172906" w:history="1">
+            <w:r>
+              <w:rPr>
+                <w:rStyle w:val="Hipervnculo"/>
+                <w:noProof/>
+              </w:rPr>
+              <w:t>4.2.18</w:t>
+            </w:r>
+            <w:r>
+              <w:rPr>
+                <w:rFonts w:asciiTheme="minorHAnsi" w:eastAsiaTheme="minorEastAsia" w:hAnsiTheme="minorHAnsi" w:cstheme="minorBidi"/>
+                <w:noProof/>
+                <w:sz w:val="22"/>
+                <w:szCs w:val="22"/>
+              </w:rPr>
+              <w:tab/>
+            </w:r>
+            <w:r>
+              <w:rPr>
+                <w:rStyle w:val="Hipervnculo"/>
+                <w:noProof/>
+              </w:rPr>
+              <w:t>GRU</w:t>
+            </w:r>
+            <w:r>
+              <w:rPr>
+                <w:noProof/>
+                <w:webHidden/>
+              </w:rPr>
+              <w:tab/>
+            </w:r>
+            <w:r>
+              <w:rPr>
+                <w:noProof/>
+                <w:webHidden/>
+              </w:rPr>
+              <w:fldChar w:fldCharType="begin"/>
+            </w:r>
+            <w:r>
+              <w:rPr>
+                <w:noProof/>
+                <w:webHidden/>
+              </w:rPr>
+              <w:instrText xml:space="preserve"> PAGEREF _Toc159172906 \h </w:instrText>
+            </w:r>
+            <w:r>
+              <w:rPr>
+                <w:noProof/>
+                <w:webHidden/>
+              </w:rPr>
+            </w:r>
+            <w:r>
+              <w:rPr>
+                <w:noProof/>
+                <w:webHidden/>
+              </w:rPr>
+              <w:fldChar w:fldCharType="separate"/>
+            </w:r>
+            <w:r>
+              <w:rPr>
+                <w:noProof/>
+                <w:webHidden/>
+              </w:rPr>
+              <w:t>13</w:t>
+            </w:r>
+            <w:r>
+              <w:rPr>
+                <w:noProof/>
+                <w:webHidden/>
+              </w:rPr>
+              <w:fldChar w:fldCharType="end"/>
+            </w:r>
+          </w:hyperlink>
+        </w:p>
+        <w:p>
+          <w:pPr>
+            <w:pStyle w:val="TDC3"/>
+            <w:tabs>
+              <w:tab w:val="left" w:pos="1320"/>
+              <w:tab w:val="right" w:leader="dot" w:pos="8211"/>
+            </w:tabs>
+            <w:rPr>
+              <w:rFonts w:asciiTheme="minorHAnsi" w:eastAsiaTheme="minorEastAsia" w:hAnsiTheme="minorHAnsi" w:cstheme="minorBidi"/>
+              <w:noProof/>
+              <w:sz w:val="22"/>
+              <w:szCs w:val="22"/>
+            </w:rPr>
+          </w:pPr>
+          <w:hyperlink w:anchor="_Toc159172907" w:history="1">
+            <w:r>
+              <w:rPr>
+                <w:rStyle w:val="Hipervnculo"/>
+                <w:noProof/>
+              </w:rPr>
+              <w:t>4.2.19</w:t>
+            </w:r>
+            <w:r>
+              <w:rPr>
+                <w:rFonts w:asciiTheme="minorHAnsi" w:eastAsiaTheme="minorEastAsia" w:hAnsiTheme="minorHAnsi" w:cstheme="minorBidi"/>
+                <w:noProof/>
+                <w:sz w:val="22"/>
+                <w:szCs w:val="22"/>
+              </w:rPr>
+              <w:tab/>
+            </w:r>
+            <w:r>
+              <w:rPr>
+                <w:rStyle w:val="Hipervnculo"/>
+                <w:noProof/>
+              </w:rPr>
               <w:t>Github</w:t>
             </w:r>
             <w:r>
@@ -3374,7 +3726,7 @@
                 <w:noProof/>
                 <w:webHidden/>
               </w:rPr>
-              <w:instrText xml:space="preserve"> PAGEREF _Toc158471689 \h </w:instrText>
+              <w:instrText xml:space="preserve"> PAGEREF _Toc159172907 \h </w:instrText>
             </w:r>
             <w:r>
               <w:rPr>
@@ -3418,7 +3770,7 @@
               <w:szCs w:val="22"/>
             </w:rPr>
           </w:pPr>
-          <w:hyperlink w:anchor="_Toc158471690" w:history="1">
+          <w:hyperlink w:anchor="_Toc159172908" w:history="1">
             <w:r>
               <w:rPr>
                 <w:rStyle w:val="Hipervnculo"/>
@@ -3445,7 +3797,7 @@
                 <w:noProof/>
                 <w:webHidden/>
               </w:rPr>
-              <w:instrText xml:space="preserve"> PAGEREF _Toc158471690 \h </w:instrText>
+              <w:instrText xml:space="preserve"> PAGEREF _Toc159172908 \h </w:instrText>
             </w:r>
             <w:r>
               <w:rPr>
@@ -3489,7 +3841,7 @@
               <w:szCs w:val="22"/>
             </w:rPr>
           </w:pPr>
-          <w:hyperlink w:anchor="_Toc158471691" w:history="1">
+          <w:hyperlink w:anchor="_Toc159172909" w:history="1">
             <w:r>
               <w:rPr>
                 <w:rStyle w:val="Hipervnculo"/>
@@ -3516,7 +3868,7 @@
                 <w:noProof/>
                 <w:webHidden/>
               </w:rPr>
-              <w:instrText xml:space="preserve"> PAGEREF _Toc158471691 \h </w:instrText>
+              <w:instrText xml:space="preserve"> PAGEREF _Toc159172909 \h </w:instrText>
             </w:r>
             <w:r>
               <w:rPr>
@@ -3560,7 +3912,7 @@
               <w:szCs w:val="22"/>
             </w:rPr>
           </w:pPr>
-          <w:hyperlink w:anchor="_Toc158471692" w:history="1">
+          <w:hyperlink w:anchor="_Toc159172910" w:history="1">
             <w:r>
               <w:rPr>
                 <w:rStyle w:val="Hipervnculo"/>
@@ -3587,7 +3939,7 @@
                 <w:noProof/>
                 <w:webHidden/>
               </w:rPr>
-              <w:instrText xml:space="preserve"> PAGEREF _Toc158471692 \h </w:instrText>
+              <w:instrText xml:space="preserve"> PAGEREF _Toc159172910 \h </w:instrText>
             </w:r>
             <w:r>
               <w:rPr>
@@ -3631,7 +3983,7 @@
               <w:szCs w:val="22"/>
             </w:rPr>
           </w:pPr>
-          <w:hyperlink w:anchor="_Toc158471693" w:history="1">
+          <w:hyperlink w:anchor="_Toc159172911" w:history="1">
             <w:r>
               <w:rPr>
                 <w:rStyle w:val="Hipervnculo"/>
@@ -3660,7 +4012,7 @@
                 <w:noProof/>
                 <w:webHidden/>
               </w:rPr>
-              <w:instrText xml:space="preserve"> PAGEREF _Toc158471693 \h </w:instrText>
+              <w:instrText xml:space="preserve"> PAGEREF _Toc159172911 \h </w:instrText>
             </w:r>
             <w:r>
               <w:rPr>
@@ -3704,7 +4056,7 @@
               <w:szCs w:val="22"/>
             </w:rPr>
           </w:pPr>
-          <w:hyperlink w:anchor="_Toc158471694" w:history="1">
+          <w:hyperlink w:anchor="_Toc159172912" w:history="1">
             <w:r>
               <w:rPr>
                 <w:rStyle w:val="Hipervnculo"/>
@@ -3733,7 +4085,7 @@
                 <w:noProof/>
                 <w:webHidden/>
               </w:rPr>
-              <w:instrText xml:space="preserve"> PAGEREF _Toc158471694 \h </w:instrText>
+              <w:instrText xml:space="preserve"> PAGEREF _Toc159172912 \h </w:instrText>
             </w:r>
             <w:r>
               <w:rPr>
@@ -3777,7 +4129,7 @@
               <w:szCs w:val="22"/>
             </w:rPr>
           </w:pPr>
-          <w:hyperlink w:anchor="_Toc158471695" w:history="1">
+          <w:hyperlink w:anchor="_Toc159172913" w:history="1">
             <w:r>
               <w:rPr>
                 <w:rStyle w:val="Hipervnculo"/>
@@ -3805,7 +4157,7 @@
                 <w:noProof/>
                 <w:webHidden/>
               </w:rPr>
-              <w:instrText xml:space="preserve"> PAGEREF _Toc158471695 \h </w:instrText>
+              <w:instrText xml:space="preserve"> PAGEREF _Toc159172913 \h </w:instrText>
             </w:r>
             <w:r>
               <w:rPr>
@@ -3825,7 +4177,7 @@
                 <w:noProof/>
                 <w:webHidden/>
               </w:rPr>
-              <w:t>2</w:t>
+              <w:t>4</w:t>
             </w:r>
             <w:r>
               <w:rPr>
@@ -3868,7 +4220,7 @@
         </w:rPr>
       </w:pPr>
       <w:bookmarkStart w:id="0" w:name="__RefHeading___Toc2502_16391338711"/>
-      <w:bookmarkStart w:id="1" w:name="_Toc158471653"/>
+      <w:bookmarkStart w:id="1" w:name="_Toc159172867"/>
       <w:r>
         <w:lastRenderedPageBreak/>
         <w:t>Capítulo 1</w:t>
@@ -3896,7 +4248,7 @@
         <w:pStyle w:val="Ttulo1"/>
       </w:pPr>
       <w:bookmarkStart w:id="2" w:name="__RefHeading___Toc2504_16391338711"/>
-      <w:bookmarkStart w:id="3" w:name="_Toc158471654"/>
+      <w:bookmarkStart w:id="3" w:name="_Toc159172868"/>
       <w:r>
         <w:t>Introducción</w:t>
       </w:r>
@@ -3949,8 +4301,8 @@
           <w:szCs w:val="28"/>
         </w:rPr>
       </w:pPr>
-      <w:bookmarkStart w:id="4" w:name="_Toc158471655"/>
-      <w:bookmarkStart w:id="5" w:name="_Toc444510845"/>
+      <w:bookmarkStart w:id="4" w:name="_Toc444510845"/>
+      <w:bookmarkStart w:id="5" w:name="_Toc159172869"/>
       <w:r>
         <w:rPr>
           <w:szCs w:val="28"/>
@@ -3958,7 +4310,7 @@
         <w:lastRenderedPageBreak/>
         <w:t>Motivación</w:t>
       </w:r>
-      <w:bookmarkEnd w:id="4"/>
+      <w:bookmarkEnd w:id="5"/>
     </w:p>
     <w:p/>
     <w:p>
@@ -3972,14 +4324,14 @@
           <w:szCs w:val="28"/>
         </w:rPr>
       </w:pPr>
-      <w:bookmarkStart w:id="6" w:name="_Toc158471656"/>
+      <w:bookmarkStart w:id="6" w:name="_Toc159172870"/>
       <w:r>
         <w:rPr>
           <w:szCs w:val="28"/>
         </w:rPr>
         <w:t>Objetivos</w:t>
       </w:r>
-      <w:bookmarkEnd w:id="5"/>
+      <w:bookmarkEnd w:id="4"/>
       <w:bookmarkEnd w:id="6"/>
     </w:p>
     <w:p>
@@ -3997,7 +4349,7 @@
           <w:numId w:val="1"/>
         </w:numPr>
       </w:pPr>
-      <w:bookmarkStart w:id="7" w:name="_Toc158471657"/>
+      <w:bookmarkStart w:id="7" w:name="_Toc159172871"/>
       <w:r>
         <w:t>Objetivo General</w:t>
       </w:r>
@@ -4048,7 +4400,7 @@
           <w:numId w:val="1"/>
         </w:numPr>
       </w:pPr>
-      <w:bookmarkStart w:id="8" w:name="_Toc158471658"/>
+      <w:bookmarkStart w:id="8" w:name="_Toc159172872"/>
       <w:r>
         <w:t>Objetivos Específicos</w:t>
       </w:r>
@@ -4161,7 +4513,7 @@
           <w:numId w:val="2"/>
         </w:numPr>
       </w:pPr>
-      <w:bookmarkStart w:id="9" w:name="_Toc158471659"/>
+      <w:bookmarkStart w:id="9" w:name="_Toc159172873"/>
       <w:r>
         <w:t>Estructura del documento</w:t>
       </w:r>
@@ -4218,7 +4570,7 @@
         </w:rPr>
       </w:pPr>
       <w:bookmarkStart w:id="10" w:name="__RefHeading___Toc2502_1639133871"/>
-      <w:bookmarkStart w:id="11" w:name="_Toc158471660"/>
+      <w:bookmarkStart w:id="11" w:name="_Toc159172874"/>
       <w:r>
         <w:lastRenderedPageBreak/>
         <w:t>Capítulo</w:t>
@@ -4249,7 +4601,7 @@
         <w:pStyle w:val="Ttulo1"/>
       </w:pPr>
       <w:bookmarkStart w:id="12" w:name="__RefHeading___Toc2504_1639133871"/>
-      <w:bookmarkStart w:id="13" w:name="_Toc158471661"/>
+      <w:bookmarkStart w:id="13" w:name="_Toc159172875"/>
       <w:r>
         <w:t>Marco Teórico</w:t>
       </w:r>
@@ -4288,7 +4640,7 @@
           <w:szCs w:val="28"/>
         </w:rPr>
       </w:pPr>
-      <w:bookmarkStart w:id="14" w:name="_Toc158471662"/>
+      <w:bookmarkStart w:id="14" w:name="_Toc159172876"/>
       <w:r>
         <w:rPr>
           <w:szCs w:val="28"/>
@@ -4314,7 +4666,7 @@
     </w:p>
     <w:p>
       <w:r>
-        <w:t>Trafico web es la cantidad de datos enviados y recibidos por los visitantes de un sitio web lo cual es determinado por el número de visitas y el número de páginas que ellos visitan</w:t>
+        <w:t>El trafico web es generado por los usuarios de una página web, el trafico web son los datos que se envían y se reciben correspondientes a los usuarios que visitan la página web</w:t>
       </w:r>
       <w:r>
         <w:fldChar w:fldCharType="begin" w:fldLock="1"/>
@@ -4351,7 +4703,7 @@
           <w:szCs w:val="28"/>
         </w:rPr>
       </w:pPr>
-      <w:bookmarkStart w:id="15" w:name="_Toc158471663"/>
+      <w:bookmarkStart w:id="15" w:name="_Toc159172877"/>
       <w:r>
         <w:rPr>
           <w:szCs w:val="28"/>
@@ -4370,7 +4722,22 @@
         <w:tab/>
       </w:r>
       <w:r>
-        <w:t>Las series de tiempo son una secuencia de datos medidos secuencialmente en el tiempo</w:t>
+        <w:t>Las series de tiempo son un</w:t>
+      </w:r>
+      <w:r>
+        <w:t xml:space="preserve"> </w:t>
+      </w:r>
+      <w:r>
+        <w:t>conjunto de valores</w:t>
+      </w:r>
+      <w:r>
+        <w:t xml:space="preserve"> medidos </w:t>
+      </w:r>
+      <w:r>
+        <w:t xml:space="preserve">en orden secuencial  </w:t>
+      </w:r>
+      <w:r>
+        <w:t>en el tiempo</w:t>
       </w:r>
       <w:r>
         <w:fldChar w:fldCharType="begin" w:fldLock="1"/>
@@ -4391,49 +4758,22 @@
         <w:fldChar w:fldCharType="end"/>
       </w:r>
       <w:r>
-        <w:t xml:space="preserve">; los datos de las series de tiempo son registrados en intervalos de tiempos constantes de manera sucesiva, </w:t>
-      </w:r>
-      <w:r>
-        <w:t>e</w:t>
-      </w:r>
-      <w:r>
-        <w:t xml:space="preserve">ntre los componentes de las series de tiempo </w:t>
-      </w:r>
-      <w:r>
-        <w:t>está la t</w:t>
-      </w:r>
-      <w:r>
-        <w:t>endencia la cual es el movimiento sostenido a largo plazo de la serie, otra componente es la cíclica que serían las fluctuaciones que se repiten en fo</w:t>
-      </w:r>
-      <w:r>
-        <w:t>rma periódica mayores a un año</w:t>
-      </w:r>
-      <w:r>
-        <w:t xml:space="preserve">, luego </w:t>
-      </w:r>
-      <w:r>
-        <w:t xml:space="preserve">está </w:t>
-      </w:r>
-      <w:r>
-        <w:t xml:space="preserve">la componente estacional que son movimientos </w:t>
-      </w:r>
-      <w:r>
-        <w:t>repetitivos</w:t>
-      </w:r>
-      <w:r>
-        <w:t xml:space="preserve"> durante </w:t>
-      </w:r>
-      <w:r>
-        <w:t xml:space="preserve">un ciclo de tiempo la estacionalidad se puede dividir en horas, días, semanas, meses, trimestral y anual; finalmente tenemos </w:t>
-      </w:r>
-      <w:r>
-        <w:t xml:space="preserve">al ruido el cual es un </w:t>
-      </w:r>
-      <w:r>
-        <w:t>componente</w:t>
-      </w:r>
-      <w:r>
-        <w:t xml:space="preserve"> impredecible</w:t>
+        <w:t xml:space="preserve">; </w:t>
+      </w:r>
+      <w:r>
+        <w:t xml:space="preserve">cuando se miden </w:t>
+      </w:r>
+      <w:r>
+        <w:t>los datos</w:t>
+      </w:r>
+      <w:r>
+        <w:t xml:space="preserve"> para generar una serie</w:t>
+      </w:r>
+      <w:r>
+        <w:t xml:space="preserve"> de tiempo</w:t>
+      </w:r>
+      <w:r>
+        <w:t>, generalmente se toman los valores con la misma separación en tiempo entre cada valor</w:t>
       </w:r>
       <w:r>
         <w:fldChar w:fldCharType="begin" w:fldLock="1"/>
@@ -4470,15 +4810,15 @@
           <w:szCs w:val="28"/>
         </w:rPr>
       </w:pPr>
-      <w:bookmarkStart w:id="16" w:name="_Toc158471664"/>
-      <w:bookmarkStart w:id="17" w:name="_Toc114647323"/>
+      <w:bookmarkStart w:id="16" w:name="_Toc114647323"/>
+      <w:bookmarkStart w:id="17" w:name="_Toc159172878"/>
       <w:r>
         <w:rPr>
           <w:szCs w:val="28"/>
         </w:rPr>
         <w:t>Pronóstico de  series de tiempo de tráfico web</w:t>
       </w:r>
-      <w:bookmarkEnd w:id="16"/>
+      <w:bookmarkEnd w:id="17"/>
       <w:r>
         <w:rPr>
           <w:szCs w:val="28"/>
@@ -4489,7 +4829,40 @@
     <w:p/>
     <w:p>
       <w:r>
-        <w:t>El pronóstico de series de tiempo es el proceso de predecir el valor futuro de los datos de una serie de tiempo basado en las observaciones pasadas y otras entradas</w:t>
+        <w:t>El pronóstico de series de tiempo</w:t>
+      </w:r>
+      <w:r>
+        <w:t xml:space="preserve"> </w:t>
+      </w:r>
+      <w:r>
+        <w:t>se basa</w:t>
+      </w:r>
+      <w:r>
+        <w:t xml:space="preserve"> en las observaciones pasadas</w:t>
+      </w:r>
+      <w:r>
+        <w:t xml:space="preserve"> de la serie de tiempo a pronosticar</w:t>
+      </w:r>
+      <w:r>
+        <w:t xml:space="preserve"> y otras entradas</w:t>
+      </w:r>
+      <w:r>
+        <w:t>, siendo</w:t>
+      </w:r>
+      <w:r>
+        <w:t xml:space="preserve"> el proceso de predecir valor</w:t>
+      </w:r>
+      <w:r>
+        <w:t>es</w:t>
+      </w:r>
+      <w:r>
+        <w:t xml:space="preserve"> futuro</w:t>
+      </w:r>
+      <w:r>
+        <w:t>s</w:t>
+      </w:r>
+      <w:r>
+        <w:t xml:space="preserve"> de una serie de tiempo </w:t>
       </w:r>
       <w:r>
         <w:fldChar w:fldCharType="begin" w:fldLock="1"/>
@@ -4508,6 +4881,9 @@
       </w:r>
       <w:r>
         <w:fldChar w:fldCharType="end"/>
+      </w:r>
+      <w:r>
+        <w:t>.</w:t>
       </w:r>
     </w:p>
     <w:p>
@@ -4801,7 +5177,38 @@
         <w:t xml:space="preserve">, </w:t>
       </w:r>
       <w:r>
-        <w:t>cuya métrica de desempeño es la MAE (</w:t>
+        <w:t xml:space="preserve">cuya métrica de desempeño </w:t>
+      </w:r>
+      <w:r>
+        <w:t>que se utilizó según el autor en</w:t>
+      </w:r>
+      <w:r>
+        <w:fldChar w:fldCharType="begin" w:fldLock="1"/>
+      </w:r>
+      <w:r>
+        <w:instrText>ADDIN CSL_CITATION {"citationItems":[{"id":"ITEM-1","itemData":{"DOI":"10.3390/MATH9040421","ISSN":"22277390","abstract":"Evaluating web traffic on a web server is highly critical for web service providers since, without a proper demand forecast, customers could have lengthy waiting times and abandon that website. However, this is a challenging task since it requires making reliable predictions based on the arbitrary nature of human behavior. We introduce an architecture that collects source data and in a supervised way performs the forecasting of the time series of the page views. Based on the Wikipedia page views dataset proposed in a competition by Kaggle in 2017, we created an updated version of it for the years 2018–2020. This dataset is processed and the features and hidden patterns in data are obtained for later designing an advanced version of a recurrent neural network called Long Short-Term Memory. This AI model is distributed training, according to the paradigm called data parallelism and using the Downpour training strategy. Predictions made for the seven dominant languages in the dataset are accurate with loss function and measurement error in reasonable ranges. Despite the fact that the analyzed time series have fairly bad patterns of seasonality and trend, the predictions have been quite good, evidencing that an analysis of the hidden patterns and the features extraction before the design of the AI model enhances the model accuracy. In addition, the improvement of the accuracy of the model with the distributed training is remarkable. Since the task of predicting web traffic in as precise quantities as possible requires large datasets, we designed a forecasting system to be accurate despite having limited data in the dataset. We tested the proposed model on the new Wikipedia page views dataset we created and obtained a highly accurate prediction; actually, the mean absolute error of predictions regarding the original one on average is below 30. This represents a significant step forward in the field of time series prediction for web traffic forecasting.","author":[{"dropping-particle":"","family":"Casado-Vara","given":"Roberto","non-dropping-particle":"","parse-names":false,"suffix":""},{"dropping-particle":"","family":"Rey","given":"Angel Martin","non-dropping-particle":"del","parse-names":false,"suffix":""},{"dropping-particle":"","family":"Pérez-Palau","given":"Daniel","non-dropping-particle":"","parse-names":false,"suffix":""},{"dropping-particle":"","family":"De-La-fuente-valentín","given":"Luis","non-dropping-particle":"","parse-names":false,"suffix":""},{"dropping-particle":"","family":"Corchado","given":"Juan M.","non-dropping-particle":"","parse-names":false,"suffix":""}],"container-title":"Mathematics 2021, Vol. 9, Page 421","id":"ITEM-1","issue":"4","issued":{"date-parts":[["2021","2","21"]]},"page":"421","publisher":"Multidisciplinary Digital Publishing Institute","title":"Web Traffic Time Series Forecasting Using LSTM Neural Networks with Distributed Asynchronous Training","type":"article-journal","volume":"9"},"uris":["http://www.mendeley.com/documents/?uuid=69e14b0c-3f37-3dde-b516-a3237f417a30"]}],"mendeley":{"formattedCitation":"[7]","plainTextFormattedCitation":"[7]","previouslyFormattedCitation":"[9]"},"properties":{"noteIndex":0},"schema":"https://github.com/citation-style-language/schema/raw/master/csl-citation.json"}</w:instrText>
+      </w:r>
+      <w:r>
+        <w:fldChar w:fldCharType="separate"/>
+      </w:r>
+      <w:r>
+        <w:rPr>
+          <w:noProof/>
+        </w:rPr>
+        <w:t>[7]</w:t>
+      </w:r>
+      <w:r>
+        <w:fldChar w:fldCharType="end"/>
+      </w:r>
+      <w:r>
+        <w:t xml:space="preserve"> </w:t>
+      </w:r>
+      <w:r>
+        <w:t xml:space="preserve">es la MAE </w:t>
+      </w:r>
+      <w:r>
+        <w:lastRenderedPageBreak/>
+        <w:t>(</w:t>
       </w:r>
       <w:r>
         <w:rPr>
@@ -4830,7 +5237,7 @@
         <w:fldChar w:fldCharType="begin" w:fldLock="1"/>
       </w:r>
       <w:r>
-        <w:instrText>ADDIN CSL_CITATION {"citationItems":[{"id":"ITEM-1","itemData":{"DOI":"10.1088/1757-899X/324/1/012049","ISSN":"1757899X","abstract":"Most existing Collaborative Filtering (CF) algorithms predict a rating as the preference of an active user toward a given item, which is always a decimal fraction. Meanwhile, the actual ratings in most data sets are integers. In this paper, we discuss and demonstrate why rounding can bring different influences to these two metrics; prove that rounding is necessary in post-processing of the predicted ratings, eliminate of model prediction bias, improving the accuracy of the prediction. In addition, we also propose two new rounding approaches based on the predicted rating probability distribution, which can be used to round the predicted rating to an optimal integer rating, and get better prediction accuracy compared to the Basic Rounding approach. Extensive experiments on different data sets validate the correctness of our analysis and the effectiveness of our proposed rounding approaches.","author":[{"dropping-particle":"","family":"Wang","given":"Weijie","non-dropping-particle":"","parse-names":false,"suffix":""},{"dropping-particle":"","family":"Lu","given":"Yanmin","non-dropping-particle":"","parse-names":false,"suffix":""}],"container-title":"IOP Conference Series: Materials Science and Engineering","id":"ITEM-1","issue":"1","issued":{"date-parts":[["2018"]]},"title":"Analysis of the Mean Absolute Error (MAE) and the Root Mean Square Error (RMSE) in Assessing Rounding Model","type":"paper-conference","volume":"324"},"uris":["http://www.mendeley.com/documents/?uuid=7aedcb73-8057-3e33-8fee-8074405c1393"]}],"mendeley":{"formattedCitation":"[7]","plainTextFormattedCitation":"[7]","previouslyFormattedCitation":"[7]"},"properties":{"noteIndex":0},"schema":"https://github.com/citation-style-language/schema/raw/master/csl-citation.json"}</w:instrText>
+        <w:instrText>ADDIN CSL_CITATION {"citationItems":[{"id":"ITEM-1","itemData":{"DOI":"10.1088/1757-899X/324/1/012049","ISSN":"1757899X","abstract":"Most existing Collaborative Filtering (CF) algorithms predict a rating as the preference of an active user toward a given item, which is always a decimal fraction. Meanwhile, the actual ratings in most data sets are integers. In this paper, we discuss and demonstrate why rounding can bring different influences to these two metrics; prove that rounding is necessary in post-processing of the predicted ratings, eliminate of model prediction bias, improving the accuracy of the prediction. In addition, we also propose two new rounding approaches based on the predicted rating probability distribution, which can be used to round the predicted rating to an optimal integer rating, and get better prediction accuracy compared to the Basic Rounding approach. Extensive experiments on different data sets validate the correctness of our analysis and the effectiveness of our proposed rounding approaches.","author":[{"dropping-particle":"","family":"Wang","given":"Weijie","non-dropping-particle":"","parse-names":false,"suffix":""},{"dropping-particle":"","family":"Lu","given":"Yanmin","non-dropping-particle":"","parse-names":false,"suffix":""}],"container-title":"IOP Conference Series: Materials Science and Engineering","id":"ITEM-1","issue":"1","issued":{"date-parts":[["2018"]]},"title":"Analysis of the Mean Absolute Error (MAE) and the Root Mean Square Error (RMSE) in Assessing Rounding Model","type":"paper-conference","volume":"324"},"uris":["http://www.mendeley.com/documents/?uuid=7aedcb73-8057-3e33-8fee-8074405c1393"]}],"mendeley":{"formattedCitation":"[8]","plainTextFormattedCitation":"[8]","previouslyFormattedCitation":"[7]"},"properties":{"noteIndex":0},"schema":"https://github.com/citation-style-language/schema/raw/master/csl-citation.json"}</w:instrText>
       </w:r>
       <w:r>
         <w:fldChar w:fldCharType="separate"/>
@@ -4839,19 +5246,94 @@
         <w:rPr>
           <w:noProof/>
         </w:rPr>
+        <w:t>[8]</w:t>
+      </w:r>
+      <w:r>
+        <w:fldChar w:fldCharType="end"/>
+      </w:r>
+      <w:r>
+        <w:t xml:space="preserve"> y la </w:t>
+      </w:r>
+      <w:r>
+        <w:t xml:space="preserve">función </w:t>
+      </w:r>
+      <w:r>
+        <w:t xml:space="preserve"> de </w:t>
+      </w:r>
+      <w:r>
+        <w:t>pérdida de Huber</w:t>
+      </w:r>
+      <w:r>
+        <w:fldChar w:fldCharType="begin" w:fldLock="1"/>
+      </w:r>
+      <w:r>
+        <w:instrText>ADDIN CSL_CITATION {"citationItems":[{"id":"ITEM-1","itemData":{"DOI":"10.1109/CVPR46437.2021.00522","ISBN":"9781665445092","ISSN":"10636919","abstract":"The Huber loss is a robust loss function used for a wide range of regression tasks. To utilize the Huber loss, a parameter that controls the transitions from a quadratic function to an absolute value function needs to be selected. We believe the standard probabilistic interpretation that relates the Huber loss to the Huber density fails to provide adequate intuition for identifying the transition point. As a result, a hyper-parameter search is often necessary to determine an appropriate value. In this work, we propose an alternative probabilistic interpretation of the Huber loss, which relates minimizing the loss to minimizing an upper-bound on the Kullback-Leibler divergence between Laplace distributions, where one distribution represents the noise in the ground-truth and the other represents the noise in the prediction. In addition, we show that the parameters of the Laplace distributions are directly related to the transition point of the Huber loss. We demonstrate, through a toy problem, that the optimal transition point of the Huber loss is closely related to the distribution of the noise in the ground-truth data. As a result, our interpretation provides an intuitive way to identify well-suited hyper-parameters by approximating the amount of noise in the data, which we demonstrate through a case study and experimentation on the Faster R-CNN and RetinaNet object detectors.","author":[{"dropping-particle":"","family":"Meyer","given":"Gregory P","non-dropping-particle":"","parse-names":false,"suffix":""}],"container-title":"Proceedings of the IEEE Computer Society Conference on Computer Vision and Pattern Recognition","id":"ITEM-1","issued":{"date-parts":[["2021"]]},"page":"5257-5265","title":"An Alternative Probabilistic Interpretation of the Huber Loss","type":"paper-conference"},"uris":["http://www.mendeley.com/documents/?uuid=ea833728-8215-34aa-b24b-e26f262a24b3"]}],"mendeley":{"formattedCitation":"[9]","plainTextFormattedCitation":"[9]","previouslyFormattedCitation":"[8]"},"properties":{"noteIndex":0},"schema":"https://github.com/citation-style-language/schema/raw/master/csl-citation.json"}</w:instrText>
+      </w:r>
+      <w:r>
+        <w:fldChar w:fldCharType="separate"/>
+      </w:r>
+      <w:r>
+        <w:rPr>
+          <w:noProof/>
+        </w:rPr>
+        <w:t>[9]</w:t>
+      </w:r>
+      <w:r>
+        <w:fldChar w:fldCharType="end"/>
+      </w:r>
+      <w:r>
+        <w:t xml:space="preserve"> para probar la precisión del modelo</w:t>
+      </w:r>
+      <w:r>
+        <w:t>,</w:t>
+      </w:r>
+      <w:r>
+        <w:t xml:space="preserve"> han logrado un buen grado de asertividad con 200 épocas pero </w:t>
+      </w:r>
+      <w:r>
+        <w:t>en el documento científico</w:t>
+      </w:r>
+      <w:r>
+        <w:fldChar w:fldCharType="begin" w:fldLock="1"/>
+      </w:r>
+      <w:r>
+        <w:instrText>ADDIN CSL_CITATION {"citationItems":[{"id":"ITEM-1","itemData":{"DOI":"10.3390/MATH9040421","ISSN":"22277390","abstract":"Evaluating web traffic on a web server is highly critical for web service providers since, without a proper demand forecast, customers could have lengthy waiting times and abandon that website. However, this is a challenging task since it requires making reliable predictions based on the arbitrary nature of human behavior. We introduce an architecture that collects source data and in a supervised way performs the forecasting of the time series of the page views. Based on the Wikipedia page views dataset proposed in a competition by Kaggle in 2017, we created an updated version of it for the years 2018–2020. This dataset is processed and the features and hidden patterns in data are obtained for later designing an advanced version of a recurrent neural network called Long Short-Term Memory. This AI model is distributed training, according to the paradigm called data parallelism and using the Downpour training strategy. Predictions made for the seven dominant languages in the dataset are accurate with loss function and measurement error in reasonable ranges. Despite the fact that the analyzed time series have fairly bad patterns of seasonality and trend, the predictions have been quite good, evidencing that an analysis of the hidden patterns and the features extraction before the design of the AI model enhances the model accuracy. In addition, the improvement of the accuracy of the model with the distributed training is remarkable. Since the task of predicting web traffic in as precise quantities as possible requires large datasets, we designed a forecasting system to be accurate despite having limited data in the dataset. We tested the proposed model on the new Wikipedia page views dataset we created and obtained a highly accurate prediction; actually, the mean absolute error of predictions regarding the original one on average is below 30. This represents a significant step forward in the field of time series prediction for web traffic forecasting.","author":[{"dropping-particle":"","family":"Casado-Vara","given":"Roberto","non-dropping-particle":"","parse-names":false,"suffix":""},{"dropping-particle":"","family":"Rey","given":"Angel Martin","non-dropping-particle":"del","parse-names":false,"suffix":""},{"dropping-particle":"","family":"Pérez-Palau","given":"Daniel","non-dropping-particle":"","parse-names":false,"suffix":""},{"dropping-particle":"","family":"De-La-fuente-valentín","given":"Luis","non-dropping-particle":"","parse-names":false,"suffix":""},{"dropping-particle":"","family":"Corchado","given":"Juan M.","non-dropping-particle":"","parse-names":false,"suffix":""}],"container-title":"Mathematics 2021, Vol. 9, Page 421","id":"ITEM-1","issue":"4","issued":{"date-parts":[["2021","2","21"]]},"page":"421","publisher":"Multidisciplinary Digital Publishing Institute","title":"Web Traffic Time Series Forecasting Using LSTM Neural Networks with Distributed Asynchronous Training","type":"article-journal","volume":"9"},"uris":["http://www.mendeley.com/documents/?uuid=69e14b0c-3f37-3dde-b516-a3237f417a30"]}],"mendeley":{"formattedCitation":"[7]","plainTextFormattedCitation":"[7]","previouslyFormattedCitation":"[9]"},"properties":{"noteIndex":0},"schema":"https://github.com/citation-style-language/schema/raw/master/csl-citation.json"}</w:instrText>
+      </w:r>
+      <w:r>
+        <w:fldChar w:fldCharType="separate"/>
+      </w:r>
+      <w:r>
+        <w:rPr>
+          <w:noProof/>
+        </w:rPr>
         <w:t>[7]</w:t>
       </w:r>
       <w:r>
         <w:fldChar w:fldCharType="end"/>
       </w:r>
       <w:r>
-        <w:t xml:space="preserve"> y la pérdida de Huber</w:t>
+        <w:t xml:space="preserve"> menciona</w:t>
+      </w:r>
+      <w:r>
+        <w:t xml:space="preserve"> que mejora con 500 y 100 </w:t>
+      </w:r>
+      <w:r>
+        <w:t xml:space="preserve">épocas </w:t>
+      </w:r>
+      <w:r>
+        <w:t xml:space="preserve">siendo una conclusión no del todo certera la de </w:t>
+      </w:r>
+      <w:r>
+        <w:t xml:space="preserve">que </w:t>
+      </w:r>
+      <w:r>
+        <w:t>si se aumentan las épocas y reduciendo considerablemente el MAE el pronóstico de series de tiempo es cada vez más preciso</w:t>
       </w:r>
       <w:r>
         <w:fldChar w:fldCharType="begin" w:fldLock="1"/>
       </w:r>
       <w:r>
-        <w:instrText>ADDIN CSL_CITATION {"citationItems":[{"id":"ITEM-1","itemData":{"DOI":"10.1109/CVPR46437.2021.00522","ISBN":"9781665445092","ISSN":"10636919","abstract":"The Huber loss is a robust loss function used for a wide range of regression tasks. To utilize the Huber loss, a parameter that controls the transitions from a quadratic function to an absolute value function needs to be selected. We believe the standard probabilistic interpretation that relates the Huber loss to the Huber density fails to provide adequate intuition for identifying the transition point. As a result, a hyper-parameter search is often necessary to determine an appropriate value. In this work, we propose an alternative probabilistic interpretation of the Huber loss, which relates minimizing the loss to minimizing an upper-bound on the Kullback-Leibler divergence between Laplace distributions, where one distribution represents the noise in the ground-truth and the other represents the noise in the prediction. In addition, we show that the parameters of the Laplace distributions are directly related to the transition point of the Huber loss. We demonstrate, through a toy problem, that the optimal transition point of the Huber loss is closely related to the distribution of the noise in the ground-truth data. As a result, our interpretation provides an intuitive way to identify well-suited hyper-parameters by approximating the amount of noise in the data, which we demonstrate through a case study and experimentation on the Faster R-CNN and RetinaNet object detectors.","author":[{"dropping-particle":"","family":"Meyer","given":"Gregory P","non-dropping-particle":"","parse-names":false,"suffix":""}],"container-title":"Proceedings of the IEEE Computer Society Conference on Computer Vision and Pattern Recognition","id":"ITEM-1","issued":{"date-parts":[["2021"]]},"page":"5257-5265","title":"An Alternative Probabilistic Interpretation of the Huber Loss","type":"paper-conference"},"uris":["http://www.mendeley.com/documents/?uuid=ea833728-8215-34aa-b24b-e26f262a24b3"]}],"mendeley":{"formattedCitation":"[8]","plainTextFormattedCitation":"[8]","previouslyFormattedCitation":"[8]"},"properties":{"noteIndex":0},"schema":"https://github.com/citation-style-language/schema/raw/master/csl-citation.json"}</w:instrText>
+        <w:instrText>ADDIN CSL_CITATION {"citationItems":[{"id":"ITEM-1","itemData":{"DOI":"10.3390/MATH9040421","ISSN":"22277390","abstract":"Evaluating web traffic on a web server is highly critical for web service providers since, without a proper demand forecast, customers could have lengthy waiting times and abandon that website. However, this is a challenging task since it requires making reliable predictions based on the arbitrary nature of human behavior. We introduce an architecture that collects source data and in a supervised way performs the forecasting of the time series of the page views. Based on the Wikipedia page views dataset proposed in a competition by Kaggle in 2017, we created an updated version of it for the years 2018–2020. This dataset is processed and the features and hidden patterns in data are obtained for later designing an advanced version of a recurrent neural network called Long Short-Term Memory. This AI model is distributed training, according to the paradigm called data parallelism and using the Downpour training strategy. Predictions made for the seven dominant languages in the dataset are accurate with loss function and measurement error in reasonable ranges. Despite the fact that the analyzed time series have fairly bad patterns of seasonality and trend, the predictions have been quite good, evidencing that an analysis of the hidden patterns and the features extraction before the design of the AI model enhances the model accuracy. In addition, the improvement of the accuracy of the model with the distributed training is remarkable. Since the task of predicting web traffic in as precise quantities as possible requires large datasets, we designed a forecasting system to be accurate despite having limited data in the dataset. We tested the proposed model on the new Wikipedia page views dataset we created and obtained a highly accurate prediction; actually, the mean absolute error of predictions regarding the original one on average is below 30. This represents a significant step forward in the field of time series prediction for web traffic forecasting.","author":[{"dropping-particle":"","family":"Casado-Vara","given":"Roberto","non-dropping-particle":"","parse-names":false,"suffix":""},{"dropping-particle":"","family":"Rey","given":"Angel Martin","non-dropping-particle":"del","parse-names":false,"suffix":""},{"dropping-particle":"","family":"Pérez-Palau","given":"Daniel","non-dropping-particle":"","parse-names":false,"suffix":""},{"dropping-particle":"","family":"De-La-fuente-valentín","given":"Luis","non-dropping-particle":"","parse-names":false,"suffix":""},{"dropping-particle":"","family":"Corchado","given":"Juan M.","non-dropping-particle":"","parse-names":false,"suffix":""}],"container-title":"Mathematics 2021, Vol. 9, Page 421","id":"ITEM-1","issue":"4","issued":{"date-parts":[["2021","2","21"]]},"page":"421","publisher":"Multidisciplinary Digital Publishing Institute","title":"Web Traffic Time Series Forecasting Using LSTM Neural Networks with Distributed Asynchronous Training","type":"article-journal","volume":"9"},"uris":["http://www.mendeley.com/documents/?uuid=69e14b0c-3f37-3dde-b516-a3237f417a30"]}],"mendeley":{"formattedCitation":"[7]","plainTextFormattedCitation":"[7]","previouslyFormattedCitation":"[9]"},"properties":{"noteIndex":0},"schema":"https://github.com/citation-style-language/schema/raw/master/csl-citation.json"}</w:instrText>
       </w:r>
       <w:r>
         <w:fldChar w:fldCharType="separate"/>
@@ -4860,28 +5342,260 @@
         <w:rPr>
           <w:noProof/>
         </w:rPr>
-        <w:t>[8]</w:t>
+        <w:t>[7]</w:t>
       </w:r>
       <w:r>
         <w:fldChar w:fldCharType="end"/>
       </w:r>
       <w:r>
-        <w:t xml:space="preserve"> función para probar la precisión del modelo</w:t>
+        <w:t>.</w:t>
+      </w:r>
+    </w:p>
+    <w:p/>
+    <w:p>
+      <w:r>
+        <w:t>Hay otro artículo</w:t>
+      </w:r>
+      <w:r>
+        <w:fldChar w:fldCharType="begin" w:fldLock="1"/>
+      </w:r>
+      <w:r>
+        <w:instrText>ADDIN CSL_CITATION {"citationItems":[{"id":"ITEM-1","itemData":{"DOI":"10.1109/BigData.2018.8622207","ISBN":"9781538650356","abstract":"In recent years, more emphasis on how to predict traffic of web pages has increased significantly and prompted the need for exploring various methods on how to effectively forecast future values of multiple times series. In this paper, we apply a forecasting model for the purpose of predicting web traffic. In particular, we use existing Web Traffic Time Series Forecasting dataset by Google to predict future traffic of Wikipedia articles. Predicting web traffic can help web site owners in many ways including: (a) determining an effective strategy for load balancing of web pages residing in the cloud, (b) forecasting future trends based on historical data and (c) understanding the user behavior. To achieve the goals of this research work, we built a time-series model that utilizes RNN seq2seq model. We then investigate the use of symmetric mean absolute percentage error (SMAPE) for measuring the overall performance and accuracy of the developed model. Finally, we compare the outcome of our developed model to existing ones to determine the effectiveness of our proposed method in predicting future traffic of Wikipedia articles.","author":[{"dropping-particle":"","family":"Petluri","given":"Navyasree","non-dropping-particle":"","parse-names":false,"suffix":""},{"dropping-particle":"","family":"Al-Masri","given":"Eyhab","non-dropping-particle":"","parse-names":false,"suffix":""}],"container-title":"Proceedings - 2018 IEEE International Conference on Big Data, Big Data 2018","id":"ITEM-1","issued":{"date-parts":[["2019"]]},"page":"5427-5429","publisher":"IEEE","title":"Web Traffic Prediction of Wikipedia Pages","type":"article-journal"},"uris":["http://www.mendeley.com/documents/?uuid=bffc81cd-aa95-44c1-a2e7-b49f7e8f7540"]}],"mendeley":{"formattedCitation":"[1]","plainTextFormattedCitation":"[1]","previouslyFormattedCitation":"[1]"},"properties":{"noteIndex":0},"schema":"https://github.com/citation-style-language/schema/raw/master/csl-citation.json"}</w:instrText>
+      </w:r>
+      <w:r>
+        <w:fldChar w:fldCharType="separate"/>
+      </w:r>
+      <w:r>
+        <w:rPr>
+          <w:noProof/>
+        </w:rPr>
+        <w:t>[1]</w:t>
+      </w:r>
+      <w:r>
+        <w:fldChar w:fldCharType="end"/>
+      </w:r>
+      <w:r>
+        <w:t xml:space="preserve"> en el cual se menciona el u</w:t>
+      </w:r>
+      <w:r>
+        <w:t>s</w:t>
+      </w:r>
+      <w:r>
+        <w:t xml:space="preserve">o de </w:t>
+      </w:r>
+      <w:r>
+        <w:t>(</w:t>
+      </w:r>
+      <w:proofErr w:type="spellStart"/>
+      <w:r>
+        <w:rPr>
+          <w:i/>
+        </w:rPr>
+        <w:t>Recurrent</w:t>
+      </w:r>
+      <w:proofErr w:type="spellEnd"/>
+      <w:r>
+        <w:rPr>
+          <w:i/>
+        </w:rPr>
+        <w:t xml:space="preserve"> Neural Networks</w:t>
+      </w:r>
+      <w:r>
+        <w:t xml:space="preserve">) </w:t>
+      </w:r>
+      <w:r>
+        <w:t>RNN seq2seq</w:t>
+      </w:r>
+      <w:r>
+        <w:fldChar w:fldCharType="begin" w:fldLock="1"/>
+      </w:r>
+      <w:r>
+        <w:instrText>ADDIN CSL_CITATION {"citationItems":[{"id":"ITEM-1","itemData":{"DOI":"10.1109/BigData.2018.8622207","ISBN":"9781538650356","abstract":"In recent years, more emphasis on how to predict traffic of web pages has increased significantly and prompted the need for exploring various methods on how to effectively forecast future values of multiple times series. In this paper, we apply a forecasting model for the purpose of predicting web traffic. In particular, we use existing Web Traffic Time Series Forecasting dataset by Google to predict future traffic of Wikipedia articles. Predicting web traffic can help web site owners in many ways including: (a) determining an effective strategy for load balancing of web pages residing in the cloud, (b) forecasting future trends based on historical data and (c) understanding the user behavior. To achieve the goals of this research work, we built a time-series model that utilizes RNN seq2seq model. We then investigate the use of symmetric mean absolute percentage error (SMAPE) for measuring the overall performance and accuracy of the developed model. Finally, we compare the outcome of our developed model to existing ones to determine the effectiveness of our proposed method in predicting future traffic of Wikipedia articles.","author":[{"dropping-particle":"","family":"Petluri","given":"Navyasree","non-dropping-particle":"","parse-names":false,"suffix":""},{"dropping-particle":"","family":"Al-Masri","given":"Eyhab","non-dropping-particle":"","parse-names":false,"suffix":""}],"container-title":"Proceedings - 2018 IEEE International Conference on Big Data, Big Data 2018","id":"ITEM-1","issued":{"date-parts":[["2019"]]},"page":"5427-5429","publisher":"IEEE","title":"Web Traffic Prediction of Wikipedia Pages","type":"article-journal"},"uris":["http://www.mendeley.com/documents/?uuid=bffc81cd-aa95-44c1-a2e7-b49f7e8f7540"]}],"mendeley":{"formattedCitation":"[1]","plainTextFormattedCitation":"[1]","previouslyFormattedCitation":"[1]"},"properties":{"noteIndex":0},"schema":"https://github.com/citation-style-language/schema/raw/master/csl-citation.json"}</w:instrText>
+      </w:r>
+      <w:r>
+        <w:fldChar w:fldCharType="separate"/>
+      </w:r>
+      <w:r>
+        <w:rPr>
+          <w:noProof/>
+        </w:rPr>
+        <w:t>[1]</w:t>
+      </w:r>
+      <w:r>
+        <w:fldChar w:fldCharType="end"/>
+      </w:r>
+      <w:r>
+        <w:t xml:space="preserve"> </w:t>
+      </w:r>
+      <w:r>
+        <w:t xml:space="preserve">con la ayuda de la arquitectura  </w:t>
+      </w:r>
+      <w:proofErr w:type="spellStart"/>
+      <w:r>
+        <w:t>e</w:t>
+      </w:r>
+      <w:r>
+        <w:t>ncoder</w:t>
+      </w:r>
+      <w:proofErr w:type="spellEnd"/>
+      <w:r>
+        <w:t>/</w:t>
+      </w:r>
+      <w:proofErr w:type="spellStart"/>
+      <w:r>
+        <w:t>decoder</w:t>
+      </w:r>
+      <w:proofErr w:type="spellEnd"/>
+      <w:r>
+        <w:t>, el</w:t>
+      </w:r>
+      <w:r>
+        <w:t xml:space="preserve"> </w:t>
+      </w:r>
+      <w:proofErr w:type="spellStart"/>
+      <w:r>
+        <w:t>encoder</w:t>
+      </w:r>
+      <w:proofErr w:type="spellEnd"/>
+      <w:r>
+        <w:t xml:space="preserve"> es </w:t>
+      </w:r>
+      <w:proofErr w:type="spellStart"/>
+      <w:r>
+        <w:t>cuDNN</w:t>
+      </w:r>
+      <w:proofErr w:type="spellEnd"/>
+      <w:r>
+        <w:t xml:space="preserve"> GRU</w:t>
+      </w:r>
+      <w:r>
+        <w:t xml:space="preserve"> (</w:t>
+      </w:r>
+      <w:proofErr w:type="spellStart"/>
+      <w:r>
+        <w:rPr>
+          <w:i/>
+        </w:rPr>
+        <w:t>Gate</w:t>
+      </w:r>
+      <w:proofErr w:type="spellEnd"/>
+      <w:r>
+        <w:rPr>
+          <w:i/>
+        </w:rPr>
+        <w:t xml:space="preserve"> </w:t>
+      </w:r>
+      <w:proofErr w:type="spellStart"/>
+      <w:r>
+        <w:rPr>
+          <w:i/>
+        </w:rPr>
+        <w:t>Recurrent</w:t>
+      </w:r>
+      <w:proofErr w:type="spellEnd"/>
+      <w:r>
+        <w:rPr>
+          <w:i/>
+        </w:rPr>
+        <w:t xml:space="preserve"> </w:t>
+      </w:r>
+      <w:proofErr w:type="spellStart"/>
+      <w:r>
+        <w:rPr>
+          <w:i/>
+        </w:rPr>
+        <w:t>Unit</w:t>
+      </w:r>
+      <w:proofErr w:type="spellEnd"/>
+      <w:r>
+        <w:t>)</w:t>
+      </w:r>
+      <w:r>
+        <w:fldChar w:fldCharType="begin" w:fldLock="1"/>
+      </w:r>
+      <w:r>
+        <w:instrText>ADDIN CSL_CITATION {"citationItems":[{"id":"ITEM-1","itemData":{"URL":"https://www.kaggle.com/c/web-traffic-time-series-forecasting/discussion/39367","accessed":{"date-parts":[["2022","10","12"]]},"id":"ITEM-1","issued":{"date-parts":[["2017"]]},"title":"Web Traffic Time Series Forecasting","type":"webpage"},"uris":["http://www.mendeley.com/documents/?uuid=80a4a675-7c50-4ebc-9a6b-a7801531ad0c"]}],"mendeley":{"formattedCitation":"[10]","plainTextFormattedCitation":"[10]","previouslyFormattedCitation":"[10]"},"properties":{"noteIndex":0},"schema":"https://github.com/citation-style-language/schema/raw/master/csl-citation.json"}</w:instrText>
+      </w:r>
+      <w:r>
+        <w:fldChar w:fldCharType="separate"/>
+      </w:r>
+      <w:r>
+        <w:rPr>
+          <w:noProof/>
+        </w:rPr>
+        <w:t>[10]</w:t>
+      </w:r>
+      <w:r>
+        <w:fldChar w:fldCharType="end"/>
+      </w:r>
+      <w:r>
+        <w:t xml:space="preserve"> ya que realiza la tarea con m</w:t>
+      </w:r>
+      <w:r>
+        <w:t>ay</w:t>
+      </w:r>
+      <w:r>
+        <w:t>or velocidad en compara</w:t>
+      </w:r>
+      <w:r>
+        <w:t>ción con los tensores regulares, e</w:t>
+      </w:r>
+      <w:r>
+        <w:t xml:space="preserve">l </w:t>
+      </w:r>
+      <w:proofErr w:type="spellStart"/>
+      <w:r>
+        <w:t>decoder</w:t>
+      </w:r>
+      <w:proofErr w:type="spellEnd"/>
+      <w:r>
+        <w:t xml:space="preserve"> es </w:t>
+      </w:r>
+      <w:proofErr w:type="spellStart"/>
+      <w:r>
+        <w:t>TensorFlow</w:t>
+      </w:r>
+      <w:proofErr w:type="spellEnd"/>
+      <w:r>
+        <w:t xml:space="preserve"> </w:t>
+      </w:r>
+      <w:proofErr w:type="spellStart"/>
+      <w:r>
+        <w:t>GRUBlockCell</w:t>
+      </w:r>
+      <w:proofErr w:type="spellEnd"/>
+      <w:r>
+        <w:fldChar w:fldCharType="begin" w:fldLock="1"/>
+      </w:r>
+      <w:r>
+        <w:instrText>ADDIN CSL_CITATION {"citationItems":[{"id":"ITEM-1","itemData":{"URL":"https://www.kaggle.com/c/web-traffic-time-series-forecasting/discussion/39367","accessed":{"date-parts":[["2022","10","12"]]},"id":"ITEM-1","issued":{"date-parts":[["2017"]]},"title":"Web Traffic Time Series Forecasting","type":"webpage"},"uris":["http://www.mendeley.com/documents/?uuid=80a4a675-7c50-4ebc-9a6b-a7801531ad0c"]}],"mendeley":{"formattedCitation":"[10]","plainTextFormattedCitation":"[10]","previouslyFormattedCitation":"[10]"},"properties":{"noteIndex":0},"schema":"https://github.com/citation-style-language/schema/raw/master/csl-citation.json"}</w:instrText>
+      </w:r>
+      <w:r>
+        <w:fldChar w:fldCharType="separate"/>
+      </w:r>
+      <w:r>
+        <w:rPr>
+          <w:noProof/>
+        </w:rPr>
+        <w:t>[10]</w:t>
+      </w:r>
+      <w:r>
+        <w:fldChar w:fldCharType="end"/>
       </w:r>
       <w:r>
         <w:t>,</w:t>
       </w:r>
       <w:r>
-        <w:t xml:space="preserve"> han logrado un buen grado de asertividad con 200 épocas pero </w:t>
-      </w:r>
-      <w:r>
-        <w:t>en el documento científico</w:t>
+        <w:t xml:space="preserve"> </w:t>
+      </w:r>
+      <w:r>
+        <w:t>en este documento científico</w:t>
       </w:r>
       <w:r>
         <w:fldChar w:fldCharType="begin" w:fldLock="1"/>
       </w:r>
       <w:r>
-        <w:instrText>ADDIN CSL_CITATION {"citationItems":[{"id":"ITEM-1","itemData":{"DOI":"10.3390/MATH9040421","ISSN":"22277390","abstract":"Evaluating web traffic on a web server is highly critical for web service providers since, without a proper demand forecast, customers could have lengthy waiting times and abandon that website. However, this is a challenging task since it requires making reliable predictions based on the arbitrary nature of human behavior. We introduce an architecture that collects source data and in a supervised way performs the forecasting of the time series of the page views. Based on the Wikipedia page views dataset proposed in a competition by Kaggle in 2017, we created an updated version of it for the years 2018–2020. This dataset is processed and the features and hidden patterns in data are obtained for later designing an advanced version of a recurrent neural network called Long Short-Term Memory. This AI model is distributed training, according to the paradigm called data parallelism and using the Downpour training strategy. Predictions made for the seven dominant languages in the dataset are accurate with loss function and measurement error in reasonable ranges. Despite the fact that the analyzed time series have fairly bad patterns of seasonality and trend, the predictions have been quite good, evidencing that an analysis of the hidden patterns and the features extraction before the design of the AI model enhances the model accuracy. In addition, the improvement of the accuracy of the model with the distributed training is remarkable. Since the task of predicting web traffic in as precise quantities as possible requires large datasets, we designed a forecasting system to be accurate despite having limited data in the dataset. We tested the proposed model on the new Wikipedia page views dataset we created and obtained a highly accurate prediction; actually, the mean absolute error of predictions regarding the original one on average is below 30. This represents a significant step forward in the field of time series prediction for web traffic forecasting.","author":[{"dropping-particle":"","family":"Casado-Vara","given":"Roberto","non-dropping-particle":"","parse-names":false,"suffix":""},{"dropping-particle":"","family":"Rey","given":"Angel Martin","non-dropping-particle":"del","parse-names":false,"suffix":""},{"dropping-particle":"","family":"Pérez-Palau","given":"Daniel","non-dropping-particle":"","parse-names":false,"suffix":""},{"dropping-particle":"","family":"De-La-fuente-valentín","given":"Luis","non-dropping-particle":"","parse-names":false,"suffix":""},{"dropping-particle":"","family":"Corchado","given":"Juan M.","non-dropping-particle":"","parse-names":false,"suffix":""}],"container-title":"Mathematics 2021, Vol. 9, Page 421","id":"ITEM-1","issue":"4","issued":{"date-parts":[["2021","2","21"]]},"page":"421","publisher":"Multidisciplinary Digital Publishing Institute","title":"Web Traffic Time Series Forecasting Using LSTM Neural Networks with Distributed Asynchronous Training","type":"article-journal","volume":"9"},"uris":["http://www.mendeley.com/documents/?uuid=69e14b0c-3f37-3dde-b516-a3237f417a30"]}],"mendeley":{"formattedCitation":"[9]","plainTextFormattedCitation":"[9]","previouslyFormattedCitation":"[9]"},"properties":{"noteIndex":0},"schema":"https://github.com/citation-style-language/schema/raw/master/csl-citation.json"}</w:instrText>
+        <w:instrText>ADDIN CSL_CITATION {"citationItems":[{"id":"ITEM-1","itemData":{"DOI":"10.1109/BigData.2018.8622207","ISBN":"9781538650356","abstract":"In recent years, more emphasis on how to predict traffic of web pages has increased significantly and prompted the need for exploring various methods on how to effectively forecast future values of multiple times series. In this paper, we apply a forecasting model for the purpose of predicting web traffic. In particular, we use existing Web Traffic Time Series Forecasting dataset by Google to predict future traffic of Wikipedia articles. Predicting web traffic can help web site owners in many ways including: (a) determining an effective strategy for load balancing of web pages residing in the cloud, (b) forecasting future trends based on historical data and (c) understanding the user behavior. To achieve the goals of this research work, we built a time-series model that utilizes RNN seq2seq model. We then investigate the use of symmetric mean absolute percentage error (SMAPE) for measuring the overall performance and accuracy of the developed model. Finally, we compare the outcome of our developed model to existing ones to determine the effectiveness of our proposed method in predicting future traffic of Wikipedia articles.","author":[{"dropping-particle":"","family":"Petluri","given":"Navyasree","non-dropping-particle":"","parse-names":false,"suffix":""},{"dropping-particle":"","family":"Al-Masri","given":"Eyhab","non-dropping-particle":"","parse-names":false,"suffix":""}],"container-title":"Proceedings - 2018 IEEE International Conference on Big Data, Big Data 2018","id":"ITEM-1","issued":{"date-parts":[["2019"]]},"page":"5427-5429","publisher":"IEEE","title":"Web Traffic Prediction of Wikipedia Pages","type":"article-journal"},"uris":["http://www.mendeley.com/documents/?uuid=bffc81cd-aa95-44c1-a2e7-b49f7e8f7540"]}],"mendeley":{"formattedCitation":"[1]","plainTextFormattedCitation":"[1]","previouslyFormattedCitation":"[1]"},"properties":{"noteIndex":0},"schema":"https://github.com/citation-style-language/schema/raw/master/csl-citation.json"}</w:instrText>
       </w:r>
       <w:r>
         <w:fldChar w:fldCharType="separate"/>
@@ -4890,22 +5604,36 @@
         <w:rPr>
           <w:noProof/>
         </w:rPr>
-        <w:t>[9]</w:t>
+        <w:t>[1]</w:t>
       </w:r>
       <w:r>
         <w:fldChar w:fldCharType="end"/>
       </w:r>
       <w:r>
-        <w:t xml:space="preserve"> menciona</w:t>
-      </w:r>
-      <w:r>
-        <w:t xml:space="preserve"> que mejora con 500 y 100 siendo una conclusión no del todo certera la de si se aumentan las épocas y reduciendo considerablemente el MAE el pronóstico de series de tiempo es cada vez más preciso</w:t>
-      </w:r>
+        <w:t xml:space="preserve"> menciona que </w:t>
+      </w:r>
+      <w:r>
+        <w:t>realiza</w:t>
+      </w:r>
+      <w:r>
+        <w:t>ron</w:t>
+      </w:r>
+      <w:r>
+        <w:t xml:space="preserve"> algunos cambios al modelo ganador de </w:t>
+      </w:r>
+      <w:proofErr w:type="spellStart"/>
+      <w:r>
+        <w:rPr>
+          <w:i/>
+        </w:rPr>
+        <w:t>Kaggle</w:t>
+      </w:r>
+      <w:proofErr w:type="spellEnd"/>
       <w:r>
         <w:fldChar w:fldCharType="begin" w:fldLock="1"/>
       </w:r>
       <w:r>
-        <w:instrText>ADDIN CSL_CITATION {"citationItems":[{"id":"ITEM-1","itemData":{"DOI":"10.3390/MATH9040421","ISSN":"22277390","abstract":"Evaluating web traffic on a web server is highly critical for web service providers since, without a proper demand forecast, customers could have lengthy waiting times and abandon that website. However, this is a challenging task since it requires making reliable predictions based on the arbitrary nature of human behavior. We introduce an architecture that collects source data and in a supervised way performs the forecasting of the time series of the page views. Based on the Wikipedia page views dataset proposed in a competition by Kaggle in 2017, we created an updated version of it for the years 2018–2020. This dataset is processed and the features and hidden patterns in data are obtained for later designing an advanced version of a recurrent neural network called Long Short-Term Memory. This AI model is distributed training, according to the paradigm called data parallelism and using the Downpour training strategy. Predictions made for the seven dominant languages in the dataset are accurate with loss function and measurement error in reasonable ranges. Despite the fact that the analyzed time series have fairly bad patterns of seasonality and trend, the predictions have been quite good, evidencing that an analysis of the hidden patterns and the features extraction before the design of the AI model enhances the model accuracy. In addition, the improvement of the accuracy of the model with the distributed training is remarkable. Since the task of predicting web traffic in as precise quantities as possible requires large datasets, we designed a forecasting system to be accurate despite having limited data in the dataset. We tested the proposed model on the new Wikipedia page views dataset we created and obtained a highly accurate prediction; actually, the mean absolute error of predictions regarding the original one on average is below 30. This represents a significant step forward in the field of time series prediction for web traffic forecasting.","author":[{"dropping-particle":"","family":"Casado-Vara","given":"Roberto","non-dropping-particle":"","parse-names":false,"suffix":""},{"dropping-particle":"","family":"Rey","given":"Angel Martin","non-dropping-particle":"del","parse-names":false,"suffix":""},{"dropping-particle":"","family":"Pérez-Palau","given":"Daniel","non-dropping-particle":"","parse-names":false,"suffix":""},{"dropping-particle":"","family":"De-La-fuente-valentín","given":"Luis","non-dropping-particle":"","parse-names":false,"suffix":""},{"dropping-particle":"","family":"Corchado","given":"Juan M.","non-dropping-particle":"","parse-names":false,"suffix":""}],"container-title":"Mathematics 2021, Vol. 9, Page 421","id":"ITEM-1","issue":"4","issued":{"date-parts":[["2021","2","21"]]},"page":"421","publisher":"Multidisciplinary Digital Publishing Institute","title":"Web Traffic Time Series Forecasting Using LSTM Neural Networks with Distributed Asynchronous Training","type":"article-journal","volume":"9"},"uris":["http://www.mendeley.com/documents/?uuid=69e14b0c-3f37-3dde-b516-a3237f417a30"]}],"mendeley":{"formattedCitation":"[9]","plainTextFormattedCitation":"[9]","previouslyFormattedCitation":"[9]"},"properties":{"noteIndex":0},"schema":"https://github.com/citation-style-language/schema/raw/master/csl-citation.json"}</w:instrText>
+        <w:instrText>ADDIN CSL_CITATION {"citationItems":[{"id":"ITEM-1","itemData":{"URL":"https://www.kaggle.com/c/web-traffic-time-series-forecasting/discussion/39367","accessed":{"date-parts":[["2022","10","12"]]},"id":"ITEM-1","issued":{"date-parts":[["2017"]]},"title":"Web Traffic Time Series Forecasting","type":"webpage"},"uris":["http://www.mendeley.com/documents/?uuid=80a4a675-7c50-4ebc-9a6b-a7801531ad0c"]}],"mendeley":{"formattedCitation":"[10]","plainTextFormattedCitation":"[10]","previouslyFormattedCitation":"[10]"},"properties":{"noteIndex":0},"schema":"https://github.com/citation-style-language/schema/raw/master/csl-citation.json"}</w:instrText>
       </w:r>
       <w:r>
         <w:fldChar w:fldCharType="separate"/>
@@ -4914,25 +5642,70 @@
         <w:rPr>
           <w:noProof/>
         </w:rPr>
-        <w:t>[9]</w:t>
+        <w:t>[10]</w:t>
       </w:r>
       <w:r>
         <w:fldChar w:fldCharType="end"/>
       </w:r>
       <w:r>
-        <w:t>.</w:t>
-      </w:r>
-    </w:p>
-    <w:p/>
-    <w:p>
-      <w:r>
-        <w:t>Hay otro artículo</w:t>
+        <w:t xml:space="preserve"> y usando para medir el desempeño del modelo la </w:t>
+      </w:r>
+      <w:r>
+        <w:t>métrica</w:t>
+      </w:r>
+      <w:r>
+        <w:t xml:space="preserve"> </w:t>
+      </w:r>
+      <w:proofErr w:type="spellStart"/>
+      <w:r>
+        <w:rPr>
+          <w:i/>
+        </w:rPr>
+        <w:t>Symmetric</w:t>
+      </w:r>
+      <w:proofErr w:type="spellEnd"/>
+      <w:r>
+        <w:rPr>
+          <w:i/>
+        </w:rPr>
+        <w:t xml:space="preserve"> Mean </w:t>
+      </w:r>
+      <w:proofErr w:type="spellStart"/>
+      <w:r>
+        <w:rPr>
+          <w:i/>
+        </w:rPr>
+        <w:t>Absolute</w:t>
+      </w:r>
+      <w:proofErr w:type="spellEnd"/>
+      <w:r>
+        <w:rPr>
+          <w:i/>
+        </w:rPr>
+        <w:t xml:space="preserve"> </w:t>
+      </w:r>
+      <w:proofErr w:type="spellStart"/>
+      <w:r>
+        <w:rPr>
+          <w:i/>
+        </w:rPr>
+        <w:t>Percentage</w:t>
+      </w:r>
+      <w:proofErr w:type="spellEnd"/>
+      <w:r>
+        <w:rPr>
+          <w:i/>
+        </w:rPr>
+        <w:t xml:space="preserve"> Error</w:t>
+      </w:r>
+      <w:r>
+        <w:t xml:space="preserve"> (SMAPE)</w:t>
       </w:r>
       <w:r>
         <w:fldChar w:fldCharType="begin" w:fldLock="1"/>
       </w:r>
       <w:r>
-        <w:instrText>ADDIN CSL_CITATION {"citationItems":[{"id":"ITEM-1","itemData":{"DOI":"10.1109/BigData.2018.8622207","ISBN":"9781538650356","abstract":"In recent years, more emphasis on how to predict traffic of web pages has increased significantly and prompted the need for exploring various methods on how to effectively forecast future values of multiple times series. In this paper, we apply a forecasting model for the purpose of predicting web traffic. In particular, we use existing Web Traffic Time Series Forecasting dataset by Google to predict future traffic of Wikipedia articles. Predicting web traffic can help web site owners in many ways including: (a) determining an effective strategy for load balancing of web pages residing in the cloud, (b) forecasting future trends based on historical data and (c) understanding the user behavior. To achieve the goals of this research work, we built a time-series model that utilizes RNN seq2seq model. We then investigate the use of symmetric mean absolute percentage error (SMAPE) for measuring the overall performance and accuracy of the developed model. Finally, we compare the outcome of our developed model to existing ones to determine the effectiveness of our proposed method in predicting future traffic of Wikipedia articles.","author":[{"dropping-particle":"","family":"Petluri","given":"Navyasree","non-dropping-particle":"","parse-names":false,"suffix":""},{"dropping-particle":"","family":"Al-Masri","given":"Eyhab","non-dropping-particle":"","parse-names":false,"suffix":""}],"container-title":"Proceedings - 2018 IEEE International Conference on Big Data, Big Data 2018","id":"ITEM-1","issued":{"date-parts":[["2019"]]},"page":"5427-5429","publisher":"IEEE","title":"Web Traffic Prediction of Wikipedia Pages","type":"article-journal"},"uris":["http://www.mendeley.com/documents/?uuid=bffc81cd-aa95-44c1-a2e7-b49f7e8f7540"]}],"mendeley":{"formattedCitation":"[1]","plainTextFormattedCitation":"[1]","previouslyFormattedCitation":"[1]"},"properties":{"noteIndex":0},"schema":"https://github.com/citation-style-language/schema/raw/master/csl-citation.json"}</w:instrText>
+        <w:instrText>ADDIN CSL_CITATION {"citationItems":[{"id":"ITEM-1","itemData":{"URL":"https://towardsdatascience.com/choosing-the-correct-error-metric-mape-vs-smape-5328dec53fac","accessed":{"date-parts":[["2022","10","12"]]},"id":"ITEM-1","issued":{"date-parts":[["2020"]]},"title":"Choosing the correct error metric: MAPE vs. sMAPE","type":"webpage"},"uris":["http://www.mendeley.com/documents/?uuid=1d252ca0-140e-4292-a8cc-b73e2cb0c902"]}],"mendeley":{"formattedCitation":"[11]","plainTextFormattedCitation":"[11]","previouslyFormattedCitation":"[11]"},"properties":{"noteIndex":0},"schema":"https://github.com/citation-style-language/schema/raw/master/csl-citation.json"}</w:instrText>
       </w:r>
       <w:r>
         <w:fldChar w:fldCharType="separate"/>
@@ -4941,318 +5714,19 @@
         <w:rPr>
           <w:noProof/>
         </w:rPr>
-        <w:t>[1]</w:t>
+        <w:t>[11]</w:t>
       </w:r>
       <w:r>
         <w:fldChar w:fldCharType="end"/>
       </w:r>
       <w:r>
-        <w:t xml:space="preserve"> en el cual se menciona el u</w:t>
-      </w:r>
-      <w:r>
-        <w:t>s</w:t>
-      </w:r>
-      <w:r>
-        <w:t xml:space="preserve">o de </w:t>
-      </w:r>
-      <w:r>
-        <w:t>(</w:t>
-      </w:r>
-      <w:proofErr w:type="spellStart"/>
-      <w:r>
-        <w:rPr>
-          <w:i/>
-        </w:rPr>
-        <w:t>Recurrent</w:t>
-      </w:r>
-      <w:proofErr w:type="spellEnd"/>
-      <w:r>
-        <w:rPr>
-          <w:i/>
-        </w:rPr>
-        <w:t xml:space="preserve"> Neural Networks</w:t>
-      </w:r>
-      <w:r>
-        <w:t xml:space="preserve">) </w:t>
-      </w:r>
-      <w:r>
-        <w:t>RNN seq2seq</w:t>
-      </w:r>
-      <w:r>
-        <w:fldChar w:fldCharType="begin" w:fldLock="1"/>
-      </w:r>
-      <w:r>
-        <w:instrText>ADDIN CSL_CITATION {"citationItems":[{"id":"ITEM-1","itemData":{"DOI":"10.1109/BigData.2018.8622207","ISBN":"9781538650356","abstract":"In recent years, more emphasis on how to predict traffic of web pages has increased significantly and prompted the need for exploring various methods on how to effectively forecast future values of multiple times series. In this paper, we apply a forecasting model for the purpose of predicting web traffic. In particular, we use existing Web Traffic Time Series Forecasting dataset by Google to predict future traffic of Wikipedia articles. Predicting web traffic can help web site owners in many ways including: (a) determining an effective strategy for load balancing of web pages residing in the cloud, (b) forecasting future trends based on historical data and (c) understanding the user behavior. To achieve the goals of this research work, we built a time-series model that utilizes RNN seq2seq model. We then investigate the use of symmetric mean absolute percentage error (SMAPE) for measuring the overall performance and accuracy of the developed model. Finally, we compare the outcome of our developed model to existing ones to determine the effectiveness of our proposed method in predicting future traffic of Wikipedia articles.","author":[{"dropping-particle":"","family":"Petluri","given":"Navyasree","non-dropping-particle":"","parse-names":false,"suffix":""},{"dropping-particle":"","family":"Al-Masri","given":"Eyhab","non-dropping-particle":"","parse-names":false,"suffix":""}],"container-title":"Proceedings - 2018 IEEE International Conference on Big Data, Big Data 2018","id":"ITEM-1","issued":{"date-parts":[["2019"]]},"page":"5427-5429","publisher":"IEEE","title":"Web Traffic Prediction of Wikipedia Pages","type":"article-journal"},"uris":["http://www.mendeley.com/documents/?uuid=bffc81cd-aa95-44c1-a2e7-b49f7e8f7540"]}],"mendeley":{"formattedCitation":"[1]","plainTextFormattedCitation":"[1]","previouslyFormattedCitation":"[1]"},"properties":{"noteIndex":0},"schema":"https://github.com/citation-style-language/schema/raw/master/csl-citation.json"}</w:instrText>
-      </w:r>
-      <w:r>
-        <w:fldChar w:fldCharType="separate"/>
-      </w:r>
-      <w:r>
-        <w:rPr>
-          <w:noProof/>
-        </w:rPr>
-        <w:t>[1]</w:t>
-      </w:r>
-      <w:r>
-        <w:fldChar w:fldCharType="end"/>
-      </w:r>
-      <w:r>
         <w:t xml:space="preserve"> </w:t>
       </w:r>
       <w:r>
-        <w:t xml:space="preserve">con la ayuda de la arquitectura  </w:t>
-      </w:r>
-      <w:proofErr w:type="spellStart"/>
-      <w:r>
-        <w:t>e</w:t>
-      </w:r>
-      <w:r>
-        <w:t>ncoder</w:t>
-      </w:r>
-      <w:proofErr w:type="spellEnd"/>
-      <w:r>
-        <w:t>/</w:t>
-      </w:r>
-      <w:proofErr w:type="spellStart"/>
-      <w:r>
-        <w:t>decoder</w:t>
-      </w:r>
-      <w:proofErr w:type="spellEnd"/>
-      <w:r>
-        <w:t>, el</w:t>
-      </w:r>
-      <w:r>
-        <w:t xml:space="preserve"> </w:t>
-      </w:r>
-      <w:proofErr w:type="spellStart"/>
-      <w:r>
-        <w:t>encoder</w:t>
-      </w:r>
-      <w:proofErr w:type="spellEnd"/>
-      <w:r>
-        <w:t xml:space="preserve"> es </w:t>
-      </w:r>
-      <w:proofErr w:type="spellStart"/>
-      <w:r>
-        <w:t>cuDNN</w:t>
-      </w:r>
-      <w:proofErr w:type="spellEnd"/>
-      <w:r>
-        <w:t xml:space="preserve"> GRU</w:t>
-      </w:r>
-      <w:r>
-        <w:t xml:space="preserve"> (</w:t>
-      </w:r>
-      <w:proofErr w:type="spellStart"/>
-      <w:r>
-        <w:rPr>
-          <w:i/>
-        </w:rPr>
-        <w:t>Gate</w:t>
-      </w:r>
-      <w:proofErr w:type="spellEnd"/>
-      <w:r>
-        <w:rPr>
-          <w:i/>
-        </w:rPr>
-        <w:t xml:space="preserve"> </w:t>
-      </w:r>
-      <w:proofErr w:type="spellStart"/>
-      <w:r>
-        <w:rPr>
-          <w:i/>
-        </w:rPr>
-        <w:t>Recurrent</w:t>
-      </w:r>
-      <w:proofErr w:type="spellEnd"/>
-      <w:r>
-        <w:rPr>
-          <w:i/>
-        </w:rPr>
-        <w:t xml:space="preserve"> </w:t>
-      </w:r>
-      <w:proofErr w:type="spellStart"/>
-      <w:r>
-        <w:rPr>
-          <w:i/>
-        </w:rPr>
-        <w:t>Unit</w:t>
-      </w:r>
-      <w:proofErr w:type="spellEnd"/>
-      <w:r>
-        <w:t>)</w:t>
-      </w:r>
-      <w:r>
-        <w:fldChar w:fldCharType="begin" w:fldLock="1"/>
-      </w:r>
-      <w:r>
-        <w:instrText>ADDIN CSL_CITATION {"citationItems":[{"id":"ITEM-1","itemData":{"URL":"https://www.kaggle.com/c/web-traffic-time-series-forecasting/discussion/39367","accessed":{"date-parts":[["2022","10","12"]]},"id":"ITEM-1","issued":{"date-parts":[["2017"]]},"title":"Web Traffic Time Series Forecasting","type":"webpage"},"uris":["http://www.mendeley.com/documents/?uuid=80a4a675-7c50-4ebc-9a6b-a7801531ad0c"]}],"mendeley":{"formattedCitation":"[10]","plainTextFormattedCitation":"[10]","previouslyFormattedCitation":"[10]"},"properties":{"noteIndex":0},"schema":"https://github.com/citation-style-language/schema/raw/master/csl-citation.json"}</w:instrText>
-      </w:r>
-      <w:r>
-        <w:fldChar w:fldCharType="separate"/>
-      </w:r>
-      <w:r>
-        <w:rPr>
-          <w:noProof/>
-        </w:rPr>
-        <w:t>[10]</w:t>
-      </w:r>
-      <w:r>
-        <w:fldChar w:fldCharType="end"/>
-      </w:r>
-      <w:r>
-        <w:t xml:space="preserve"> ya que realiza la tarea con mejor velocidad en compara</w:t>
-      </w:r>
-      <w:r>
-        <w:t>ción con los tensores regulares, e</w:t>
-      </w:r>
-      <w:r>
-        <w:t xml:space="preserve">l </w:t>
-      </w:r>
-      <w:proofErr w:type="spellStart"/>
-      <w:r>
-        <w:t>decoder</w:t>
-      </w:r>
-      <w:proofErr w:type="spellEnd"/>
-      <w:r>
-        <w:t xml:space="preserve"> es </w:t>
-      </w:r>
-      <w:proofErr w:type="spellStart"/>
-      <w:r>
-        <w:t>TensorFlow</w:t>
-      </w:r>
-      <w:proofErr w:type="spellEnd"/>
-      <w:r>
-        <w:t xml:space="preserve"> </w:t>
-      </w:r>
-      <w:proofErr w:type="spellStart"/>
-      <w:r>
-        <w:t>GRUBlockCell</w:t>
-      </w:r>
-      <w:proofErr w:type="spellEnd"/>
-      <w:r>
-        <w:fldChar w:fldCharType="begin" w:fldLock="1"/>
-      </w:r>
-      <w:r>
-        <w:instrText>ADDIN CSL_CITATION {"citationItems":[{"id":"ITEM-1","itemData":{"URL":"https://www.kaggle.com/c/web-traffic-time-series-forecasting/discussion/39367","accessed":{"date-parts":[["2022","10","12"]]},"id":"ITEM-1","issued":{"date-parts":[["2017"]]},"title":"Web Traffic Time Series Forecasting","type":"webpage"},"uris":["http://www.mendeley.com/documents/?uuid=80a4a675-7c50-4ebc-9a6b-a7801531ad0c"]}],"mendeley":{"formattedCitation":"[10]","plainTextFormattedCitation":"[10]","previouslyFormattedCitation":"[10]"},"properties":{"noteIndex":0},"schema":"https://github.com/citation-style-language/schema/raw/master/csl-citation.json"}</w:instrText>
-      </w:r>
-      <w:r>
-        <w:fldChar w:fldCharType="separate"/>
-      </w:r>
-      <w:r>
-        <w:rPr>
-          <w:noProof/>
-        </w:rPr>
-        <w:t>[10]</w:t>
-      </w:r>
-      <w:r>
-        <w:fldChar w:fldCharType="end"/>
-      </w:r>
-      <w:r>
-        <w:t xml:space="preserve"> realizando algunos cambios al modelo ganador de </w:t>
-      </w:r>
-      <w:proofErr w:type="spellStart"/>
-      <w:r>
-        <w:rPr>
-          <w:i/>
-        </w:rPr>
-        <w:t>Kaggle</w:t>
-      </w:r>
-      <w:proofErr w:type="spellEnd"/>
-      <w:r>
-        <w:fldChar w:fldCharType="begin" w:fldLock="1"/>
-      </w:r>
-      <w:r>
-        <w:instrText>ADDIN CSL_CITATION {"citationItems":[{"id":"ITEM-1","itemData":{"URL":"https://www.kaggle.com/c/web-traffic-time-series-forecasting/discussion/39367","accessed":{"date-parts":[["2022","10","12"]]},"id":"ITEM-1","issued":{"date-parts":[["2017"]]},"title":"Web Traffic Time Series Forecasting","type":"webpage"},"uris":["http://www.mendeley.com/documents/?uuid=80a4a675-7c50-4ebc-9a6b-a7801531ad0c"]}],"mendeley":{"formattedCitation":"[10]","plainTextFormattedCitation":"[10]","previouslyFormattedCitation":"[10]"},"properties":{"noteIndex":0},"schema":"https://github.com/citation-style-language/schema/raw/master/csl-citation.json"}</w:instrText>
-      </w:r>
-      <w:r>
-        <w:fldChar w:fldCharType="separate"/>
-      </w:r>
-      <w:r>
-        <w:rPr>
-          <w:noProof/>
-        </w:rPr>
-        <w:t>[10]</w:t>
-      </w:r>
-      <w:r>
-        <w:fldChar w:fldCharType="end"/>
-      </w:r>
-      <w:r>
-        <w:t xml:space="preserve"> y usando para medir el desempeño del modelo la </w:t>
-      </w:r>
-      <w:proofErr w:type="spellStart"/>
-      <w:r>
-        <w:t>metrica</w:t>
-      </w:r>
-      <w:proofErr w:type="spellEnd"/>
-      <w:r>
-        <w:t xml:space="preserve"> </w:t>
-      </w:r>
-      <w:proofErr w:type="spellStart"/>
-      <w:r>
-        <w:rPr>
-          <w:i/>
-        </w:rPr>
-        <w:t>Symmetric</w:t>
-      </w:r>
-      <w:proofErr w:type="spellEnd"/>
-      <w:r>
-        <w:rPr>
-          <w:i/>
-        </w:rPr>
-        <w:t xml:space="preserve"> Mean </w:t>
-      </w:r>
-      <w:proofErr w:type="spellStart"/>
-      <w:r>
-        <w:rPr>
-          <w:i/>
-        </w:rPr>
-        <w:t>Absolute</w:t>
-      </w:r>
-      <w:proofErr w:type="spellEnd"/>
-      <w:r>
-        <w:rPr>
-          <w:i/>
-        </w:rPr>
-        <w:t xml:space="preserve"> </w:t>
-      </w:r>
-      <w:proofErr w:type="spellStart"/>
-      <w:r>
-        <w:rPr>
-          <w:i/>
-        </w:rPr>
-        <w:t>Percentage</w:t>
-      </w:r>
-      <w:proofErr w:type="spellEnd"/>
-      <w:r>
-        <w:rPr>
-          <w:i/>
-        </w:rPr>
-        <w:t xml:space="preserve"> Error</w:t>
-      </w:r>
-      <w:r>
-        <w:t xml:space="preserve"> (SMAPE)</w:t>
-      </w:r>
-      <w:r>
-        <w:fldChar w:fldCharType="begin" w:fldLock="1"/>
-      </w:r>
-      <w:r>
-        <w:instrText>ADDIN CSL_CITATION {"citationItems":[{"id":"ITEM-1","itemData":{"URL":"https://towardsdatascience.com/choosing-the-correct-error-metric-mape-vs-smape-5328dec53fac","accessed":{"date-parts":[["2022","10","12"]]},"id":"ITEM-1","issued":{"date-parts":[["2020"]]},"title":"Choosing the correct error metric: MAPE vs. sMAPE","type":"webpage"},"uris":["http://www.mendeley.com/documents/?uuid=1d252ca0-140e-4292-a8cc-b73e2cb0c902"]}],"mendeley":{"formattedCitation":"[11]","plainTextFormattedCitation":"[11]","previouslyFormattedCitation":"[11]"},"properties":{"noteIndex":0},"schema":"https://github.com/citation-style-language/schema/raw/master/csl-citation.json"}</w:instrText>
-      </w:r>
-      <w:r>
-        <w:fldChar w:fldCharType="separate"/>
-      </w:r>
-      <w:r>
-        <w:rPr>
-          <w:noProof/>
-        </w:rPr>
-        <w:t>[11]</w:t>
-      </w:r>
-      <w:r>
-        <w:fldChar w:fldCharType="end"/>
-      </w:r>
-      <w:r>
-        <w:t xml:space="preserve"> obtuvieron mejores resultados</w:t>
+        <w:t xml:space="preserve">donde comentan los autores que </w:t>
+      </w:r>
+      <w:r>
+        <w:t>obtuvieron mejores resultados</w:t>
       </w:r>
       <w:r>
         <w:fldChar w:fldCharType="begin" w:fldLock="1"/>
@@ -5618,6 +6092,9 @@
       </w:r>
       <w:proofErr w:type="spellStart"/>
       <w:r>
+        <w:rPr>
+          <w:i/>
+        </w:rPr>
         <w:t>framework</w:t>
       </w:r>
       <w:proofErr w:type="spellEnd"/>
@@ -5654,7 +6131,13 @@
         <w:fldChar w:fldCharType="end"/>
       </w:r>
       <w:r>
-        <w:t xml:space="preserve"> donde comparan con otros modelos y demuestran que su modelo tiene un mejor rendimiento.</w:t>
+        <w:t xml:space="preserve"> donde </w:t>
+      </w:r>
+      <w:r>
+        <w:t xml:space="preserve">lo </w:t>
+      </w:r>
+      <w:r>
+        <w:t>comparan con otros modelos y demuestran que su modelo tiene un mejor rendimiento.</w:t>
       </w:r>
     </w:p>
     <w:p/>
@@ -5712,7 +6195,13 @@
         <w:fldChar w:fldCharType="end"/>
       </w:r>
       <w:r>
-        <w:t xml:space="preserve"> el cual concluye que se tiene mejores resultados comparado con modelos individuales.</w:t>
+        <w:t xml:space="preserve"> el cual </w:t>
+      </w:r>
+      <w:r>
+        <w:t>se menciona</w:t>
+      </w:r>
+      <w:r>
+        <w:t xml:space="preserve"> que tiene mejores resultados comparado con modelos individuales.</w:t>
       </w:r>
     </w:p>
     <w:p/>
@@ -5763,7 +6252,13 @@
         <w:fldChar w:fldCharType="end"/>
       </w:r>
       <w:r>
-        <w:t xml:space="preserve"> fueron probadas en el </w:t>
+        <w:t xml:space="preserve"> fueron probadas en el</w:t>
+      </w:r>
+      <w:r>
+        <w:t xml:space="preserve"> conjunto de datos</w:t>
+      </w:r>
+      <w:r>
+        <w:t xml:space="preserve"> </w:t>
       </w:r>
       <w:r>
         <w:rPr>
@@ -5807,19 +6302,12 @@
         </w:rPr>
         <w:t xml:space="preserve"> </w:t>
       </w:r>
-      <w:proofErr w:type="spellStart"/>
-      <w:r>
-        <w:t>dataset</w:t>
-      </w:r>
-      <w:proofErr w:type="spellEnd"/>
-      <w:r>
-        <w:t xml:space="preserve"> el cual se usa para probar modelos de pronóstico de series de tiempo dado que posee distintas categorías como micro, industria, finanzas, macro, demografía y otros; probaron Bi-LSTM sobre el </w:t>
-      </w:r>
-      <w:proofErr w:type="spellStart"/>
-      <w:r>
-        <w:t>dataset</w:t>
-      </w:r>
-      <w:proofErr w:type="spellEnd"/>
+      <w:r>
+        <w:t xml:space="preserve">el cual se usa para probar modelos de pronóstico de series de tiempo dado que posee distintas categorías como micro, industria, finanzas, macro, demografía y otros; probaron Bi-LSTM sobre el </w:t>
+      </w:r>
+      <w:r>
+        <w:t>conjunto de datos</w:t>
+      </w:r>
       <w:r>
         <w:t xml:space="preserve"> M3 en el periodo trimestral comparándolo con el modelo </w:t>
       </w:r>
@@ -5931,7 +6419,7 @@
         </w:numPr>
         <w:ind w:left="426"/>
       </w:pPr>
-      <w:bookmarkStart w:id="22" w:name="_Toc158471665"/>
+      <w:bookmarkStart w:id="22" w:name="_Toc159172879"/>
       <w:r>
         <w:t>Evaluación de desempeño de los modelos predictivos</w:t>
       </w:r>
@@ -6020,8 +6508,13 @@
       <w:r>
         <w:t xml:space="preserve"> (RMSE)</w:t>
       </w:r>
-      <w:r>
-        <w:t>: cuadrática media o el error cuadrático medio es una medida de las diferencias entre los valores predichos por un modelo y los valores observados.</w:t>
+      <w:proofErr w:type="gramStart"/>
+      <w:r>
+        <w:t>:  el</w:t>
+      </w:r>
+      <w:proofErr w:type="gramEnd"/>
+      <w:r>
+        <w:t xml:space="preserve"> error cuadrático medio es una medida de las diferencias entre los valores predichos por un modelo y los valores observados.</w:t>
       </w:r>
     </w:p>
     <w:p>
@@ -6268,7 +6761,7 @@
         <w:fldChar w:fldCharType="begin" w:fldLock="1"/>
       </w:r>
       <w:r>
-        <w:instrText>ADDIN CSL_CITATION {"citationItems":[{"id":"ITEM-1","itemData":{"DOI":"10.1088/1757-899X/324/1/012049","ISSN":"1757899X","abstract":"Most existing Collaborative Filtering (CF) algorithms predict a rating as the preference of an active user toward a given item, which is always a decimal fraction. Meanwhile, the actual ratings in most data sets are integers. In this paper, we discuss and demonstrate why rounding can bring different influences to these two metrics; prove that rounding is necessary in post-processing of the predicted ratings, eliminate of model prediction bias, improving the accuracy of the prediction. In addition, we also propose two new rounding approaches based on the predicted rating probability distribution, which can be used to round the predicted rating to an optimal integer rating, and get better prediction accuracy compared to the Basic Rounding approach. Extensive experiments on different data sets validate the correctness of our analysis and the effectiveness of our proposed rounding approaches.","author":[{"dropping-particle":"","family":"Wang","given":"Weijie","non-dropping-particle":"","parse-names":false,"suffix":""},{"dropping-particle":"","family":"Lu","given":"Yanmin","non-dropping-particle":"","parse-names":false,"suffix":""}],"container-title":"IOP Conference Series: Materials Science and Engineering","id":"ITEM-1","issue":"1","issued":{"date-parts":[["2018"]]},"title":"Analysis of the Mean Absolute Error (MAE) and the Root Mean Square Error (RMSE) in Assessing Rounding Model","type":"paper-conference","volume":"324"},"uris":["http://www.mendeley.com/documents/?uuid=7aedcb73-8057-3e33-8fee-8074405c1393"]}],"mendeley":{"formattedCitation":"[7]","plainTextFormattedCitation":"[7]","previouslyFormattedCitation":"[7]"},"properties":{"noteIndex":0},"schema":"https://github.com/citation-style-language/schema/raw/master/csl-citation.json"}</w:instrText>
+        <w:instrText>ADDIN CSL_CITATION {"citationItems":[{"id":"ITEM-1","itemData":{"DOI":"10.1088/1757-899X/324/1/012049","ISSN":"1757899X","abstract":"Most existing Collaborative Filtering (CF) algorithms predict a rating as the preference of an active user toward a given item, which is always a decimal fraction. Meanwhile, the actual ratings in most data sets are integers. In this paper, we discuss and demonstrate why rounding can bring different influences to these two metrics; prove that rounding is necessary in post-processing of the predicted ratings, eliminate of model prediction bias, improving the accuracy of the prediction. In addition, we also propose two new rounding approaches based on the predicted rating probability distribution, which can be used to round the predicted rating to an optimal integer rating, and get better prediction accuracy compared to the Basic Rounding approach. Extensive experiments on different data sets validate the correctness of our analysis and the effectiveness of our proposed rounding approaches.","author":[{"dropping-particle":"","family":"Wang","given":"Weijie","non-dropping-particle":"","parse-names":false,"suffix":""},{"dropping-particle":"","family":"Lu","given":"Yanmin","non-dropping-particle":"","parse-names":false,"suffix":""}],"container-title":"IOP Conference Series: Materials Science and Engineering","id":"ITEM-1","issue":"1","issued":{"date-parts":[["2018"]]},"title":"Analysis of the Mean Absolute Error (MAE) and the Root Mean Square Error (RMSE) in Assessing Rounding Model","type":"paper-conference","volume":"324"},"uris":["http://www.mendeley.com/documents/?uuid=7aedcb73-8057-3e33-8fee-8074405c1393"]}],"mendeley":{"formattedCitation":"[8]","plainTextFormattedCitation":"[8]","previouslyFormattedCitation":"[7]"},"properties":{"noteIndex":0},"schema":"https://github.com/citation-style-language/schema/raw/master/csl-citation.json"}</w:instrText>
       </w:r>
       <w:r>
         <w:fldChar w:fldCharType="separate"/>
@@ -6277,7 +6770,7 @@
         <w:rPr>
           <w:noProof/>
         </w:rPr>
-        <w:t>[7]</w:t>
+        <w:t>[8]</w:t>
       </w:r>
       <w:r>
         <w:fldChar w:fldCharType="end"/>
@@ -6318,7 +6811,7 @@
         <w:fldChar w:fldCharType="begin" w:fldLock="1"/>
       </w:r>
       <w:r>
-        <w:instrText>ADDIN CSL_CITATION {"citationItems":[{"id":"ITEM-1","itemData":{"DOI":"10.1088/1757-899X/324/1/012049","ISSN":"1757899X","abstract":"Most existing Collaborative Filtering (CF) algorithms predict a rating as the preference of an active user toward a given item, which is always a decimal fraction. Meanwhile, the actual ratings in most data sets are integers. In this paper, we discuss and demonstrate why rounding can bring different influences to these two metrics; prove that rounding is necessary in post-processing of the predicted ratings, eliminate of model prediction bias, improving the accuracy of the prediction. In addition, we also propose two new rounding approaches based on the predicted rating probability distribution, which can be used to round the predicted rating to an optimal integer rating, and get better prediction accuracy compared to the Basic Rounding approach. Extensive experiments on different data sets validate the correctness of our analysis and the effectiveness of our proposed rounding approaches.","author":[{"dropping-particle":"","family":"Wang","given":"Weijie","non-dropping-particle":"","parse-names":false,"suffix":""},{"dropping-particle":"","family":"Lu","given":"Yanmin","non-dropping-particle":"","parse-names":false,"suffix":""}],"container-title":"IOP Conference Series: Materials Science and Engineering","id":"ITEM-1","issue":"1","issued":{"date-parts":[["2018"]]},"title":"Analysis of the Mean Absolute Error (MAE) and the Root Mean Square Error (RMSE) in Assessing Rounding Model","type":"paper-conference","volume":"324"},"uris":["http://www.mendeley.com/documents/?uuid=7aedcb73-8057-3e33-8fee-8074405c1393"]}],"mendeley":{"formattedCitation":"[7]","plainTextFormattedCitation":"[7]","previouslyFormattedCitation":"[7]"},"properties":{"noteIndex":0},"schema":"https://github.com/citation-style-language/schema/raw/master/csl-citation.json"}</w:instrText>
+        <w:instrText>ADDIN CSL_CITATION {"citationItems":[{"id":"ITEM-1","itemData":{"DOI":"10.1088/1757-899X/324/1/012049","ISSN":"1757899X","abstract":"Most existing Collaborative Filtering (CF) algorithms predict a rating as the preference of an active user toward a given item, which is always a decimal fraction. Meanwhile, the actual ratings in most data sets are integers. In this paper, we discuss and demonstrate why rounding can bring different influences to these two metrics; prove that rounding is necessary in post-processing of the predicted ratings, eliminate of model prediction bias, improving the accuracy of the prediction. In addition, we also propose two new rounding approaches based on the predicted rating probability distribution, which can be used to round the predicted rating to an optimal integer rating, and get better prediction accuracy compared to the Basic Rounding approach. Extensive experiments on different data sets validate the correctness of our analysis and the effectiveness of our proposed rounding approaches.","author":[{"dropping-particle":"","family":"Wang","given":"Weijie","non-dropping-particle":"","parse-names":false,"suffix":""},{"dropping-particle":"","family":"Lu","given":"Yanmin","non-dropping-particle":"","parse-names":false,"suffix":""}],"container-title":"IOP Conference Series: Materials Science and Engineering","id":"ITEM-1","issue":"1","issued":{"date-parts":[["2018"]]},"title":"Analysis of the Mean Absolute Error (MAE) and the Root Mean Square Error (RMSE) in Assessing Rounding Model","type":"paper-conference","volume":"324"},"uris":["http://www.mendeley.com/documents/?uuid=7aedcb73-8057-3e33-8fee-8074405c1393"]}],"mendeley":{"formattedCitation":"[8]","plainTextFormattedCitation":"[8]","previouslyFormattedCitation":"[7]"},"properties":{"noteIndex":0},"schema":"https://github.com/citation-style-language/schema/raw/master/csl-citation.json"}</w:instrText>
       </w:r>
       <w:r>
         <w:fldChar w:fldCharType="separate"/>
@@ -6327,7 +6820,7 @@
         <w:rPr>
           <w:noProof/>
         </w:rPr>
-        <w:t>[7]</w:t>
+        <w:t>[8]</w:t>
       </w:r>
       <w:r>
         <w:fldChar w:fldCharType="end"/>
@@ -6543,7 +7036,7 @@
         <w:fldChar w:fldCharType="begin" w:fldLock="1"/>
       </w:r>
       <w:r>
-        <w:instrText>ADDIN CSL_CITATION {"citationItems":[{"id":"ITEM-1","itemData":{"DOI":"10.1088/1757-899X/324/1/012049","ISSN":"1757899X","abstract":"Most existing Collaborative Filtering (CF) algorithms predict a rating as the preference of an active user toward a given item, which is always a decimal fraction. Meanwhile, the actual ratings in most data sets are integers. In this paper, we discuss and demonstrate why rounding can bring different influences to these two metrics; prove that rounding is necessary in post-processing of the predicted ratings, eliminate of model prediction bias, improving the accuracy of the prediction. In addition, we also propose two new rounding approaches based on the predicted rating probability distribution, which can be used to round the predicted rating to an optimal integer rating, and get better prediction accuracy compared to the Basic Rounding approach. Extensive experiments on different data sets validate the correctness of our analysis and the effectiveness of our proposed rounding approaches.","author":[{"dropping-particle":"","family":"Wang","given":"Weijie","non-dropping-particle":"","parse-names":false,"suffix":""},{"dropping-particle":"","family":"Lu","given":"Yanmin","non-dropping-particle":"","parse-names":false,"suffix":""}],"container-title":"IOP Conference Series: Materials Science and Engineering","id":"ITEM-1","issue":"1","issued":{"date-parts":[["2018"]]},"title":"Analysis of the Mean Absolute Error (MAE) and the Root Mean Square Error (RMSE) in Assessing Rounding Model","type":"paper-conference","volume":"324"},"uris":["http://www.mendeley.com/documents/?uuid=7aedcb73-8057-3e33-8fee-8074405c1393"]}],"mendeley":{"formattedCitation":"[7]","plainTextFormattedCitation":"[7]","previouslyFormattedCitation":"[7]"},"properties":{"noteIndex":0},"schema":"https://github.com/citation-style-language/schema/raw/master/csl-citation.json"}</w:instrText>
+        <w:instrText>ADDIN CSL_CITATION {"citationItems":[{"id":"ITEM-1","itemData":{"DOI":"10.1088/1757-899X/324/1/012049","ISSN":"1757899X","abstract":"Most existing Collaborative Filtering (CF) algorithms predict a rating as the preference of an active user toward a given item, which is always a decimal fraction. Meanwhile, the actual ratings in most data sets are integers. In this paper, we discuss and demonstrate why rounding can bring different influences to these two metrics; prove that rounding is necessary in post-processing of the predicted ratings, eliminate of model prediction bias, improving the accuracy of the prediction. In addition, we also propose two new rounding approaches based on the predicted rating probability distribution, which can be used to round the predicted rating to an optimal integer rating, and get better prediction accuracy compared to the Basic Rounding approach. Extensive experiments on different data sets validate the correctness of our analysis and the effectiveness of our proposed rounding approaches.","author":[{"dropping-particle":"","family":"Wang","given":"Weijie","non-dropping-particle":"","parse-names":false,"suffix":""},{"dropping-particle":"","family":"Lu","given":"Yanmin","non-dropping-particle":"","parse-names":false,"suffix":""}],"container-title":"IOP Conference Series: Materials Science and Engineering","id":"ITEM-1","issue":"1","issued":{"date-parts":[["2018"]]},"title":"Analysis of the Mean Absolute Error (MAE) and the Root Mean Square Error (RMSE) in Assessing Rounding Model","type":"paper-conference","volume":"324"},"uris":["http://www.mendeley.com/documents/?uuid=7aedcb73-8057-3e33-8fee-8074405c1393"]}],"mendeley":{"formattedCitation":"[8]","plainTextFormattedCitation":"[8]","previouslyFormattedCitation":"[7]"},"properties":{"noteIndex":0},"schema":"https://github.com/citation-style-language/schema/raw/master/csl-citation.json"}</w:instrText>
       </w:r>
       <w:r>
         <w:fldChar w:fldCharType="separate"/>
@@ -6552,7 +7045,7 @@
         <w:rPr>
           <w:noProof/>
         </w:rPr>
-        <w:t>[7]</w:t>
+        <w:t>[8]</w:t>
       </w:r>
       <w:r>
         <w:fldChar w:fldCharType="end"/>
@@ -6633,7 +7126,15 @@
         <w:fldChar w:fldCharType="end"/>
       </w:r>
       <w:r>
-        <w:t xml:space="preserve"> básicamente es el error absoluto medio porcentual.</w:t>
+        <w:t xml:space="preserve"> básicamente es el error absoluto medio porcentual</w:t>
+      </w:r>
+      <w:r>
+        <w:t xml:space="preserve"> simétrico</w:t>
+      </w:r>
+      <w:bookmarkStart w:id="23" w:name="_GoBack"/>
+      <w:bookmarkEnd w:id="23"/>
+      <w:r>
+        <w:t>.</w:t>
       </w:r>
     </w:p>
     <w:p>
@@ -6970,7 +7471,7 @@
     </w:p>
     <w:p/>
     <w:p/>
-    <w:bookmarkEnd w:id="17"/>
+    <w:bookmarkEnd w:id="16"/>
     <w:p>
       <w:pPr>
         <w:spacing w:after="160" w:line="259" w:lineRule="auto"/>
@@ -6983,12 +7484,12 @@
       <w:pPr>
         <w:pStyle w:val="Ttulo1"/>
       </w:pPr>
-      <w:bookmarkStart w:id="23" w:name="_Toc158471666"/>
+      <w:bookmarkStart w:id="24" w:name="_Toc159172880"/>
       <w:r>
         <w:lastRenderedPageBreak/>
         <w:t>Capítulo 3</w:t>
       </w:r>
-      <w:bookmarkEnd w:id="23"/>
+      <w:bookmarkEnd w:id="24"/>
     </w:p>
     <w:p/>
     <w:p/>
@@ -6997,11 +7498,11 @@
       <w:pPr>
         <w:pStyle w:val="Ttulo1"/>
       </w:pPr>
-      <w:bookmarkStart w:id="24" w:name="_Toc158471667"/>
+      <w:bookmarkStart w:id="25" w:name="_Toc159172881"/>
       <w:r>
         <w:t>Descripción del problema</w:t>
       </w:r>
-      <w:bookmarkEnd w:id="24"/>
+      <w:bookmarkEnd w:id="25"/>
       <w:r>
         <w:br w:type="page"/>
       </w:r>
@@ -7031,7 +7532,7 @@
           <w:sz w:val="24"/>
         </w:rPr>
       </w:pPr>
-      <w:bookmarkStart w:id="25" w:name="_Toc158471668"/>
+      <w:bookmarkStart w:id="26" w:name="_Toc159172882"/>
       <w:r>
         <w:rPr>
           <w:rStyle w:val="Ttulo2Car"/>
@@ -7041,7 +7542,7 @@
         </w:rPr>
         <w:t>El problema</w:t>
       </w:r>
-      <w:bookmarkEnd w:id="25"/>
+      <w:bookmarkEnd w:id="26"/>
     </w:p>
     <w:p>
       <w:pPr>
@@ -7207,11 +7708,11 @@
           <w:numId w:val="5"/>
         </w:numPr>
       </w:pPr>
-      <w:bookmarkStart w:id="26" w:name="_Toc158471669"/>
+      <w:bookmarkStart w:id="27" w:name="_Toc159172883"/>
       <w:r>
         <w:t>Estructura Organizacional</w:t>
       </w:r>
-      <w:bookmarkEnd w:id="26"/>
+      <w:bookmarkEnd w:id="27"/>
     </w:p>
     <w:p>
       <w:pPr>
@@ -7242,7 +7743,7 @@
           <w:numId w:val="5"/>
         </w:numPr>
       </w:pPr>
-      <w:bookmarkStart w:id="27" w:name="_Toc158471670"/>
+      <w:bookmarkStart w:id="28" w:name="_Toc159172884"/>
       <w:r>
         <w:t>Organigrama</w:t>
       </w:r>
@@ -7258,7 +7759,7 @@
       <w:r>
         <w:t>)</w:t>
       </w:r>
-      <w:bookmarkEnd w:id="27"/>
+      <w:bookmarkEnd w:id="28"/>
     </w:p>
     <w:p>
       <w:pPr>
@@ -7317,16 +7818,16 @@
         <w:ind w:left="567"/>
         <w:jc w:val="center"/>
       </w:pPr>
-      <w:bookmarkStart w:id="28" w:name="_Ref444020175"/>
-      <w:bookmarkStart w:id="29" w:name="_Toc444494514"/>
+      <w:bookmarkStart w:id="29" w:name="_Ref444020175"/>
+      <w:bookmarkStart w:id="30" w:name="_Toc444494514"/>
       <w:r>
         <w:t>Figura</w:t>
       </w:r>
-      <w:bookmarkEnd w:id="28"/>
+      <w:bookmarkEnd w:id="29"/>
       <w:r>
         <w:t xml:space="preserve"> 1: Organigrama del </w:t>
       </w:r>
-      <w:bookmarkEnd w:id="29"/>
+      <w:bookmarkEnd w:id="30"/>
       <w:r>
         <w:t>Departamento de Gestión de Recursos de Redes y Comunicaciones</w:t>
       </w:r>
@@ -7605,11 +8106,11 @@
       <w:pPr>
         <w:pStyle w:val="Ttulo1"/>
       </w:pPr>
-      <w:bookmarkStart w:id="30" w:name="_Toc158471671"/>
+      <w:bookmarkStart w:id="31" w:name="_Toc159172885"/>
       <w:r>
         <w:t>Capítulo 4</w:t>
       </w:r>
-      <w:bookmarkEnd w:id="30"/>
+      <w:bookmarkEnd w:id="31"/>
     </w:p>
     <w:p>
       <w:pPr>
@@ -7623,11 +8124,11 @@
       <w:pPr>
         <w:pStyle w:val="Ttulo1"/>
       </w:pPr>
-      <w:bookmarkStart w:id="31" w:name="_Toc158471672"/>
+      <w:bookmarkStart w:id="32" w:name="_Toc159172886"/>
       <w:r>
         <w:t>Solución Propuesta</w:t>
       </w:r>
-      <w:bookmarkEnd w:id="31"/>
+      <w:bookmarkEnd w:id="32"/>
     </w:p>
     <w:p>
       <w:pPr>
@@ -7679,11 +8180,11 @@
         </w:numPr>
         <w:ind w:left="284"/>
       </w:pPr>
-      <w:bookmarkStart w:id="32" w:name="_Toc158471673"/>
+      <w:bookmarkStart w:id="33" w:name="_Toc159172887"/>
       <w:r>
         <w:t>Materiales y Métodos</w:t>
       </w:r>
-      <w:bookmarkEnd w:id="32"/>
+      <w:bookmarkEnd w:id="33"/>
     </w:p>
     <w:p/>
     <w:p>
@@ -8462,11 +8963,11 @@
         </w:numPr>
         <w:ind w:left="284"/>
       </w:pPr>
-      <w:bookmarkStart w:id="33" w:name="_Toc158471674"/>
+      <w:bookmarkStart w:id="34" w:name="_Toc159172888"/>
       <w:r>
         <w:t>Herramientas y Materiales</w:t>
       </w:r>
-      <w:bookmarkEnd w:id="33"/>
+      <w:bookmarkEnd w:id="34"/>
     </w:p>
     <w:p/>
     <w:p/>
@@ -8479,11 +8980,11 @@
         </w:numPr>
         <w:ind w:left="284"/>
       </w:pPr>
-      <w:bookmarkStart w:id="34" w:name="_Toc158471675"/>
+      <w:bookmarkStart w:id="35" w:name="_Toc159172889"/>
       <w:r>
         <w:t>Python</w:t>
       </w:r>
-      <w:bookmarkEnd w:id="34"/>
+      <w:bookmarkEnd w:id="35"/>
     </w:p>
     <w:p/>
     <w:p>
@@ -8534,11 +9035,11 @@
         </w:numPr>
         <w:ind w:left="284"/>
       </w:pPr>
-      <w:bookmarkStart w:id="35" w:name="_Toc158471676"/>
+      <w:bookmarkStart w:id="36" w:name="_Toc159172890"/>
       <w:r>
         <w:t>Google Drive</w:t>
       </w:r>
-      <w:bookmarkEnd w:id="35"/>
+      <w:bookmarkEnd w:id="36"/>
     </w:p>
     <w:p/>
     <w:p>
@@ -8601,7 +9102,7 @@
         </w:numPr>
         <w:ind w:left="284"/>
       </w:pPr>
-      <w:bookmarkStart w:id="36" w:name="_Toc158471677"/>
+      <w:bookmarkStart w:id="37" w:name="_Toc159172891"/>
       <w:r>
         <w:t>Universal</w:t>
       </w:r>
@@ -8616,7 +9117,7 @@
       <w:r>
         <w:t xml:space="preserve"> (UA)</w:t>
       </w:r>
-      <w:bookmarkEnd w:id="36"/>
+      <w:bookmarkEnd w:id="37"/>
     </w:p>
     <w:p/>
     <w:p>
@@ -8694,7 +9195,7 @@
         </w:numPr>
         <w:ind w:left="284"/>
       </w:pPr>
-      <w:bookmarkStart w:id="37" w:name="_Toc158471678"/>
+      <w:bookmarkStart w:id="38" w:name="_Toc159172892"/>
       <w:r>
         <w:t>Google</w:t>
       </w:r>
@@ -8715,7 +9216,7 @@
       <w:r>
         <w:t>(GA4)</w:t>
       </w:r>
-      <w:bookmarkEnd w:id="37"/>
+      <w:bookmarkEnd w:id="38"/>
     </w:p>
     <w:p/>
     <w:p>
@@ -8795,7 +9296,7 @@
         </w:numPr>
         <w:ind w:left="284"/>
       </w:pPr>
-      <w:bookmarkStart w:id="38" w:name="_Toc158471679"/>
+      <w:bookmarkStart w:id="39" w:name="_Toc159172893"/>
       <w:proofErr w:type="spellStart"/>
       <w:r>
         <w:t>Looker</w:t>
@@ -8804,7 +9305,7 @@
       <w:r>
         <w:t xml:space="preserve"> Studio</w:t>
       </w:r>
-      <w:bookmarkEnd w:id="38"/>
+      <w:bookmarkEnd w:id="39"/>
       <w:r>
         <w:t xml:space="preserve"> </w:t>
       </w:r>
@@ -8889,11 +9390,11 @@
         </w:numPr>
         <w:ind w:left="284"/>
       </w:pPr>
-      <w:bookmarkStart w:id="39" w:name="_Toc158471680"/>
+      <w:bookmarkStart w:id="40" w:name="_Toc159172894"/>
       <w:r>
         <w:t>Word</w:t>
       </w:r>
-      <w:bookmarkEnd w:id="39"/>
+      <w:bookmarkEnd w:id="40"/>
     </w:p>
     <w:p/>
     <w:p>
@@ -8905,11 +9406,11 @@
         </w:numPr>
         <w:ind w:left="284"/>
       </w:pPr>
-      <w:bookmarkStart w:id="40" w:name="_Toc158471681"/>
+      <w:bookmarkStart w:id="41" w:name="_Toc159172895"/>
       <w:r>
         <w:t>Excel</w:t>
       </w:r>
-      <w:bookmarkEnd w:id="40"/>
+      <w:bookmarkEnd w:id="41"/>
     </w:p>
     <w:p/>
     <w:p>
@@ -8921,13 +9422,13 @@
         </w:numPr>
         <w:ind w:left="284"/>
       </w:pPr>
-      <w:bookmarkStart w:id="41" w:name="_Toc158471682"/>
+      <w:bookmarkStart w:id="42" w:name="_Toc159172896"/>
       <w:proofErr w:type="spellStart"/>
       <w:r>
         <w:lastRenderedPageBreak/>
         <w:t>Numpy</w:t>
       </w:r>
-      <w:bookmarkEnd w:id="41"/>
+      <w:bookmarkEnd w:id="42"/>
       <w:proofErr w:type="spellEnd"/>
     </w:p>
     <w:p/>
@@ -9018,12 +9519,12 @@
         </w:numPr>
         <w:ind w:left="284"/>
       </w:pPr>
-      <w:bookmarkStart w:id="42" w:name="_Toc158471683"/>
+      <w:bookmarkStart w:id="43" w:name="_Toc159172897"/>
       <w:proofErr w:type="spellStart"/>
       <w:r>
         <w:t>Tensorflow</w:t>
       </w:r>
-      <w:bookmarkEnd w:id="42"/>
+      <w:bookmarkEnd w:id="43"/>
       <w:proofErr w:type="spellEnd"/>
       <w:r>
         <w:t xml:space="preserve"> </w:t>
@@ -9065,12 +9566,12 @@
         </w:numPr>
         <w:ind w:left="284"/>
       </w:pPr>
-      <w:bookmarkStart w:id="43" w:name="_Toc158471684"/>
+      <w:bookmarkStart w:id="44" w:name="_Toc159172898"/>
       <w:proofErr w:type="spellStart"/>
       <w:r>
         <w:t>Keras</w:t>
       </w:r>
-      <w:bookmarkEnd w:id="43"/>
+      <w:bookmarkEnd w:id="44"/>
       <w:proofErr w:type="spellEnd"/>
     </w:p>
     <w:p/>
@@ -9173,11 +9674,11 @@
         </w:numPr>
         <w:ind w:left="284"/>
       </w:pPr>
-      <w:bookmarkStart w:id="44" w:name="_Toc158471685"/>
+      <w:bookmarkStart w:id="45" w:name="_Toc159172899"/>
       <w:r>
         <w:t>Pandas</w:t>
       </w:r>
-      <w:bookmarkEnd w:id="44"/>
+      <w:bookmarkEnd w:id="45"/>
     </w:p>
     <w:p/>
     <w:p>
@@ -9232,12 +9733,12 @@
         </w:numPr>
         <w:ind w:left="284"/>
       </w:pPr>
-      <w:bookmarkStart w:id="45" w:name="_Toc158471686"/>
+      <w:bookmarkStart w:id="46" w:name="_Toc159172900"/>
       <w:proofErr w:type="spellStart"/>
       <w:r>
         <w:t>Matplotlib</w:t>
       </w:r>
-      <w:bookmarkEnd w:id="45"/>
+      <w:bookmarkEnd w:id="46"/>
       <w:proofErr w:type="spellEnd"/>
     </w:p>
     <w:p/>
@@ -9286,7 +9787,7 @@
         </w:numPr>
         <w:ind w:left="284"/>
       </w:pPr>
-      <w:bookmarkStart w:id="46" w:name="_Toc158471687"/>
+      <w:bookmarkStart w:id="47" w:name="_Toc159172901"/>
       <w:r>
         <w:t xml:space="preserve">Google </w:t>
       </w:r>
@@ -9297,7 +9798,7 @@
       <w:r>
         <w:t>olaboratory</w:t>
       </w:r>
-      <w:bookmarkEnd w:id="46"/>
+      <w:bookmarkEnd w:id="47"/>
       <w:proofErr w:type="spellEnd"/>
     </w:p>
     <w:p/>
@@ -9374,12 +9875,12 @@
         </w:numPr>
         <w:ind w:left="284"/>
       </w:pPr>
-      <w:bookmarkStart w:id="47" w:name="_Toc158471688"/>
+      <w:bookmarkStart w:id="48" w:name="_Toc159172902"/>
       <w:proofErr w:type="spellStart"/>
       <w:r>
         <w:t>Git</w:t>
       </w:r>
-      <w:bookmarkEnd w:id="47"/>
+      <w:bookmarkEnd w:id="48"/>
       <w:proofErr w:type="spellEnd"/>
     </w:p>
     <w:p/>
@@ -9453,12 +9954,13 @@
         </w:numPr>
         <w:ind w:left="284"/>
       </w:pPr>
-      <w:bookmarkStart w:id="48" w:name="_Toc158471689"/>
+      <w:bookmarkStart w:id="49" w:name="_Toc159172903"/>
       <w:proofErr w:type="spellStart"/>
       <w:r>
         <w:lastRenderedPageBreak/>
         <w:t>Hyperparametros</w:t>
       </w:r>
+      <w:bookmarkEnd w:id="49"/>
       <w:proofErr w:type="spellEnd"/>
     </w:p>
     <w:p/>
@@ -9507,10 +10009,12 @@
         </w:numPr>
         <w:ind w:left="284"/>
       </w:pPr>
+      <w:bookmarkStart w:id="50" w:name="_Toc159172904"/>
       <w:proofErr w:type="spellStart"/>
       <w:r>
         <w:t>Epoch</w:t>
       </w:r>
+      <w:bookmarkEnd w:id="50"/>
       <w:proofErr w:type="spellEnd"/>
     </w:p>
     <w:p>
@@ -9585,9 +10089,11 @@
         </w:numPr>
         <w:ind w:left="284"/>
       </w:pPr>
+      <w:bookmarkStart w:id="51" w:name="_Toc159172905"/>
       <w:r>
         <w:t>Trial</w:t>
       </w:r>
+      <w:bookmarkEnd w:id="51"/>
     </w:p>
     <w:p>
       <w:r>
@@ -9636,9 +10142,11 @@
         </w:numPr>
         <w:ind w:left="284"/>
       </w:pPr>
+      <w:bookmarkStart w:id="52" w:name="_Toc159172906"/>
       <w:r>
         <w:t>GRU</w:t>
       </w:r>
+      <w:bookmarkEnd w:id="52"/>
     </w:p>
     <w:p/>
     <w:p/>
@@ -9651,6 +10159,7 @@
         </w:numPr>
         <w:ind w:left="284"/>
       </w:pPr>
+      <w:bookmarkStart w:id="53" w:name="_Toc159172907"/>
       <w:proofErr w:type="spellStart"/>
       <w:r>
         <w:t>G</w:t>
@@ -9658,7 +10167,7 @@
       <w:r>
         <w:t>ithub</w:t>
       </w:r>
-      <w:bookmarkEnd w:id="48"/>
+      <w:bookmarkEnd w:id="53"/>
       <w:proofErr w:type="spellEnd"/>
     </w:p>
     <w:p/>
@@ -9728,11 +10237,11 @@
       <w:pPr>
         <w:pStyle w:val="Ttulo2"/>
       </w:pPr>
-      <w:bookmarkStart w:id="49" w:name="_Toc158471690"/>
+      <w:bookmarkStart w:id="54" w:name="_Toc159172908"/>
       <w:r>
         <w:t>4.3 Comprensión de los datos</w:t>
       </w:r>
-      <w:bookmarkEnd w:id="49"/>
+      <w:bookmarkEnd w:id="54"/>
     </w:p>
     <w:p>
       <w:pPr>
@@ -9798,11 +10307,11 @@
       <w:pPr>
         <w:pStyle w:val="Ttulo3"/>
       </w:pPr>
-      <w:bookmarkStart w:id="50" w:name="_Toc158471691"/>
+      <w:bookmarkStart w:id="55" w:name="_Toc159172909"/>
       <w:r>
         <w:t>4.3.1 Recolección de datos iniciales</w:t>
       </w:r>
-      <w:bookmarkEnd w:id="50"/>
+      <w:bookmarkEnd w:id="55"/>
     </w:p>
     <w:p/>
     <w:p>
@@ -10299,7 +10808,7 @@
       <w:pPr>
         <w:pStyle w:val="Ttulo3"/>
       </w:pPr>
-      <w:bookmarkStart w:id="51" w:name="_Toc158471692"/>
+      <w:bookmarkStart w:id="56" w:name="_Toc159172910"/>
       <w:r>
         <w:lastRenderedPageBreak/>
         <w:t xml:space="preserve">4.3.2 </w:t>
@@ -10307,7 +10816,7 @@
       <w:r>
         <w:t>Preparación de los datos</w:t>
       </w:r>
-      <w:bookmarkEnd w:id="51"/>
+      <w:bookmarkEnd w:id="56"/>
     </w:p>
     <w:p/>
     <w:p>
@@ -12710,7 +13219,7 @@
       <w:pPr>
         <w:pStyle w:val="Ttulo2"/>
       </w:pPr>
-      <w:bookmarkStart w:id="52" w:name="_Toc158471693"/>
+      <w:bookmarkStart w:id="57" w:name="_Toc159172911"/>
       <w:r>
         <w:rPr>
           <w:rStyle w:val="Ttulo2Car"/>
@@ -12757,7 +13266,7 @@
         </w:rPr>
         <w:t>Modelos</w:t>
       </w:r>
-      <w:bookmarkEnd w:id="52"/>
+      <w:bookmarkEnd w:id="57"/>
     </w:p>
     <w:tbl>
       <w:tblPr>
@@ -15066,7 +15575,7 @@
           <w:iCs/>
         </w:rPr>
       </w:pPr>
-      <w:bookmarkStart w:id="53" w:name="_Toc158471694"/>
+      <w:bookmarkStart w:id="58" w:name="_Toc159172912"/>
       <w:r>
         <w:rPr>
           <w:rStyle w:val="Ttulo2Car"/>
@@ -15095,7 +15604,7 @@
         </w:rPr>
         <w:t xml:space="preserve"> de Modelos</w:t>
       </w:r>
-      <w:bookmarkEnd w:id="53"/>
+      <w:bookmarkEnd w:id="58"/>
     </w:p>
     <w:p/>
     <w:p>
@@ -16169,7 +16678,7 @@
           <w:lang w:val="en-US"/>
         </w:rPr>
       </w:pPr>
-      <w:bookmarkStart w:id="54" w:name="_Toc158471695"/>
+      <w:bookmarkStart w:id="59" w:name="_Toc159172913"/>
       <w:proofErr w:type="spellStart"/>
       <w:r>
         <w:rPr>
@@ -16178,9 +16687,7 @@
         <w:lastRenderedPageBreak/>
         <w:t>Bibliografía</w:t>
       </w:r>
-      <w:bookmarkStart w:id="55" w:name="_GoBack"/>
-      <w:bookmarkEnd w:id="54"/>
-      <w:bookmarkEnd w:id="55"/>
+      <w:bookmarkEnd w:id="59"/>
       <w:proofErr w:type="spellEnd"/>
     </w:p>
     <w:p>
@@ -16201,7 +16708,7 @@
           <w:noProof/>
         </w:rPr>
       </w:pPr>
-      <w:ins w:id="56" w:author="enrique gauto sand" w:date="2022-10-07T17:52:00Z">
+      <w:ins w:id="60" w:author="enrique gauto sand" w:date="2022-10-07T17:52:00Z">
         <w:r>
           <w:rPr>
             <w:lang w:val="en-US"/>
@@ -16438,7 +16945,7 @@
           <w:noProof/>
         </w:rPr>
         <w:tab/>
-        <w:t xml:space="preserve">W. Wang and Y. Lu, “Analysis of the Mean Absolute Error (MAE) and the Root Mean Square Error (RMSE) in Assessing Rounding Model,” in </w:t>
+        <w:t xml:space="preserve">R. Casado-Vara, A. M. del Rey, D. Pérez-Palau, L. De-La-fuente-valentín, and J. M. Corchado, “Web Traffic Time Series Forecasting Using LSTM Neural Networks with Distributed Asynchronous Training,” </w:t>
       </w:r>
       <w:r>
         <w:rPr>
@@ -16446,13 +16953,13 @@
           <w:iCs/>
           <w:noProof/>
         </w:rPr>
-        <w:t>IOP Conference Series: Materials Science and Engineering</w:t>
+        <w:t>Math. 2021, Vol. 9, Page 421</w:t>
       </w:r>
       <w:r>
         <w:rPr>
           <w:noProof/>
         </w:rPr>
-        <w:t>, 2018, vol. 324, no. 1, doi: 10.1088/1757-899X/324/1/012049.</w:t>
+        <w:t>, vol. 9, no. 4, p. 421, Feb. 2021, doi: 10.3390/MATH9040421.</w:t>
       </w:r>
     </w:p>
     <w:p>
@@ -16477,7 +16984,7 @@
           <w:noProof/>
         </w:rPr>
         <w:tab/>
-        <w:t xml:space="preserve">G. P. Meyer, “An Alternative Probabilistic Interpretation of the Huber Loss,” in </w:t>
+        <w:t xml:space="preserve">W. Wang and Y. Lu, “Analysis of the Mean Absolute Error (MAE) and the Root Mean Square Error (RMSE) in Assessing Rounding Model,” in </w:t>
       </w:r>
       <w:r>
         <w:rPr>
@@ -16485,13 +16992,13 @@
           <w:iCs/>
           <w:noProof/>
         </w:rPr>
-        <w:t>Proceedings of the IEEE Computer Society Conference on Computer Vision and Pattern Recognition</w:t>
+        <w:t>IOP Conference Series: Materials Science and Engineering</w:t>
       </w:r>
       <w:r>
         <w:rPr>
           <w:noProof/>
         </w:rPr>
-        <w:t>, 2021, pp. 5257–5265, doi: 10.1109/CVPR46437.2021.00522.</w:t>
+        <w:t>, 2018, vol. 324, no. 1, doi: 10.1088/1757-899X/324/1/012049.</w:t>
       </w:r>
     </w:p>
     <w:p>
@@ -16516,7 +17023,7 @@
           <w:noProof/>
         </w:rPr>
         <w:tab/>
-        <w:t xml:space="preserve">R. Casado-Vara, A. M. del Rey, D. Pérez-Palau, L. De-La-fuente-valentín, and J. M. Corchado, “Web Traffic Time Series Forecasting Using LSTM Neural Networks with Distributed Asynchronous Training,” </w:t>
+        <w:t xml:space="preserve">G. P. Meyer, “An Alternative Probabilistic Interpretation of the Huber Loss,” in </w:t>
       </w:r>
       <w:r>
         <w:rPr>
@@ -16524,13 +17031,13 @@
           <w:iCs/>
           <w:noProof/>
         </w:rPr>
-        <w:t>Math. 2021, Vol. 9, Page 421</w:t>
+        <w:t>Proceedings of the IEEE Computer Society Conference on Computer Vision and Pattern Recognition</w:t>
       </w:r>
       <w:r>
         <w:rPr>
           <w:noProof/>
         </w:rPr>
-        <w:t>, vol. 9, no. 4, p. 421, Feb. 2021, doi: 10.3390/MATH9040421.</w:t>
+        <w:t>, 2021, pp. 5257–5265, doi: 10.1109/CVPR46437.2021.00522.</w:t>
       </w:r>
     </w:p>
     <w:p>
@@ -17368,7 +17875,7 @@
       </w:r>
     </w:p>
     <w:p>
-      <w:ins w:id="57" w:author="enrique gauto sand" w:date="2022-10-07T17:52:00Z">
+      <w:ins w:id="61" w:author="enrique gauto sand" w:date="2022-10-07T17:52:00Z">
         <w:r>
           <w:rPr>
             <w:lang w:val="en-US"/>
@@ -17445,7 +17952,7 @@
           <w:rPr>
             <w:noProof/>
           </w:rPr>
-          <w:t>4</w:t>
+          <w:t>5</w:t>
         </w:r>
         <w:r>
           <w:fldChar w:fldCharType="end"/>
@@ -20678,7 +21185,7 @@
 </file>
 
 <file path=customXml/itemProps1.xml><?xml version="1.0" encoding="utf-8"?>
-<ds:datastoreItem xmlns:ds="http://schemas.openxmlformats.org/officeDocument/2006/customXml" ds:itemID="{C008C98C-9ED7-4396-A441-CE8764E0F90D}">
+<ds:datastoreItem xmlns:ds="http://schemas.openxmlformats.org/officeDocument/2006/customXml" ds:itemID="{3AA14896-CAA2-4C39-B690-7ADDF5B46044}">
   <ds:schemaRefs>
     <ds:schemaRef ds:uri="http://schemas.openxmlformats.org/officeDocument/2006/bibliography"/>
   </ds:schemaRefs>
